--- a/doc/点餐系统/点餐系统配送接口方案_20171122.docx
+++ b/doc/点餐系统/点餐系统配送接口方案_20171122.docx
@@ -559,6 +559,7 @@
     <w:p>
       <w:pPr>
         <w:numPr>
+          <w:ilvl w:val="0"/>
           <w:numId w:val="0"/>
         </w:numPr>
         <w:rPr>
@@ -704,13 +705,13 @@
       </w:r>
       <w:r>
         <w:rPr>
-          <w:rStyle w:val="4"/>
+          <w:rStyle w:val="6"/>
         </w:rPr>
         <w:t>http://newopen.imdada.cn/#/development/file/add?_k=e8dkrg</w:t>
       </w:r>
       <w:r>
         <w:rPr>
-          <w:rStyle w:val="4"/>
+          <w:rStyle w:val="6"/>
         </w:rPr>
         <w:fldChar w:fldCharType="end"/>
       </w:r>
@@ -724,7 +725,7 @@
     </w:p>
     <w:p>
       <w:pPr>
-        <w:pStyle w:val="6"/>
+        <w:pStyle w:val="8"/>
         <w:numPr>
           <w:ilvl w:val="0"/>
           <w:numId w:val="3"/>
@@ -743,7 +744,7 @@
     </w:p>
     <w:p>
       <w:pPr>
-        <w:pStyle w:val="6"/>
+        <w:pStyle w:val="8"/>
         <w:ind w:left="720" w:firstLine="0" w:firstLineChars="0"/>
         <w:rPr>
           <w:rFonts w:hint="eastAsia"/>
@@ -758,7 +759,7 @@
     </w:p>
     <w:p>
       <w:pPr>
-        <w:pStyle w:val="6"/>
+        <w:pStyle w:val="8"/>
         <w:ind w:left="720" w:firstLine="0" w:firstLineChars="0"/>
         <w:rPr>
           <w:rFonts w:hint="eastAsia"/>
@@ -784,7 +785,7 @@
       </w:r>
       <w:r>
         <w:rPr>
-          <w:rStyle w:val="4"/>
+          <w:rStyle w:val="6"/>
           <w:rFonts w:hint="eastAsia"/>
         </w:rPr>
         <w:t>http://www.dianlema.net/web/index.php?c=site&amp;a=entry&amp;op=post&amp;id=21&amp;storeid=21&amp;do=stores2&amp;m=weisrc_dish</w:t>
@@ -798,7 +799,7 @@
     </w:p>
     <w:p>
       <w:pPr>
-        <w:pStyle w:val="6"/>
+        <w:pStyle w:val="8"/>
         <w:ind w:left="720" w:firstLine="0" w:firstLineChars="0"/>
         <w:rPr>
           <w:rFonts w:hint="eastAsia"/>
@@ -807,7 +808,7 @@
     </w:p>
     <w:p>
       <w:pPr>
-        <w:pStyle w:val="6"/>
+        <w:pStyle w:val="8"/>
         <w:ind w:left="720" w:firstLine="0" w:firstLineChars="0"/>
         <w:rPr>
           <w:rFonts w:hint="eastAsia"/>
@@ -833,7 +834,7 @@
       </w:r>
       <w:r>
         <w:rPr>
-          <w:rStyle w:val="4"/>
+          <w:rStyle w:val="6"/>
           <w:rFonts w:hint="eastAsia"/>
         </w:rPr>
         <w:t>http://dc.jieqiangtec.cn/web/index.php?c=site&amp;a=entry&amp;op=post&amp;id=21&amp;storeid=21&amp;do=stores2&amp;m=weisrc_dish</w:t>
@@ -847,18 +848,16 @@
     </w:p>
     <w:p>
       <w:pPr>
-        <w:pStyle w:val="6"/>
+        <w:pStyle w:val="8"/>
         <w:ind w:left="720" w:firstLine="0" w:firstLineChars="0"/>
         <w:rPr>
           <w:rFonts w:hint="eastAsia"/>
         </w:rPr>
       </w:pPr>
-      <w:bookmarkStart w:id="0" w:name="_GoBack"/>
-      <w:bookmarkEnd w:id="0"/>
-    </w:p>
-    <w:p>
-      <w:pPr>
-        <w:pStyle w:val="6"/>
+    </w:p>
+    <w:p>
+      <w:pPr>
+        <w:pStyle w:val="8"/>
         <w:ind w:left="720" w:firstLine="0" w:firstLineChars="0"/>
         <w:rPr>
           <w:rFonts w:hint="eastAsia"/>
@@ -1002,6 +1001,2937 @@
         </w:drawing>
       </w:r>
     </w:p>
+    <w:p>
+      <w:pPr>
+        <w:rPr>
+          <w:rFonts w:hint="eastAsia"/>
+        </w:rPr>
+      </w:pPr>
+    </w:p>
+    <w:p>
+      <w:pPr>
+        <w:rPr>
+          <w:rFonts w:hint="eastAsia"/>
+        </w:rPr>
+      </w:pPr>
+    </w:p>
+    <w:p>
+      <w:pPr>
+        <w:rPr>
+          <w:rFonts w:hint="eastAsia"/>
+        </w:rPr>
+      </w:pPr>
+    </w:p>
+    <w:p>
+      <w:pPr>
+        <w:pStyle w:val="2"/>
+        <w:rPr>
+          <w:rFonts w:hint="eastAsia"/>
+          <w:lang w:val="en-US" w:eastAsia="zh-CN"/>
+        </w:rPr>
+      </w:pPr>
+      <w:r>
+        <w:rPr>
+          <w:rFonts w:hint="eastAsia"/>
+          <w:lang w:val="en-US" w:eastAsia="zh-CN"/>
+        </w:rPr>
+        <w:t>20171123</w:t>
+      </w:r>
+    </w:p>
+    <w:p>
+      <w:pPr>
+        <w:widowControl w:val="0"/>
+        <w:numPr>
+          <w:ilvl w:val="0"/>
+          <w:numId w:val="0"/>
+        </w:numPr>
+        <w:pBdr>
+          <w:top w:val="single" w:color="auto" w:sz="4" w:space="1"/>
+          <w:left w:val="single" w:color="auto" w:sz="4" w:space="4"/>
+          <w:bottom w:val="single" w:color="auto" w:sz="4" w:space="1"/>
+          <w:right w:val="single" w:color="auto" w:sz="4" w:space="4"/>
+          <w:between w:val="none" w:color="auto" w:sz="0" w:space="0"/>
+        </w:pBdr>
+        <w:shd w:val="clear" w:color="auto" w:fill="C0C0C0"/>
+        <w:adjustRightInd w:val="0"/>
+        <w:spacing w:line="360" w:lineRule="atLeast"/>
+        <w:ind w:left="0" w:leftChars="0" w:firstLine="0" w:firstLineChars="0"/>
+        <w:jc w:val="left"/>
+        <w:textAlignment w:val="baseline"/>
+        <w:rPr>
+          <w:rFonts w:ascii="微软雅黑" w:hAnsi="微软雅黑" w:eastAsia="微软雅黑" w:cs="微软雅黑"/>
+          <w:b/>
+          <w:i w:val="0"/>
+          <w:caps w:val="0"/>
+          <w:color w:val="444444"/>
+          <w:spacing w:val="0"/>
+          <w:sz w:val="27"/>
+          <w:szCs w:val="27"/>
+          <w:shd w:val="clear" w:fill="FFFFFF"/>
+        </w:rPr>
+      </w:pPr>
+      <w:r>
+        <w:rPr>
+          <w:rFonts w:hint="eastAsia" w:ascii="Times New Roman" w:hAnsi="Times New Roman" w:eastAsia="宋体" w:cs="Times New Roman"/>
+          <w:lang w:val="en-US" w:eastAsia="zh-CN"/>
+        </w:rPr>
+        <w:t>更新</w:t>
+      </w:r>
+      <w:r>
+        <w:rPr>
+          <w:rFonts w:ascii="微软雅黑" w:hAnsi="微软雅黑" w:eastAsia="微软雅黑" w:cs="微软雅黑"/>
+          <w:b/>
+          <w:i w:val="0"/>
+          <w:caps w:val="0"/>
+          <w:color w:val="444444"/>
+          <w:spacing w:val="0"/>
+          <w:sz w:val="27"/>
+          <w:szCs w:val="27"/>
+          <w:shd w:val="clear" w:fill="FFFFFF"/>
+        </w:rPr>
+        <w:t>码上微点餐</w:t>
+      </w:r>
+    </w:p>
+    <w:p>
+      <w:pPr>
+        <w:pStyle w:val="3"/>
+        <w:keepNext w:val="0"/>
+        <w:keepLines w:val="0"/>
+        <w:widowControl/>
+        <w:suppressLineNumbers w:val="0"/>
+        <w:shd w:val="clear" w:fill="2B2B2B"/>
+        <w:rPr>
+          <w:rFonts w:hint="eastAsia" w:ascii="宋体" w:hAnsi="宋体" w:eastAsia="宋体" w:cs="宋体"/>
+          <w:color w:val="A9B7C6"/>
+          <w:sz w:val="22"/>
+          <w:szCs w:val="22"/>
+        </w:rPr>
+      </w:pPr>
+      <w:r>
+        <w:rPr>
+          <w:rFonts w:hint="eastAsia" w:ascii="宋体" w:hAnsi="宋体" w:eastAsia="宋体" w:cs="宋体"/>
+          <w:i/>
+          <w:color w:val="629755"/>
+          <w:sz w:val="22"/>
+          <w:szCs w:val="22"/>
+          <w:shd w:val="clear" w:fill="232525"/>
+        </w:rPr>
+        <w:t>/**</w:t>
+      </w:r>
+      <w:r>
+        <w:rPr>
+          <w:rFonts w:hint="eastAsia" w:ascii="宋体" w:hAnsi="宋体" w:eastAsia="宋体" w:cs="宋体"/>
+          <w:i/>
+          <w:color w:val="629755"/>
+          <w:sz w:val="22"/>
+          <w:szCs w:val="22"/>
+          <w:shd w:val="clear" w:fill="232525"/>
+        </w:rPr>
+        <w:br w:type="textWrapping"/>
+      </w:r>
+      <w:r>
+        <w:rPr>
+          <w:rFonts w:hint="eastAsia" w:ascii="宋体" w:hAnsi="宋体" w:eastAsia="宋体" w:cs="宋体"/>
+          <w:i/>
+          <w:color w:val="629755"/>
+          <w:sz w:val="22"/>
+          <w:szCs w:val="22"/>
+          <w:shd w:val="clear" w:fill="232525"/>
+        </w:rPr>
+        <w:t xml:space="preserve"> * 码上点餐</w:t>
+      </w:r>
+      <w:r>
+        <w:rPr>
+          <w:rFonts w:hint="eastAsia" w:ascii="宋体" w:hAnsi="宋体" w:eastAsia="宋体" w:cs="宋体"/>
+          <w:i/>
+          <w:color w:val="629755"/>
+          <w:sz w:val="22"/>
+          <w:szCs w:val="22"/>
+          <w:shd w:val="clear" w:fill="232525"/>
+        </w:rPr>
+        <w:br w:type="textWrapping"/>
+      </w:r>
+      <w:r>
+        <w:rPr>
+          <w:rFonts w:hint="eastAsia" w:ascii="宋体" w:hAnsi="宋体" w:eastAsia="宋体" w:cs="宋体"/>
+          <w:i/>
+          <w:color w:val="629755"/>
+          <w:sz w:val="22"/>
+          <w:szCs w:val="22"/>
+          <w:shd w:val="clear" w:fill="232525"/>
+        </w:rPr>
+        <w:t xml:space="preserve"> *</w:t>
+      </w:r>
+      <w:r>
+        <w:rPr>
+          <w:rFonts w:hint="eastAsia" w:ascii="宋体" w:hAnsi="宋体" w:eastAsia="宋体" w:cs="宋体"/>
+          <w:i/>
+          <w:color w:val="629755"/>
+          <w:sz w:val="22"/>
+          <w:szCs w:val="22"/>
+          <w:shd w:val="clear" w:fill="232525"/>
+        </w:rPr>
+        <w:br w:type="textWrapping"/>
+      </w:r>
+      <w:r>
+        <w:rPr>
+          <w:rFonts w:hint="eastAsia" w:ascii="宋体" w:hAnsi="宋体" w:eastAsia="宋体" w:cs="宋体"/>
+          <w:i/>
+          <w:color w:val="629755"/>
+          <w:sz w:val="22"/>
+          <w:szCs w:val="22"/>
+          <w:shd w:val="clear" w:fill="232525"/>
+        </w:rPr>
+        <w:t xml:space="preserve"> * 作者:迷失卍国度</w:t>
+      </w:r>
+      <w:r>
+        <w:rPr>
+          <w:rFonts w:hint="eastAsia" w:ascii="宋体" w:hAnsi="宋体" w:eastAsia="宋体" w:cs="宋体"/>
+          <w:i/>
+          <w:color w:val="629755"/>
+          <w:sz w:val="22"/>
+          <w:szCs w:val="22"/>
+          <w:shd w:val="clear" w:fill="232525"/>
+        </w:rPr>
+        <w:br w:type="textWrapping"/>
+      </w:r>
+      <w:r>
+        <w:rPr>
+          <w:rFonts w:hint="eastAsia" w:ascii="宋体" w:hAnsi="宋体" w:eastAsia="宋体" w:cs="宋体"/>
+          <w:i/>
+          <w:color w:val="629755"/>
+          <w:sz w:val="22"/>
+          <w:szCs w:val="22"/>
+          <w:shd w:val="clear" w:fill="232525"/>
+        </w:rPr>
+        <w:t xml:space="preserve"> *</w:t>
+      </w:r>
+      <w:r>
+        <w:rPr>
+          <w:rFonts w:hint="eastAsia" w:ascii="宋体" w:hAnsi="宋体" w:eastAsia="宋体" w:cs="宋体"/>
+          <w:i/>
+          <w:color w:val="629755"/>
+          <w:sz w:val="22"/>
+          <w:szCs w:val="22"/>
+          <w:shd w:val="clear" w:fill="232525"/>
+        </w:rPr>
+        <w:br w:type="textWrapping"/>
+      </w:r>
+      <w:r>
+        <w:rPr>
+          <w:rFonts w:hint="eastAsia" w:ascii="宋体" w:hAnsi="宋体" w:eastAsia="宋体" w:cs="宋体"/>
+          <w:i/>
+          <w:color w:val="629755"/>
+          <w:sz w:val="22"/>
+          <w:szCs w:val="22"/>
+          <w:shd w:val="clear" w:fill="232525"/>
+        </w:rPr>
+        <w:t xml:space="preserve"> * qq : 15595755</w:t>
+      </w:r>
+      <w:r>
+        <w:rPr>
+          <w:rFonts w:hint="eastAsia" w:ascii="宋体" w:hAnsi="宋体" w:eastAsia="宋体" w:cs="宋体"/>
+          <w:i/>
+          <w:color w:val="629755"/>
+          <w:sz w:val="22"/>
+          <w:szCs w:val="22"/>
+          <w:shd w:val="clear" w:fill="232525"/>
+        </w:rPr>
+        <w:br w:type="textWrapping"/>
+      </w:r>
+      <w:r>
+        <w:rPr>
+          <w:rFonts w:hint="eastAsia" w:ascii="宋体" w:hAnsi="宋体" w:eastAsia="宋体" w:cs="宋体"/>
+          <w:i/>
+          <w:color w:val="629755"/>
+          <w:sz w:val="22"/>
+          <w:szCs w:val="22"/>
+          <w:shd w:val="clear" w:fill="232525"/>
+        </w:rPr>
+        <w:t xml:space="preserve"> */</w:t>
+      </w:r>
+    </w:p>
+    <w:p>
+      <w:pPr>
+        <w:widowControl w:val="0"/>
+        <w:numPr>
+          <w:ilvl w:val="0"/>
+          <w:numId w:val="0"/>
+        </w:numPr>
+        <w:pBdr>
+          <w:top w:val="single" w:color="auto" w:sz="4" w:space="1"/>
+          <w:left w:val="single" w:color="auto" w:sz="4" w:space="4"/>
+          <w:bottom w:val="single" w:color="auto" w:sz="4" w:space="1"/>
+          <w:right w:val="single" w:color="auto" w:sz="4" w:space="4"/>
+          <w:between w:val="none" w:color="auto" w:sz="0" w:space="0"/>
+        </w:pBdr>
+        <w:shd w:val="clear" w:color="auto" w:fill="C0C0C0"/>
+        <w:adjustRightInd w:val="0"/>
+        <w:spacing w:line="360" w:lineRule="atLeast"/>
+        <w:ind w:left="0" w:leftChars="0" w:firstLine="0" w:firstLineChars="0"/>
+        <w:jc w:val="left"/>
+        <w:textAlignment w:val="baseline"/>
+        <w:rPr>
+          <w:rFonts w:hint="eastAsia" w:ascii="微软雅黑" w:hAnsi="微软雅黑" w:eastAsia="微软雅黑" w:cs="微软雅黑"/>
+          <w:b/>
+          <w:i w:val="0"/>
+          <w:caps w:val="0"/>
+          <w:color w:val="444444"/>
+          <w:spacing w:val="0"/>
+          <w:sz w:val="27"/>
+          <w:szCs w:val="27"/>
+          <w:shd w:val="clear" w:fill="FFFFFF"/>
+          <w:lang w:val="en-US" w:eastAsia="zh-CN"/>
+        </w:rPr>
+      </w:pPr>
+    </w:p>
+    <w:p>
+      <w:pPr>
+        <w:widowControl w:val="0"/>
+        <w:numPr>
+          <w:ilvl w:val="0"/>
+          <w:numId w:val="0"/>
+        </w:numPr>
+        <w:pBdr>
+          <w:top w:val="single" w:color="auto" w:sz="4" w:space="1"/>
+          <w:left w:val="single" w:color="auto" w:sz="4" w:space="4"/>
+          <w:bottom w:val="single" w:color="auto" w:sz="4" w:space="1"/>
+          <w:right w:val="single" w:color="auto" w:sz="4" w:space="4"/>
+          <w:between w:val="none" w:color="auto" w:sz="0" w:space="0"/>
+        </w:pBdr>
+        <w:shd w:val="clear" w:color="auto" w:fill="C0C0C0"/>
+        <w:adjustRightInd w:val="0"/>
+        <w:spacing w:line="360" w:lineRule="atLeast"/>
+        <w:ind w:left="0" w:leftChars="0" w:firstLine="0" w:firstLineChars="0"/>
+        <w:jc w:val="left"/>
+        <w:textAlignment w:val="baseline"/>
+        <w:rPr>
+          <w:rFonts w:hint="eastAsia" w:ascii="Times New Roman" w:hAnsi="Times New Roman" w:cs="Times New Roman"/>
+          <w:lang w:val="en-US" w:eastAsia="zh-CN"/>
+        </w:rPr>
+      </w:pPr>
+      <w:bookmarkStart w:id="0" w:name="_GoBack"/>
+      <w:r>
+        <w:rPr>
+          <w:rFonts w:hint="eastAsia" w:ascii="Times New Roman" w:hAnsi="Times New Roman" w:cs="Times New Roman"/>
+          <w:lang w:val="en-US" w:eastAsia="zh-CN"/>
+        </w:rPr>
+        <w:drawing>
+          <wp:inline distT="0" distB="0" distL="114300" distR="114300">
+            <wp:extent cx="5269865" cy="2371725"/>
+            <wp:effectExtent l="0" t="0" r="6985" b="9525"/>
+            <wp:docPr id="8" name="图片 4"/>
+            <wp:cNvGraphicFramePr>
+              <a:graphicFrameLocks xmlns:a="http://schemas.openxmlformats.org/drawingml/2006/main" noChangeAspect="1"/>
+            </wp:cNvGraphicFramePr>
+            <a:graphic xmlns:a="http://schemas.openxmlformats.org/drawingml/2006/main">
+              <a:graphicData uri="http://schemas.openxmlformats.org/drawingml/2006/picture">
+                <pic:pic xmlns:pic="http://schemas.openxmlformats.org/drawingml/2006/picture">
+                  <pic:nvPicPr>
+                    <pic:cNvPr id="8" name="图片 4"/>
+                    <pic:cNvPicPr>
+                      <a:picLocks noChangeAspect="1"/>
+                    </pic:cNvPicPr>
+                  </pic:nvPicPr>
+                  <pic:blipFill>
+                    <a:blip r:embed="rId7"/>
+                    <a:stretch>
+                      <a:fillRect/>
+                    </a:stretch>
+                  </pic:blipFill>
+                  <pic:spPr>
+                    <a:xfrm>
+                      <a:off x="0" y="0"/>
+                      <a:ext cx="5269865" cy="2371725"/>
+                    </a:xfrm>
+                    <a:prstGeom prst="rect">
+                      <a:avLst/>
+                    </a:prstGeom>
+                    <a:noFill/>
+                    <a:ln w="9525">
+                      <a:noFill/>
+                    </a:ln>
+                  </pic:spPr>
+                </pic:pic>
+              </a:graphicData>
+            </a:graphic>
+          </wp:inline>
+        </w:drawing>
+      </w:r>
+    </w:p>
+    <w:p>
+      <w:pPr>
+        <w:widowControl w:val="0"/>
+        <w:numPr>
+          <w:ilvl w:val="0"/>
+          <w:numId w:val="0"/>
+        </w:numPr>
+        <w:pBdr>
+          <w:top w:val="single" w:color="auto" w:sz="4" w:space="1"/>
+          <w:left w:val="single" w:color="auto" w:sz="4" w:space="4"/>
+          <w:bottom w:val="single" w:color="auto" w:sz="4" w:space="1"/>
+          <w:right w:val="single" w:color="auto" w:sz="4" w:space="4"/>
+          <w:between w:val="none" w:color="auto" w:sz="0" w:space="0"/>
+        </w:pBdr>
+        <w:shd w:val="clear" w:color="auto" w:fill="C0C0C0"/>
+        <w:adjustRightInd w:val="0"/>
+        <w:spacing w:line="360" w:lineRule="atLeast"/>
+        <w:ind w:left="0" w:leftChars="0" w:firstLine="0" w:firstLineChars="0"/>
+        <w:jc w:val="left"/>
+        <w:textAlignment w:val="baseline"/>
+        <w:rPr>
+          <w:rFonts w:hint="eastAsia" w:ascii="Times New Roman" w:hAnsi="Times New Roman" w:cs="Times New Roman"/>
+          <w:lang w:val="en-US" w:eastAsia="zh-CN"/>
+        </w:rPr>
+      </w:pPr>
+      <w:r>
+        <w:rPr>
+          <w:rFonts w:hint="eastAsia" w:ascii="Times New Roman" w:hAnsi="Times New Roman" w:cs="Times New Roman"/>
+          <w:lang w:val="en-US" w:eastAsia="zh-CN"/>
+        </w:rPr>
+        <w:fldChar w:fldCharType="begin"/>
+      </w:r>
+      <w:r>
+        <w:rPr>
+          <w:rFonts w:hint="eastAsia" w:ascii="Times New Roman" w:hAnsi="Times New Roman" w:cs="Times New Roman"/>
+          <w:lang w:val="en-US" w:eastAsia="zh-CN"/>
+        </w:rPr>
+        <w:instrText xml:space="preserve"> HYPERLINK "http://dc.jieqiangtec.cn/web/index.php?c=extension&amp;a=module&amp;account_type=1" </w:instrText>
+      </w:r>
+      <w:r>
+        <w:rPr>
+          <w:rFonts w:hint="eastAsia" w:ascii="Times New Roman" w:hAnsi="Times New Roman" w:cs="Times New Roman"/>
+          <w:lang w:val="en-US" w:eastAsia="zh-CN"/>
+        </w:rPr>
+        <w:fldChar w:fldCharType="separate"/>
+      </w:r>
+      <w:r>
+        <w:rPr>
+          <w:rFonts w:hint="eastAsia" w:ascii="Times New Roman" w:hAnsi="Times New Roman" w:cs="Times New Roman"/>
+          <w:lang w:val="en-US" w:eastAsia="zh-CN"/>
+        </w:rPr>
+        <w:t>http://dc.jieqiangtec.cn/web/index.php?c=extension&amp;a=module&amp;account_type=1</w:t>
+      </w:r>
+      <w:r>
+        <w:rPr>
+          <w:rFonts w:hint="eastAsia" w:ascii="Times New Roman" w:hAnsi="Times New Roman" w:cs="Times New Roman"/>
+          <w:lang w:val="en-US" w:eastAsia="zh-CN"/>
+        </w:rPr>
+        <w:fldChar w:fldCharType="end"/>
+      </w:r>
+    </w:p>
+    <w:bookmarkEnd w:id="0"/>
+    <w:p>
+      <w:pPr>
+        <w:widowControl w:val="0"/>
+        <w:numPr>
+          <w:ilvl w:val="0"/>
+          <w:numId w:val="0"/>
+        </w:numPr>
+        <w:pBdr>
+          <w:top w:val="single" w:color="auto" w:sz="4" w:space="1"/>
+          <w:left w:val="single" w:color="auto" w:sz="4" w:space="4"/>
+          <w:bottom w:val="single" w:color="auto" w:sz="4" w:space="1"/>
+          <w:right w:val="single" w:color="auto" w:sz="4" w:space="4"/>
+          <w:between w:val="none" w:color="auto" w:sz="0" w:space="0"/>
+        </w:pBdr>
+        <w:shd w:val="clear" w:color="auto" w:fill="C0C0C0"/>
+        <w:adjustRightInd w:val="0"/>
+        <w:spacing w:line="360" w:lineRule="atLeast"/>
+        <w:ind w:left="0" w:leftChars="0" w:firstLine="0" w:firstLineChars="0"/>
+        <w:jc w:val="left"/>
+        <w:textAlignment w:val="baseline"/>
+        <w:rPr>
+          <w:rFonts w:hint="eastAsia"/>
+          <w:lang w:val="en-US" w:eastAsia="zh-CN"/>
+        </w:rPr>
+      </w:pPr>
+    </w:p>
+    <w:p>
+      <w:pPr>
+        <w:widowControl w:val="0"/>
+        <w:numPr>
+          <w:ilvl w:val="0"/>
+          <w:numId w:val="0"/>
+        </w:numPr>
+        <w:pBdr>
+          <w:top w:val="single" w:color="auto" w:sz="4" w:space="1"/>
+          <w:left w:val="single" w:color="auto" w:sz="4" w:space="4"/>
+          <w:bottom w:val="single" w:color="auto" w:sz="4" w:space="1"/>
+          <w:right w:val="single" w:color="auto" w:sz="4" w:space="4"/>
+          <w:between w:val="none" w:color="auto" w:sz="0" w:space="0"/>
+        </w:pBdr>
+        <w:shd w:val="clear" w:color="auto" w:fill="C0C0C0"/>
+        <w:adjustRightInd w:val="0"/>
+        <w:spacing w:line="360" w:lineRule="atLeast"/>
+        <w:ind w:left="0" w:leftChars="0" w:firstLine="0" w:firstLineChars="0"/>
+        <w:jc w:val="left"/>
+        <w:textAlignment w:val="baseline"/>
+        <w:rPr>
+          <w:rFonts w:hint="eastAsia" w:ascii="Times New Roman" w:hAnsi="Times New Roman" w:eastAsia="宋体" w:cs="Times New Roman"/>
+          <w:lang w:val="en-US" w:eastAsia="zh-CN"/>
+        </w:rPr>
+      </w:pPr>
+    </w:p>
+    <w:p>
+      <w:pPr>
+        <w:widowControl w:val="0"/>
+        <w:numPr>
+          <w:ilvl w:val="0"/>
+          <w:numId w:val="0"/>
+        </w:numPr>
+        <w:pBdr>
+          <w:top w:val="single" w:color="auto" w:sz="4" w:space="1"/>
+          <w:left w:val="single" w:color="auto" w:sz="4" w:space="4"/>
+          <w:bottom w:val="single" w:color="auto" w:sz="4" w:space="1"/>
+          <w:right w:val="single" w:color="auto" w:sz="4" w:space="4"/>
+          <w:between w:val="none" w:color="auto" w:sz="0" w:space="0"/>
+        </w:pBdr>
+        <w:shd w:val="clear" w:color="auto" w:fill="C0C0C0"/>
+        <w:adjustRightInd w:val="0"/>
+        <w:spacing w:line="360" w:lineRule="atLeast"/>
+        <w:ind w:left="0" w:leftChars="0" w:firstLine="0" w:firstLineChars="0"/>
+        <w:jc w:val="left"/>
+        <w:textAlignment w:val="baseline"/>
+        <w:rPr>
+          <w:rFonts w:hint="eastAsia" w:ascii="Times New Roman" w:hAnsi="Times New Roman" w:cs="Times New Roman" w:eastAsiaTheme="minorEastAsia"/>
+          <w:lang w:val="en-US" w:eastAsia="zh-CN"/>
+        </w:rPr>
+      </w:pPr>
+      <w:r>
+        <w:rPr>
+          <w:rFonts w:hint="eastAsia" w:ascii="Times New Roman" w:hAnsi="Times New Roman" w:cs="Times New Roman"/>
+          <w:lang w:val="en-US" w:eastAsia="zh-CN"/>
+        </w:rPr>
+        <w:t>控制器</w:t>
+      </w:r>
+    </w:p>
+    <w:p>
+      <w:pPr>
+        <w:widowControl w:val="0"/>
+        <w:numPr>
+          <w:ilvl w:val="0"/>
+          <w:numId w:val="0"/>
+        </w:numPr>
+        <w:pBdr>
+          <w:top w:val="single" w:color="auto" w:sz="4" w:space="1"/>
+          <w:left w:val="single" w:color="auto" w:sz="4" w:space="4"/>
+          <w:bottom w:val="single" w:color="auto" w:sz="4" w:space="1"/>
+          <w:right w:val="single" w:color="auto" w:sz="4" w:space="4"/>
+          <w:between w:val="none" w:color="auto" w:sz="0" w:space="0"/>
+        </w:pBdr>
+        <w:shd w:val="clear" w:color="auto" w:fill="C0C0C0"/>
+        <w:adjustRightInd w:val="0"/>
+        <w:spacing w:line="360" w:lineRule="atLeast"/>
+        <w:ind w:left="0" w:leftChars="0" w:firstLine="0" w:firstLineChars="0"/>
+        <w:jc w:val="left"/>
+        <w:textAlignment w:val="baseline"/>
+        <w:rPr>
+          <w:rFonts w:hint="eastAsia" w:ascii="Times New Roman" w:hAnsi="Times New Roman" w:cs="Times New Roman"/>
+          <w:lang w:val="en-US" w:eastAsia="zh-CN"/>
+        </w:rPr>
+      </w:pPr>
+      <w:r>
+        <w:rPr>
+          <w:rFonts w:hint="eastAsia" w:ascii="Times New Roman" w:hAnsi="Times New Roman" w:cs="Times New Roman"/>
+          <w:lang w:val="en-US" w:eastAsia="zh-CN"/>
+        </w:rPr>
+        <w:t>D:\www\users\wc.jieqiangtec.com\web\source\profile\payment.ctrl.php</w:t>
+      </w:r>
+    </w:p>
+    <w:p>
+      <w:pPr>
+        <w:widowControl w:val="0"/>
+        <w:numPr>
+          <w:ilvl w:val="0"/>
+          <w:numId w:val="0"/>
+        </w:numPr>
+        <w:pBdr>
+          <w:top w:val="single" w:color="auto" w:sz="4" w:space="1"/>
+          <w:left w:val="single" w:color="auto" w:sz="4" w:space="4"/>
+          <w:bottom w:val="single" w:color="auto" w:sz="4" w:space="1"/>
+          <w:right w:val="single" w:color="auto" w:sz="4" w:space="4"/>
+          <w:between w:val="none" w:color="auto" w:sz="0" w:space="0"/>
+        </w:pBdr>
+        <w:shd w:val="clear" w:color="auto" w:fill="C0C0C0"/>
+        <w:adjustRightInd w:val="0"/>
+        <w:spacing w:line="360" w:lineRule="atLeast"/>
+        <w:ind w:left="0" w:leftChars="0" w:firstLine="0" w:firstLineChars="0"/>
+        <w:jc w:val="left"/>
+        <w:textAlignment w:val="baseline"/>
+        <w:rPr>
+          <w:rFonts w:hint="eastAsia" w:ascii="Times New Roman" w:hAnsi="Times New Roman" w:cs="Times New Roman"/>
+          <w:lang w:val="en-US" w:eastAsia="zh-CN"/>
+        </w:rPr>
+      </w:pPr>
+      <w:r>
+        <w:rPr>
+          <w:rFonts w:hint="eastAsia" w:ascii="Times New Roman" w:hAnsi="Times New Roman" w:cs="Times New Roman"/>
+          <w:lang w:val="en-US" w:eastAsia="zh-CN"/>
+        </w:rPr>
+        <w:drawing>
+          <wp:inline distT="0" distB="0" distL="114300" distR="114300">
+            <wp:extent cx="5262245" cy="2250440"/>
+            <wp:effectExtent l="0" t="0" r="14605" b="16510"/>
+            <wp:docPr id="3" name="图片 3" descr="02beb9d1a5778682950b4381ab9ae6d"/>
+            <wp:cNvGraphicFramePr>
+              <a:graphicFrameLocks xmlns:a="http://schemas.openxmlformats.org/drawingml/2006/main" noChangeAspect="1"/>
+            </wp:cNvGraphicFramePr>
+            <a:graphic xmlns:a="http://schemas.openxmlformats.org/drawingml/2006/main">
+              <a:graphicData uri="http://schemas.openxmlformats.org/drawingml/2006/picture">
+                <pic:pic xmlns:pic="http://schemas.openxmlformats.org/drawingml/2006/picture">
+                  <pic:nvPicPr>
+                    <pic:cNvPr id="3" name="图片 3" descr="02beb9d1a5778682950b4381ab9ae6d"/>
+                    <pic:cNvPicPr>
+                      <a:picLocks noChangeAspect="1"/>
+                    </pic:cNvPicPr>
+                  </pic:nvPicPr>
+                  <pic:blipFill>
+                    <a:blip r:embed="rId8"/>
+                    <a:stretch>
+                      <a:fillRect/>
+                    </a:stretch>
+                  </pic:blipFill>
+                  <pic:spPr>
+                    <a:xfrm>
+                      <a:off x="0" y="0"/>
+                      <a:ext cx="5262245" cy="2250440"/>
+                    </a:xfrm>
+                    <a:prstGeom prst="rect">
+                      <a:avLst/>
+                    </a:prstGeom>
+                  </pic:spPr>
+                </pic:pic>
+              </a:graphicData>
+            </a:graphic>
+          </wp:inline>
+        </w:drawing>
+      </w:r>
+    </w:p>
+    <w:p>
+      <w:pPr>
+        <w:widowControl w:val="0"/>
+        <w:numPr>
+          <w:ilvl w:val="0"/>
+          <w:numId w:val="0"/>
+        </w:numPr>
+        <w:pBdr>
+          <w:top w:val="single" w:color="auto" w:sz="4" w:space="1"/>
+          <w:left w:val="single" w:color="auto" w:sz="4" w:space="4"/>
+          <w:bottom w:val="single" w:color="auto" w:sz="4" w:space="1"/>
+          <w:right w:val="single" w:color="auto" w:sz="4" w:space="4"/>
+          <w:between w:val="none" w:color="auto" w:sz="0" w:space="0"/>
+        </w:pBdr>
+        <w:shd w:val="clear" w:color="auto" w:fill="C0C0C0"/>
+        <w:adjustRightInd w:val="0"/>
+        <w:spacing w:line="360" w:lineRule="atLeast"/>
+        <w:ind w:left="0" w:leftChars="0" w:firstLine="0" w:firstLineChars="0"/>
+        <w:jc w:val="left"/>
+        <w:textAlignment w:val="baseline"/>
+        <w:rPr>
+          <w:rFonts w:hint="eastAsia" w:ascii="Times New Roman" w:hAnsi="Times New Roman" w:cs="Times New Roman"/>
+          <w:lang w:val="en-US" w:eastAsia="zh-CN"/>
+        </w:rPr>
+      </w:pPr>
+      <w:r>
+        <w:rPr>
+          <w:rFonts w:hint="eastAsia" w:ascii="Times New Roman" w:hAnsi="Times New Roman" w:cs="Times New Roman"/>
+          <w:lang w:val="en-US" w:eastAsia="zh-CN"/>
+        </w:rPr>
+        <w:t>======================</w:t>
+      </w:r>
+    </w:p>
+    <w:p>
+      <w:pPr>
+        <w:widowControl w:val="0"/>
+        <w:numPr>
+          <w:ilvl w:val="0"/>
+          <w:numId w:val="0"/>
+        </w:numPr>
+        <w:pBdr>
+          <w:top w:val="single" w:color="auto" w:sz="4" w:space="1"/>
+          <w:left w:val="single" w:color="auto" w:sz="4" w:space="4"/>
+          <w:bottom w:val="single" w:color="auto" w:sz="4" w:space="1"/>
+          <w:right w:val="single" w:color="auto" w:sz="4" w:space="4"/>
+          <w:between w:val="none" w:color="auto" w:sz="0" w:space="0"/>
+        </w:pBdr>
+        <w:shd w:val="clear" w:color="auto" w:fill="C0C0C0"/>
+        <w:adjustRightInd w:val="0"/>
+        <w:spacing w:line="360" w:lineRule="atLeast"/>
+        <w:ind w:left="0" w:leftChars="0" w:firstLine="0" w:firstLineChars="0"/>
+        <w:jc w:val="left"/>
+        <w:textAlignment w:val="baseline"/>
+        <w:rPr>
+          <w:rFonts w:hint="eastAsia" w:ascii="Times New Roman" w:hAnsi="Times New Roman" w:cs="Times New Roman"/>
+          <w:lang w:val="en-US" w:eastAsia="zh-CN"/>
+        </w:rPr>
+      </w:pPr>
+      <w:r>
+        <w:rPr>
+          <w:rFonts w:hint="eastAsia" w:ascii="Times New Roman" w:hAnsi="Times New Roman" w:cs="Times New Roman"/>
+          <w:lang w:val="en-US" w:eastAsia="zh-CN"/>
+        </w:rPr>
+        <w:t>蜂鸟配送：https://open.ele.me/documents?to=%2Fdocument%2Fpage%2FsettleInH</w:t>
+      </w:r>
+    </w:p>
+    <w:p>
+      <w:pPr>
+        <w:widowControl w:val="0"/>
+        <w:numPr>
+          <w:ilvl w:val="0"/>
+          <w:numId w:val="0"/>
+        </w:numPr>
+        <w:pBdr>
+          <w:top w:val="single" w:color="auto" w:sz="4" w:space="1"/>
+          <w:left w:val="single" w:color="auto" w:sz="4" w:space="4"/>
+          <w:bottom w:val="single" w:color="auto" w:sz="4" w:space="1"/>
+          <w:right w:val="single" w:color="auto" w:sz="4" w:space="4"/>
+          <w:between w:val="none" w:color="auto" w:sz="0" w:space="0"/>
+        </w:pBdr>
+        <w:shd w:val="clear" w:color="auto" w:fill="C0C0C0"/>
+        <w:adjustRightInd w:val="0"/>
+        <w:spacing w:line="360" w:lineRule="atLeast"/>
+        <w:ind w:left="0" w:leftChars="0" w:firstLine="0" w:firstLineChars="0"/>
+        <w:jc w:val="left"/>
+        <w:textAlignment w:val="baseline"/>
+        <w:rPr>
+          <w:rFonts w:hint="eastAsia" w:ascii="Times New Roman" w:hAnsi="Times New Roman" w:cs="Times New Roman"/>
+          <w:lang w:val="en-US" w:eastAsia="zh-CN"/>
+        </w:rPr>
+      </w:pPr>
+    </w:p>
+    <w:p>
+      <w:pPr>
+        <w:widowControl w:val="0"/>
+        <w:numPr>
+          <w:ilvl w:val="0"/>
+          <w:numId w:val="0"/>
+        </w:numPr>
+        <w:pBdr>
+          <w:top w:val="single" w:color="auto" w:sz="4" w:space="1"/>
+          <w:left w:val="single" w:color="auto" w:sz="4" w:space="4"/>
+          <w:bottom w:val="single" w:color="auto" w:sz="4" w:space="1"/>
+          <w:right w:val="single" w:color="auto" w:sz="4" w:space="4"/>
+          <w:between w:val="none" w:color="auto" w:sz="0" w:space="0"/>
+        </w:pBdr>
+        <w:shd w:val="clear" w:color="auto" w:fill="C0C0C0"/>
+        <w:adjustRightInd w:val="0"/>
+        <w:spacing w:line="360" w:lineRule="atLeast"/>
+        <w:ind w:left="0" w:leftChars="0" w:firstLine="0" w:firstLineChars="0"/>
+        <w:jc w:val="left"/>
+        <w:textAlignment w:val="baseline"/>
+        <w:rPr>
+          <w:rFonts w:hint="eastAsia" w:ascii="Times New Roman" w:hAnsi="Times New Roman" w:cs="Times New Roman"/>
+          <w:lang w:val="en-US" w:eastAsia="zh-CN"/>
+        </w:rPr>
+      </w:pPr>
+      <w:r>
+        <w:rPr>
+          <w:rFonts w:hint="eastAsia" w:ascii="Times New Roman" w:hAnsi="Times New Roman" w:cs="Times New Roman"/>
+          <w:lang w:val="en-US" w:eastAsia="zh-CN"/>
+        </w:rPr>
+        <w:t>达达配送：http://newopen.imdada.cn/#/development/file/add?_k=e8dkrg</w:t>
+      </w:r>
+    </w:p>
+    <w:p>
+      <w:pPr>
+        <w:widowControl w:val="0"/>
+        <w:numPr>
+          <w:ilvl w:val="0"/>
+          <w:numId w:val="0"/>
+        </w:numPr>
+        <w:pBdr>
+          <w:top w:val="single" w:color="auto" w:sz="4" w:space="1"/>
+          <w:left w:val="single" w:color="auto" w:sz="4" w:space="4"/>
+          <w:bottom w:val="single" w:color="auto" w:sz="4" w:space="1"/>
+          <w:right w:val="single" w:color="auto" w:sz="4" w:space="4"/>
+          <w:between w:val="none" w:color="auto" w:sz="0" w:space="0"/>
+        </w:pBdr>
+        <w:shd w:val="clear" w:color="auto" w:fill="C0C0C0"/>
+        <w:adjustRightInd w:val="0"/>
+        <w:spacing w:line="360" w:lineRule="atLeast"/>
+        <w:ind w:left="0" w:leftChars="0" w:firstLine="0" w:firstLineChars="0"/>
+        <w:jc w:val="left"/>
+        <w:textAlignment w:val="baseline"/>
+        <w:rPr>
+          <w:rFonts w:hint="eastAsia" w:ascii="Times New Roman" w:hAnsi="Times New Roman" w:cs="Times New Roman"/>
+          <w:lang w:val="en-US" w:eastAsia="zh-CN"/>
+        </w:rPr>
+      </w:pPr>
+    </w:p>
+    <w:p>
+      <w:pPr>
+        <w:widowControl w:val="0"/>
+        <w:numPr>
+          <w:ilvl w:val="0"/>
+          <w:numId w:val="0"/>
+        </w:numPr>
+        <w:pBdr>
+          <w:top w:val="single" w:color="auto" w:sz="4" w:space="1"/>
+          <w:left w:val="single" w:color="auto" w:sz="4" w:space="4"/>
+          <w:bottom w:val="single" w:color="auto" w:sz="4" w:space="1"/>
+          <w:right w:val="single" w:color="auto" w:sz="4" w:space="4"/>
+          <w:between w:val="none" w:color="auto" w:sz="0" w:space="0"/>
+        </w:pBdr>
+        <w:shd w:val="clear" w:color="auto" w:fill="C0C0C0"/>
+        <w:adjustRightInd w:val="0"/>
+        <w:spacing w:line="360" w:lineRule="atLeast"/>
+        <w:ind w:left="0" w:leftChars="0" w:firstLine="0" w:firstLineChars="0"/>
+        <w:jc w:val="left"/>
+        <w:textAlignment w:val="baseline"/>
+        <w:rPr>
+          <w:rFonts w:hint="eastAsia" w:ascii="Times New Roman" w:hAnsi="Times New Roman" w:cs="Times New Roman"/>
+          <w:lang w:val="en-US" w:eastAsia="zh-CN"/>
+        </w:rPr>
+      </w:pPr>
+      <w:r>
+        <w:rPr>
+          <w:rFonts w:hint="eastAsia" w:ascii="Times New Roman" w:hAnsi="Times New Roman" w:cs="Times New Roman"/>
+          <w:lang w:val="en-US" w:eastAsia="zh-CN"/>
+        </w:rPr>
+        <w:t>蜂鸟</w:t>
+      </w:r>
+    </w:p>
+    <w:p>
+      <w:pPr>
+        <w:widowControl w:val="0"/>
+        <w:numPr>
+          <w:ilvl w:val="0"/>
+          <w:numId w:val="0"/>
+        </w:numPr>
+        <w:pBdr>
+          <w:top w:val="single" w:color="auto" w:sz="4" w:space="1"/>
+          <w:left w:val="single" w:color="auto" w:sz="4" w:space="4"/>
+          <w:bottom w:val="single" w:color="auto" w:sz="4" w:space="1"/>
+          <w:right w:val="single" w:color="auto" w:sz="4" w:space="4"/>
+          <w:between w:val="none" w:color="auto" w:sz="0" w:space="0"/>
+        </w:pBdr>
+        <w:shd w:val="clear" w:color="auto" w:fill="C0C0C0"/>
+        <w:adjustRightInd w:val="0"/>
+        <w:spacing w:line="360" w:lineRule="atLeast"/>
+        <w:ind w:left="0" w:leftChars="0" w:firstLine="0" w:firstLineChars="0"/>
+        <w:jc w:val="left"/>
+        <w:textAlignment w:val="baseline"/>
+        <w:rPr>
+          <w:rFonts w:hint="eastAsia" w:ascii="Times New Roman" w:hAnsi="Times New Roman" w:cs="Times New Roman"/>
+          <w:lang w:val="en-US" w:eastAsia="zh-CN"/>
+        </w:rPr>
+      </w:pPr>
+      <w:r>
+        <w:rPr>
+          <w:rFonts w:hint="eastAsia" w:ascii="Times New Roman" w:hAnsi="Times New Roman" w:cs="Times New Roman"/>
+          <w:lang w:val="en-US" w:eastAsia="zh-CN"/>
+        </w:rPr>
+        <w:t>dianlema_order@163.com  / Dlm654321</w:t>
+      </w:r>
+    </w:p>
+    <w:p>
+      <w:pPr>
+        <w:widowControl w:val="0"/>
+        <w:numPr>
+          <w:ilvl w:val="0"/>
+          <w:numId w:val="0"/>
+        </w:numPr>
+        <w:pBdr>
+          <w:top w:val="single" w:color="auto" w:sz="4" w:space="1"/>
+          <w:left w:val="single" w:color="auto" w:sz="4" w:space="4"/>
+          <w:bottom w:val="single" w:color="auto" w:sz="4" w:space="1"/>
+          <w:right w:val="single" w:color="auto" w:sz="4" w:space="4"/>
+          <w:between w:val="none" w:color="auto" w:sz="0" w:space="0"/>
+        </w:pBdr>
+        <w:shd w:val="clear" w:color="auto" w:fill="C0C0C0"/>
+        <w:adjustRightInd w:val="0"/>
+        <w:spacing w:line="360" w:lineRule="atLeast"/>
+        <w:ind w:left="0" w:leftChars="0" w:firstLine="0" w:firstLineChars="0"/>
+        <w:jc w:val="left"/>
+        <w:textAlignment w:val="baseline"/>
+        <w:rPr>
+          <w:rFonts w:hint="eastAsia" w:ascii="Times New Roman" w:hAnsi="Times New Roman" w:cs="Times New Roman"/>
+          <w:lang w:val="en-US" w:eastAsia="zh-CN"/>
+        </w:rPr>
+      </w:pPr>
+    </w:p>
+    <w:p>
+      <w:pPr>
+        <w:widowControl w:val="0"/>
+        <w:numPr>
+          <w:ilvl w:val="0"/>
+          <w:numId w:val="0"/>
+        </w:numPr>
+        <w:pBdr>
+          <w:top w:val="single" w:color="auto" w:sz="4" w:space="1"/>
+          <w:left w:val="single" w:color="auto" w:sz="4" w:space="4"/>
+          <w:bottom w:val="single" w:color="auto" w:sz="4" w:space="1"/>
+          <w:right w:val="single" w:color="auto" w:sz="4" w:space="4"/>
+          <w:between w:val="none" w:color="auto" w:sz="0" w:space="0"/>
+        </w:pBdr>
+        <w:shd w:val="clear" w:color="auto" w:fill="C0C0C0"/>
+        <w:adjustRightInd w:val="0"/>
+        <w:spacing w:line="360" w:lineRule="atLeast"/>
+        <w:ind w:left="0" w:leftChars="0" w:firstLine="0" w:firstLineChars="0"/>
+        <w:jc w:val="left"/>
+        <w:textAlignment w:val="baseline"/>
+        <w:rPr>
+          <w:rFonts w:hint="eastAsia" w:ascii="Times New Roman" w:hAnsi="Times New Roman" w:cs="Times New Roman"/>
+          <w:lang w:val="en-US" w:eastAsia="zh-CN"/>
+        </w:rPr>
+      </w:pPr>
+    </w:p>
+    <w:p>
+      <w:pPr>
+        <w:widowControl w:val="0"/>
+        <w:numPr>
+          <w:ilvl w:val="0"/>
+          <w:numId w:val="0"/>
+        </w:numPr>
+        <w:pBdr>
+          <w:top w:val="single" w:color="auto" w:sz="4" w:space="1"/>
+          <w:left w:val="single" w:color="auto" w:sz="4" w:space="4"/>
+          <w:bottom w:val="single" w:color="auto" w:sz="4" w:space="1"/>
+          <w:right w:val="single" w:color="auto" w:sz="4" w:space="4"/>
+          <w:between w:val="none" w:color="auto" w:sz="0" w:space="0"/>
+        </w:pBdr>
+        <w:shd w:val="clear" w:color="auto" w:fill="C0C0C0"/>
+        <w:adjustRightInd w:val="0"/>
+        <w:spacing w:line="360" w:lineRule="atLeast"/>
+        <w:ind w:left="0" w:leftChars="0" w:firstLine="0" w:firstLineChars="0"/>
+        <w:jc w:val="left"/>
+        <w:textAlignment w:val="baseline"/>
+        <w:rPr>
+          <w:rFonts w:hint="eastAsia" w:ascii="Times New Roman" w:hAnsi="Times New Roman" w:cs="Times New Roman"/>
+          <w:lang w:val="en-US" w:eastAsia="zh-CN"/>
+        </w:rPr>
+      </w:pPr>
+    </w:p>
+    <w:p>
+      <w:pPr>
+        <w:widowControl w:val="0"/>
+        <w:numPr>
+          <w:ilvl w:val="0"/>
+          <w:numId w:val="0"/>
+        </w:numPr>
+        <w:pBdr>
+          <w:top w:val="single" w:color="auto" w:sz="4" w:space="1"/>
+          <w:left w:val="single" w:color="auto" w:sz="4" w:space="4"/>
+          <w:bottom w:val="single" w:color="auto" w:sz="4" w:space="1"/>
+          <w:right w:val="single" w:color="auto" w:sz="4" w:space="4"/>
+          <w:between w:val="none" w:color="auto" w:sz="0" w:space="0"/>
+        </w:pBdr>
+        <w:shd w:val="clear" w:color="auto" w:fill="C0C0C0"/>
+        <w:adjustRightInd w:val="0"/>
+        <w:spacing w:line="360" w:lineRule="atLeast"/>
+        <w:ind w:left="0" w:leftChars="0" w:firstLine="0" w:firstLineChars="0"/>
+        <w:jc w:val="left"/>
+        <w:textAlignment w:val="baseline"/>
+        <w:rPr>
+          <w:rFonts w:hint="eastAsia" w:ascii="Times New Roman" w:hAnsi="Times New Roman" w:cs="Times New Roman"/>
+          <w:lang w:val="en-US" w:eastAsia="zh-CN"/>
+        </w:rPr>
+      </w:pPr>
+      <w:r>
+        <w:rPr>
+          <w:rFonts w:hint="eastAsia" w:ascii="Times New Roman" w:hAnsi="Times New Roman" w:cs="Times New Roman"/>
+          <w:lang w:val="en-US" w:eastAsia="zh-CN"/>
+        </w:rPr>
+        <w:t xml:space="preserve">达达帐号 </w:t>
+      </w:r>
+    </w:p>
+    <w:p>
+      <w:pPr>
+        <w:widowControl w:val="0"/>
+        <w:numPr>
+          <w:ilvl w:val="0"/>
+          <w:numId w:val="0"/>
+        </w:numPr>
+        <w:pBdr>
+          <w:top w:val="single" w:color="auto" w:sz="4" w:space="1"/>
+          <w:left w:val="single" w:color="auto" w:sz="4" w:space="4"/>
+          <w:bottom w:val="single" w:color="auto" w:sz="4" w:space="1"/>
+          <w:right w:val="single" w:color="auto" w:sz="4" w:space="4"/>
+          <w:between w:val="none" w:color="auto" w:sz="0" w:space="0"/>
+        </w:pBdr>
+        <w:shd w:val="clear" w:color="auto" w:fill="C0C0C0"/>
+        <w:adjustRightInd w:val="0"/>
+        <w:spacing w:line="360" w:lineRule="atLeast"/>
+        <w:ind w:left="0" w:leftChars="0" w:firstLine="0" w:firstLineChars="0"/>
+        <w:jc w:val="left"/>
+        <w:textAlignment w:val="baseline"/>
+        <w:rPr>
+          <w:rFonts w:hint="eastAsia" w:ascii="Times New Roman" w:hAnsi="Times New Roman" w:cs="Times New Roman"/>
+          <w:lang w:val="en-US" w:eastAsia="zh-CN"/>
+        </w:rPr>
+      </w:pPr>
+      <w:r>
+        <w:rPr>
+          <w:rFonts w:hint="eastAsia" w:ascii="Times New Roman" w:hAnsi="Times New Roman" w:cs="Times New Roman"/>
+          <w:lang w:val="en-US" w:eastAsia="zh-CN"/>
+        </w:rPr>
+        <w:t>13696929853 / dlm654321</w:t>
+      </w:r>
+    </w:p>
+    <w:p>
+      <w:pPr>
+        <w:widowControl w:val="0"/>
+        <w:numPr>
+          <w:ilvl w:val="0"/>
+          <w:numId w:val="0"/>
+        </w:numPr>
+        <w:pBdr>
+          <w:top w:val="single" w:color="auto" w:sz="4" w:space="1"/>
+          <w:left w:val="single" w:color="auto" w:sz="4" w:space="4"/>
+          <w:bottom w:val="single" w:color="auto" w:sz="4" w:space="1"/>
+          <w:right w:val="single" w:color="auto" w:sz="4" w:space="4"/>
+          <w:between w:val="none" w:color="auto" w:sz="0" w:space="0"/>
+        </w:pBdr>
+        <w:shd w:val="clear" w:color="auto" w:fill="C0C0C0"/>
+        <w:adjustRightInd w:val="0"/>
+        <w:spacing w:line="360" w:lineRule="atLeast"/>
+        <w:ind w:left="0" w:leftChars="0" w:firstLine="0" w:firstLineChars="0"/>
+        <w:jc w:val="left"/>
+        <w:textAlignment w:val="baseline"/>
+        <w:rPr>
+          <w:rFonts w:hint="eastAsia" w:ascii="Times New Roman" w:hAnsi="Times New Roman" w:cs="Times New Roman"/>
+          <w:lang w:val="en-US" w:eastAsia="zh-CN"/>
+        </w:rPr>
+      </w:pPr>
+    </w:p>
+    <w:p>
+      <w:pPr>
+        <w:widowControl w:val="0"/>
+        <w:numPr>
+          <w:ilvl w:val="0"/>
+          <w:numId w:val="0"/>
+        </w:numPr>
+        <w:pBdr>
+          <w:top w:val="single" w:color="auto" w:sz="4" w:space="1"/>
+          <w:left w:val="single" w:color="auto" w:sz="4" w:space="4"/>
+          <w:bottom w:val="single" w:color="auto" w:sz="4" w:space="1"/>
+          <w:right w:val="single" w:color="auto" w:sz="4" w:space="4"/>
+          <w:between w:val="none" w:color="auto" w:sz="0" w:space="0"/>
+        </w:pBdr>
+        <w:shd w:val="clear" w:color="auto" w:fill="C0C0C0"/>
+        <w:adjustRightInd w:val="0"/>
+        <w:spacing w:line="360" w:lineRule="atLeast"/>
+        <w:ind w:left="0" w:leftChars="0" w:firstLine="0" w:firstLineChars="0"/>
+        <w:jc w:val="left"/>
+        <w:textAlignment w:val="baseline"/>
+        <w:rPr>
+          <w:rFonts w:hint="eastAsia" w:ascii="Times New Roman" w:hAnsi="Times New Roman" w:cs="Times New Roman"/>
+          <w:lang w:val="en-US" w:eastAsia="zh-CN"/>
+        </w:rPr>
+      </w:pPr>
+      <w:r>
+        <w:rPr>
+          <w:rFonts w:hint="eastAsia" w:ascii="Times New Roman" w:hAnsi="Times New Roman" w:cs="Times New Roman"/>
+          <w:lang w:val="en-US" w:eastAsia="zh-CN"/>
+        </w:rPr>
+        <w:t>ims_weisrc_dish_order.weid = ims_weisrc_dish_setting.weid</w:t>
+      </w:r>
+    </w:p>
+    <w:p>
+      <w:pPr>
+        <w:widowControl w:val="0"/>
+        <w:numPr>
+          <w:ilvl w:val="0"/>
+          <w:numId w:val="0"/>
+        </w:numPr>
+        <w:pBdr>
+          <w:top w:val="single" w:color="auto" w:sz="4" w:space="1"/>
+          <w:left w:val="single" w:color="auto" w:sz="4" w:space="4"/>
+          <w:bottom w:val="single" w:color="auto" w:sz="4" w:space="1"/>
+          <w:right w:val="single" w:color="auto" w:sz="4" w:space="4"/>
+          <w:between w:val="none" w:color="auto" w:sz="0" w:space="0"/>
+        </w:pBdr>
+        <w:shd w:val="clear" w:color="auto" w:fill="C0C0C0"/>
+        <w:adjustRightInd w:val="0"/>
+        <w:spacing w:line="360" w:lineRule="atLeast"/>
+        <w:ind w:left="0" w:leftChars="0" w:firstLine="0" w:firstLineChars="0"/>
+        <w:jc w:val="left"/>
+        <w:textAlignment w:val="baseline"/>
+        <w:rPr>
+          <w:rFonts w:hint="eastAsia" w:ascii="Times New Roman" w:hAnsi="Times New Roman" w:cs="Times New Roman"/>
+          <w:lang w:val="en-US" w:eastAsia="zh-CN"/>
+        </w:rPr>
+      </w:pPr>
+    </w:p>
+    <w:p>
+      <w:pPr>
+        <w:widowControl w:val="0"/>
+        <w:numPr>
+          <w:ilvl w:val="0"/>
+          <w:numId w:val="0"/>
+        </w:numPr>
+        <w:pBdr>
+          <w:top w:val="single" w:color="auto" w:sz="4" w:space="1"/>
+          <w:left w:val="single" w:color="auto" w:sz="4" w:space="4"/>
+          <w:bottom w:val="single" w:color="auto" w:sz="4" w:space="1"/>
+          <w:right w:val="single" w:color="auto" w:sz="4" w:space="4"/>
+          <w:between w:val="none" w:color="auto" w:sz="0" w:space="0"/>
+        </w:pBdr>
+        <w:shd w:val="clear" w:color="auto" w:fill="C0C0C0"/>
+        <w:adjustRightInd w:val="0"/>
+        <w:spacing w:line="360" w:lineRule="atLeast"/>
+        <w:ind w:left="0" w:leftChars="0" w:firstLine="0" w:firstLineChars="0"/>
+        <w:jc w:val="left"/>
+        <w:textAlignment w:val="baseline"/>
+        <w:rPr>
+          <w:rFonts w:hint="eastAsia" w:ascii="Times New Roman" w:hAnsi="Times New Roman" w:cs="Times New Roman"/>
+          <w:lang w:val="en-US" w:eastAsia="zh-CN"/>
+        </w:rPr>
+      </w:pPr>
+    </w:p>
+    <w:p>
+      <w:pPr>
+        <w:widowControl w:val="0"/>
+        <w:numPr>
+          <w:ilvl w:val="0"/>
+          <w:numId w:val="0"/>
+        </w:numPr>
+        <w:pBdr>
+          <w:top w:val="single" w:color="auto" w:sz="4" w:space="1"/>
+          <w:left w:val="single" w:color="auto" w:sz="4" w:space="4"/>
+          <w:bottom w:val="single" w:color="auto" w:sz="4" w:space="1"/>
+          <w:right w:val="single" w:color="auto" w:sz="4" w:space="4"/>
+          <w:between w:val="none" w:color="auto" w:sz="0" w:space="0"/>
+        </w:pBdr>
+        <w:shd w:val="clear" w:color="auto" w:fill="C0C0C0"/>
+        <w:adjustRightInd w:val="0"/>
+        <w:spacing w:line="360" w:lineRule="atLeast"/>
+        <w:ind w:left="0" w:leftChars="0" w:firstLine="0" w:firstLineChars="0"/>
+        <w:jc w:val="left"/>
+        <w:textAlignment w:val="baseline"/>
+        <w:rPr>
+          <w:rFonts w:hint="eastAsia" w:ascii="Times New Roman" w:hAnsi="Times New Roman" w:cs="Times New Roman"/>
+          <w:lang w:val="en-US" w:eastAsia="zh-CN"/>
+        </w:rPr>
+      </w:pPr>
+      <w:r>
+        <w:rPr>
+          <w:rFonts w:hint="eastAsia" w:ascii="Times New Roman" w:hAnsi="Times New Roman" w:cs="Times New Roman"/>
+          <w:lang w:val="en-US" w:eastAsia="zh-CN"/>
+        </w:rPr>
+        <w:t>蜂鸟</w:t>
+      </w:r>
+    </w:p>
+    <w:p>
+      <w:pPr>
+        <w:widowControl w:val="0"/>
+        <w:numPr>
+          <w:ilvl w:val="0"/>
+          <w:numId w:val="0"/>
+        </w:numPr>
+        <w:pBdr>
+          <w:top w:val="single" w:color="auto" w:sz="4" w:space="1"/>
+          <w:left w:val="single" w:color="auto" w:sz="4" w:space="4"/>
+          <w:bottom w:val="single" w:color="auto" w:sz="4" w:space="1"/>
+          <w:right w:val="single" w:color="auto" w:sz="4" w:space="4"/>
+          <w:between w:val="none" w:color="auto" w:sz="0" w:space="0"/>
+        </w:pBdr>
+        <w:shd w:val="clear" w:color="auto" w:fill="C0C0C0"/>
+        <w:adjustRightInd w:val="0"/>
+        <w:spacing w:line="360" w:lineRule="atLeast"/>
+        <w:ind w:left="0" w:leftChars="0" w:firstLine="0" w:firstLineChars="0"/>
+        <w:jc w:val="left"/>
+        <w:textAlignment w:val="baseline"/>
+        <w:rPr>
+          <w:rFonts w:hint="eastAsia" w:ascii="Times New Roman" w:hAnsi="Times New Roman" w:cs="Times New Roman"/>
+          <w:lang w:val="en-US" w:eastAsia="zh-CN"/>
+        </w:rPr>
+      </w:pPr>
+      <w:r>
+        <w:rPr>
+          <w:rFonts w:hint="eastAsia" w:ascii="Times New Roman" w:hAnsi="Times New Roman" w:cs="Times New Roman"/>
+          <w:lang w:val="en-US" w:eastAsia="zh-CN"/>
+        </w:rPr>
+        <w:t>dianlema_order@163.com  / Dlm654321</w:t>
+      </w:r>
+    </w:p>
+    <w:p>
+      <w:pPr>
+        <w:widowControl w:val="0"/>
+        <w:numPr>
+          <w:ilvl w:val="0"/>
+          <w:numId w:val="0"/>
+        </w:numPr>
+        <w:pBdr>
+          <w:top w:val="single" w:color="auto" w:sz="4" w:space="1"/>
+          <w:left w:val="single" w:color="auto" w:sz="4" w:space="4"/>
+          <w:bottom w:val="single" w:color="auto" w:sz="4" w:space="1"/>
+          <w:right w:val="single" w:color="auto" w:sz="4" w:space="4"/>
+          <w:between w:val="none" w:color="auto" w:sz="0" w:space="0"/>
+        </w:pBdr>
+        <w:shd w:val="clear" w:color="auto" w:fill="C0C0C0"/>
+        <w:adjustRightInd w:val="0"/>
+        <w:spacing w:line="360" w:lineRule="atLeast"/>
+        <w:ind w:left="0" w:leftChars="0" w:firstLine="0" w:firstLineChars="0"/>
+        <w:jc w:val="left"/>
+        <w:textAlignment w:val="baseline"/>
+        <w:rPr>
+          <w:rFonts w:hint="eastAsia" w:ascii="Times New Roman" w:hAnsi="Times New Roman" w:cs="Times New Roman"/>
+          <w:lang w:val="en-US" w:eastAsia="zh-CN"/>
+        </w:rPr>
+      </w:pPr>
+    </w:p>
+    <w:p>
+      <w:pPr>
+        <w:pStyle w:val="2"/>
+        <w:keepNext w:val="0"/>
+        <w:keepLines w:val="0"/>
+        <w:widowControl/>
+        <w:suppressLineNumbers w:val="0"/>
+        <w:spacing w:before="300" w:beforeAutospacing="0" w:after="150" w:afterAutospacing="0" w:line="17" w:lineRule="atLeast"/>
+        <w:rPr>
+          <w:b/>
+          <w:sz w:val="27"/>
+          <w:szCs w:val="27"/>
+        </w:rPr>
+      </w:pPr>
+      <w:r>
+        <w:rPr>
+          <w:b/>
+          <w:i w:val="0"/>
+          <w:caps w:val="0"/>
+          <w:color w:val="333333"/>
+          <w:spacing w:val="0"/>
+          <w:sz w:val="27"/>
+          <w:szCs w:val="27"/>
+          <w:shd w:val="clear" w:fill="FFFFFF"/>
+        </w:rPr>
+        <w:t>基本信息</w:t>
+      </w:r>
+    </w:p>
+    <w:p>
+      <w:pPr>
+        <w:keepNext w:val="0"/>
+        <w:keepLines w:val="0"/>
+        <w:widowControl/>
+        <w:suppressLineNumbers w:val="0"/>
+        <w:shd w:val="clear" w:fill="FFFFFF"/>
+        <w:ind w:left="0" w:firstLine="0"/>
+        <w:jc w:val="left"/>
+        <w:rPr>
+          <w:rFonts w:ascii="PingFangSC-Regular" w:hAnsi="PingFangSC-Regular" w:eastAsia="PingFangSC-Regular" w:cs="PingFangSC-Regular"/>
+          <w:b w:val="0"/>
+          <w:i w:val="0"/>
+          <w:caps w:val="0"/>
+          <w:color w:val="333333"/>
+          <w:spacing w:val="0"/>
+          <w:sz w:val="21"/>
+          <w:szCs w:val="21"/>
+        </w:rPr>
+      </w:pPr>
+      <w:r>
+        <w:rPr>
+          <w:rFonts w:hint="default" w:ascii="PingFangSC-Regular" w:hAnsi="PingFangSC-Regular" w:eastAsia="PingFangSC-Regular" w:cs="PingFangSC-Regular"/>
+          <w:b w:val="0"/>
+          <w:i w:val="0"/>
+          <w:caps w:val="0"/>
+          <w:color w:val="1FA9E7"/>
+          <w:spacing w:val="0"/>
+          <w:kern w:val="0"/>
+          <w:sz w:val="21"/>
+          <w:szCs w:val="21"/>
+          <w:u w:val="none"/>
+          <w:shd w:val="clear" w:fill="FFFFFF"/>
+          <w:lang w:val="en-US" w:eastAsia="zh-CN" w:bidi="ar"/>
+        </w:rPr>
+        <w:fldChar w:fldCharType="begin"/>
+      </w:r>
+      <w:r>
+        <w:rPr>
+          <w:rFonts w:hint="default" w:ascii="PingFangSC-Regular" w:hAnsi="PingFangSC-Regular" w:eastAsia="PingFangSC-Regular" w:cs="PingFangSC-Regular"/>
+          <w:b w:val="0"/>
+          <w:i w:val="0"/>
+          <w:caps w:val="0"/>
+          <w:color w:val="1FA9E7"/>
+          <w:spacing w:val="0"/>
+          <w:kern w:val="0"/>
+          <w:sz w:val="21"/>
+          <w:szCs w:val="21"/>
+          <w:u w:val="none"/>
+          <w:shd w:val="clear" w:fill="FFFFFF"/>
+          <w:lang w:val="en-US" w:eastAsia="zh-CN" w:bidi="ar"/>
+        </w:rPr>
+        <w:instrText xml:space="preserve"> HYPERLINK "https://open.ele.me/javascript:;" </w:instrText>
+      </w:r>
+      <w:r>
+        <w:rPr>
+          <w:rFonts w:hint="default" w:ascii="PingFangSC-Regular" w:hAnsi="PingFangSC-Regular" w:eastAsia="PingFangSC-Regular" w:cs="PingFangSC-Regular"/>
+          <w:b w:val="0"/>
+          <w:i w:val="0"/>
+          <w:caps w:val="0"/>
+          <w:color w:val="1FA9E7"/>
+          <w:spacing w:val="0"/>
+          <w:kern w:val="0"/>
+          <w:sz w:val="21"/>
+          <w:szCs w:val="21"/>
+          <w:u w:val="none"/>
+          <w:shd w:val="clear" w:fill="FFFFFF"/>
+          <w:lang w:val="en-US" w:eastAsia="zh-CN" w:bidi="ar"/>
+        </w:rPr>
+        <w:fldChar w:fldCharType="separate"/>
+      </w:r>
+      <w:r>
+        <w:rPr>
+          <w:rStyle w:val="6"/>
+          <w:rFonts w:hint="default" w:ascii="PingFangSC-Regular" w:hAnsi="PingFangSC-Regular" w:eastAsia="PingFangSC-Regular" w:cs="PingFangSC-Regular"/>
+          <w:b w:val="0"/>
+          <w:i w:val="0"/>
+          <w:caps w:val="0"/>
+          <w:color w:val="1FA9E7"/>
+          <w:spacing w:val="0"/>
+          <w:sz w:val="21"/>
+          <w:szCs w:val="21"/>
+          <w:u w:val="none"/>
+          <w:shd w:val="clear" w:fill="FFFFFF"/>
+        </w:rPr>
+        <w:t>编辑</w:t>
+      </w:r>
+      <w:r>
+        <w:rPr>
+          <w:rFonts w:hint="default" w:ascii="PingFangSC-Regular" w:hAnsi="PingFangSC-Regular" w:eastAsia="PingFangSC-Regular" w:cs="PingFangSC-Regular"/>
+          <w:b w:val="0"/>
+          <w:i w:val="0"/>
+          <w:caps w:val="0"/>
+          <w:color w:val="1FA9E7"/>
+          <w:spacing w:val="0"/>
+          <w:kern w:val="0"/>
+          <w:sz w:val="21"/>
+          <w:szCs w:val="21"/>
+          <w:u w:val="none"/>
+          <w:shd w:val="clear" w:fill="FFFFFF"/>
+          <w:lang w:val="en-US" w:eastAsia="zh-CN" w:bidi="ar"/>
+        </w:rPr>
+        <w:fldChar w:fldCharType="end"/>
+      </w:r>
+    </w:p>
+    <w:p>
+      <w:pPr>
+        <w:keepNext w:val="0"/>
+        <w:keepLines w:val="0"/>
+        <w:widowControl/>
+        <w:suppressLineNumbers w:val="0"/>
+        <w:spacing w:line="21" w:lineRule="atLeast"/>
+        <w:rPr>
+          <w:rFonts w:hint="eastAsia" w:ascii="宋体" w:hAnsi="宋体" w:eastAsia="宋体" w:cs="宋体"/>
+          <w:b/>
+          <w:sz w:val="24"/>
+          <w:szCs w:val="24"/>
+        </w:rPr>
+      </w:pPr>
+      <w:r>
+        <w:rPr>
+          <w:rFonts w:hint="eastAsia" w:ascii="宋体" w:hAnsi="宋体" w:eastAsia="宋体" w:cs="宋体"/>
+          <w:b/>
+          <w:i w:val="0"/>
+          <w:caps w:val="0"/>
+          <w:color w:val="333333"/>
+          <w:spacing w:val="0"/>
+          <w:sz w:val="24"/>
+          <w:szCs w:val="24"/>
+          <w:shd w:val="clear" w:fill="FFFFFF"/>
+        </w:rPr>
+        <w:t>App ID</w:t>
+      </w:r>
+    </w:p>
+    <w:p>
+      <w:pPr>
+        <w:keepNext w:val="0"/>
+        <w:keepLines w:val="0"/>
+        <w:widowControl/>
+        <w:suppressLineNumbers w:val="0"/>
+        <w:spacing w:line="21" w:lineRule="atLeast"/>
+        <w:ind w:left="0"/>
+        <w:rPr>
+          <w:rFonts w:hint="eastAsia" w:ascii="宋体" w:hAnsi="宋体" w:eastAsia="宋体" w:cs="宋体"/>
+          <w:sz w:val="24"/>
+          <w:szCs w:val="24"/>
+        </w:rPr>
+      </w:pPr>
+      <w:r>
+        <w:rPr>
+          <w:rFonts w:hint="eastAsia" w:ascii="宋体" w:hAnsi="宋体" w:eastAsia="宋体" w:cs="宋体"/>
+          <w:b w:val="0"/>
+          <w:i w:val="0"/>
+          <w:caps w:val="0"/>
+          <w:color w:val="333333"/>
+          <w:spacing w:val="0"/>
+          <w:sz w:val="24"/>
+          <w:szCs w:val="24"/>
+          <w:shd w:val="clear" w:fill="FFFFFF"/>
+        </w:rPr>
+        <w:t>826cad6d-fad5-4378-8c5a-380dd922dff8</w:t>
+      </w:r>
+    </w:p>
+    <w:p>
+      <w:pPr>
+        <w:keepNext w:val="0"/>
+        <w:keepLines w:val="0"/>
+        <w:widowControl/>
+        <w:suppressLineNumbers w:val="0"/>
+        <w:spacing w:line="21" w:lineRule="atLeast"/>
+        <w:rPr>
+          <w:rFonts w:hint="eastAsia" w:ascii="宋体" w:hAnsi="宋体" w:eastAsia="宋体" w:cs="宋体"/>
+          <w:b/>
+          <w:i w:val="0"/>
+          <w:caps w:val="0"/>
+          <w:color w:val="333333"/>
+          <w:spacing w:val="0"/>
+          <w:sz w:val="24"/>
+          <w:szCs w:val="24"/>
+          <w:shd w:val="clear" w:fill="FFFFFF"/>
+          <w:lang w:val="en-US" w:eastAsia="zh-CN"/>
+        </w:rPr>
+      </w:pPr>
+      <w:r>
+        <w:rPr>
+          <w:rFonts w:hint="eastAsia" w:ascii="宋体" w:hAnsi="宋体" w:eastAsia="宋体" w:cs="宋体"/>
+          <w:b/>
+          <w:i w:val="0"/>
+          <w:caps w:val="0"/>
+          <w:color w:val="333333"/>
+          <w:spacing w:val="0"/>
+          <w:sz w:val="24"/>
+          <w:szCs w:val="24"/>
+          <w:shd w:val="clear" w:fill="FFFFFF"/>
+        </w:rPr>
+        <w:t>Secret Key</w:t>
+      </w:r>
+      <w:r>
+        <w:rPr>
+          <w:rFonts w:hint="eastAsia" w:ascii="宋体" w:hAnsi="宋体" w:eastAsia="宋体" w:cs="宋体"/>
+          <w:b/>
+          <w:i w:val="0"/>
+          <w:caps w:val="0"/>
+          <w:color w:val="333333"/>
+          <w:spacing w:val="0"/>
+          <w:sz w:val="24"/>
+          <w:szCs w:val="24"/>
+          <w:shd w:val="clear" w:fill="FFFFFF"/>
+          <w:lang w:val="en-US" w:eastAsia="zh-CN"/>
+        </w:rPr>
+        <w:t>:</w:t>
+      </w:r>
+    </w:p>
+    <w:p>
+      <w:pPr>
+        <w:keepNext w:val="0"/>
+        <w:keepLines w:val="0"/>
+        <w:widowControl/>
+        <w:suppressLineNumbers w:val="0"/>
+        <w:spacing w:line="21" w:lineRule="atLeast"/>
+        <w:rPr>
+          <w:rFonts w:hint="eastAsia" w:ascii="宋体" w:hAnsi="宋体" w:eastAsia="宋体" w:cs="宋体"/>
+          <w:b/>
+          <w:sz w:val="24"/>
+          <w:szCs w:val="24"/>
+        </w:rPr>
+      </w:pPr>
+      <w:r>
+        <w:rPr>
+          <w:rFonts w:hint="eastAsia" w:ascii="宋体" w:hAnsi="宋体" w:eastAsia="宋体" w:cs="宋体"/>
+          <w:b/>
+          <w:i w:val="0"/>
+          <w:caps w:val="0"/>
+          <w:color w:val="333333"/>
+          <w:spacing w:val="0"/>
+          <w:sz w:val="24"/>
+          <w:szCs w:val="24"/>
+          <w:shd w:val="clear" w:fill="FFFFFF"/>
+          <w:lang w:val="en-US" w:eastAsia="zh-CN"/>
+        </w:rPr>
+        <w:t>8be4bd4f-c971-45be-bd9d-3e640682cef1</w:t>
+      </w:r>
+    </w:p>
+    <w:p>
+      <w:pPr>
+        <w:keepNext w:val="0"/>
+        <w:keepLines w:val="0"/>
+        <w:widowControl/>
+        <w:suppressLineNumbers w:val="0"/>
+        <w:spacing w:line="21" w:lineRule="atLeast"/>
+        <w:ind w:left="0"/>
+        <w:rPr>
+          <w:rFonts w:hint="eastAsia" w:ascii="宋体" w:hAnsi="宋体" w:eastAsia="宋体" w:cs="宋体"/>
+          <w:sz w:val="24"/>
+          <w:szCs w:val="24"/>
+        </w:rPr>
+      </w:pPr>
+      <w:r>
+        <w:rPr>
+          <w:rFonts w:hint="eastAsia" w:ascii="宋体" w:hAnsi="宋体" w:eastAsia="宋体" w:cs="宋体"/>
+          <w:b w:val="0"/>
+          <w:i w:val="0"/>
+          <w:caps w:val="0"/>
+          <w:color w:val="1FA9E7"/>
+          <w:spacing w:val="0"/>
+          <w:sz w:val="24"/>
+          <w:szCs w:val="24"/>
+          <w:u w:val="none"/>
+          <w:shd w:val="clear" w:fill="FFFFFF"/>
+        </w:rPr>
+        <w:fldChar w:fldCharType="begin"/>
+      </w:r>
+      <w:r>
+        <w:rPr>
+          <w:rFonts w:hint="eastAsia" w:ascii="宋体" w:hAnsi="宋体" w:eastAsia="宋体" w:cs="宋体"/>
+          <w:b w:val="0"/>
+          <w:i w:val="0"/>
+          <w:caps w:val="0"/>
+          <w:color w:val="1FA9E7"/>
+          <w:spacing w:val="0"/>
+          <w:sz w:val="24"/>
+          <w:szCs w:val="24"/>
+          <w:u w:val="none"/>
+          <w:shd w:val="clear" w:fill="FFFFFF"/>
+        </w:rPr>
+        <w:instrText xml:space="preserve"> HYPERLINK "https://open.ele.me/javascript:;" </w:instrText>
+      </w:r>
+      <w:r>
+        <w:rPr>
+          <w:rFonts w:hint="eastAsia" w:ascii="宋体" w:hAnsi="宋体" w:eastAsia="宋体" w:cs="宋体"/>
+          <w:b w:val="0"/>
+          <w:i w:val="0"/>
+          <w:caps w:val="0"/>
+          <w:color w:val="1FA9E7"/>
+          <w:spacing w:val="0"/>
+          <w:sz w:val="24"/>
+          <w:szCs w:val="24"/>
+          <w:u w:val="none"/>
+          <w:shd w:val="clear" w:fill="FFFFFF"/>
+        </w:rPr>
+        <w:fldChar w:fldCharType="separate"/>
+      </w:r>
+      <w:r>
+        <w:rPr>
+          <w:rStyle w:val="6"/>
+          <w:rFonts w:hint="eastAsia" w:ascii="宋体" w:hAnsi="宋体" w:eastAsia="宋体" w:cs="宋体"/>
+          <w:b w:val="0"/>
+          <w:i w:val="0"/>
+          <w:caps w:val="0"/>
+          <w:color w:val="1FA9E7"/>
+          <w:spacing w:val="0"/>
+          <w:sz w:val="24"/>
+          <w:szCs w:val="24"/>
+          <w:u w:val="none"/>
+          <w:shd w:val="clear" w:fill="FFFFFF"/>
+        </w:rPr>
+        <w:t>显示密钥</w:t>
+      </w:r>
+      <w:r>
+        <w:rPr>
+          <w:rFonts w:hint="eastAsia" w:ascii="宋体" w:hAnsi="宋体" w:eastAsia="宋体" w:cs="宋体"/>
+          <w:b w:val="0"/>
+          <w:i w:val="0"/>
+          <w:caps w:val="0"/>
+          <w:color w:val="1FA9E7"/>
+          <w:spacing w:val="0"/>
+          <w:sz w:val="24"/>
+          <w:szCs w:val="24"/>
+          <w:u w:val="none"/>
+          <w:shd w:val="clear" w:fill="FFFFFF"/>
+        </w:rPr>
+        <w:fldChar w:fldCharType="end"/>
+      </w:r>
+    </w:p>
+    <w:p>
+      <w:pPr>
+        <w:keepNext w:val="0"/>
+        <w:keepLines w:val="0"/>
+        <w:widowControl/>
+        <w:suppressLineNumbers w:val="0"/>
+        <w:spacing w:line="21" w:lineRule="atLeast"/>
+        <w:rPr>
+          <w:rFonts w:hint="eastAsia" w:ascii="宋体" w:hAnsi="宋体" w:eastAsia="宋体" w:cs="宋体"/>
+          <w:b/>
+          <w:sz w:val="24"/>
+          <w:szCs w:val="24"/>
+        </w:rPr>
+      </w:pPr>
+      <w:r>
+        <w:rPr>
+          <w:rFonts w:hint="eastAsia" w:ascii="宋体" w:hAnsi="宋体" w:eastAsia="宋体" w:cs="宋体"/>
+          <w:b/>
+          <w:i w:val="0"/>
+          <w:caps w:val="0"/>
+          <w:color w:val="333333"/>
+          <w:spacing w:val="0"/>
+          <w:sz w:val="24"/>
+          <w:szCs w:val="24"/>
+          <w:shd w:val="clear" w:fill="FFFFFF"/>
+        </w:rPr>
+        <w:t>商户名称</w:t>
+      </w:r>
+    </w:p>
+    <w:p>
+      <w:pPr>
+        <w:keepNext w:val="0"/>
+        <w:keepLines w:val="0"/>
+        <w:widowControl/>
+        <w:suppressLineNumbers w:val="0"/>
+        <w:spacing w:line="21" w:lineRule="atLeast"/>
+        <w:ind w:left="0"/>
+        <w:rPr>
+          <w:rFonts w:hint="eastAsia" w:ascii="宋体" w:hAnsi="宋体" w:eastAsia="宋体" w:cs="宋体"/>
+          <w:sz w:val="24"/>
+          <w:szCs w:val="24"/>
+        </w:rPr>
+      </w:pPr>
+      <w:r>
+        <w:rPr>
+          <w:rFonts w:hint="eastAsia" w:ascii="宋体" w:hAnsi="宋体" w:eastAsia="宋体" w:cs="宋体"/>
+          <w:b w:val="0"/>
+          <w:i w:val="0"/>
+          <w:caps w:val="0"/>
+          <w:color w:val="333333"/>
+          <w:spacing w:val="0"/>
+          <w:sz w:val="24"/>
+          <w:szCs w:val="24"/>
+          <w:shd w:val="clear" w:fill="FFFFFF"/>
+        </w:rPr>
+        <w:t>点了码</w:t>
+      </w:r>
+    </w:p>
+    <w:p>
+      <w:pPr>
+        <w:keepNext w:val="0"/>
+        <w:keepLines w:val="0"/>
+        <w:widowControl/>
+        <w:suppressLineNumbers w:val="0"/>
+        <w:spacing w:line="21" w:lineRule="atLeast"/>
+        <w:rPr>
+          <w:rFonts w:hint="eastAsia" w:ascii="宋体" w:hAnsi="宋体" w:eastAsia="宋体" w:cs="宋体"/>
+          <w:b/>
+          <w:sz w:val="24"/>
+          <w:szCs w:val="24"/>
+        </w:rPr>
+      </w:pPr>
+      <w:r>
+        <w:rPr>
+          <w:rFonts w:hint="eastAsia" w:ascii="宋体" w:hAnsi="宋体" w:eastAsia="宋体" w:cs="宋体"/>
+          <w:b/>
+          <w:i w:val="0"/>
+          <w:caps w:val="0"/>
+          <w:color w:val="333333"/>
+          <w:spacing w:val="0"/>
+          <w:sz w:val="24"/>
+          <w:szCs w:val="24"/>
+          <w:shd w:val="clear" w:fill="FFFFFF"/>
+        </w:rPr>
+        <w:t>商户官网</w:t>
+      </w:r>
+    </w:p>
+    <w:p>
+      <w:pPr>
+        <w:keepNext w:val="0"/>
+        <w:keepLines w:val="0"/>
+        <w:widowControl/>
+        <w:suppressLineNumbers w:val="0"/>
+        <w:spacing w:line="21" w:lineRule="atLeast"/>
+        <w:ind w:left="0"/>
+        <w:rPr>
+          <w:rFonts w:hint="eastAsia" w:ascii="宋体" w:hAnsi="宋体" w:eastAsia="宋体" w:cs="宋体"/>
+          <w:sz w:val="24"/>
+          <w:szCs w:val="24"/>
+        </w:rPr>
+      </w:pPr>
+      <w:r>
+        <w:rPr>
+          <w:rFonts w:hint="eastAsia" w:ascii="宋体" w:hAnsi="宋体" w:eastAsia="宋体" w:cs="宋体"/>
+          <w:b w:val="0"/>
+          <w:i w:val="0"/>
+          <w:caps w:val="0"/>
+          <w:color w:val="333333"/>
+          <w:spacing w:val="0"/>
+          <w:sz w:val="24"/>
+          <w:szCs w:val="24"/>
+          <w:shd w:val="clear" w:fill="FFFFFF"/>
+        </w:rPr>
+        <w:t>http://www.dianlema.net</w:t>
+      </w:r>
+    </w:p>
+    <w:p>
+      <w:pPr>
+        <w:keepNext w:val="0"/>
+        <w:keepLines w:val="0"/>
+        <w:widowControl/>
+        <w:suppressLineNumbers w:val="0"/>
+        <w:spacing w:line="21" w:lineRule="atLeast"/>
+        <w:rPr>
+          <w:rFonts w:hint="eastAsia" w:ascii="宋体" w:hAnsi="宋体" w:eastAsia="宋体" w:cs="宋体"/>
+          <w:b/>
+          <w:sz w:val="24"/>
+          <w:szCs w:val="24"/>
+        </w:rPr>
+      </w:pPr>
+      <w:r>
+        <w:rPr>
+          <w:rFonts w:hint="eastAsia" w:ascii="宋体" w:hAnsi="宋体" w:eastAsia="宋体" w:cs="宋体"/>
+          <w:b/>
+          <w:i w:val="0"/>
+          <w:caps w:val="0"/>
+          <w:color w:val="333333"/>
+          <w:spacing w:val="0"/>
+          <w:sz w:val="24"/>
+          <w:szCs w:val="24"/>
+          <w:shd w:val="clear" w:fill="FFFFFF"/>
+        </w:rPr>
+        <w:t>经营类型</w:t>
+      </w:r>
+    </w:p>
+    <w:p>
+      <w:pPr>
+        <w:keepNext w:val="0"/>
+        <w:keepLines w:val="0"/>
+        <w:widowControl/>
+        <w:suppressLineNumbers w:val="0"/>
+        <w:spacing w:line="21" w:lineRule="atLeast"/>
+        <w:ind w:left="0"/>
+        <w:rPr>
+          <w:rFonts w:hint="eastAsia" w:ascii="宋体" w:hAnsi="宋体" w:eastAsia="宋体" w:cs="宋体"/>
+          <w:sz w:val="24"/>
+          <w:szCs w:val="24"/>
+        </w:rPr>
+      </w:pPr>
+      <w:r>
+        <w:rPr>
+          <w:rFonts w:hint="eastAsia" w:ascii="宋体" w:hAnsi="宋体" w:eastAsia="宋体" w:cs="宋体"/>
+          <w:b w:val="0"/>
+          <w:i w:val="0"/>
+          <w:caps w:val="0"/>
+          <w:color w:val="333333"/>
+          <w:spacing w:val="0"/>
+          <w:sz w:val="24"/>
+          <w:szCs w:val="24"/>
+          <w:shd w:val="clear" w:fill="FFFFFF"/>
+        </w:rPr>
+        <w:t>快餐便当</w:t>
+      </w:r>
+    </w:p>
+    <w:p>
+      <w:pPr>
+        <w:keepNext w:val="0"/>
+        <w:keepLines w:val="0"/>
+        <w:widowControl/>
+        <w:suppressLineNumbers w:val="0"/>
+        <w:spacing w:line="21" w:lineRule="atLeast"/>
+        <w:rPr>
+          <w:rFonts w:hint="eastAsia" w:ascii="宋体" w:hAnsi="宋体" w:eastAsia="宋体" w:cs="宋体"/>
+          <w:b/>
+          <w:sz w:val="24"/>
+          <w:szCs w:val="24"/>
+        </w:rPr>
+      </w:pPr>
+      <w:r>
+        <w:rPr>
+          <w:rFonts w:hint="eastAsia" w:ascii="宋体" w:hAnsi="宋体" w:eastAsia="宋体" w:cs="宋体"/>
+          <w:b/>
+          <w:i w:val="0"/>
+          <w:caps w:val="0"/>
+          <w:color w:val="333333"/>
+          <w:spacing w:val="0"/>
+          <w:sz w:val="24"/>
+          <w:szCs w:val="24"/>
+          <w:shd w:val="clear" w:fill="FFFFFF"/>
+        </w:rPr>
+        <w:t>公司全称</w:t>
+      </w:r>
+    </w:p>
+    <w:p>
+      <w:pPr>
+        <w:keepNext w:val="0"/>
+        <w:keepLines w:val="0"/>
+        <w:widowControl/>
+        <w:suppressLineNumbers w:val="0"/>
+        <w:spacing w:line="21" w:lineRule="atLeast"/>
+        <w:ind w:left="0"/>
+        <w:rPr>
+          <w:rFonts w:hint="eastAsia" w:ascii="宋体" w:hAnsi="宋体" w:eastAsia="宋体" w:cs="宋体"/>
+          <w:sz w:val="24"/>
+          <w:szCs w:val="24"/>
+        </w:rPr>
+      </w:pPr>
+      <w:r>
+        <w:rPr>
+          <w:rFonts w:hint="eastAsia" w:ascii="宋体" w:hAnsi="宋体" w:eastAsia="宋体" w:cs="宋体"/>
+          <w:b w:val="0"/>
+          <w:i w:val="0"/>
+          <w:caps w:val="0"/>
+          <w:color w:val="333333"/>
+          <w:spacing w:val="0"/>
+          <w:sz w:val="24"/>
+          <w:szCs w:val="24"/>
+          <w:shd w:val="clear" w:fill="FFFFFF"/>
+        </w:rPr>
+        <w:t>厦门点了码科技有限公司</w:t>
+      </w:r>
+    </w:p>
+    <w:p>
+      <w:pPr>
+        <w:keepNext w:val="0"/>
+        <w:keepLines w:val="0"/>
+        <w:widowControl/>
+        <w:suppressLineNumbers w:val="0"/>
+        <w:spacing w:line="21" w:lineRule="atLeast"/>
+        <w:rPr>
+          <w:rFonts w:hint="eastAsia" w:ascii="宋体" w:hAnsi="宋体" w:eastAsia="宋体" w:cs="宋体"/>
+          <w:b/>
+          <w:sz w:val="24"/>
+          <w:szCs w:val="24"/>
+        </w:rPr>
+      </w:pPr>
+      <w:r>
+        <w:rPr>
+          <w:rFonts w:hint="eastAsia" w:ascii="宋体" w:hAnsi="宋体" w:eastAsia="宋体" w:cs="宋体"/>
+          <w:b/>
+          <w:i w:val="0"/>
+          <w:caps w:val="0"/>
+          <w:color w:val="333333"/>
+          <w:spacing w:val="0"/>
+          <w:sz w:val="24"/>
+          <w:szCs w:val="24"/>
+          <w:shd w:val="clear" w:fill="FFFFFF"/>
+        </w:rPr>
+        <w:t>联系人名</w:t>
+      </w:r>
+    </w:p>
+    <w:p>
+      <w:pPr>
+        <w:keepNext w:val="0"/>
+        <w:keepLines w:val="0"/>
+        <w:widowControl/>
+        <w:suppressLineNumbers w:val="0"/>
+        <w:spacing w:line="21" w:lineRule="atLeast"/>
+        <w:ind w:left="0"/>
+        <w:rPr>
+          <w:rFonts w:hint="eastAsia" w:ascii="宋体" w:hAnsi="宋体" w:eastAsia="宋体" w:cs="宋体"/>
+          <w:sz w:val="24"/>
+          <w:szCs w:val="24"/>
+        </w:rPr>
+      </w:pPr>
+      <w:r>
+        <w:rPr>
+          <w:rFonts w:hint="eastAsia" w:ascii="宋体" w:hAnsi="宋体" w:eastAsia="宋体" w:cs="宋体"/>
+          <w:b w:val="0"/>
+          <w:i w:val="0"/>
+          <w:caps w:val="0"/>
+          <w:color w:val="333333"/>
+          <w:spacing w:val="0"/>
+          <w:sz w:val="24"/>
+          <w:szCs w:val="24"/>
+          <w:shd w:val="clear" w:fill="FFFFFF"/>
+        </w:rPr>
+        <w:t>陈成果</w:t>
+      </w:r>
+    </w:p>
+    <w:p>
+      <w:pPr>
+        <w:keepNext w:val="0"/>
+        <w:keepLines w:val="0"/>
+        <w:widowControl/>
+        <w:suppressLineNumbers w:val="0"/>
+        <w:spacing w:line="21" w:lineRule="atLeast"/>
+        <w:rPr>
+          <w:rFonts w:hint="eastAsia" w:ascii="宋体" w:hAnsi="宋体" w:eastAsia="宋体" w:cs="宋体"/>
+          <w:b/>
+          <w:sz w:val="24"/>
+          <w:szCs w:val="24"/>
+        </w:rPr>
+      </w:pPr>
+      <w:r>
+        <w:rPr>
+          <w:rFonts w:hint="eastAsia" w:ascii="宋体" w:hAnsi="宋体" w:eastAsia="宋体" w:cs="宋体"/>
+          <w:b/>
+          <w:i w:val="0"/>
+          <w:caps w:val="0"/>
+          <w:color w:val="333333"/>
+          <w:spacing w:val="0"/>
+          <w:sz w:val="24"/>
+          <w:szCs w:val="24"/>
+          <w:shd w:val="clear" w:fill="FFFFFF"/>
+        </w:rPr>
+        <w:t>联系方式</w:t>
+      </w:r>
+    </w:p>
+    <w:p>
+      <w:pPr>
+        <w:keepNext w:val="0"/>
+        <w:keepLines w:val="0"/>
+        <w:widowControl/>
+        <w:suppressLineNumbers w:val="0"/>
+        <w:spacing w:line="21" w:lineRule="atLeast"/>
+        <w:ind w:left="0"/>
+        <w:rPr>
+          <w:rFonts w:hint="eastAsia" w:ascii="宋体" w:hAnsi="宋体" w:eastAsia="宋体" w:cs="宋体"/>
+          <w:sz w:val="24"/>
+          <w:szCs w:val="24"/>
+        </w:rPr>
+      </w:pPr>
+      <w:r>
+        <w:rPr>
+          <w:rFonts w:hint="eastAsia" w:ascii="宋体" w:hAnsi="宋体" w:eastAsia="宋体" w:cs="宋体"/>
+          <w:b w:val="0"/>
+          <w:i w:val="0"/>
+          <w:caps w:val="0"/>
+          <w:color w:val="333333"/>
+          <w:spacing w:val="0"/>
+          <w:sz w:val="24"/>
+          <w:szCs w:val="24"/>
+          <w:shd w:val="clear" w:fill="FFFFFF"/>
+        </w:rPr>
+        <w:t>13696929853</w:t>
+      </w:r>
+    </w:p>
+    <w:p>
+      <w:pPr>
+        <w:widowControl w:val="0"/>
+        <w:numPr>
+          <w:ilvl w:val="0"/>
+          <w:numId w:val="0"/>
+        </w:numPr>
+        <w:pBdr>
+          <w:top w:val="single" w:color="auto" w:sz="4" w:space="1"/>
+          <w:left w:val="single" w:color="auto" w:sz="4" w:space="4"/>
+          <w:bottom w:val="single" w:color="auto" w:sz="4" w:space="1"/>
+          <w:right w:val="single" w:color="auto" w:sz="4" w:space="4"/>
+          <w:between w:val="none" w:color="auto" w:sz="0" w:space="0"/>
+        </w:pBdr>
+        <w:shd w:val="clear" w:color="auto" w:fill="C0C0C0"/>
+        <w:adjustRightInd w:val="0"/>
+        <w:spacing w:line="360" w:lineRule="atLeast"/>
+        <w:ind w:left="0" w:leftChars="0" w:firstLine="0" w:firstLineChars="0"/>
+        <w:jc w:val="left"/>
+        <w:textAlignment w:val="baseline"/>
+        <w:rPr>
+          <w:rFonts w:hint="eastAsia" w:ascii="Times New Roman" w:hAnsi="Times New Roman" w:cs="Times New Roman"/>
+          <w:lang w:val="en-US" w:eastAsia="zh-CN"/>
+        </w:rPr>
+      </w:pPr>
+    </w:p>
+    <w:p>
+      <w:pPr>
+        <w:widowControl w:val="0"/>
+        <w:numPr>
+          <w:ilvl w:val="0"/>
+          <w:numId w:val="0"/>
+        </w:numPr>
+        <w:pBdr>
+          <w:top w:val="single" w:color="auto" w:sz="4" w:space="1"/>
+          <w:left w:val="single" w:color="auto" w:sz="4" w:space="4"/>
+          <w:bottom w:val="single" w:color="auto" w:sz="4" w:space="1"/>
+          <w:right w:val="single" w:color="auto" w:sz="4" w:space="4"/>
+          <w:between w:val="none" w:color="auto" w:sz="0" w:space="0"/>
+        </w:pBdr>
+        <w:shd w:val="clear" w:color="auto" w:fill="C0C0C0"/>
+        <w:adjustRightInd w:val="0"/>
+        <w:spacing w:line="360" w:lineRule="atLeast"/>
+        <w:ind w:left="0" w:leftChars="0" w:firstLine="0" w:firstLineChars="0"/>
+        <w:jc w:val="left"/>
+        <w:textAlignment w:val="baseline"/>
+        <w:rPr>
+          <w:rFonts w:hint="eastAsia" w:ascii="Times New Roman" w:hAnsi="Times New Roman" w:cs="Times New Roman"/>
+          <w:lang w:val="en-US" w:eastAsia="zh-CN"/>
+        </w:rPr>
+      </w:pPr>
+    </w:p>
+    <w:p>
+      <w:pPr>
+        <w:widowControl w:val="0"/>
+        <w:numPr>
+          <w:ilvl w:val="0"/>
+          <w:numId w:val="0"/>
+        </w:numPr>
+        <w:pBdr>
+          <w:top w:val="single" w:color="auto" w:sz="4" w:space="1"/>
+          <w:left w:val="single" w:color="auto" w:sz="4" w:space="4"/>
+          <w:bottom w:val="single" w:color="auto" w:sz="4" w:space="1"/>
+          <w:right w:val="single" w:color="auto" w:sz="4" w:space="4"/>
+          <w:between w:val="none" w:color="auto" w:sz="0" w:space="0"/>
+        </w:pBdr>
+        <w:shd w:val="clear" w:color="auto" w:fill="C0C0C0"/>
+        <w:adjustRightInd w:val="0"/>
+        <w:spacing w:line="360" w:lineRule="atLeast"/>
+        <w:ind w:left="0" w:leftChars="0" w:firstLine="0" w:firstLineChars="0"/>
+        <w:jc w:val="left"/>
+        <w:textAlignment w:val="baseline"/>
+      </w:pPr>
+      <w:r>
+        <w:drawing>
+          <wp:inline distT="0" distB="0" distL="114300" distR="114300">
+            <wp:extent cx="5262880" cy="1953260"/>
+            <wp:effectExtent l="0" t="0" r="13970" b="8890"/>
+            <wp:docPr id="5" name="图片 1"/>
+            <wp:cNvGraphicFramePr>
+              <a:graphicFrameLocks xmlns:a="http://schemas.openxmlformats.org/drawingml/2006/main" noChangeAspect="1"/>
+            </wp:cNvGraphicFramePr>
+            <a:graphic xmlns:a="http://schemas.openxmlformats.org/drawingml/2006/main">
+              <a:graphicData uri="http://schemas.openxmlformats.org/drawingml/2006/picture">
+                <pic:pic xmlns:pic="http://schemas.openxmlformats.org/drawingml/2006/picture">
+                  <pic:nvPicPr>
+                    <pic:cNvPr id="5" name="图片 1"/>
+                    <pic:cNvPicPr>
+                      <a:picLocks noChangeAspect="1"/>
+                    </pic:cNvPicPr>
+                  </pic:nvPicPr>
+                  <pic:blipFill>
+                    <a:blip r:embed="rId9"/>
+                    <a:stretch>
+                      <a:fillRect/>
+                    </a:stretch>
+                  </pic:blipFill>
+                  <pic:spPr>
+                    <a:xfrm>
+                      <a:off x="0" y="0"/>
+                      <a:ext cx="5262880" cy="1953260"/>
+                    </a:xfrm>
+                    <a:prstGeom prst="rect">
+                      <a:avLst/>
+                    </a:prstGeom>
+                    <a:noFill/>
+                    <a:ln w="9525">
+                      <a:noFill/>
+                    </a:ln>
+                  </pic:spPr>
+                </pic:pic>
+              </a:graphicData>
+            </a:graphic>
+          </wp:inline>
+        </w:drawing>
+      </w:r>
+    </w:p>
+    <w:p>
+      <w:pPr>
+        <w:widowControl w:val="0"/>
+        <w:numPr>
+          <w:ilvl w:val="0"/>
+          <w:numId w:val="0"/>
+        </w:numPr>
+        <w:pBdr>
+          <w:top w:val="single" w:color="auto" w:sz="4" w:space="1"/>
+          <w:left w:val="single" w:color="auto" w:sz="4" w:space="4"/>
+          <w:bottom w:val="single" w:color="auto" w:sz="4" w:space="1"/>
+          <w:right w:val="single" w:color="auto" w:sz="4" w:space="4"/>
+          <w:between w:val="none" w:color="auto" w:sz="0" w:space="0"/>
+        </w:pBdr>
+        <w:shd w:val="clear" w:color="auto" w:fill="C0C0C0"/>
+        <w:adjustRightInd w:val="0"/>
+        <w:spacing w:line="360" w:lineRule="atLeast"/>
+        <w:ind w:left="0" w:leftChars="0" w:firstLine="0" w:firstLineChars="0"/>
+        <w:jc w:val="left"/>
+        <w:textAlignment w:val="baseline"/>
+      </w:pPr>
+    </w:p>
+    <w:p>
+      <w:pPr>
+        <w:widowControl w:val="0"/>
+        <w:numPr>
+          <w:ilvl w:val="0"/>
+          <w:numId w:val="0"/>
+        </w:numPr>
+        <w:pBdr>
+          <w:top w:val="single" w:color="auto" w:sz="4" w:space="1"/>
+          <w:left w:val="single" w:color="auto" w:sz="4" w:space="4"/>
+          <w:bottom w:val="single" w:color="auto" w:sz="4" w:space="1"/>
+          <w:right w:val="single" w:color="auto" w:sz="4" w:space="4"/>
+          <w:between w:val="none" w:color="auto" w:sz="0" w:space="0"/>
+        </w:pBdr>
+        <w:shd w:val="clear" w:color="auto" w:fill="C0C0C0"/>
+        <w:adjustRightInd w:val="0"/>
+        <w:spacing w:line="360" w:lineRule="atLeast"/>
+        <w:ind w:left="0" w:leftChars="0" w:firstLine="0" w:firstLineChars="0"/>
+        <w:jc w:val="left"/>
+        <w:textAlignment w:val="baseline"/>
+        <w:rPr>
+          <w:rFonts w:hint="eastAsia"/>
+        </w:rPr>
+      </w:pPr>
+      <w:r>
+        <w:rPr>
+          <w:rFonts w:hint="eastAsia"/>
+        </w:rPr>
+        <w:t>我:</w:t>
+      </w:r>
+    </w:p>
+    <w:p>
+      <w:pPr>
+        <w:widowControl w:val="0"/>
+        <w:numPr>
+          <w:ilvl w:val="0"/>
+          <w:numId w:val="0"/>
+        </w:numPr>
+        <w:pBdr>
+          <w:top w:val="single" w:color="auto" w:sz="4" w:space="1"/>
+          <w:left w:val="single" w:color="auto" w:sz="4" w:space="4"/>
+          <w:bottom w:val="single" w:color="auto" w:sz="4" w:space="1"/>
+          <w:right w:val="single" w:color="auto" w:sz="4" w:space="4"/>
+          <w:between w:val="none" w:color="auto" w:sz="0" w:space="0"/>
+        </w:pBdr>
+        <w:shd w:val="clear" w:color="auto" w:fill="C0C0C0"/>
+        <w:adjustRightInd w:val="0"/>
+        <w:spacing w:line="360" w:lineRule="atLeast"/>
+        <w:ind w:left="0" w:leftChars="0" w:firstLine="0" w:firstLineChars="0"/>
+        <w:jc w:val="left"/>
+        <w:textAlignment w:val="baseline"/>
+        <w:rPr>
+          <w:rFonts w:hint="eastAsia"/>
+        </w:rPr>
+      </w:pPr>
+      <w:r>
+        <w:rPr>
+          <w:rFonts w:hint="eastAsia"/>
+        </w:rPr>
+        <w:t>http://dc.jieqiangtec.cn/app/index.php?i=6&amp;c=entry&amp;m=weisrc_dish&amp;do=deliveryorder</w:t>
+      </w:r>
+    </w:p>
+    <w:p>
+      <w:pPr>
+        <w:widowControl w:val="0"/>
+        <w:numPr>
+          <w:ilvl w:val="0"/>
+          <w:numId w:val="0"/>
+        </w:numPr>
+        <w:pBdr>
+          <w:top w:val="single" w:color="auto" w:sz="4" w:space="1"/>
+          <w:left w:val="single" w:color="auto" w:sz="4" w:space="4"/>
+          <w:bottom w:val="single" w:color="auto" w:sz="4" w:space="1"/>
+          <w:right w:val="single" w:color="auto" w:sz="4" w:space="4"/>
+          <w:between w:val="none" w:color="auto" w:sz="0" w:space="0"/>
+        </w:pBdr>
+        <w:shd w:val="clear" w:color="auto" w:fill="C0C0C0"/>
+        <w:adjustRightInd w:val="0"/>
+        <w:spacing w:line="360" w:lineRule="atLeast"/>
+        <w:ind w:left="0" w:leftChars="0" w:firstLine="0" w:firstLineChars="0"/>
+        <w:jc w:val="left"/>
+        <w:textAlignment w:val="baseline"/>
+        <w:rPr>
+          <w:rFonts w:hint="eastAsia"/>
+        </w:rPr>
+      </w:pPr>
+      <w:r>
+        <w:rPr>
+          <w:rFonts w:hint="eastAsia"/>
+        </w:rPr>
+        <w:t>我:</w:t>
+      </w:r>
+    </w:p>
+    <w:p>
+      <w:pPr>
+        <w:widowControl w:val="0"/>
+        <w:numPr>
+          <w:ilvl w:val="0"/>
+          <w:numId w:val="0"/>
+        </w:numPr>
+        <w:pBdr>
+          <w:top w:val="single" w:color="auto" w:sz="4" w:space="1"/>
+          <w:left w:val="single" w:color="auto" w:sz="4" w:space="4"/>
+          <w:bottom w:val="single" w:color="auto" w:sz="4" w:space="1"/>
+          <w:right w:val="single" w:color="auto" w:sz="4" w:space="4"/>
+          <w:between w:val="none" w:color="auto" w:sz="0" w:space="0"/>
+        </w:pBdr>
+        <w:shd w:val="clear" w:color="auto" w:fill="C0C0C0"/>
+        <w:adjustRightInd w:val="0"/>
+        <w:spacing w:line="360" w:lineRule="atLeast"/>
+        <w:ind w:left="0" w:leftChars="0" w:firstLine="0" w:firstLineChars="0"/>
+        <w:jc w:val="left"/>
+        <w:textAlignment w:val="baseline"/>
+        <w:rPr>
+          <w:rFonts w:hint="eastAsia"/>
+        </w:rPr>
+      </w:pPr>
+      <w:r>
+        <w:rPr>
+          <w:rFonts w:hint="eastAsia"/>
+        </w:rPr>
+        <w:fldChar w:fldCharType="begin"/>
+      </w:r>
+      <w:r>
+        <w:rPr>
+          <w:rFonts w:hint="eastAsia"/>
+        </w:rPr>
+        <w:instrText xml:space="preserve"> HYPERLINK "http://www.dianlema.net/app/index.php?i=6&amp;c=entry&amp;id=21&amp;do=detail&amp;m=weisrc_dish" </w:instrText>
+      </w:r>
+      <w:r>
+        <w:rPr>
+          <w:rFonts w:hint="eastAsia"/>
+        </w:rPr>
+        <w:fldChar w:fldCharType="separate"/>
+      </w:r>
+      <w:r>
+        <w:rPr>
+          <w:rStyle w:val="6"/>
+          <w:rFonts w:hint="eastAsia"/>
+        </w:rPr>
+        <w:t>http://www.dianlema.net/app/index.php?i=6&amp;c=entry&amp;id=21&amp;do=detail&amp;m=weisrc_dish</w:t>
+      </w:r>
+      <w:r>
+        <w:rPr>
+          <w:rFonts w:hint="eastAsia"/>
+        </w:rPr>
+        <w:fldChar w:fldCharType="end"/>
+      </w:r>
+    </w:p>
+    <w:p>
+      <w:pPr>
+        <w:widowControl w:val="0"/>
+        <w:numPr>
+          <w:ilvl w:val="0"/>
+          <w:numId w:val="0"/>
+        </w:numPr>
+        <w:pBdr>
+          <w:top w:val="single" w:color="auto" w:sz="4" w:space="1"/>
+          <w:left w:val="single" w:color="auto" w:sz="4" w:space="4"/>
+          <w:bottom w:val="single" w:color="auto" w:sz="4" w:space="1"/>
+          <w:right w:val="single" w:color="auto" w:sz="4" w:space="4"/>
+          <w:between w:val="none" w:color="auto" w:sz="0" w:space="0"/>
+        </w:pBdr>
+        <w:shd w:val="clear" w:color="auto" w:fill="C0C0C0"/>
+        <w:adjustRightInd w:val="0"/>
+        <w:spacing w:line="360" w:lineRule="atLeast"/>
+        <w:ind w:left="0" w:leftChars="0" w:firstLine="0" w:firstLineChars="0"/>
+        <w:jc w:val="left"/>
+        <w:textAlignment w:val="baseline"/>
+        <w:rPr>
+          <w:rFonts w:hint="eastAsia"/>
+        </w:rPr>
+      </w:pPr>
+    </w:p>
+    <w:p>
+      <w:pPr>
+        <w:widowControl w:val="0"/>
+        <w:numPr>
+          <w:ilvl w:val="0"/>
+          <w:numId w:val="0"/>
+        </w:numPr>
+        <w:pBdr>
+          <w:top w:val="single" w:color="auto" w:sz="4" w:space="1"/>
+          <w:left w:val="single" w:color="auto" w:sz="4" w:space="4"/>
+          <w:bottom w:val="single" w:color="auto" w:sz="4" w:space="1"/>
+          <w:right w:val="single" w:color="auto" w:sz="4" w:space="4"/>
+          <w:between w:val="none" w:color="auto" w:sz="0" w:space="0"/>
+        </w:pBdr>
+        <w:shd w:val="clear" w:color="auto" w:fill="C0C0C0"/>
+        <w:adjustRightInd w:val="0"/>
+        <w:spacing w:line="360" w:lineRule="atLeast"/>
+        <w:ind w:left="0" w:leftChars="0" w:firstLine="0" w:firstLineChars="0"/>
+        <w:jc w:val="left"/>
+        <w:textAlignment w:val="baseline"/>
+        <w:rPr>
+          <w:rFonts w:hint="eastAsia"/>
+        </w:rPr>
+      </w:pPr>
+      <w:r>
+        <w:rPr>
+          <w:rFonts w:hint="eastAsia"/>
+        </w:rPr>
+        <w:t>http://www.dianlema.net/app/index.php?i=6&amp;c=entry&amp;m=weisrc_dish&amp;do=deliveryorder</w:t>
+      </w:r>
+    </w:p>
+    <w:p>
+      <w:pPr>
+        <w:widowControl w:val="0"/>
+        <w:numPr>
+          <w:ilvl w:val="0"/>
+          <w:numId w:val="0"/>
+        </w:numPr>
+        <w:pBdr>
+          <w:top w:val="single" w:color="auto" w:sz="4" w:space="1"/>
+          <w:left w:val="single" w:color="auto" w:sz="4" w:space="4"/>
+          <w:bottom w:val="single" w:color="auto" w:sz="4" w:space="1"/>
+          <w:right w:val="single" w:color="auto" w:sz="4" w:space="4"/>
+          <w:between w:val="none" w:color="auto" w:sz="0" w:space="0"/>
+        </w:pBdr>
+        <w:shd w:val="clear" w:color="auto" w:fill="C0C0C0"/>
+        <w:adjustRightInd w:val="0"/>
+        <w:spacing w:line="360" w:lineRule="atLeast"/>
+        <w:ind w:left="0" w:leftChars="0" w:firstLine="0" w:firstLineChars="0"/>
+        <w:jc w:val="left"/>
+        <w:textAlignment w:val="baseline"/>
+        <w:rPr>
+          <w:rFonts w:hint="eastAsia"/>
+          <w:lang w:val="en-US" w:eastAsia="zh-CN"/>
+        </w:rPr>
+      </w:pPr>
+    </w:p>
+    <w:p>
+      <w:pPr>
+        <w:keepNext w:val="0"/>
+        <w:keepLines w:val="0"/>
+        <w:widowControl/>
+        <w:suppressLineNumbers w:val="0"/>
+        <w:pBdr>
+          <w:left w:val="none" w:color="auto" w:sz="0" w:space="0"/>
+          <w:bottom w:val="none" w:color="auto" w:sz="0" w:space="0"/>
+          <w:right w:val="none" w:color="auto" w:sz="0" w:space="0"/>
+        </w:pBdr>
+        <w:wordWrap w:val="0"/>
+        <w:spacing w:before="150" w:beforeAutospacing="0" w:after="150" w:afterAutospacing="0" w:line="315" w:lineRule="atLeast"/>
+        <w:ind w:left="0" w:right="0" w:firstLine="0"/>
+        <w:jc w:val="center"/>
+        <w:rPr>
+          <w:rFonts w:hint="eastAsia" w:ascii="微软雅黑" w:hAnsi="微软雅黑" w:eastAsia="微软雅黑" w:cs="微软雅黑"/>
+          <w:b w:val="0"/>
+          <w:i w:val="0"/>
+          <w:caps w:val="0"/>
+          <w:color w:val="000000"/>
+          <w:spacing w:val="0"/>
+          <w:sz w:val="21"/>
+          <w:szCs w:val="21"/>
+        </w:rPr>
+      </w:pPr>
+      <w:r>
+        <w:rPr>
+          <w:rFonts w:hint="eastAsia" w:ascii="微软雅黑" w:hAnsi="微软雅黑" w:eastAsia="微软雅黑" w:cs="微软雅黑"/>
+          <w:b w:val="0"/>
+          <w:i w:val="0"/>
+          <w:caps w:val="0"/>
+          <w:color w:val="000000"/>
+          <w:spacing w:val="0"/>
+          <w:kern w:val="0"/>
+          <w:sz w:val="21"/>
+          <w:szCs w:val="21"/>
+          <w:lang w:val="en-US" w:eastAsia="zh-CN" w:bidi="ar"/>
+        </w:rPr>
+        <w:t>  </w:t>
+      </w:r>
+    </w:p>
+    <w:p>
+      <w:pPr>
+        <w:widowControl w:val="0"/>
+        <w:numPr>
+          <w:ilvl w:val="0"/>
+          <w:numId w:val="0"/>
+        </w:numPr>
+        <w:pBdr>
+          <w:top w:val="single" w:color="auto" w:sz="4" w:space="1"/>
+          <w:left w:val="single" w:color="auto" w:sz="4" w:space="4"/>
+          <w:bottom w:val="single" w:color="auto" w:sz="4" w:space="1"/>
+          <w:right w:val="single" w:color="auto" w:sz="4" w:space="4"/>
+          <w:between w:val="none" w:color="auto" w:sz="0" w:space="0"/>
+        </w:pBdr>
+        <w:shd w:val="clear" w:color="auto" w:fill="C0C0C0"/>
+        <w:adjustRightInd w:val="0"/>
+        <w:spacing w:line="360" w:lineRule="atLeast"/>
+        <w:ind w:left="0" w:leftChars="0" w:firstLine="0" w:firstLineChars="0"/>
+        <w:jc w:val="left"/>
+        <w:textAlignment w:val="baseline"/>
+        <w:rPr>
+          <w:rFonts w:hint="eastAsia"/>
+          <w:lang w:val="en-US" w:eastAsia="zh-CN"/>
+        </w:rPr>
+      </w:pPr>
+      <w:r>
+        <w:drawing>
+          <wp:inline distT="0" distB="0" distL="114300" distR="114300">
+            <wp:extent cx="4333240" cy="2971165"/>
+            <wp:effectExtent l="0" t="0" r="10160" b="635"/>
+            <wp:docPr id="6" name="图片 2"/>
+            <wp:cNvGraphicFramePr>
+              <a:graphicFrameLocks xmlns:a="http://schemas.openxmlformats.org/drawingml/2006/main" noChangeAspect="1"/>
+            </wp:cNvGraphicFramePr>
+            <a:graphic xmlns:a="http://schemas.openxmlformats.org/drawingml/2006/main">
+              <a:graphicData uri="http://schemas.openxmlformats.org/drawingml/2006/picture">
+                <pic:pic xmlns:pic="http://schemas.openxmlformats.org/drawingml/2006/picture">
+                  <pic:nvPicPr>
+                    <pic:cNvPr id="6" name="图片 2"/>
+                    <pic:cNvPicPr>
+                      <a:picLocks noChangeAspect="1"/>
+                    </pic:cNvPicPr>
+                  </pic:nvPicPr>
+                  <pic:blipFill>
+                    <a:blip r:embed="rId10"/>
+                    <a:stretch>
+                      <a:fillRect/>
+                    </a:stretch>
+                  </pic:blipFill>
+                  <pic:spPr>
+                    <a:xfrm>
+                      <a:off x="0" y="0"/>
+                      <a:ext cx="4333240" cy="2971165"/>
+                    </a:xfrm>
+                    <a:prstGeom prst="rect">
+                      <a:avLst/>
+                    </a:prstGeom>
+                    <a:noFill/>
+                    <a:ln w="9525">
+                      <a:noFill/>
+                    </a:ln>
+                  </pic:spPr>
+                </pic:pic>
+              </a:graphicData>
+            </a:graphic>
+          </wp:inline>
+        </w:drawing>
+      </w:r>
+    </w:p>
+    <w:p>
+      <w:pPr>
+        <w:widowControl w:val="0"/>
+        <w:numPr>
+          <w:ilvl w:val="0"/>
+          <w:numId w:val="0"/>
+        </w:numPr>
+        <w:pBdr>
+          <w:top w:val="single" w:color="auto" w:sz="4" w:space="1"/>
+          <w:left w:val="single" w:color="auto" w:sz="4" w:space="4"/>
+          <w:bottom w:val="single" w:color="auto" w:sz="4" w:space="1"/>
+          <w:right w:val="single" w:color="auto" w:sz="4" w:space="4"/>
+          <w:between w:val="none" w:color="auto" w:sz="0" w:space="0"/>
+        </w:pBdr>
+        <w:shd w:val="clear" w:color="auto" w:fill="C0C0C0"/>
+        <w:adjustRightInd w:val="0"/>
+        <w:spacing w:line="360" w:lineRule="atLeast"/>
+        <w:ind w:left="0" w:leftChars="0" w:firstLine="0" w:firstLineChars="0"/>
+        <w:jc w:val="left"/>
+        <w:textAlignment w:val="baseline"/>
+        <w:rPr>
+          <w:rFonts w:hint="eastAsia"/>
+          <w:lang w:val="en-US" w:eastAsia="zh-CN"/>
+        </w:rPr>
+      </w:pPr>
+      <w:r>
+        <w:rPr>
+          <w:rFonts w:hint="eastAsia"/>
+          <w:lang w:val="en-US" w:eastAsia="zh-CN"/>
+        </w:rPr>
+        <w:t>对不起，您没有该功能的操作权限!</w:t>
+      </w:r>
+    </w:p>
+    <w:p>
+      <w:pPr>
+        <w:widowControl w:val="0"/>
+        <w:numPr>
+          <w:ilvl w:val="0"/>
+          <w:numId w:val="0"/>
+        </w:numPr>
+        <w:pBdr>
+          <w:top w:val="single" w:color="auto" w:sz="4" w:space="1"/>
+          <w:left w:val="single" w:color="auto" w:sz="4" w:space="4"/>
+          <w:bottom w:val="single" w:color="auto" w:sz="4" w:space="1"/>
+          <w:right w:val="single" w:color="auto" w:sz="4" w:space="4"/>
+          <w:between w:val="none" w:color="auto" w:sz="0" w:space="0"/>
+        </w:pBdr>
+        <w:shd w:val="clear" w:color="auto" w:fill="C0C0C0"/>
+        <w:adjustRightInd w:val="0"/>
+        <w:spacing w:line="360" w:lineRule="atLeast"/>
+        <w:ind w:left="0" w:leftChars="0" w:firstLine="0" w:firstLineChars="0"/>
+        <w:jc w:val="left"/>
+        <w:textAlignment w:val="baseline"/>
+        <w:rPr>
+          <w:rFonts w:hint="eastAsia"/>
+          <w:lang w:val="en-US" w:eastAsia="zh-CN"/>
+        </w:rPr>
+      </w:pPr>
+      <w:r>
+        <w:rPr>
+          <w:rFonts w:hint="eastAsia"/>
+          <w:lang w:val="en-US" w:eastAsia="zh-CN"/>
+        </w:rPr>
+        <w:t>确定</w:t>
+      </w:r>
+    </w:p>
+    <w:p>
+      <w:pPr>
+        <w:widowControl w:val="0"/>
+        <w:numPr>
+          <w:ilvl w:val="0"/>
+          <w:numId w:val="0"/>
+        </w:numPr>
+        <w:pBdr>
+          <w:top w:val="single" w:color="auto" w:sz="4" w:space="1"/>
+          <w:left w:val="single" w:color="auto" w:sz="4" w:space="4"/>
+          <w:bottom w:val="single" w:color="auto" w:sz="4" w:space="1"/>
+          <w:right w:val="single" w:color="auto" w:sz="4" w:space="4"/>
+          <w:between w:val="none" w:color="auto" w:sz="0" w:space="0"/>
+        </w:pBdr>
+        <w:shd w:val="clear" w:color="auto" w:fill="C0C0C0"/>
+        <w:adjustRightInd w:val="0"/>
+        <w:spacing w:line="360" w:lineRule="atLeast"/>
+        <w:ind w:left="0" w:leftChars="0" w:firstLine="0" w:firstLineChars="0"/>
+        <w:jc w:val="left"/>
+        <w:textAlignment w:val="baseline"/>
+        <w:rPr>
+          <w:rFonts w:hint="eastAsia" w:ascii="Times New Roman" w:hAnsi="Times New Roman" w:cs="Times New Roman"/>
+          <w:lang w:val="en-US" w:eastAsia="zh-CN"/>
+        </w:rPr>
+      </w:pPr>
+    </w:p>
+    <w:p>
+      <w:pPr>
+        <w:widowControl w:val="0"/>
+        <w:numPr>
+          <w:ilvl w:val="0"/>
+          <w:numId w:val="0"/>
+        </w:numPr>
+        <w:pBdr>
+          <w:top w:val="single" w:color="auto" w:sz="4" w:space="1"/>
+          <w:left w:val="single" w:color="auto" w:sz="4" w:space="4"/>
+          <w:bottom w:val="single" w:color="auto" w:sz="4" w:space="1"/>
+          <w:right w:val="single" w:color="auto" w:sz="4" w:space="4"/>
+          <w:between w:val="none" w:color="auto" w:sz="0" w:space="0"/>
+        </w:pBdr>
+        <w:shd w:val="clear" w:color="auto" w:fill="C0C0C0"/>
+        <w:adjustRightInd w:val="0"/>
+        <w:spacing w:line="360" w:lineRule="atLeast"/>
+        <w:ind w:left="0" w:leftChars="0" w:firstLine="0" w:firstLineChars="0"/>
+        <w:jc w:val="left"/>
+        <w:textAlignment w:val="baseline"/>
+        <w:rPr>
+          <w:rFonts w:hint="eastAsia" w:ascii="Times New Roman" w:hAnsi="Times New Roman" w:cs="Times New Roman"/>
+          <w:lang w:val="en-US" w:eastAsia="zh-CN"/>
+        </w:rPr>
+      </w:pPr>
+      <w:r>
+        <w:rPr>
+          <w:rFonts w:hint="eastAsia" w:ascii="Times New Roman" w:hAnsi="Times New Roman" w:cs="Times New Roman"/>
+          <w:lang w:val="en-US" w:eastAsia="zh-CN"/>
+        </w:rPr>
+        <w:t>后台配置</w:t>
+      </w:r>
+    </w:p>
+    <w:p>
+      <w:pPr>
+        <w:widowControl w:val="0"/>
+        <w:numPr>
+          <w:ilvl w:val="0"/>
+          <w:numId w:val="0"/>
+        </w:numPr>
+        <w:pBdr>
+          <w:top w:val="single" w:color="auto" w:sz="4" w:space="1"/>
+          <w:left w:val="single" w:color="auto" w:sz="4" w:space="4"/>
+          <w:bottom w:val="single" w:color="auto" w:sz="4" w:space="1"/>
+          <w:right w:val="single" w:color="auto" w:sz="4" w:space="4"/>
+          <w:between w:val="none" w:color="auto" w:sz="0" w:space="0"/>
+        </w:pBdr>
+        <w:shd w:val="clear" w:color="auto" w:fill="C0C0C0"/>
+        <w:adjustRightInd w:val="0"/>
+        <w:spacing w:line="360" w:lineRule="atLeast"/>
+        <w:ind w:left="0" w:leftChars="0" w:firstLine="0" w:firstLineChars="0"/>
+        <w:jc w:val="left"/>
+        <w:textAlignment w:val="baseline"/>
+        <w:rPr>
+          <w:rFonts w:hint="eastAsia" w:ascii="Times New Roman" w:hAnsi="Times New Roman" w:cs="Times New Roman"/>
+          <w:lang w:val="en-US" w:eastAsia="zh-CN"/>
+        </w:rPr>
+      </w:pPr>
+      <w:r>
+        <w:drawing>
+          <wp:inline distT="0" distB="0" distL="114300" distR="114300">
+            <wp:extent cx="5264150" cy="2657475"/>
+            <wp:effectExtent l="0" t="0" r="12700" b="9525"/>
+            <wp:docPr id="7" name="图片 3"/>
+            <wp:cNvGraphicFramePr>
+              <a:graphicFrameLocks xmlns:a="http://schemas.openxmlformats.org/drawingml/2006/main" noChangeAspect="1"/>
+            </wp:cNvGraphicFramePr>
+            <a:graphic xmlns:a="http://schemas.openxmlformats.org/drawingml/2006/main">
+              <a:graphicData uri="http://schemas.openxmlformats.org/drawingml/2006/picture">
+                <pic:pic xmlns:pic="http://schemas.openxmlformats.org/drawingml/2006/picture">
+                  <pic:nvPicPr>
+                    <pic:cNvPr id="7" name="图片 3"/>
+                    <pic:cNvPicPr>
+                      <a:picLocks noChangeAspect="1"/>
+                    </pic:cNvPicPr>
+                  </pic:nvPicPr>
+                  <pic:blipFill>
+                    <a:blip r:embed="rId11"/>
+                    <a:stretch>
+                      <a:fillRect/>
+                    </a:stretch>
+                  </pic:blipFill>
+                  <pic:spPr>
+                    <a:xfrm>
+                      <a:off x="0" y="0"/>
+                      <a:ext cx="5264150" cy="2657475"/>
+                    </a:xfrm>
+                    <a:prstGeom prst="rect">
+                      <a:avLst/>
+                    </a:prstGeom>
+                    <a:noFill/>
+                    <a:ln w="9525">
+                      <a:noFill/>
+                    </a:ln>
+                  </pic:spPr>
+                </pic:pic>
+              </a:graphicData>
+            </a:graphic>
+          </wp:inline>
+        </w:drawing>
+      </w:r>
+    </w:p>
+    <w:p>
+      <w:pPr>
+        <w:widowControl w:val="0"/>
+        <w:numPr>
+          <w:ilvl w:val="0"/>
+          <w:numId w:val="0"/>
+        </w:numPr>
+        <w:pBdr>
+          <w:top w:val="single" w:color="auto" w:sz="4" w:space="1"/>
+          <w:left w:val="single" w:color="auto" w:sz="4" w:space="4"/>
+          <w:bottom w:val="single" w:color="auto" w:sz="4" w:space="1"/>
+          <w:right w:val="single" w:color="auto" w:sz="4" w:space="4"/>
+          <w:between w:val="none" w:color="auto" w:sz="0" w:space="0"/>
+        </w:pBdr>
+        <w:shd w:val="clear" w:color="auto" w:fill="C0C0C0"/>
+        <w:adjustRightInd w:val="0"/>
+        <w:spacing w:line="360" w:lineRule="atLeast"/>
+        <w:ind w:left="0" w:leftChars="0" w:firstLine="0" w:firstLineChars="0"/>
+        <w:jc w:val="left"/>
+        <w:textAlignment w:val="baseline"/>
+        <w:rPr>
+          <w:rFonts w:hint="eastAsia" w:ascii="Times New Roman" w:hAnsi="Times New Roman" w:cs="Times New Roman"/>
+          <w:lang w:val="en-US" w:eastAsia="zh-CN"/>
+        </w:rPr>
+      </w:pPr>
+      <w:r>
+        <w:rPr>
+          <w:rFonts w:hint="eastAsia" w:ascii="Times New Roman" w:hAnsi="Times New Roman" w:cs="Times New Roman"/>
+          <w:lang w:val="en-US" w:eastAsia="zh-CN"/>
+        </w:rPr>
+        <w:t>我:</w:t>
+      </w:r>
+    </w:p>
+    <w:p>
+      <w:pPr>
+        <w:widowControl w:val="0"/>
+        <w:numPr>
+          <w:ilvl w:val="0"/>
+          <w:numId w:val="0"/>
+        </w:numPr>
+        <w:pBdr>
+          <w:top w:val="single" w:color="auto" w:sz="4" w:space="1"/>
+          <w:left w:val="single" w:color="auto" w:sz="4" w:space="4"/>
+          <w:bottom w:val="single" w:color="auto" w:sz="4" w:space="1"/>
+          <w:right w:val="single" w:color="auto" w:sz="4" w:space="4"/>
+          <w:between w:val="none" w:color="auto" w:sz="0" w:space="0"/>
+        </w:pBdr>
+        <w:shd w:val="clear" w:color="auto" w:fill="C0C0C0"/>
+        <w:adjustRightInd w:val="0"/>
+        <w:spacing w:line="360" w:lineRule="atLeast"/>
+        <w:ind w:left="0" w:leftChars="0" w:firstLine="0" w:firstLineChars="0"/>
+        <w:jc w:val="left"/>
+        <w:textAlignment w:val="baseline"/>
+        <w:rPr>
+          <w:rFonts w:hint="eastAsia" w:ascii="Times New Roman" w:hAnsi="Times New Roman" w:cs="Times New Roman"/>
+          <w:lang w:val="en-US" w:eastAsia="zh-CN"/>
+        </w:rPr>
+      </w:pPr>
+      <w:r>
+        <w:rPr>
+          <w:rFonts w:hint="eastAsia" w:ascii="Times New Roman" w:hAnsi="Times New Roman" w:cs="Times New Roman"/>
+          <w:lang w:val="en-US" w:eastAsia="zh-CN"/>
+        </w:rPr>
+        <w:t>D:\www\users\dc.jieqiangtec.com\addons\weisrc_dish\template\web\setting-basic.html</w:t>
+      </w:r>
+    </w:p>
+    <w:p>
+      <w:pPr>
+        <w:widowControl w:val="0"/>
+        <w:numPr>
+          <w:ilvl w:val="0"/>
+          <w:numId w:val="0"/>
+        </w:numPr>
+        <w:pBdr>
+          <w:top w:val="single" w:color="auto" w:sz="4" w:space="1"/>
+          <w:left w:val="single" w:color="auto" w:sz="4" w:space="4"/>
+          <w:bottom w:val="single" w:color="auto" w:sz="4" w:space="1"/>
+          <w:right w:val="single" w:color="auto" w:sz="4" w:space="4"/>
+          <w:between w:val="none" w:color="auto" w:sz="0" w:space="0"/>
+        </w:pBdr>
+        <w:shd w:val="clear" w:color="auto" w:fill="C0C0C0"/>
+        <w:adjustRightInd w:val="0"/>
+        <w:spacing w:line="360" w:lineRule="atLeast"/>
+        <w:ind w:left="0" w:leftChars="0" w:firstLine="0" w:firstLineChars="0"/>
+        <w:jc w:val="left"/>
+        <w:textAlignment w:val="baseline"/>
+        <w:rPr>
+          <w:rFonts w:hint="eastAsia" w:ascii="Times New Roman" w:hAnsi="Times New Roman" w:cs="Times New Roman"/>
+          <w:lang w:val="en-US" w:eastAsia="zh-CN"/>
+        </w:rPr>
+      </w:pPr>
+      <w:r>
+        <w:rPr>
+          <w:rFonts w:hint="eastAsia" w:ascii="Times New Roman" w:hAnsi="Times New Roman" w:cs="Times New Roman"/>
+          <w:lang w:val="en-US" w:eastAsia="zh-CN"/>
+        </w:rPr>
+        <w:t>我:</w:t>
+      </w:r>
+    </w:p>
+    <w:p>
+      <w:pPr>
+        <w:widowControl w:val="0"/>
+        <w:numPr>
+          <w:ilvl w:val="0"/>
+          <w:numId w:val="0"/>
+        </w:numPr>
+        <w:pBdr>
+          <w:top w:val="single" w:color="auto" w:sz="4" w:space="1"/>
+          <w:left w:val="single" w:color="auto" w:sz="4" w:space="4"/>
+          <w:bottom w:val="single" w:color="auto" w:sz="4" w:space="1"/>
+          <w:right w:val="single" w:color="auto" w:sz="4" w:space="4"/>
+          <w:between w:val="none" w:color="auto" w:sz="0" w:space="0"/>
+        </w:pBdr>
+        <w:shd w:val="clear" w:color="auto" w:fill="C0C0C0"/>
+        <w:adjustRightInd w:val="0"/>
+        <w:spacing w:line="360" w:lineRule="atLeast"/>
+        <w:ind w:left="0" w:leftChars="0" w:firstLine="0" w:firstLineChars="0"/>
+        <w:jc w:val="left"/>
+        <w:textAlignment w:val="baseline"/>
+        <w:rPr>
+          <w:rFonts w:hint="eastAsia" w:ascii="Times New Roman" w:hAnsi="Times New Roman" w:cs="Times New Roman"/>
+          <w:lang w:val="en-US" w:eastAsia="zh-CN"/>
+        </w:rPr>
+      </w:pPr>
+      <w:r>
+        <w:rPr>
+          <w:rFonts w:hint="eastAsia" w:ascii="Times New Roman" w:hAnsi="Times New Roman" w:cs="Times New Roman"/>
+          <w:lang w:val="en-US" w:eastAsia="zh-CN"/>
+        </w:rPr>
+        <w:fldChar w:fldCharType="begin"/>
+      </w:r>
+      <w:r>
+        <w:rPr>
+          <w:rFonts w:hint="eastAsia" w:ascii="Times New Roman" w:hAnsi="Times New Roman" w:cs="Times New Roman"/>
+          <w:lang w:val="en-US" w:eastAsia="zh-CN"/>
+        </w:rPr>
+        <w:instrText xml:space="preserve"> HYPERLINK "http://dc.jieqiangtec.cn/web/index.php?c=site&amp;a=entry&amp;op=post&amp;id=21&amp;storeid=21&amp;do=setting&amp;m=weisrc_dish" </w:instrText>
+      </w:r>
+      <w:r>
+        <w:rPr>
+          <w:rFonts w:hint="eastAsia" w:ascii="Times New Roman" w:hAnsi="Times New Roman" w:cs="Times New Roman"/>
+          <w:lang w:val="en-US" w:eastAsia="zh-CN"/>
+        </w:rPr>
+        <w:fldChar w:fldCharType="separate"/>
+      </w:r>
+      <w:r>
+        <w:rPr>
+          <w:rFonts w:hint="eastAsia" w:ascii="Times New Roman" w:hAnsi="Times New Roman" w:cs="Times New Roman"/>
+          <w:lang w:val="en-US" w:eastAsia="zh-CN"/>
+        </w:rPr>
+        <w:t>http://dc.jieqiangtec.cn/web/index.php?c=site&amp;a=entry&amp;op=post&amp;id=21&amp;storeid=21&amp;do=setting&amp;m=weisrc_dish</w:t>
+      </w:r>
+      <w:r>
+        <w:rPr>
+          <w:rFonts w:hint="eastAsia" w:ascii="Times New Roman" w:hAnsi="Times New Roman" w:cs="Times New Roman"/>
+          <w:lang w:val="en-US" w:eastAsia="zh-CN"/>
+        </w:rPr>
+        <w:fldChar w:fldCharType="end"/>
+      </w:r>
+    </w:p>
+    <w:p>
+      <w:pPr>
+        <w:widowControl w:val="0"/>
+        <w:numPr>
+          <w:ilvl w:val="0"/>
+          <w:numId w:val="0"/>
+        </w:numPr>
+        <w:pBdr>
+          <w:top w:val="single" w:color="auto" w:sz="4" w:space="1"/>
+          <w:left w:val="single" w:color="auto" w:sz="4" w:space="4"/>
+          <w:bottom w:val="single" w:color="auto" w:sz="4" w:space="1"/>
+          <w:right w:val="single" w:color="auto" w:sz="4" w:space="4"/>
+          <w:between w:val="none" w:color="auto" w:sz="0" w:space="0"/>
+        </w:pBdr>
+        <w:shd w:val="clear" w:color="auto" w:fill="C0C0C0"/>
+        <w:adjustRightInd w:val="0"/>
+        <w:spacing w:line="360" w:lineRule="atLeast"/>
+        <w:ind w:left="0" w:leftChars="0" w:firstLine="0" w:firstLineChars="0"/>
+        <w:jc w:val="left"/>
+        <w:textAlignment w:val="baseline"/>
+        <w:rPr>
+          <w:rFonts w:hint="eastAsia" w:ascii="Times New Roman" w:hAnsi="Times New Roman" w:cs="Times New Roman"/>
+          <w:lang w:val="en-US" w:eastAsia="zh-CN"/>
+        </w:rPr>
+      </w:pPr>
+    </w:p>
+    <w:p>
+      <w:pPr>
+        <w:widowControl w:val="0"/>
+        <w:numPr>
+          <w:ilvl w:val="0"/>
+          <w:numId w:val="0"/>
+        </w:numPr>
+        <w:pBdr>
+          <w:top w:val="single" w:color="auto" w:sz="4" w:space="1"/>
+          <w:left w:val="single" w:color="auto" w:sz="4" w:space="4"/>
+          <w:bottom w:val="single" w:color="auto" w:sz="4" w:space="1"/>
+          <w:right w:val="single" w:color="auto" w:sz="4" w:space="4"/>
+          <w:between w:val="none" w:color="auto" w:sz="0" w:space="0"/>
+        </w:pBdr>
+        <w:shd w:val="clear" w:color="auto" w:fill="C0C0C0"/>
+        <w:adjustRightInd w:val="0"/>
+        <w:spacing w:line="360" w:lineRule="atLeast"/>
+        <w:ind w:left="0" w:leftChars="0" w:firstLine="0" w:firstLineChars="0"/>
+        <w:jc w:val="left"/>
+        <w:textAlignment w:val="baseline"/>
+        <w:rPr>
+          <w:rFonts w:hint="eastAsia" w:ascii="Times New Roman" w:hAnsi="Times New Roman" w:cs="Times New Roman"/>
+          <w:lang w:val="en-US" w:eastAsia="zh-CN"/>
+        </w:rPr>
+      </w:pPr>
+    </w:p>
+    <w:p>
+      <w:pPr>
+        <w:widowControl w:val="0"/>
+        <w:numPr>
+          <w:ilvl w:val="0"/>
+          <w:numId w:val="0"/>
+        </w:numPr>
+        <w:pBdr>
+          <w:top w:val="single" w:color="auto" w:sz="4" w:space="1"/>
+          <w:left w:val="single" w:color="auto" w:sz="4" w:space="4"/>
+          <w:bottom w:val="single" w:color="auto" w:sz="4" w:space="1"/>
+          <w:right w:val="single" w:color="auto" w:sz="4" w:space="4"/>
+          <w:between w:val="none" w:color="auto" w:sz="0" w:space="0"/>
+        </w:pBdr>
+        <w:shd w:val="clear" w:color="auto" w:fill="C0C0C0"/>
+        <w:adjustRightInd w:val="0"/>
+        <w:spacing w:line="360" w:lineRule="atLeast"/>
+        <w:ind w:left="0" w:leftChars="0" w:firstLine="0" w:firstLineChars="0"/>
+        <w:jc w:val="left"/>
+        <w:textAlignment w:val="baseline"/>
+        <w:rPr>
+          <w:rFonts w:hint="eastAsia" w:ascii="Times New Roman" w:hAnsi="Times New Roman" w:cs="Times New Roman"/>
+          <w:lang w:val="en-US" w:eastAsia="zh-CN"/>
+        </w:rPr>
+      </w:pPr>
+      <w:r>
+        <w:rPr>
+          <w:rFonts w:hint="eastAsia" w:ascii="Times New Roman" w:hAnsi="Times New Roman" w:cs="Times New Roman"/>
+          <w:lang w:val="en-US" w:eastAsia="zh-CN"/>
+        </w:rPr>
+        <w:t>UPDATE `weizan1`.`ims_weisrc_dish_setting` SET `id`='6', `weid`='6', `title`='', `thumb`='', `storeid`='21', `mode`='1', `is_notice`='1', `entrance_type`='0', `entrance_storeid`='0', `order_enable`='0', `dining_mode`='0', `istplnotice`='1', `tpltype`='1', `tplneworder`='SviWMOq3xN1xYzMmLPEk0sr3LvcqiHWW6Xl9w9kGTqk', `tplnewqueue`='c9o152PtYBh3-dNhO_9CjRFrUeY56F--6TKDVzFP2e4', `tploperator`='oBql7vepU09miSZP4rOuZLMc7FeItrJ5XaqAUJTuUCo', `tplboss`='', `link_card_name`='', `link_card`='', `link_sign_name`='', `link_sign`='', `searchword`='admin', `tpluser`='oSRY007ii1nrPRxSCeihLAxANMB8', `sms_enable`='0', `sms_username`='', `sms_pwd`='', `sms_mobile`='', `email_enable`='0', `email_host`='smtp.qq.com', `email_send`='', `email_pwd`='', `email_user`='微点餐', `email`='', `getcash_price`='0', `fee_rate`='0.00', `fee_min`='0', `fee_max`='0', `is_commission`='0', `commission_level`='1', `commission_mode`='0', `commission_money_mode`='0', `commission1_rate_max`='0.00', `commission1_value_max`='0', `commission2_rate_max`='0.00', `commission2_value_max`='0', `commission3_rate_max`='0.00', `commission3_value_max`='0', `commission_settlement`='0', `delivery_mode`='2', `delivery_commission_mode`='1', `delivery_money`='2.00', `delivery_cash_price`='20', `delivery_rate`='100.00', `delivery_order_max`='999', `delivery_auto_time`='3', `delivery_finish_time`='0', `link_recharge`='', `link_recharge_name`='', `wechat`='1', `alipay`='0', `credit`='0', `delivery`='1', `is_speaker`='0', `is_auto_address`='1', `is_show_home`='0', `is_operator_pwd`='0', `tiptype`='0', `tipbtn`='0', `tipqrcode`='', `operator_pwd`='apestar2017Diancan', `apiclient_cert`='1', `apiclient_key`='1', `rootca`='1', `share_title`='', `share_desc`='', `share_image`='', `follow_url`='', `follow_title`='', `follow_desc`='', `follow_logo`='', `site_logo`='images/6/2017/10/x7rOGqFfUT2rZZRFdRar3Q6OSauRy7.png', `isneedfollow`='0', `statistics`='', `dateline`='1509085601', `tplapplynotice`='', `is_contain_delivery`='0', `fengniao_appid`='', `fengniao_key`='', `is_verify_mobile`='0', `dayu_appkey`='', `dayu_secretkey`='', `dayu_verify_code`='', `dayu_sign`='', `commission_keywords`='', `credit_mode`='1', `payx_credit`='0', `fengniao_mode`='1', `is_auto_commission`='0', `auto_commission_coin`='0', `tplmission`='' WHERE (`id`='6');</w:t>
+      </w:r>
+    </w:p>
+    <w:p>
+      <w:pPr>
+        <w:widowControl w:val="0"/>
+        <w:numPr>
+          <w:ilvl w:val="0"/>
+          <w:numId w:val="0"/>
+        </w:numPr>
+        <w:pBdr>
+          <w:top w:val="single" w:color="auto" w:sz="4" w:space="1"/>
+          <w:left w:val="single" w:color="auto" w:sz="4" w:space="4"/>
+          <w:bottom w:val="single" w:color="auto" w:sz="4" w:space="1"/>
+          <w:right w:val="single" w:color="auto" w:sz="4" w:space="4"/>
+          <w:between w:val="none" w:color="auto" w:sz="0" w:space="0"/>
+        </w:pBdr>
+        <w:shd w:val="clear" w:color="auto" w:fill="C0C0C0"/>
+        <w:adjustRightInd w:val="0"/>
+        <w:spacing w:line="360" w:lineRule="atLeast"/>
+        <w:ind w:left="0" w:leftChars="0" w:firstLine="0" w:firstLineChars="0"/>
+        <w:jc w:val="left"/>
+        <w:textAlignment w:val="baseline"/>
+        <w:rPr>
+          <w:rFonts w:hint="eastAsia" w:ascii="Times New Roman" w:hAnsi="Times New Roman" w:cs="Times New Roman"/>
+          <w:lang w:val="en-US" w:eastAsia="zh-CN"/>
+        </w:rPr>
+      </w:pPr>
+    </w:p>
+    <w:p>
+      <w:pPr>
+        <w:widowControl w:val="0"/>
+        <w:numPr>
+          <w:ilvl w:val="0"/>
+          <w:numId w:val="0"/>
+        </w:numPr>
+        <w:pBdr>
+          <w:top w:val="single" w:color="auto" w:sz="4" w:space="1"/>
+          <w:left w:val="single" w:color="auto" w:sz="4" w:space="4"/>
+          <w:bottom w:val="single" w:color="auto" w:sz="4" w:space="1"/>
+          <w:right w:val="single" w:color="auto" w:sz="4" w:space="4"/>
+          <w:between w:val="none" w:color="auto" w:sz="0" w:space="0"/>
+        </w:pBdr>
+        <w:shd w:val="clear" w:color="auto" w:fill="C0C0C0"/>
+        <w:adjustRightInd w:val="0"/>
+        <w:spacing w:line="360" w:lineRule="atLeast"/>
+        <w:ind w:left="0" w:leftChars="0" w:firstLine="0" w:firstLineChars="0"/>
+        <w:jc w:val="left"/>
+        <w:textAlignment w:val="baseline"/>
+        <w:rPr>
+          <w:rFonts w:hint="eastAsia" w:ascii="Times New Roman" w:hAnsi="Times New Roman" w:cs="Times New Roman"/>
+          <w:lang w:val="en-US" w:eastAsia="zh-CN"/>
+        </w:rPr>
+      </w:pPr>
+    </w:p>
+    <w:p>
+      <w:pPr>
+        <w:widowControl w:val="0"/>
+        <w:numPr>
+          <w:ilvl w:val="0"/>
+          <w:numId w:val="0"/>
+        </w:numPr>
+        <w:pBdr>
+          <w:top w:val="single" w:color="auto" w:sz="4" w:space="1"/>
+          <w:left w:val="single" w:color="auto" w:sz="4" w:space="4"/>
+          <w:bottom w:val="single" w:color="auto" w:sz="4" w:space="1"/>
+          <w:right w:val="single" w:color="auto" w:sz="4" w:space="4"/>
+          <w:between w:val="none" w:color="auto" w:sz="0" w:space="0"/>
+        </w:pBdr>
+        <w:shd w:val="clear" w:color="auto" w:fill="C0C0C0"/>
+        <w:adjustRightInd w:val="0"/>
+        <w:spacing w:line="360" w:lineRule="atLeast"/>
+        <w:ind w:left="0" w:leftChars="0" w:firstLine="0" w:firstLineChars="0"/>
+        <w:jc w:val="left"/>
+        <w:textAlignment w:val="baseline"/>
+        <w:rPr>
+          <w:rFonts w:hint="eastAsia" w:ascii="Times New Roman" w:hAnsi="Times New Roman" w:cs="Times New Roman"/>
+          <w:lang w:val="en-US" w:eastAsia="zh-CN"/>
+        </w:rPr>
+      </w:pPr>
+    </w:p>
+    <w:p>
+      <w:pPr>
+        <w:widowControl w:val="0"/>
+        <w:numPr>
+          <w:ilvl w:val="0"/>
+          <w:numId w:val="0"/>
+        </w:numPr>
+        <w:pBdr>
+          <w:top w:val="single" w:color="auto" w:sz="4" w:space="1"/>
+          <w:left w:val="single" w:color="auto" w:sz="4" w:space="4"/>
+          <w:bottom w:val="single" w:color="auto" w:sz="4" w:space="1"/>
+          <w:right w:val="single" w:color="auto" w:sz="4" w:space="4"/>
+          <w:between w:val="none" w:color="auto" w:sz="0" w:space="0"/>
+        </w:pBdr>
+        <w:shd w:val="clear" w:color="auto" w:fill="C0C0C0"/>
+        <w:adjustRightInd w:val="0"/>
+        <w:spacing w:line="360" w:lineRule="atLeast"/>
+        <w:ind w:left="0" w:leftChars="0" w:firstLine="0" w:firstLineChars="0"/>
+        <w:jc w:val="left"/>
+        <w:textAlignment w:val="baseline"/>
+        <w:rPr>
+          <w:rFonts w:hint="eastAsia" w:ascii="Times New Roman" w:hAnsi="Times New Roman" w:cs="Times New Roman"/>
+          <w:lang w:val="en-US" w:eastAsia="zh-CN"/>
+        </w:rPr>
+      </w:pPr>
+    </w:p>
+    <w:p>
+      <w:pPr>
+        <w:widowControl w:val="0"/>
+        <w:numPr>
+          <w:ilvl w:val="0"/>
+          <w:numId w:val="0"/>
+        </w:numPr>
+        <w:pBdr>
+          <w:top w:val="single" w:color="auto" w:sz="4" w:space="1"/>
+          <w:left w:val="single" w:color="auto" w:sz="4" w:space="4"/>
+          <w:bottom w:val="single" w:color="auto" w:sz="4" w:space="1"/>
+          <w:right w:val="single" w:color="auto" w:sz="4" w:space="4"/>
+          <w:between w:val="none" w:color="auto" w:sz="0" w:space="0"/>
+        </w:pBdr>
+        <w:shd w:val="clear" w:color="auto" w:fill="C0C0C0"/>
+        <w:adjustRightInd w:val="0"/>
+        <w:spacing w:line="360" w:lineRule="atLeast"/>
+        <w:ind w:left="0" w:leftChars="0" w:firstLine="0" w:firstLineChars="0"/>
+        <w:jc w:val="left"/>
+        <w:textAlignment w:val="baseline"/>
+        <w:rPr>
+          <w:rFonts w:hint="eastAsia" w:ascii="Times New Roman" w:hAnsi="Times New Roman" w:cs="Times New Roman"/>
+          <w:lang w:val="en-US" w:eastAsia="zh-CN"/>
+        </w:rPr>
+      </w:pPr>
+    </w:p>
     <w:sectPr>
       <w:pgSz w:w="11900" w:h="16840"/>
       <w:pgMar w:top="1440" w:right="1800" w:bottom="1440" w:left="1800" w:header="851" w:footer="992" w:gutter="0"/>
@@ -1152,7 +4082,7 @@
   <w:docDefaults>
     <w:rPrDefault>
       <w:rPr>
-        <w:rFonts w:asciiTheme="minorHAnsi" w:hAnsiTheme="minorHAnsi" w:eastAsiaTheme="minorEastAsia" w:cstheme="minorBidi"/>
+        <w:rFonts w:ascii="Times New Roman" w:hAnsi="Times New Roman" w:eastAsia="宋体" w:cs="Times New Roman"/>
       </w:rPr>
     </w:rPrDefault>
   </w:docDefaults>
@@ -1423,12 +4353,32 @@
       <w:lang w:val="en-US" w:eastAsia="zh-CN" w:bidi="ar-SA"/>
     </w:rPr>
   </w:style>
-  <w:style w:type="character" w:default="1" w:styleId="2">
+  <w:style w:type="paragraph" w:styleId="2">
+    <w:name w:val="heading 2"/>
+    <w:basedOn w:val="1"/>
+    <w:next w:val="1"/>
+    <w:unhideWhenUsed/>
+    <w:qFormat/>
+    <w:uiPriority w:val="9"/>
+    <w:pPr>
+      <w:spacing w:before="0" w:beforeAutospacing="1" w:after="0" w:afterAutospacing="1"/>
+      <w:jc w:val="left"/>
+    </w:pPr>
+    <w:rPr>
+      <w:rFonts w:hint="eastAsia" w:ascii="宋体" w:hAnsi="宋体" w:eastAsia="宋体" w:cs="宋体"/>
+      <w:b/>
+      <w:kern w:val="0"/>
+      <w:sz w:val="36"/>
+      <w:szCs w:val="36"/>
+      <w:lang w:val="en-US" w:eastAsia="zh-CN" w:bidi="ar"/>
+    </w:rPr>
+  </w:style>
+  <w:style w:type="character" w:default="1" w:styleId="4">
     <w:name w:val="Default Paragraph Font"/>
     <w:unhideWhenUsed/>
     <w:uiPriority w:val="1"/>
   </w:style>
-  <w:style w:type="table" w:default="1" w:styleId="5">
+  <w:style w:type="table" w:default="1" w:styleId="7">
     <w:name w:val="Normal Table"/>
     <w:unhideWhenUsed/>
     <w:qFormat/>
@@ -1443,9 +4393,43 @@
       </w:tblCellMar>
     </w:tblPr>
   </w:style>
-  <w:style w:type="character" w:styleId="3">
+  <w:style w:type="paragraph" w:styleId="3">
+    <w:name w:val="HTML Preformatted"/>
+    <w:basedOn w:val="1"/>
+    <w:unhideWhenUsed/>
+    <w:uiPriority w:val="99"/>
+    <w:pPr>
+      <w:tabs>
+        <w:tab w:val="left" w:pos="916"/>
+        <w:tab w:val="left" w:pos="1832"/>
+        <w:tab w:val="left" w:pos="2748"/>
+        <w:tab w:val="left" w:pos="3664"/>
+        <w:tab w:val="left" w:pos="4580"/>
+        <w:tab w:val="left" w:pos="5496"/>
+        <w:tab w:val="left" w:pos="6412"/>
+        <w:tab w:val="left" w:pos="7328"/>
+        <w:tab w:val="left" w:pos="8244"/>
+        <w:tab w:val="left" w:pos="9160"/>
+        <w:tab w:val="left" w:pos="10076"/>
+        <w:tab w:val="left" w:pos="10992"/>
+        <w:tab w:val="left" w:pos="11908"/>
+        <w:tab w:val="left" w:pos="12824"/>
+        <w:tab w:val="left" w:pos="13740"/>
+        <w:tab w:val="left" w:pos="14656"/>
+      </w:tabs>
+      <w:jc w:val="left"/>
+    </w:pPr>
+    <w:rPr>
+      <w:rFonts w:hint="eastAsia" w:ascii="宋体" w:hAnsi="宋体" w:eastAsia="宋体" w:cs="宋体"/>
+      <w:kern w:val="0"/>
+      <w:sz w:val="24"/>
+      <w:szCs w:val="24"/>
+      <w:lang w:val="en-US" w:eastAsia="zh-CN" w:bidi="ar"/>
+    </w:rPr>
+  </w:style>
+  <w:style w:type="character" w:styleId="5">
     <w:name w:val="FollowedHyperlink"/>
-    <w:basedOn w:val="2"/>
+    <w:basedOn w:val="4"/>
     <w:unhideWhenUsed/>
     <w:qFormat/>
     <w:uiPriority w:val="99"/>
@@ -1459,9 +4443,9 @@
       </w14:textFill>
     </w:rPr>
   </w:style>
-  <w:style w:type="character" w:styleId="4">
+  <w:style w:type="character" w:styleId="6">
     <w:name w:val="Hyperlink"/>
-    <w:basedOn w:val="2"/>
+    <w:basedOn w:val="4"/>
     <w:unhideWhenUsed/>
     <w:qFormat/>
     <w:uiPriority w:val="99"/>
@@ -1475,7 +4459,7 @@
       </w14:textFill>
     </w:rPr>
   </w:style>
-  <w:style w:type="paragraph" w:styleId="6">
+  <w:style w:type="paragraph" w:styleId="8">
     <w:name w:val="List Paragraph"/>
     <w:basedOn w:val="1"/>
     <w:qFormat/>

--- a/doc/点餐系统/点餐系统配送接口方案_20171122.docx
+++ b/doc/点餐系统/点餐系统配送接口方案_20171122.docx
@@ -653,21 +653,6 @@
           <w:lang w:val="en-US" w:eastAsia="zh-CN"/>
         </w:rPr>
         <w:t>了解接口文档，熟悉“点了吗”业务流程</w:t>
-      </w:r>
-    </w:p>
-    <w:p>
-      <w:pPr>
-        <w:rPr>
-          <w:rFonts w:hint="eastAsia" w:eastAsia="宋体"/>
-          <w:lang w:val="en-US" w:eastAsia="zh-CN"/>
-        </w:rPr>
-      </w:pPr>
-      <w:r>
-        <w:rPr>
-          <w:rFonts w:hint="eastAsia" w:eastAsia="宋体"/>
-          <w:lang w:val="en-US" w:eastAsia="zh-CN"/>
-        </w:rPr>
-        <w:t>关于配送功能，保守估计4周，费用5K左右</w:t>
       </w:r>
     </w:p>
     <w:p>
@@ -1010,20 +995,6 @@
     </w:p>
     <w:p>
       <w:pPr>
-        <w:rPr>
-          <w:rFonts w:hint="eastAsia"/>
-        </w:rPr>
-      </w:pPr>
-    </w:p>
-    <w:p>
-      <w:pPr>
-        <w:rPr>
-          <w:rFonts w:hint="eastAsia"/>
-        </w:rPr>
-      </w:pPr>
-    </w:p>
-    <w:p>
-      <w:pPr>
         <w:pStyle w:val="2"/>
         <w:rPr>
           <w:rFonts w:hint="eastAsia"/>
@@ -1035,7 +1006,7 @@
           <w:rFonts w:hint="eastAsia"/>
           <w:lang w:val="en-US" w:eastAsia="zh-CN"/>
         </w:rPr>
-        <w:t>20171123</w:t>
+        <w:t>20171124</w:t>
       </w:r>
     </w:p>
     <w:p>
@@ -1268,11 +1239,1456 @@
         <w:shd w:val="clear" w:color="auto" w:fill="C0C0C0"/>
         <w:adjustRightInd w:val="0"/>
         <w:spacing w:line="360" w:lineRule="atLeast"/>
+        <w:jc w:val="left"/>
+        <w:textAlignment w:val="baseline"/>
+        <w:rPr>
+          <w:rFonts w:hint="eastAsia" w:ascii="Verdana" w:hAnsi="Verdana" w:eastAsia="宋体" w:cs="Verdana"/>
+          <w:b w:val="0"/>
+          <w:i w:val="0"/>
+          <w:caps w:val="0"/>
+          <w:color w:val="333333"/>
+          <w:spacing w:val="0"/>
+          <w:sz w:val="18"/>
+          <w:szCs w:val="18"/>
+          <w:shd w:val="clear" w:color="auto" w:fill="FFFFFF"/>
+        </w:rPr>
+      </w:pPr>
+      <w:r>
+        <w:rPr>
+          <w:rFonts w:hint="eastAsia" w:ascii="Verdana" w:hAnsi="Verdana" w:eastAsia="宋体" w:cs="Verdana"/>
+          <w:b w:val="0"/>
+          <w:i w:val="0"/>
+          <w:caps w:val="0"/>
+          <w:color w:val="333333"/>
+          <w:spacing w:val="0"/>
+          <w:sz w:val="18"/>
+          <w:szCs w:val="18"/>
+          <w:shd w:val="clear" w:color="auto" w:fill="FFFFFF"/>
+        </w:rPr>
+        <w:t>CREATE TABLE IF NOT EXISTS `ims_weisrc_dish_stores` (</w:t>
+      </w:r>
+    </w:p>
+    <w:p>
+      <w:pPr>
+        <w:widowControl w:val="0"/>
+        <w:numPr>
+          <w:ilvl w:val="0"/>
+          <w:numId w:val="0"/>
+        </w:numPr>
+        <w:pBdr>
+          <w:top w:val="single" w:color="auto" w:sz="4" w:space="1"/>
+          <w:left w:val="single" w:color="auto" w:sz="4" w:space="4"/>
+          <w:bottom w:val="single" w:color="auto" w:sz="4" w:space="1"/>
+          <w:right w:val="single" w:color="auto" w:sz="4" w:space="4"/>
+          <w:between w:val="none" w:color="auto" w:sz="0" w:space="0"/>
+        </w:pBdr>
+        <w:shd w:val="clear" w:color="auto" w:fill="C0C0C0"/>
+        <w:adjustRightInd w:val="0"/>
+        <w:spacing w:line="360" w:lineRule="atLeast"/>
+        <w:jc w:val="left"/>
+        <w:textAlignment w:val="baseline"/>
+        <w:rPr>
+          <w:rFonts w:hint="eastAsia" w:ascii="Verdana" w:hAnsi="Verdana" w:eastAsia="宋体" w:cs="Verdana"/>
+          <w:b w:val="0"/>
+          <w:i w:val="0"/>
+          <w:caps w:val="0"/>
+          <w:color w:val="333333"/>
+          <w:spacing w:val="0"/>
+          <w:sz w:val="18"/>
+          <w:szCs w:val="18"/>
+          <w:shd w:val="clear" w:color="auto" w:fill="FFFFFF"/>
+        </w:rPr>
+      </w:pPr>
+      <w:r>
+        <w:rPr>
+          <w:rFonts w:hint="eastAsia" w:ascii="Verdana" w:hAnsi="Verdana" w:eastAsia="宋体" w:cs="Verdana"/>
+          <w:b w:val="0"/>
+          <w:i w:val="0"/>
+          <w:caps w:val="0"/>
+          <w:color w:val="333333"/>
+          <w:spacing w:val="0"/>
+          <w:sz w:val="18"/>
+          <w:szCs w:val="18"/>
+          <w:shd w:val="clear" w:color="auto" w:fill="FFFFFF"/>
+        </w:rPr>
+        <w:drawing>
+          <wp:inline distT="0" distB="0" distL="114300" distR="114300">
+            <wp:extent cx="5264785" cy="2126615"/>
+            <wp:effectExtent l="0" t="0" r="12065" b="6985"/>
+            <wp:docPr id="10" name="图片 1"/>
+            <wp:cNvGraphicFramePr>
+              <a:graphicFrameLocks xmlns:a="http://schemas.openxmlformats.org/drawingml/2006/main" noChangeAspect="1"/>
+            </wp:cNvGraphicFramePr>
+            <a:graphic xmlns:a="http://schemas.openxmlformats.org/drawingml/2006/main">
+              <a:graphicData uri="http://schemas.openxmlformats.org/drawingml/2006/picture">
+                <pic:pic xmlns:pic="http://schemas.openxmlformats.org/drawingml/2006/picture">
+                  <pic:nvPicPr>
+                    <pic:cNvPr id="10" name="图片 1"/>
+                    <pic:cNvPicPr>
+                      <a:picLocks noChangeAspect="1"/>
+                    </pic:cNvPicPr>
+                  </pic:nvPicPr>
+                  <pic:blipFill>
+                    <a:blip r:embed="rId7"/>
+                    <a:stretch>
+                      <a:fillRect/>
+                    </a:stretch>
+                  </pic:blipFill>
+                  <pic:spPr>
+                    <a:xfrm>
+                      <a:off x="0" y="0"/>
+                      <a:ext cx="5264785" cy="2126615"/>
+                    </a:xfrm>
+                    <a:prstGeom prst="rect">
+                      <a:avLst/>
+                    </a:prstGeom>
+                    <a:noFill/>
+                    <a:ln w="9525">
+                      <a:noFill/>
+                    </a:ln>
+                  </pic:spPr>
+                </pic:pic>
+              </a:graphicData>
+            </a:graphic>
+          </wp:inline>
+        </w:drawing>
+      </w:r>
+    </w:p>
+    <w:p>
+      <w:pPr>
+        <w:widowControl w:val="0"/>
+        <w:numPr>
+          <w:ilvl w:val="0"/>
+          <w:numId w:val="0"/>
+        </w:numPr>
+        <w:pBdr>
+          <w:top w:val="single" w:color="auto" w:sz="4" w:space="1"/>
+          <w:left w:val="single" w:color="auto" w:sz="4" w:space="4"/>
+          <w:bottom w:val="single" w:color="auto" w:sz="4" w:space="1"/>
+          <w:right w:val="single" w:color="auto" w:sz="4" w:space="4"/>
+          <w:between w:val="none" w:color="auto" w:sz="0" w:space="0"/>
+        </w:pBdr>
+        <w:shd w:val="clear" w:color="auto" w:fill="C0C0C0"/>
+        <w:adjustRightInd w:val="0"/>
+        <w:spacing w:line="360" w:lineRule="atLeast"/>
+        <w:jc w:val="left"/>
+        <w:textAlignment w:val="baseline"/>
+        <w:rPr>
+          <w:rFonts w:hint="eastAsia" w:ascii="Verdana" w:hAnsi="Verdana" w:eastAsia="宋体" w:cs="Verdana"/>
+          <w:b w:val="0"/>
+          <w:i w:val="0"/>
+          <w:caps w:val="0"/>
+          <w:color w:val="333333"/>
+          <w:spacing w:val="0"/>
+          <w:sz w:val="18"/>
+          <w:szCs w:val="18"/>
+          <w:shd w:val="clear" w:color="auto" w:fill="FFFFFF"/>
+        </w:rPr>
+      </w:pPr>
+      <w:r>
+        <w:rPr>
+          <w:rFonts w:hint="eastAsia" w:ascii="Verdana" w:hAnsi="Verdana" w:eastAsia="宋体" w:cs="Verdana"/>
+          <w:b w:val="0"/>
+          <w:i w:val="0"/>
+          <w:caps w:val="0"/>
+          <w:color w:val="333333"/>
+          <w:spacing w:val="0"/>
+          <w:sz w:val="18"/>
+          <w:szCs w:val="18"/>
+          <w:shd w:val="clear" w:color="auto" w:fill="FFFFFF"/>
+        </w:rPr>
+        <w:t xml:space="preserve">  `jueqi_secret` varchar(200) NOT NULL DEFAULT '',</w:t>
+      </w:r>
+    </w:p>
+    <w:p>
+      <w:pPr>
+        <w:widowControl w:val="0"/>
+        <w:numPr>
+          <w:ilvl w:val="0"/>
+          <w:numId w:val="0"/>
+        </w:numPr>
+        <w:pBdr>
+          <w:top w:val="single" w:color="auto" w:sz="4" w:space="1"/>
+          <w:left w:val="single" w:color="auto" w:sz="4" w:space="4"/>
+          <w:bottom w:val="single" w:color="auto" w:sz="4" w:space="1"/>
+          <w:right w:val="single" w:color="auto" w:sz="4" w:space="4"/>
+          <w:between w:val="none" w:color="auto" w:sz="0" w:space="0"/>
+        </w:pBdr>
+        <w:shd w:val="clear" w:color="auto" w:fill="C0C0C0"/>
+        <w:adjustRightInd w:val="0"/>
+        <w:spacing w:line="360" w:lineRule="atLeast"/>
+        <w:jc w:val="left"/>
+        <w:textAlignment w:val="baseline"/>
+        <w:rPr>
+          <w:rFonts w:hint="eastAsia" w:ascii="Verdana" w:hAnsi="Verdana" w:eastAsia="宋体" w:cs="Verdana"/>
+          <w:b w:val="0"/>
+          <w:i w:val="0"/>
+          <w:caps w:val="0"/>
+          <w:color w:val="333333"/>
+          <w:spacing w:val="0"/>
+          <w:sz w:val="18"/>
+          <w:szCs w:val="18"/>
+          <w:shd w:val="clear" w:color="auto" w:fill="FFFFFF"/>
+        </w:rPr>
+      </w:pPr>
+      <w:r>
+        <w:rPr>
+          <w:rFonts w:hint="eastAsia" w:ascii="Verdana" w:hAnsi="Verdana" w:eastAsia="宋体" w:cs="Verdana"/>
+          <w:b w:val="0"/>
+          <w:i w:val="0"/>
+          <w:caps w:val="0"/>
+          <w:color w:val="333333"/>
+          <w:spacing w:val="0"/>
+          <w:sz w:val="18"/>
+          <w:szCs w:val="18"/>
+          <w:shd w:val="clear" w:color="auto" w:fill="FFFFFF"/>
+        </w:rPr>
+        <w:t xml:space="preserve">  `is_jxkj_unipay` int(1) DEFAULT '0',</w:t>
+      </w:r>
+    </w:p>
+    <w:p>
+      <w:pPr>
+        <w:widowControl w:val="0"/>
+        <w:numPr>
+          <w:ilvl w:val="0"/>
+          <w:numId w:val="0"/>
+        </w:numPr>
+        <w:pBdr>
+          <w:top w:val="single" w:color="auto" w:sz="4" w:space="1"/>
+          <w:left w:val="single" w:color="auto" w:sz="4" w:space="4"/>
+          <w:bottom w:val="single" w:color="auto" w:sz="4" w:space="1"/>
+          <w:right w:val="single" w:color="auto" w:sz="4" w:space="4"/>
+          <w:between w:val="none" w:color="auto" w:sz="0" w:space="0"/>
+        </w:pBdr>
+        <w:shd w:val="clear" w:color="auto" w:fill="C0C0C0"/>
+        <w:adjustRightInd w:val="0"/>
+        <w:spacing w:line="360" w:lineRule="atLeast"/>
+        <w:jc w:val="left"/>
+        <w:textAlignment w:val="baseline"/>
+        <w:rPr>
+          <w:rFonts w:hint="eastAsia" w:ascii="Verdana" w:hAnsi="Verdana" w:eastAsia="宋体" w:cs="Verdana"/>
+          <w:b w:val="0"/>
+          <w:i w:val="0"/>
+          <w:caps w:val="0"/>
+          <w:color w:val="333333"/>
+          <w:spacing w:val="0"/>
+          <w:sz w:val="18"/>
+          <w:szCs w:val="18"/>
+          <w:shd w:val="clear" w:color="auto" w:fill="FFFFFF"/>
+        </w:rPr>
+      </w:pPr>
+      <w:r>
+        <w:rPr>
+          <w:rFonts w:hint="eastAsia" w:ascii="Verdana" w:hAnsi="Verdana" w:eastAsia="宋体" w:cs="Verdana"/>
+          <w:b w:val="0"/>
+          <w:i w:val="0"/>
+          <w:caps w:val="0"/>
+          <w:color w:val="333333"/>
+          <w:spacing w:val="0"/>
+          <w:sz w:val="18"/>
+          <w:szCs w:val="18"/>
+          <w:shd w:val="clear" w:color="auto" w:fill="FFFFFF"/>
+        </w:rPr>
+        <w:t xml:space="preserve">  `jxkj_pay_id` int(10) DEFAULT '0',</w:t>
+      </w:r>
+    </w:p>
+    <w:p>
+      <w:pPr>
+        <w:widowControl w:val="0"/>
+        <w:numPr>
+          <w:ilvl w:val="0"/>
+          <w:numId w:val="0"/>
+        </w:numPr>
+        <w:pBdr>
+          <w:top w:val="single" w:color="auto" w:sz="4" w:space="1"/>
+          <w:left w:val="single" w:color="auto" w:sz="4" w:space="4"/>
+          <w:bottom w:val="single" w:color="auto" w:sz="4" w:space="1"/>
+          <w:right w:val="single" w:color="auto" w:sz="4" w:space="4"/>
+          <w:between w:val="none" w:color="auto" w:sz="0" w:space="0"/>
+        </w:pBdr>
+        <w:shd w:val="clear" w:color="auto" w:fill="C0C0C0"/>
+        <w:adjustRightInd w:val="0"/>
+        <w:spacing w:line="360" w:lineRule="atLeast"/>
+        <w:jc w:val="left"/>
+        <w:textAlignment w:val="baseline"/>
+        <w:rPr>
+          <w:rFonts w:hint="eastAsia" w:ascii="Verdana" w:hAnsi="Verdana" w:eastAsia="宋体" w:cs="Verdana"/>
+          <w:b w:val="0"/>
+          <w:i w:val="0"/>
+          <w:caps w:val="0"/>
+          <w:color w:val="333333"/>
+          <w:spacing w:val="0"/>
+          <w:sz w:val="18"/>
+          <w:szCs w:val="18"/>
+          <w:shd w:val="clear" w:color="auto" w:fill="FFFFFF"/>
+        </w:rPr>
+      </w:pPr>
+      <w:r>
+        <w:rPr>
+          <w:rFonts w:hint="eastAsia" w:ascii="Verdana" w:hAnsi="Verdana" w:eastAsia="宋体" w:cs="Verdana"/>
+          <w:b w:val="0"/>
+          <w:i w:val="0"/>
+          <w:caps w:val="0"/>
+          <w:color w:val="333333"/>
+          <w:spacing w:val="0"/>
+          <w:sz w:val="18"/>
+          <w:szCs w:val="18"/>
+          <w:shd w:val="clear" w:color="auto" w:fill="FFFFFF"/>
+        </w:rPr>
+        <w:t xml:space="preserve">  `jxkj_pay_name` varchar(50) NOT NULL DEFAULT '万融收银',</w:t>
+      </w:r>
+    </w:p>
+    <w:p>
+      <w:pPr>
+        <w:widowControl w:val="0"/>
+        <w:numPr>
+          <w:ilvl w:val="0"/>
+          <w:numId w:val="0"/>
+        </w:numPr>
+        <w:pBdr>
+          <w:top w:val="single" w:color="auto" w:sz="4" w:space="1"/>
+          <w:left w:val="single" w:color="auto" w:sz="4" w:space="4"/>
+          <w:bottom w:val="single" w:color="auto" w:sz="4" w:space="1"/>
+          <w:right w:val="single" w:color="auto" w:sz="4" w:space="4"/>
+          <w:between w:val="none" w:color="auto" w:sz="0" w:space="0"/>
+        </w:pBdr>
+        <w:shd w:val="clear" w:color="auto" w:fill="C0C0C0"/>
+        <w:adjustRightInd w:val="0"/>
+        <w:spacing w:line="360" w:lineRule="atLeast"/>
+        <w:jc w:val="left"/>
+        <w:textAlignment w:val="baseline"/>
+        <w:rPr>
+          <w:rFonts w:hint="eastAsia" w:ascii="Verdana" w:hAnsi="Verdana" w:eastAsia="宋体" w:cs="Verdana"/>
+          <w:b w:val="0"/>
+          <w:i w:val="0"/>
+          <w:caps w:val="0"/>
+          <w:color w:val="333333"/>
+          <w:spacing w:val="0"/>
+          <w:sz w:val="18"/>
+          <w:szCs w:val="18"/>
+          <w:shd w:val="clear" w:color="auto" w:fill="FFFFFF"/>
+        </w:rPr>
+      </w:pPr>
+      <w:r>
+        <w:rPr>
+          <w:rFonts w:hint="eastAsia" w:ascii="Verdana" w:hAnsi="Verdana" w:eastAsia="宋体" w:cs="Verdana"/>
+          <w:b w:val="0"/>
+          <w:i w:val="0"/>
+          <w:caps w:val="0"/>
+          <w:color w:val="333333"/>
+          <w:spacing w:val="0"/>
+          <w:sz w:val="18"/>
+          <w:szCs w:val="18"/>
+          <w:shd w:val="clear" w:color="auto" w:fill="FFFFFF"/>
+        </w:rPr>
+        <w:t xml:space="preserve">  `is_default_givecredit` tinyint(1) NOT NULL DEFAULT '1' COMMENT '默认1,自定义2',</w:t>
+      </w:r>
+    </w:p>
+    <w:p>
+      <w:pPr>
+        <w:widowControl w:val="0"/>
+        <w:numPr>
+          <w:ilvl w:val="0"/>
+          <w:numId w:val="0"/>
+        </w:numPr>
+        <w:pBdr>
+          <w:top w:val="single" w:color="auto" w:sz="4" w:space="1"/>
+          <w:left w:val="single" w:color="auto" w:sz="4" w:space="4"/>
+          <w:bottom w:val="single" w:color="auto" w:sz="4" w:space="1"/>
+          <w:right w:val="single" w:color="auto" w:sz="4" w:space="4"/>
+          <w:between w:val="none" w:color="auto" w:sz="0" w:space="0"/>
+        </w:pBdr>
+        <w:shd w:val="clear" w:color="auto" w:fill="C0C0C0"/>
+        <w:adjustRightInd w:val="0"/>
+        <w:spacing w:line="360" w:lineRule="atLeast"/>
+        <w:jc w:val="left"/>
+        <w:textAlignment w:val="baseline"/>
+        <w:rPr>
+          <w:rFonts w:hint="eastAsia" w:ascii="Verdana" w:hAnsi="Verdana" w:eastAsia="宋体" w:cs="Verdana"/>
+          <w:b w:val="0"/>
+          <w:i w:val="0"/>
+          <w:caps w:val="0"/>
+          <w:color w:val="333333"/>
+          <w:spacing w:val="0"/>
+          <w:sz w:val="18"/>
+          <w:szCs w:val="18"/>
+          <w:shd w:val="clear" w:color="auto" w:fill="FFFFFF"/>
+        </w:rPr>
+      </w:pPr>
+      <w:r>
+        <w:rPr>
+          <w:rFonts w:hint="eastAsia" w:ascii="Verdana" w:hAnsi="Verdana" w:eastAsia="宋体" w:cs="Verdana"/>
+          <w:b w:val="0"/>
+          <w:i w:val="0"/>
+          <w:caps w:val="0"/>
+          <w:color w:val="333333"/>
+          <w:spacing w:val="0"/>
+          <w:sz w:val="18"/>
+          <w:szCs w:val="18"/>
+          <w:shd w:val="clear" w:color="auto" w:fill="FFFFFF"/>
+        </w:rPr>
+        <w:t xml:space="preserve">  `givecredit` int(10) NOT NULL DEFAULT '0',</w:t>
+      </w:r>
+    </w:p>
+    <w:p>
+      <w:pPr>
+        <w:widowControl w:val="0"/>
+        <w:numPr>
+          <w:ilvl w:val="0"/>
+          <w:numId w:val="0"/>
+        </w:numPr>
+        <w:pBdr>
+          <w:top w:val="single" w:color="auto" w:sz="4" w:space="1"/>
+          <w:left w:val="single" w:color="auto" w:sz="4" w:space="4"/>
+          <w:bottom w:val="single" w:color="auto" w:sz="4" w:space="1"/>
+          <w:right w:val="single" w:color="auto" w:sz="4" w:space="4"/>
+          <w:between w:val="none" w:color="auto" w:sz="0" w:space="0"/>
+        </w:pBdr>
+        <w:shd w:val="clear" w:color="auto" w:fill="C0C0C0"/>
+        <w:adjustRightInd w:val="0"/>
+        <w:spacing w:line="360" w:lineRule="atLeast"/>
+        <w:jc w:val="left"/>
+        <w:textAlignment w:val="baseline"/>
+        <w:rPr>
+          <w:rFonts w:hint="eastAsia" w:ascii="Verdana" w:hAnsi="Verdana" w:eastAsia="宋体" w:cs="Verdana"/>
+          <w:b w:val="0"/>
+          <w:i w:val="0"/>
+          <w:caps w:val="0"/>
+          <w:color w:val="333333"/>
+          <w:spacing w:val="0"/>
+          <w:sz w:val="18"/>
+          <w:szCs w:val="18"/>
+          <w:shd w:val="clear" w:color="auto" w:fill="FFFFFF"/>
+        </w:rPr>
+      </w:pPr>
+      <w:r>
+        <w:rPr>
+          <w:rFonts w:hint="eastAsia" w:ascii="Verdana" w:hAnsi="Verdana" w:eastAsia="宋体" w:cs="Verdana"/>
+          <w:b w:val="0"/>
+          <w:i w:val="0"/>
+          <w:caps w:val="0"/>
+          <w:color w:val="333333"/>
+          <w:spacing w:val="0"/>
+          <w:sz w:val="18"/>
+          <w:szCs w:val="18"/>
+          <w:shd w:val="clear" w:color="auto" w:fill="FFFFFF"/>
+        </w:rPr>
+        <w:t xml:space="preserve">  `listinfo` varchar(1000) NOT NULL DEFAULT '用餐高峰期请提前下单！',</w:t>
+      </w:r>
+    </w:p>
+    <w:p>
+      <w:pPr>
+        <w:widowControl w:val="0"/>
+        <w:numPr>
+          <w:ilvl w:val="0"/>
+          <w:numId w:val="0"/>
+        </w:numPr>
+        <w:pBdr>
+          <w:top w:val="single" w:color="auto" w:sz="4" w:space="1"/>
+          <w:left w:val="single" w:color="auto" w:sz="4" w:space="4"/>
+          <w:bottom w:val="single" w:color="auto" w:sz="4" w:space="1"/>
+          <w:right w:val="single" w:color="auto" w:sz="4" w:space="4"/>
+          <w:between w:val="none" w:color="auto" w:sz="0" w:space="0"/>
+        </w:pBdr>
+        <w:shd w:val="clear" w:color="auto" w:fill="C0C0C0"/>
+        <w:adjustRightInd w:val="0"/>
+        <w:spacing w:line="360" w:lineRule="atLeast"/>
+        <w:jc w:val="left"/>
+        <w:textAlignment w:val="baseline"/>
+        <w:rPr>
+          <w:rFonts w:hint="eastAsia" w:ascii="Verdana" w:hAnsi="Verdana" w:eastAsia="宋体" w:cs="Verdana"/>
+          <w:b w:val="0"/>
+          <w:i w:val="0"/>
+          <w:caps w:val="0"/>
+          <w:color w:val="333333"/>
+          <w:spacing w:val="0"/>
+          <w:sz w:val="18"/>
+          <w:szCs w:val="18"/>
+          <w:shd w:val="clear" w:color="auto" w:fill="FFFFFF"/>
+          <w:lang w:val="en-US" w:eastAsia="zh-CN"/>
+        </w:rPr>
+      </w:pPr>
+    </w:p>
+    <w:p>
+      <w:pPr>
+        <w:widowControl w:val="0"/>
+        <w:numPr>
+          <w:ilvl w:val="0"/>
+          <w:numId w:val="0"/>
+        </w:numPr>
+        <w:pBdr>
+          <w:top w:val="single" w:color="auto" w:sz="4" w:space="1"/>
+          <w:left w:val="single" w:color="auto" w:sz="4" w:space="4"/>
+          <w:bottom w:val="single" w:color="auto" w:sz="4" w:space="1"/>
+          <w:right w:val="single" w:color="auto" w:sz="4" w:space="4"/>
+          <w:between w:val="none" w:color="auto" w:sz="0" w:space="0"/>
+        </w:pBdr>
+        <w:shd w:val="clear" w:color="auto" w:fill="C0C0C0"/>
+        <w:adjustRightInd w:val="0"/>
+        <w:spacing w:line="360" w:lineRule="atLeast"/>
+        <w:jc w:val="left"/>
+        <w:textAlignment w:val="baseline"/>
+        <w:rPr>
+          <w:rFonts w:hint="eastAsia"/>
+          <w:lang w:val="en-US" w:eastAsia="zh-CN"/>
+        </w:rPr>
+      </w:pPr>
+      <w:r>
+        <w:rPr>
+          <w:rFonts w:hint="eastAsia" w:ascii="Verdana" w:hAnsi="Verdana" w:eastAsia="宋体" w:cs="Verdana"/>
+          <w:b w:val="0"/>
+          <w:i w:val="0"/>
+          <w:caps w:val="0"/>
+          <w:color w:val="333333"/>
+          <w:spacing w:val="0"/>
+          <w:sz w:val="18"/>
+          <w:szCs w:val="18"/>
+          <w:shd w:val="clear" w:color="auto" w:fill="FFFFFF"/>
+          <w:lang w:val="en-US" w:eastAsia="zh-CN"/>
+        </w:rPr>
+        <w:t>文件更新</w:t>
+      </w:r>
+    </w:p>
+    <w:p>
+      <w:pPr>
+        <w:widowControl w:val="0"/>
+        <w:numPr>
+          <w:ilvl w:val="0"/>
+          <w:numId w:val="0"/>
+        </w:numPr>
+        <w:pBdr>
+          <w:top w:val="single" w:color="auto" w:sz="4" w:space="1"/>
+          <w:left w:val="single" w:color="auto" w:sz="4" w:space="4"/>
+          <w:bottom w:val="single" w:color="auto" w:sz="4" w:space="1"/>
+          <w:right w:val="single" w:color="auto" w:sz="4" w:space="4"/>
+          <w:between w:val="none" w:color="auto" w:sz="0" w:space="0"/>
+        </w:pBdr>
+        <w:shd w:val="clear" w:color="auto" w:fill="C0C0C0"/>
+        <w:adjustRightInd w:val="0"/>
+        <w:spacing w:line="360" w:lineRule="atLeast"/>
+        <w:jc w:val="left"/>
+        <w:textAlignment w:val="baseline"/>
+        <w:rPr>
+          <w:rFonts w:hint="eastAsia" w:ascii="Verdana" w:hAnsi="Verdana" w:eastAsia="宋体" w:cs="Verdana"/>
+          <w:b w:val="0"/>
+          <w:i w:val="0"/>
+          <w:caps w:val="0"/>
+          <w:color w:val="333333"/>
+          <w:spacing w:val="0"/>
+          <w:sz w:val="18"/>
+          <w:szCs w:val="18"/>
+          <w:shd w:val="clear" w:color="auto" w:fill="FFFFFF"/>
+          <w:lang w:val="en-US" w:eastAsia="zh-CN"/>
+        </w:rPr>
+      </w:pPr>
+      <w:r>
+        <w:rPr>
+          <w:rFonts w:hint="eastAsia" w:ascii="Verdana" w:hAnsi="Verdana" w:eastAsia="宋体" w:cs="Verdana"/>
+          <w:b w:val="0"/>
+          <w:i w:val="0"/>
+          <w:caps w:val="0"/>
+          <w:color w:val="333333"/>
+          <w:spacing w:val="0"/>
+          <w:sz w:val="18"/>
+          <w:szCs w:val="18"/>
+          <w:shd w:val="clear" w:color="auto" w:fill="FFFFFF"/>
+          <w:lang w:val="en-US" w:eastAsia="zh-CN"/>
+        </w:rPr>
+        <w:fldChar w:fldCharType="begin"/>
+      </w:r>
+      <w:r>
+        <w:rPr>
+          <w:rFonts w:hint="eastAsia" w:ascii="Verdana" w:hAnsi="Verdana" w:eastAsia="宋体" w:cs="Verdana"/>
+          <w:b w:val="0"/>
+          <w:i w:val="0"/>
+          <w:caps w:val="0"/>
+          <w:color w:val="333333"/>
+          <w:spacing w:val="0"/>
+          <w:sz w:val="18"/>
+          <w:szCs w:val="18"/>
+          <w:shd w:val="clear" w:color="auto" w:fill="FFFFFF"/>
+          <w:lang w:val="en-US" w:eastAsia="zh-CN"/>
+        </w:rPr>
+        <w:instrText xml:space="preserve"> HYPERLINK "http://www.dianlema.net/web/index.php?c=extension&amp;a=module&amp;account_type=1" </w:instrText>
+      </w:r>
+      <w:r>
+        <w:rPr>
+          <w:rFonts w:hint="eastAsia" w:ascii="Verdana" w:hAnsi="Verdana" w:eastAsia="宋体" w:cs="Verdana"/>
+          <w:b w:val="0"/>
+          <w:i w:val="0"/>
+          <w:caps w:val="0"/>
+          <w:color w:val="333333"/>
+          <w:spacing w:val="0"/>
+          <w:sz w:val="18"/>
+          <w:szCs w:val="18"/>
+          <w:shd w:val="clear" w:color="auto" w:fill="FFFFFF"/>
+          <w:lang w:val="en-US" w:eastAsia="zh-CN"/>
+        </w:rPr>
+        <w:fldChar w:fldCharType="separate"/>
+      </w:r>
+      <w:r>
+        <w:rPr>
+          <w:rStyle w:val="6"/>
+          <w:rFonts w:hint="eastAsia" w:ascii="Verdana" w:hAnsi="Verdana" w:eastAsia="宋体" w:cs="Verdana"/>
+          <w:b w:val="0"/>
+          <w:i w:val="0"/>
+          <w:caps w:val="0"/>
+          <w:color w:val="333333"/>
+          <w:spacing w:val="0"/>
+          <w:sz w:val="18"/>
+          <w:szCs w:val="18"/>
+          <w:shd w:val="clear" w:color="auto" w:fill="FFFFFF"/>
+          <w:lang w:val="en-US" w:eastAsia="zh-CN"/>
+        </w:rPr>
+        <w:t>http://www.dianlema.net/web/index.php?c=extension&amp;a=module&amp;account_type=1</w:t>
+      </w:r>
+      <w:r>
+        <w:rPr>
+          <w:rFonts w:hint="eastAsia" w:ascii="Verdana" w:hAnsi="Verdana" w:eastAsia="宋体" w:cs="Verdana"/>
+          <w:b w:val="0"/>
+          <w:i w:val="0"/>
+          <w:caps w:val="0"/>
+          <w:color w:val="333333"/>
+          <w:spacing w:val="0"/>
+          <w:sz w:val="18"/>
+          <w:szCs w:val="18"/>
+          <w:shd w:val="clear" w:color="auto" w:fill="FFFFFF"/>
+          <w:lang w:val="en-US" w:eastAsia="zh-CN"/>
+        </w:rPr>
+        <w:fldChar w:fldCharType="end"/>
+      </w:r>
+    </w:p>
+    <w:p>
+      <w:pPr>
+        <w:widowControl w:val="0"/>
+        <w:numPr>
+          <w:ilvl w:val="0"/>
+          <w:numId w:val="0"/>
+        </w:numPr>
+        <w:pBdr>
+          <w:top w:val="single" w:color="auto" w:sz="4" w:space="1"/>
+          <w:left w:val="single" w:color="auto" w:sz="4" w:space="4"/>
+          <w:bottom w:val="single" w:color="auto" w:sz="4" w:space="1"/>
+          <w:right w:val="single" w:color="auto" w:sz="4" w:space="4"/>
+          <w:between w:val="none" w:color="auto" w:sz="0" w:space="0"/>
+        </w:pBdr>
+        <w:shd w:val="clear" w:color="auto" w:fill="C0C0C0"/>
+        <w:adjustRightInd w:val="0"/>
+        <w:spacing w:line="360" w:lineRule="atLeast"/>
+        <w:jc w:val="left"/>
+        <w:textAlignment w:val="baseline"/>
+        <w:rPr>
+          <w:rFonts w:hint="eastAsia" w:ascii="Verdana" w:hAnsi="Verdana" w:eastAsia="宋体" w:cs="Verdana"/>
+          <w:b w:val="0"/>
+          <w:i w:val="0"/>
+          <w:caps w:val="0"/>
+          <w:color w:val="333333"/>
+          <w:spacing w:val="0"/>
+          <w:sz w:val="18"/>
+          <w:szCs w:val="18"/>
+          <w:shd w:val="clear" w:color="auto" w:fill="FFFFFF"/>
+          <w:lang w:val="en-US" w:eastAsia="zh-CN"/>
+        </w:rPr>
+      </w:pPr>
+      <w:r>
+        <w:rPr>
+          <w:rFonts w:hint="eastAsia" w:ascii="Verdana" w:hAnsi="Verdana" w:eastAsia="宋体" w:cs="Verdana"/>
+          <w:b w:val="0"/>
+          <w:i w:val="0"/>
+          <w:caps w:val="0"/>
+          <w:color w:val="333333"/>
+          <w:spacing w:val="0"/>
+          <w:sz w:val="18"/>
+          <w:szCs w:val="18"/>
+          <w:shd w:val="clear" w:color="auto" w:fill="FFFFFF"/>
+          <w:lang w:val="en-US" w:eastAsia="zh-CN"/>
+        </w:rPr>
+        <w:t>D:\www\users\dc.jieqiangtec.com\data\tpl\web\default\extension\module.tpl.php L80</w:t>
+      </w:r>
+    </w:p>
+    <w:p>
+      <w:pPr>
+        <w:widowControl w:val="0"/>
+        <w:numPr>
+          <w:ilvl w:val="0"/>
+          <w:numId w:val="0"/>
+        </w:numPr>
+        <w:pBdr>
+          <w:top w:val="single" w:color="auto" w:sz="4" w:space="1"/>
+          <w:left w:val="single" w:color="auto" w:sz="4" w:space="4"/>
+          <w:bottom w:val="single" w:color="auto" w:sz="4" w:space="1"/>
+          <w:right w:val="single" w:color="auto" w:sz="4" w:space="4"/>
+          <w:between w:val="none" w:color="auto" w:sz="0" w:space="0"/>
+        </w:pBdr>
+        <w:shd w:val="clear" w:color="auto" w:fill="C0C0C0"/>
+        <w:adjustRightInd w:val="0"/>
+        <w:spacing w:line="360" w:lineRule="atLeast"/>
+        <w:jc w:val="left"/>
+        <w:textAlignment w:val="baseline"/>
+        <w:rPr>
+          <w:rFonts w:hint="eastAsia" w:ascii="Verdana" w:hAnsi="Verdana" w:eastAsia="宋体" w:cs="Verdana"/>
+          <w:b w:val="0"/>
+          <w:i w:val="0"/>
+          <w:caps w:val="0"/>
+          <w:color w:val="333333"/>
+          <w:spacing w:val="0"/>
+          <w:sz w:val="18"/>
+          <w:szCs w:val="18"/>
+          <w:shd w:val="clear" w:color="auto" w:fill="FFFFFF"/>
+          <w:lang w:val="en-US" w:eastAsia="zh-CN"/>
+        </w:rPr>
+      </w:pPr>
+    </w:p>
+    <w:p>
+      <w:pPr>
+        <w:widowControl w:val="0"/>
+        <w:numPr>
+          <w:ilvl w:val="0"/>
+          <w:numId w:val="0"/>
+        </w:numPr>
+        <w:pBdr>
+          <w:top w:val="single" w:color="auto" w:sz="4" w:space="1"/>
+          <w:left w:val="single" w:color="auto" w:sz="4" w:space="4"/>
+          <w:bottom w:val="single" w:color="auto" w:sz="4" w:space="1"/>
+          <w:right w:val="single" w:color="auto" w:sz="4" w:space="4"/>
+          <w:between w:val="none" w:color="auto" w:sz="0" w:space="0"/>
+        </w:pBdr>
+        <w:shd w:val="clear" w:color="auto" w:fill="C0C0C0"/>
+        <w:adjustRightInd w:val="0"/>
+        <w:spacing w:line="360" w:lineRule="atLeast"/>
+        <w:jc w:val="left"/>
+        <w:textAlignment w:val="baseline"/>
+        <w:rPr>
+          <w:rFonts w:hint="eastAsia" w:ascii="Verdana" w:hAnsi="Verdana" w:eastAsia="宋体" w:cs="Verdana"/>
+          <w:b w:val="0"/>
+          <w:i w:val="0"/>
+          <w:caps w:val="0"/>
+          <w:color w:val="333333"/>
+          <w:spacing w:val="0"/>
+          <w:sz w:val="18"/>
+          <w:szCs w:val="18"/>
+          <w:shd w:val="clear" w:color="auto" w:fill="FFFFFF"/>
+        </w:rPr>
+      </w:pPr>
+      <w:r>
+        <w:rPr>
+          <w:rFonts w:hint="eastAsia" w:ascii="Verdana" w:hAnsi="Verdana" w:eastAsia="宋体" w:cs="Verdana"/>
+          <w:b w:val="0"/>
+          <w:i w:val="0"/>
+          <w:caps w:val="0"/>
+          <w:color w:val="333333"/>
+          <w:spacing w:val="0"/>
+          <w:sz w:val="18"/>
+          <w:szCs w:val="18"/>
+          <w:shd w:val="clear" w:color="auto" w:fill="FFFFFF"/>
+        </w:rPr>
+        <w:drawing>
+          <wp:inline distT="0" distB="0" distL="114300" distR="114300">
+            <wp:extent cx="5253990" cy="2039620"/>
+            <wp:effectExtent l="0" t="0" r="3810" b="17780"/>
+            <wp:docPr id="11" name="图片 2"/>
+            <wp:cNvGraphicFramePr>
+              <a:graphicFrameLocks xmlns:a="http://schemas.openxmlformats.org/drawingml/2006/main" noChangeAspect="1"/>
+            </wp:cNvGraphicFramePr>
+            <a:graphic xmlns:a="http://schemas.openxmlformats.org/drawingml/2006/main">
+              <a:graphicData uri="http://schemas.openxmlformats.org/drawingml/2006/picture">
+                <pic:pic xmlns:pic="http://schemas.openxmlformats.org/drawingml/2006/picture">
+                  <pic:nvPicPr>
+                    <pic:cNvPr id="11" name="图片 2"/>
+                    <pic:cNvPicPr>
+                      <a:picLocks noChangeAspect="1"/>
+                    </pic:cNvPicPr>
+                  </pic:nvPicPr>
+                  <pic:blipFill>
+                    <a:blip r:embed="rId8"/>
+                    <a:stretch>
+                      <a:fillRect/>
+                    </a:stretch>
+                  </pic:blipFill>
+                  <pic:spPr>
+                    <a:xfrm>
+                      <a:off x="0" y="0"/>
+                      <a:ext cx="5253990" cy="2039620"/>
+                    </a:xfrm>
+                    <a:prstGeom prst="rect">
+                      <a:avLst/>
+                    </a:prstGeom>
+                    <a:noFill/>
+                    <a:ln w="9525">
+                      <a:noFill/>
+                    </a:ln>
+                  </pic:spPr>
+                </pic:pic>
+              </a:graphicData>
+            </a:graphic>
+          </wp:inline>
+        </w:drawing>
+      </w:r>
+    </w:p>
+    <w:p>
+      <w:pPr>
+        <w:widowControl w:val="0"/>
+        <w:numPr>
+          <w:ilvl w:val="0"/>
+          <w:numId w:val="0"/>
+        </w:numPr>
+        <w:pBdr>
+          <w:top w:val="single" w:color="auto" w:sz="4" w:space="1"/>
+          <w:left w:val="single" w:color="auto" w:sz="4" w:space="4"/>
+          <w:bottom w:val="single" w:color="auto" w:sz="4" w:space="1"/>
+          <w:right w:val="single" w:color="auto" w:sz="4" w:space="4"/>
+          <w:between w:val="none" w:color="auto" w:sz="0" w:space="0"/>
+        </w:pBdr>
+        <w:shd w:val="clear" w:color="auto" w:fill="C0C0C0"/>
+        <w:adjustRightInd w:val="0"/>
+        <w:spacing w:line="360" w:lineRule="atLeast"/>
+        <w:jc w:val="left"/>
+        <w:textAlignment w:val="baseline"/>
+        <w:rPr>
+          <w:rFonts w:hint="eastAsia" w:ascii="Verdana" w:hAnsi="Verdana" w:eastAsia="宋体" w:cs="Verdana"/>
+          <w:b w:val="0"/>
+          <w:i w:val="0"/>
+          <w:caps w:val="0"/>
+          <w:color w:val="333333"/>
+          <w:spacing w:val="0"/>
+          <w:sz w:val="18"/>
+          <w:szCs w:val="18"/>
+          <w:shd w:val="clear" w:color="auto" w:fill="FFFFFF"/>
+          <w:lang w:val="en-US" w:eastAsia="zh-CN"/>
+        </w:rPr>
+      </w:pPr>
+    </w:p>
+    <w:p>
+      <w:pPr>
+        <w:widowControl w:val="0"/>
+        <w:numPr>
+          <w:ilvl w:val="0"/>
+          <w:numId w:val="0"/>
+        </w:numPr>
+        <w:pBdr>
+          <w:top w:val="single" w:color="auto" w:sz="4" w:space="1"/>
+          <w:left w:val="single" w:color="auto" w:sz="4" w:space="4"/>
+          <w:bottom w:val="single" w:color="auto" w:sz="4" w:space="1"/>
+          <w:right w:val="single" w:color="auto" w:sz="4" w:space="4"/>
+          <w:between w:val="none" w:color="auto" w:sz="0" w:space="0"/>
+        </w:pBdr>
+        <w:shd w:val="clear" w:color="auto" w:fill="C0C0C0"/>
+        <w:adjustRightInd w:val="0"/>
+        <w:spacing w:line="360" w:lineRule="atLeast"/>
+        <w:jc w:val="left"/>
+        <w:textAlignment w:val="baseline"/>
+        <w:rPr>
+          <w:rFonts w:hint="eastAsia" w:ascii="Verdana" w:hAnsi="Verdana" w:eastAsia="宋体" w:cs="Verdana"/>
+          <w:b w:val="0"/>
+          <w:i w:val="0"/>
+          <w:caps w:val="0"/>
+          <w:color w:val="333333"/>
+          <w:spacing w:val="0"/>
+          <w:sz w:val="18"/>
+          <w:szCs w:val="18"/>
+          <w:shd w:val="clear" w:color="auto" w:fill="FFFFFF"/>
+          <w:lang w:val="en-US" w:eastAsia="zh-CN"/>
+        </w:rPr>
+      </w:pPr>
+      <w:r>
+        <w:rPr>
+          <w:rFonts w:hint="eastAsia" w:ascii="Verdana" w:hAnsi="Verdana" w:eastAsia="宋体" w:cs="Verdana"/>
+          <w:b w:val="0"/>
+          <w:i w:val="0"/>
+          <w:caps w:val="0"/>
+          <w:color w:val="333333"/>
+          <w:spacing w:val="0"/>
+          <w:sz w:val="18"/>
+          <w:szCs w:val="18"/>
+          <w:shd w:val="clear" w:color="auto" w:fill="FFFFFF"/>
+          <w:lang w:val="en-US" w:eastAsia="zh-CN"/>
+        </w:rPr>
+        <w:t>D:\www\users\dc.jieqiangtec.com\web\source\extension\module1.ctrl.php L311</w:t>
+      </w:r>
+      <w:bookmarkStart w:id="0" w:name="_GoBack"/>
+      <w:bookmarkEnd w:id="0"/>
+    </w:p>
+    <w:p>
+      <w:pPr>
+        <w:pStyle w:val="3"/>
+        <w:keepNext w:val="0"/>
+        <w:keepLines w:val="0"/>
+        <w:widowControl/>
+        <w:suppressLineNumbers w:val="0"/>
+        <w:shd w:val="clear" w:fill="FDF6E3"/>
+        <w:rPr>
+          <w:rFonts w:ascii="Consolas" w:hAnsi="Consolas" w:eastAsia="Consolas" w:cs="Consolas"/>
+          <w:color w:val="586E75"/>
+          <w:sz w:val="27"/>
+          <w:szCs w:val="27"/>
+        </w:rPr>
+      </w:pPr>
+      <w:r>
+        <w:rPr>
+          <w:rFonts w:hint="default" w:ascii="Consolas" w:hAnsi="Consolas" w:eastAsia="Consolas" w:cs="Consolas"/>
+          <w:color w:val="268BD2"/>
+          <w:sz w:val="27"/>
+          <w:szCs w:val="27"/>
+          <w:shd w:val="clear" w:fill="FDF6E3"/>
+        </w:rPr>
+        <w:t xml:space="preserve">$manifest </w:t>
+      </w:r>
+      <w:r>
+        <w:rPr>
+          <w:rFonts w:hint="default" w:ascii="Consolas" w:hAnsi="Consolas" w:eastAsia="Consolas" w:cs="Consolas"/>
+          <w:color w:val="079A71"/>
+          <w:sz w:val="27"/>
+          <w:szCs w:val="27"/>
+          <w:shd w:val="clear" w:fill="FDF6E3"/>
+        </w:rPr>
+        <w:t xml:space="preserve">= </w:t>
+      </w:r>
+      <w:r>
+        <w:rPr>
+          <w:rFonts w:hint="default" w:ascii="Consolas" w:hAnsi="Consolas" w:eastAsia="Consolas" w:cs="Consolas"/>
+          <w:color w:val="839496"/>
+          <w:sz w:val="27"/>
+          <w:szCs w:val="27"/>
+          <w:shd w:val="clear" w:fill="FDF6E3"/>
+        </w:rPr>
+        <w:t>ext_module_manifest</w:t>
+      </w:r>
+      <w:r>
+        <w:rPr>
+          <w:rFonts w:hint="default" w:ascii="Consolas" w:hAnsi="Consolas" w:eastAsia="Consolas" w:cs="Consolas"/>
+          <w:color w:val="586E75"/>
+          <w:sz w:val="27"/>
+          <w:szCs w:val="27"/>
+          <w:shd w:val="clear" w:fill="FDF6E3"/>
+        </w:rPr>
+        <w:t>(</w:t>
+      </w:r>
+      <w:r>
+        <w:rPr>
+          <w:rFonts w:hint="default" w:ascii="Consolas" w:hAnsi="Consolas" w:eastAsia="Consolas" w:cs="Consolas"/>
+          <w:color w:val="268BD2"/>
+          <w:sz w:val="27"/>
+          <w:szCs w:val="27"/>
+          <w:shd w:val="clear" w:fill="FDF6E3"/>
+        </w:rPr>
+        <w:t>$module[</w:t>
+      </w:r>
+      <w:r>
+        <w:rPr>
+          <w:rFonts w:hint="default" w:ascii="Consolas" w:hAnsi="Consolas" w:eastAsia="Consolas" w:cs="Consolas"/>
+          <w:color w:val="2AA198"/>
+          <w:sz w:val="27"/>
+          <w:szCs w:val="27"/>
+          <w:shd w:val="clear" w:fill="FDF6E3"/>
+        </w:rPr>
+        <w:t>'name'</w:t>
+      </w:r>
+      <w:r>
+        <w:rPr>
+          <w:rFonts w:hint="default" w:ascii="Consolas" w:hAnsi="Consolas" w:eastAsia="Consolas" w:cs="Consolas"/>
+          <w:color w:val="268BD2"/>
+          <w:sz w:val="27"/>
+          <w:szCs w:val="27"/>
+          <w:shd w:val="clear" w:fill="FDF6E3"/>
+        </w:rPr>
+        <w:t>]</w:t>
+      </w:r>
+      <w:r>
+        <w:rPr>
+          <w:rFonts w:hint="default" w:ascii="Consolas" w:hAnsi="Consolas" w:eastAsia="Consolas" w:cs="Consolas"/>
+          <w:color w:val="586E75"/>
+          <w:sz w:val="27"/>
+          <w:szCs w:val="27"/>
+          <w:shd w:val="clear" w:fill="FDF6E3"/>
+        </w:rPr>
+        <w:t>);</w:t>
+      </w:r>
+      <w:r>
+        <w:rPr>
+          <w:rFonts w:hint="default" w:ascii="Consolas" w:hAnsi="Consolas" w:eastAsia="Consolas" w:cs="Consolas"/>
+          <w:color w:val="586E75"/>
+          <w:sz w:val="27"/>
+          <w:szCs w:val="27"/>
+          <w:shd w:val="clear" w:fill="FDF6E3"/>
+        </w:rPr>
+        <w:br w:type="textWrapping"/>
+      </w:r>
+      <w:r>
+        <w:rPr>
+          <w:rFonts w:hint="default" w:ascii="Consolas" w:hAnsi="Consolas" w:eastAsia="Consolas" w:cs="Consolas"/>
+          <w:color w:val="859900"/>
+          <w:sz w:val="27"/>
+          <w:szCs w:val="27"/>
+          <w:shd w:val="clear" w:fill="FDF6E3"/>
+        </w:rPr>
+        <w:t>if</w:t>
+      </w:r>
+      <w:r>
+        <w:rPr>
+          <w:rFonts w:hint="default" w:ascii="Consolas" w:hAnsi="Consolas" w:eastAsia="Consolas" w:cs="Consolas"/>
+          <w:color w:val="586E75"/>
+          <w:sz w:val="27"/>
+          <w:szCs w:val="27"/>
+          <w:shd w:val="clear" w:fill="FDF6E3"/>
+        </w:rPr>
+        <w:t>(</w:t>
+      </w:r>
+      <w:r>
+        <w:rPr>
+          <w:rFonts w:hint="default" w:ascii="Consolas" w:hAnsi="Consolas" w:eastAsia="Consolas" w:cs="Consolas"/>
+          <w:i/>
+          <w:color w:val="969483"/>
+          <w:sz w:val="27"/>
+          <w:szCs w:val="27"/>
+          <w:shd w:val="clear" w:fill="FDF6E3"/>
+        </w:rPr>
+        <w:t>is_array</w:t>
+      </w:r>
+      <w:r>
+        <w:rPr>
+          <w:rFonts w:hint="default" w:ascii="Consolas" w:hAnsi="Consolas" w:eastAsia="Consolas" w:cs="Consolas"/>
+          <w:color w:val="586E75"/>
+          <w:sz w:val="27"/>
+          <w:szCs w:val="27"/>
+          <w:shd w:val="clear" w:fill="FDF6E3"/>
+        </w:rPr>
+        <w:t>(</w:t>
+      </w:r>
+      <w:r>
+        <w:rPr>
+          <w:rFonts w:hint="default" w:ascii="Consolas" w:hAnsi="Consolas" w:eastAsia="Consolas" w:cs="Consolas"/>
+          <w:color w:val="268BD2"/>
+          <w:sz w:val="27"/>
+          <w:szCs w:val="27"/>
+          <w:shd w:val="clear" w:fill="FDF6E3"/>
+        </w:rPr>
+        <w:t>$manifest</w:t>
+      </w:r>
+      <w:r>
+        <w:rPr>
+          <w:rFonts w:hint="default" w:ascii="Consolas" w:hAnsi="Consolas" w:eastAsia="Consolas" w:cs="Consolas"/>
+          <w:color w:val="586E75"/>
+          <w:sz w:val="27"/>
+          <w:szCs w:val="27"/>
+          <w:shd w:val="clear" w:fill="FDF6E3"/>
+        </w:rPr>
+        <w:t xml:space="preserve">) </w:t>
+      </w:r>
+      <w:r>
+        <w:rPr>
+          <w:rFonts w:hint="default" w:ascii="Consolas" w:hAnsi="Consolas" w:eastAsia="Consolas" w:cs="Consolas"/>
+          <w:color w:val="079A71"/>
+          <w:sz w:val="27"/>
+          <w:szCs w:val="27"/>
+          <w:shd w:val="clear" w:fill="FDF6E3"/>
+        </w:rPr>
+        <w:t xml:space="preserve">&amp;&amp; </w:t>
+      </w:r>
+      <w:r>
+        <w:rPr>
+          <w:rFonts w:hint="default" w:ascii="Consolas" w:hAnsi="Consolas" w:eastAsia="Consolas" w:cs="Consolas"/>
+          <w:color w:val="839496"/>
+          <w:sz w:val="27"/>
+          <w:szCs w:val="27"/>
+          <w:shd w:val="clear" w:fill="FDF6E3"/>
+        </w:rPr>
+        <w:t>ver_compare</w:t>
+      </w:r>
+      <w:r>
+        <w:rPr>
+          <w:rFonts w:hint="default" w:ascii="Consolas" w:hAnsi="Consolas" w:eastAsia="Consolas" w:cs="Consolas"/>
+          <w:color w:val="586E75"/>
+          <w:sz w:val="27"/>
+          <w:szCs w:val="27"/>
+          <w:shd w:val="clear" w:fill="FDF6E3"/>
+        </w:rPr>
+        <w:t>(</w:t>
+      </w:r>
+      <w:r>
+        <w:rPr>
+          <w:rFonts w:hint="default" w:ascii="Consolas" w:hAnsi="Consolas" w:eastAsia="Consolas" w:cs="Consolas"/>
+          <w:color w:val="268BD2"/>
+          <w:sz w:val="27"/>
+          <w:szCs w:val="27"/>
+          <w:shd w:val="clear" w:fill="FDF6E3"/>
+        </w:rPr>
+        <w:t>$module[</w:t>
+      </w:r>
+      <w:r>
+        <w:rPr>
+          <w:rFonts w:hint="default" w:ascii="Consolas" w:hAnsi="Consolas" w:eastAsia="Consolas" w:cs="Consolas"/>
+          <w:color w:val="2AA198"/>
+          <w:sz w:val="27"/>
+          <w:szCs w:val="27"/>
+          <w:shd w:val="clear" w:fill="FDF6E3"/>
+        </w:rPr>
+        <w:t>'version'</w:t>
+      </w:r>
+      <w:r>
+        <w:rPr>
+          <w:rFonts w:hint="default" w:ascii="Consolas" w:hAnsi="Consolas" w:eastAsia="Consolas" w:cs="Consolas"/>
+          <w:color w:val="268BD2"/>
+          <w:sz w:val="27"/>
+          <w:szCs w:val="27"/>
+          <w:shd w:val="clear" w:fill="FDF6E3"/>
+        </w:rPr>
+        <w:t>]</w:t>
+      </w:r>
+      <w:r>
+        <w:rPr>
+          <w:rFonts w:hint="default" w:ascii="Consolas" w:hAnsi="Consolas" w:eastAsia="Consolas" w:cs="Consolas"/>
+          <w:color w:val="586E75"/>
+          <w:sz w:val="27"/>
+          <w:szCs w:val="27"/>
+          <w:shd w:val="clear" w:fill="FDF6E3"/>
+        </w:rPr>
+        <w:t xml:space="preserve">, </w:t>
+      </w:r>
+      <w:r>
+        <w:rPr>
+          <w:rFonts w:hint="default" w:ascii="Consolas" w:hAnsi="Consolas" w:eastAsia="Consolas" w:cs="Consolas"/>
+          <w:color w:val="268BD2"/>
+          <w:sz w:val="27"/>
+          <w:szCs w:val="27"/>
+          <w:shd w:val="clear" w:fill="FDF6E3"/>
+        </w:rPr>
+        <w:t>$manifest[</w:t>
+      </w:r>
+      <w:r>
+        <w:rPr>
+          <w:rFonts w:hint="default" w:ascii="Consolas" w:hAnsi="Consolas" w:eastAsia="Consolas" w:cs="Consolas"/>
+          <w:color w:val="2AA198"/>
+          <w:sz w:val="27"/>
+          <w:szCs w:val="27"/>
+          <w:shd w:val="clear" w:fill="FDF6E3"/>
+        </w:rPr>
+        <w:t>'application'</w:t>
+      </w:r>
+      <w:r>
+        <w:rPr>
+          <w:rFonts w:hint="default" w:ascii="Consolas" w:hAnsi="Consolas" w:eastAsia="Consolas" w:cs="Consolas"/>
+          <w:color w:val="268BD2"/>
+          <w:sz w:val="27"/>
+          <w:szCs w:val="27"/>
+          <w:shd w:val="clear" w:fill="FDF6E3"/>
+        </w:rPr>
+        <w:t>][</w:t>
+      </w:r>
+      <w:r>
+        <w:rPr>
+          <w:rFonts w:hint="default" w:ascii="Consolas" w:hAnsi="Consolas" w:eastAsia="Consolas" w:cs="Consolas"/>
+          <w:color w:val="2AA198"/>
+          <w:sz w:val="27"/>
+          <w:szCs w:val="27"/>
+          <w:shd w:val="clear" w:fill="FDF6E3"/>
+        </w:rPr>
+        <w:t>'version'</w:t>
+      </w:r>
+      <w:r>
+        <w:rPr>
+          <w:rFonts w:hint="default" w:ascii="Consolas" w:hAnsi="Consolas" w:eastAsia="Consolas" w:cs="Consolas"/>
+          <w:color w:val="268BD2"/>
+          <w:sz w:val="27"/>
+          <w:szCs w:val="27"/>
+          <w:shd w:val="clear" w:fill="FDF6E3"/>
+        </w:rPr>
+        <w:t>]</w:t>
+      </w:r>
+      <w:r>
+        <w:rPr>
+          <w:rFonts w:hint="default" w:ascii="Consolas" w:hAnsi="Consolas" w:eastAsia="Consolas" w:cs="Consolas"/>
+          <w:color w:val="586E75"/>
+          <w:sz w:val="27"/>
+          <w:szCs w:val="27"/>
+          <w:shd w:val="clear" w:fill="FDF6E3"/>
+        </w:rPr>
+        <w:t xml:space="preserve">) </w:t>
+      </w:r>
+      <w:r>
+        <w:rPr>
+          <w:rFonts w:hint="default" w:ascii="Consolas" w:hAnsi="Consolas" w:eastAsia="Consolas" w:cs="Consolas"/>
+          <w:color w:val="079A71"/>
+          <w:sz w:val="27"/>
+          <w:szCs w:val="27"/>
+          <w:shd w:val="clear" w:fill="FDF6E3"/>
+        </w:rPr>
+        <w:t>== -</w:t>
+      </w:r>
+      <w:r>
+        <w:rPr>
+          <w:rFonts w:hint="default" w:ascii="Consolas" w:hAnsi="Consolas" w:eastAsia="Consolas" w:cs="Consolas"/>
+          <w:color w:val="2AA198"/>
+          <w:sz w:val="27"/>
+          <w:szCs w:val="27"/>
+          <w:shd w:val="clear" w:fill="FDF6E3"/>
+        </w:rPr>
+        <w:t>1</w:t>
+      </w:r>
+      <w:r>
+        <w:rPr>
+          <w:rFonts w:hint="default" w:ascii="Consolas" w:hAnsi="Consolas" w:eastAsia="Consolas" w:cs="Consolas"/>
+          <w:color w:val="586E75"/>
+          <w:sz w:val="27"/>
+          <w:szCs w:val="27"/>
+          <w:shd w:val="clear" w:fill="FDF6E3"/>
+        </w:rPr>
+        <w:t xml:space="preserve">) </w:t>
+      </w:r>
+      <w:r>
+        <w:rPr>
+          <w:rFonts w:hint="default" w:ascii="Consolas" w:hAnsi="Consolas" w:eastAsia="Consolas" w:cs="Consolas"/>
+          <w:color w:val="DC322F"/>
+          <w:sz w:val="27"/>
+          <w:szCs w:val="27"/>
+          <w:shd w:val="clear" w:fill="FDF6E3"/>
+        </w:rPr>
+        <w:t>{</w:t>
+      </w:r>
+      <w:r>
+        <w:rPr>
+          <w:rFonts w:hint="default" w:ascii="Consolas" w:hAnsi="Consolas" w:eastAsia="Consolas" w:cs="Consolas"/>
+          <w:color w:val="DC322F"/>
+          <w:sz w:val="27"/>
+          <w:szCs w:val="27"/>
+          <w:shd w:val="clear" w:fill="FDF6E3"/>
+        </w:rPr>
+        <w:br w:type="textWrapping"/>
+      </w:r>
+      <w:r>
+        <w:rPr>
+          <w:rFonts w:hint="default" w:ascii="Consolas" w:hAnsi="Consolas" w:eastAsia="Consolas" w:cs="Consolas"/>
+          <w:color w:val="DC322F"/>
+          <w:sz w:val="27"/>
+          <w:szCs w:val="27"/>
+          <w:shd w:val="clear" w:fill="FDF6E3"/>
+        </w:rPr>
+        <w:t xml:space="preserve">   </w:t>
+      </w:r>
+      <w:r>
+        <w:rPr>
+          <w:rFonts w:hint="default" w:ascii="Consolas" w:hAnsi="Consolas" w:eastAsia="Consolas" w:cs="Consolas"/>
+          <w:color w:val="268BD2"/>
+          <w:sz w:val="27"/>
+          <w:szCs w:val="27"/>
+          <w:shd w:val="clear" w:fill="FDF6E3"/>
+        </w:rPr>
+        <w:t>$module[</w:t>
+      </w:r>
+      <w:r>
+        <w:rPr>
+          <w:rFonts w:hint="default" w:ascii="Consolas" w:hAnsi="Consolas" w:eastAsia="Consolas" w:cs="Consolas"/>
+          <w:color w:val="2AA198"/>
+          <w:sz w:val="27"/>
+          <w:szCs w:val="27"/>
+          <w:shd w:val="clear" w:fill="FDF6E3"/>
+        </w:rPr>
+        <w:t>'upgrade'</w:t>
+      </w:r>
+      <w:r>
+        <w:rPr>
+          <w:rFonts w:hint="default" w:ascii="Consolas" w:hAnsi="Consolas" w:eastAsia="Consolas" w:cs="Consolas"/>
+          <w:color w:val="268BD2"/>
+          <w:sz w:val="27"/>
+          <w:szCs w:val="27"/>
+          <w:shd w:val="clear" w:fill="FDF6E3"/>
+        </w:rPr>
+        <w:t xml:space="preserve">] </w:t>
+      </w:r>
+      <w:r>
+        <w:rPr>
+          <w:rFonts w:hint="default" w:ascii="Consolas" w:hAnsi="Consolas" w:eastAsia="Consolas" w:cs="Consolas"/>
+          <w:color w:val="079A71"/>
+          <w:sz w:val="27"/>
+          <w:szCs w:val="27"/>
+          <w:shd w:val="clear" w:fill="FDF6E3"/>
+        </w:rPr>
+        <w:t xml:space="preserve">= </w:t>
+      </w:r>
+      <w:r>
+        <w:rPr>
+          <w:rFonts w:hint="default" w:ascii="Consolas" w:hAnsi="Consolas" w:eastAsia="Consolas" w:cs="Consolas"/>
+          <w:color w:val="2AA198"/>
+          <w:sz w:val="27"/>
+          <w:szCs w:val="27"/>
+          <w:shd w:val="clear" w:fill="FDF6E3"/>
+        </w:rPr>
+        <w:t>1</w:t>
+      </w:r>
+      <w:r>
+        <w:rPr>
+          <w:rFonts w:hint="default" w:ascii="Consolas" w:hAnsi="Consolas" w:eastAsia="Consolas" w:cs="Consolas"/>
+          <w:color w:val="586E75"/>
+          <w:sz w:val="27"/>
+          <w:szCs w:val="27"/>
+          <w:shd w:val="clear" w:fill="FDF6E3"/>
+        </w:rPr>
+        <w:t>;</w:t>
+      </w:r>
+      <w:r>
+        <w:rPr>
+          <w:rFonts w:hint="default" w:ascii="Consolas" w:hAnsi="Consolas" w:eastAsia="Consolas" w:cs="Consolas"/>
+          <w:color w:val="586E75"/>
+          <w:sz w:val="27"/>
+          <w:szCs w:val="27"/>
+          <w:shd w:val="clear" w:fill="FDF6E3"/>
+        </w:rPr>
+        <w:br w:type="textWrapping"/>
+      </w:r>
+      <w:r>
+        <w:rPr>
+          <w:rFonts w:hint="default" w:ascii="Consolas" w:hAnsi="Consolas" w:eastAsia="Consolas" w:cs="Consolas"/>
+          <w:color w:val="DC322F"/>
+          <w:sz w:val="27"/>
+          <w:szCs w:val="27"/>
+          <w:shd w:val="clear" w:fill="FDF6E3"/>
+        </w:rPr>
+        <w:t>}</w:t>
+      </w:r>
+    </w:p>
+    <w:p>
+      <w:pPr>
+        <w:widowControl w:val="0"/>
+        <w:numPr>
+          <w:ilvl w:val="0"/>
+          <w:numId w:val="0"/>
+        </w:numPr>
+        <w:pBdr>
+          <w:top w:val="single" w:color="auto" w:sz="4" w:space="1"/>
+          <w:left w:val="single" w:color="auto" w:sz="4" w:space="4"/>
+          <w:bottom w:val="single" w:color="auto" w:sz="4" w:space="1"/>
+          <w:right w:val="single" w:color="auto" w:sz="4" w:space="4"/>
+          <w:between w:val="none" w:color="auto" w:sz="0" w:space="0"/>
+        </w:pBdr>
+        <w:shd w:val="clear" w:color="auto" w:fill="C0C0C0"/>
+        <w:adjustRightInd w:val="0"/>
+        <w:spacing w:line="360" w:lineRule="atLeast"/>
+        <w:jc w:val="left"/>
+        <w:textAlignment w:val="baseline"/>
+        <w:rPr>
+          <w:rFonts w:hint="eastAsia" w:ascii="Verdana" w:hAnsi="Verdana" w:eastAsia="宋体" w:cs="Verdana"/>
+          <w:b w:val="0"/>
+          <w:i w:val="0"/>
+          <w:caps w:val="0"/>
+          <w:color w:val="333333"/>
+          <w:spacing w:val="0"/>
+          <w:sz w:val="18"/>
+          <w:szCs w:val="18"/>
+          <w:shd w:val="clear" w:color="auto" w:fill="FFFFFF"/>
+          <w:lang w:val="en-US" w:eastAsia="zh-CN"/>
+        </w:rPr>
+      </w:pPr>
+    </w:p>
+    <w:p>
+      <w:pPr>
+        <w:widowControl w:val="0"/>
+        <w:numPr>
+          <w:ilvl w:val="0"/>
+          <w:numId w:val="0"/>
+        </w:numPr>
+        <w:pBdr>
+          <w:top w:val="single" w:color="auto" w:sz="4" w:space="1"/>
+          <w:left w:val="single" w:color="auto" w:sz="4" w:space="4"/>
+          <w:bottom w:val="single" w:color="auto" w:sz="4" w:space="1"/>
+          <w:right w:val="single" w:color="auto" w:sz="4" w:space="4"/>
+          <w:between w:val="none" w:color="auto" w:sz="0" w:space="0"/>
+        </w:pBdr>
+        <w:shd w:val="clear" w:color="auto" w:fill="C0C0C0"/>
+        <w:adjustRightInd w:val="0"/>
+        <w:spacing w:line="360" w:lineRule="atLeast"/>
+        <w:jc w:val="left"/>
+        <w:textAlignment w:val="baseline"/>
+        <w:rPr>
+          <w:rFonts w:hint="eastAsia" w:ascii="Verdana" w:hAnsi="Verdana" w:eastAsia="宋体" w:cs="Verdana"/>
+          <w:b w:val="0"/>
+          <w:i w:val="0"/>
+          <w:caps w:val="0"/>
+          <w:color w:val="333333"/>
+          <w:spacing w:val="0"/>
+          <w:sz w:val="18"/>
+          <w:szCs w:val="18"/>
+          <w:shd w:val="clear" w:color="auto" w:fill="FFFFFF"/>
+          <w:lang w:val="en-US" w:eastAsia="zh-CN"/>
+        </w:rPr>
+      </w:pPr>
+    </w:p>
+    <w:p>
+      <w:pPr>
+        <w:widowControl w:val="0"/>
+        <w:numPr>
+          <w:ilvl w:val="0"/>
+          <w:numId w:val="0"/>
+        </w:numPr>
+        <w:pBdr>
+          <w:top w:val="single" w:color="auto" w:sz="4" w:space="1"/>
+          <w:left w:val="single" w:color="auto" w:sz="4" w:space="4"/>
+          <w:bottom w:val="single" w:color="auto" w:sz="4" w:space="1"/>
+          <w:right w:val="single" w:color="auto" w:sz="4" w:space="4"/>
+          <w:between w:val="none" w:color="auto" w:sz="0" w:space="0"/>
+        </w:pBdr>
+        <w:shd w:val="clear" w:color="auto" w:fill="C0C0C0"/>
+        <w:adjustRightInd w:val="0"/>
+        <w:spacing w:line="360" w:lineRule="atLeast"/>
+        <w:jc w:val="left"/>
+        <w:textAlignment w:val="baseline"/>
+        <w:rPr>
+          <w:rFonts w:hint="eastAsia" w:ascii="Verdana" w:hAnsi="Verdana" w:eastAsia="宋体" w:cs="Verdana"/>
+          <w:b w:val="0"/>
+          <w:i w:val="0"/>
+          <w:caps w:val="0"/>
+          <w:color w:val="333333"/>
+          <w:spacing w:val="0"/>
+          <w:sz w:val="18"/>
+          <w:szCs w:val="18"/>
+          <w:shd w:val="clear" w:color="auto" w:fill="FFFFFF"/>
+          <w:lang w:val="en-US" w:eastAsia="zh-CN"/>
+        </w:rPr>
+      </w:pPr>
+    </w:p>
+    <w:p>
+      <w:pPr>
+        <w:rPr>
+          <w:rFonts w:hint="eastAsia"/>
+        </w:rPr>
+      </w:pPr>
+    </w:p>
+    <w:p>
+      <w:pPr>
+        <w:pStyle w:val="2"/>
+        <w:rPr>
+          <w:rFonts w:hint="eastAsia"/>
+          <w:lang w:val="en-US" w:eastAsia="zh-CN"/>
+        </w:rPr>
+      </w:pPr>
+      <w:r>
+        <w:rPr>
+          <w:rFonts w:hint="eastAsia"/>
+          <w:lang w:val="en-US" w:eastAsia="zh-CN"/>
+        </w:rPr>
+        <w:t>20171123</w:t>
+      </w:r>
+    </w:p>
+    <w:p>
+      <w:pPr>
+        <w:widowControl w:val="0"/>
+        <w:numPr>
+          <w:ilvl w:val="0"/>
+          <w:numId w:val="0"/>
+        </w:numPr>
+        <w:pBdr>
+          <w:top w:val="single" w:color="auto" w:sz="4" w:space="1"/>
+          <w:left w:val="single" w:color="auto" w:sz="4" w:space="4"/>
+          <w:bottom w:val="single" w:color="auto" w:sz="4" w:space="1"/>
+          <w:right w:val="single" w:color="auto" w:sz="4" w:space="4"/>
+          <w:between w:val="none" w:color="auto" w:sz="0" w:space="0"/>
+        </w:pBdr>
+        <w:shd w:val="clear" w:color="auto" w:fill="C0C0C0"/>
+        <w:adjustRightInd w:val="0"/>
+        <w:spacing w:line="360" w:lineRule="atLeast"/>
         <w:ind w:left="0" w:leftChars="0" w:firstLine="0" w:firstLineChars="0"/>
         <w:jc w:val="left"/>
         <w:textAlignment w:val="baseline"/>
         <w:rPr>
-          <w:rFonts w:hint="eastAsia" w:ascii="微软雅黑" w:hAnsi="微软雅黑" w:eastAsia="微软雅黑" w:cs="微软雅黑"/>
+          <w:rFonts w:ascii="微软雅黑" w:hAnsi="微软雅黑" w:eastAsia="微软雅黑" w:cs="微软雅黑"/>
           <w:b/>
           <w:i w:val="0"/>
           <w:caps w:val="0"/>
@@ -1281,9 +2697,188 @@
           <w:sz w:val="27"/>
           <w:szCs w:val="27"/>
           <w:shd w:val="clear" w:fill="FFFFFF"/>
-          <w:lang w:val="en-US" w:eastAsia="zh-CN"/>
-        </w:rPr>
-      </w:pPr>
+        </w:rPr>
+      </w:pPr>
+      <w:r>
+        <w:rPr>
+          <w:rFonts w:hint="eastAsia" w:ascii="Times New Roman" w:hAnsi="Times New Roman" w:eastAsia="宋体" w:cs="Times New Roman"/>
+          <w:lang w:val="en-US" w:eastAsia="zh-CN"/>
+        </w:rPr>
+        <w:t>更新</w:t>
+      </w:r>
+      <w:r>
+        <w:rPr>
+          <w:rFonts w:ascii="微软雅黑" w:hAnsi="微软雅黑" w:eastAsia="微软雅黑" w:cs="微软雅黑"/>
+          <w:b/>
+          <w:i w:val="0"/>
+          <w:caps w:val="0"/>
+          <w:color w:val="444444"/>
+          <w:spacing w:val="0"/>
+          <w:sz w:val="27"/>
+          <w:szCs w:val="27"/>
+          <w:shd w:val="clear" w:fill="FFFFFF"/>
+        </w:rPr>
+        <w:t>码上微点餐</w:t>
+      </w:r>
+    </w:p>
+    <w:p>
+      <w:pPr>
+        <w:pStyle w:val="3"/>
+        <w:keepNext w:val="0"/>
+        <w:keepLines w:val="0"/>
+        <w:widowControl/>
+        <w:suppressLineNumbers w:val="0"/>
+        <w:shd w:val="clear" w:fill="2B2B2B"/>
+        <w:rPr>
+          <w:rFonts w:hint="eastAsia" w:ascii="宋体" w:hAnsi="宋体" w:eastAsia="宋体" w:cs="宋体"/>
+          <w:color w:val="A9B7C6"/>
+          <w:sz w:val="22"/>
+          <w:szCs w:val="22"/>
+        </w:rPr>
+      </w:pPr>
+      <w:r>
+        <w:rPr>
+          <w:rFonts w:hint="eastAsia" w:ascii="宋体" w:hAnsi="宋体" w:eastAsia="宋体" w:cs="宋体"/>
+          <w:i/>
+          <w:color w:val="629755"/>
+          <w:sz w:val="22"/>
+          <w:szCs w:val="22"/>
+          <w:shd w:val="clear" w:fill="232525"/>
+        </w:rPr>
+        <w:t>/**</w:t>
+      </w:r>
+      <w:r>
+        <w:rPr>
+          <w:rFonts w:hint="eastAsia" w:ascii="宋体" w:hAnsi="宋体" w:eastAsia="宋体" w:cs="宋体"/>
+          <w:i/>
+          <w:color w:val="629755"/>
+          <w:sz w:val="22"/>
+          <w:szCs w:val="22"/>
+          <w:shd w:val="clear" w:fill="232525"/>
+        </w:rPr>
+        <w:br w:type="textWrapping"/>
+      </w:r>
+      <w:r>
+        <w:rPr>
+          <w:rFonts w:hint="eastAsia" w:ascii="宋体" w:hAnsi="宋体" w:eastAsia="宋体" w:cs="宋体"/>
+          <w:i/>
+          <w:color w:val="629755"/>
+          <w:sz w:val="22"/>
+          <w:szCs w:val="22"/>
+          <w:shd w:val="clear" w:fill="232525"/>
+        </w:rPr>
+        <w:t xml:space="preserve"> * 码上点餐</w:t>
+      </w:r>
+      <w:r>
+        <w:rPr>
+          <w:rFonts w:hint="eastAsia" w:ascii="宋体" w:hAnsi="宋体" w:eastAsia="宋体" w:cs="宋体"/>
+          <w:i/>
+          <w:color w:val="629755"/>
+          <w:sz w:val="22"/>
+          <w:szCs w:val="22"/>
+          <w:shd w:val="clear" w:fill="232525"/>
+        </w:rPr>
+        <w:br w:type="textWrapping"/>
+      </w:r>
+      <w:r>
+        <w:rPr>
+          <w:rFonts w:hint="eastAsia" w:ascii="宋体" w:hAnsi="宋体" w:eastAsia="宋体" w:cs="宋体"/>
+          <w:i/>
+          <w:color w:val="629755"/>
+          <w:sz w:val="22"/>
+          <w:szCs w:val="22"/>
+          <w:shd w:val="clear" w:fill="232525"/>
+        </w:rPr>
+        <w:t xml:space="preserve"> *</w:t>
+      </w:r>
+      <w:r>
+        <w:rPr>
+          <w:rFonts w:hint="eastAsia" w:ascii="宋体" w:hAnsi="宋体" w:eastAsia="宋体" w:cs="宋体"/>
+          <w:i/>
+          <w:color w:val="629755"/>
+          <w:sz w:val="22"/>
+          <w:szCs w:val="22"/>
+          <w:shd w:val="clear" w:fill="232525"/>
+        </w:rPr>
+        <w:br w:type="textWrapping"/>
+      </w:r>
+      <w:r>
+        <w:rPr>
+          <w:rFonts w:hint="eastAsia" w:ascii="宋体" w:hAnsi="宋体" w:eastAsia="宋体" w:cs="宋体"/>
+          <w:i/>
+          <w:color w:val="629755"/>
+          <w:sz w:val="22"/>
+          <w:szCs w:val="22"/>
+          <w:shd w:val="clear" w:fill="232525"/>
+        </w:rPr>
+        <w:t xml:space="preserve"> * 作者:迷失卍国度</w:t>
+      </w:r>
+      <w:r>
+        <w:rPr>
+          <w:rFonts w:hint="eastAsia" w:ascii="宋体" w:hAnsi="宋体" w:eastAsia="宋体" w:cs="宋体"/>
+          <w:i/>
+          <w:color w:val="629755"/>
+          <w:sz w:val="22"/>
+          <w:szCs w:val="22"/>
+          <w:shd w:val="clear" w:fill="232525"/>
+        </w:rPr>
+        <w:br w:type="textWrapping"/>
+      </w:r>
+      <w:r>
+        <w:rPr>
+          <w:rFonts w:hint="eastAsia" w:ascii="宋体" w:hAnsi="宋体" w:eastAsia="宋体" w:cs="宋体"/>
+          <w:i/>
+          <w:color w:val="629755"/>
+          <w:sz w:val="22"/>
+          <w:szCs w:val="22"/>
+          <w:shd w:val="clear" w:fill="232525"/>
+        </w:rPr>
+        <w:t xml:space="preserve"> *</w:t>
+      </w:r>
+      <w:r>
+        <w:rPr>
+          <w:rFonts w:hint="eastAsia" w:ascii="宋体" w:hAnsi="宋体" w:eastAsia="宋体" w:cs="宋体"/>
+          <w:i/>
+          <w:color w:val="629755"/>
+          <w:sz w:val="22"/>
+          <w:szCs w:val="22"/>
+          <w:shd w:val="clear" w:fill="232525"/>
+        </w:rPr>
+        <w:br w:type="textWrapping"/>
+      </w:r>
+      <w:r>
+        <w:rPr>
+          <w:rFonts w:hint="eastAsia" w:ascii="宋体" w:hAnsi="宋体" w:eastAsia="宋体" w:cs="宋体"/>
+          <w:i/>
+          <w:color w:val="629755"/>
+          <w:sz w:val="22"/>
+          <w:szCs w:val="22"/>
+          <w:shd w:val="clear" w:fill="232525"/>
+        </w:rPr>
+        <w:t xml:space="preserve"> * qq : 15595755</w:t>
+      </w:r>
+      <w:r>
+        <w:rPr>
+          <w:rFonts w:hint="eastAsia" w:ascii="宋体" w:hAnsi="宋体" w:eastAsia="宋体" w:cs="宋体"/>
+          <w:i/>
+          <w:color w:val="629755"/>
+          <w:sz w:val="22"/>
+          <w:szCs w:val="22"/>
+          <w:shd w:val="clear" w:fill="232525"/>
+        </w:rPr>
+        <w:br w:type="textWrapping"/>
+      </w:r>
+      <w:r>
+        <w:rPr>
+          <w:rFonts w:hint="eastAsia" w:ascii="宋体" w:hAnsi="宋体" w:eastAsia="宋体" w:cs="宋体"/>
+          <w:i/>
+          <w:color w:val="629755"/>
+          <w:sz w:val="22"/>
+          <w:szCs w:val="22"/>
+          <w:shd w:val="clear" w:fill="232525"/>
+        </w:rPr>
+        <w:t xml:space="preserve"> */</w:t>
+      </w:r>
     </w:p>
     <w:p>
       <w:pPr>
@@ -1306,11 +2901,44 @@
         <w:jc w:val="left"/>
         <w:textAlignment w:val="baseline"/>
         <w:rPr>
-          <w:rFonts w:hint="eastAsia" w:ascii="Times New Roman" w:hAnsi="Times New Roman" w:cs="Times New Roman"/>
-          <w:lang w:val="en-US" w:eastAsia="zh-CN"/>
-        </w:rPr>
-      </w:pPr>
-      <w:bookmarkStart w:id="0" w:name="_GoBack"/>
+          <w:rFonts w:hint="eastAsia" w:ascii="微软雅黑" w:hAnsi="微软雅黑" w:eastAsia="微软雅黑" w:cs="微软雅黑"/>
+          <w:b/>
+          <w:i w:val="0"/>
+          <w:caps w:val="0"/>
+          <w:color w:val="444444"/>
+          <w:spacing w:val="0"/>
+          <w:sz w:val="27"/>
+          <w:szCs w:val="27"/>
+          <w:shd w:val="clear" w:fill="FFFFFF"/>
+          <w:lang w:val="en-US" w:eastAsia="zh-CN"/>
+        </w:rPr>
+      </w:pPr>
+    </w:p>
+    <w:p>
+      <w:pPr>
+        <w:widowControl w:val="0"/>
+        <w:numPr>
+          <w:ilvl w:val="0"/>
+          <w:numId w:val="0"/>
+        </w:numPr>
+        <w:pBdr>
+          <w:top w:val="single" w:color="auto" w:sz="4" w:space="1"/>
+          <w:left w:val="single" w:color="auto" w:sz="4" w:space="4"/>
+          <w:bottom w:val="single" w:color="auto" w:sz="4" w:space="1"/>
+          <w:right w:val="single" w:color="auto" w:sz="4" w:space="4"/>
+          <w:between w:val="none" w:color="auto" w:sz="0" w:space="0"/>
+        </w:pBdr>
+        <w:shd w:val="clear" w:color="auto" w:fill="C0C0C0"/>
+        <w:adjustRightInd w:val="0"/>
+        <w:spacing w:line="360" w:lineRule="atLeast"/>
+        <w:ind w:left="0" w:leftChars="0" w:firstLine="0" w:firstLineChars="0"/>
+        <w:jc w:val="left"/>
+        <w:textAlignment w:val="baseline"/>
+        <w:rPr>
+          <w:rFonts w:hint="eastAsia" w:ascii="Times New Roman" w:hAnsi="Times New Roman" w:cs="Times New Roman"/>
+          <w:lang w:val="en-US" w:eastAsia="zh-CN"/>
+        </w:rPr>
+      </w:pPr>
       <w:r>
         <w:rPr>
           <w:rFonts w:hint="eastAsia" w:ascii="Times New Roman" w:hAnsi="Times New Roman" w:cs="Times New Roman"/>
@@ -1334,7 +2962,7 @@
                     </pic:cNvPicPr>
                   </pic:nvPicPr>
                   <pic:blipFill>
-                    <a:blip r:embed="rId7"/>
+                    <a:blip r:embed="rId9"/>
                     <a:stretch>
                       <a:fillRect/>
                     </a:stretch>
@@ -1420,7 +3048,6 @@
         <w:fldChar w:fldCharType="end"/>
       </w:r>
     </w:p>
-    <w:bookmarkEnd w:id="0"/>
     <w:p>
       <w:pPr>
         <w:widowControl w:val="0"/>
@@ -1587,7 +3214,7 @@
                     </pic:cNvPicPr>
                   </pic:nvPicPr>
                   <pic:blipFill>
-                    <a:blip r:embed="rId8"/>
+                    <a:blip r:embed="rId10"/>
                     <a:stretch>
                       <a:fillRect/>
                     </a:stretch>
@@ -2974,7 +4601,7 @@
                     </pic:cNvPicPr>
                   </pic:nvPicPr>
                   <pic:blipFill>
-                    <a:blip r:embed="rId9"/>
+                    <a:blip r:embed="rId11"/>
                     <a:stretch>
                       <a:fillRect/>
                     </a:stretch>
@@ -3338,7 +4965,7 @@
                     </pic:cNvPicPr>
                   </pic:nvPicPr>
                   <pic:blipFill>
-                    <a:blip r:embed="rId10"/>
+                    <a:blip r:embed="rId12"/>
                     <a:stretch>
                       <a:fillRect/>
                     </a:stretch>
@@ -3532,7 +5159,7 @@
                     </pic:cNvPicPr>
                   </pic:nvPicPr>
                   <pic:blipFill>
-                    <a:blip r:embed="rId11"/>
+                    <a:blip r:embed="rId13"/>
                     <a:stretch>
                       <a:fillRect/>
                     </a:stretch>
@@ -4089,7 +5716,7 @@
   <w:latentStyles w:count="260" w:defQFormat="0" w:defUnhideWhenUsed="1" w:defSemiHidden="1" w:defUIPriority="99" w:defLockedState="0">
     <w:lsdException w:qFormat="1" w:unhideWhenUsed="0" w:uiPriority="0" w:semiHidden="0" w:name="Normal"/>
     <w:lsdException w:qFormat="1" w:unhideWhenUsed="0" w:uiPriority="9" w:semiHidden="0" w:name="heading 1"/>
-    <w:lsdException w:qFormat="1" w:uiPriority="9" w:name="heading 2"/>
+    <w:lsdException w:qFormat="1" w:uiPriority="9" w:semiHidden="0" w:name="heading 2"/>
     <w:lsdException w:qFormat="1" w:uiPriority="9" w:name="heading 3"/>
     <w:lsdException w:qFormat="1" w:uiPriority="9" w:name="heading 4"/>
     <w:lsdException w:qFormat="1" w:uiPriority="9" w:name="heading 5"/>
@@ -4186,7 +5813,7 @@
     <w:lsdException w:uiPriority="99" w:name="HTML Code"/>
     <w:lsdException w:uiPriority="99" w:name="HTML Definition"/>
     <w:lsdException w:uiPriority="99" w:name="HTML Keyboard"/>
-    <w:lsdException w:uiPriority="99" w:name="HTML Preformatted"/>
+    <w:lsdException w:qFormat="1" w:uiPriority="99" w:semiHidden="0" w:name="HTML Preformatted"/>
     <w:lsdException w:uiPriority="99" w:name="HTML Sample"/>
     <w:lsdException w:uiPriority="99" w:name="HTML Typewriter"/>
     <w:lsdException w:uiPriority="99" w:name="HTML Variable"/>
@@ -4397,6 +6024,7 @@
     <w:name w:val="HTML Preformatted"/>
     <w:basedOn w:val="1"/>
     <w:unhideWhenUsed/>
+    <w:qFormat/>
     <w:uiPriority w:val="99"/>
     <w:pPr>
       <w:tabs>

--- a/doc/点餐系统/点餐系统配送接口方案_20171122.docx
+++ b/doc/点餐系统/点餐系统配送接口方案_20171122.docx
@@ -705,13 +705,13 @@
       </w:r>
       <w:r>
         <w:rPr>
-          <w:rStyle w:val="6"/>
+          <w:rStyle w:val="7"/>
         </w:rPr>
         <w:t>http://newopen.imdada.cn/#/development/file/add?_k=e8dkrg</w:t>
       </w:r>
       <w:r>
         <w:rPr>
-          <w:rStyle w:val="6"/>
+          <w:rStyle w:val="7"/>
         </w:rPr>
         <w:fldChar w:fldCharType="end"/>
       </w:r>
@@ -725,7 +725,7 @@
     </w:p>
     <w:p>
       <w:pPr>
-        <w:pStyle w:val="8"/>
+        <w:pStyle w:val="9"/>
         <w:numPr>
           <w:ilvl w:val="0"/>
           <w:numId w:val="3"/>
@@ -744,7 +744,7 @@
     </w:p>
     <w:p>
       <w:pPr>
-        <w:pStyle w:val="8"/>
+        <w:pStyle w:val="9"/>
         <w:ind w:left="720" w:firstLine="0" w:firstLineChars="0"/>
         <w:rPr>
           <w:rFonts w:hint="eastAsia"/>
@@ -759,7 +759,7 @@
     </w:p>
     <w:p>
       <w:pPr>
-        <w:pStyle w:val="8"/>
+        <w:pStyle w:val="9"/>
         <w:ind w:left="720" w:firstLine="0" w:firstLineChars="0"/>
         <w:rPr>
           <w:rFonts w:hint="eastAsia"/>
@@ -785,7 +785,7 @@
       </w:r>
       <w:r>
         <w:rPr>
-          <w:rStyle w:val="6"/>
+          <w:rStyle w:val="7"/>
           <w:rFonts w:hint="eastAsia"/>
         </w:rPr>
         <w:t>http://www.dianlema.net/web/index.php?c=site&amp;a=entry&amp;op=post&amp;id=21&amp;storeid=21&amp;do=stores2&amp;m=weisrc_dish</w:t>
@@ -799,7 +799,7 @@
     </w:p>
     <w:p>
       <w:pPr>
-        <w:pStyle w:val="8"/>
+        <w:pStyle w:val="9"/>
         <w:ind w:left="720" w:firstLine="0" w:firstLineChars="0"/>
         <w:rPr>
           <w:rFonts w:hint="eastAsia"/>
@@ -808,7 +808,7 @@
     </w:p>
     <w:p>
       <w:pPr>
-        <w:pStyle w:val="8"/>
+        <w:pStyle w:val="9"/>
         <w:ind w:left="720" w:firstLine="0" w:firstLineChars="0"/>
         <w:rPr>
           <w:rFonts w:hint="eastAsia"/>
@@ -834,7 +834,7 @@
       </w:r>
       <w:r>
         <w:rPr>
-          <w:rStyle w:val="6"/>
+          <w:rStyle w:val="7"/>
           <w:rFonts w:hint="eastAsia"/>
         </w:rPr>
         <w:t>http://dc.jieqiangtec.cn/web/index.php?c=site&amp;a=entry&amp;op=post&amp;id=21&amp;storeid=21&amp;do=stores2&amp;m=weisrc_dish</w:t>
@@ -848,7 +848,7 @@
     </w:p>
     <w:p>
       <w:pPr>
-        <w:pStyle w:val="8"/>
+        <w:pStyle w:val="9"/>
         <w:ind w:left="720" w:firstLine="0" w:firstLineChars="0"/>
         <w:rPr>
           <w:rFonts w:hint="eastAsia"/>
@@ -857,7 +857,7 @@
     </w:p>
     <w:p>
       <w:pPr>
-        <w:pStyle w:val="8"/>
+        <w:pStyle w:val="9"/>
         <w:ind w:left="720" w:firstLine="0" w:firstLineChars="0"/>
         <w:rPr>
           <w:rFonts w:hint="eastAsia"/>
@@ -1010,8 +1010,1011 @@
     </w:p>
     <w:p>
       <w:pPr>
-        <w:rPr>
-          <w:rFonts w:hint="eastAsia"/>
+        <w:pStyle w:val="2"/>
+        <w:rPr>
+          <w:rFonts w:hint="eastAsia"/>
+        </w:rPr>
+      </w:pPr>
+      <w:r>
+        <w:rPr>
+          <w:rFonts w:hint="eastAsia"/>
+          <w:lang w:val="en-US" w:eastAsia="zh-CN"/>
+        </w:rPr>
+        <w:t>20171125</w:t>
+      </w:r>
+    </w:p>
+    <w:p>
+      <w:pPr>
+        <w:widowControl w:val="0"/>
+        <w:numPr>
+          <w:ilvl w:val="0"/>
+          <w:numId w:val="0"/>
+        </w:numPr>
+        <w:pBdr>
+          <w:top w:val="single" w:color="auto" w:sz="4" w:space="1"/>
+          <w:left w:val="single" w:color="auto" w:sz="4" w:space="4"/>
+          <w:bottom w:val="single" w:color="auto" w:sz="4" w:space="1"/>
+          <w:right w:val="single" w:color="auto" w:sz="4" w:space="4"/>
+          <w:between w:val="none" w:color="auto" w:sz="0" w:space="0"/>
+        </w:pBdr>
+        <w:shd w:val="clear" w:color="auto" w:fill="C0C0C0"/>
+        <w:adjustRightInd w:val="0"/>
+        <w:spacing w:line="360" w:lineRule="atLeast"/>
+        <w:ind w:left="0" w:leftChars="0" w:firstLine="0" w:firstLineChars="0"/>
+        <w:jc w:val="left"/>
+        <w:textAlignment w:val="baseline"/>
+        <w:rPr>
+          <w:rFonts w:hint="default" w:ascii="Times New Roman" w:hAnsi="Times New Roman" w:cs="Times New Roman"/>
+          <w:lang w:val="en-US" w:eastAsia="zh-CN"/>
+        </w:rPr>
+      </w:pPr>
+      <w:r>
+        <w:rPr>
+          <w:rFonts w:hint="default" w:ascii="Times New Roman" w:hAnsi="Times New Roman" w:cs="Times New Roman"/>
+          <w:lang w:val="en-US" w:eastAsia="zh-CN"/>
+        </w:rPr>
+        <w:t>请在微信客户端打开链接</w:t>
+      </w:r>
+    </w:p>
+    <w:p>
+      <w:pPr>
+        <w:widowControl w:val="0"/>
+        <w:numPr>
+          <w:ilvl w:val="0"/>
+          <w:numId w:val="0"/>
+        </w:numPr>
+        <w:pBdr>
+          <w:top w:val="single" w:color="auto" w:sz="4" w:space="1"/>
+          <w:left w:val="single" w:color="auto" w:sz="4" w:space="4"/>
+          <w:bottom w:val="single" w:color="auto" w:sz="4" w:space="1"/>
+          <w:right w:val="single" w:color="auto" w:sz="4" w:space="4"/>
+          <w:between w:val="none" w:color="auto" w:sz="0" w:space="0"/>
+        </w:pBdr>
+        <w:shd w:val="clear" w:color="auto" w:fill="C0C0C0"/>
+        <w:adjustRightInd w:val="0"/>
+        <w:spacing w:line="360" w:lineRule="atLeast"/>
+        <w:ind w:left="0" w:leftChars="0" w:firstLine="0" w:firstLineChars="0"/>
+        <w:jc w:val="left"/>
+        <w:textAlignment w:val="baseline"/>
+        <w:rPr>
+          <w:rFonts w:hint="eastAsia" w:ascii="Times New Roman" w:hAnsi="Times New Roman" w:cs="Times New Roman"/>
+          <w:lang w:val="en-US" w:eastAsia="zh-CN"/>
+        </w:rPr>
+      </w:pPr>
+      <w:r>
+        <w:rPr>
+          <w:rFonts w:hint="eastAsia" w:ascii="Times New Roman" w:hAnsi="Times New Roman" w:cs="Times New Roman"/>
+          <w:lang w:val="en-US" w:eastAsia="zh-CN"/>
+        </w:rPr>
+        <w:t>https://open.weixin.qq.com/connect/oauth2/authorize?appid=wxf906fe71b74173e8&amp;redirect_uri=http%3A%2F%2Fdc.jieqiangtec.cn%2Fapp%2F.%2Findex.php%3Fi%3D6%26c%3Dentry%26do%3Dindex%26m%3Dweisrc_dish&amp;response_type=code&amp;scope=snsapi_base&amp;state=0&amp;connect_redirect=1#wechat_redirect</w:t>
+      </w:r>
+    </w:p>
+    <w:p>
+      <w:pPr>
+        <w:widowControl w:val="0"/>
+        <w:numPr>
+          <w:ilvl w:val="0"/>
+          <w:numId w:val="0"/>
+        </w:numPr>
+        <w:pBdr>
+          <w:top w:val="single" w:color="auto" w:sz="4" w:space="1"/>
+          <w:left w:val="single" w:color="auto" w:sz="4" w:space="4"/>
+          <w:bottom w:val="single" w:color="auto" w:sz="4" w:space="1"/>
+          <w:right w:val="single" w:color="auto" w:sz="4" w:space="4"/>
+          <w:between w:val="none" w:color="auto" w:sz="0" w:space="0"/>
+        </w:pBdr>
+        <w:shd w:val="clear" w:color="auto" w:fill="C0C0C0"/>
+        <w:adjustRightInd w:val="0"/>
+        <w:spacing w:line="360" w:lineRule="atLeast"/>
+        <w:ind w:left="0" w:leftChars="0" w:firstLine="0" w:firstLineChars="0"/>
+        <w:jc w:val="left"/>
+        <w:textAlignment w:val="baseline"/>
+        <w:rPr>
+          <w:rFonts w:hint="eastAsia" w:ascii="Times New Roman" w:hAnsi="Times New Roman" w:cs="Times New Roman"/>
+          <w:lang w:val="en-US" w:eastAsia="zh-CN"/>
+        </w:rPr>
+      </w:pPr>
+    </w:p>
+    <w:p>
+      <w:pPr>
+        <w:widowControl w:val="0"/>
+        <w:numPr>
+          <w:ilvl w:val="0"/>
+          <w:numId w:val="0"/>
+        </w:numPr>
+        <w:pBdr>
+          <w:top w:val="single" w:color="auto" w:sz="4" w:space="1"/>
+          <w:left w:val="single" w:color="auto" w:sz="4" w:space="4"/>
+          <w:bottom w:val="single" w:color="auto" w:sz="4" w:space="1"/>
+          <w:right w:val="single" w:color="auto" w:sz="4" w:space="4"/>
+          <w:between w:val="none" w:color="auto" w:sz="0" w:space="0"/>
+        </w:pBdr>
+        <w:shd w:val="clear" w:color="auto" w:fill="C0C0C0"/>
+        <w:adjustRightInd w:val="0"/>
+        <w:spacing w:line="360" w:lineRule="atLeast"/>
+        <w:ind w:left="0" w:leftChars="0" w:firstLine="0" w:firstLineChars="0"/>
+        <w:jc w:val="left"/>
+        <w:textAlignment w:val="baseline"/>
+        <w:rPr>
+          <w:rFonts w:hint="eastAsia" w:ascii="Times New Roman" w:hAnsi="Times New Roman" w:cs="Times New Roman"/>
+          <w:lang w:val="en-US" w:eastAsia="zh-CN"/>
+        </w:rPr>
+      </w:pPr>
+    </w:p>
+    <w:p>
+      <w:pPr>
+        <w:widowControl w:val="0"/>
+        <w:numPr>
+          <w:ilvl w:val="0"/>
+          <w:numId w:val="0"/>
+        </w:numPr>
+        <w:pBdr>
+          <w:top w:val="single" w:color="auto" w:sz="4" w:space="1"/>
+          <w:left w:val="single" w:color="auto" w:sz="4" w:space="4"/>
+          <w:bottom w:val="single" w:color="auto" w:sz="4" w:space="1"/>
+          <w:right w:val="single" w:color="auto" w:sz="4" w:space="4"/>
+          <w:between w:val="none" w:color="auto" w:sz="0" w:space="0"/>
+        </w:pBdr>
+        <w:shd w:val="clear" w:color="auto" w:fill="C0C0C0"/>
+        <w:adjustRightInd w:val="0"/>
+        <w:spacing w:line="360" w:lineRule="atLeast"/>
+        <w:ind w:left="0" w:leftChars="0" w:firstLine="0" w:firstLineChars="0"/>
+        <w:jc w:val="left"/>
+        <w:textAlignment w:val="baseline"/>
+        <w:rPr>
+          <w:rFonts w:hint="eastAsia" w:ascii="Times New Roman" w:hAnsi="Times New Roman" w:cs="Times New Roman"/>
+          <w:lang w:val="en-US" w:eastAsia="zh-CN"/>
+        </w:rPr>
+      </w:pPr>
+      <w:r>
+        <w:rPr>
+          <w:rFonts w:hint="eastAsia" w:ascii="Times New Roman" w:hAnsi="Times New Roman" w:cs="Times New Roman"/>
+          <w:lang w:val="en-US" w:eastAsia="zh-CN"/>
+        </w:rPr>
+        <w:t>门店信息</w:t>
+      </w:r>
+    </w:p>
+    <w:p>
+      <w:pPr>
+        <w:widowControl w:val="0"/>
+        <w:numPr>
+          <w:ilvl w:val="0"/>
+          <w:numId w:val="0"/>
+        </w:numPr>
+        <w:pBdr>
+          <w:top w:val="single" w:color="auto" w:sz="4" w:space="1"/>
+          <w:left w:val="single" w:color="auto" w:sz="4" w:space="4"/>
+          <w:bottom w:val="single" w:color="auto" w:sz="4" w:space="1"/>
+          <w:right w:val="single" w:color="auto" w:sz="4" w:space="4"/>
+          <w:between w:val="none" w:color="auto" w:sz="0" w:space="0"/>
+        </w:pBdr>
+        <w:shd w:val="clear" w:color="auto" w:fill="C0C0C0"/>
+        <w:adjustRightInd w:val="0"/>
+        <w:spacing w:line="360" w:lineRule="atLeast"/>
+        <w:ind w:left="0" w:leftChars="0" w:firstLine="0" w:firstLineChars="0"/>
+        <w:jc w:val="left"/>
+        <w:textAlignment w:val="baseline"/>
+        <w:rPr>
+          <w:rFonts w:hint="eastAsia" w:ascii="Times New Roman" w:hAnsi="Times New Roman" w:eastAsia="宋体" w:cs="Times New Roman"/>
+          <w:lang w:val="en-US" w:eastAsia="zh-CN"/>
+        </w:rPr>
+      </w:pPr>
+      <w:r>
+        <w:rPr>
+          <w:rFonts w:hint="eastAsia" w:ascii="Times New Roman" w:hAnsi="Times New Roman" w:eastAsia="宋体" w:cs="Times New Roman"/>
+          <w:lang w:val="en-US" w:eastAsia="zh-CN"/>
+        </w:rPr>
+        <w:t>经纬度</w:t>
+      </w:r>
+    </w:p>
+    <w:p>
+      <w:pPr>
+        <w:widowControl w:val="0"/>
+        <w:numPr>
+          <w:ilvl w:val="0"/>
+          <w:numId w:val="0"/>
+        </w:numPr>
+        <w:pBdr>
+          <w:top w:val="single" w:color="auto" w:sz="4" w:space="1"/>
+          <w:left w:val="single" w:color="auto" w:sz="4" w:space="4"/>
+          <w:bottom w:val="single" w:color="auto" w:sz="4" w:space="1"/>
+          <w:right w:val="single" w:color="auto" w:sz="4" w:space="4"/>
+          <w:between w:val="none" w:color="auto" w:sz="0" w:space="0"/>
+        </w:pBdr>
+        <w:shd w:val="clear" w:color="auto" w:fill="C0C0C0"/>
+        <w:adjustRightInd w:val="0"/>
+        <w:spacing w:line="360" w:lineRule="atLeast"/>
+        <w:ind w:left="0" w:leftChars="0" w:firstLine="0" w:firstLineChars="0"/>
+        <w:jc w:val="left"/>
+        <w:textAlignment w:val="baseline"/>
+        <w:rPr>
+          <w:rFonts w:hint="eastAsia" w:ascii="Times New Roman" w:hAnsi="Times New Roman" w:eastAsia="宋体" w:cs="Times New Roman"/>
+          <w:lang w:val="en-US" w:eastAsia="zh-CN"/>
+        </w:rPr>
+      </w:pPr>
+      <w:r>
+        <w:rPr>
+          <w:rFonts w:hint="eastAsia" w:ascii="Times New Roman" w:hAnsi="Times New Roman" w:eastAsia="宋体" w:cs="Times New Roman"/>
+          <w:lang w:val="en-US" w:eastAsia="zh-CN"/>
+        </w:rPr>
+        <w:t>电话号码</w:t>
+      </w:r>
+    </w:p>
+    <w:p>
+      <w:pPr>
+        <w:widowControl w:val="0"/>
+        <w:numPr>
+          <w:ilvl w:val="0"/>
+          <w:numId w:val="0"/>
+        </w:numPr>
+        <w:pBdr>
+          <w:top w:val="single" w:color="auto" w:sz="4" w:space="1"/>
+          <w:left w:val="single" w:color="auto" w:sz="4" w:space="4"/>
+          <w:bottom w:val="single" w:color="auto" w:sz="4" w:space="1"/>
+          <w:right w:val="single" w:color="auto" w:sz="4" w:space="4"/>
+          <w:between w:val="none" w:color="auto" w:sz="0" w:space="0"/>
+        </w:pBdr>
+        <w:shd w:val="clear" w:color="auto" w:fill="C0C0C0"/>
+        <w:adjustRightInd w:val="0"/>
+        <w:spacing w:line="360" w:lineRule="atLeast"/>
+        <w:ind w:left="0" w:leftChars="0" w:firstLine="0" w:firstLineChars="0"/>
+        <w:jc w:val="left"/>
+        <w:textAlignment w:val="baseline"/>
+        <w:rPr>
+          <w:rFonts w:hint="eastAsia" w:ascii="Times New Roman" w:hAnsi="Times New Roman" w:eastAsia="宋体" w:cs="Times New Roman"/>
+          <w:lang w:val="en-US" w:eastAsia="zh-CN"/>
+        </w:rPr>
+      </w:pPr>
+      <w:r>
+        <w:rPr>
+          <w:rFonts w:hint="eastAsia" w:ascii="Times New Roman" w:hAnsi="Times New Roman" w:eastAsia="宋体" w:cs="Times New Roman"/>
+          <w:lang w:val="en-US" w:eastAsia="zh-CN"/>
+        </w:rPr>
+        <w:t>地址</w:t>
+      </w:r>
+    </w:p>
+    <w:p>
+      <w:pPr>
+        <w:widowControl w:val="0"/>
+        <w:numPr>
+          <w:ilvl w:val="0"/>
+          <w:numId w:val="0"/>
+        </w:numPr>
+        <w:pBdr>
+          <w:top w:val="single" w:color="auto" w:sz="4" w:space="1"/>
+          <w:left w:val="single" w:color="auto" w:sz="4" w:space="4"/>
+          <w:bottom w:val="single" w:color="auto" w:sz="4" w:space="1"/>
+          <w:right w:val="single" w:color="auto" w:sz="4" w:space="4"/>
+          <w:between w:val="none" w:color="auto" w:sz="0" w:space="0"/>
+        </w:pBdr>
+        <w:shd w:val="clear" w:color="auto" w:fill="C0C0C0"/>
+        <w:adjustRightInd w:val="0"/>
+        <w:spacing w:line="360" w:lineRule="atLeast"/>
+        <w:ind w:left="0" w:leftChars="0" w:firstLine="0" w:firstLineChars="0"/>
+        <w:jc w:val="left"/>
+        <w:textAlignment w:val="baseline"/>
+        <w:rPr>
+          <w:rFonts w:hint="eastAsia" w:ascii="Times New Roman" w:hAnsi="Times New Roman" w:eastAsia="宋体" w:cs="Times New Roman"/>
+          <w:lang w:val="en-US" w:eastAsia="zh-CN"/>
+        </w:rPr>
+      </w:pPr>
+    </w:p>
+    <w:p>
+      <w:pPr>
+        <w:widowControl w:val="0"/>
+        <w:numPr>
+          <w:ilvl w:val="0"/>
+          <w:numId w:val="0"/>
+        </w:numPr>
+        <w:pBdr>
+          <w:top w:val="single" w:color="auto" w:sz="4" w:space="1"/>
+          <w:left w:val="single" w:color="auto" w:sz="4" w:space="4"/>
+          <w:bottom w:val="single" w:color="auto" w:sz="4" w:space="1"/>
+          <w:right w:val="single" w:color="auto" w:sz="4" w:space="4"/>
+          <w:between w:val="none" w:color="auto" w:sz="0" w:space="0"/>
+        </w:pBdr>
+        <w:shd w:val="clear" w:color="auto" w:fill="C0C0C0"/>
+        <w:adjustRightInd w:val="0"/>
+        <w:spacing w:line="360" w:lineRule="atLeast"/>
+        <w:ind w:left="0" w:leftChars="0" w:firstLine="0" w:firstLineChars="0"/>
+        <w:jc w:val="left"/>
+        <w:textAlignment w:val="baseline"/>
+        <w:rPr>
+          <w:rFonts w:hint="eastAsia" w:ascii="Times New Roman" w:hAnsi="Times New Roman" w:eastAsia="宋体" w:cs="Times New Roman"/>
+          <w:lang w:val="en-US" w:eastAsia="zh-CN"/>
+        </w:rPr>
+      </w:pPr>
+    </w:p>
+    <w:p>
+      <w:pPr>
+        <w:widowControl w:val="0"/>
+        <w:numPr>
+          <w:ilvl w:val="0"/>
+          <w:numId w:val="0"/>
+        </w:numPr>
+        <w:pBdr>
+          <w:top w:val="single" w:color="auto" w:sz="4" w:space="1"/>
+          <w:left w:val="single" w:color="auto" w:sz="4" w:space="4"/>
+          <w:bottom w:val="single" w:color="auto" w:sz="4" w:space="1"/>
+          <w:right w:val="single" w:color="auto" w:sz="4" w:space="4"/>
+          <w:between w:val="none" w:color="auto" w:sz="0" w:space="0"/>
+        </w:pBdr>
+        <w:shd w:val="clear" w:color="auto" w:fill="C0C0C0"/>
+        <w:adjustRightInd w:val="0"/>
+        <w:spacing w:line="360" w:lineRule="atLeast"/>
+        <w:ind w:left="0" w:leftChars="0" w:firstLine="0" w:firstLineChars="0"/>
+        <w:jc w:val="left"/>
+        <w:textAlignment w:val="baseline"/>
+        <w:rPr>
+          <w:rFonts w:hint="eastAsia" w:ascii="Times New Roman" w:hAnsi="Times New Roman" w:eastAsia="宋体" w:cs="Times New Roman"/>
+          <w:lang w:val="en-US" w:eastAsia="zh-CN"/>
+        </w:rPr>
+      </w:pPr>
+      <w:r>
+        <w:rPr>
+          <w:rFonts w:hint="eastAsia" w:ascii="Times New Roman" w:hAnsi="Times New Roman" w:eastAsia="宋体" w:cs="Times New Roman"/>
+          <w:lang w:val="en-US" w:eastAsia="zh-CN"/>
+        </w:rPr>
+        <w:t>素菜价格：</w:t>
+      </w:r>
+    </w:p>
+    <w:p>
+      <w:pPr>
+        <w:widowControl w:val="0"/>
+        <w:numPr>
+          <w:ilvl w:val="0"/>
+          <w:numId w:val="0"/>
+        </w:numPr>
+        <w:pBdr>
+          <w:top w:val="single" w:color="auto" w:sz="4" w:space="1"/>
+          <w:left w:val="single" w:color="auto" w:sz="4" w:space="4"/>
+          <w:bottom w:val="single" w:color="auto" w:sz="4" w:space="1"/>
+          <w:right w:val="single" w:color="auto" w:sz="4" w:space="4"/>
+          <w:between w:val="none" w:color="auto" w:sz="0" w:space="0"/>
+        </w:pBdr>
+        <w:shd w:val="clear" w:color="auto" w:fill="C0C0C0"/>
+        <w:adjustRightInd w:val="0"/>
+        <w:spacing w:line="360" w:lineRule="atLeast"/>
+        <w:ind w:left="0" w:leftChars="0" w:firstLine="0" w:firstLineChars="0"/>
+        <w:jc w:val="left"/>
+        <w:textAlignment w:val="baseline"/>
+        <w:rPr>
+          <w:rFonts w:hint="eastAsia" w:ascii="Times New Roman" w:hAnsi="Times New Roman" w:eastAsia="宋体" w:cs="Times New Roman"/>
+          <w:lang w:val="en-US" w:eastAsia="zh-CN"/>
+        </w:rPr>
+      </w:pPr>
+      <w:r>
+        <w:rPr>
+          <w:rFonts w:hint="eastAsia" w:ascii="Times New Roman" w:hAnsi="Times New Roman" w:eastAsia="宋体" w:cs="Times New Roman"/>
+          <w:lang w:val="en-US" w:eastAsia="zh-CN"/>
+        </w:rPr>
+        <w:fldChar w:fldCharType="begin"/>
+      </w:r>
+      <w:r>
+        <w:rPr>
+          <w:rFonts w:hint="eastAsia" w:ascii="Times New Roman" w:hAnsi="Times New Roman" w:eastAsia="宋体" w:cs="Times New Roman"/>
+          <w:lang w:val="en-US" w:eastAsia="zh-CN"/>
+        </w:rPr>
+        <w:instrText xml:space="preserve"> HYPERLINK "http://www.dianlema.net/web/index.php?c=site&amp;a=entry&amp;op=display&amp;storeid=21&amp;do=goods&amp;m=weisrc_dish" </w:instrText>
+      </w:r>
+      <w:r>
+        <w:rPr>
+          <w:rFonts w:hint="eastAsia" w:ascii="Times New Roman" w:hAnsi="Times New Roman" w:eastAsia="宋体" w:cs="Times New Roman"/>
+          <w:lang w:val="en-US" w:eastAsia="zh-CN"/>
+        </w:rPr>
+        <w:fldChar w:fldCharType="separate"/>
+      </w:r>
+      <w:r>
+        <w:rPr>
+          <w:rStyle w:val="7"/>
+          <w:rFonts w:hint="eastAsia" w:ascii="Times New Roman" w:hAnsi="Times New Roman" w:eastAsia="宋体" w:cs="Times New Roman"/>
+          <w:lang w:val="en-US" w:eastAsia="zh-CN"/>
+        </w:rPr>
+        <w:t>http://www.dianlema.net/web/index.php?c=site&amp;a=entry&amp;op=display&amp;storeid=21&amp;do=goods&amp;m=weisrc_dish</w:t>
+      </w:r>
+      <w:r>
+        <w:rPr>
+          <w:rFonts w:hint="eastAsia" w:ascii="Times New Roman" w:hAnsi="Times New Roman" w:eastAsia="宋体" w:cs="Times New Roman"/>
+          <w:lang w:val="en-US" w:eastAsia="zh-CN"/>
+        </w:rPr>
+        <w:fldChar w:fldCharType="end"/>
+      </w:r>
+    </w:p>
+    <w:p>
+      <w:pPr>
+        <w:widowControl w:val="0"/>
+        <w:numPr>
+          <w:ilvl w:val="0"/>
+          <w:numId w:val="0"/>
+        </w:numPr>
+        <w:pBdr>
+          <w:top w:val="single" w:color="auto" w:sz="4" w:space="1"/>
+          <w:left w:val="single" w:color="auto" w:sz="4" w:space="4"/>
+          <w:bottom w:val="single" w:color="auto" w:sz="4" w:space="1"/>
+          <w:right w:val="single" w:color="auto" w:sz="4" w:space="4"/>
+          <w:between w:val="none" w:color="auto" w:sz="0" w:space="0"/>
+        </w:pBdr>
+        <w:shd w:val="clear" w:color="auto" w:fill="C0C0C0"/>
+        <w:adjustRightInd w:val="0"/>
+        <w:spacing w:line="360" w:lineRule="atLeast"/>
+        <w:ind w:left="0" w:leftChars="0" w:firstLine="0" w:firstLineChars="0"/>
+        <w:jc w:val="left"/>
+        <w:textAlignment w:val="baseline"/>
+        <w:rPr>
+          <w:rFonts w:hint="eastAsia" w:ascii="Times New Roman" w:hAnsi="Times New Roman" w:eastAsia="宋体" w:cs="Times New Roman"/>
+          <w:lang w:val="en-US" w:eastAsia="zh-CN"/>
+        </w:rPr>
+      </w:pPr>
+      <w:r>
+        <w:drawing>
+          <wp:inline distT="0" distB="0" distL="114300" distR="114300">
+            <wp:extent cx="5260975" cy="710565"/>
+            <wp:effectExtent l="0" t="0" r="15875" b="13335"/>
+            <wp:docPr id="10" name="图片 1"/>
+            <wp:cNvGraphicFramePr>
+              <a:graphicFrameLocks xmlns:a="http://schemas.openxmlformats.org/drawingml/2006/main" noChangeAspect="1"/>
+            </wp:cNvGraphicFramePr>
+            <a:graphic xmlns:a="http://schemas.openxmlformats.org/drawingml/2006/main">
+              <a:graphicData uri="http://schemas.openxmlformats.org/drawingml/2006/picture">
+                <pic:pic xmlns:pic="http://schemas.openxmlformats.org/drawingml/2006/picture">
+                  <pic:nvPicPr>
+                    <pic:cNvPr id="10" name="图片 1"/>
+                    <pic:cNvPicPr>
+                      <a:picLocks noChangeAspect="1"/>
+                    </pic:cNvPicPr>
+                  </pic:nvPicPr>
+                  <pic:blipFill>
+                    <a:blip r:embed="rId7"/>
+                    <a:stretch>
+                      <a:fillRect/>
+                    </a:stretch>
+                  </pic:blipFill>
+                  <pic:spPr>
+                    <a:xfrm>
+                      <a:off x="0" y="0"/>
+                      <a:ext cx="5260975" cy="710565"/>
+                    </a:xfrm>
+                    <a:prstGeom prst="rect">
+                      <a:avLst/>
+                    </a:prstGeom>
+                    <a:noFill/>
+                    <a:ln w="9525">
+                      <a:noFill/>
+                    </a:ln>
+                  </pic:spPr>
+                </pic:pic>
+              </a:graphicData>
+            </a:graphic>
+          </wp:inline>
+        </w:drawing>
+      </w:r>
+    </w:p>
+    <w:p>
+      <w:pPr>
+        <w:widowControl w:val="0"/>
+        <w:numPr>
+          <w:ilvl w:val="0"/>
+          <w:numId w:val="0"/>
+        </w:numPr>
+        <w:pBdr>
+          <w:top w:val="single" w:color="auto" w:sz="4" w:space="1"/>
+          <w:left w:val="single" w:color="auto" w:sz="4" w:space="4"/>
+          <w:bottom w:val="single" w:color="auto" w:sz="4" w:space="1"/>
+          <w:right w:val="single" w:color="auto" w:sz="4" w:space="4"/>
+          <w:between w:val="none" w:color="auto" w:sz="0" w:space="0"/>
+        </w:pBdr>
+        <w:shd w:val="clear" w:color="auto" w:fill="C0C0C0"/>
+        <w:adjustRightInd w:val="0"/>
+        <w:spacing w:line="360" w:lineRule="atLeast"/>
+        <w:ind w:left="0" w:leftChars="0" w:firstLine="0" w:firstLineChars="0"/>
+        <w:jc w:val="left"/>
+        <w:textAlignment w:val="baseline"/>
+        <w:rPr>
+          <w:rFonts w:hint="eastAsia" w:ascii="Times New Roman" w:hAnsi="Times New Roman" w:eastAsia="宋体" w:cs="Times New Roman"/>
+          <w:lang w:val="en-US" w:eastAsia="zh-CN"/>
+        </w:rPr>
+      </w:pPr>
+    </w:p>
+    <w:p>
+      <w:pPr>
+        <w:widowControl w:val="0"/>
+        <w:numPr>
+          <w:ilvl w:val="0"/>
+          <w:numId w:val="0"/>
+        </w:numPr>
+        <w:pBdr>
+          <w:top w:val="single" w:color="auto" w:sz="4" w:space="1"/>
+          <w:left w:val="single" w:color="auto" w:sz="4" w:space="4"/>
+          <w:bottom w:val="single" w:color="auto" w:sz="4" w:space="1"/>
+          <w:right w:val="single" w:color="auto" w:sz="4" w:space="4"/>
+          <w:between w:val="none" w:color="auto" w:sz="0" w:space="0"/>
+        </w:pBdr>
+        <w:shd w:val="clear" w:color="auto" w:fill="C0C0C0"/>
+        <w:adjustRightInd w:val="0"/>
+        <w:spacing w:line="360" w:lineRule="atLeast"/>
+        <w:ind w:left="0" w:leftChars="0" w:firstLine="0" w:firstLineChars="0"/>
+        <w:jc w:val="left"/>
+        <w:textAlignment w:val="baseline"/>
+        <w:rPr>
+          <w:rFonts w:hint="eastAsia" w:ascii="Times New Roman" w:hAnsi="Times New Roman" w:eastAsia="宋体" w:cs="Times New Roman"/>
+          <w:lang w:val="en-US" w:eastAsia="zh-CN"/>
+        </w:rPr>
+      </w:pPr>
+      <w:r>
+        <w:rPr>
+          <w:rFonts w:hint="eastAsia" w:ascii="Times New Roman" w:hAnsi="Times New Roman" w:eastAsia="宋体" w:cs="Times New Roman"/>
+          <w:lang w:val="en-US" w:eastAsia="zh-CN"/>
+        </w:rPr>
+        <w:t>接单时间：</w:t>
+      </w:r>
+    </w:p>
+    <w:p>
+      <w:pPr>
+        <w:widowControl w:val="0"/>
+        <w:numPr>
+          <w:ilvl w:val="0"/>
+          <w:numId w:val="0"/>
+        </w:numPr>
+        <w:pBdr>
+          <w:top w:val="single" w:color="auto" w:sz="4" w:space="1"/>
+          <w:left w:val="single" w:color="auto" w:sz="4" w:space="4"/>
+          <w:bottom w:val="single" w:color="auto" w:sz="4" w:space="1"/>
+          <w:right w:val="single" w:color="auto" w:sz="4" w:space="4"/>
+          <w:between w:val="none" w:color="auto" w:sz="0" w:space="0"/>
+        </w:pBdr>
+        <w:shd w:val="clear" w:color="auto" w:fill="C0C0C0"/>
+        <w:adjustRightInd w:val="0"/>
+        <w:spacing w:line="360" w:lineRule="atLeast"/>
+        <w:ind w:left="0" w:leftChars="0" w:firstLine="0" w:firstLineChars="0"/>
+        <w:jc w:val="left"/>
+        <w:textAlignment w:val="baseline"/>
+        <w:rPr>
+          <w:rFonts w:hint="eastAsia" w:ascii="Times New Roman" w:hAnsi="Times New Roman" w:eastAsia="宋体" w:cs="Times New Roman"/>
+          <w:lang w:val="en-US" w:eastAsia="zh-CN"/>
+        </w:rPr>
+      </w:pPr>
+      <w:r>
+        <w:rPr>
+          <w:rFonts w:hint="eastAsia" w:ascii="Times New Roman" w:hAnsi="Times New Roman" w:eastAsia="宋体" w:cs="Times New Roman"/>
+          <w:lang w:val="en-US" w:eastAsia="zh-CN"/>
+        </w:rPr>
+        <w:fldChar w:fldCharType="begin"/>
+      </w:r>
+      <w:r>
+        <w:rPr>
+          <w:rFonts w:hint="eastAsia" w:ascii="Times New Roman" w:hAnsi="Times New Roman" w:eastAsia="宋体" w:cs="Times New Roman"/>
+          <w:lang w:val="en-US" w:eastAsia="zh-CN"/>
+        </w:rPr>
+        <w:instrText xml:space="preserve"> HYPERLINK "http://www.dianlema.net/web/index.php?c=site&amp;a=entry&amp;op=post&amp;id=21&amp;storeid=21&amp;do=stores2&amp;m=weisrc_dish" </w:instrText>
+      </w:r>
+      <w:r>
+        <w:rPr>
+          <w:rFonts w:hint="eastAsia" w:ascii="Times New Roman" w:hAnsi="Times New Roman" w:eastAsia="宋体" w:cs="Times New Roman"/>
+          <w:lang w:val="en-US" w:eastAsia="zh-CN"/>
+        </w:rPr>
+        <w:fldChar w:fldCharType="separate"/>
+      </w:r>
+      <w:r>
+        <w:rPr>
+          <w:rStyle w:val="7"/>
+          <w:rFonts w:hint="eastAsia" w:ascii="Times New Roman" w:hAnsi="Times New Roman" w:eastAsia="宋体" w:cs="Times New Roman"/>
+          <w:lang w:val="en-US" w:eastAsia="zh-CN"/>
+        </w:rPr>
+        <w:t>http://www.dianlema.net/web/index.php?c=site&amp;a=entry&amp;op=post&amp;id=21&amp;storeid=21&amp;do=stores2&amp;m=weisrc_dish</w:t>
+      </w:r>
+      <w:r>
+        <w:rPr>
+          <w:rFonts w:hint="eastAsia" w:ascii="Times New Roman" w:hAnsi="Times New Roman" w:eastAsia="宋体" w:cs="Times New Roman"/>
+          <w:lang w:val="en-US" w:eastAsia="zh-CN"/>
+        </w:rPr>
+        <w:fldChar w:fldCharType="end"/>
+      </w:r>
+    </w:p>
+    <w:p>
+      <w:pPr>
+        <w:widowControl w:val="0"/>
+        <w:numPr>
+          <w:ilvl w:val="0"/>
+          <w:numId w:val="0"/>
+        </w:numPr>
+        <w:pBdr>
+          <w:top w:val="single" w:color="auto" w:sz="4" w:space="1"/>
+          <w:left w:val="single" w:color="auto" w:sz="4" w:space="4"/>
+          <w:bottom w:val="single" w:color="auto" w:sz="4" w:space="1"/>
+          <w:right w:val="single" w:color="auto" w:sz="4" w:space="4"/>
+          <w:between w:val="none" w:color="auto" w:sz="0" w:space="0"/>
+        </w:pBdr>
+        <w:shd w:val="clear" w:color="auto" w:fill="C0C0C0"/>
+        <w:adjustRightInd w:val="0"/>
+        <w:spacing w:line="360" w:lineRule="atLeast"/>
+        <w:ind w:left="0" w:leftChars="0" w:firstLine="0" w:firstLineChars="0"/>
+        <w:jc w:val="left"/>
+        <w:textAlignment w:val="baseline"/>
+        <w:rPr>
+          <w:rFonts w:hint="eastAsia" w:ascii="Times New Roman" w:hAnsi="Times New Roman" w:eastAsia="宋体" w:cs="Times New Roman"/>
+          <w:lang w:val="en-US" w:eastAsia="zh-CN"/>
+        </w:rPr>
+      </w:pPr>
+      <w:r>
+        <w:rPr>
+          <w:rFonts w:hint="eastAsia" w:ascii="Times New Roman" w:hAnsi="Times New Roman" w:eastAsia="宋体" w:cs="Times New Roman"/>
+          <w:lang w:val="en-US" w:eastAsia="zh-CN"/>
+        </w:rPr>
+        <w:drawing>
+          <wp:inline distT="0" distB="0" distL="114300" distR="114300">
+            <wp:extent cx="5261610" cy="1569085"/>
+            <wp:effectExtent l="0" t="0" r="15240" b="12065"/>
+            <wp:docPr id="9" name="图片 9" descr="e0878ecaf6147a3ef7e63f7aafa4d92"/>
+            <wp:cNvGraphicFramePr>
+              <a:graphicFrameLocks xmlns:a="http://schemas.openxmlformats.org/drawingml/2006/main" noChangeAspect="1"/>
+            </wp:cNvGraphicFramePr>
+            <a:graphic xmlns:a="http://schemas.openxmlformats.org/drawingml/2006/main">
+              <a:graphicData uri="http://schemas.openxmlformats.org/drawingml/2006/picture">
+                <pic:pic xmlns:pic="http://schemas.openxmlformats.org/drawingml/2006/picture">
+                  <pic:nvPicPr>
+                    <pic:cNvPr id="9" name="图片 9" descr="e0878ecaf6147a3ef7e63f7aafa4d92"/>
+                    <pic:cNvPicPr>
+                      <a:picLocks noChangeAspect="1"/>
+                    </pic:cNvPicPr>
+                  </pic:nvPicPr>
+                  <pic:blipFill>
+                    <a:blip r:embed="rId8"/>
+                    <a:stretch>
+                      <a:fillRect/>
+                    </a:stretch>
+                  </pic:blipFill>
+                  <pic:spPr>
+                    <a:xfrm>
+                      <a:off x="0" y="0"/>
+                      <a:ext cx="5261610" cy="1569085"/>
+                    </a:xfrm>
+                    <a:prstGeom prst="rect">
+                      <a:avLst/>
+                    </a:prstGeom>
+                  </pic:spPr>
+                </pic:pic>
+              </a:graphicData>
+            </a:graphic>
+          </wp:inline>
+        </w:drawing>
+      </w:r>
+    </w:p>
+    <w:p>
+      <w:pPr>
+        <w:widowControl w:val="0"/>
+        <w:numPr>
+          <w:ilvl w:val="0"/>
+          <w:numId w:val="0"/>
+        </w:numPr>
+        <w:pBdr>
+          <w:top w:val="single" w:color="auto" w:sz="4" w:space="1"/>
+          <w:left w:val="single" w:color="auto" w:sz="4" w:space="4"/>
+          <w:bottom w:val="single" w:color="auto" w:sz="4" w:space="1"/>
+          <w:right w:val="single" w:color="auto" w:sz="4" w:space="4"/>
+          <w:between w:val="none" w:color="auto" w:sz="0" w:space="0"/>
+        </w:pBdr>
+        <w:shd w:val="clear" w:color="auto" w:fill="C0C0C0"/>
+        <w:adjustRightInd w:val="0"/>
+        <w:spacing w:line="360" w:lineRule="atLeast"/>
+        <w:ind w:left="0" w:leftChars="0" w:firstLine="0" w:firstLineChars="0"/>
+        <w:jc w:val="left"/>
+        <w:textAlignment w:val="baseline"/>
+        <w:rPr>
+          <w:rFonts w:hint="eastAsia" w:ascii="Times New Roman" w:hAnsi="Times New Roman" w:eastAsia="宋体" w:cs="Times New Roman"/>
+          <w:lang w:val="en-US" w:eastAsia="zh-CN"/>
+        </w:rPr>
+      </w:pPr>
+    </w:p>
+    <w:p>
+      <w:pPr>
+        <w:widowControl w:val="0"/>
+        <w:numPr>
+          <w:ilvl w:val="0"/>
+          <w:numId w:val="0"/>
+        </w:numPr>
+        <w:pBdr>
+          <w:top w:val="single" w:color="auto" w:sz="4" w:space="1"/>
+          <w:left w:val="single" w:color="auto" w:sz="4" w:space="4"/>
+          <w:bottom w:val="single" w:color="auto" w:sz="4" w:space="1"/>
+          <w:right w:val="single" w:color="auto" w:sz="4" w:space="4"/>
+          <w:between w:val="none" w:color="auto" w:sz="0" w:space="0"/>
+        </w:pBdr>
+        <w:shd w:val="clear" w:color="auto" w:fill="C0C0C0"/>
+        <w:adjustRightInd w:val="0"/>
+        <w:spacing w:line="360" w:lineRule="atLeast"/>
+        <w:ind w:left="0" w:leftChars="0" w:firstLine="0" w:firstLineChars="0"/>
+        <w:jc w:val="left"/>
+        <w:textAlignment w:val="baseline"/>
+        <w:rPr>
+          <w:rFonts w:hint="eastAsia" w:ascii="Times New Roman" w:hAnsi="Times New Roman" w:eastAsia="宋体" w:cs="Times New Roman"/>
+          <w:lang w:val="en-US" w:eastAsia="zh-CN"/>
+        </w:rPr>
+      </w:pPr>
+    </w:p>
+    <w:p>
+      <w:pPr>
+        <w:widowControl w:val="0"/>
+        <w:numPr>
+          <w:ilvl w:val="0"/>
+          <w:numId w:val="0"/>
+        </w:numPr>
+        <w:pBdr>
+          <w:top w:val="single" w:color="auto" w:sz="4" w:space="1"/>
+          <w:left w:val="single" w:color="auto" w:sz="4" w:space="4"/>
+          <w:bottom w:val="single" w:color="auto" w:sz="4" w:space="1"/>
+          <w:right w:val="single" w:color="auto" w:sz="4" w:space="4"/>
+          <w:between w:val="none" w:color="auto" w:sz="0" w:space="0"/>
+        </w:pBdr>
+        <w:shd w:val="clear" w:color="auto" w:fill="C0C0C0"/>
+        <w:adjustRightInd w:val="0"/>
+        <w:spacing w:line="360" w:lineRule="atLeast"/>
+        <w:ind w:left="0" w:leftChars="0" w:firstLine="0" w:firstLineChars="0"/>
+        <w:jc w:val="left"/>
+        <w:textAlignment w:val="baseline"/>
+        <w:rPr>
+          <w:rFonts w:hint="eastAsia" w:ascii="Times New Roman" w:hAnsi="Times New Roman" w:eastAsia="宋体" w:cs="Times New Roman"/>
+          <w:lang w:val="en-US" w:eastAsia="zh-CN"/>
+        </w:rPr>
+      </w:pPr>
+      <w:r>
+        <w:rPr>
+          <w:rFonts w:hint="eastAsia" w:ascii="Times New Roman" w:hAnsi="Times New Roman" w:eastAsia="宋体" w:cs="Times New Roman"/>
+          <w:lang w:val="en-US" w:eastAsia="zh-CN"/>
+        </w:rPr>
+        <w:t>订单详情：</w:t>
+      </w:r>
+    </w:p>
+    <w:p>
+      <w:pPr>
+        <w:widowControl w:val="0"/>
+        <w:numPr>
+          <w:ilvl w:val="0"/>
+          <w:numId w:val="0"/>
+        </w:numPr>
+        <w:pBdr>
+          <w:top w:val="single" w:color="auto" w:sz="4" w:space="1"/>
+          <w:left w:val="single" w:color="auto" w:sz="4" w:space="4"/>
+          <w:bottom w:val="single" w:color="auto" w:sz="4" w:space="1"/>
+          <w:right w:val="single" w:color="auto" w:sz="4" w:space="4"/>
+          <w:between w:val="none" w:color="auto" w:sz="0" w:space="0"/>
+        </w:pBdr>
+        <w:shd w:val="clear" w:color="auto" w:fill="C0C0C0"/>
+        <w:adjustRightInd w:val="0"/>
+        <w:spacing w:line="360" w:lineRule="atLeast"/>
+        <w:ind w:left="0" w:leftChars="0" w:firstLine="0" w:firstLineChars="0"/>
+        <w:jc w:val="left"/>
+        <w:textAlignment w:val="baseline"/>
+        <w:rPr>
+          <w:rFonts w:hint="eastAsia" w:ascii="Times New Roman" w:hAnsi="Times New Roman" w:eastAsia="宋体" w:cs="Times New Roman"/>
+          <w:lang w:val="en-US" w:eastAsia="zh-CN"/>
+        </w:rPr>
+      </w:pPr>
+      <w:r>
+        <w:rPr>
+          <w:rFonts w:hint="eastAsia" w:ascii="Times New Roman" w:hAnsi="Times New Roman" w:eastAsia="宋体" w:cs="Times New Roman"/>
+          <w:lang w:val="en-US" w:eastAsia="zh-CN"/>
+        </w:rPr>
+        <w:fldChar w:fldCharType="begin"/>
+      </w:r>
+      <w:r>
+        <w:rPr>
+          <w:rFonts w:hint="eastAsia" w:ascii="Times New Roman" w:hAnsi="Times New Roman" w:eastAsia="宋体" w:cs="Times New Roman"/>
+          <w:lang w:val="en-US" w:eastAsia="zh-CN"/>
+        </w:rPr>
+        <w:instrText xml:space="preserve"> HYPERLINK "http://www.dianlema.net/app/index.php?i=6&amp;c=entry&amp;orderid=429&amp;do=orderdetail&amp;m=weisrc_dish&amp;from=singlemessage" </w:instrText>
+      </w:r>
+      <w:r>
+        <w:rPr>
+          <w:rFonts w:hint="eastAsia" w:ascii="Times New Roman" w:hAnsi="Times New Roman" w:eastAsia="宋体" w:cs="Times New Roman"/>
+          <w:lang w:val="en-US" w:eastAsia="zh-CN"/>
+        </w:rPr>
+        <w:fldChar w:fldCharType="separate"/>
+      </w:r>
+      <w:r>
+        <w:rPr>
+          <w:rStyle w:val="7"/>
+          <w:rFonts w:hint="eastAsia" w:ascii="Times New Roman" w:hAnsi="Times New Roman" w:eastAsia="宋体" w:cs="Times New Roman"/>
+          <w:lang w:val="en-US" w:eastAsia="zh-CN"/>
+        </w:rPr>
+        <w:t>http://www.dianlema.net/app/index.php?i=6&amp;c=entry&amp;orderid=429&amp;do=orderdetail&amp;m=weisrc_dish&amp;from=singlemessage</w:t>
+      </w:r>
+      <w:r>
+        <w:rPr>
+          <w:rFonts w:hint="eastAsia" w:ascii="Times New Roman" w:hAnsi="Times New Roman" w:eastAsia="宋体" w:cs="Times New Roman"/>
+          <w:lang w:val="en-US" w:eastAsia="zh-CN"/>
+        </w:rPr>
+        <w:fldChar w:fldCharType="end"/>
+      </w:r>
+    </w:p>
+    <w:p>
+      <w:pPr>
+        <w:widowControl w:val="0"/>
+        <w:numPr>
+          <w:ilvl w:val="0"/>
+          <w:numId w:val="0"/>
+        </w:numPr>
+        <w:pBdr>
+          <w:top w:val="single" w:color="auto" w:sz="4" w:space="1"/>
+          <w:left w:val="single" w:color="auto" w:sz="4" w:space="4"/>
+          <w:bottom w:val="single" w:color="auto" w:sz="4" w:space="1"/>
+          <w:right w:val="single" w:color="auto" w:sz="4" w:space="4"/>
+          <w:between w:val="none" w:color="auto" w:sz="0" w:space="0"/>
+        </w:pBdr>
+        <w:shd w:val="clear" w:color="auto" w:fill="C0C0C0"/>
+        <w:adjustRightInd w:val="0"/>
+        <w:spacing w:line="360" w:lineRule="atLeast"/>
+        <w:ind w:left="0" w:leftChars="0" w:firstLine="0" w:firstLineChars="0"/>
+        <w:jc w:val="left"/>
+        <w:textAlignment w:val="baseline"/>
+        <w:rPr>
+          <w:rFonts w:hint="eastAsia" w:ascii="Times New Roman" w:hAnsi="Times New Roman" w:eastAsia="宋体" w:cs="Times New Roman"/>
+          <w:lang w:val="en-US" w:eastAsia="zh-CN"/>
+        </w:rPr>
+      </w:pPr>
+      <w:r>
+        <w:rPr>
+          <w:rFonts w:hint="eastAsia" w:ascii="Times New Roman" w:hAnsi="Times New Roman" w:eastAsia="宋体" w:cs="Times New Roman"/>
+          <w:lang w:val="en-US" w:eastAsia="zh-CN"/>
+        </w:rPr>
+        <w:drawing>
+          <wp:inline distT="0" distB="0" distL="114300" distR="114300">
+            <wp:extent cx="4458335" cy="5877560"/>
+            <wp:effectExtent l="0" t="0" r="18415" b="8890"/>
+            <wp:docPr id="11" name="图片 11" descr="33c56f073bd4e1635da7197f1961588"/>
+            <wp:cNvGraphicFramePr>
+              <a:graphicFrameLocks xmlns:a="http://schemas.openxmlformats.org/drawingml/2006/main" noChangeAspect="1"/>
+            </wp:cNvGraphicFramePr>
+            <a:graphic xmlns:a="http://schemas.openxmlformats.org/drawingml/2006/main">
+              <a:graphicData uri="http://schemas.openxmlformats.org/drawingml/2006/picture">
+                <pic:pic xmlns:pic="http://schemas.openxmlformats.org/drawingml/2006/picture">
+                  <pic:nvPicPr>
+                    <pic:cNvPr id="11" name="图片 11" descr="33c56f073bd4e1635da7197f1961588"/>
+                    <pic:cNvPicPr>
+                      <a:picLocks noChangeAspect="1"/>
+                    </pic:cNvPicPr>
+                  </pic:nvPicPr>
+                  <pic:blipFill>
+                    <a:blip r:embed="rId9"/>
+                    <a:stretch>
+                      <a:fillRect/>
+                    </a:stretch>
+                  </pic:blipFill>
+                  <pic:spPr>
+                    <a:xfrm>
+                      <a:off x="0" y="0"/>
+                      <a:ext cx="4458335" cy="5877560"/>
+                    </a:xfrm>
+                    <a:prstGeom prst="rect">
+                      <a:avLst/>
+                    </a:prstGeom>
+                  </pic:spPr>
+                </pic:pic>
+              </a:graphicData>
+            </a:graphic>
+          </wp:inline>
+        </w:drawing>
+      </w:r>
+    </w:p>
+    <w:p>
+      <w:pPr>
+        <w:widowControl w:val="0"/>
+        <w:numPr>
+          <w:ilvl w:val="0"/>
+          <w:numId w:val="0"/>
+        </w:numPr>
+        <w:pBdr>
+          <w:top w:val="single" w:color="auto" w:sz="4" w:space="1"/>
+          <w:left w:val="single" w:color="auto" w:sz="4" w:space="4"/>
+          <w:bottom w:val="single" w:color="auto" w:sz="4" w:space="1"/>
+          <w:right w:val="single" w:color="auto" w:sz="4" w:space="4"/>
+          <w:between w:val="none" w:color="auto" w:sz="0" w:space="0"/>
+        </w:pBdr>
+        <w:shd w:val="clear" w:color="auto" w:fill="C0C0C0"/>
+        <w:adjustRightInd w:val="0"/>
+        <w:spacing w:line="360" w:lineRule="atLeast"/>
+        <w:ind w:left="0" w:leftChars="0" w:firstLine="0" w:firstLineChars="0"/>
+        <w:jc w:val="left"/>
+        <w:textAlignment w:val="baseline"/>
+        <w:rPr>
+          <w:rFonts w:hint="eastAsia" w:ascii="Times New Roman" w:hAnsi="Times New Roman" w:eastAsia="宋体" w:cs="Times New Roman"/>
+          <w:lang w:val="en-US" w:eastAsia="zh-CN"/>
+        </w:rPr>
+      </w:pPr>
+    </w:p>
+    <w:p>
+      <w:pPr>
+        <w:widowControl w:val="0"/>
+        <w:numPr>
+          <w:ilvl w:val="0"/>
+          <w:numId w:val="0"/>
+        </w:numPr>
+        <w:pBdr>
+          <w:top w:val="single" w:color="auto" w:sz="4" w:space="1"/>
+          <w:left w:val="single" w:color="auto" w:sz="4" w:space="4"/>
+          <w:bottom w:val="single" w:color="auto" w:sz="4" w:space="1"/>
+          <w:right w:val="single" w:color="auto" w:sz="4" w:space="4"/>
+          <w:between w:val="none" w:color="auto" w:sz="0" w:space="0"/>
+        </w:pBdr>
+        <w:shd w:val="clear" w:color="auto" w:fill="C0C0C0"/>
+        <w:adjustRightInd w:val="0"/>
+        <w:spacing w:line="360" w:lineRule="atLeast"/>
+        <w:ind w:left="0" w:leftChars="0" w:firstLine="0" w:firstLineChars="0"/>
+        <w:jc w:val="left"/>
+        <w:textAlignment w:val="baseline"/>
+        <w:rPr>
+          <w:rFonts w:hint="eastAsia" w:ascii="Times New Roman" w:hAnsi="Times New Roman" w:eastAsia="宋体" w:cs="Times New Roman"/>
+          <w:lang w:val="en-US" w:eastAsia="zh-CN"/>
+        </w:rPr>
+      </w:pPr>
+      <w:r>
+        <w:rPr>
+          <w:rFonts w:hint="eastAsia" w:ascii="Times New Roman" w:hAnsi="Times New Roman" w:eastAsia="宋体" w:cs="Times New Roman"/>
+          <w:lang w:val="en-US" w:eastAsia="zh-CN"/>
+        </w:rPr>
+        <w:drawing>
+          <wp:inline distT="0" distB="0" distL="114300" distR="114300">
+            <wp:extent cx="5264150" cy="3961130"/>
+            <wp:effectExtent l="0" t="0" r="12700" b="1270"/>
+            <wp:docPr id="12" name="图片 12" descr="a75b1a7968af3e71689f7f3701e4926"/>
+            <wp:cNvGraphicFramePr>
+              <a:graphicFrameLocks xmlns:a="http://schemas.openxmlformats.org/drawingml/2006/main" noChangeAspect="1"/>
+            </wp:cNvGraphicFramePr>
+            <a:graphic xmlns:a="http://schemas.openxmlformats.org/drawingml/2006/main">
+              <a:graphicData uri="http://schemas.openxmlformats.org/drawingml/2006/picture">
+                <pic:pic xmlns:pic="http://schemas.openxmlformats.org/drawingml/2006/picture">
+                  <pic:nvPicPr>
+                    <pic:cNvPr id="12" name="图片 12" descr="a75b1a7968af3e71689f7f3701e4926"/>
+                    <pic:cNvPicPr>
+                      <a:picLocks noChangeAspect="1"/>
+                    </pic:cNvPicPr>
+                  </pic:nvPicPr>
+                  <pic:blipFill>
+                    <a:blip r:embed="rId10"/>
+                    <a:stretch>
+                      <a:fillRect/>
+                    </a:stretch>
+                  </pic:blipFill>
+                  <pic:spPr>
+                    <a:xfrm>
+                      <a:off x="0" y="0"/>
+                      <a:ext cx="5264150" cy="3961130"/>
+                    </a:xfrm>
+                    <a:prstGeom prst="rect">
+                      <a:avLst/>
+                    </a:prstGeom>
+                  </pic:spPr>
+                </pic:pic>
+              </a:graphicData>
+            </a:graphic>
+          </wp:inline>
+        </w:drawing>
+      </w:r>
+      <w:bookmarkStart w:id="0" w:name="_GoBack"/>
+      <w:bookmarkEnd w:id="0"/>
+    </w:p>
+    <w:p>
+      <w:pPr>
+        <w:widowControl w:val="0"/>
+        <w:numPr>
+          <w:ilvl w:val="0"/>
+          <w:numId w:val="0"/>
+        </w:numPr>
+        <w:pBdr>
+          <w:top w:val="single" w:color="auto" w:sz="4" w:space="1"/>
+          <w:left w:val="single" w:color="auto" w:sz="4" w:space="4"/>
+          <w:bottom w:val="single" w:color="auto" w:sz="4" w:space="1"/>
+          <w:right w:val="single" w:color="auto" w:sz="4" w:space="4"/>
+          <w:between w:val="none" w:color="auto" w:sz="0" w:space="0"/>
+        </w:pBdr>
+        <w:shd w:val="clear" w:color="auto" w:fill="C0C0C0"/>
+        <w:adjustRightInd w:val="0"/>
+        <w:spacing w:line="360" w:lineRule="atLeast"/>
+        <w:ind w:left="0" w:leftChars="0" w:firstLine="0" w:firstLineChars="0"/>
+        <w:jc w:val="left"/>
+        <w:textAlignment w:val="baseline"/>
+        <w:rPr>
+          <w:rFonts w:hint="eastAsia" w:ascii="Times New Roman" w:hAnsi="Times New Roman" w:eastAsia="宋体" w:cs="Times New Roman"/>
+          <w:lang w:val="en-US" w:eastAsia="zh-CN"/>
         </w:rPr>
       </w:pPr>
     </w:p>
@@ -1094,7 +2097,7 @@
     </w:p>
     <w:p>
       <w:pPr>
-        <w:pStyle w:val="3"/>
+        <w:pStyle w:val="4"/>
         <w:keepNext w:val="0"/>
         <w:keepLines w:val="0"/>
         <w:widowControl/>
@@ -1310,7 +2313,6 @@
           <w:lang w:val="en-US" w:eastAsia="zh-CN"/>
         </w:rPr>
       </w:pPr>
-      <w:bookmarkStart w:id="0" w:name="_GoBack"/>
       <w:r>
         <w:rPr>
           <w:rFonts w:hint="eastAsia" w:ascii="Times New Roman" w:hAnsi="Times New Roman" w:cs="Times New Roman"/>
@@ -1334,7 +2336,7 @@
                     </pic:cNvPicPr>
                   </pic:nvPicPr>
                   <pic:blipFill>
-                    <a:blip r:embed="rId7"/>
+                    <a:blip r:embed="rId11"/>
                     <a:stretch>
                       <a:fillRect/>
                     </a:stretch>
@@ -1420,7 +2422,6 @@
         <w:fldChar w:fldCharType="end"/>
       </w:r>
     </w:p>
-    <w:bookmarkEnd w:id="0"/>
     <w:p>
       <w:pPr>
         <w:widowControl w:val="0"/>
@@ -1587,7 +2588,7 @@
                     </pic:cNvPicPr>
                   </pic:nvPicPr>
                   <pic:blipFill>
-                    <a:blip r:embed="rId8"/>
+                    <a:blip r:embed="rId12"/>
                     <a:stretch>
                       <a:fillRect/>
                     </a:stretch>
@@ -2273,7 +3274,7 @@
       </w:r>
       <w:r>
         <w:rPr>
-          <w:rStyle w:val="6"/>
+          <w:rStyle w:val="7"/>
           <w:rFonts w:hint="default" w:ascii="PingFangSC-Regular" w:hAnsi="PingFangSC-Regular" w:eastAsia="PingFangSC-Regular" w:cs="PingFangSC-Regular"/>
           <w:b w:val="0"/>
           <w:i w:val="0"/>
@@ -2504,7 +3505,7 @@
       </w:r>
       <w:r>
         <w:rPr>
-          <w:rStyle w:val="6"/>
+          <w:rStyle w:val="7"/>
           <w:rFonts w:hint="eastAsia" w:ascii="宋体" w:hAnsi="宋体" w:eastAsia="宋体" w:cs="宋体"/>
           <w:b w:val="0"/>
           <w:i w:val="0"/>
@@ -2974,7 +3975,7 @@
                     </pic:cNvPicPr>
                   </pic:nvPicPr>
                   <pic:blipFill>
-                    <a:blip r:embed="rId9"/>
+                    <a:blip r:embed="rId13"/>
                     <a:stretch>
                       <a:fillRect/>
                     </a:stretch>
@@ -3158,7 +4159,7 @@
       </w:r>
       <w:r>
         <w:rPr>
-          <w:rStyle w:val="6"/>
+          <w:rStyle w:val="7"/>
           <w:rFonts w:hint="eastAsia"/>
         </w:rPr>
         <w:t>http://www.dianlema.net/app/index.php?i=6&amp;c=entry&amp;id=21&amp;do=detail&amp;m=weisrc_dish</w:t>
@@ -3338,7 +4339,7 @@
                     </pic:cNvPicPr>
                   </pic:nvPicPr>
                   <pic:blipFill>
-                    <a:blip r:embed="rId10"/>
+                    <a:blip r:embed="rId14"/>
                     <a:stretch>
                       <a:fillRect/>
                     </a:stretch>
@@ -3532,7 +4533,7 @@
                     </pic:cNvPicPr>
                   </pic:nvPicPr>
                   <pic:blipFill>
-                    <a:blip r:embed="rId11"/>
+                    <a:blip r:embed="rId15"/>
                     <a:stretch>
                       <a:fillRect/>
                     </a:stretch>
@@ -4089,7 +5090,7 @@
   <w:latentStyles w:count="260" w:defQFormat="0" w:defUnhideWhenUsed="1" w:defSemiHidden="1" w:defUIPriority="99" w:defLockedState="0">
     <w:lsdException w:qFormat="1" w:unhideWhenUsed="0" w:uiPriority="0" w:semiHidden="0" w:name="Normal"/>
     <w:lsdException w:qFormat="1" w:unhideWhenUsed="0" w:uiPriority="9" w:semiHidden="0" w:name="heading 1"/>
-    <w:lsdException w:qFormat="1" w:uiPriority="9" w:name="heading 2"/>
+    <w:lsdException w:qFormat="1" w:uiPriority="9" w:semiHidden="0" w:name="heading 2"/>
     <w:lsdException w:qFormat="1" w:uiPriority="9" w:name="heading 3"/>
     <w:lsdException w:qFormat="1" w:uiPriority="9" w:name="heading 4"/>
     <w:lsdException w:qFormat="1" w:uiPriority="9" w:name="heading 5"/>
@@ -4186,7 +5187,7 @@
     <w:lsdException w:uiPriority="99" w:name="HTML Code"/>
     <w:lsdException w:uiPriority="99" w:name="HTML Definition"/>
     <w:lsdException w:uiPriority="99" w:name="HTML Keyboard"/>
-    <w:lsdException w:uiPriority="99" w:name="HTML Preformatted"/>
+    <w:lsdException w:uiPriority="99" w:semiHidden="0" w:name="HTML Preformatted"/>
     <w:lsdException w:uiPriority="99" w:name="HTML Sample"/>
     <w:lsdException w:uiPriority="99" w:name="HTML Typewriter"/>
     <w:lsdException w:uiPriority="99" w:name="HTML Variable"/>
@@ -4373,12 +5374,32 @@
       <w:lang w:val="en-US" w:eastAsia="zh-CN" w:bidi="ar"/>
     </w:rPr>
   </w:style>
-  <w:style w:type="character" w:default="1" w:styleId="4">
+  <w:style w:type="paragraph" w:styleId="3">
+    <w:name w:val="heading 4"/>
+    <w:basedOn w:val="1"/>
+    <w:next w:val="1"/>
+    <w:unhideWhenUsed/>
+    <w:qFormat/>
+    <w:uiPriority w:val="9"/>
+    <w:pPr>
+      <w:spacing w:before="0" w:beforeAutospacing="1" w:after="0" w:afterAutospacing="1"/>
+      <w:jc w:val="left"/>
+    </w:pPr>
+    <w:rPr>
+      <w:rFonts w:hint="eastAsia" w:ascii="宋体" w:hAnsi="宋体" w:eastAsia="宋体" w:cs="宋体"/>
+      <w:b/>
+      <w:kern w:val="0"/>
+      <w:sz w:val="24"/>
+      <w:szCs w:val="24"/>
+      <w:lang w:val="en-US" w:eastAsia="zh-CN" w:bidi="ar"/>
+    </w:rPr>
+  </w:style>
+  <w:style w:type="character" w:default="1" w:styleId="5">
     <w:name w:val="Default Paragraph Font"/>
     <w:unhideWhenUsed/>
     <w:uiPriority w:val="1"/>
   </w:style>
-  <w:style w:type="table" w:default="1" w:styleId="7">
+  <w:style w:type="table" w:default="1" w:styleId="8">
     <w:name w:val="Normal Table"/>
     <w:unhideWhenUsed/>
     <w:qFormat/>
@@ -4393,7 +5414,7 @@
       </w:tblCellMar>
     </w:tblPr>
   </w:style>
-  <w:style w:type="paragraph" w:styleId="3">
+  <w:style w:type="paragraph" w:styleId="4">
     <w:name w:val="HTML Preformatted"/>
     <w:basedOn w:val="1"/>
     <w:unhideWhenUsed/>
@@ -4427,9 +5448,9 @@
       <w:lang w:val="en-US" w:eastAsia="zh-CN" w:bidi="ar"/>
     </w:rPr>
   </w:style>
-  <w:style w:type="character" w:styleId="5">
+  <w:style w:type="character" w:styleId="6">
     <w:name w:val="FollowedHyperlink"/>
-    <w:basedOn w:val="4"/>
+    <w:basedOn w:val="5"/>
     <w:unhideWhenUsed/>
     <w:qFormat/>
     <w:uiPriority w:val="99"/>
@@ -4443,9 +5464,9 @@
       </w14:textFill>
     </w:rPr>
   </w:style>
-  <w:style w:type="character" w:styleId="6">
+  <w:style w:type="character" w:styleId="7">
     <w:name w:val="Hyperlink"/>
-    <w:basedOn w:val="4"/>
+    <w:basedOn w:val="5"/>
     <w:unhideWhenUsed/>
     <w:qFormat/>
     <w:uiPriority w:val="99"/>
@@ -4459,7 +5480,7 @@
       </w14:textFill>
     </w:rPr>
   </w:style>
-  <w:style w:type="paragraph" w:styleId="8">
+  <w:style w:type="paragraph" w:styleId="9">
     <w:name w:val="List Paragraph"/>
     <w:basedOn w:val="1"/>
     <w:qFormat/>

--- a/doc/点餐系统/点餐系统配送接口方案_20171122.docx
+++ b/doc/点餐系统/点餐系统配送接口方案_20171122.docx
@@ -33,8 +33,6 @@
           <w:shd w:val="clear" w:color="auto" w:fill="FFFFFF"/>
         </w:rPr>
       </w:pPr>
-      <w:bookmarkStart w:id="0" w:name="_GoBack"/>
-      <w:bookmarkEnd w:id="0"/>
       <w:r>
         <w:rPr>
           <w:rFonts w:hint="default" w:ascii="Verdana" w:hAnsi="Verdana" w:eastAsia="宋体" w:cs="Verdana"/>
@@ -707,13 +705,13 @@
       </w:r>
       <w:r>
         <w:rPr>
-          <w:rStyle w:val="7"/>
+          <w:rStyle w:val="9"/>
         </w:rPr>
         <w:t>http://newopen.imdada.cn/#/development/file/add?_k=e8dkrg</w:t>
       </w:r>
       <w:r>
         <w:rPr>
-          <w:rStyle w:val="7"/>
+          <w:rStyle w:val="9"/>
         </w:rPr>
         <w:fldChar w:fldCharType="end"/>
       </w:r>
@@ -727,7 +725,7 @@
     </w:p>
     <w:p>
       <w:pPr>
-        <w:pStyle w:val="9"/>
+        <w:pStyle w:val="11"/>
         <w:numPr>
           <w:ilvl w:val="0"/>
           <w:numId w:val="3"/>
@@ -746,7 +744,7 @@
     </w:p>
     <w:p>
       <w:pPr>
-        <w:pStyle w:val="9"/>
+        <w:pStyle w:val="11"/>
         <w:ind w:left="720" w:firstLine="0" w:firstLineChars="0"/>
         <w:rPr>
           <w:rFonts w:hint="eastAsia"/>
@@ -761,7 +759,7 @@
     </w:p>
     <w:p>
       <w:pPr>
-        <w:pStyle w:val="9"/>
+        <w:pStyle w:val="11"/>
         <w:ind w:left="720" w:firstLine="0" w:firstLineChars="0"/>
         <w:rPr>
           <w:rFonts w:hint="eastAsia"/>
@@ -787,7 +785,7 @@
       </w:r>
       <w:r>
         <w:rPr>
-          <w:rStyle w:val="7"/>
+          <w:rStyle w:val="9"/>
           <w:rFonts w:hint="eastAsia"/>
         </w:rPr>
         <w:t>http://www.dianlema.net/web/index.php?c=site&amp;a=entry&amp;op=post&amp;id=21&amp;storeid=21&amp;do=stores2&amp;m=weisrc_dish</w:t>
@@ -801,7 +799,7 @@
     </w:p>
     <w:p>
       <w:pPr>
-        <w:pStyle w:val="9"/>
+        <w:pStyle w:val="11"/>
         <w:ind w:left="720" w:firstLine="0" w:firstLineChars="0"/>
         <w:rPr>
           <w:rFonts w:hint="eastAsia"/>
@@ -810,7 +808,7 @@
     </w:p>
     <w:p>
       <w:pPr>
-        <w:pStyle w:val="9"/>
+        <w:pStyle w:val="11"/>
         <w:ind w:left="720" w:firstLine="0" w:firstLineChars="0"/>
         <w:rPr>
           <w:rFonts w:hint="eastAsia"/>
@@ -836,7 +834,7 @@
       </w:r>
       <w:r>
         <w:rPr>
-          <w:rStyle w:val="7"/>
+          <w:rStyle w:val="9"/>
           <w:rFonts w:hint="eastAsia"/>
         </w:rPr>
         <w:t>http://dc.jieqiangtec.cn/web/index.php?c=site&amp;a=entry&amp;op=post&amp;id=21&amp;storeid=21&amp;do=stores2&amp;m=weisrc_dish</w:t>
@@ -850,7 +848,7 @@
     </w:p>
     <w:p>
       <w:pPr>
-        <w:pStyle w:val="9"/>
+        <w:pStyle w:val="11"/>
         <w:ind w:left="720" w:firstLine="0" w:firstLineChars="0"/>
         <w:rPr>
           <w:rFonts w:hint="eastAsia"/>
@@ -859,7 +857,7 @@
     </w:p>
     <w:p>
       <w:pPr>
-        <w:pStyle w:val="9"/>
+        <w:pStyle w:val="11"/>
         <w:ind w:left="720" w:firstLine="0" w:firstLineChars="0"/>
         <w:rPr>
           <w:rFonts w:hint="eastAsia"/>
@@ -1005,13 +1003,6 @@
     </w:p>
     <w:p>
       <w:pPr>
-        <w:rPr>
-          <w:rFonts w:hint="eastAsia"/>
-        </w:rPr>
-      </w:pPr>
-    </w:p>
-    <w:p>
-      <w:pPr>
         <w:pStyle w:val="2"/>
         <w:rPr>
           <w:rFonts w:hint="eastAsia"/>
@@ -1051,10 +1042,406 @@
         </w:rPr>
       </w:pPr>
       <w:r>
+        <w:drawing>
+          <wp:inline distT="0" distB="0" distL="114300" distR="114300">
+            <wp:extent cx="5264150" cy="558165"/>
+            <wp:effectExtent l="0" t="0" r="12700" b="13335"/>
+            <wp:docPr id="13" name="图片 3"/>
+            <wp:cNvGraphicFramePr>
+              <a:graphicFrameLocks xmlns:a="http://schemas.openxmlformats.org/drawingml/2006/main" noChangeAspect="1"/>
+            </wp:cNvGraphicFramePr>
+            <a:graphic xmlns:a="http://schemas.openxmlformats.org/drawingml/2006/main">
+              <a:graphicData uri="http://schemas.openxmlformats.org/drawingml/2006/picture">
+                <pic:pic xmlns:pic="http://schemas.openxmlformats.org/drawingml/2006/picture">
+                  <pic:nvPicPr>
+                    <pic:cNvPr id="13" name="图片 3"/>
+                    <pic:cNvPicPr>
+                      <a:picLocks noChangeAspect="1"/>
+                    </pic:cNvPicPr>
+                  </pic:nvPicPr>
+                  <pic:blipFill>
+                    <a:blip r:embed="rId7"/>
+                    <a:stretch>
+                      <a:fillRect/>
+                    </a:stretch>
+                  </pic:blipFill>
+                  <pic:spPr>
+                    <a:xfrm>
+                      <a:off x="0" y="0"/>
+                      <a:ext cx="5264150" cy="558165"/>
+                    </a:xfrm>
+                    <a:prstGeom prst="rect">
+                      <a:avLst/>
+                    </a:prstGeom>
+                    <a:noFill/>
+                    <a:ln w="9525">
+                      <a:noFill/>
+                    </a:ln>
+                  </pic:spPr>
+                </pic:pic>
+              </a:graphicData>
+            </a:graphic>
+          </wp:inline>
+        </w:drawing>
+      </w:r>
+    </w:p>
+    <w:p>
+      <w:pPr>
+        <w:widowControl w:val="0"/>
+        <w:numPr>
+          <w:ilvl w:val="0"/>
+          <w:numId w:val="0"/>
+        </w:numPr>
+        <w:pBdr>
+          <w:top w:val="single" w:color="auto" w:sz="4" w:space="1"/>
+          <w:left w:val="single" w:color="auto" w:sz="4" w:space="4"/>
+          <w:bottom w:val="single" w:color="auto" w:sz="4" w:space="1"/>
+          <w:right w:val="single" w:color="auto" w:sz="4" w:space="4"/>
+          <w:between w:val="none" w:color="auto" w:sz="0" w:space="0"/>
+        </w:pBdr>
+        <w:shd w:val="clear" w:color="auto" w:fill="C0C0C0"/>
+        <w:adjustRightInd w:val="0"/>
+        <w:spacing w:line="360" w:lineRule="atLeast"/>
+        <w:ind w:left="0" w:leftChars="0" w:firstLine="0" w:firstLineChars="0"/>
+        <w:jc w:val="left"/>
+        <w:textAlignment w:val="baseline"/>
         <w:rPr>
           <w:rFonts w:hint="default" w:ascii="Times New Roman" w:hAnsi="Times New Roman" w:cs="Times New Roman"/>
           <w:lang w:val="en-US" w:eastAsia="zh-CN"/>
         </w:rPr>
+      </w:pPr>
+      <w:r>
+        <w:rPr>
+          <w:rFonts w:hint="default" w:ascii="Times New Roman" w:hAnsi="Times New Roman" w:cs="Times New Roman"/>
+          <w:lang w:val="en-US" w:eastAsia="zh-CN"/>
+        </w:rPr>
+        <w:t>addons\weisrc_dish\template\mobile\style1\orderdetail.html</w:t>
+      </w:r>
+    </w:p>
+    <w:p>
+      <w:pPr>
+        <w:widowControl w:val="0"/>
+        <w:numPr>
+          <w:ilvl w:val="0"/>
+          <w:numId w:val="0"/>
+        </w:numPr>
+        <w:pBdr>
+          <w:top w:val="single" w:color="auto" w:sz="4" w:space="1"/>
+          <w:left w:val="single" w:color="auto" w:sz="4" w:space="4"/>
+          <w:bottom w:val="single" w:color="auto" w:sz="4" w:space="1"/>
+          <w:right w:val="single" w:color="auto" w:sz="4" w:space="4"/>
+          <w:between w:val="none" w:color="auto" w:sz="0" w:space="0"/>
+        </w:pBdr>
+        <w:shd w:val="clear" w:color="auto" w:fill="C0C0C0"/>
+        <w:adjustRightInd w:val="0"/>
+        <w:spacing w:line="360" w:lineRule="atLeast"/>
+        <w:ind w:left="0" w:leftChars="0" w:firstLine="0" w:firstLineChars="0"/>
+        <w:jc w:val="left"/>
+        <w:textAlignment w:val="baseline"/>
+        <w:rPr>
+          <w:rFonts w:hint="default" w:ascii="Times New Roman" w:hAnsi="Times New Roman" w:cs="Times New Roman"/>
+          <w:lang w:val="en-US" w:eastAsia="zh-CN"/>
+        </w:rPr>
+      </w:pPr>
+      <w:r>
+        <w:rPr>
+          <w:rFonts w:hint="default" w:ascii="Times New Roman" w:hAnsi="Times New Roman" w:cs="Times New Roman"/>
+          <w:lang w:val="en-US" w:eastAsia="zh-CN"/>
+        </w:rPr>
+        <w:t>addons\weisrc_dish\fengniao.php</w:t>
+      </w:r>
+    </w:p>
+    <w:p>
+      <w:pPr>
+        <w:widowControl w:val="0"/>
+        <w:numPr>
+          <w:ilvl w:val="0"/>
+          <w:numId w:val="0"/>
+        </w:numPr>
+        <w:pBdr>
+          <w:top w:val="single" w:color="auto" w:sz="4" w:space="1"/>
+          <w:left w:val="single" w:color="auto" w:sz="4" w:space="4"/>
+          <w:bottom w:val="single" w:color="auto" w:sz="4" w:space="1"/>
+          <w:right w:val="single" w:color="auto" w:sz="4" w:space="4"/>
+          <w:between w:val="none" w:color="auto" w:sz="0" w:space="0"/>
+        </w:pBdr>
+        <w:shd w:val="clear" w:color="auto" w:fill="C0C0C0"/>
+        <w:adjustRightInd w:val="0"/>
+        <w:spacing w:line="360" w:lineRule="atLeast"/>
+        <w:ind w:left="0" w:leftChars="0" w:firstLine="0" w:firstLineChars="0"/>
+        <w:jc w:val="left"/>
+        <w:textAlignment w:val="baseline"/>
+        <w:rPr>
+          <w:rFonts w:hint="default" w:ascii="Times New Roman" w:hAnsi="Times New Roman" w:cs="Times New Roman"/>
+          <w:lang w:val="en-US" w:eastAsia="zh-CN"/>
+        </w:rPr>
+      </w:pPr>
+      <w:r>
+        <w:rPr>
+          <w:rFonts w:hint="default" w:ascii="Times New Roman" w:hAnsi="Times New Roman" w:cs="Times New Roman"/>
+          <w:lang w:val="en-US" w:eastAsia="zh-CN"/>
+        </w:rPr>
+        <w:t>addons\weisrc_dish\inc\mobile\orderdetail.inc.php</w:t>
+      </w:r>
+    </w:p>
+    <w:p>
+      <w:pPr>
+        <w:widowControl w:val="0"/>
+        <w:numPr>
+          <w:ilvl w:val="0"/>
+          <w:numId w:val="0"/>
+        </w:numPr>
+        <w:pBdr>
+          <w:top w:val="single" w:color="auto" w:sz="4" w:space="1"/>
+          <w:left w:val="single" w:color="auto" w:sz="4" w:space="4"/>
+          <w:bottom w:val="single" w:color="auto" w:sz="4" w:space="1"/>
+          <w:right w:val="single" w:color="auto" w:sz="4" w:space="4"/>
+          <w:between w:val="none" w:color="auto" w:sz="0" w:space="0"/>
+        </w:pBdr>
+        <w:shd w:val="clear" w:color="auto" w:fill="C0C0C0"/>
+        <w:adjustRightInd w:val="0"/>
+        <w:spacing w:line="360" w:lineRule="atLeast"/>
+        <w:ind w:left="0" w:leftChars="0" w:firstLine="0" w:firstLineChars="0"/>
+        <w:jc w:val="left"/>
+        <w:textAlignment w:val="baseline"/>
+        <w:rPr>
+          <w:rFonts w:hint="default" w:ascii="Times New Roman" w:hAnsi="Times New Roman" w:cs="Times New Roman"/>
+          <w:lang w:val="en-US" w:eastAsia="zh-CN"/>
+        </w:rPr>
+      </w:pPr>
+      <w:r>
+        <w:rPr>
+          <w:rFonts w:hint="default" w:ascii="Times New Roman" w:hAnsi="Times New Roman" w:cs="Times New Roman"/>
+          <w:lang w:val="en-US" w:eastAsia="zh-CN"/>
+        </w:rPr>
+        <w:t>payment\wechat\notify.php</w:t>
+      </w:r>
+    </w:p>
+    <w:p>
+      <w:pPr>
+        <w:widowControl w:val="0"/>
+        <w:numPr>
+          <w:ilvl w:val="0"/>
+          <w:numId w:val="0"/>
+        </w:numPr>
+        <w:pBdr>
+          <w:top w:val="single" w:color="auto" w:sz="4" w:space="1"/>
+          <w:left w:val="single" w:color="auto" w:sz="4" w:space="4"/>
+          <w:bottom w:val="single" w:color="auto" w:sz="4" w:space="1"/>
+          <w:right w:val="single" w:color="auto" w:sz="4" w:space="4"/>
+          <w:between w:val="none" w:color="auto" w:sz="0" w:space="0"/>
+        </w:pBdr>
+        <w:shd w:val="clear" w:color="auto" w:fill="C0C0C0"/>
+        <w:adjustRightInd w:val="0"/>
+        <w:spacing w:line="360" w:lineRule="atLeast"/>
+        <w:ind w:left="0" w:leftChars="0" w:firstLine="0" w:firstLineChars="0"/>
+        <w:jc w:val="left"/>
+        <w:textAlignment w:val="baseline"/>
+      </w:pPr>
+      <w:r>
+        <w:drawing>
+          <wp:inline distT="0" distB="0" distL="114300" distR="114300">
+            <wp:extent cx="5264150" cy="3796030"/>
+            <wp:effectExtent l="0" t="0" r="12700" b="13970"/>
+            <wp:docPr id="14" name="图片 4"/>
+            <wp:cNvGraphicFramePr>
+              <a:graphicFrameLocks xmlns:a="http://schemas.openxmlformats.org/drawingml/2006/main" noChangeAspect="1"/>
+            </wp:cNvGraphicFramePr>
+            <a:graphic xmlns:a="http://schemas.openxmlformats.org/drawingml/2006/main">
+              <a:graphicData uri="http://schemas.openxmlformats.org/drawingml/2006/picture">
+                <pic:pic xmlns:pic="http://schemas.openxmlformats.org/drawingml/2006/picture">
+                  <pic:nvPicPr>
+                    <pic:cNvPr id="14" name="图片 4"/>
+                    <pic:cNvPicPr>
+                      <a:picLocks noChangeAspect="1"/>
+                    </pic:cNvPicPr>
+                  </pic:nvPicPr>
+                  <pic:blipFill>
+                    <a:blip r:embed="rId8"/>
+                    <a:stretch>
+                      <a:fillRect/>
+                    </a:stretch>
+                  </pic:blipFill>
+                  <pic:spPr>
+                    <a:xfrm>
+                      <a:off x="0" y="0"/>
+                      <a:ext cx="5264150" cy="3796030"/>
+                    </a:xfrm>
+                    <a:prstGeom prst="rect">
+                      <a:avLst/>
+                    </a:prstGeom>
+                    <a:noFill/>
+                    <a:ln w="9525">
+                      <a:noFill/>
+                    </a:ln>
+                  </pic:spPr>
+                </pic:pic>
+              </a:graphicData>
+            </a:graphic>
+          </wp:inline>
+        </w:drawing>
+      </w:r>
+    </w:p>
+    <w:p>
+      <w:pPr>
+        <w:widowControl w:val="0"/>
+        <w:numPr>
+          <w:ilvl w:val="0"/>
+          <w:numId w:val="0"/>
+        </w:numPr>
+        <w:pBdr>
+          <w:top w:val="single" w:color="auto" w:sz="4" w:space="1"/>
+          <w:left w:val="single" w:color="auto" w:sz="4" w:space="4"/>
+          <w:bottom w:val="single" w:color="auto" w:sz="4" w:space="1"/>
+          <w:right w:val="single" w:color="auto" w:sz="4" w:space="4"/>
+          <w:between w:val="none" w:color="auto" w:sz="0" w:space="0"/>
+        </w:pBdr>
+        <w:shd w:val="clear" w:color="auto" w:fill="C0C0C0"/>
+        <w:adjustRightInd w:val="0"/>
+        <w:spacing w:line="360" w:lineRule="atLeast"/>
+        <w:ind w:left="0" w:leftChars="0" w:firstLine="0" w:firstLineChars="0"/>
+        <w:jc w:val="left"/>
+        <w:textAlignment w:val="baseline"/>
+      </w:pPr>
+    </w:p>
+    <w:p>
+      <w:pPr>
+        <w:widowControl w:val="0"/>
+        <w:numPr>
+          <w:ilvl w:val="0"/>
+          <w:numId w:val="0"/>
+        </w:numPr>
+        <w:pBdr>
+          <w:top w:val="single" w:color="auto" w:sz="4" w:space="1"/>
+          <w:left w:val="single" w:color="auto" w:sz="4" w:space="4"/>
+          <w:bottom w:val="single" w:color="auto" w:sz="4" w:space="1"/>
+          <w:right w:val="single" w:color="auto" w:sz="4" w:space="4"/>
+          <w:between w:val="none" w:color="auto" w:sz="0" w:space="0"/>
+        </w:pBdr>
+        <w:shd w:val="clear" w:color="auto" w:fill="C0C0C0"/>
+        <w:adjustRightInd w:val="0"/>
+        <w:spacing w:line="360" w:lineRule="atLeast"/>
+        <w:ind w:left="0" w:leftChars="0" w:firstLine="0" w:firstLineChars="0"/>
+        <w:jc w:val="left"/>
+        <w:textAlignment w:val="baseline"/>
+      </w:pPr>
+      <w:r>
+        <w:drawing>
+          <wp:inline distT="0" distB="0" distL="114300" distR="114300">
+            <wp:extent cx="5265420" cy="3422650"/>
+            <wp:effectExtent l="0" t="0" r="11430" b="6350"/>
+            <wp:docPr id="15" name="图片 5"/>
+            <wp:cNvGraphicFramePr>
+              <a:graphicFrameLocks xmlns:a="http://schemas.openxmlformats.org/drawingml/2006/main" noChangeAspect="1"/>
+            </wp:cNvGraphicFramePr>
+            <a:graphic xmlns:a="http://schemas.openxmlformats.org/drawingml/2006/main">
+              <a:graphicData uri="http://schemas.openxmlformats.org/drawingml/2006/picture">
+                <pic:pic xmlns:pic="http://schemas.openxmlformats.org/drawingml/2006/picture">
+                  <pic:nvPicPr>
+                    <pic:cNvPr id="15" name="图片 5"/>
+                    <pic:cNvPicPr>
+                      <a:picLocks noChangeAspect="1"/>
+                    </pic:cNvPicPr>
+                  </pic:nvPicPr>
+                  <pic:blipFill>
+                    <a:blip r:embed="rId9"/>
+                    <a:stretch>
+                      <a:fillRect/>
+                    </a:stretch>
+                  </pic:blipFill>
+                  <pic:spPr>
+                    <a:xfrm>
+                      <a:off x="0" y="0"/>
+                      <a:ext cx="5265420" cy="3422650"/>
+                    </a:xfrm>
+                    <a:prstGeom prst="rect">
+                      <a:avLst/>
+                    </a:prstGeom>
+                    <a:noFill/>
+                    <a:ln w="9525">
+                      <a:noFill/>
+                    </a:ln>
+                  </pic:spPr>
+                </pic:pic>
+              </a:graphicData>
+            </a:graphic>
+          </wp:inline>
+        </w:drawing>
+      </w:r>
+    </w:p>
+    <w:p>
+      <w:pPr>
+        <w:widowControl w:val="0"/>
+        <w:numPr>
+          <w:ilvl w:val="0"/>
+          <w:numId w:val="0"/>
+        </w:numPr>
+        <w:pBdr>
+          <w:top w:val="single" w:color="auto" w:sz="4" w:space="1"/>
+          <w:left w:val="single" w:color="auto" w:sz="4" w:space="4"/>
+          <w:bottom w:val="single" w:color="auto" w:sz="4" w:space="1"/>
+          <w:right w:val="single" w:color="auto" w:sz="4" w:space="4"/>
+          <w:between w:val="none" w:color="auto" w:sz="0" w:space="0"/>
+        </w:pBdr>
+        <w:shd w:val="clear" w:color="auto" w:fill="C0C0C0"/>
+        <w:adjustRightInd w:val="0"/>
+        <w:spacing w:line="360" w:lineRule="atLeast"/>
+        <w:ind w:left="0" w:leftChars="0" w:firstLine="0" w:firstLineChars="0"/>
+        <w:jc w:val="left"/>
+        <w:textAlignment w:val="baseline"/>
+        <w:rPr>
+          <w:rFonts w:hint="default"/>
+          <w:lang w:val="en-US" w:eastAsia="zh-CN"/>
+        </w:rPr>
+      </w:pPr>
+      <w:bookmarkStart w:id="0" w:name="_GoBack"/>
+      <w:bookmarkEnd w:id="0"/>
+    </w:p>
+    <w:p>
+      <w:pPr>
+        <w:pStyle w:val="2"/>
+        <w:rPr>
+          <w:rFonts w:hint="eastAsia"/>
+        </w:rPr>
+      </w:pPr>
+      <w:r>
+        <w:rPr>
+          <w:rFonts w:hint="eastAsia"/>
+          <w:lang w:val="en-US" w:eastAsia="zh-CN"/>
+        </w:rPr>
+        <w:t>20171125</w:t>
+      </w:r>
+    </w:p>
+    <w:p>
+      <w:pPr>
+        <w:widowControl w:val="0"/>
+        <w:numPr>
+          <w:ilvl w:val="0"/>
+          <w:numId w:val="0"/>
+        </w:numPr>
+        <w:pBdr>
+          <w:top w:val="single" w:color="auto" w:sz="4" w:space="1"/>
+          <w:left w:val="single" w:color="auto" w:sz="4" w:space="4"/>
+          <w:bottom w:val="single" w:color="auto" w:sz="4" w:space="1"/>
+          <w:right w:val="single" w:color="auto" w:sz="4" w:space="4"/>
+          <w:between w:val="none" w:color="auto" w:sz="0" w:space="0"/>
+        </w:pBdr>
+        <w:shd w:val="clear" w:color="auto" w:fill="C0C0C0"/>
+        <w:adjustRightInd w:val="0"/>
+        <w:spacing w:line="360" w:lineRule="atLeast"/>
+        <w:ind w:left="0" w:leftChars="0" w:firstLine="0" w:firstLineChars="0"/>
+        <w:jc w:val="left"/>
+        <w:textAlignment w:val="baseline"/>
+        <w:rPr>
+          <w:rFonts w:hint="default" w:ascii="Times New Roman" w:hAnsi="Times New Roman" w:cs="Times New Roman"/>
+          <w:lang w:val="en-US" w:eastAsia="zh-CN"/>
+        </w:rPr>
+      </w:pPr>
+      <w:r>
+        <w:rPr>
+          <w:rFonts w:hint="default" w:ascii="Times New Roman" w:hAnsi="Times New Roman" w:cs="Times New Roman"/>
+          <w:lang w:val="en-US" w:eastAsia="zh-CN"/>
+        </w:rPr>
         <w:t>请在微信客户端打开链接</w:t>
       </w:r>
     </w:p>
@@ -1408,7 +1795,7 @@
       </w:r>
       <w:r>
         <w:rPr>
-          <w:rStyle w:val="7"/>
+          <w:rStyle w:val="9"/>
           <w:rFonts w:hint="eastAsia" w:ascii="Times New Roman" w:hAnsi="Times New Roman" w:eastAsia="宋体" w:cs="Times New Roman"/>
           <w:lang w:val="en-US" w:eastAsia="zh-CN"/>
         </w:rPr>
@@ -1466,7 +1853,7 @@
                     </pic:cNvPicPr>
                   </pic:nvPicPr>
                   <pic:blipFill>
-                    <a:blip r:embed="rId7"/>
+                    <a:blip r:embed="rId10"/>
                     <a:stretch>
                       <a:fillRect/>
                     </a:stretch>
@@ -1598,7 +1985,7 @@
       </w:r>
       <w:r>
         <w:rPr>
-          <w:rStyle w:val="7"/>
+          <w:rStyle w:val="9"/>
           <w:rFonts w:hint="eastAsia" w:ascii="Times New Roman" w:hAnsi="Times New Roman" w:eastAsia="宋体" w:cs="Times New Roman"/>
           <w:lang w:val="en-US" w:eastAsia="zh-CN"/>
         </w:rPr>
@@ -1660,7 +2047,7 @@
                     </pic:cNvPicPr>
                   </pic:nvPicPr>
                   <pic:blipFill>
-                    <a:blip r:embed="rId8"/>
+                    <a:blip r:embed="rId11"/>
                     <a:stretch>
                       <a:fillRect/>
                     </a:stretch>
@@ -1814,7 +2201,7 @@
       </w:r>
       <w:r>
         <w:rPr>
-          <w:rStyle w:val="7"/>
+          <w:rStyle w:val="9"/>
           <w:rFonts w:hint="eastAsia" w:ascii="Times New Roman" w:hAnsi="Times New Roman" w:eastAsia="宋体" w:cs="Times New Roman"/>
           <w:lang w:val="en-US" w:eastAsia="zh-CN"/>
         </w:rPr>
@@ -1876,7 +2263,7 @@
                     </pic:cNvPicPr>
                   </pic:nvPicPr>
                   <pic:blipFill>
-                    <a:blip r:embed="rId9"/>
+                    <a:blip r:embed="rId12"/>
                     <a:stretch>
                       <a:fillRect/>
                     </a:stretch>
@@ -1971,7 +2358,7 @@
                     </pic:cNvPicPr>
                   </pic:nvPicPr>
                   <pic:blipFill>
-                    <a:blip r:embed="rId10"/>
+                    <a:blip r:embed="rId13"/>
                     <a:stretch>
                       <a:fillRect/>
                     </a:stretch>
@@ -2097,7 +2484,7 @@
     </w:p>
     <w:p>
       <w:pPr>
-        <w:pStyle w:val="4"/>
+        <w:pStyle w:val="5"/>
         <w:keepNext w:val="0"/>
         <w:keepLines w:val="0"/>
         <w:widowControl/>
@@ -2336,7 +2723,7 @@
                     </pic:cNvPicPr>
                   </pic:nvPicPr>
                   <pic:blipFill>
-                    <a:blip r:embed="rId11"/>
+                    <a:blip r:embed="rId14"/>
                     <a:stretch>
                       <a:fillRect/>
                     </a:stretch>
@@ -2588,7 +2975,7 @@
                     </pic:cNvPicPr>
                   </pic:nvPicPr>
                   <pic:blipFill>
-                    <a:blip r:embed="rId12"/>
+                    <a:blip r:embed="rId15"/>
                     <a:stretch>
                       <a:fillRect/>
                     </a:stretch>
@@ -2639,6 +3026,65 @@
           <w:rFonts w:hint="eastAsia" w:ascii="Times New Roman" w:hAnsi="Times New Roman" w:cs="Times New Roman"/>
           <w:lang w:val="en-US" w:eastAsia="zh-CN"/>
         </w:rPr>
+        <w:t>ims_weisrc_dish_order.weid = ims_weisrc_dish_setting.weid</w:t>
+      </w:r>
+    </w:p>
+    <w:p>
+      <w:pPr>
+        <w:widowControl w:val="0"/>
+        <w:numPr>
+          <w:ilvl w:val="0"/>
+          <w:numId w:val="0"/>
+        </w:numPr>
+        <w:pBdr>
+          <w:top w:val="single" w:color="auto" w:sz="4" w:space="1"/>
+          <w:left w:val="single" w:color="auto" w:sz="4" w:space="4"/>
+          <w:bottom w:val="single" w:color="auto" w:sz="4" w:space="1"/>
+          <w:right w:val="single" w:color="auto" w:sz="4" w:space="4"/>
+          <w:between w:val="none" w:color="auto" w:sz="0" w:space="0"/>
+        </w:pBdr>
+        <w:shd w:val="clear" w:color="auto" w:fill="C0C0C0"/>
+        <w:adjustRightInd w:val="0"/>
+        <w:spacing w:line="360" w:lineRule="atLeast"/>
+        <w:ind w:left="0" w:leftChars="0" w:firstLine="0" w:firstLineChars="0"/>
+        <w:jc w:val="left"/>
+        <w:textAlignment w:val="baseline"/>
+        <w:rPr>
+          <w:rFonts w:hint="eastAsia" w:ascii="Times New Roman" w:hAnsi="Times New Roman" w:cs="Times New Roman"/>
+          <w:lang w:val="en-US" w:eastAsia="zh-CN"/>
+        </w:rPr>
+      </w:pPr>
+    </w:p>
+    <w:p>
+      <w:pPr>
+        <w:widowControl w:val="0"/>
+        <w:numPr>
+          <w:ilvl w:val="0"/>
+          <w:numId w:val="0"/>
+        </w:numPr>
+        <w:pBdr>
+          <w:top w:val="single" w:color="auto" w:sz="4" w:space="1"/>
+          <w:left w:val="single" w:color="auto" w:sz="4" w:space="4"/>
+          <w:bottom w:val="single" w:color="auto" w:sz="4" w:space="1"/>
+          <w:right w:val="single" w:color="auto" w:sz="4" w:space="4"/>
+          <w:between w:val="none" w:color="auto" w:sz="0" w:space="0"/>
+        </w:pBdr>
+        <w:shd w:val="clear" w:color="auto" w:fill="C0C0C0"/>
+        <w:adjustRightInd w:val="0"/>
+        <w:spacing w:line="360" w:lineRule="atLeast"/>
+        <w:ind w:left="0" w:leftChars="0" w:firstLine="0" w:firstLineChars="0"/>
+        <w:jc w:val="left"/>
+        <w:textAlignment w:val="baseline"/>
+        <w:rPr>
+          <w:rFonts w:hint="eastAsia" w:ascii="Times New Roman" w:hAnsi="Times New Roman" w:cs="Times New Roman"/>
+          <w:lang w:val="en-US" w:eastAsia="zh-CN"/>
+        </w:rPr>
+      </w:pPr>
+      <w:r>
+        <w:rPr>
+          <w:rFonts w:hint="eastAsia" w:ascii="Times New Roman" w:hAnsi="Times New Roman" w:cs="Times New Roman"/>
+          <w:lang w:val="en-US" w:eastAsia="zh-CN"/>
+        </w:rPr>
         <w:t>======================</w:t>
       </w:r>
     </w:p>
@@ -2903,6 +3349,39 @@
           <w:lang w:val="en-US" w:eastAsia="zh-CN"/>
         </w:rPr>
       </w:pPr>
+      <w:r>
+        <w:rPr>
+          <w:rFonts w:hint="eastAsia" w:ascii="Times New Roman" w:hAnsi="Times New Roman" w:cs="Times New Roman"/>
+          <w:lang w:val="en-US" w:eastAsia="zh-CN"/>
+        </w:rPr>
+        <w:t>达达配送：http://newopen.imdada.cn/#/development/file/add?_k=e8dkrg</w:t>
+      </w:r>
+    </w:p>
+    <w:p>
+      <w:pPr>
+        <w:widowControl w:val="0"/>
+        <w:numPr>
+          <w:ilvl w:val="0"/>
+          <w:numId w:val="0"/>
+        </w:numPr>
+        <w:pBdr>
+          <w:top w:val="single" w:color="auto" w:sz="4" w:space="1"/>
+          <w:left w:val="single" w:color="auto" w:sz="4" w:space="4"/>
+          <w:bottom w:val="single" w:color="auto" w:sz="4" w:space="1"/>
+          <w:right w:val="single" w:color="auto" w:sz="4" w:space="4"/>
+          <w:between w:val="none" w:color="auto" w:sz="0" w:space="0"/>
+        </w:pBdr>
+        <w:shd w:val="clear" w:color="auto" w:fill="C0C0C0"/>
+        <w:adjustRightInd w:val="0"/>
+        <w:spacing w:line="360" w:lineRule="atLeast"/>
+        <w:ind w:left="0" w:leftChars="0" w:firstLine="0" w:firstLineChars="0"/>
+        <w:jc w:val="left"/>
+        <w:textAlignment w:val="baseline"/>
+        <w:rPr>
+          <w:rFonts w:hint="eastAsia" w:ascii="Times New Roman" w:hAnsi="Times New Roman" w:cs="Times New Roman"/>
+          <w:lang w:val="en-US" w:eastAsia="zh-CN"/>
+        </w:rPr>
+      </w:pPr>
     </w:p>
     <w:p>
       <w:pPr>
@@ -3026,8 +3505,919 @@
           <w:rFonts w:hint="eastAsia" w:ascii="Times New Roman" w:hAnsi="Times New Roman" w:cs="Times New Roman"/>
           <w:lang w:val="en-US" w:eastAsia="zh-CN"/>
         </w:rPr>
-        <w:t>ims_weisrc_dish_order.weid = ims_weisrc_dish_setting.weid</w:t>
-      </w:r>
+        <w:t>达达 开发者：dianlema / dlm654321</w:t>
+      </w:r>
+    </w:p>
+    <w:p>
+      <w:pPr>
+        <w:widowControl w:val="0"/>
+        <w:numPr>
+          <w:ilvl w:val="0"/>
+          <w:numId w:val="0"/>
+        </w:numPr>
+        <w:pBdr>
+          <w:top w:val="single" w:color="auto" w:sz="4" w:space="1"/>
+          <w:left w:val="single" w:color="auto" w:sz="4" w:space="4"/>
+          <w:bottom w:val="single" w:color="auto" w:sz="4" w:space="1"/>
+          <w:right w:val="single" w:color="auto" w:sz="4" w:space="4"/>
+          <w:between w:val="none" w:color="auto" w:sz="0" w:space="0"/>
+        </w:pBdr>
+        <w:shd w:val="clear" w:color="auto" w:fill="C0C0C0"/>
+        <w:adjustRightInd w:val="0"/>
+        <w:spacing w:line="360" w:lineRule="atLeast"/>
+        <w:ind w:left="0" w:leftChars="0" w:firstLine="0" w:firstLineChars="0"/>
+        <w:jc w:val="left"/>
+        <w:textAlignment w:val="baseline"/>
+        <w:rPr>
+          <w:rFonts w:hint="eastAsia" w:ascii="Times New Roman" w:hAnsi="Times New Roman" w:cs="Times New Roman"/>
+          <w:lang w:val="en-US" w:eastAsia="zh-CN"/>
+        </w:rPr>
+      </w:pPr>
+    </w:p>
+    <w:p>
+      <w:pPr>
+        <w:pStyle w:val="4"/>
+        <w:keepNext w:val="0"/>
+        <w:keepLines w:val="0"/>
+        <w:widowControl/>
+        <w:suppressLineNumbers w:val="0"/>
+        <w:spacing w:before="0" w:beforeAutospacing="0" w:after="0" w:afterAutospacing="0" w:line="17" w:lineRule="atLeast"/>
+        <w:ind w:left="0" w:right="0" w:firstLine="0"/>
+        <w:rPr>
+          <w:rFonts w:ascii="Hiragino Sans GB" w:hAnsi="Hiragino Sans GB" w:eastAsia="Hiragino Sans GB" w:cs="Hiragino Sans GB"/>
+          <w:i w:val="0"/>
+          <w:caps w:val="0"/>
+          <w:color w:val="666666"/>
+          <w:spacing w:val="0"/>
+          <w:sz w:val="24"/>
+          <w:szCs w:val="24"/>
+        </w:rPr>
+      </w:pPr>
+      <w:r>
+        <w:rPr>
+          <w:rFonts w:hint="default" w:ascii="Hiragino Sans GB" w:hAnsi="Hiragino Sans GB" w:eastAsia="Hiragino Sans GB" w:cs="Hiragino Sans GB"/>
+          <w:i w:val="0"/>
+          <w:caps w:val="0"/>
+          <w:color w:val="666666"/>
+          <w:spacing w:val="0"/>
+          <w:sz w:val="24"/>
+          <w:szCs w:val="24"/>
+        </w:rPr>
+        <w:t>注册信息</w:t>
+      </w:r>
+    </w:p>
+    <w:p>
+      <w:pPr>
+        <w:keepNext w:val="0"/>
+        <w:keepLines w:val="0"/>
+        <w:widowControl/>
+        <w:suppressLineNumbers w:val="0"/>
+        <w:pBdr>
+          <w:top w:val="single" w:color="E7EAEC" w:sz="6" w:space="0"/>
+          <w:left w:val="none" w:color="auto" w:sz="0" w:space="0"/>
+          <w:bottom w:val="none" w:color="auto" w:sz="0" w:space="0"/>
+          <w:right w:val="none" w:color="auto" w:sz="0" w:space="0"/>
+        </w:pBdr>
+        <w:ind w:left="0" w:firstLine="0"/>
+        <w:rPr>
+          <w:rFonts w:hint="default" w:ascii="Hiragino Sans GB" w:hAnsi="Hiragino Sans GB" w:eastAsia="Hiragino Sans GB" w:cs="Hiragino Sans GB"/>
+          <w:i w:val="0"/>
+          <w:caps w:val="0"/>
+          <w:color w:val="666666"/>
+          <w:spacing w:val="0"/>
+          <w:sz w:val="21"/>
+          <w:szCs w:val="21"/>
+        </w:rPr>
+      </w:pPr>
+      <w:r>
+        <w:rPr>
+          <w:rFonts w:ascii="Hiragino Sans GB" w:hAnsi="Hiragino Sans GB" w:eastAsia="Hiragino Sans GB" w:cs="Hiragino Sans GB"/>
+          <w:i w:val="0"/>
+          <w:caps w:val="0"/>
+          <w:color w:val="666666"/>
+          <w:spacing w:val="0"/>
+          <w:sz w:val="24"/>
+          <w:szCs w:val="24"/>
+        </w:rPr>
+        <w:pict>
+          <v:rect id="_x0000_i1025" o:spt="1" style="height:1.5pt;width:432pt;" fillcolor="#666666" filled="t" stroked="f" coordsize="21600,21600" o:hr="t" o:hrstd="t" o:hrnoshade="t" o:hralign="center">
+            <v:path/>
+            <v:fill on="t" focussize="0,0"/>
+            <v:stroke on="f"/>
+            <v:imagedata o:title=""/>
+            <o:lock v:ext="edit"/>
+            <w10:wrap type="none"/>
+            <w10:anchorlock/>
+          </v:rect>
+        </w:pict>
+      </w:r>
+    </w:p>
+    <w:p>
+      <w:pPr>
+        <w:keepNext w:val="0"/>
+        <w:keepLines w:val="0"/>
+        <w:widowControl/>
+        <w:suppressLineNumbers w:val="0"/>
+        <w:pBdr>
+          <w:left w:val="none" w:color="auto" w:sz="0" w:space="0"/>
+          <w:right w:val="none" w:color="auto" w:sz="0" w:space="0"/>
+        </w:pBdr>
+        <w:ind w:left="-225" w:right="-225" w:firstLine="0"/>
+        <w:jc w:val="left"/>
+        <w:rPr>
+          <w:rFonts w:hint="default" w:ascii="Hiragino Sans GB" w:hAnsi="Hiragino Sans GB" w:eastAsia="Hiragino Sans GB" w:cs="Hiragino Sans GB"/>
+          <w:i w:val="0"/>
+          <w:caps w:val="0"/>
+          <w:color w:val="666666"/>
+          <w:spacing w:val="0"/>
+          <w:sz w:val="21"/>
+          <w:szCs w:val="21"/>
+        </w:rPr>
+      </w:pPr>
+      <w:r>
+        <w:rPr>
+          <w:rFonts w:hint="default" w:ascii="Hiragino Sans GB" w:hAnsi="Hiragino Sans GB" w:eastAsia="Hiragino Sans GB" w:cs="Hiragino Sans GB"/>
+          <w:i w:val="0"/>
+          <w:caps w:val="0"/>
+          <w:color w:val="666666"/>
+          <w:spacing w:val="0"/>
+          <w:kern w:val="0"/>
+          <w:sz w:val="21"/>
+          <w:szCs w:val="21"/>
+          <w:bdr w:val="none" w:color="auto" w:sz="0" w:space="0"/>
+          <w:lang w:val="en-US" w:eastAsia="zh-CN" w:bidi="ar"/>
+        </w:rPr>
+        <w:t>注册手机号：</w:t>
+      </w:r>
+    </w:p>
+    <w:p>
+      <w:pPr>
+        <w:keepNext w:val="0"/>
+        <w:keepLines w:val="0"/>
+        <w:widowControl/>
+        <w:suppressLineNumbers w:val="0"/>
+        <w:pBdr>
+          <w:left w:val="none" w:color="auto" w:sz="0" w:space="0"/>
+          <w:right w:val="none" w:color="auto" w:sz="0" w:space="0"/>
+        </w:pBdr>
+        <w:ind w:left="-225" w:right="-225" w:firstLine="0"/>
+        <w:jc w:val="left"/>
+        <w:rPr>
+          <w:rFonts w:hint="default" w:ascii="Hiragino Sans GB" w:hAnsi="Hiragino Sans GB" w:eastAsia="Hiragino Sans GB" w:cs="Hiragino Sans GB"/>
+          <w:i w:val="0"/>
+          <w:caps w:val="0"/>
+          <w:color w:val="666666"/>
+          <w:spacing w:val="0"/>
+          <w:sz w:val="21"/>
+          <w:szCs w:val="21"/>
+        </w:rPr>
+      </w:pPr>
+      <w:r>
+        <w:rPr>
+          <w:rStyle w:val="7"/>
+          <w:rFonts w:hint="default" w:ascii="Hiragino Sans GB" w:hAnsi="Hiragino Sans GB" w:eastAsia="Hiragino Sans GB" w:cs="Hiragino Sans GB"/>
+          <w:b/>
+          <w:i w:val="0"/>
+          <w:caps w:val="0"/>
+          <w:color w:val="666666"/>
+          <w:spacing w:val="0"/>
+          <w:kern w:val="0"/>
+          <w:sz w:val="21"/>
+          <w:szCs w:val="21"/>
+          <w:bdr w:val="none" w:color="auto" w:sz="0" w:space="0"/>
+          <w:lang w:val="en-US" w:eastAsia="zh-CN" w:bidi="ar"/>
+        </w:rPr>
+        <w:t>13696929853</w:t>
+      </w:r>
+    </w:p>
+    <w:p>
+      <w:pPr>
+        <w:keepNext w:val="0"/>
+        <w:keepLines w:val="0"/>
+        <w:widowControl/>
+        <w:suppressLineNumbers w:val="0"/>
+        <w:pBdr>
+          <w:left w:val="none" w:color="auto" w:sz="0" w:space="0"/>
+          <w:right w:val="none" w:color="auto" w:sz="0" w:space="0"/>
+        </w:pBdr>
+        <w:ind w:left="-225" w:right="-225" w:firstLine="0"/>
+        <w:jc w:val="left"/>
+        <w:rPr>
+          <w:rFonts w:hint="default" w:ascii="Hiragino Sans GB" w:hAnsi="Hiragino Sans GB" w:eastAsia="Hiragino Sans GB" w:cs="Hiragino Sans GB"/>
+          <w:i w:val="0"/>
+          <w:caps w:val="0"/>
+          <w:color w:val="666666"/>
+          <w:spacing w:val="0"/>
+          <w:sz w:val="21"/>
+          <w:szCs w:val="21"/>
+        </w:rPr>
+      </w:pPr>
+      <w:r>
+        <w:rPr>
+          <w:rFonts w:hint="default" w:ascii="Hiragino Sans GB" w:hAnsi="Hiragino Sans GB" w:eastAsia="Hiragino Sans GB" w:cs="Hiragino Sans GB"/>
+          <w:i w:val="0"/>
+          <w:caps w:val="0"/>
+          <w:color w:val="666666"/>
+          <w:spacing w:val="0"/>
+          <w:kern w:val="0"/>
+          <w:sz w:val="21"/>
+          <w:szCs w:val="21"/>
+          <w:bdr w:val="none" w:color="auto" w:sz="0" w:space="0"/>
+          <w:lang w:val="en-US" w:eastAsia="zh-CN" w:bidi="ar"/>
+        </w:rPr>
+        <w:t>商户ID:</w:t>
+      </w:r>
+    </w:p>
+    <w:p>
+      <w:pPr>
+        <w:keepNext w:val="0"/>
+        <w:keepLines w:val="0"/>
+        <w:widowControl/>
+        <w:suppressLineNumbers w:val="0"/>
+        <w:pBdr>
+          <w:left w:val="none" w:color="auto" w:sz="0" w:space="0"/>
+          <w:right w:val="none" w:color="auto" w:sz="0" w:space="0"/>
+        </w:pBdr>
+        <w:ind w:left="-225" w:right="-225" w:firstLine="0"/>
+        <w:jc w:val="left"/>
+        <w:rPr>
+          <w:rFonts w:hint="default" w:ascii="Hiragino Sans GB" w:hAnsi="Hiragino Sans GB" w:eastAsia="Hiragino Sans GB" w:cs="Hiragino Sans GB"/>
+          <w:i w:val="0"/>
+          <w:caps w:val="0"/>
+          <w:color w:val="666666"/>
+          <w:spacing w:val="0"/>
+          <w:sz w:val="21"/>
+          <w:szCs w:val="21"/>
+        </w:rPr>
+      </w:pPr>
+      <w:r>
+        <w:rPr>
+          <w:rStyle w:val="7"/>
+          <w:rFonts w:hint="default" w:ascii="Hiragino Sans GB" w:hAnsi="Hiragino Sans GB" w:eastAsia="Hiragino Sans GB" w:cs="Hiragino Sans GB"/>
+          <w:b/>
+          <w:i w:val="0"/>
+          <w:caps w:val="0"/>
+          <w:color w:val="666666"/>
+          <w:spacing w:val="0"/>
+          <w:kern w:val="0"/>
+          <w:sz w:val="21"/>
+          <w:szCs w:val="21"/>
+          <w:bdr w:val="none" w:color="auto" w:sz="0" w:space="0"/>
+          <w:lang w:val="en-US" w:eastAsia="zh-CN" w:bidi="ar"/>
+        </w:rPr>
+        <w:t>3450</w:t>
+      </w:r>
+    </w:p>
+    <w:p>
+      <w:pPr>
+        <w:pStyle w:val="4"/>
+        <w:keepNext w:val="0"/>
+        <w:keepLines w:val="0"/>
+        <w:widowControl/>
+        <w:suppressLineNumbers w:val="0"/>
+        <w:spacing w:before="0" w:beforeAutospacing="0" w:after="0" w:afterAutospacing="0" w:line="17" w:lineRule="atLeast"/>
+        <w:ind w:left="0" w:right="0"/>
+        <w:rPr>
+          <w:sz w:val="24"/>
+          <w:szCs w:val="24"/>
+        </w:rPr>
+      </w:pPr>
+      <w:r>
+        <w:rPr>
+          <w:i w:val="0"/>
+          <w:caps w:val="0"/>
+          <w:color w:val="666666"/>
+          <w:spacing w:val="0"/>
+          <w:sz w:val="24"/>
+          <w:szCs w:val="24"/>
+        </w:rPr>
+        <w:t>大客户信息</w:t>
+      </w:r>
+    </w:p>
+    <w:p>
+      <w:pPr>
+        <w:keepNext w:val="0"/>
+        <w:keepLines w:val="0"/>
+        <w:widowControl/>
+        <w:suppressLineNumbers w:val="0"/>
+        <w:ind w:left="0" w:firstLine="0"/>
+        <w:jc w:val="left"/>
+        <w:rPr>
+          <w:rFonts w:hint="default" w:ascii="Hiragino Sans GB" w:hAnsi="Hiragino Sans GB" w:eastAsia="Hiragino Sans GB" w:cs="Hiragino Sans GB"/>
+          <w:i w:val="0"/>
+          <w:caps w:val="0"/>
+          <w:color w:val="666666"/>
+          <w:spacing w:val="0"/>
+          <w:sz w:val="21"/>
+          <w:szCs w:val="21"/>
+        </w:rPr>
+      </w:pPr>
+      <w:r>
+        <w:rPr>
+          <w:rFonts w:hint="default" w:ascii="Hiragino Sans GB" w:hAnsi="Hiragino Sans GB" w:eastAsia="Hiragino Sans GB" w:cs="Hiragino Sans GB"/>
+          <w:i w:val="0"/>
+          <w:caps w:val="0"/>
+          <w:color w:val="666666"/>
+          <w:spacing w:val="0"/>
+          <w:kern w:val="0"/>
+          <w:sz w:val="21"/>
+          <w:szCs w:val="21"/>
+          <w:lang w:val="en-US" w:eastAsia="zh-CN" w:bidi="ar"/>
+        </w:rPr>
+        <w:t>编辑</w:t>
+      </w:r>
+    </w:p>
+    <w:p>
+      <w:pPr>
+        <w:keepNext w:val="0"/>
+        <w:keepLines w:val="0"/>
+        <w:widowControl/>
+        <w:suppressLineNumbers w:val="0"/>
+        <w:pBdr>
+          <w:top w:val="single" w:color="E7EAEC" w:sz="6" w:space="0"/>
+          <w:left w:val="none" w:color="auto" w:sz="0" w:space="0"/>
+          <w:bottom w:val="none" w:color="auto" w:sz="0" w:space="0"/>
+          <w:right w:val="none" w:color="auto" w:sz="0" w:space="0"/>
+        </w:pBdr>
+        <w:ind w:left="0" w:firstLine="0"/>
+        <w:rPr>
+          <w:rFonts w:hint="default" w:ascii="Hiragino Sans GB" w:hAnsi="Hiragino Sans GB" w:eastAsia="Hiragino Sans GB" w:cs="Hiragino Sans GB"/>
+          <w:i w:val="0"/>
+          <w:caps w:val="0"/>
+          <w:color w:val="666666"/>
+          <w:spacing w:val="0"/>
+          <w:sz w:val="21"/>
+          <w:szCs w:val="21"/>
+        </w:rPr>
+      </w:pPr>
+      <w:r>
+        <w:rPr>
+          <w:rFonts w:hint="default" w:ascii="Hiragino Sans GB" w:hAnsi="Hiragino Sans GB" w:eastAsia="Hiragino Sans GB" w:cs="Hiragino Sans GB"/>
+          <w:i w:val="0"/>
+          <w:caps w:val="0"/>
+          <w:color w:val="666666"/>
+          <w:spacing w:val="0"/>
+          <w:sz w:val="21"/>
+          <w:szCs w:val="21"/>
+        </w:rPr>
+        <w:pict>
+          <v:rect id="_x0000_i1026" o:spt="1" style="height:1.5pt;width:432pt;" fillcolor="#666666" filled="t" stroked="f" coordsize="21600,21600" o:hr="t" o:hrstd="t" o:hrnoshade="t" o:hralign="center">
+            <v:path/>
+            <v:fill on="t" focussize="0,0"/>
+            <v:stroke on="f"/>
+            <v:imagedata o:title=""/>
+            <o:lock v:ext="edit"/>
+            <w10:wrap type="none"/>
+            <w10:anchorlock/>
+          </v:rect>
+        </w:pict>
+      </w:r>
+    </w:p>
+    <w:p>
+      <w:pPr>
+        <w:keepNext w:val="0"/>
+        <w:keepLines w:val="0"/>
+        <w:widowControl/>
+        <w:suppressLineNumbers w:val="0"/>
+        <w:pBdr>
+          <w:left w:val="none" w:color="auto" w:sz="0" w:space="0"/>
+          <w:right w:val="none" w:color="auto" w:sz="0" w:space="0"/>
+        </w:pBdr>
+        <w:ind w:left="-225" w:right="-225" w:firstLine="0"/>
+        <w:jc w:val="left"/>
+        <w:rPr>
+          <w:rFonts w:hint="default" w:ascii="Hiragino Sans GB" w:hAnsi="Hiragino Sans GB" w:eastAsia="Hiragino Sans GB" w:cs="Hiragino Sans GB"/>
+          <w:i w:val="0"/>
+          <w:caps w:val="0"/>
+          <w:color w:val="666666"/>
+          <w:spacing w:val="0"/>
+          <w:sz w:val="21"/>
+          <w:szCs w:val="21"/>
+        </w:rPr>
+      </w:pPr>
+      <w:r>
+        <w:rPr>
+          <w:rFonts w:hint="default" w:ascii="Hiragino Sans GB" w:hAnsi="Hiragino Sans GB" w:eastAsia="Hiragino Sans GB" w:cs="Hiragino Sans GB"/>
+          <w:i w:val="0"/>
+          <w:caps w:val="0"/>
+          <w:color w:val="666666"/>
+          <w:spacing w:val="0"/>
+          <w:kern w:val="0"/>
+          <w:sz w:val="21"/>
+          <w:szCs w:val="21"/>
+          <w:bdr w:val="none" w:color="auto" w:sz="0" w:space="0"/>
+          <w:lang w:val="en-US" w:eastAsia="zh-CN" w:bidi="ar"/>
+        </w:rPr>
+        <w:t>企业全称：</w:t>
+      </w:r>
+    </w:p>
+    <w:p>
+      <w:pPr>
+        <w:keepNext w:val="0"/>
+        <w:keepLines w:val="0"/>
+        <w:widowControl/>
+        <w:suppressLineNumbers w:val="0"/>
+        <w:pBdr>
+          <w:left w:val="none" w:color="auto" w:sz="0" w:space="0"/>
+          <w:right w:val="none" w:color="auto" w:sz="0" w:space="0"/>
+        </w:pBdr>
+        <w:ind w:left="-225" w:right="-225" w:firstLine="0"/>
+        <w:jc w:val="left"/>
+        <w:rPr>
+          <w:rFonts w:hint="default" w:ascii="Hiragino Sans GB" w:hAnsi="Hiragino Sans GB" w:eastAsia="Hiragino Sans GB" w:cs="Hiragino Sans GB"/>
+          <w:i w:val="0"/>
+          <w:caps w:val="0"/>
+          <w:color w:val="666666"/>
+          <w:spacing w:val="0"/>
+          <w:sz w:val="21"/>
+          <w:szCs w:val="21"/>
+        </w:rPr>
+      </w:pPr>
+      <w:r>
+        <w:rPr>
+          <w:rStyle w:val="7"/>
+          <w:rFonts w:hint="default" w:ascii="Hiragino Sans GB" w:hAnsi="Hiragino Sans GB" w:eastAsia="Hiragino Sans GB" w:cs="Hiragino Sans GB"/>
+          <w:b/>
+          <w:i w:val="0"/>
+          <w:caps w:val="0"/>
+          <w:color w:val="666666"/>
+          <w:spacing w:val="0"/>
+          <w:kern w:val="0"/>
+          <w:sz w:val="21"/>
+          <w:szCs w:val="21"/>
+          <w:bdr w:val="none" w:color="auto" w:sz="0" w:space="0"/>
+          <w:lang w:val="en-US" w:eastAsia="zh-CN" w:bidi="ar"/>
+        </w:rPr>
+        <w:t>厦门点了码科技有限公司</w:t>
+      </w:r>
+    </w:p>
+    <w:p>
+      <w:pPr>
+        <w:keepNext w:val="0"/>
+        <w:keepLines w:val="0"/>
+        <w:widowControl/>
+        <w:suppressLineNumbers w:val="0"/>
+        <w:pBdr>
+          <w:left w:val="none" w:color="auto" w:sz="0" w:space="0"/>
+          <w:right w:val="none" w:color="auto" w:sz="0" w:space="0"/>
+        </w:pBdr>
+        <w:ind w:left="-225" w:right="-225" w:firstLine="0"/>
+        <w:jc w:val="left"/>
+        <w:rPr>
+          <w:rFonts w:hint="default" w:ascii="Hiragino Sans GB" w:hAnsi="Hiragino Sans GB" w:eastAsia="Hiragino Sans GB" w:cs="Hiragino Sans GB"/>
+          <w:i w:val="0"/>
+          <w:caps w:val="0"/>
+          <w:color w:val="666666"/>
+          <w:spacing w:val="0"/>
+          <w:sz w:val="21"/>
+          <w:szCs w:val="21"/>
+        </w:rPr>
+      </w:pPr>
+      <w:r>
+        <w:rPr>
+          <w:rFonts w:hint="default" w:ascii="Hiragino Sans GB" w:hAnsi="Hiragino Sans GB" w:eastAsia="Hiragino Sans GB" w:cs="Hiragino Sans GB"/>
+          <w:i w:val="0"/>
+          <w:caps w:val="0"/>
+          <w:color w:val="666666"/>
+          <w:spacing w:val="0"/>
+          <w:kern w:val="0"/>
+          <w:sz w:val="21"/>
+          <w:szCs w:val="21"/>
+          <w:bdr w:val="none" w:color="auto" w:sz="0" w:space="0"/>
+          <w:lang w:val="en-US" w:eastAsia="zh-CN" w:bidi="ar"/>
+        </w:rPr>
+        <w:t>城市：</w:t>
+      </w:r>
+    </w:p>
+    <w:p>
+      <w:pPr>
+        <w:keepNext w:val="0"/>
+        <w:keepLines w:val="0"/>
+        <w:widowControl/>
+        <w:suppressLineNumbers w:val="0"/>
+        <w:pBdr>
+          <w:left w:val="none" w:color="auto" w:sz="0" w:space="0"/>
+          <w:right w:val="none" w:color="auto" w:sz="0" w:space="0"/>
+        </w:pBdr>
+        <w:ind w:left="-225" w:right="-225" w:firstLine="0"/>
+        <w:jc w:val="left"/>
+        <w:rPr>
+          <w:rFonts w:hint="default" w:ascii="Hiragino Sans GB" w:hAnsi="Hiragino Sans GB" w:eastAsia="Hiragino Sans GB" w:cs="Hiragino Sans GB"/>
+          <w:i w:val="0"/>
+          <w:caps w:val="0"/>
+          <w:color w:val="666666"/>
+          <w:spacing w:val="0"/>
+          <w:sz w:val="21"/>
+          <w:szCs w:val="21"/>
+        </w:rPr>
+      </w:pPr>
+      <w:r>
+        <w:rPr>
+          <w:rStyle w:val="7"/>
+          <w:rFonts w:hint="default" w:ascii="Hiragino Sans GB" w:hAnsi="Hiragino Sans GB" w:eastAsia="Hiragino Sans GB" w:cs="Hiragino Sans GB"/>
+          <w:b/>
+          <w:i w:val="0"/>
+          <w:caps w:val="0"/>
+          <w:color w:val="666666"/>
+          <w:spacing w:val="0"/>
+          <w:kern w:val="0"/>
+          <w:sz w:val="21"/>
+          <w:szCs w:val="21"/>
+          <w:bdr w:val="none" w:color="auto" w:sz="0" w:space="0"/>
+          <w:lang w:val="en-US" w:eastAsia="zh-CN" w:bidi="ar"/>
+        </w:rPr>
+        <w:t>厦门</w:t>
+      </w:r>
+    </w:p>
+    <w:p>
+      <w:pPr>
+        <w:keepNext w:val="0"/>
+        <w:keepLines w:val="0"/>
+        <w:widowControl/>
+        <w:suppressLineNumbers w:val="0"/>
+        <w:pBdr>
+          <w:left w:val="none" w:color="auto" w:sz="0" w:space="0"/>
+          <w:right w:val="none" w:color="auto" w:sz="0" w:space="0"/>
+        </w:pBdr>
+        <w:ind w:left="-225" w:right="-225" w:firstLine="0"/>
+        <w:jc w:val="left"/>
+        <w:rPr>
+          <w:rFonts w:hint="default" w:ascii="Hiragino Sans GB" w:hAnsi="Hiragino Sans GB" w:eastAsia="Hiragino Sans GB" w:cs="Hiragino Sans GB"/>
+          <w:i w:val="0"/>
+          <w:caps w:val="0"/>
+          <w:color w:val="666666"/>
+          <w:spacing w:val="0"/>
+          <w:sz w:val="21"/>
+          <w:szCs w:val="21"/>
+        </w:rPr>
+      </w:pPr>
+      <w:r>
+        <w:rPr>
+          <w:rFonts w:hint="default" w:ascii="Hiragino Sans GB" w:hAnsi="Hiragino Sans GB" w:eastAsia="Hiragino Sans GB" w:cs="Hiragino Sans GB"/>
+          <w:i w:val="0"/>
+          <w:caps w:val="0"/>
+          <w:color w:val="666666"/>
+          <w:spacing w:val="0"/>
+          <w:kern w:val="0"/>
+          <w:sz w:val="21"/>
+          <w:szCs w:val="21"/>
+          <w:bdr w:val="none" w:color="auto" w:sz="0" w:space="0"/>
+          <w:lang w:val="en-US" w:eastAsia="zh-CN" w:bidi="ar"/>
+        </w:rPr>
+        <w:t>联系人：</w:t>
+      </w:r>
+    </w:p>
+    <w:p>
+      <w:pPr>
+        <w:keepNext w:val="0"/>
+        <w:keepLines w:val="0"/>
+        <w:widowControl/>
+        <w:suppressLineNumbers w:val="0"/>
+        <w:pBdr>
+          <w:left w:val="none" w:color="auto" w:sz="0" w:space="0"/>
+          <w:right w:val="none" w:color="auto" w:sz="0" w:space="0"/>
+        </w:pBdr>
+        <w:ind w:left="-225" w:right="-225" w:firstLine="0"/>
+        <w:jc w:val="left"/>
+        <w:rPr>
+          <w:rFonts w:hint="default" w:ascii="Hiragino Sans GB" w:hAnsi="Hiragino Sans GB" w:eastAsia="Hiragino Sans GB" w:cs="Hiragino Sans GB"/>
+          <w:i w:val="0"/>
+          <w:caps w:val="0"/>
+          <w:color w:val="666666"/>
+          <w:spacing w:val="0"/>
+          <w:sz w:val="21"/>
+          <w:szCs w:val="21"/>
+        </w:rPr>
+      </w:pPr>
+      <w:r>
+        <w:rPr>
+          <w:rStyle w:val="7"/>
+          <w:rFonts w:hint="default" w:ascii="Hiragino Sans GB" w:hAnsi="Hiragino Sans GB" w:eastAsia="Hiragino Sans GB" w:cs="Hiragino Sans GB"/>
+          <w:b/>
+          <w:i w:val="0"/>
+          <w:caps w:val="0"/>
+          <w:color w:val="666666"/>
+          <w:spacing w:val="0"/>
+          <w:kern w:val="0"/>
+          <w:sz w:val="21"/>
+          <w:szCs w:val="21"/>
+          <w:bdr w:val="none" w:color="auto" w:sz="0" w:space="0"/>
+          <w:lang w:val="en-US" w:eastAsia="zh-CN" w:bidi="ar"/>
+        </w:rPr>
+        <w:t>陈成果</w:t>
+      </w:r>
+    </w:p>
+    <w:p>
+      <w:pPr>
+        <w:keepNext w:val="0"/>
+        <w:keepLines w:val="0"/>
+        <w:widowControl/>
+        <w:suppressLineNumbers w:val="0"/>
+        <w:pBdr>
+          <w:left w:val="none" w:color="auto" w:sz="0" w:space="0"/>
+          <w:right w:val="none" w:color="auto" w:sz="0" w:space="0"/>
+        </w:pBdr>
+        <w:ind w:left="-225" w:right="-225" w:firstLine="0"/>
+        <w:jc w:val="left"/>
+        <w:rPr>
+          <w:rFonts w:hint="default" w:ascii="Hiragino Sans GB" w:hAnsi="Hiragino Sans GB" w:eastAsia="Hiragino Sans GB" w:cs="Hiragino Sans GB"/>
+          <w:i w:val="0"/>
+          <w:caps w:val="0"/>
+          <w:color w:val="666666"/>
+          <w:spacing w:val="0"/>
+          <w:sz w:val="21"/>
+          <w:szCs w:val="21"/>
+        </w:rPr>
+      </w:pPr>
+      <w:r>
+        <w:rPr>
+          <w:rFonts w:hint="default" w:ascii="Hiragino Sans GB" w:hAnsi="Hiragino Sans GB" w:eastAsia="Hiragino Sans GB" w:cs="Hiragino Sans GB"/>
+          <w:i w:val="0"/>
+          <w:caps w:val="0"/>
+          <w:color w:val="666666"/>
+          <w:spacing w:val="0"/>
+          <w:kern w:val="0"/>
+          <w:sz w:val="21"/>
+          <w:szCs w:val="21"/>
+          <w:bdr w:val="none" w:color="auto" w:sz="0" w:space="0"/>
+          <w:lang w:val="en-US" w:eastAsia="zh-CN" w:bidi="ar"/>
+        </w:rPr>
+        <w:t>联系地址：</w:t>
+      </w:r>
+    </w:p>
+    <w:p>
+      <w:pPr>
+        <w:keepNext w:val="0"/>
+        <w:keepLines w:val="0"/>
+        <w:widowControl/>
+        <w:suppressLineNumbers w:val="0"/>
+        <w:pBdr>
+          <w:left w:val="none" w:color="auto" w:sz="0" w:space="0"/>
+          <w:right w:val="none" w:color="auto" w:sz="0" w:space="0"/>
+        </w:pBdr>
+        <w:ind w:left="-225" w:right="-225" w:firstLine="0"/>
+        <w:jc w:val="left"/>
+        <w:rPr>
+          <w:rFonts w:hint="default" w:ascii="Hiragino Sans GB" w:hAnsi="Hiragino Sans GB" w:eastAsia="Hiragino Sans GB" w:cs="Hiragino Sans GB"/>
+          <w:i w:val="0"/>
+          <w:caps w:val="0"/>
+          <w:color w:val="666666"/>
+          <w:spacing w:val="0"/>
+          <w:sz w:val="21"/>
+          <w:szCs w:val="21"/>
+        </w:rPr>
+      </w:pPr>
+      <w:r>
+        <w:rPr>
+          <w:rStyle w:val="7"/>
+          <w:rFonts w:hint="default" w:ascii="Hiragino Sans GB" w:hAnsi="Hiragino Sans GB" w:eastAsia="Hiragino Sans GB" w:cs="Hiragino Sans GB"/>
+          <w:b/>
+          <w:i w:val="0"/>
+          <w:caps w:val="0"/>
+          <w:color w:val="666666"/>
+          <w:spacing w:val="0"/>
+          <w:kern w:val="0"/>
+          <w:sz w:val="21"/>
+          <w:szCs w:val="21"/>
+          <w:bdr w:val="none" w:color="auto" w:sz="0" w:space="0"/>
+          <w:lang w:val="en-US" w:eastAsia="zh-CN" w:bidi="ar"/>
+        </w:rPr>
+        <w:t>厦门市思明区演武西路180号世茂海峡大厦A座4501之一</w:t>
+      </w:r>
+    </w:p>
+    <w:p>
+      <w:pPr>
+        <w:keepNext w:val="0"/>
+        <w:keepLines w:val="0"/>
+        <w:widowControl/>
+        <w:suppressLineNumbers w:val="0"/>
+        <w:pBdr>
+          <w:left w:val="none" w:color="auto" w:sz="0" w:space="0"/>
+          <w:right w:val="none" w:color="auto" w:sz="0" w:space="0"/>
+        </w:pBdr>
+        <w:ind w:left="-225" w:right="-225" w:firstLine="0"/>
+        <w:jc w:val="left"/>
+        <w:rPr>
+          <w:rFonts w:hint="default" w:ascii="Hiragino Sans GB" w:hAnsi="Hiragino Sans GB" w:eastAsia="Hiragino Sans GB" w:cs="Hiragino Sans GB"/>
+          <w:i w:val="0"/>
+          <w:caps w:val="0"/>
+          <w:color w:val="666666"/>
+          <w:spacing w:val="0"/>
+          <w:sz w:val="21"/>
+          <w:szCs w:val="21"/>
+        </w:rPr>
+      </w:pPr>
+      <w:r>
+        <w:rPr>
+          <w:rFonts w:hint="default" w:ascii="Hiragino Sans GB" w:hAnsi="Hiragino Sans GB" w:eastAsia="Hiragino Sans GB" w:cs="Hiragino Sans GB"/>
+          <w:i w:val="0"/>
+          <w:caps w:val="0"/>
+          <w:color w:val="666666"/>
+          <w:spacing w:val="0"/>
+          <w:kern w:val="0"/>
+          <w:sz w:val="21"/>
+          <w:szCs w:val="21"/>
+          <w:bdr w:val="none" w:color="auto" w:sz="0" w:space="0"/>
+          <w:lang w:val="en-US" w:eastAsia="zh-CN" w:bidi="ar"/>
+        </w:rPr>
+        <w:t>邮箱地址：</w:t>
+      </w:r>
+    </w:p>
+    <w:p>
+      <w:pPr>
+        <w:keepNext w:val="0"/>
+        <w:keepLines w:val="0"/>
+        <w:widowControl/>
+        <w:suppressLineNumbers w:val="0"/>
+        <w:pBdr>
+          <w:left w:val="none" w:color="auto" w:sz="0" w:space="0"/>
+          <w:right w:val="none" w:color="auto" w:sz="0" w:space="0"/>
+        </w:pBdr>
+        <w:ind w:left="-225" w:right="-225" w:firstLine="0"/>
+        <w:jc w:val="left"/>
+        <w:rPr>
+          <w:rFonts w:hint="default" w:ascii="Hiragino Sans GB" w:hAnsi="Hiragino Sans GB" w:eastAsia="Hiragino Sans GB" w:cs="Hiragino Sans GB"/>
+          <w:i w:val="0"/>
+          <w:caps w:val="0"/>
+          <w:color w:val="666666"/>
+          <w:spacing w:val="0"/>
+          <w:sz w:val="21"/>
+          <w:szCs w:val="21"/>
+        </w:rPr>
+      </w:pPr>
+      <w:r>
+        <w:rPr>
+          <w:rStyle w:val="7"/>
+          <w:rFonts w:hint="default" w:ascii="Hiragino Sans GB" w:hAnsi="Hiragino Sans GB" w:eastAsia="Hiragino Sans GB" w:cs="Hiragino Sans GB"/>
+          <w:b/>
+          <w:i w:val="0"/>
+          <w:caps w:val="0"/>
+          <w:color w:val="666666"/>
+          <w:spacing w:val="0"/>
+          <w:kern w:val="0"/>
+          <w:sz w:val="21"/>
+          <w:szCs w:val="21"/>
+          <w:bdr w:val="none" w:color="auto" w:sz="0" w:space="0"/>
+          <w:lang w:val="en-US" w:eastAsia="zh-CN" w:bidi="ar"/>
+        </w:rPr>
+        <w:t>dianlema_order@163.com</w:t>
+      </w:r>
+    </w:p>
+    <w:p>
+      <w:pPr>
+        <w:keepNext w:val="0"/>
+        <w:keepLines w:val="0"/>
+        <w:widowControl/>
+        <w:suppressLineNumbers w:val="0"/>
+        <w:pBdr>
+          <w:left w:val="none" w:color="auto" w:sz="0" w:space="0"/>
+          <w:right w:val="none" w:color="auto" w:sz="0" w:space="0"/>
+        </w:pBdr>
+        <w:ind w:left="-225" w:right="-225" w:firstLine="0"/>
+        <w:jc w:val="left"/>
+        <w:rPr>
+          <w:rFonts w:hint="default" w:ascii="Hiragino Sans GB" w:hAnsi="Hiragino Sans GB" w:eastAsia="Hiragino Sans GB" w:cs="Hiragino Sans GB"/>
+          <w:i w:val="0"/>
+          <w:caps w:val="0"/>
+          <w:color w:val="666666"/>
+          <w:spacing w:val="0"/>
+          <w:sz w:val="21"/>
+          <w:szCs w:val="21"/>
+        </w:rPr>
+      </w:pPr>
+      <w:r>
+        <w:rPr>
+          <w:rFonts w:hint="default" w:ascii="Hiragino Sans GB" w:hAnsi="Hiragino Sans GB" w:eastAsia="Hiragino Sans GB" w:cs="Hiragino Sans GB"/>
+          <w:i w:val="0"/>
+          <w:caps w:val="0"/>
+          <w:color w:val="666666"/>
+          <w:spacing w:val="0"/>
+          <w:kern w:val="0"/>
+          <w:sz w:val="21"/>
+          <w:szCs w:val="21"/>
+          <w:bdr w:val="none" w:color="auto" w:sz="0" w:space="0"/>
+          <w:lang w:val="en-US" w:eastAsia="zh-CN" w:bidi="ar"/>
+        </w:rPr>
+        <w:t>联系号码：</w:t>
+      </w:r>
+    </w:p>
+    <w:p>
+      <w:pPr>
+        <w:keepNext w:val="0"/>
+        <w:keepLines w:val="0"/>
+        <w:widowControl/>
+        <w:suppressLineNumbers w:val="0"/>
+        <w:pBdr>
+          <w:left w:val="none" w:color="auto" w:sz="0" w:space="0"/>
+          <w:right w:val="none" w:color="auto" w:sz="0" w:space="0"/>
+        </w:pBdr>
+        <w:ind w:left="-225" w:right="-225" w:firstLine="0"/>
+        <w:jc w:val="left"/>
+        <w:rPr>
+          <w:rFonts w:hint="default" w:ascii="Hiragino Sans GB" w:hAnsi="Hiragino Sans GB" w:eastAsia="Hiragino Sans GB" w:cs="Hiragino Sans GB"/>
+          <w:i w:val="0"/>
+          <w:caps w:val="0"/>
+          <w:color w:val="666666"/>
+          <w:spacing w:val="0"/>
+          <w:sz w:val="21"/>
+          <w:szCs w:val="21"/>
+        </w:rPr>
+      </w:pPr>
+      <w:r>
+        <w:rPr>
+          <w:rStyle w:val="7"/>
+          <w:rFonts w:hint="default" w:ascii="Hiragino Sans GB" w:hAnsi="Hiragino Sans GB" w:eastAsia="Hiragino Sans GB" w:cs="Hiragino Sans GB"/>
+          <w:b/>
+          <w:i w:val="0"/>
+          <w:caps w:val="0"/>
+          <w:color w:val="666666"/>
+          <w:spacing w:val="0"/>
+          <w:kern w:val="0"/>
+          <w:sz w:val="21"/>
+          <w:szCs w:val="21"/>
+          <w:bdr w:val="none" w:color="auto" w:sz="0" w:space="0"/>
+          <w:lang w:val="en-US" w:eastAsia="zh-CN" w:bidi="ar"/>
+        </w:rPr>
+        <w:t>13696929853</w:t>
+      </w:r>
+    </w:p>
+    <w:p>
+      <w:pPr>
+        <w:widowControl w:val="0"/>
+        <w:numPr>
+          <w:ilvl w:val="0"/>
+          <w:numId w:val="0"/>
+        </w:numPr>
+        <w:pBdr>
+          <w:top w:val="single" w:color="auto" w:sz="4" w:space="1"/>
+          <w:left w:val="single" w:color="auto" w:sz="4" w:space="4"/>
+          <w:bottom w:val="single" w:color="auto" w:sz="4" w:space="1"/>
+          <w:right w:val="single" w:color="auto" w:sz="4" w:space="4"/>
+          <w:between w:val="none" w:color="auto" w:sz="0" w:space="0"/>
+        </w:pBdr>
+        <w:shd w:val="clear" w:color="auto" w:fill="C0C0C0"/>
+        <w:adjustRightInd w:val="0"/>
+        <w:spacing w:line="360" w:lineRule="atLeast"/>
+        <w:ind w:left="0" w:leftChars="0" w:firstLine="0" w:firstLineChars="0"/>
+        <w:jc w:val="left"/>
+        <w:textAlignment w:val="baseline"/>
+        <w:rPr>
+          <w:rFonts w:hint="eastAsia" w:ascii="Times New Roman" w:hAnsi="Times New Roman" w:cs="Times New Roman"/>
+          <w:lang w:val="en-US" w:eastAsia="zh-CN"/>
+        </w:rPr>
+      </w:pPr>
+    </w:p>
+    <w:p>
+      <w:pPr>
+        <w:widowControl w:val="0"/>
+        <w:numPr>
+          <w:ilvl w:val="0"/>
+          <w:numId w:val="0"/>
+        </w:numPr>
+        <w:pBdr>
+          <w:top w:val="single" w:color="auto" w:sz="4" w:space="1"/>
+          <w:left w:val="single" w:color="auto" w:sz="4" w:space="4"/>
+          <w:bottom w:val="single" w:color="auto" w:sz="4" w:space="1"/>
+          <w:right w:val="single" w:color="auto" w:sz="4" w:space="4"/>
+          <w:between w:val="none" w:color="auto" w:sz="0" w:space="0"/>
+        </w:pBdr>
+        <w:shd w:val="clear" w:color="auto" w:fill="C0C0C0"/>
+        <w:adjustRightInd w:val="0"/>
+        <w:spacing w:line="360" w:lineRule="atLeast"/>
+        <w:ind w:left="0" w:leftChars="0" w:firstLine="0" w:firstLineChars="0"/>
+        <w:jc w:val="left"/>
+        <w:textAlignment w:val="baseline"/>
+        <w:rPr>
+          <w:rFonts w:hint="eastAsia" w:ascii="Times New Roman" w:hAnsi="Times New Roman" w:cs="Times New Roman"/>
+          <w:lang w:val="en-US" w:eastAsia="zh-CN"/>
+        </w:rPr>
+      </w:pPr>
+    </w:p>
+    <w:p>
+      <w:pPr>
+        <w:widowControl w:val="0"/>
+        <w:numPr>
+          <w:ilvl w:val="0"/>
+          <w:numId w:val="0"/>
+        </w:numPr>
+        <w:pBdr>
+          <w:top w:val="single" w:color="auto" w:sz="4" w:space="1"/>
+          <w:left w:val="single" w:color="auto" w:sz="4" w:space="4"/>
+          <w:bottom w:val="single" w:color="auto" w:sz="4" w:space="1"/>
+          <w:right w:val="single" w:color="auto" w:sz="4" w:space="4"/>
+          <w:between w:val="none" w:color="auto" w:sz="0" w:space="0"/>
+        </w:pBdr>
+        <w:shd w:val="clear" w:color="auto" w:fill="C0C0C0"/>
+        <w:adjustRightInd w:val="0"/>
+        <w:spacing w:line="360" w:lineRule="atLeast"/>
+        <w:ind w:left="0" w:leftChars="0" w:firstLine="0" w:firstLineChars="0"/>
+        <w:jc w:val="left"/>
+        <w:textAlignment w:val="baseline"/>
+        <w:rPr>
+          <w:rFonts w:hint="eastAsia" w:ascii="Times New Roman" w:hAnsi="Times New Roman" w:cs="Times New Roman"/>
+          <w:lang w:val="en-US" w:eastAsia="zh-CN"/>
+        </w:rPr>
+      </w:pPr>
     </w:p>
     <w:p>
       <w:pPr>
@@ -3274,7 +4664,7 @@
       </w:r>
       <w:r>
         <w:rPr>
-          <w:rStyle w:val="7"/>
+          <w:rStyle w:val="9"/>
           <w:rFonts w:hint="default" w:ascii="PingFangSC-Regular" w:hAnsi="PingFangSC-Regular" w:eastAsia="PingFangSC-Regular" w:cs="PingFangSC-Regular"/>
           <w:b w:val="0"/>
           <w:i w:val="0"/>
@@ -3505,7 +4895,7 @@
       </w:r>
       <w:r>
         <w:rPr>
-          <w:rStyle w:val="7"/>
+          <w:rStyle w:val="9"/>
           <w:rFonts w:hint="eastAsia" w:ascii="宋体" w:hAnsi="宋体" w:eastAsia="宋体" w:cs="宋体"/>
           <w:b w:val="0"/>
           <w:i w:val="0"/>
@@ -3975,7 +5365,7 @@
                     </pic:cNvPicPr>
                   </pic:nvPicPr>
                   <pic:blipFill>
-                    <a:blip r:embed="rId13"/>
+                    <a:blip r:embed="rId16"/>
                     <a:stretch>
                       <a:fillRect/>
                     </a:stretch>
@@ -4159,7 +5549,7 @@
       </w:r>
       <w:r>
         <w:rPr>
-          <w:rStyle w:val="7"/>
+          <w:rStyle w:val="9"/>
           <w:rFonts w:hint="eastAsia"/>
         </w:rPr>
         <w:t>http://www.dianlema.net/app/index.php?i=6&amp;c=entry&amp;id=21&amp;do=detail&amp;m=weisrc_dish</w:t>
@@ -4339,7 +5729,7 @@
                     </pic:cNvPicPr>
                   </pic:nvPicPr>
                   <pic:blipFill>
-                    <a:blip r:embed="rId14"/>
+                    <a:blip r:embed="rId17"/>
                     <a:stretch>
                       <a:fillRect/>
                     </a:stretch>
@@ -4533,7 +5923,7 @@
                     </pic:cNvPicPr>
                   </pic:nvPicPr>
                   <pic:blipFill>
-                    <a:blip r:embed="rId15"/>
+                    <a:blip r:embed="rId18"/>
                     <a:stretch>
                       <a:fillRect/>
                     </a:stretch>
@@ -5394,13 +6784,33 @@
       <w:lang w:val="en-US" w:eastAsia="zh-CN" w:bidi="ar"/>
     </w:rPr>
   </w:style>
-  <w:style w:type="character" w:default="1" w:styleId="5">
+  <w:style w:type="paragraph" w:styleId="4">
+    <w:name w:val="heading 5"/>
+    <w:basedOn w:val="1"/>
+    <w:next w:val="1"/>
+    <w:unhideWhenUsed/>
+    <w:qFormat/>
+    <w:uiPriority w:val="9"/>
+    <w:pPr>
+      <w:spacing w:before="0" w:beforeAutospacing="1" w:after="0" w:afterAutospacing="1"/>
+      <w:jc w:val="left"/>
+    </w:pPr>
+    <w:rPr>
+      <w:rFonts w:hint="eastAsia" w:ascii="宋体" w:hAnsi="宋体" w:eastAsia="宋体" w:cs="宋体"/>
+      <w:b/>
+      <w:kern w:val="0"/>
+      <w:sz w:val="20"/>
+      <w:szCs w:val="20"/>
+      <w:lang w:val="en-US" w:eastAsia="zh-CN" w:bidi="ar"/>
+    </w:rPr>
+  </w:style>
+  <w:style w:type="character" w:default="1" w:styleId="6">
     <w:name w:val="Default Paragraph Font"/>
     <w:unhideWhenUsed/>
     <w:qFormat/>
     <w:uiPriority w:val="1"/>
   </w:style>
-  <w:style w:type="table" w:default="1" w:styleId="8">
+  <w:style w:type="table" w:default="1" w:styleId="10">
     <w:name w:val="Normal Table"/>
     <w:unhideWhenUsed/>
     <w:qFormat/>
@@ -5415,7 +6825,7 @@
       </w:tblCellMar>
     </w:tblPr>
   </w:style>
-  <w:style w:type="paragraph" w:styleId="4">
+  <w:style w:type="paragraph" w:styleId="5">
     <w:name w:val="HTML Preformatted"/>
     <w:basedOn w:val="1"/>
     <w:unhideWhenUsed/>
@@ -5450,9 +6860,18 @@
       <w:lang w:val="en-US" w:eastAsia="zh-CN" w:bidi="ar"/>
     </w:rPr>
   </w:style>
-  <w:style w:type="character" w:styleId="6">
+  <w:style w:type="character" w:styleId="7">
+    <w:name w:val="Strong"/>
+    <w:basedOn w:val="6"/>
+    <w:qFormat/>
+    <w:uiPriority w:val="22"/>
+    <w:rPr>
+      <w:b/>
+    </w:rPr>
+  </w:style>
+  <w:style w:type="character" w:styleId="8">
     <w:name w:val="FollowedHyperlink"/>
-    <w:basedOn w:val="5"/>
+    <w:basedOn w:val="6"/>
     <w:unhideWhenUsed/>
     <w:qFormat/>
     <w:uiPriority w:val="99"/>
@@ -5466,9 +6885,9 @@
       </w14:textFill>
     </w:rPr>
   </w:style>
-  <w:style w:type="character" w:styleId="7">
+  <w:style w:type="character" w:styleId="9">
     <w:name w:val="Hyperlink"/>
-    <w:basedOn w:val="5"/>
+    <w:basedOn w:val="6"/>
     <w:unhideWhenUsed/>
     <w:qFormat/>
     <w:uiPriority w:val="99"/>
@@ -5482,7 +6901,7 @@
       </w14:textFill>
     </w:rPr>
   </w:style>
-  <w:style w:type="paragraph" w:styleId="9">
+  <w:style w:type="paragraph" w:styleId="11">
     <w:name w:val="List Paragraph"/>
     <w:basedOn w:val="1"/>
     <w:qFormat/>

--- a/doc/点餐系统/点餐系统配送接口方案_20171122.docx
+++ b/doc/点餐系统/点餐系统配送接口方案_20171122.docx
@@ -170,6 +170,19 @@
         <w:jc w:val="left"/>
         <w:textAlignment w:val="baseline"/>
         <w:rPr>
+          <w:rFonts w:hint="eastAsia" w:ascii="Verdana" w:hAnsi="Verdana" w:eastAsia="宋体" w:cs="Verdana"/>
+          <w:b w:val="0"/>
+          <w:i w:val="0"/>
+          <w:caps w:val="0"/>
+          <w:color w:val="333333"/>
+          <w:spacing w:val="0"/>
+          <w:sz w:val="18"/>
+          <w:szCs w:val="18"/>
+          <w:shd w:val="clear" w:color="auto" w:fill="FFFFFF"/>
+        </w:rPr>
+      </w:pPr>
+      <w:r>
+        <w:rPr>
           <w:rFonts w:hint="default" w:ascii="Verdana" w:hAnsi="Verdana" w:eastAsia="宋体" w:cs="Verdana"/>
           <w:b w:val="0"/>
           <w:i w:val="0"/>
@@ -180,7 +193,8 @@
           <w:szCs w:val="18"/>
           <w:shd w:val="clear" w:color="auto" w:fill="FFFFFF"/>
         </w:rPr>
-      </w:pPr>
+        <w:t>达达配送：</w:t>
+      </w:r>
     </w:p>
     <w:p>
       <w:pPr>
@@ -225,7 +239,63 @@
           <w:szCs w:val="18"/>
           <w:shd w:val="clear" w:color="auto" w:fill="FFFFFF"/>
         </w:rPr>
-        <w:t>达达配送：</w:t>
+        <w:fldChar w:fldCharType="begin"/>
+      </w:r>
+      <w:r>
+        <w:rPr>
+          <w:rFonts w:hint="default" w:ascii="Verdana" w:hAnsi="Verdana" w:eastAsia="宋体" w:cs="Verdana"/>
+          <w:b w:val="0"/>
+          <w:i w:val="0"/>
+          <w:caps w:val="0"/>
+          <w:color w:val="333333"/>
+          <w:spacing w:val="0"/>
+          <w:sz w:val="18"/>
+          <w:szCs w:val="18"/>
+          <w:shd w:val="clear" w:color="auto" w:fill="FFFFFF"/>
+        </w:rPr>
+        <w:instrText xml:space="preserve"> HYPERLINK "http://newopen.imdada.cn/#/development/file/add?_k=e8dkrg" </w:instrText>
+      </w:r>
+      <w:r>
+        <w:rPr>
+          <w:rFonts w:hint="default" w:ascii="Verdana" w:hAnsi="Verdana" w:eastAsia="宋体" w:cs="Verdana"/>
+          <w:b w:val="0"/>
+          <w:i w:val="0"/>
+          <w:caps w:val="0"/>
+          <w:color w:val="333333"/>
+          <w:spacing w:val="0"/>
+          <w:sz w:val="18"/>
+          <w:szCs w:val="18"/>
+          <w:shd w:val="clear" w:color="auto" w:fill="FFFFFF"/>
+        </w:rPr>
+        <w:fldChar w:fldCharType="separate"/>
+      </w:r>
+      <w:r>
+        <w:rPr>
+          <w:rFonts w:hint="default" w:ascii="Verdana" w:hAnsi="Verdana" w:eastAsia="宋体" w:cs="Verdana"/>
+          <w:b w:val="0"/>
+          <w:i w:val="0"/>
+          <w:caps w:val="0"/>
+          <w:color w:val="333333"/>
+          <w:spacing w:val="0"/>
+          <w:sz w:val="18"/>
+          <w:szCs w:val="18"/>
+          <w:shd w:val="clear" w:color="auto" w:fill="FFFFFF"/>
+        </w:rPr>
+        <w:t>http://newopen.imdada.cn/#/development/file/add?_k=e8dkrg</w:t>
+      </w:r>
+      <w:r>
+        <w:rPr>
+          <w:rFonts w:hint="default" w:ascii="Verdana" w:hAnsi="Verdana" w:eastAsia="宋体" w:cs="Verdana"/>
+          <w:b w:val="0"/>
+          <w:i w:val="0"/>
+          <w:caps w:val="0"/>
+          <w:color w:val="333333"/>
+          <w:spacing w:val="0"/>
+          <w:sz w:val="18"/>
+          <w:szCs w:val="18"/>
+          <w:shd w:val="clear" w:color="auto" w:fill="FFFFFF"/>
+        </w:rPr>
+        <w:fldChar w:fldCharType="end"/>
       </w:r>
     </w:p>
     <w:p>
@@ -259,7 +329,380 @@
           <w:shd w:val="clear" w:color="auto" w:fill="FFFFFF"/>
         </w:rPr>
       </w:pPr>
-      <w:r>
+    </w:p>
+    <w:p>
+      <w:pPr>
+        <w:widowControl w:val="0"/>
+        <w:numPr>
+          <w:ilvl w:val="0"/>
+          <w:numId w:val="0"/>
+        </w:numPr>
+        <w:pBdr>
+          <w:top w:val="single" w:color="auto" w:sz="4" w:space="1"/>
+          <w:left w:val="single" w:color="auto" w:sz="4" w:space="4"/>
+          <w:bottom w:val="single" w:color="auto" w:sz="4" w:space="1"/>
+          <w:right w:val="single" w:color="auto" w:sz="4" w:space="4"/>
+          <w:between w:val="none" w:color="auto" w:sz="0" w:space="0"/>
+        </w:pBdr>
+        <w:shd w:val="clear" w:color="auto" w:fill="C0C0C0"/>
+        <w:adjustRightInd w:val="0"/>
+        <w:spacing w:line="360" w:lineRule="atLeast"/>
+        <w:jc w:val="left"/>
+        <w:textAlignment w:val="baseline"/>
+        <w:rPr>
+          <w:rFonts w:hint="eastAsia" w:ascii="Verdana" w:hAnsi="Verdana" w:eastAsia="宋体" w:cs="Verdana"/>
+          <w:b w:val="0"/>
+          <w:i w:val="0"/>
+          <w:caps w:val="0"/>
+          <w:color w:val="333333"/>
+          <w:spacing w:val="0"/>
+          <w:sz w:val="18"/>
+          <w:szCs w:val="18"/>
+          <w:shd w:val="clear" w:color="auto" w:fill="FFFFFF"/>
+        </w:rPr>
+      </w:pPr>
+      <w:r>
+        <w:rPr>
+          <w:rFonts w:hint="eastAsia" w:ascii="Verdana" w:hAnsi="Verdana" w:eastAsia="宋体" w:cs="Verdana"/>
+          <w:b w:val="0"/>
+          <w:i w:val="0"/>
+          <w:caps w:val="0"/>
+          <w:color w:val="333333"/>
+          <w:spacing w:val="0"/>
+          <w:sz w:val="18"/>
+          <w:szCs w:val="18"/>
+          <w:shd w:val="clear" w:color="auto" w:fill="FFFFFF"/>
+        </w:rPr>
+        <w:t>http://ddd.apestar.cn/web/index.php?c=home&amp;a=welcome&amp;do=platform&amp;</w:t>
+      </w:r>
+    </w:p>
+    <w:p>
+      <w:pPr>
+        <w:widowControl w:val="0"/>
+        <w:numPr>
+          <w:ilvl w:val="0"/>
+          <w:numId w:val="0"/>
+        </w:numPr>
+        <w:pBdr>
+          <w:top w:val="single" w:color="auto" w:sz="4" w:space="1"/>
+          <w:left w:val="single" w:color="auto" w:sz="4" w:space="4"/>
+          <w:bottom w:val="single" w:color="auto" w:sz="4" w:space="1"/>
+          <w:right w:val="single" w:color="auto" w:sz="4" w:space="4"/>
+          <w:between w:val="none" w:color="auto" w:sz="0" w:space="0"/>
+        </w:pBdr>
+        <w:shd w:val="clear" w:color="auto" w:fill="C0C0C0"/>
+        <w:adjustRightInd w:val="0"/>
+        <w:spacing w:line="360" w:lineRule="atLeast"/>
+        <w:jc w:val="left"/>
+        <w:textAlignment w:val="baseline"/>
+        <w:rPr>
+          <w:rFonts w:hint="eastAsia" w:ascii="Verdana" w:hAnsi="Verdana" w:eastAsia="宋体" w:cs="Verdana"/>
+          <w:b w:val="0"/>
+          <w:i w:val="0"/>
+          <w:caps w:val="0"/>
+          <w:color w:val="333333"/>
+          <w:spacing w:val="0"/>
+          <w:sz w:val="18"/>
+          <w:szCs w:val="18"/>
+          <w:shd w:val="clear" w:color="auto" w:fill="FFFFFF"/>
+        </w:rPr>
+      </w:pPr>
+      <w:r>
+        <w:rPr>
+          <w:rFonts w:hint="eastAsia" w:ascii="Verdana" w:hAnsi="Verdana" w:eastAsia="宋体" w:cs="Verdana"/>
+          <w:b w:val="0"/>
+          <w:i w:val="0"/>
+          <w:caps w:val="0"/>
+          <w:color w:val="333333"/>
+          <w:spacing w:val="0"/>
+          <w:sz w:val="18"/>
+          <w:szCs w:val="18"/>
+          <w:shd w:val="clear" w:color="auto" w:fill="FFFFFF"/>
+        </w:rPr>
+        <w:t>admin 12345678</w:t>
+      </w:r>
+    </w:p>
+    <w:p>
+      <w:pPr>
+        <w:widowControl w:val="0"/>
+        <w:numPr>
+          <w:ilvl w:val="0"/>
+          <w:numId w:val="0"/>
+        </w:numPr>
+        <w:pBdr>
+          <w:top w:val="single" w:color="auto" w:sz="4" w:space="1"/>
+          <w:left w:val="single" w:color="auto" w:sz="4" w:space="4"/>
+          <w:bottom w:val="single" w:color="auto" w:sz="4" w:space="1"/>
+          <w:right w:val="single" w:color="auto" w:sz="4" w:space="4"/>
+          <w:between w:val="none" w:color="auto" w:sz="0" w:space="0"/>
+        </w:pBdr>
+        <w:shd w:val="clear" w:color="auto" w:fill="C0C0C0"/>
+        <w:adjustRightInd w:val="0"/>
+        <w:spacing w:line="360" w:lineRule="atLeast"/>
+        <w:jc w:val="left"/>
+        <w:textAlignment w:val="baseline"/>
+        <w:rPr>
+          <w:rFonts w:hint="eastAsia" w:ascii="Verdana" w:hAnsi="Verdana" w:eastAsia="宋体" w:cs="Verdana"/>
+          <w:b w:val="0"/>
+          <w:i w:val="0"/>
+          <w:caps w:val="0"/>
+          <w:color w:val="333333"/>
+          <w:spacing w:val="0"/>
+          <w:sz w:val="18"/>
+          <w:szCs w:val="18"/>
+          <w:shd w:val="clear" w:color="auto" w:fill="FFFFFF"/>
+        </w:rPr>
+      </w:pPr>
+    </w:p>
+    <w:p>
+      <w:pPr>
+        <w:widowControl w:val="0"/>
+        <w:numPr>
+          <w:ilvl w:val="0"/>
+          <w:numId w:val="0"/>
+        </w:numPr>
+        <w:pBdr>
+          <w:top w:val="single" w:color="auto" w:sz="4" w:space="1"/>
+          <w:left w:val="single" w:color="auto" w:sz="4" w:space="4"/>
+          <w:bottom w:val="single" w:color="auto" w:sz="4" w:space="1"/>
+          <w:right w:val="single" w:color="auto" w:sz="4" w:space="4"/>
+          <w:between w:val="none" w:color="auto" w:sz="0" w:space="0"/>
+        </w:pBdr>
+        <w:shd w:val="clear" w:color="auto" w:fill="C0C0C0"/>
+        <w:adjustRightInd w:val="0"/>
+        <w:spacing w:line="360" w:lineRule="atLeast"/>
+        <w:jc w:val="left"/>
+        <w:textAlignment w:val="baseline"/>
+        <w:rPr>
+          <w:rFonts w:hint="eastAsia" w:ascii="Verdana" w:hAnsi="Verdana" w:eastAsia="宋体" w:cs="Verdana"/>
+          <w:b w:val="0"/>
+          <w:i w:val="0"/>
+          <w:caps w:val="0"/>
+          <w:color w:val="333333"/>
+          <w:spacing w:val="0"/>
+          <w:sz w:val="18"/>
+          <w:szCs w:val="18"/>
+          <w:shd w:val="clear" w:color="auto" w:fill="FFFFFF"/>
+        </w:rPr>
+      </w:pPr>
+      <w:r>
+        <w:rPr>
+          <w:rFonts w:hint="eastAsia" w:ascii="Verdana" w:hAnsi="Verdana" w:eastAsia="宋体" w:cs="Verdana"/>
+          <w:b w:val="0"/>
+          <w:i w:val="0"/>
+          <w:caps w:val="0"/>
+          <w:color w:val="333333"/>
+          <w:spacing w:val="0"/>
+          <w:sz w:val="18"/>
+          <w:szCs w:val="18"/>
+          <w:shd w:val="clear" w:color="auto" w:fill="FFFFFF"/>
+        </w:rPr>
+        <w:t>这分代码有加了蜂鸟配送</w:t>
+      </w:r>
+    </w:p>
+    <w:p>
+      <w:pPr>
+        <w:widowControl w:val="0"/>
+        <w:numPr>
+          <w:ilvl w:val="0"/>
+          <w:numId w:val="0"/>
+        </w:numPr>
+        <w:pBdr>
+          <w:top w:val="single" w:color="auto" w:sz="4" w:space="1"/>
+          <w:left w:val="single" w:color="auto" w:sz="4" w:space="4"/>
+          <w:bottom w:val="single" w:color="auto" w:sz="4" w:space="1"/>
+          <w:right w:val="single" w:color="auto" w:sz="4" w:space="4"/>
+          <w:between w:val="none" w:color="auto" w:sz="0" w:space="0"/>
+        </w:pBdr>
+        <w:shd w:val="clear" w:color="auto" w:fill="C0C0C0"/>
+        <w:adjustRightInd w:val="0"/>
+        <w:spacing w:line="360" w:lineRule="atLeast"/>
+        <w:jc w:val="left"/>
+        <w:textAlignment w:val="baseline"/>
+        <w:rPr>
+          <w:rFonts w:hint="eastAsia" w:ascii="Verdana" w:hAnsi="Verdana" w:eastAsia="宋体" w:cs="Verdana"/>
+          <w:b w:val="0"/>
+          <w:i w:val="0"/>
+          <w:caps w:val="0"/>
+          <w:color w:val="333333"/>
+          <w:spacing w:val="0"/>
+          <w:sz w:val="18"/>
+          <w:szCs w:val="18"/>
+          <w:shd w:val="clear" w:color="auto" w:fill="FFFFFF"/>
+        </w:rPr>
+      </w:pPr>
+      <w:r>
+        <w:rPr>
+          <w:rFonts w:hint="eastAsia" w:ascii="Verdana" w:hAnsi="Verdana" w:eastAsia="宋体" w:cs="Verdana"/>
+          <w:b w:val="0"/>
+          <w:i w:val="0"/>
+          <w:caps w:val="0"/>
+          <w:color w:val="333333"/>
+          <w:spacing w:val="0"/>
+          <w:sz w:val="18"/>
+          <w:szCs w:val="18"/>
+          <w:shd w:val="clear" w:color="auto" w:fill="FFFFFF"/>
+        </w:rPr>
+        <w:t>我:</w:t>
+      </w:r>
+    </w:p>
+    <w:p>
+      <w:pPr>
+        <w:widowControl w:val="0"/>
+        <w:numPr>
+          <w:ilvl w:val="0"/>
+          <w:numId w:val="0"/>
+        </w:numPr>
+        <w:pBdr>
+          <w:top w:val="single" w:color="auto" w:sz="4" w:space="1"/>
+          <w:left w:val="single" w:color="auto" w:sz="4" w:space="4"/>
+          <w:bottom w:val="single" w:color="auto" w:sz="4" w:space="1"/>
+          <w:right w:val="single" w:color="auto" w:sz="4" w:space="4"/>
+          <w:between w:val="none" w:color="auto" w:sz="0" w:space="0"/>
+        </w:pBdr>
+        <w:shd w:val="clear" w:color="auto" w:fill="C0C0C0"/>
+        <w:adjustRightInd w:val="0"/>
+        <w:spacing w:line="360" w:lineRule="atLeast"/>
+        <w:jc w:val="left"/>
+        <w:textAlignment w:val="baseline"/>
+        <w:rPr>
+          <w:rFonts w:hint="eastAsia" w:ascii="Verdana" w:hAnsi="Verdana" w:eastAsia="宋体" w:cs="Verdana"/>
+          <w:b w:val="0"/>
+          <w:i w:val="0"/>
+          <w:caps w:val="0"/>
+          <w:color w:val="333333"/>
+          <w:spacing w:val="0"/>
+          <w:sz w:val="18"/>
+          <w:szCs w:val="18"/>
+          <w:shd w:val="clear" w:color="auto" w:fill="FFFFFF"/>
+        </w:rPr>
+      </w:pPr>
+      <w:r>
+        <w:rPr>
+          <w:rFonts w:hint="eastAsia" w:ascii="Verdana" w:hAnsi="Verdana" w:eastAsia="宋体" w:cs="Verdana"/>
+          <w:b w:val="0"/>
+          <w:i w:val="0"/>
+          <w:caps w:val="0"/>
+          <w:color w:val="333333"/>
+          <w:spacing w:val="0"/>
+          <w:sz w:val="18"/>
+          <w:szCs w:val="18"/>
+          <w:shd w:val="clear" w:color="auto" w:fill="FFFFFF"/>
+        </w:rPr>
+        <w:t>http://ddd.apestar.cn/web/index.php?c=site&amp;a=entry&amp;op=post&amp;id=3&amp;storeid=3&amp;do=stores2&amp;m=weisrc_dish</w:t>
+      </w:r>
+    </w:p>
+    <w:p>
+      <w:pPr>
+        <w:widowControl w:val="0"/>
+        <w:numPr>
+          <w:ilvl w:val="0"/>
+          <w:numId w:val="0"/>
+        </w:numPr>
+        <w:pBdr>
+          <w:top w:val="single" w:color="auto" w:sz="4" w:space="1"/>
+          <w:left w:val="single" w:color="auto" w:sz="4" w:space="4"/>
+          <w:bottom w:val="single" w:color="auto" w:sz="4" w:space="1"/>
+          <w:right w:val="single" w:color="auto" w:sz="4" w:space="4"/>
+          <w:between w:val="none" w:color="auto" w:sz="0" w:space="0"/>
+        </w:pBdr>
+        <w:shd w:val="clear" w:color="auto" w:fill="C0C0C0"/>
+        <w:adjustRightInd w:val="0"/>
+        <w:spacing w:line="360" w:lineRule="atLeast"/>
+        <w:jc w:val="left"/>
+        <w:textAlignment w:val="baseline"/>
+        <w:rPr>
+          <w:rFonts w:hint="eastAsia" w:ascii="Verdana" w:hAnsi="Verdana" w:eastAsia="宋体" w:cs="Verdana"/>
+          <w:b w:val="0"/>
+          <w:i w:val="0"/>
+          <w:caps w:val="0"/>
+          <w:color w:val="333333"/>
+          <w:spacing w:val="0"/>
+          <w:sz w:val="18"/>
+          <w:szCs w:val="18"/>
+          <w:shd w:val="clear" w:color="auto" w:fill="FFFFFF"/>
+        </w:rPr>
+      </w:pPr>
+      <w:r>
+        <w:rPr>
+          <w:rFonts w:hint="eastAsia" w:ascii="Verdana" w:hAnsi="Verdana" w:eastAsia="宋体" w:cs="Verdana"/>
+          <w:b w:val="0"/>
+          <w:i w:val="0"/>
+          <w:caps w:val="0"/>
+          <w:color w:val="333333"/>
+          <w:spacing w:val="0"/>
+          <w:sz w:val="18"/>
+          <w:szCs w:val="18"/>
+          <w:shd w:val="clear" w:color="auto" w:fill="FFFFFF"/>
+        </w:rPr>
+        <w:t>我:</w:t>
+      </w:r>
+    </w:p>
+    <w:p>
+      <w:pPr>
+        <w:widowControl w:val="0"/>
+        <w:numPr>
+          <w:ilvl w:val="0"/>
+          <w:numId w:val="0"/>
+        </w:numPr>
+        <w:pBdr>
+          <w:top w:val="single" w:color="auto" w:sz="4" w:space="1"/>
+          <w:left w:val="single" w:color="auto" w:sz="4" w:space="4"/>
+          <w:bottom w:val="single" w:color="auto" w:sz="4" w:space="1"/>
+          <w:right w:val="single" w:color="auto" w:sz="4" w:space="4"/>
+          <w:between w:val="none" w:color="auto" w:sz="0" w:space="0"/>
+        </w:pBdr>
+        <w:shd w:val="clear" w:color="auto" w:fill="C0C0C0"/>
+        <w:adjustRightInd w:val="0"/>
+        <w:spacing w:line="360" w:lineRule="atLeast"/>
+        <w:jc w:val="left"/>
+        <w:textAlignment w:val="baseline"/>
+        <w:rPr>
+          <w:rFonts w:hint="eastAsia" w:ascii="Verdana" w:hAnsi="Verdana" w:eastAsia="宋体" w:cs="Verdana"/>
+          <w:b w:val="0"/>
+          <w:i w:val="0"/>
+          <w:caps w:val="0"/>
+          <w:color w:val="333333"/>
+          <w:spacing w:val="0"/>
+          <w:sz w:val="18"/>
+          <w:szCs w:val="18"/>
+          <w:shd w:val="clear" w:color="auto" w:fill="FFFFFF"/>
+        </w:rPr>
+      </w:pPr>
+      <w:r>
+        <w:rPr>
+          <w:rFonts w:hint="eastAsia" w:ascii="Verdana" w:hAnsi="Verdana" w:eastAsia="宋体" w:cs="Verdana"/>
+          <w:b w:val="0"/>
+          <w:i w:val="0"/>
+          <w:caps w:val="0"/>
+          <w:color w:val="333333"/>
+          <w:spacing w:val="0"/>
+          <w:sz w:val="18"/>
+          <w:szCs w:val="18"/>
+          <w:shd w:val="clear" w:color="auto" w:fill="FFFFFF"/>
+        </w:rPr>
+        <w:t>D:\www\users\dc.jieqiangtec.com\addons\weisrc_dish\fengniao.php</w:t>
+      </w:r>
+    </w:p>
+    <w:p>
+      <w:pPr>
+        <w:widowControl w:val="0"/>
+        <w:numPr>
+          <w:ilvl w:val="0"/>
+          <w:numId w:val="0"/>
+        </w:numPr>
+        <w:pBdr>
+          <w:top w:val="single" w:color="auto" w:sz="4" w:space="1"/>
+          <w:left w:val="single" w:color="auto" w:sz="4" w:space="4"/>
+          <w:bottom w:val="single" w:color="auto" w:sz="4" w:space="1"/>
+          <w:right w:val="single" w:color="auto" w:sz="4" w:space="4"/>
+          <w:between w:val="none" w:color="auto" w:sz="0" w:space="0"/>
+        </w:pBdr>
+        <w:shd w:val="clear" w:color="auto" w:fill="C0C0C0"/>
+        <w:adjustRightInd w:val="0"/>
+        <w:spacing w:line="360" w:lineRule="atLeast"/>
+        <w:jc w:val="left"/>
+        <w:textAlignment w:val="baseline"/>
         <w:rPr>
           <w:rFonts w:hint="default" w:ascii="Verdana" w:hAnsi="Verdana" w:eastAsia="宋体" w:cs="Verdana"/>
           <w:b w:val="0"/>
@@ -271,8 +714,7 @@
           <w:szCs w:val="18"/>
           <w:shd w:val="clear" w:color="auto" w:fill="FFFFFF"/>
         </w:rPr>
-        <w:fldChar w:fldCharType="begin"/>
-      </w:r>
+      </w:pPr>
       <w:r>
         <w:rPr>
           <w:rFonts w:hint="default" w:ascii="Verdana" w:hAnsi="Verdana" w:eastAsia="宋体" w:cs="Verdana"/>
@@ -285,9 +727,28 @@
           <w:szCs w:val="18"/>
           <w:shd w:val="clear" w:color="auto" w:fill="FFFFFF"/>
         </w:rPr>
-        <w:instrText xml:space="preserve"> HYPERLINK "http://newopen.imdada.cn/#/development/file/add?_k=e8dkrg" </w:instrText>
-      </w:r>
-      <w:r>
+        <w:br w:type="page"/>
+      </w:r>
+    </w:p>
+    <w:p>
+      <w:pPr>
+        <w:widowControl w:val="0"/>
+        <w:numPr>
+          <w:ilvl w:val="0"/>
+          <w:numId w:val="0"/>
+        </w:numPr>
+        <w:pBdr>
+          <w:top w:val="single" w:color="auto" w:sz="4" w:space="1"/>
+          <w:left w:val="single" w:color="auto" w:sz="4" w:space="4"/>
+          <w:bottom w:val="single" w:color="auto" w:sz="4" w:space="1"/>
+          <w:right w:val="single" w:color="auto" w:sz="4" w:space="4"/>
+          <w:between w:val="none" w:color="auto" w:sz="0" w:space="0"/>
+        </w:pBdr>
+        <w:shd w:val="clear" w:color="auto" w:fill="C0C0C0"/>
+        <w:adjustRightInd w:val="0"/>
+        <w:spacing w:line="360" w:lineRule="atLeast"/>
+        <w:jc w:val="left"/>
+        <w:textAlignment w:val="baseline"/>
         <w:rPr>
           <w:rFonts w:hint="default" w:ascii="Verdana" w:hAnsi="Verdana" w:eastAsia="宋体" w:cs="Verdana"/>
           <w:b w:val="0"/>
@@ -299,8 +760,7 @@
           <w:szCs w:val="18"/>
           <w:shd w:val="clear" w:color="auto" w:fill="FFFFFF"/>
         </w:rPr>
-        <w:fldChar w:fldCharType="separate"/>
-      </w:r>
+      </w:pPr>
       <w:r>
         <w:rPr>
           <w:rFonts w:hint="default" w:ascii="Verdana" w:hAnsi="Verdana" w:eastAsia="宋体" w:cs="Verdana"/>
@@ -313,9 +773,28 @@
           <w:szCs w:val="18"/>
           <w:shd w:val="clear" w:color="auto" w:fill="FFFFFF"/>
         </w:rPr>
-        <w:t>http://newopen.imdada.cn/#/development/file/add?_k=e8dkrg</w:t>
-      </w:r>
-      <w:r>
+        <w:t>蜂鸟配送：</w:t>
+      </w:r>
+    </w:p>
+    <w:p>
+      <w:pPr>
+        <w:widowControl w:val="0"/>
+        <w:numPr>
+          <w:ilvl w:val="0"/>
+          <w:numId w:val="0"/>
+        </w:numPr>
+        <w:pBdr>
+          <w:top w:val="single" w:color="auto" w:sz="4" w:space="1"/>
+          <w:left w:val="single" w:color="auto" w:sz="4" w:space="4"/>
+          <w:bottom w:val="single" w:color="auto" w:sz="4" w:space="1"/>
+          <w:right w:val="single" w:color="auto" w:sz="4" w:space="4"/>
+          <w:between w:val="none" w:color="auto" w:sz="0" w:space="0"/>
+        </w:pBdr>
+        <w:shd w:val="clear" w:color="auto" w:fill="C0C0C0"/>
+        <w:adjustRightInd w:val="0"/>
+        <w:spacing w:line="360" w:lineRule="atLeast"/>
+        <w:jc w:val="left"/>
+        <w:textAlignment w:val="baseline"/>
         <w:rPr>
           <w:rFonts w:hint="default" w:ascii="Verdana" w:hAnsi="Verdana" w:eastAsia="宋体" w:cs="Verdana"/>
           <w:b w:val="0"/>
@@ -327,151 +806,66 @@
           <w:szCs w:val="18"/>
           <w:shd w:val="clear" w:color="auto" w:fill="FFFFFF"/>
         </w:rPr>
-        <w:fldChar w:fldCharType="end"/>
-      </w:r>
-    </w:p>
-    <w:p>
-      <w:pPr>
-        <w:rPr>
-          <w:rFonts w:hint="eastAsia"/>
-        </w:rPr>
-      </w:pPr>
-    </w:p>
-    <w:p>
-      <w:pPr>
-        <w:rPr>
-          <w:rFonts w:hint="eastAsia"/>
-        </w:rPr>
-      </w:pPr>
-    </w:p>
-    <w:p>
-      <w:pPr>
-        <w:rPr>
-          <w:rFonts w:hint="eastAsia"/>
-        </w:rPr>
-      </w:pPr>
-      <w:r>
-        <w:rPr>
-          <w:rFonts w:hint="eastAsia"/>
-        </w:rPr>
-        <w:t>http://ddd.apestar.cn/web/index.php?c=home&amp;a=welcome&amp;do=platform&amp;</w:t>
-      </w:r>
-    </w:p>
-    <w:p>
-      <w:pPr>
-        <w:rPr>
-          <w:rFonts w:hint="eastAsia"/>
-        </w:rPr>
-      </w:pPr>
-    </w:p>
-    <w:p>
-      <w:pPr>
-        <w:rPr>
-          <w:rFonts w:hint="eastAsia"/>
-        </w:rPr>
-      </w:pPr>
-      <w:r>
-        <w:rPr>
-          <w:rFonts w:hint="eastAsia"/>
-        </w:rPr>
-        <w:t>admin 12345678</w:t>
-      </w:r>
-    </w:p>
-    <w:p>
-      <w:pPr>
-        <w:rPr>
-          <w:rFonts w:hint="eastAsia"/>
-        </w:rPr>
-      </w:pPr>
-    </w:p>
-    <w:p>
-      <w:pPr>
-        <w:rPr>
-          <w:rFonts w:hint="eastAsia"/>
-        </w:rPr>
-      </w:pPr>
-      <w:r>
-        <w:rPr>
-          <w:rFonts w:hint="eastAsia"/>
-        </w:rPr>
-        <w:t>这分代码有加了蜂鸟配送</w:t>
-      </w:r>
-    </w:p>
-    <w:p>
-      <w:pPr>
-        <w:rPr>
-          <w:rFonts w:hint="eastAsia"/>
-        </w:rPr>
-      </w:pPr>
-      <w:r>
-        <w:rPr>
-          <w:rFonts w:hint="eastAsia"/>
-        </w:rPr>
-        <w:t>我:</w:t>
-      </w:r>
-    </w:p>
-    <w:p>
-      <w:pPr>
-        <w:rPr>
-          <w:rFonts w:hint="eastAsia"/>
-        </w:rPr>
-      </w:pPr>
-      <w:r>
-        <w:rPr>
-          <w:rFonts w:hint="eastAsia"/>
-        </w:rPr>
-        <w:t>http://ddd.apestar.cn/web/index.php?c=site&amp;a=entry&amp;op=post&amp;id=3&amp;storeid=3&amp;do=stores2&amp;m=weisrc_dish</w:t>
-      </w:r>
-    </w:p>
-    <w:p>
-      <w:pPr>
-        <w:rPr>
-          <w:rFonts w:hint="eastAsia"/>
-        </w:rPr>
-      </w:pPr>
-      <w:r>
-        <w:rPr>
-          <w:rFonts w:hint="eastAsia"/>
-        </w:rPr>
-        <w:t>我:</w:t>
-      </w:r>
-    </w:p>
-    <w:p>
-      <w:pPr>
-        <w:rPr>
-          <w:rFonts w:hint="eastAsia"/>
-        </w:rPr>
-      </w:pPr>
-      <w:r>
-        <w:rPr>
-          <w:rFonts w:hint="eastAsia"/>
-        </w:rPr>
-        <w:t>D:\www\users\dc.jieqiangtec.com\addons\weisrc_dish\fengniao.php</w:t>
-      </w:r>
-    </w:p>
-    <w:p>
-      <w:r>
-        <w:br w:type="page"/>
-      </w:r>
-    </w:p>
-    <w:p>
-      <w:r>
-        <w:t>蜂鸟配送：</w:t>
-      </w:r>
-    </w:p>
-    <w:p>
-      <w:r>
+      </w:pPr>
+      <w:r>
+        <w:rPr>
+          <w:rFonts w:hint="default" w:ascii="Verdana" w:hAnsi="Verdana" w:eastAsia="宋体" w:cs="Verdana"/>
+          <w:b w:val="0"/>
+          <w:i w:val="0"/>
+          <w:caps w:val="0"/>
+          <w:color w:val="333333"/>
+          <w:spacing w:val="0"/>
+          <w:sz w:val="18"/>
+          <w:szCs w:val="18"/>
+          <w:shd w:val="clear" w:color="auto" w:fill="FFFFFF"/>
+        </w:rPr>
         <w:t>https://open.ele.me/documents?to=%2Fdocument%2Fpage%2FsettleInH</w:t>
       </w:r>
     </w:p>
     <w:p>
       <w:pPr>
-        <w:rPr>
-          <w:rFonts w:hint="eastAsia" w:eastAsia="宋体"/>
+        <w:widowControl w:val="0"/>
+        <w:numPr>
+          <w:ilvl w:val="0"/>
+          <w:numId w:val="0"/>
+        </w:numPr>
+        <w:pBdr>
+          <w:top w:val="single" w:color="auto" w:sz="4" w:space="1"/>
+          <w:left w:val="single" w:color="auto" w:sz="4" w:space="4"/>
+          <w:bottom w:val="single" w:color="auto" w:sz="4" w:space="1"/>
+          <w:right w:val="single" w:color="auto" w:sz="4" w:space="4"/>
+          <w:between w:val="none" w:color="auto" w:sz="0" w:space="0"/>
+        </w:pBdr>
+        <w:shd w:val="clear" w:color="auto" w:fill="C0C0C0"/>
+        <w:adjustRightInd w:val="0"/>
+        <w:spacing w:line="360" w:lineRule="atLeast"/>
+        <w:jc w:val="left"/>
+        <w:textAlignment w:val="baseline"/>
+        <w:rPr>
+          <w:rFonts w:hint="eastAsia" w:ascii="Verdana" w:hAnsi="Verdana" w:eastAsia="宋体" w:cs="Verdana"/>
+          <w:b w:val="0"/>
+          <w:i w:val="0"/>
+          <w:caps w:val="0"/>
+          <w:color w:val="333333"/>
+          <w:spacing w:val="0"/>
+          <w:sz w:val="18"/>
+          <w:szCs w:val="18"/>
+          <w:shd w:val="clear" w:color="auto" w:fill="FFFFFF"/>
           <w:lang w:eastAsia="zh-CN"/>
         </w:rPr>
       </w:pPr>
       <w:r>
+        <w:rPr>
+          <w:rFonts w:hint="default" w:ascii="Verdana" w:hAnsi="Verdana" w:eastAsia="宋体" w:cs="Verdana"/>
+          <w:b w:val="0"/>
+          <w:i w:val="0"/>
+          <w:caps w:val="0"/>
+          <w:color w:val="333333"/>
+          <w:spacing w:val="0"/>
+          <w:sz w:val="18"/>
+          <w:szCs w:val="18"/>
+          <w:shd w:val="clear" w:color="auto" w:fill="FFFFFF"/>
+        </w:rPr>
         <w:drawing>
           <wp:inline distT="0" distB="0" distL="114300" distR="114300">
             <wp:extent cx="5257800" cy="2794000"/>
@@ -517,21 +911,62 @@
     </w:p>
     <w:p>
       <w:pPr>
-        <w:rPr>
-          <w:rFonts w:hint="eastAsia" w:eastAsia="宋体"/>
+        <w:widowControl w:val="0"/>
+        <w:numPr>
+          <w:ilvl w:val="0"/>
+          <w:numId w:val="0"/>
+        </w:numPr>
+        <w:pBdr>
+          <w:top w:val="single" w:color="auto" w:sz="4" w:space="1"/>
+          <w:left w:val="single" w:color="auto" w:sz="4" w:space="4"/>
+          <w:bottom w:val="single" w:color="auto" w:sz="4" w:space="1"/>
+          <w:right w:val="single" w:color="auto" w:sz="4" w:space="4"/>
+          <w:between w:val="none" w:color="auto" w:sz="0" w:space="0"/>
+        </w:pBdr>
+        <w:shd w:val="clear" w:color="auto" w:fill="C0C0C0"/>
+        <w:adjustRightInd w:val="0"/>
+        <w:spacing w:line="360" w:lineRule="atLeast"/>
+        <w:jc w:val="left"/>
+        <w:textAlignment w:val="baseline"/>
+        <w:rPr>
+          <w:rFonts w:hint="eastAsia" w:ascii="Verdana" w:hAnsi="Verdana" w:eastAsia="宋体" w:cs="Verdana"/>
+          <w:b w:val="0"/>
+          <w:i w:val="0"/>
+          <w:caps w:val="0"/>
+          <w:color w:val="333333"/>
+          <w:spacing w:val="0"/>
+          <w:sz w:val="18"/>
+          <w:szCs w:val="18"/>
+          <w:shd w:val="clear" w:color="auto" w:fill="FFFFFF"/>
           <w:lang w:eastAsia="zh-CN"/>
         </w:rPr>
       </w:pPr>
       <w:r>
         <w:rPr>
-          <w:rFonts w:hint="eastAsia" w:eastAsia="宋体"/>
+          <w:rFonts w:hint="eastAsia" w:ascii="Verdana" w:hAnsi="Verdana" w:eastAsia="宋体" w:cs="Verdana"/>
+          <w:b w:val="0"/>
+          <w:i w:val="0"/>
+          <w:caps w:val="0"/>
+          <w:color w:val="333333"/>
+          <w:spacing w:val="0"/>
+          <w:sz w:val="18"/>
+          <w:szCs w:val="18"/>
+          <w:shd w:val="clear" w:color="auto" w:fill="FFFFFF"/>
           <w:lang w:val="en-US" w:eastAsia="zh-CN"/>
         </w:rPr>
         <w:t>1.</w:t>
       </w:r>
       <w:r>
         <w:rPr>
-          <w:rFonts w:hint="eastAsia" w:eastAsia="宋体"/>
+          <w:rFonts w:hint="eastAsia" w:ascii="Verdana" w:hAnsi="Verdana" w:eastAsia="宋体" w:cs="Verdana"/>
+          <w:b w:val="0"/>
+          <w:i w:val="0"/>
+          <w:caps w:val="0"/>
+          <w:color w:val="333333"/>
+          <w:spacing w:val="0"/>
+          <w:sz w:val="18"/>
+          <w:szCs w:val="18"/>
+          <w:shd w:val="clear" w:color="auto" w:fill="FFFFFF"/>
           <w:lang w:eastAsia="zh-CN"/>
         </w:rPr>
         <w:t>前期接口账号申请好。</w:t>
@@ -539,18 +974,47 @@
     </w:p>
     <w:p>
       <w:pPr>
-        <w:numPr>
-          <w:ilvl w:val="0"/>
-          <w:numId w:val="1"/>
-        </w:numPr>
-        <w:rPr>
-          <w:rFonts w:hint="eastAsia" w:eastAsia="宋体"/>
-          <w:lang w:val="en-US" w:eastAsia="zh-CN"/>
-        </w:rPr>
-      </w:pPr>
-      <w:r>
-        <w:rPr>
-          <w:rFonts w:hint="eastAsia" w:eastAsia="宋体"/>
+        <w:widowControl w:val="0"/>
+        <w:numPr>
+          <w:ilvl w:val="0"/>
+          <w:numId w:val="0"/>
+        </w:numPr>
+        <w:pBdr>
+          <w:top w:val="single" w:color="auto" w:sz="4" w:space="1"/>
+          <w:left w:val="single" w:color="auto" w:sz="4" w:space="4"/>
+          <w:bottom w:val="single" w:color="auto" w:sz="4" w:space="1"/>
+          <w:right w:val="single" w:color="auto" w:sz="4" w:space="4"/>
+          <w:between w:val="none" w:color="auto" w:sz="0" w:space="0"/>
+        </w:pBdr>
+        <w:shd w:val="clear" w:color="auto" w:fill="C0C0C0"/>
+        <w:adjustRightInd w:val="0"/>
+        <w:spacing w:line="360" w:lineRule="atLeast"/>
+        <w:jc w:val="left"/>
+        <w:textAlignment w:val="baseline"/>
+        <w:rPr>
+          <w:rFonts w:hint="eastAsia" w:ascii="Verdana" w:hAnsi="Verdana" w:eastAsia="宋体" w:cs="Verdana"/>
+          <w:b w:val="0"/>
+          <w:i w:val="0"/>
+          <w:caps w:val="0"/>
+          <w:color w:val="333333"/>
+          <w:spacing w:val="0"/>
+          <w:sz w:val="18"/>
+          <w:szCs w:val="18"/>
+          <w:shd w:val="clear" w:color="auto" w:fill="FFFFFF"/>
+          <w:lang w:val="en-US" w:eastAsia="zh-CN"/>
+        </w:rPr>
+      </w:pPr>
+      <w:r>
+        <w:rPr>
+          <w:rFonts w:hint="eastAsia" w:ascii="Verdana" w:hAnsi="Verdana" w:eastAsia="宋体" w:cs="Verdana"/>
+          <w:b w:val="0"/>
+          <w:i w:val="0"/>
+          <w:caps w:val="0"/>
+          <w:color w:val="333333"/>
+          <w:spacing w:val="0"/>
+          <w:sz w:val="18"/>
+          <w:szCs w:val="18"/>
+          <w:shd w:val="clear" w:color="auto" w:fill="FFFFFF"/>
           <w:lang w:val="en-US" w:eastAsia="zh-CN"/>
         </w:rPr>
         <w:t>代码，数据库最新</w:t>
@@ -558,18 +1022,47 @@
     </w:p>
     <w:p>
       <w:pPr>
-        <w:numPr>
-          <w:ilvl w:val="0"/>
-          <w:numId w:val="0"/>
-        </w:numPr>
-        <w:rPr>
-          <w:rFonts w:hint="eastAsia" w:eastAsia="宋体"/>
-          <w:lang w:val="en-US" w:eastAsia="zh-CN"/>
-        </w:rPr>
-      </w:pPr>
-      <w:r>
-        <w:rPr>
-          <w:rFonts w:hint="eastAsia" w:eastAsia="宋体"/>
+        <w:widowControl w:val="0"/>
+        <w:numPr>
+          <w:ilvl w:val="0"/>
+          <w:numId w:val="0"/>
+        </w:numPr>
+        <w:pBdr>
+          <w:top w:val="single" w:color="auto" w:sz="4" w:space="1"/>
+          <w:left w:val="single" w:color="auto" w:sz="4" w:space="4"/>
+          <w:bottom w:val="single" w:color="auto" w:sz="4" w:space="1"/>
+          <w:right w:val="single" w:color="auto" w:sz="4" w:space="4"/>
+          <w:between w:val="none" w:color="auto" w:sz="0" w:space="0"/>
+        </w:pBdr>
+        <w:shd w:val="clear" w:color="auto" w:fill="C0C0C0"/>
+        <w:adjustRightInd w:val="0"/>
+        <w:spacing w:line="360" w:lineRule="atLeast"/>
+        <w:jc w:val="left"/>
+        <w:textAlignment w:val="baseline"/>
+        <w:rPr>
+          <w:rFonts w:hint="eastAsia" w:ascii="Verdana" w:hAnsi="Verdana" w:eastAsia="宋体" w:cs="Verdana"/>
+          <w:b w:val="0"/>
+          <w:i w:val="0"/>
+          <w:caps w:val="0"/>
+          <w:color w:val="333333"/>
+          <w:spacing w:val="0"/>
+          <w:sz w:val="18"/>
+          <w:szCs w:val="18"/>
+          <w:shd w:val="clear" w:color="auto" w:fill="FFFFFF"/>
+          <w:lang w:val="en-US" w:eastAsia="zh-CN"/>
+        </w:rPr>
+      </w:pPr>
+      <w:r>
+        <w:rPr>
+          <w:rFonts w:hint="eastAsia" w:ascii="Verdana" w:hAnsi="Verdana" w:eastAsia="宋体" w:cs="Verdana"/>
+          <w:b w:val="0"/>
+          <w:i w:val="0"/>
+          <w:caps w:val="0"/>
+          <w:color w:val="333333"/>
+          <w:spacing w:val="0"/>
+          <w:sz w:val="18"/>
+          <w:szCs w:val="18"/>
+          <w:shd w:val="clear" w:color="auto" w:fill="FFFFFF"/>
           <w:lang w:val="en-US" w:eastAsia="zh-CN"/>
         </w:rPr>
         <w:t>代码打包成*tar.gz，数据库导出sql。</w:t>
@@ -577,26 +1070,80 @@
     </w:p>
     <w:p>
       <w:pPr>
-        <w:rPr>
-          <w:rFonts w:hint="eastAsia" w:eastAsia="宋体"/>
-          <w:lang w:val="en-US" w:eastAsia="zh-CN"/>
-        </w:rPr>
-      </w:pPr>
-    </w:p>
-    <w:p>
-      <w:pPr>
-        <w:numPr>
-          <w:ilvl w:val="0"/>
-          <w:numId w:val="2"/>
-        </w:numPr>
-        <w:rPr>
-          <w:rFonts w:hint="eastAsia" w:eastAsia="宋体"/>
-          <w:lang w:val="en-US" w:eastAsia="zh-CN"/>
-        </w:rPr>
-      </w:pPr>
-      <w:r>
-        <w:rPr>
-          <w:rFonts w:hint="eastAsia" w:eastAsia="宋体"/>
+        <w:widowControl w:val="0"/>
+        <w:numPr>
+          <w:ilvl w:val="0"/>
+          <w:numId w:val="0"/>
+        </w:numPr>
+        <w:pBdr>
+          <w:top w:val="single" w:color="auto" w:sz="4" w:space="1"/>
+          <w:left w:val="single" w:color="auto" w:sz="4" w:space="4"/>
+          <w:bottom w:val="single" w:color="auto" w:sz="4" w:space="1"/>
+          <w:right w:val="single" w:color="auto" w:sz="4" w:space="4"/>
+          <w:between w:val="none" w:color="auto" w:sz="0" w:space="0"/>
+        </w:pBdr>
+        <w:shd w:val="clear" w:color="auto" w:fill="C0C0C0"/>
+        <w:adjustRightInd w:val="0"/>
+        <w:spacing w:line="360" w:lineRule="atLeast"/>
+        <w:jc w:val="left"/>
+        <w:textAlignment w:val="baseline"/>
+        <w:rPr>
+          <w:rFonts w:hint="eastAsia" w:ascii="Verdana" w:hAnsi="Verdana" w:eastAsia="宋体" w:cs="Verdana"/>
+          <w:b w:val="0"/>
+          <w:i w:val="0"/>
+          <w:caps w:val="0"/>
+          <w:color w:val="333333"/>
+          <w:spacing w:val="0"/>
+          <w:sz w:val="18"/>
+          <w:szCs w:val="18"/>
+          <w:shd w:val="clear" w:color="auto" w:fill="FFFFFF"/>
+          <w:lang w:val="en-US" w:eastAsia="zh-CN"/>
+        </w:rPr>
+      </w:pPr>
+    </w:p>
+    <w:p>
+      <w:pPr>
+        <w:widowControl w:val="0"/>
+        <w:numPr>
+          <w:ilvl w:val="0"/>
+          <w:numId w:val="0"/>
+        </w:numPr>
+        <w:pBdr>
+          <w:top w:val="single" w:color="auto" w:sz="4" w:space="1"/>
+          <w:left w:val="single" w:color="auto" w:sz="4" w:space="4"/>
+          <w:bottom w:val="single" w:color="auto" w:sz="4" w:space="1"/>
+          <w:right w:val="single" w:color="auto" w:sz="4" w:space="4"/>
+          <w:between w:val="none" w:color="auto" w:sz="0" w:space="0"/>
+        </w:pBdr>
+        <w:shd w:val="clear" w:color="auto" w:fill="C0C0C0"/>
+        <w:adjustRightInd w:val="0"/>
+        <w:spacing w:line="360" w:lineRule="atLeast"/>
+        <w:jc w:val="left"/>
+        <w:textAlignment w:val="baseline"/>
+        <w:rPr>
+          <w:rFonts w:hint="eastAsia" w:ascii="Verdana" w:hAnsi="Verdana" w:eastAsia="宋体" w:cs="Verdana"/>
+          <w:b w:val="0"/>
+          <w:i w:val="0"/>
+          <w:caps w:val="0"/>
+          <w:color w:val="333333"/>
+          <w:spacing w:val="0"/>
+          <w:sz w:val="18"/>
+          <w:szCs w:val="18"/>
+          <w:shd w:val="clear" w:color="auto" w:fill="FFFFFF"/>
+          <w:lang w:val="en-US" w:eastAsia="zh-CN"/>
+        </w:rPr>
+      </w:pPr>
+      <w:r>
+        <w:rPr>
+          <w:rFonts w:hint="eastAsia" w:ascii="Verdana" w:hAnsi="Verdana" w:eastAsia="宋体" w:cs="Verdana"/>
+          <w:b w:val="0"/>
+          <w:i w:val="0"/>
+          <w:caps w:val="0"/>
+          <w:color w:val="333333"/>
+          <w:spacing w:val="0"/>
+          <w:sz w:val="18"/>
+          <w:szCs w:val="18"/>
+          <w:shd w:val="clear" w:color="auto" w:fill="FFFFFF"/>
           <w:lang w:val="en-US" w:eastAsia="zh-CN"/>
         </w:rPr>
         <w:t>后台配置信息</w:t>
@@ -604,18 +1151,47 @@
     </w:p>
     <w:p>
       <w:pPr>
-        <w:numPr>
-          <w:ilvl w:val="0"/>
-          <w:numId w:val="2"/>
-        </w:numPr>
-        <w:rPr>
-          <w:rFonts w:hint="eastAsia" w:eastAsia="宋体"/>
-          <w:lang w:val="en-US" w:eastAsia="zh-CN"/>
-        </w:rPr>
-      </w:pPr>
-      <w:r>
-        <w:rPr>
-          <w:rFonts w:hint="eastAsia" w:eastAsia="宋体"/>
+        <w:widowControl w:val="0"/>
+        <w:numPr>
+          <w:ilvl w:val="0"/>
+          <w:numId w:val="0"/>
+        </w:numPr>
+        <w:pBdr>
+          <w:top w:val="single" w:color="auto" w:sz="4" w:space="1"/>
+          <w:left w:val="single" w:color="auto" w:sz="4" w:space="4"/>
+          <w:bottom w:val="single" w:color="auto" w:sz="4" w:space="1"/>
+          <w:right w:val="single" w:color="auto" w:sz="4" w:space="4"/>
+          <w:between w:val="none" w:color="auto" w:sz="0" w:space="0"/>
+        </w:pBdr>
+        <w:shd w:val="clear" w:color="auto" w:fill="C0C0C0"/>
+        <w:adjustRightInd w:val="0"/>
+        <w:spacing w:line="360" w:lineRule="atLeast"/>
+        <w:jc w:val="left"/>
+        <w:textAlignment w:val="baseline"/>
+        <w:rPr>
+          <w:rFonts w:hint="eastAsia" w:ascii="Verdana" w:hAnsi="Verdana" w:eastAsia="宋体" w:cs="Verdana"/>
+          <w:b w:val="0"/>
+          <w:i w:val="0"/>
+          <w:caps w:val="0"/>
+          <w:color w:val="333333"/>
+          <w:spacing w:val="0"/>
+          <w:sz w:val="18"/>
+          <w:szCs w:val="18"/>
+          <w:shd w:val="clear" w:color="auto" w:fill="FFFFFF"/>
+          <w:lang w:val="en-US" w:eastAsia="zh-CN"/>
+        </w:rPr>
+      </w:pPr>
+      <w:r>
+        <w:rPr>
+          <w:rFonts w:hint="eastAsia" w:ascii="Verdana" w:hAnsi="Verdana" w:eastAsia="宋体" w:cs="Verdana"/>
+          <w:b w:val="0"/>
+          <w:i w:val="0"/>
+          <w:caps w:val="0"/>
+          <w:color w:val="333333"/>
+          <w:spacing w:val="0"/>
+          <w:sz w:val="18"/>
+          <w:szCs w:val="18"/>
+          <w:shd w:val="clear" w:color="auto" w:fill="FFFFFF"/>
           <w:lang w:val="en-US" w:eastAsia="zh-CN"/>
         </w:rPr>
         <w:t>前端订单创建</w:t>
@@ -623,18 +1199,47 @@
     </w:p>
     <w:p>
       <w:pPr>
-        <w:numPr>
-          <w:ilvl w:val="0"/>
-          <w:numId w:val="2"/>
-        </w:numPr>
-        <w:rPr>
-          <w:rFonts w:hint="eastAsia" w:eastAsia="宋体"/>
-          <w:lang w:val="en-US" w:eastAsia="zh-CN"/>
-        </w:rPr>
-      </w:pPr>
-      <w:r>
-        <w:rPr>
-          <w:rFonts w:hint="eastAsia" w:eastAsia="宋体"/>
+        <w:widowControl w:val="0"/>
+        <w:numPr>
+          <w:ilvl w:val="0"/>
+          <w:numId w:val="0"/>
+        </w:numPr>
+        <w:pBdr>
+          <w:top w:val="single" w:color="auto" w:sz="4" w:space="1"/>
+          <w:left w:val="single" w:color="auto" w:sz="4" w:space="4"/>
+          <w:bottom w:val="single" w:color="auto" w:sz="4" w:space="1"/>
+          <w:right w:val="single" w:color="auto" w:sz="4" w:space="4"/>
+          <w:between w:val="none" w:color="auto" w:sz="0" w:space="0"/>
+        </w:pBdr>
+        <w:shd w:val="clear" w:color="auto" w:fill="C0C0C0"/>
+        <w:adjustRightInd w:val="0"/>
+        <w:spacing w:line="360" w:lineRule="atLeast"/>
+        <w:jc w:val="left"/>
+        <w:textAlignment w:val="baseline"/>
+        <w:rPr>
+          <w:rFonts w:hint="eastAsia" w:ascii="Verdana" w:hAnsi="Verdana" w:eastAsia="宋体" w:cs="Verdana"/>
+          <w:b w:val="0"/>
+          <w:i w:val="0"/>
+          <w:caps w:val="0"/>
+          <w:color w:val="333333"/>
+          <w:spacing w:val="0"/>
+          <w:sz w:val="18"/>
+          <w:szCs w:val="18"/>
+          <w:shd w:val="clear" w:color="auto" w:fill="FFFFFF"/>
+          <w:lang w:val="en-US" w:eastAsia="zh-CN"/>
+        </w:rPr>
+      </w:pPr>
+      <w:r>
+        <w:rPr>
+          <w:rFonts w:hint="eastAsia" w:ascii="Verdana" w:hAnsi="Verdana" w:eastAsia="宋体" w:cs="Verdana"/>
+          <w:b w:val="0"/>
+          <w:i w:val="0"/>
+          <w:caps w:val="0"/>
+          <w:color w:val="333333"/>
+          <w:spacing w:val="0"/>
+          <w:sz w:val="18"/>
+          <w:szCs w:val="18"/>
+          <w:shd w:val="clear" w:color="auto" w:fill="FFFFFF"/>
           <w:lang w:val="en-US" w:eastAsia="zh-CN"/>
         </w:rPr>
         <w:t>后端接口查询展示在前端</w:t>
@@ -642,14 +1247,47 @@
     </w:p>
     <w:p>
       <w:pPr>
-        <w:rPr>
-          <w:rFonts w:hint="eastAsia" w:eastAsia="宋体"/>
-          <w:lang w:val="en-US" w:eastAsia="zh-CN"/>
-        </w:rPr>
-      </w:pPr>
-      <w:r>
-        <w:rPr>
-          <w:rFonts w:hint="eastAsia" w:eastAsia="宋体"/>
+        <w:widowControl w:val="0"/>
+        <w:numPr>
+          <w:ilvl w:val="0"/>
+          <w:numId w:val="0"/>
+        </w:numPr>
+        <w:pBdr>
+          <w:top w:val="single" w:color="auto" w:sz="4" w:space="1"/>
+          <w:left w:val="single" w:color="auto" w:sz="4" w:space="4"/>
+          <w:bottom w:val="single" w:color="auto" w:sz="4" w:space="1"/>
+          <w:right w:val="single" w:color="auto" w:sz="4" w:space="4"/>
+          <w:between w:val="none" w:color="auto" w:sz="0" w:space="0"/>
+        </w:pBdr>
+        <w:shd w:val="clear" w:color="auto" w:fill="C0C0C0"/>
+        <w:adjustRightInd w:val="0"/>
+        <w:spacing w:line="360" w:lineRule="atLeast"/>
+        <w:jc w:val="left"/>
+        <w:textAlignment w:val="baseline"/>
+        <w:rPr>
+          <w:rFonts w:hint="eastAsia" w:ascii="Verdana" w:hAnsi="Verdana" w:eastAsia="宋体" w:cs="Verdana"/>
+          <w:b w:val="0"/>
+          <w:i w:val="0"/>
+          <w:caps w:val="0"/>
+          <w:color w:val="333333"/>
+          <w:spacing w:val="0"/>
+          <w:sz w:val="18"/>
+          <w:szCs w:val="18"/>
+          <w:shd w:val="clear" w:color="auto" w:fill="FFFFFF"/>
+          <w:lang w:val="en-US" w:eastAsia="zh-CN"/>
+        </w:rPr>
+      </w:pPr>
+      <w:r>
+        <w:rPr>
+          <w:rFonts w:hint="eastAsia" w:ascii="Verdana" w:hAnsi="Verdana" w:eastAsia="宋体" w:cs="Verdana"/>
+          <w:b w:val="0"/>
+          <w:i w:val="0"/>
+          <w:caps w:val="0"/>
+          <w:color w:val="333333"/>
+          <w:spacing w:val="0"/>
+          <w:sz w:val="18"/>
+          <w:szCs w:val="18"/>
+          <w:shd w:val="clear" w:color="auto" w:fill="FFFFFF"/>
           <w:lang w:val="en-US" w:eastAsia="zh-CN"/>
         </w:rPr>
         <w:t>了解接口文档，熟悉“点了吗”业务流程</w:t>
@@ -657,220 +1295,652 @@
     </w:p>
     <w:p>
       <w:pPr>
-        <w:rPr>
-          <w:rFonts w:hint="eastAsia" w:eastAsia="宋体"/>
-          <w:lang w:val="en-US" w:eastAsia="zh-CN"/>
-        </w:rPr>
-      </w:pPr>
-      <w:r>
-        <w:rPr>
-          <w:rFonts w:hint="eastAsia" w:eastAsia="宋体"/>
-          <w:lang w:val="en-US" w:eastAsia="zh-CN"/>
-        </w:rPr>
-        <w:t>关于配送功能，保守估计4周，费用5K左右</w:t>
-      </w:r>
-    </w:p>
-    <w:p>
-      <w:pPr>
-        <w:rPr>
-          <w:rFonts w:hint="eastAsia" w:eastAsia="宋体"/>
-          <w:lang w:val="en-US" w:eastAsia="zh-CN"/>
-        </w:rPr>
-      </w:pPr>
-    </w:p>
-    <w:p>
-      <w:pPr>
-        <w:rPr>
-          <w:rFonts w:hint="eastAsia"/>
-        </w:rPr>
-      </w:pPr>
-      <w:r>
+        <w:widowControl w:val="0"/>
+        <w:numPr>
+          <w:ilvl w:val="0"/>
+          <w:numId w:val="0"/>
+        </w:numPr>
+        <w:pBdr>
+          <w:top w:val="single" w:color="auto" w:sz="4" w:space="1"/>
+          <w:left w:val="single" w:color="auto" w:sz="4" w:space="4"/>
+          <w:bottom w:val="single" w:color="auto" w:sz="4" w:space="1"/>
+          <w:right w:val="single" w:color="auto" w:sz="4" w:space="4"/>
+          <w:between w:val="none" w:color="auto" w:sz="0" w:space="0"/>
+        </w:pBdr>
+        <w:shd w:val="clear" w:color="auto" w:fill="C0C0C0"/>
+        <w:adjustRightInd w:val="0"/>
+        <w:spacing w:line="360" w:lineRule="atLeast"/>
+        <w:jc w:val="left"/>
+        <w:textAlignment w:val="baseline"/>
+        <w:rPr>
+          <w:rFonts w:hint="eastAsia" w:ascii="Verdana" w:hAnsi="Verdana" w:eastAsia="宋体" w:cs="Verdana"/>
+          <w:b w:val="0"/>
+          <w:i w:val="0"/>
+          <w:caps w:val="0"/>
+          <w:color w:val="333333"/>
+          <w:spacing w:val="0"/>
+          <w:sz w:val="18"/>
+          <w:szCs w:val="18"/>
+          <w:shd w:val="clear" w:color="auto" w:fill="FFFFFF"/>
+          <w:lang w:val="en-US" w:eastAsia="zh-CN"/>
+        </w:rPr>
+      </w:pPr>
+    </w:p>
+    <w:p>
+      <w:pPr>
+        <w:widowControl w:val="0"/>
+        <w:numPr>
+          <w:ilvl w:val="0"/>
+          <w:numId w:val="0"/>
+        </w:numPr>
+        <w:pBdr>
+          <w:top w:val="single" w:color="auto" w:sz="4" w:space="1"/>
+          <w:left w:val="single" w:color="auto" w:sz="4" w:space="4"/>
+          <w:bottom w:val="single" w:color="auto" w:sz="4" w:space="1"/>
+          <w:right w:val="single" w:color="auto" w:sz="4" w:space="4"/>
+          <w:between w:val="none" w:color="auto" w:sz="0" w:space="0"/>
+        </w:pBdr>
+        <w:shd w:val="clear" w:color="auto" w:fill="C0C0C0"/>
+        <w:adjustRightInd w:val="0"/>
+        <w:spacing w:line="360" w:lineRule="atLeast"/>
+        <w:jc w:val="left"/>
+        <w:textAlignment w:val="baseline"/>
+        <w:rPr>
+          <w:rFonts w:hint="eastAsia" w:ascii="Verdana" w:hAnsi="Verdana" w:eastAsia="宋体" w:cs="Verdana"/>
+          <w:b w:val="0"/>
+          <w:i w:val="0"/>
+          <w:caps w:val="0"/>
+          <w:color w:val="333333"/>
+          <w:spacing w:val="0"/>
+          <w:sz w:val="18"/>
+          <w:szCs w:val="18"/>
+          <w:shd w:val="clear" w:color="auto" w:fill="FFFFFF"/>
+        </w:rPr>
+      </w:pPr>
+      <w:r>
+        <w:rPr>
+          <w:rFonts w:hint="default" w:ascii="Verdana" w:hAnsi="Verdana" w:eastAsia="宋体" w:cs="Verdana"/>
+          <w:b w:val="0"/>
+          <w:i w:val="0"/>
+          <w:caps w:val="0"/>
+          <w:color w:val="333333"/>
+          <w:spacing w:val="0"/>
+          <w:sz w:val="18"/>
+          <w:szCs w:val="18"/>
+          <w:shd w:val="clear" w:color="auto" w:fill="FFFFFF"/>
+        </w:rPr>
         <w:t>达达配送：</w:t>
       </w:r>
     </w:p>
     <w:p>
       <w:pPr>
-        <w:rPr>
-          <w:rFonts w:hint="eastAsia"/>
-        </w:rPr>
-      </w:pPr>
-      <w:r>
+        <w:widowControl w:val="0"/>
+        <w:numPr>
+          <w:ilvl w:val="0"/>
+          <w:numId w:val="0"/>
+        </w:numPr>
+        <w:pBdr>
+          <w:top w:val="single" w:color="auto" w:sz="4" w:space="1"/>
+          <w:left w:val="single" w:color="auto" w:sz="4" w:space="4"/>
+          <w:bottom w:val="single" w:color="auto" w:sz="4" w:space="1"/>
+          <w:right w:val="single" w:color="auto" w:sz="4" w:space="4"/>
+          <w:between w:val="none" w:color="auto" w:sz="0" w:space="0"/>
+        </w:pBdr>
+        <w:shd w:val="clear" w:color="auto" w:fill="C0C0C0"/>
+        <w:adjustRightInd w:val="0"/>
+        <w:spacing w:line="360" w:lineRule="atLeast"/>
+        <w:jc w:val="left"/>
+        <w:textAlignment w:val="baseline"/>
+        <w:rPr>
+          <w:rFonts w:hint="eastAsia" w:ascii="Verdana" w:hAnsi="Verdana" w:eastAsia="宋体" w:cs="Verdana"/>
+          <w:b w:val="0"/>
+          <w:i w:val="0"/>
+          <w:caps w:val="0"/>
+          <w:color w:val="333333"/>
+          <w:spacing w:val="0"/>
+          <w:sz w:val="18"/>
+          <w:szCs w:val="18"/>
+          <w:shd w:val="clear" w:color="auto" w:fill="FFFFFF"/>
+        </w:rPr>
+      </w:pPr>
+      <w:r>
+        <w:rPr>
+          <w:rFonts w:hint="default" w:ascii="Verdana" w:hAnsi="Verdana" w:eastAsia="宋体" w:cs="Verdana"/>
+          <w:b w:val="0"/>
+          <w:i w:val="0"/>
+          <w:caps w:val="0"/>
+          <w:color w:val="333333"/>
+          <w:spacing w:val="0"/>
+          <w:sz w:val="18"/>
+          <w:szCs w:val="18"/>
+          <w:shd w:val="clear" w:color="auto" w:fill="FFFFFF"/>
+        </w:rPr>
         <w:fldChar w:fldCharType="begin"/>
       </w:r>
       <w:r>
+        <w:rPr>
+          <w:rFonts w:hint="default" w:ascii="Verdana" w:hAnsi="Verdana" w:eastAsia="宋体" w:cs="Verdana"/>
+          <w:b w:val="0"/>
+          <w:i w:val="0"/>
+          <w:caps w:val="0"/>
+          <w:color w:val="333333"/>
+          <w:spacing w:val="0"/>
+          <w:sz w:val="18"/>
+          <w:szCs w:val="18"/>
+          <w:shd w:val="clear" w:color="auto" w:fill="FFFFFF"/>
+        </w:rPr>
         <w:instrText xml:space="preserve"> HYPERLINK "http://newopen.imdada.cn/#/development/file/add?_k=e8dkrg" </w:instrText>
       </w:r>
       <w:r>
+        <w:rPr>
+          <w:rFonts w:hint="default" w:ascii="Verdana" w:hAnsi="Verdana" w:eastAsia="宋体" w:cs="Verdana"/>
+          <w:b w:val="0"/>
+          <w:i w:val="0"/>
+          <w:caps w:val="0"/>
+          <w:color w:val="333333"/>
+          <w:spacing w:val="0"/>
+          <w:sz w:val="18"/>
+          <w:szCs w:val="18"/>
+          <w:shd w:val="clear" w:color="auto" w:fill="FFFFFF"/>
+        </w:rPr>
         <w:fldChar w:fldCharType="separate"/>
       </w:r>
       <w:r>
         <w:rPr>
-          <w:rStyle w:val="9"/>
+          <w:rFonts w:hint="default" w:ascii="Verdana" w:hAnsi="Verdana" w:eastAsia="宋体" w:cs="Verdana"/>
+          <w:b w:val="0"/>
+          <w:i w:val="0"/>
+          <w:caps w:val="0"/>
+          <w:color w:val="333333"/>
+          <w:spacing w:val="0"/>
+          <w:sz w:val="18"/>
+          <w:szCs w:val="18"/>
+          <w:shd w:val="clear" w:color="auto" w:fill="FFFFFF"/>
         </w:rPr>
         <w:t>http://newopen.imdada.cn/#/development/file/add?_k=e8dkrg</w:t>
       </w:r>
       <w:r>
         <w:rPr>
-          <w:rStyle w:val="9"/>
+          <w:rFonts w:hint="default" w:ascii="Verdana" w:hAnsi="Verdana" w:eastAsia="宋体" w:cs="Verdana"/>
+          <w:b w:val="0"/>
+          <w:i w:val="0"/>
+          <w:caps w:val="0"/>
+          <w:color w:val="333333"/>
+          <w:spacing w:val="0"/>
+          <w:sz w:val="18"/>
+          <w:szCs w:val="18"/>
+          <w:shd w:val="clear" w:color="auto" w:fill="FFFFFF"/>
         </w:rPr>
         <w:fldChar w:fldCharType="end"/>
       </w:r>
     </w:p>
     <w:p>
       <w:pPr>
-        <w:rPr>
-          <w:rFonts w:hint="eastAsia"/>
-        </w:rPr>
-      </w:pPr>
-    </w:p>
-    <w:p>
-      <w:pPr>
-        <w:pStyle w:val="11"/>
-        <w:numPr>
-          <w:ilvl w:val="0"/>
-          <w:numId w:val="3"/>
-        </w:numPr>
-        <w:ind w:firstLineChars="0"/>
-        <w:rPr>
-          <w:rFonts w:hint="eastAsia"/>
-        </w:rPr>
-      </w:pPr>
-      <w:r>
-        <w:rPr>
-          <w:rFonts w:hint="eastAsia"/>
+        <w:widowControl w:val="0"/>
+        <w:numPr>
+          <w:ilvl w:val="0"/>
+          <w:numId w:val="0"/>
+        </w:numPr>
+        <w:pBdr>
+          <w:top w:val="single" w:color="auto" w:sz="4" w:space="1"/>
+          <w:left w:val="single" w:color="auto" w:sz="4" w:space="4"/>
+          <w:bottom w:val="single" w:color="auto" w:sz="4" w:space="1"/>
+          <w:right w:val="single" w:color="auto" w:sz="4" w:space="4"/>
+          <w:between w:val="none" w:color="auto" w:sz="0" w:space="0"/>
+        </w:pBdr>
+        <w:shd w:val="clear" w:color="auto" w:fill="C0C0C0"/>
+        <w:adjustRightInd w:val="0"/>
+        <w:spacing w:line="360" w:lineRule="atLeast"/>
+        <w:jc w:val="left"/>
+        <w:textAlignment w:val="baseline"/>
+        <w:rPr>
+          <w:rFonts w:hint="eastAsia" w:ascii="Verdana" w:hAnsi="Verdana" w:eastAsia="宋体" w:cs="Verdana"/>
+          <w:b w:val="0"/>
+          <w:i w:val="0"/>
+          <w:caps w:val="0"/>
+          <w:color w:val="333333"/>
+          <w:spacing w:val="0"/>
+          <w:sz w:val="18"/>
+          <w:szCs w:val="18"/>
+          <w:shd w:val="clear" w:color="auto" w:fill="FFFFFF"/>
+        </w:rPr>
+      </w:pPr>
+    </w:p>
+    <w:p>
+      <w:pPr>
+        <w:widowControl w:val="0"/>
+        <w:numPr>
+          <w:ilvl w:val="0"/>
+          <w:numId w:val="0"/>
+        </w:numPr>
+        <w:pBdr>
+          <w:top w:val="single" w:color="auto" w:sz="4" w:space="1"/>
+          <w:left w:val="single" w:color="auto" w:sz="4" w:space="4"/>
+          <w:bottom w:val="single" w:color="auto" w:sz="4" w:space="1"/>
+          <w:right w:val="single" w:color="auto" w:sz="4" w:space="4"/>
+          <w:between w:val="none" w:color="auto" w:sz="0" w:space="0"/>
+        </w:pBdr>
+        <w:shd w:val="clear" w:color="auto" w:fill="C0C0C0"/>
+        <w:adjustRightInd w:val="0"/>
+        <w:spacing w:line="360" w:lineRule="atLeast"/>
+        <w:jc w:val="left"/>
+        <w:textAlignment w:val="baseline"/>
+        <w:rPr>
+          <w:rFonts w:hint="eastAsia" w:ascii="Verdana" w:hAnsi="Verdana" w:eastAsia="宋体" w:cs="Verdana"/>
+          <w:b w:val="0"/>
+          <w:i w:val="0"/>
+          <w:caps w:val="0"/>
+          <w:color w:val="333333"/>
+          <w:spacing w:val="0"/>
+          <w:sz w:val="18"/>
+          <w:szCs w:val="18"/>
+          <w:shd w:val="clear" w:color="auto" w:fill="FFFFFF"/>
+        </w:rPr>
+      </w:pPr>
+      <w:r>
+        <w:rPr>
+          <w:rFonts w:hint="eastAsia" w:ascii="Verdana" w:hAnsi="Verdana" w:eastAsia="宋体" w:cs="Verdana"/>
+          <w:b w:val="0"/>
+          <w:i w:val="0"/>
+          <w:caps w:val="0"/>
+          <w:color w:val="333333"/>
+          <w:spacing w:val="0"/>
+          <w:sz w:val="18"/>
+          <w:szCs w:val="18"/>
+          <w:shd w:val="clear" w:color="auto" w:fill="FFFFFF"/>
         </w:rPr>
         <w:t>商家后台门店信息加个Tab“配送设置”</w:t>
       </w:r>
     </w:p>
     <w:p>
       <w:pPr>
-        <w:pStyle w:val="11"/>
-        <w:ind w:left="720" w:firstLine="0" w:firstLineChars="0"/>
-        <w:rPr>
-          <w:rFonts w:hint="eastAsia"/>
-        </w:rPr>
-      </w:pPr>
-      <w:r>
-        <w:rPr>
-          <w:rFonts w:hint="eastAsia"/>
+        <w:widowControl w:val="0"/>
+        <w:numPr>
+          <w:ilvl w:val="0"/>
+          <w:numId w:val="0"/>
+        </w:numPr>
+        <w:pBdr>
+          <w:top w:val="single" w:color="auto" w:sz="4" w:space="1"/>
+          <w:left w:val="single" w:color="auto" w:sz="4" w:space="4"/>
+          <w:bottom w:val="single" w:color="auto" w:sz="4" w:space="1"/>
+          <w:right w:val="single" w:color="auto" w:sz="4" w:space="4"/>
+          <w:between w:val="none" w:color="auto" w:sz="0" w:space="0"/>
+        </w:pBdr>
+        <w:shd w:val="clear" w:color="auto" w:fill="C0C0C0"/>
+        <w:adjustRightInd w:val="0"/>
+        <w:spacing w:line="360" w:lineRule="atLeast"/>
+        <w:jc w:val="left"/>
+        <w:textAlignment w:val="baseline"/>
+        <w:rPr>
+          <w:rFonts w:hint="eastAsia" w:ascii="Verdana" w:hAnsi="Verdana" w:eastAsia="宋体" w:cs="Verdana"/>
+          <w:b w:val="0"/>
+          <w:i w:val="0"/>
+          <w:caps w:val="0"/>
+          <w:color w:val="333333"/>
+          <w:spacing w:val="0"/>
+          <w:sz w:val="18"/>
+          <w:szCs w:val="18"/>
+          <w:shd w:val="clear" w:color="auto" w:fill="FFFFFF"/>
+        </w:rPr>
+      </w:pPr>
+      <w:r>
+        <w:rPr>
+          <w:rFonts w:hint="eastAsia" w:ascii="Verdana" w:hAnsi="Verdana" w:eastAsia="宋体" w:cs="Verdana"/>
+          <w:b w:val="0"/>
+          <w:i w:val="0"/>
+          <w:caps w:val="0"/>
+          <w:color w:val="333333"/>
+          <w:spacing w:val="0"/>
+          <w:sz w:val="18"/>
+          <w:szCs w:val="18"/>
+          <w:shd w:val="clear" w:color="auto" w:fill="FFFFFF"/>
         </w:rPr>
         <w:t>配送类型：1、门店配送 2、蜂鸟配送（设置相对于参数） 3、达达配送（设置相对于参数）</w:t>
       </w:r>
     </w:p>
     <w:p>
       <w:pPr>
-        <w:pStyle w:val="11"/>
-        <w:ind w:left="720" w:firstLine="0" w:firstLineChars="0"/>
-        <w:rPr>
-          <w:rFonts w:hint="eastAsia"/>
-        </w:rPr>
-      </w:pPr>
-      <w:r>
-        <w:rPr>
-          <w:rFonts w:hint="eastAsia"/>
+        <w:widowControl w:val="0"/>
+        <w:numPr>
+          <w:ilvl w:val="0"/>
+          <w:numId w:val="0"/>
+        </w:numPr>
+        <w:pBdr>
+          <w:top w:val="single" w:color="auto" w:sz="4" w:space="1"/>
+          <w:left w:val="single" w:color="auto" w:sz="4" w:space="4"/>
+          <w:bottom w:val="single" w:color="auto" w:sz="4" w:space="1"/>
+          <w:right w:val="single" w:color="auto" w:sz="4" w:space="4"/>
+          <w:between w:val="none" w:color="auto" w:sz="0" w:space="0"/>
+        </w:pBdr>
+        <w:shd w:val="clear" w:color="auto" w:fill="C0C0C0"/>
+        <w:adjustRightInd w:val="0"/>
+        <w:spacing w:line="360" w:lineRule="atLeast"/>
+        <w:jc w:val="left"/>
+        <w:textAlignment w:val="baseline"/>
+        <w:rPr>
+          <w:rFonts w:hint="eastAsia" w:ascii="Verdana" w:hAnsi="Verdana" w:eastAsia="宋体" w:cs="Verdana"/>
+          <w:b w:val="0"/>
+          <w:i w:val="0"/>
+          <w:caps w:val="0"/>
+          <w:color w:val="333333"/>
+          <w:spacing w:val="0"/>
+          <w:sz w:val="18"/>
+          <w:szCs w:val="18"/>
+          <w:shd w:val="clear" w:color="auto" w:fill="FFFFFF"/>
+        </w:rPr>
+      </w:pPr>
+      <w:r>
+        <w:rPr>
+          <w:rFonts w:hint="eastAsia" w:ascii="Verdana" w:hAnsi="Verdana" w:eastAsia="宋体" w:cs="Verdana"/>
+          <w:b w:val="0"/>
+          <w:i w:val="0"/>
+          <w:caps w:val="0"/>
+          <w:color w:val="333333"/>
+          <w:spacing w:val="0"/>
+          <w:sz w:val="18"/>
+          <w:szCs w:val="18"/>
+          <w:shd w:val="clear" w:color="auto" w:fill="FFFFFF"/>
         </w:rPr>
         <w:fldChar w:fldCharType="begin"/>
       </w:r>
       <w:r>
         <w:rPr>
-          <w:rFonts w:hint="eastAsia"/>
+          <w:rFonts w:hint="eastAsia" w:ascii="Verdana" w:hAnsi="Verdana" w:eastAsia="宋体" w:cs="Verdana"/>
+          <w:b w:val="0"/>
+          <w:i w:val="0"/>
+          <w:caps w:val="0"/>
+          <w:color w:val="333333"/>
+          <w:spacing w:val="0"/>
+          <w:sz w:val="18"/>
+          <w:szCs w:val="18"/>
+          <w:shd w:val="clear" w:color="auto" w:fill="FFFFFF"/>
         </w:rPr>
         <w:instrText xml:space="preserve"> HYPERLINK "http://www.dianlema.net/web/index.php?c=site&amp;a=entry&amp;op=post&amp;id=21&amp;storeid=21&amp;do=stores2&amp;m=weisrc_dish" </w:instrText>
       </w:r>
       <w:r>
         <w:rPr>
-          <w:rFonts w:hint="eastAsia"/>
+          <w:rFonts w:hint="eastAsia" w:ascii="Verdana" w:hAnsi="Verdana" w:eastAsia="宋体" w:cs="Verdana"/>
+          <w:b w:val="0"/>
+          <w:i w:val="0"/>
+          <w:caps w:val="0"/>
+          <w:color w:val="333333"/>
+          <w:spacing w:val="0"/>
+          <w:sz w:val="18"/>
+          <w:szCs w:val="18"/>
+          <w:shd w:val="clear" w:color="auto" w:fill="FFFFFF"/>
         </w:rPr>
         <w:fldChar w:fldCharType="separate"/>
       </w:r>
       <w:r>
         <w:rPr>
-          <w:rStyle w:val="9"/>
-          <w:rFonts w:hint="eastAsia"/>
+          <w:rFonts w:hint="eastAsia" w:ascii="Verdana" w:hAnsi="Verdana" w:eastAsia="宋体" w:cs="Verdana"/>
+          <w:b w:val="0"/>
+          <w:i w:val="0"/>
+          <w:caps w:val="0"/>
+          <w:color w:val="333333"/>
+          <w:spacing w:val="0"/>
+          <w:sz w:val="18"/>
+          <w:szCs w:val="18"/>
+          <w:shd w:val="clear" w:color="auto" w:fill="FFFFFF"/>
         </w:rPr>
         <w:t>http://www.dianlema.net/web/index.php?c=site&amp;a=entry&amp;op=post&amp;id=21&amp;storeid=21&amp;do=stores2&amp;m=weisrc_dish</w:t>
       </w:r>
       <w:r>
         <w:rPr>
-          <w:rFonts w:hint="eastAsia"/>
+          <w:rFonts w:hint="eastAsia" w:ascii="Verdana" w:hAnsi="Verdana" w:eastAsia="宋体" w:cs="Verdana"/>
+          <w:b w:val="0"/>
+          <w:i w:val="0"/>
+          <w:caps w:val="0"/>
+          <w:color w:val="333333"/>
+          <w:spacing w:val="0"/>
+          <w:sz w:val="18"/>
+          <w:szCs w:val="18"/>
+          <w:shd w:val="clear" w:color="auto" w:fill="FFFFFF"/>
         </w:rPr>
         <w:fldChar w:fldCharType="end"/>
       </w:r>
     </w:p>
     <w:p>
       <w:pPr>
-        <w:pStyle w:val="11"/>
-        <w:ind w:left="720" w:firstLine="0" w:firstLineChars="0"/>
-        <w:rPr>
-          <w:rFonts w:hint="eastAsia"/>
-        </w:rPr>
-      </w:pPr>
-    </w:p>
-    <w:p>
-      <w:pPr>
-        <w:pStyle w:val="11"/>
-        <w:ind w:left="720" w:firstLine="0" w:firstLineChars="0"/>
-        <w:rPr>
-          <w:rFonts w:hint="eastAsia"/>
-        </w:rPr>
-      </w:pPr>
-      <w:r>
-        <w:rPr>
-          <w:rFonts w:hint="eastAsia"/>
+        <w:widowControl w:val="0"/>
+        <w:numPr>
+          <w:ilvl w:val="0"/>
+          <w:numId w:val="0"/>
+        </w:numPr>
+        <w:pBdr>
+          <w:top w:val="single" w:color="auto" w:sz="4" w:space="1"/>
+          <w:left w:val="single" w:color="auto" w:sz="4" w:space="4"/>
+          <w:bottom w:val="single" w:color="auto" w:sz="4" w:space="1"/>
+          <w:right w:val="single" w:color="auto" w:sz="4" w:space="4"/>
+          <w:between w:val="none" w:color="auto" w:sz="0" w:space="0"/>
+        </w:pBdr>
+        <w:shd w:val="clear" w:color="auto" w:fill="C0C0C0"/>
+        <w:adjustRightInd w:val="0"/>
+        <w:spacing w:line="360" w:lineRule="atLeast"/>
+        <w:jc w:val="left"/>
+        <w:textAlignment w:val="baseline"/>
+        <w:rPr>
+          <w:rFonts w:hint="eastAsia" w:ascii="Verdana" w:hAnsi="Verdana" w:eastAsia="宋体" w:cs="Verdana"/>
+          <w:b w:val="0"/>
+          <w:i w:val="0"/>
+          <w:caps w:val="0"/>
+          <w:color w:val="333333"/>
+          <w:spacing w:val="0"/>
+          <w:sz w:val="18"/>
+          <w:szCs w:val="18"/>
+          <w:shd w:val="clear" w:color="auto" w:fill="FFFFFF"/>
+        </w:rPr>
+      </w:pPr>
+    </w:p>
+    <w:p>
+      <w:pPr>
+        <w:widowControl w:val="0"/>
+        <w:numPr>
+          <w:ilvl w:val="0"/>
+          <w:numId w:val="0"/>
+        </w:numPr>
+        <w:pBdr>
+          <w:top w:val="single" w:color="auto" w:sz="4" w:space="1"/>
+          <w:left w:val="single" w:color="auto" w:sz="4" w:space="4"/>
+          <w:bottom w:val="single" w:color="auto" w:sz="4" w:space="1"/>
+          <w:right w:val="single" w:color="auto" w:sz="4" w:space="4"/>
+          <w:between w:val="none" w:color="auto" w:sz="0" w:space="0"/>
+        </w:pBdr>
+        <w:shd w:val="clear" w:color="auto" w:fill="C0C0C0"/>
+        <w:adjustRightInd w:val="0"/>
+        <w:spacing w:line="360" w:lineRule="atLeast"/>
+        <w:jc w:val="left"/>
+        <w:textAlignment w:val="baseline"/>
+        <w:rPr>
+          <w:rFonts w:hint="eastAsia" w:ascii="Verdana" w:hAnsi="Verdana" w:eastAsia="宋体" w:cs="Verdana"/>
+          <w:b w:val="0"/>
+          <w:i w:val="0"/>
+          <w:caps w:val="0"/>
+          <w:color w:val="333333"/>
+          <w:spacing w:val="0"/>
+          <w:sz w:val="18"/>
+          <w:szCs w:val="18"/>
+          <w:shd w:val="clear" w:color="auto" w:fill="FFFFFF"/>
+        </w:rPr>
+      </w:pPr>
+      <w:r>
+        <w:rPr>
+          <w:rFonts w:hint="eastAsia" w:ascii="Verdana" w:hAnsi="Verdana" w:eastAsia="宋体" w:cs="Verdana"/>
+          <w:b w:val="0"/>
+          <w:i w:val="0"/>
+          <w:caps w:val="0"/>
+          <w:color w:val="333333"/>
+          <w:spacing w:val="0"/>
+          <w:sz w:val="18"/>
+          <w:szCs w:val="18"/>
+          <w:shd w:val="clear" w:color="auto" w:fill="FFFFFF"/>
         </w:rPr>
         <w:fldChar w:fldCharType="begin"/>
       </w:r>
       <w:r>
         <w:rPr>
-          <w:rFonts w:hint="eastAsia"/>
+          <w:rFonts w:hint="eastAsia" w:ascii="Verdana" w:hAnsi="Verdana" w:eastAsia="宋体" w:cs="Verdana"/>
+          <w:b w:val="0"/>
+          <w:i w:val="0"/>
+          <w:caps w:val="0"/>
+          <w:color w:val="333333"/>
+          <w:spacing w:val="0"/>
+          <w:sz w:val="18"/>
+          <w:szCs w:val="18"/>
+          <w:shd w:val="clear" w:color="auto" w:fill="FFFFFF"/>
         </w:rPr>
         <w:instrText xml:space="preserve"> HYPERLINK "http://dc.jieqiangtec.cn/web/index.php?c=site&amp;a=entry&amp;op=post&amp;id=21&amp;storeid=21&amp;do=stores2&amp;m=weisrc_dish" </w:instrText>
       </w:r>
       <w:r>
         <w:rPr>
-          <w:rFonts w:hint="eastAsia"/>
+          <w:rFonts w:hint="eastAsia" w:ascii="Verdana" w:hAnsi="Verdana" w:eastAsia="宋体" w:cs="Verdana"/>
+          <w:b w:val="0"/>
+          <w:i w:val="0"/>
+          <w:caps w:val="0"/>
+          <w:color w:val="333333"/>
+          <w:spacing w:val="0"/>
+          <w:sz w:val="18"/>
+          <w:szCs w:val="18"/>
+          <w:shd w:val="clear" w:color="auto" w:fill="FFFFFF"/>
         </w:rPr>
         <w:fldChar w:fldCharType="separate"/>
       </w:r>
       <w:r>
         <w:rPr>
-          <w:rStyle w:val="9"/>
-          <w:rFonts w:hint="eastAsia"/>
+          <w:rFonts w:hint="eastAsia" w:ascii="Verdana" w:hAnsi="Verdana" w:eastAsia="宋体" w:cs="Verdana"/>
+          <w:b w:val="0"/>
+          <w:i w:val="0"/>
+          <w:caps w:val="0"/>
+          <w:color w:val="333333"/>
+          <w:spacing w:val="0"/>
+          <w:sz w:val="18"/>
+          <w:szCs w:val="18"/>
+          <w:shd w:val="clear" w:color="auto" w:fill="FFFFFF"/>
         </w:rPr>
         <w:t>http://dc.jieqiangtec.cn/web/index.php?c=site&amp;a=entry&amp;op=post&amp;id=21&amp;storeid=21&amp;do=stores2&amp;m=weisrc_dish</w:t>
       </w:r>
       <w:r>
         <w:rPr>
-          <w:rFonts w:hint="eastAsia"/>
+          <w:rFonts w:hint="eastAsia" w:ascii="Verdana" w:hAnsi="Verdana" w:eastAsia="宋体" w:cs="Verdana"/>
+          <w:b w:val="0"/>
+          <w:i w:val="0"/>
+          <w:caps w:val="0"/>
+          <w:color w:val="333333"/>
+          <w:spacing w:val="0"/>
+          <w:sz w:val="18"/>
+          <w:szCs w:val="18"/>
+          <w:shd w:val="clear" w:color="auto" w:fill="FFFFFF"/>
         </w:rPr>
         <w:fldChar w:fldCharType="end"/>
       </w:r>
     </w:p>
     <w:p>
       <w:pPr>
-        <w:pStyle w:val="11"/>
-        <w:ind w:left="720" w:firstLine="0" w:firstLineChars="0"/>
-        <w:rPr>
-          <w:rFonts w:hint="eastAsia"/>
-        </w:rPr>
-      </w:pPr>
-    </w:p>
-    <w:p>
-      <w:pPr>
-        <w:pStyle w:val="11"/>
-        <w:ind w:left="720" w:firstLine="0" w:firstLineChars="0"/>
-        <w:rPr>
-          <w:rFonts w:hint="eastAsia"/>
-        </w:rPr>
-      </w:pPr>
-    </w:p>
-    <w:p>
-      <w:pPr>
-        <w:rPr>
-          <w:rFonts w:hint="eastAsia"/>
-        </w:rPr>
-      </w:pPr>
-      <w:r>
+        <w:widowControl w:val="0"/>
+        <w:numPr>
+          <w:ilvl w:val="0"/>
+          <w:numId w:val="0"/>
+        </w:numPr>
+        <w:pBdr>
+          <w:top w:val="single" w:color="auto" w:sz="4" w:space="1"/>
+          <w:left w:val="single" w:color="auto" w:sz="4" w:space="4"/>
+          <w:bottom w:val="single" w:color="auto" w:sz="4" w:space="1"/>
+          <w:right w:val="single" w:color="auto" w:sz="4" w:space="4"/>
+          <w:between w:val="none" w:color="auto" w:sz="0" w:space="0"/>
+        </w:pBdr>
+        <w:shd w:val="clear" w:color="auto" w:fill="C0C0C0"/>
+        <w:adjustRightInd w:val="0"/>
+        <w:spacing w:line="360" w:lineRule="atLeast"/>
+        <w:jc w:val="left"/>
+        <w:textAlignment w:val="baseline"/>
+        <w:rPr>
+          <w:rFonts w:hint="eastAsia" w:ascii="Verdana" w:hAnsi="Verdana" w:eastAsia="宋体" w:cs="Verdana"/>
+          <w:b w:val="0"/>
+          <w:i w:val="0"/>
+          <w:caps w:val="0"/>
+          <w:color w:val="333333"/>
+          <w:spacing w:val="0"/>
+          <w:sz w:val="18"/>
+          <w:szCs w:val="18"/>
+          <w:shd w:val="clear" w:color="auto" w:fill="FFFFFF"/>
+        </w:rPr>
+      </w:pPr>
+    </w:p>
+    <w:p>
+      <w:pPr>
+        <w:widowControl w:val="0"/>
+        <w:numPr>
+          <w:ilvl w:val="0"/>
+          <w:numId w:val="0"/>
+        </w:numPr>
+        <w:pBdr>
+          <w:top w:val="single" w:color="auto" w:sz="4" w:space="1"/>
+          <w:left w:val="single" w:color="auto" w:sz="4" w:space="4"/>
+          <w:bottom w:val="single" w:color="auto" w:sz="4" w:space="1"/>
+          <w:right w:val="single" w:color="auto" w:sz="4" w:space="4"/>
+          <w:between w:val="none" w:color="auto" w:sz="0" w:space="0"/>
+        </w:pBdr>
+        <w:shd w:val="clear" w:color="auto" w:fill="C0C0C0"/>
+        <w:adjustRightInd w:val="0"/>
+        <w:spacing w:line="360" w:lineRule="atLeast"/>
+        <w:jc w:val="left"/>
+        <w:textAlignment w:val="baseline"/>
+        <w:rPr>
+          <w:rFonts w:hint="eastAsia" w:ascii="Verdana" w:hAnsi="Verdana" w:eastAsia="宋体" w:cs="Verdana"/>
+          <w:b w:val="0"/>
+          <w:i w:val="0"/>
+          <w:caps w:val="0"/>
+          <w:color w:val="333333"/>
+          <w:spacing w:val="0"/>
+          <w:sz w:val="18"/>
+          <w:szCs w:val="18"/>
+          <w:shd w:val="clear" w:color="auto" w:fill="FFFFFF"/>
+        </w:rPr>
+      </w:pPr>
+    </w:p>
+    <w:p>
+      <w:pPr>
+        <w:widowControl w:val="0"/>
+        <w:numPr>
+          <w:ilvl w:val="0"/>
+          <w:numId w:val="0"/>
+        </w:numPr>
+        <w:pBdr>
+          <w:top w:val="single" w:color="auto" w:sz="4" w:space="1"/>
+          <w:left w:val="single" w:color="auto" w:sz="4" w:space="4"/>
+          <w:bottom w:val="single" w:color="auto" w:sz="4" w:space="1"/>
+          <w:right w:val="single" w:color="auto" w:sz="4" w:space="4"/>
+          <w:between w:val="none" w:color="auto" w:sz="0" w:space="0"/>
+        </w:pBdr>
+        <w:shd w:val="clear" w:color="auto" w:fill="C0C0C0"/>
+        <w:adjustRightInd w:val="0"/>
+        <w:spacing w:line="360" w:lineRule="atLeast"/>
+        <w:jc w:val="left"/>
+        <w:textAlignment w:val="baseline"/>
+        <w:rPr>
+          <w:rFonts w:hint="eastAsia" w:ascii="Verdana" w:hAnsi="Verdana" w:eastAsia="宋体" w:cs="Verdana"/>
+          <w:b w:val="0"/>
+          <w:i w:val="0"/>
+          <w:caps w:val="0"/>
+          <w:color w:val="333333"/>
+          <w:spacing w:val="0"/>
+          <w:sz w:val="18"/>
+          <w:szCs w:val="18"/>
+          <w:shd w:val="clear" w:color="auto" w:fill="FFFFFF"/>
+        </w:rPr>
+      </w:pPr>
+      <w:r>
+        <w:rPr>
+          <w:rFonts w:hint="default" w:ascii="Verdana" w:hAnsi="Verdana" w:eastAsia="宋体" w:cs="Verdana"/>
+          <w:b w:val="0"/>
+          <w:i w:val="0"/>
+          <w:caps w:val="0"/>
+          <w:color w:val="333333"/>
+          <w:spacing w:val="0"/>
+          <w:sz w:val="18"/>
+          <w:szCs w:val="18"/>
+          <w:shd w:val="clear" w:color="auto" w:fill="FFFFFF"/>
+        </w:rPr>
         <w:drawing>
           <wp:inline distT="0" distB="0" distL="0" distR="0">
             <wp:extent cx="5260340" cy="2640330"/>
@@ -923,33 +1993,124 @@
     </w:p>
     <w:p>
       <w:pPr>
-        <w:rPr>
-          <w:rFonts w:hint="eastAsia"/>
-        </w:rPr>
-      </w:pPr>
-    </w:p>
-    <w:p>
-      <w:pPr>
-        <w:rPr>
-          <w:rFonts w:hint="eastAsia"/>
-        </w:rPr>
-      </w:pPr>
-      <w:r>
-        <w:rPr>
-          <w:rFonts w:hint="eastAsia"/>
+        <w:widowControl w:val="0"/>
+        <w:numPr>
+          <w:ilvl w:val="0"/>
+          <w:numId w:val="0"/>
+        </w:numPr>
+        <w:pBdr>
+          <w:top w:val="single" w:color="auto" w:sz="4" w:space="1"/>
+          <w:left w:val="single" w:color="auto" w:sz="4" w:space="4"/>
+          <w:bottom w:val="single" w:color="auto" w:sz="4" w:space="1"/>
+          <w:right w:val="single" w:color="auto" w:sz="4" w:space="4"/>
+          <w:between w:val="none" w:color="auto" w:sz="0" w:space="0"/>
+        </w:pBdr>
+        <w:shd w:val="clear" w:color="auto" w:fill="C0C0C0"/>
+        <w:adjustRightInd w:val="0"/>
+        <w:spacing w:line="360" w:lineRule="atLeast"/>
+        <w:jc w:val="left"/>
+        <w:textAlignment w:val="baseline"/>
+        <w:rPr>
+          <w:rFonts w:hint="eastAsia" w:ascii="Verdana" w:hAnsi="Verdana" w:eastAsia="宋体" w:cs="Verdana"/>
+          <w:b w:val="0"/>
+          <w:i w:val="0"/>
+          <w:caps w:val="0"/>
+          <w:color w:val="333333"/>
+          <w:spacing w:val="0"/>
+          <w:sz w:val="18"/>
+          <w:szCs w:val="18"/>
+          <w:shd w:val="clear" w:color="auto" w:fill="FFFFFF"/>
+        </w:rPr>
+      </w:pPr>
+    </w:p>
+    <w:p>
+      <w:pPr>
+        <w:widowControl w:val="0"/>
+        <w:numPr>
+          <w:ilvl w:val="0"/>
+          <w:numId w:val="0"/>
+        </w:numPr>
+        <w:pBdr>
+          <w:top w:val="single" w:color="auto" w:sz="4" w:space="1"/>
+          <w:left w:val="single" w:color="auto" w:sz="4" w:space="4"/>
+          <w:bottom w:val="single" w:color="auto" w:sz="4" w:space="1"/>
+          <w:right w:val="single" w:color="auto" w:sz="4" w:space="4"/>
+          <w:between w:val="none" w:color="auto" w:sz="0" w:space="0"/>
+        </w:pBdr>
+        <w:shd w:val="clear" w:color="auto" w:fill="C0C0C0"/>
+        <w:adjustRightInd w:val="0"/>
+        <w:spacing w:line="360" w:lineRule="atLeast"/>
+        <w:jc w:val="left"/>
+        <w:textAlignment w:val="baseline"/>
+        <w:rPr>
+          <w:rFonts w:hint="eastAsia" w:ascii="Verdana" w:hAnsi="Verdana" w:eastAsia="宋体" w:cs="Verdana"/>
+          <w:b w:val="0"/>
+          <w:i w:val="0"/>
+          <w:caps w:val="0"/>
+          <w:color w:val="333333"/>
+          <w:spacing w:val="0"/>
+          <w:sz w:val="18"/>
+          <w:szCs w:val="18"/>
+          <w:shd w:val="clear" w:color="auto" w:fill="FFFFFF"/>
+        </w:rPr>
+      </w:pPr>
+      <w:r>
+        <w:rPr>
+          <w:rFonts w:hint="eastAsia" w:ascii="Verdana" w:hAnsi="Verdana" w:eastAsia="宋体" w:cs="Verdana"/>
+          <w:b w:val="0"/>
+          <w:i w:val="0"/>
+          <w:caps w:val="0"/>
+          <w:color w:val="333333"/>
+          <w:spacing w:val="0"/>
+          <w:sz w:val="18"/>
+          <w:szCs w:val="18"/>
+          <w:shd w:val="clear" w:color="auto" w:fill="FFFFFF"/>
         </w:rPr>
         <w:t>2、公众号在订单详情显示配送相关信息。（入口 你看加哪里合理就加哪里）</w:t>
       </w:r>
     </w:p>
     <w:p>
       <w:pPr>
-        <w:rPr>
-          <w:rFonts w:hint="eastAsia"/>
-        </w:rPr>
-      </w:pPr>
-      <w:r>
-        <w:rPr>
-          <w:rFonts w:hint="eastAsia"/>
+        <w:widowControl w:val="0"/>
+        <w:numPr>
+          <w:ilvl w:val="0"/>
+          <w:numId w:val="0"/>
+        </w:numPr>
+        <w:pBdr>
+          <w:top w:val="single" w:color="auto" w:sz="4" w:space="1"/>
+          <w:left w:val="single" w:color="auto" w:sz="4" w:space="4"/>
+          <w:bottom w:val="single" w:color="auto" w:sz="4" w:space="1"/>
+          <w:right w:val="single" w:color="auto" w:sz="4" w:space="4"/>
+          <w:between w:val="none" w:color="auto" w:sz="0" w:space="0"/>
+        </w:pBdr>
+        <w:shd w:val="clear" w:color="auto" w:fill="C0C0C0"/>
+        <w:adjustRightInd w:val="0"/>
+        <w:spacing w:line="360" w:lineRule="atLeast"/>
+        <w:jc w:val="left"/>
+        <w:textAlignment w:val="baseline"/>
+        <w:rPr>
+          <w:rFonts w:hint="eastAsia" w:ascii="Verdana" w:hAnsi="Verdana" w:eastAsia="宋体" w:cs="Verdana"/>
+          <w:b w:val="0"/>
+          <w:i w:val="0"/>
+          <w:caps w:val="0"/>
+          <w:color w:val="333333"/>
+          <w:spacing w:val="0"/>
+          <w:sz w:val="18"/>
+          <w:szCs w:val="18"/>
+          <w:shd w:val="clear" w:color="auto" w:fill="FFFFFF"/>
+        </w:rPr>
+      </w:pPr>
+      <w:r>
+        <w:rPr>
+          <w:rFonts w:hint="eastAsia" w:ascii="Verdana" w:hAnsi="Verdana" w:eastAsia="宋体" w:cs="Verdana"/>
+          <w:b w:val="0"/>
+          <w:i w:val="0"/>
+          <w:caps w:val="0"/>
+          <w:color w:val="333333"/>
+          <w:spacing w:val="0"/>
+          <w:sz w:val="18"/>
+          <w:szCs w:val="18"/>
+          <w:shd w:val="clear" w:color="auto" w:fill="FFFFFF"/>
         </w:rPr>
         <w:drawing>
           <wp:inline distT="0" distB="0" distL="0" distR="0">
@@ -1013,7 +2174,7 @@
           <w:rFonts w:hint="eastAsia"/>
           <w:lang w:val="en-US" w:eastAsia="zh-CN"/>
         </w:rPr>
-        <w:t>20171125</w:t>
+        <w:t>20171127</w:t>
       </w:r>
     </w:p>
     <w:p>
@@ -1390,12 +2551,179 @@
         <w:jc w:val="left"/>
         <w:textAlignment w:val="baseline"/>
         <w:rPr>
-          <w:rFonts w:hint="default"/>
-          <w:lang w:val="en-US" w:eastAsia="zh-CN"/>
-        </w:rPr>
-      </w:pPr>
+          <w:rFonts w:hint="eastAsia" w:ascii="Times New Roman" w:hAnsi="Times New Roman" w:cs="Times New Roman"/>
+          <w:lang w:val="en-US" w:eastAsia="zh-CN"/>
+        </w:rPr>
+      </w:pPr>
+    </w:p>
+    <w:p>
+      <w:pPr>
+        <w:widowControl w:val="0"/>
+        <w:numPr>
+          <w:ilvl w:val="0"/>
+          <w:numId w:val="0"/>
+        </w:numPr>
+        <w:pBdr>
+          <w:top w:val="single" w:color="auto" w:sz="4" w:space="1"/>
+          <w:left w:val="single" w:color="auto" w:sz="4" w:space="4"/>
+          <w:bottom w:val="single" w:color="auto" w:sz="4" w:space="1"/>
+          <w:right w:val="single" w:color="auto" w:sz="4" w:space="4"/>
+          <w:between w:val="none" w:color="auto" w:sz="0" w:space="0"/>
+        </w:pBdr>
+        <w:shd w:val="clear" w:color="auto" w:fill="C0C0C0"/>
+        <w:adjustRightInd w:val="0"/>
+        <w:spacing w:line="360" w:lineRule="atLeast"/>
+        <w:ind w:left="0" w:leftChars="0" w:firstLine="0" w:firstLineChars="0"/>
+        <w:jc w:val="left"/>
+        <w:textAlignment w:val="baseline"/>
+        <w:rPr>
+          <w:rFonts w:hint="eastAsia" w:ascii="Times New Roman" w:hAnsi="Times New Roman" w:cs="Times New Roman"/>
+          <w:lang w:val="en-US" w:eastAsia="zh-CN"/>
+        </w:rPr>
+      </w:pPr>
+      <w:r>
+        <w:rPr>
+          <w:rFonts w:hint="eastAsia" w:ascii="Times New Roman" w:hAnsi="Times New Roman" w:cs="Times New Roman"/>
+          <w:lang w:val="en-US" w:eastAsia="zh-CN"/>
+        </w:rPr>
+        <w:fldChar w:fldCharType="begin"/>
+      </w:r>
+      <w:r>
+        <w:rPr>
+          <w:rFonts w:hint="eastAsia" w:ascii="Times New Roman" w:hAnsi="Times New Roman" w:cs="Times New Roman"/>
+          <w:lang w:val="en-US" w:eastAsia="zh-CN"/>
+        </w:rPr>
+        <w:instrText xml:space="preserve"> HYPERLINK "http://www.dianlema.net/web/index.php?c=site&amp;a=entry&amp;op=post&amp;id=21&amp;storeid=21&amp;do=stores2&amp;m=weisrc_dish" </w:instrText>
+      </w:r>
+      <w:r>
+        <w:rPr>
+          <w:rFonts w:hint="eastAsia" w:ascii="Times New Roman" w:hAnsi="Times New Roman" w:cs="Times New Roman"/>
+          <w:lang w:val="en-US" w:eastAsia="zh-CN"/>
+        </w:rPr>
+        <w:fldChar w:fldCharType="separate"/>
+      </w:r>
+      <w:r>
+        <w:rPr>
+          <w:rFonts w:hint="eastAsia" w:ascii="Times New Roman" w:hAnsi="Times New Roman" w:cs="Times New Roman"/>
+          <w:lang w:val="en-US" w:eastAsia="zh-CN"/>
+        </w:rPr>
+        <w:t>http://www.dianlema.net/web/index.php?c=site&amp;a=entry&amp;op=post&amp;id=21&amp;storeid=21&amp;do=stores2&amp;m=weisrc_dish</w:t>
+      </w:r>
+      <w:r>
+        <w:rPr>
+          <w:rFonts w:hint="eastAsia" w:ascii="Times New Roman" w:hAnsi="Times New Roman" w:cs="Times New Roman"/>
+          <w:lang w:val="en-US" w:eastAsia="zh-CN"/>
+        </w:rPr>
+        <w:fldChar w:fldCharType="end"/>
+      </w:r>
+    </w:p>
+    <w:p>
+      <w:pPr>
+        <w:widowControl w:val="0"/>
+        <w:numPr>
+          <w:ilvl w:val="0"/>
+          <w:numId w:val="0"/>
+        </w:numPr>
+        <w:pBdr>
+          <w:top w:val="single" w:color="auto" w:sz="4" w:space="1"/>
+          <w:left w:val="single" w:color="auto" w:sz="4" w:space="4"/>
+          <w:bottom w:val="single" w:color="auto" w:sz="4" w:space="1"/>
+          <w:right w:val="single" w:color="auto" w:sz="4" w:space="4"/>
+          <w:between w:val="none" w:color="auto" w:sz="0" w:space="0"/>
+        </w:pBdr>
+        <w:shd w:val="clear" w:color="auto" w:fill="C0C0C0"/>
+        <w:adjustRightInd w:val="0"/>
+        <w:spacing w:line="360" w:lineRule="atLeast"/>
+        <w:ind w:left="0" w:leftChars="0" w:firstLine="0" w:firstLineChars="0"/>
+        <w:jc w:val="left"/>
+        <w:textAlignment w:val="baseline"/>
+        <w:rPr>
+          <w:rFonts w:hint="eastAsia" w:ascii="Times New Roman" w:hAnsi="Times New Roman" w:eastAsia="宋体" w:cs="Times New Roman"/>
+          <w:lang w:val="en-US" w:eastAsia="zh-CN"/>
+        </w:rPr>
+      </w:pPr>
+      <w:r>
+        <w:rPr>
+          <w:rFonts w:hint="eastAsia" w:ascii="Times New Roman" w:hAnsi="Times New Roman" w:eastAsia="宋体" w:cs="Times New Roman"/>
+          <w:lang w:val="en-US" w:eastAsia="zh-CN"/>
+        </w:rPr>
+        <w:t>外送时间和费用</w:t>
+      </w:r>
       <w:bookmarkStart w:id="0" w:name="_GoBack"/>
       <w:bookmarkEnd w:id="0"/>
+    </w:p>
+    <w:p>
+      <w:pPr>
+        <w:widowControl w:val="0"/>
+        <w:numPr>
+          <w:ilvl w:val="0"/>
+          <w:numId w:val="0"/>
+        </w:numPr>
+        <w:pBdr>
+          <w:top w:val="single" w:color="auto" w:sz="4" w:space="1"/>
+          <w:left w:val="single" w:color="auto" w:sz="4" w:space="4"/>
+          <w:bottom w:val="single" w:color="auto" w:sz="4" w:space="1"/>
+          <w:right w:val="single" w:color="auto" w:sz="4" w:space="4"/>
+          <w:between w:val="none" w:color="auto" w:sz="0" w:space="0"/>
+        </w:pBdr>
+        <w:shd w:val="clear" w:color="auto" w:fill="C0C0C0"/>
+        <w:adjustRightInd w:val="0"/>
+        <w:spacing w:line="360" w:lineRule="atLeast"/>
+        <w:ind w:left="0" w:leftChars="0" w:firstLine="0" w:firstLineChars="0"/>
+        <w:jc w:val="left"/>
+        <w:textAlignment w:val="baseline"/>
+        <w:rPr>
+          <w:rFonts w:hint="default" w:ascii="Times New Roman" w:hAnsi="Times New Roman" w:cs="Times New Roman"/>
+          <w:lang w:val="en-US" w:eastAsia="zh-CN"/>
+        </w:rPr>
+      </w:pPr>
+      <w:r>
+        <w:rPr>
+          <w:rFonts w:hint="default" w:ascii="Times New Roman" w:hAnsi="Times New Roman" w:cs="Times New Roman"/>
+          <w:lang w:val="en-US" w:eastAsia="zh-CN"/>
+        </w:rPr>
+        <w:drawing>
+          <wp:inline distT="0" distB="0" distL="114300" distR="114300">
+            <wp:extent cx="5270500" cy="2444750"/>
+            <wp:effectExtent l="0" t="0" r="6350" b="12700"/>
+            <wp:docPr id="16" name="图片 3"/>
+            <wp:cNvGraphicFramePr>
+              <a:graphicFrameLocks xmlns:a="http://schemas.openxmlformats.org/drawingml/2006/main" noChangeAspect="1"/>
+            </wp:cNvGraphicFramePr>
+            <a:graphic xmlns:a="http://schemas.openxmlformats.org/drawingml/2006/main">
+              <a:graphicData uri="http://schemas.openxmlformats.org/drawingml/2006/picture">
+                <pic:pic xmlns:pic="http://schemas.openxmlformats.org/drawingml/2006/picture">
+                  <pic:nvPicPr>
+                    <pic:cNvPr id="16" name="图片 3"/>
+                    <pic:cNvPicPr>
+                      <a:picLocks noChangeAspect="1"/>
+                    </pic:cNvPicPr>
+                  </pic:nvPicPr>
+                  <pic:blipFill>
+                    <a:blip r:embed="rId10"/>
+                    <a:stretch>
+                      <a:fillRect/>
+                    </a:stretch>
+                  </pic:blipFill>
+                  <pic:spPr>
+                    <a:xfrm>
+                      <a:off x="0" y="0"/>
+                      <a:ext cx="5270500" cy="2444750"/>
+                    </a:xfrm>
+                    <a:prstGeom prst="rect">
+                      <a:avLst/>
+                    </a:prstGeom>
+                    <a:noFill/>
+                    <a:ln w="9525">
+                      <a:noFill/>
+                    </a:ln>
+                  </pic:spPr>
+                </pic:pic>
+              </a:graphicData>
+            </a:graphic>
+          </wp:inline>
+        </w:drawing>
+      </w:r>
     </w:p>
     <w:p>
       <w:pPr>
@@ -1853,7 +3181,7 @@
                     </pic:cNvPicPr>
                   </pic:nvPicPr>
                   <pic:blipFill>
-                    <a:blip r:embed="rId10"/>
+                    <a:blip r:embed="rId11"/>
                     <a:stretch>
                       <a:fillRect/>
                     </a:stretch>
@@ -2047,7 +3375,7 @@
                     </pic:cNvPicPr>
                   </pic:nvPicPr>
                   <pic:blipFill>
-                    <a:blip r:embed="rId11"/>
+                    <a:blip r:embed="rId12"/>
                     <a:stretch>
                       <a:fillRect/>
                     </a:stretch>
@@ -2263,7 +3591,7 @@
                     </pic:cNvPicPr>
                   </pic:nvPicPr>
                   <pic:blipFill>
-                    <a:blip r:embed="rId12"/>
+                    <a:blip r:embed="rId13"/>
                     <a:stretch>
                       <a:fillRect/>
                     </a:stretch>
@@ -2358,7 +3686,7 @@
                     </pic:cNvPicPr>
                   </pic:nvPicPr>
                   <pic:blipFill>
-                    <a:blip r:embed="rId13"/>
+                    <a:blip r:embed="rId14"/>
                     <a:stretch>
                       <a:fillRect/>
                     </a:stretch>
@@ -2723,7 +4051,7 @@
                     </pic:cNvPicPr>
                   </pic:nvPicPr>
                   <pic:blipFill>
-                    <a:blip r:embed="rId14"/>
+                    <a:blip r:embed="rId15"/>
                     <a:stretch>
                       <a:fillRect/>
                     </a:stretch>
@@ -2975,7 +4303,7 @@
                     </pic:cNvPicPr>
                   </pic:nvPicPr>
                   <pic:blipFill>
-                    <a:blip r:embed="rId15"/>
+                    <a:blip r:embed="rId16"/>
                     <a:stretch>
                       <a:fillRect/>
                     </a:stretch>
@@ -3644,7 +4972,6 @@
           <w:kern w:val="0"/>
           <w:sz w:val="21"/>
           <w:szCs w:val="21"/>
-          <w:bdr w:val="none" w:color="auto" w:sz="0" w:space="0"/>
           <w:lang w:val="en-US" w:eastAsia="zh-CN" w:bidi="ar"/>
         </w:rPr>
         <w:t>注册手机号：</w:t>
@@ -3684,7 +5011,6 @@
           <w:kern w:val="0"/>
           <w:sz w:val="21"/>
           <w:szCs w:val="21"/>
-          <w:bdr w:val="none" w:color="auto" w:sz="0" w:space="0"/>
           <w:lang w:val="en-US" w:eastAsia="zh-CN" w:bidi="ar"/>
         </w:rPr>
         <w:t>13696929853</w:t>
@@ -3722,7 +5048,6 @@
           <w:kern w:val="0"/>
           <w:sz w:val="21"/>
           <w:szCs w:val="21"/>
-          <w:bdr w:val="none" w:color="auto" w:sz="0" w:space="0"/>
           <w:lang w:val="en-US" w:eastAsia="zh-CN" w:bidi="ar"/>
         </w:rPr>
         <w:t>商户ID:</w:t>
@@ -3762,7 +5087,6 @@
           <w:kern w:val="0"/>
           <w:sz w:val="21"/>
           <w:szCs w:val="21"/>
-          <w:bdr w:val="none" w:color="auto" w:sz="0" w:space="0"/>
           <w:lang w:val="en-US" w:eastAsia="zh-CN" w:bidi="ar"/>
         </w:rPr>
         <w:t>3450</w:t>
@@ -3905,7 +5229,6 @@
           <w:kern w:val="0"/>
           <w:sz w:val="21"/>
           <w:szCs w:val="21"/>
-          <w:bdr w:val="none" w:color="auto" w:sz="0" w:space="0"/>
           <w:lang w:val="en-US" w:eastAsia="zh-CN" w:bidi="ar"/>
         </w:rPr>
         <w:t>企业全称：</w:t>
@@ -3945,7 +5268,6 @@
           <w:kern w:val="0"/>
           <w:sz w:val="21"/>
           <w:szCs w:val="21"/>
-          <w:bdr w:val="none" w:color="auto" w:sz="0" w:space="0"/>
           <w:lang w:val="en-US" w:eastAsia="zh-CN" w:bidi="ar"/>
         </w:rPr>
         <w:t>厦门点了码科技有限公司</w:t>
@@ -3983,7 +5305,6 @@
           <w:kern w:val="0"/>
           <w:sz w:val="21"/>
           <w:szCs w:val="21"/>
-          <w:bdr w:val="none" w:color="auto" w:sz="0" w:space="0"/>
           <w:lang w:val="en-US" w:eastAsia="zh-CN" w:bidi="ar"/>
         </w:rPr>
         <w:t>城市：</w:t>
@@ -4023,7 +5344,6 @@
           <w:kern w:val="0"/>
           <w:sz w:val="21"/>
           <w:szCs w:val="21"/>
-          <w:bdr w:val="none" w:color="auto" w:sz="0" w:space="0"/>
           <w:lang w:val="en-US" w:eastAsia="zh-CN" w:bidi="ar"/>
         </w:rPr>
         <w:t>厦门</w:t>
@@ -4061,7 +5381,6 @@
           <w:kern w:val="0"/>
           <w:sz w:val="21"/>
           <w:szCs w:val="21"/>
-          <w:bdr w:val="none" w:color="auto" w:sz="0" w:space="0"/>
           <w:lang w:val="en-US" w:eastAsia="zh-CN" w:bidi="ar"/>
         </w:rPr>
         <w:t>联系人：</w:t>
@@ -4101,7 +5420,6 @@
           <w:kern w:val="0"/>
           <w:sz w:val="21"/>
           <w:szCs w:val="21"/>
-          <w:bdr w:val="none" w:color="auto" w:sz="0" w:space="0"/>
           <w:lang w:val="en-US" w:eastAsia="zh-CN" w:bidi="ar"/>
         </w:rPr>
         <w:t>陈成果</w:t>
@@ -4139,7 +5457,6 @@
           <w:kern w:val="0"/>
           <w:sz w:val="21"/>
           <w:szCs w:val="21"/>
-          <w:bdr w:val="none" w:color="auto" w:sz="0" w:space="0"/>
           <w:lang w:val="en-US" w:eastAsia="zh-CN" w:bidi="ar"/>
         </w:rPr>
         <w:t>联系地址：</w:t>
@@ -4179,7 +5496,6 @@
           <w:kern w:val="0"/>
           <w:sz w:val="21"/>
           <w:szCs w:val="21"/>
-          <w:bdr w:val="none" w:color="auto" w:sz="0" w:space="0"/>
           <w:lang w:val="en-US" w:eastAsia="zh-CN" w:bidi="ar"/>
         </w:rPr>
         <w:t>厦门市思明区演武西路180号世茂海峡大厦A座4501之一</w:t>
@@ -4217,7 +5533,6 @@
           <w:kern w:val="0"/>
           <w:sz w:val="21"/>
           <w:szCs w:val="21"/>
-          <w:bdr w:val="none" w:color="auto" w:sz="0" w:space="0"/>
           <w:lang w:val="en-US" w:eastAsia="zh-CN" w:bidi="ar"/>
         </w:rPr>
         <w:t>邮箱地址：</w:t>
@@ -4257,7 +5572,6 @@
           <w:kern w:val="0"/>
           <w:sz w:val="21"/>
           <w:szCs w:val="21"/>
-          <w:bdr w:val="none" w:color="auto" w:sz="0" w:space="0"/>
           <w:lang w:val="en-US" w:eastAsia="zh-CN" w:bidi="ar"/>
         </w:rPr>
         <w:t>dianlema_order@163.com</w:t>
@@ -4295,7 +5609,6 @@
           <w:kern w:val="0"/>
           <w:sz w:val="21"/>
           <w:szCs w:val="21"/>
-          <w:bdr w:val="none" w:color="auto" w:sz="0" w:space="0"/>
           <w:lang w:val="en-US" w:eastAsia="zh-CN" w:bidi="ar"/>
         </w:rPr>
         <w:t>联系号码：</w:t>
@@ -4335,7 +5648,6 @@
           <w:kern w:val="0"/>
           <w:sz w:val="21"/>
           <w:szCs w:val="21"/>
-          <w:bdr w:val="none" w:color="auto" w:sz="0" w:space="0"/>
           <w:lang w:val="en-US" w:eastAsia="zh-CN" w:bidi="ar"/>
         </w:rPr>
         <w:t>13696929853</w:t>
@@ -5365,7 +6677,7 @@
                     </pic:cNvPicPr>
                   </pic:nvPicPr>
                   <pic:blipFill>
-                    <a:blip r:embed="rId16"/>
+                    <a:blip r:embed="rId17"/>
                     <a:stretch>
                       <a:fillRect/>
                     </a:stretch>
@@ -5729,7 +7041,7 @@
                     </pic:cNvPicPr>
                   </pic:nvPicPr>
                   <pic:blipFill>
-                    <a:blip r:embed="rId17"/>
+                    <a:blip r:embed="rId18"/>
                     <a:stretch>
                       <a:fillRect/>
                     </a:stretch>
@@ -5923,7 +7235,7 @@
                     </pic:cNvPicPr>
                   </pic:nvPicPr>
                   <pic:blipFill>
-                    <a:blip r:embed="rId18"/>
+                    <a:blip r:embed="rId19"/>
                     <a:stretch>
                       <a:fillRect/>
                     </a:stretch>
@@ -6333,141 +7645,6 @@
 </w:document>
 </file>
 
-<file path=word/numbering.xml><?xml version="1.0" encoding="utf-8"?>
-<w:numbering xmlns:wpc="http://schemas.microsoft.com/office/word/2010/wordprocessingCanvas" xmlns:mc="http://schemas.openxmlformats.org/markup-compatibility/2006" xmlns:o="urn:schemas-microsoft-com:office:office" xmlns:r="http://schemas.openxmlformats.org/officeDocument/2006/relationships" xmlns:m="http://schemas.openxmlformats.org/officeDocument/2006/math" xmlns:v="urn:schemas-microsoft-com:vml" xmlns:wp14="http://schemas.microsoft.com/office/word/2010/wordprocessingDrawing" xmlns:wp="http://schemas.openxmlformats.org/drawingml/2006/wordprocessingDrawing" xmlns:w10="urn:schemas-microsoft-com:office:word" xmlns:w="http://schemas.openxmlformats.org/wordprocessingml/2006/main" xmlns:w14="http://schemas.microsoft.com/office/word/2010/wordml" xmlns:wpg="http://schemas.microsoft.com/office/word/2010/wordprocessingGroup" xmlns:wpi="http://schemas.microsoft.com/office/word/2010/wordprocessingInk" xmlns:wne="http://schemas.microsoft.com/office/word/2006/wordml" xmlns:wps="http://schemas.microsoft.com/office/word/2010/wordprocessingShape" mc:Ignorable="w14 wp14">
-  <w:abstractNum w:abstractNumId="0">
-    <w:nsid w:val="5A140BDC"/>
-    <w:multiLevelType w:val="singleLevel"/>
-    <w:tmpl w:val="5A140BDC"/>
-    <w:lvl w:ilvl="0" w:tentative="0">
-      <w:start w:val="1"/>
-      <w:numFmt w:val="decimal"/>
-      <w:lvlText w:val="%1."/>
-      <w:lvlJc w:val="left"/>
-      <w:pPr>
-        <w:tabs>
-          <w:tab w:val="left" w:pos="312"/>
-        </w:tabs>
-      </w:pPr>
-    </w:lvl>
-  </w:abstractNum>
-  <w:abstractNum w:abstractNumId="1">
-    <w:nsid w:val="5A14E51F"/>
-    <w:multiLevelType w:val="singleLevel"/>
-    <w:tmpl w:val="5A14E51F"/>
-    <w:lvl w:ilvl="0" w:tentative="0">
-      <w:start w:val="2"/>
-      <w:numFmt w:val="decimal"/>
-      <w:lvlText w:val="%1."/>
-      <w:lvlJc w:val="left"/>
-      <w:pPr>
-        <w:tabs>
-          <w:tab w:val="left" w:pos="312"/>
-        </w:tabs>
-      </w:pPr>
-    </w:lvl>
-  </w:abstractNum>
-  <w:abstractNum w:abstractNumId="2">
-    <w:nsid w:val="7F5825D8"/>
-    <w:multiLevelType w:val="multilevel"/>
-    <w:tmpl w:val="7F5825D8"/>
-    <w:lvl w:ilvl="0" w:tentative="0">
-      <w:start w:val="1"/>
-      <w:numFmt w:val="decimal"/>
-      <w:lvlText w:val="%1、"/>
-      <w:lvlJc w:val="left"/>
-      <w:pPr>
-        <w:ind w:left="720" w:hanging="720"/>
-      </w:pPr>
-      <w:rPr>
-        <w:rFonts w:hint="eastAsia"/>
-      </w:rPr>
-    </w:lvl>
-    <w:lvl w:ilvl="1" w:tentative="0">
-      <w:start w:val="1"/>
-      <w:numFmt w:val="lowerLetter"/>
-      <w:lvlText w:val="%2)"/>
-      <w:lvlJc w:val="left"/>
-      <w:pPr>
-        <w:ind w:left="960" w:hanging="480"/>
-      </w:pPr>
-    </w:lvl>
-    <w:lvl w:ilvl="2" w:tentative="0">
-      <w:start w:val="1"/>
-      <w:numFmt w:val="lowerRoman"/>
-      <w:lvlText w:val="%3."/>
-      <w:lvlJc w:val="right"/>
-      <w:pPr>
-        <w:ind w:left="1440" w:hanging="480"/>
-      </w:pPr>
-    </w:lvl>
-    <w:lvl w:ilvl="3" w:tentative="0">
-      <w:start w:val="1"/>
-      <w:numFmt w:val="decimal"/>
-      <w:lvlText w:val="%4."/>
-      <w:lvlJc w:val="left"/>
-      <w:pPr>
-        <w:ind w:left="1920" w:hanging="480"/>
-      </w:pPr>
-    </w:lvl>
-    <w:lvl w:ilvl="4" w:tentative="0">
-      <w:start w:val="1"/>
-      <w:numFmt w:val="lowerLetter"/>
-      <w:lvlText w:val="%5)"/>
-      <w:lvlJc w:val="left"/>
-      <w:pPr>
-        <w:ind w:left="2400" w:hanging="480"/>
-      </w:pPr>
-    </w:lvl>
-    <w:lvl w:ilvl="5" w:tentative="0">
-      <w:start w:val="1"/>
-      <w:numFmt w:val="lowerRoman"/>
-      <w:lvlText w:val="%6."/>
-      <w:lvlJc w:val="right"/>
-      <w:pPr>
-        <w:ind w:left="2880" w:hanging="480"/>
-      </w:pPr>
-    </w:lvl>
-    <w:lvl w:ilvl="6" w:tentative="0">
-      <w:start w:val="1"/>
-      <w:numFmt w:val="decimal"/>
-      <w:lvlText w:val="%7."/>
-      <w:lvlJc w:val="left"/>
-      <w:pPr>
-        <w:ind w:left="3360" w:hanging="480"/>
-      </w:pPr>
-    </w:lvl>
-    <w:lvl w:ilvl="7" w:tentative="0">
-      <w:start w:val="1"/>
-      <w:numFmt w:val="lowerLetter"/>
-      <w:lvlText w:val="%8)"/>
-      <w:lvlJc w:val="left"/>
-      <w:pPr>
-        <w:ind w:left="3840" w:hanging="480"/>
-      </w:pPr>
-    </w:lvl>
-    <w:lvl w:ilvl="8" w:tentative="0">
-      <w:start w:val="1"/>
-      <w:numFmt w:val="lowerRoman"/>
-      <w:lvlText w:val="%9."/>
-      <w:lvlJc w:val="right"/>
-      <w:pPr>
-        <w:ind w:left="4320" w:hanging="480"/>
-      </w:pPr>
-    </w:lvl>
-  </w:abstractNum>
-  <w:num w:numId="1">
-    <w:abstractNumId w:val="1"/>
-  </w:num>
-  <w:num w:numId="2">
-    <w:abstractNumId w:val="0"/>
-  </w:num>
-  <w:num w:numId="3">
-    <w:abstractNumId w:val="2"/>
-  </w:num>
-</w:numbering>
-</file>
-
 <file path=word/styles.xml><?xml version="1.0" encoding="utf-8"?>
 <w:styles xmlns:mc="http://schemas.openxmlformats.org/markup-compatibility/2006" xmlns:o="urn:schemas-microsoft-com:office:office" xmlns:r="http://schemas.openxmlformats.org/officeDocument/2006/relationships" xmlns:m="http://schemas.openxmlformats.org/officeDocument/2006/math" xmlns:v="urn:schemas-microsoft-com:vml" xmlns:w="http://schemas.openxmlformats.org/wordprocessingml/2006/main" xmlns:w14="http://schemas.microsoft.com/office/word/2010/wordml" xmlns:w10="urn:schemas-microsoft-com:office:word" xmlns:sl="http://schemas.openxmlformats.org/schemaLibrary/2006/main" mc:Ignorable="w14">
   <w:docDefaults>
@@ -6483,7 +7660,7 @@
     <w:lsdException w:qFormat="1" w:uiPriority="9" w:semiHidden="0" w:name="heading 2"/>
     <w:lsdException w:qFormat="1" w:uiPriority="9" w:name="heading 3"/>
     <w:lsdException w:qFormat="1" w:uiPriority="9" w:semiHidden="0" w:name="heading 4"/>
-    <w:lsdException w:qFormat="1" w:uiPriority="9" w:name="heading 5"/>
+    <w:lsdException w:qFormat="1" w:uiPriority="9" w:semiHidden="0" w:name="heading 5"/>
     <w:lsdException w:qFormat="1" w:uiPriority="9" w:name="heading 6"/>
     <w:lsdException w:qFormat="1" w:uiPriority="9" w:name="heading 7"/>
     <w:lsdException w:qFormat="1" w:uiPriority="9" w:name="heading 8"/>

--- a/doc/点餐系统/点餐系统配送接口方案_20171122.docx
+++ b/doc/点餐系统/点餐系统配送接口方案_20171122.docx
@@ -2649,8 +2649,6 @@
         </w:rPr>
         <w:t>外送时间和费用</w:t>
       </w:r>
-      <w:bookmarkStart w:id="0" w:name="_GoBack"/>
-      <w:bookmarkEnd w:id="0"/>
     </w:p>
     <w:p>
       <w:pPr>
@@ -2727,6 +2725,392 @@
     </w:p>
     <w:p>
       <w:pPr>
+        <w:widowControl w:val="0"/>
+        <w:numPr>
+          <w:ilvl w:val="0"/>
+          <w:numId w:val="0"/>
+        </w:numPr>
+        <w:pBdr>
+          <w:top w:val="single" w:color="auto" w:sz="4" w:space="1"/>
+          <w:left w:val="single" w:color="auto" w:sz="4" w:space="4"/>
+          <w:bottom w:val="single" w:color="auto" w:sz="4" w:space="1"/>
+          <w:right w:val="single" w:color="auto" w:sz="4" w:space="4"/>
+          <w:between w:val="none" w:color="auto" w:sz="0" w:space="0"/>
+        </w:pBdr>
+        <w:shd w:val="clear" w:color="auto" w:fill="C0C0C0"/>
+        <w:adjustRightInd w:val="0"/>
+        <w:spacing w:line="360" w:lineRule="atLeast"/>
+        <w:ind w:left="0" w:leftChars="0" w:firstLine="0" w:firstLineChars="0"/>
+        <w:jc w:val="left"/>
+        <w:textAlignment w:val="baseline"/>
+        <w:rPr>
+          <w:rFonts w:hint="eastAsia" w:ascii="Times New Roman" w:hAnsi="Times New Roman" w:eastAsia="宋体" w:cs="Times New Roman"/>
+          <w:lang w:val="en-US" w:eastAsia="zh-CN"/>
+        </w:rPr>
+      </w:pPr>
+    </w:p>
+    <w:p>
+      <w:pPr>
+        <w:widowControl w:val="0"/>
+        <w:numPr>
+          <w:ilvl w:val="0"/>
+          <w:numId w:val="0"/>
+        </w:numPr>
+        <w:pBdr>
+          <w:top w:val="single" w:color="auto" w:sz="4" w:space="1"/>
+          <w:left w:val="single" w:color="auto" w:sz="4" w:space="4"/>
+          <w:bottom w:val="single" w:color="auto" w:sz="4" w:space="1"/>
+          <w:right w:val="single" w:color="auto" w:sz="4" w:space="4"/>
+          <w:between w:val="none" w:color="auto" w:sz="0" w:space="0"/>
+        </w:pBdr>
+        <w:shd w:val="clear" w:color="auto" w:fill="C0C0C0"/>
+        <w:adjustRightInd w:val="0"/>
+        <w:spacing w:line="360" w:lineRule="atLeast"/>
+        <w:ind w:left="0" w:leftChars="0" w:firstLine="0" w:firstLineChars="0"/>
+        <w:jc w:val="left"/>
+        <w:textAlignment w:val="baseline"/>
+        <w:rPr>
+          <w:rFonts w:hint="eastAsia" w:ascii="Times New Roman" w:hAnsi="Times New Roman" w:eastAsia="宋体" w:cs="Times New Roman"/>
+          <w:lang w:val="en-US" w:eastAsia="zh-CN"/>
+        </w:rPr>
+      </w:pPr>
+    </w:p>
+    <w:p>
+      <w:pPr>
+        <w:widowControl w:val="0"/>
+        <w:numPr>
+          <w:ilvl w:val="0"/>
+          <w:numId w:val="0"/>
+        </w:numPr>
+        <w:pBdr>
+          <w:top w:val="single" w:color="auto" w:sz="4" w:space="1"/>
+          <w:left w:val="single" w:color="auto" w:sz="4" w:space="4"/>
+          <w:bottom w:val="single" w:color="auto" w:sz="4" w:space="1"/>
+          <w:right w:val="single" w:color="auto" w:sz="4" w:space="4"/>
+          <w:between w:val="none" w:color="auto" w:sz="0" w:space="0"/>
+        </w:pBdr>
+        <w:shd w:val="clear" w:color="auto" w:fill="C0C0C0"/>
+        <w:adjustRightInd w:val="0"/>
+        <w:spacing w:line="360" w:lineRule="atLeast"/>
+        <w:ind w:left="0" w:leftChars="0" w:firstLine="0" w:firstLineChars="0"/>
+        <w:jc w:val="left"/>
+        <w:textAlignment w:val="baseline"/>
+        <w:rPr>
+          <w:rFonts w:hint="eastAsia" w:ascii="Times New Roman" w:hAnsi="Times New Roman" w:eastAsia="宋体" w:cs="Times New Roman"/>
+          <w:lang w:val="en-US" w:eastAsia="zh-CN"/>
+        </w:rPr>
+      </w:pPr>
+      <w:r>
+        <w:rPr>
+          <w:rFonts w:hint="eastAsia" w:ascii="Times New Roman" w:hAnsi="Times New Roman" w:eastAsia="宋体" w:cs="Times New Roman"/>
+          <w:lang w:val="en-US" w:eastAsia="zh-CN"/>
+        </w:rPr>
+        <w:t>满减活动</w:t>
+      </w:r>
+    </w:p>
+    <w:p>
+      <w:pPr>
+        <w:widowControl w:val="0"/>
+        <w:numPr>
+          <w:ilvl w:val="0"/>
+          <w:numId w:val="0"/>
+        </w:numPr>
+        <w:pBdr>
+          <w:top w:val="single" w:color="auto" w:sz="4" w:space="1"/>
+          <w:left w:val="single" w:color="auto" w:sz="4" w:space="4"/>
+          <w:bottom w:val="single" w:color="auto" w:sz="4" w:space="1"/>
+          <w:right w:val="single" w:color="auto" w:sz="4" w:space="4"/>
+          <w:between w:val="none" w:color="auto" w:sz="0" w:space="0"/>
+        </w:pBdr>
+        <w:shd w:val="clear" w:color="auto" w:fill="C0C0C0"/>
+        <w:adjustRightInd w:val="0"/>
+        <w:spacing w:line="360" w:lineRule="atLeast"/>
+        <w:ind w:left="0" w:leftChars="0" w:firstLine="0" w:firstLineChars="0"/>
+        <w:jc w:val="left"/>
+        <w:textAlignment w:val="baseline"/>
+        <w:rPr>
+          <w:rFonts w:hint="eastAsia" w:ascii="Times New Roman" w:hAnsi="Times New Roman" w:eastAsia="宋体" w:cs="Times New Roman"/>
+          <w:lang w:val="en-US" w:eastAsia="zh-CN"/>
+        </w:rPr>
+      </w:pPr>
+      <w:r>
+        <w:rPr>
+          <w:rFonts w:hint="eastAsia" w:ascii="Times New Roman" w:hAnsi="Times New Roman" w:eastAsia="宋体" w:cs="Times New Roman"/>
+          <w:lang w:val="en-US" w:eastAsia="zh-CN"/>
+        </w:rPr>
+        <w:fldChar w:fldCharType="begin"/>
+      </w:r>
+      <w:r>
+        <w:rPr>
+          <w:rFonts w:hint="eastAsia" w:ascii="Times New Roman" w:hAnsi="Times New Roman" w:eastAsia="宋体" w:cs="Times New Roman"/>
+          <w:lang w:val="en-US" w:eastAsia="zh-CN"/>
+        </w:rPr>
+        <w:instrText xml:space="preserve"> HYPERLINK "http://www.dianlema.net/web/index.php?c=site&amp;a=entry&amp;op=display&amp;storeid=21&amp;do=coupon&amp;m=weisrc_dish" </w:instrText>
+      </w:r>
+      <w:r>
+        <w:rPr>
+          <w:rFonts w:hint="eastAsia" w:ascii="Times New Roman" w:hAnsi="Times New Roman" w:eastAsia="宋体" w:cs="Times New Roman"/>
+          <w:lang w:val="en-US" w:eastAsia="zh-CN"/>
+        </w:rPr>
+        <w:fldChar w:fldCharType="separate"/>
+      </w:r>
+      <w:r>
+        <w:rPr>
+          <w:rStyle w:val="9"/>
+          <w:rFonts w:hint="eastAsia" w:ascii="Times New Roman" w:hAnsi="Times New Roman" w:eastAsia="宋体" w:cs="Times New Roman"/>
+          <w:lang w:val="en-US" w:eastAsia="zh-CN"/>
+        </w:rPr>
+        <w:t>http://www.dianlema.net/web/index.php?c=site&amp;a=entry&amp;op=display&amp;storeid=21&amp;do=coupon&amp;m=weisrc_dish</w:t>
+      </w:r>
+      <w:r>
+        <w:rPr>
+          <w:rFonts w:hint="eastAsia" w:ascii="Times New Roman" w:hAnsi="Times New Roman" w:eastAsia="宋体" w:cs="Times New Roman"/>
+          <w:lang w:val="en-US" w:eastAsia="zh-CN"/>
+        </w:rPr>
+        <w:fldChar w:fldCharType="end"/>
+      </w:r>
+    </w:p>
+    <w:p>
+      <w:pPr>
+        <w:widowControl w:val="0"/>
+        <w:numPr>
+          <w:ilvl w:val="0"/>
+          <w:numId w:val="0"/>
+        </w:numPr>
+        <w:pBdr>
+          <w:top w:val="single" w:color="auto" w:sz="4" w:space="1"/>
+          <w:left w:val="single" w:color="auto" w:sz="4" w:space="4"/>
+          <w:bottom w:val="single" w:color="auto" w:sz="4" w:space="1"/>
+          <w:right w:val="single" w:color="auto" w:sz="4" w:space="4"/>
+          <w:between w:val="none" w:color="auto" w:sz="0" w:space="0"/>
+        </w:pBdr>
+        <w:shd w:val="clear" w:color="auto" w:fill="C0C0C0"/>
+        <w:adjustRightInd w:val="0"/>
+        <w:spacing w:line="360" w:lineRule="atLeast"/>
+        <w:ind w:left="0" w:leftChars="0" w:firstLine="0" w:firstLineChars="0"/>
+        <w:jc w:val="left"/>
+        <w:textAlignment w:val="baseline"/>
+      </w:pPr>
+      <w:r>
+        <w:drawing>
+          <wp:inline distT="0" distB="0" distL="114300" distR="114300">
+            <wp:extent cx="5259705" cy="4072890"/>
+            <wp:effectExtent l="0" t="0" r="17145" b="3810"/>
+            <wp:docPr id="17" name="图片 4"/>
+            <wp:cNvGraphicFramePr>
+              <a:graphicFrameLocks xmlns:a="http://schemas.openxmlformats.org/drawingml/2006/main" noChangeAspect="1"/>
+            </wp:cNvGraphicFramePr>
+            <a:graphic xmlns:a="http://schemas.openxmlformats.org/drawingml/2006/main">
+              <a:graphicData uri="http://schemas.openxmlformats.org/drawingml/2006/picture">
+                <pic:pic xmlns:pic="http://schemas.openxmlformats.org/drawingml/2006/picture">
+                  <pic:nvPicPr>
+                    <pic:cNvPr id="17" name="图片 4"/>
+                    <pic:cNvPicPr>
+                      <a:picLocks noChangeAspect="1"/>
+                    </pic:cNvPicPr>
+                  </pic:nvPicPr>
+                  <pic:blipFill>
+                    <a:blip r:embed="rId11"/>
+                    <a:stretch>
+                      <a:fillRect/>
+                    </a:stretch>
+                  </pic:blipFill>
+                  <pic:spPr>
+                    <a:xfrm>
+                      <a:off x="0" y="0"/>
+                      <a:ext cx="5259705" cy="4072890"/>
+                    </a:xfrm>
+                    <a:prstGeom prst="rect">
+                      <a:avLst/>
+                    </a:prstGeom>
+                    <a:noFill/>
+                    <a:ln w="9525">
+                      <a:noFill/>
+                    </a:ln>
+                  </pic:spPr>
+                </pic:pic>
+              </a:graphicData>
+            </a:graphic>
+          </wp:inline>
+        </w:drawing>
+      </w:r>
+    </w:p>
+    <w:p>
+      <w:pPr>
+        <w:widowControl w:val="0"/>
+        <w:numPr>
+          <w:ilvl w:val="0"/>
+          <w:numId w:val="0"/>
+        </w:numPr>
+        <w:pBdr>
+          <w:top w:val="single" w:color="auto" w:sz="4" w:space="1"/>
+          <w:left w:val="single" w:color="auto" w:sz="4" w:space="4"/>
+          <w:bottom w:val="single" w:color="auto" w:sz="4" w:space="1"/>
+          <w:right w:val="single" w:color="auto" w:sz="4" w:space="4"/>
+          <w:between w:val="none" w:color="auto" w:sz="0" w:space="0"/>
+        </w:pBdr>
+        <w:shd w:val="clear" w:color="auto" w:fill="C0C0C0"/>
+        <w:adjustRightInd w:val="0"/>
+        <w:spacing w:line="360" w:lineRule="atLeast"/>
+        <w:ind w:left="0" w:leftChars="0" w:firstLine="0" w:firstLineChars="0"/>
+        <w:jc w:val="left"/>
+        <w:textAlignment w:val="baseline"/>
+        <w:rPr>
+          <w:rFonts w:hint="eastAsia" w:ascii="Times New Roman" w:hAnsi="Times New Roman" w:eastAsia="宋体" w:cs="Times New Roman"/>
+          <w:lang w:val="en-US" w:eastAsia="zh-CN"/>
+        </w:rPr>
+      </w:pPr>
+      <w:r>
+        <w:rPr>
+          <w:rFonts w:hint="eastAsia" w:ascii="Arial" w:hAnsi="Arial" w:eastAsia="宋体" w:cs="Arial"/>
+          <w:b w:val="0"/>
+          <w:i w:val="0"/>
+          <w:caps w:val="0"/>
+          <w:color w:val="333333"/>
+          <w:spacing w:val="0"/>
+          <w:sz w:val="21"/>
+          <w:szCs w:val="21"/>
+          <w:shd w:val="clear" w:fill="F5F5F5"/>
+        </w:rPr>
+        <w:t>促销管理</w:t>
+      </w:r>
+      <w:bookmarkStart w:id="0" w:name="_GoBack"/>
+      <w:bookmarkEnd w:id="0"/>
+    </w:p>
+    <w:p>
+      <w:pPr>
+        <w:widowControl w:val="0"/>
+        <w:numPr>
+          <w:ilvl w:val="0"/>
+          <w:numId w:val="0"/>
+        </w:numPr>
+        <w:pBdr>
+          <w:top w:val="single" w:color="auto" w:sz="4" w:space="1"/>
+          <w:left w:val="single" w:color="auto" w:sz="4" w:space="4"/>
+          <w:bottom w:val="single" w:color="auto" w:sz="4" w:space="1"/>
+          <w:right w:val="single" w:color="auto" w:sz="4" w:space="4"/>
+          <w:between w:val="none" w:color="auto" w:sz="0" w:space="0"/>
+        </w:pBdr>
+        <w:shd w:val="clear" w:color="auto" w:fill="C0C0C0"/>
+        <w:adjustRightInd w:val="0"/>
+        <w:spacing w:line="360" w:lineRule="atLeast"/>
+        <w:ind w:left="0" w:leftChars="0" w:firstLine="0" w:firstLineChars="0"/>
+        <w:jc w:val="left"/>
+        <w:textAlignment w:val="baseline"/>
+        <w:rPr>
+          <w:rFonts w:hint="eastAsia" w:ascii="Times New Roman" w:hAnsi="Times New Roman" w:eastAsia="宋体" w:cs="Times New Roman"/>
+          <w:lang w:val="en-US" w:eastAsia="zh-CN"/>
+        </w:rPr>
+      </w:pPr>
+      <w:r>
+        <w:rPr>
+          <w:rFonts w:hint="eastAsia" w:ascii="Times New Roman" w:hAnsi="Times New Roman" w:eastAsia="宋体" w:cs="Times New Roman"/>
+          <w:lang w:val="en-US" w:eastAsia="zh-CN"/>
+        </w:rPr>
+        <w:t>http://www.dianlema.net/web/index.php?c=site&amp;a=entry&amp;op=post&amp;id=24&amp;storeid=21&amp;do=coupon&amp;m=weisrc_dish</w:t>
+      </w:r>
+    </w:p>
+    <w:p>
+      <w:pPr>
+        <w:widowControl w:val="0"/>
+        <w:numPr>
+          <w:ilvl w:val="0"/>
+          <w:numId w:val="0"/>
+        </w:numPr>
+        <w:pBdr>
+          <w:top w:val="single" w:color="auto" w:sz="4" w:space="1"/>
+          <w:left w:val="single" w:color="auto" w:sz="4" w:space="4"/>
+          <w:bottom w:val="single" w:color="auto" w:sz="4" w:space="1"/>
+          <w:right w:val="single" w:color="auto" w:sz="4" w:space="4"/>
+          <w:between w:val="none" w:color="auto" w:sz="0" w:space="0"/>
+        </w:pBdr>
+        <w:shd w:val="clear" w:color="auto" w:fill="C0C0C0"/>
+        <w:adjustRightInd w:val="0"/>
+        <w:spacing w:line="360" w:lineRule="atLeast"/>
+        <w:ind w:left="0" w:leftChars="0" w:firstLine="0" w:firstLineChars="0"/>
+        <w:jc w:val="left"/>
+        <w:textAlignment w:val="baseline"/>
+        <w:rPr>
+          <w:rFonts w:hint="eastAsia" w:ascii="Times New Roman" w:hAnsi="Times New Roman" w:eastAsia="宋体" w:cs="Times New Roman"/>
+          <w:lang w:val="en-US" w:eastAsia="zh-CN"/>
+        </w:rPr>
+      </w:pPr>
+      <w:r>
+        <w:rPr>
+          <w:rFonts w:hint="eastAsia" w:ascii="Times New Roman" w:hAnsi="Times New Roman" w:eastAsia="宋体" w:cs="Times New Roman"/>
+          <w:lang w:val="en-US" w:eastAsia="zh-CN"/>
+        </w:rPr>
+        <w:drawing>
+          <wp:inline distT="0" distB="0" distL="114300" distR="114300">
+            <wp:extent cx="5266055" cy="3208655"/>
+            <wp:effectExtent l="0" t="0" r="10795" b="10795"/>
+            <wp:docPr id="18" name="图片 5"/>
+            <wp:cNvGraphicFramePr>
+              <a:graphicFrameLocks xmlns:a="http://schemas.openxmlformats.org/drawingml/2006/main" noChangeAspect="1"/>
+            </wp:cNvGraphicFramePr>
+            <a:graphic xmlns:a="http://schemas.openxmlformats.org/drawingml/2006/main">
+              <a:graphicData uri="http://schemas.openxmlformats.org/drawingml/2006/picture">
+                <pic:pic xmlns:pic="http://schemas.openxmlformats.org/drawingml/2006/picture">
+                  <pic:nvPicPr>
+                    <pic:cNvPr id="18" name="图片 5"/>
+                    <pic:cNvPicPr>
+                      <a:picLocks noChangeAspect="1"/>
+                    </pic:cNvPicPr>
+                  </pic:nvPicPr>
+                  <pic:blipFill>
+                    <a:blip r:embed="rId12"/>
+                    <a:stretch>
+                      <a:fillRect/>
+                    </a:stretch>
+                  </pic:blipFill>
+                  <pic:spPr>
+                    <a:xfrm>
+                      <a:off x="0" y="0"/>
+                      <a:ext cx="5266055" cy="3208655"/>
+                    </a:xfrm>
+                    <a:prstGeom prst="rect">
+                      <a:avLst/>
+                    </a:prstGeom>
+                    <a:noFill/>
+                    <a:ln w="9525">
+                      <a:noFill/>
+                    </a:ln>
+                  </pic:spPr>
+                </pic:pic>
+              </a:graphicData>
+            </a:graphic>
+          </wp:inline>
+        </w:drawing>
+      </w:r>
+    </w:p>
+    <w:p>
+      <w:pPr>
+        <w:widowControl w:val="0"/>
+        <w:numPr>
+          <w:ilvl w:val="0"/>
+          <w:numId w:val="0"/>
+        </w:numPr>
+        <w:pBdr>
+          <w:top w:val="single" w:color="auto" w:sz="4" w:space="1"/>
+          <w:left w:val="single" w:color="auto" w:sz="4" w:space="4"/>
+          <w:bottom w:val="single" w:color="auto" w:sz="4" w:space="1"/>
+          <w:right w:val="single" w:color="auto" w:sz="4" w:space="4"/>
+          <w:between w:val="none" w:color="auto" w:sz="0" w:space="0"/>
+        </w:pBdr>
+        <w:shd w:val="clear" w:color="auto" w:fill="C0C0C0"/>
+        <w:adjustRightInd w:val="0"/>
+        <w:spacing w:line="360" w:lineRule="atLeast"/>
+        <w:ind w:left="0" w:leftChars="0" w:firstLine="0" w:firstLineChars="0"/>
+        <w:jc w:val="left"/>
+        <w:textAlignment w:val="baseline"/>
+        <w:rPr>
+          <w:rFonts w:hint="default"/>
+          <w:lang w:val="en-US" w:eastAsia="zh-CN"/>
+        </w:rPr>
+      </w:pPr>
+    </w:p>
+    <w:p>
+      <w:pPr>
         <w:pStyle w:val="2"/>
         <w:rPr>
           <w:rFonts w:hint="eastAsia"/>
@@ -3181,7 +3565,7 @@
                     </pic:cNvPicPr>
                   </pic:nvPicPr>
                   <pic:blipFill>
-                    <a:blip r:embed="rId11"/>
+                    <a:blip r:embed="rId13"/>
                     <a:stretch>
                       <a:fillRect/>
                     </a:stretch>
@@ -3375,7 +3759,7 @@
                     </pic:cNvPicPr>
                   </pic:nvPicPr>
                   <pic:blipFill>
-                    <a:blip r:embed="rId12"/>
+                    <a:blip r:embed="rId14"/>
                     <a:stretch>
                       <a:fillRect/>
                     </a:stretch>
@@ -3591,7 +3975,7 @@
                     </pic:cNvPicPr>
                   </pic:nvPicPr>
                   <pic:blipFill>
-                    <a:blip r:embed="rId13"/>
+                    <a:blip r:embed="rId15"/>
                     <a:stretch>
                       <a:fillRect/>
                     </a:stretch>
@@ -3686,7 +4070,7 @@
                     </pic:cNvPicPr>
                   </pic:nvPicPr>
                   <pic:blipFill>
-                    <a:blip r:embed="rId14"/>
+                    <a:blip r:embed="rId16"/>
                     <a:stretch>
                       <a:fillRect/>
                     </a:stretch>
@@ -4051,7 +4435,7 @@
                     </pic:cNvPicPr>
                   </pic:nvPicPr>
                   <pic:blipFill>
-                    <a:blip r:embed="rId15"/>
+                    <a:blip r:embed="rId17"/>
                     <a:stretch>
                       <a:fillRect/>
                     </a:stretch>
@@ -4303,7 +4687,7 @@
                     </pic:cNvPicPr>
                   </pic:nvPicPr>
                   <pic:blipFill>
-                    <a:blip r:embed="rId16"/>
+                    <a:blip r:embed="rId18"/>
                     <a:stretch>
                       <a:fillRect/>
                     </a:stretch>
@@ -6677,7 +7061,7 @@
                     </pic:cNvPicPr>
                   </pic:nvPicPr>
                   <pic:blipFill>
-                    <a:blip r:embed="rId17"/>
+                    <a:blip r:embed="rId19"/>
                     <a:stretch>
                       <a:fillRect/>
                     </a:stretch>
@@ -7041,7 +7425,7 @@
                     </pic:cNvPicPr>
                   </pic:nvPicPr>
                   <pic:blipFill>
-                    <a:blip r:embed="rId18"/>
+                    <a:blip r:embed="rId20"/>
                     <a:stretch>
                       <a:fillRect/>
                     </a:stretch>
@@ -7235,7 +7619,7 @@
                     </pic:cNvPicPr>
                   </pic:nvPicPr>
                   <pic:blipFill>
-                    <a:blip r:embed="rId19"/>
+                    <a:blip r:embed="rId21"/>
                     <a:stretch>
                       <a:fillRect/>
                     </a:stretch>

--- a/doc/点餐系统/点餐系统配送接口方案_20171122.docx
+++ b/doc/点餐系统/点餐系统配送接口方案_20171122.docx
@@ -2,6 +2,2163 @@
 <file path=word/document.xml><?xml version="1.0" encoding="utf-8"?>
 <w:document xmlns:wpc="http://schemas.microsoft.com/office/word/2010/wordprocessingCanvas" xmlns:mc="http://schemas.openxmlformats.org/markup-compatibility/2006" xmlns:o="urn:schemas-microsoft-com:office:office" xmlns:r="http://schemas.openxmlformats.org/officeDocument/2006/relationships" xmlns:m="http://schemas.openxmlformats.org/officeDocument/2006/math" xmlns:v="urn:schemas-microsoft-com:vml" xmlns:wp14="http://schemas.microsoft.com/office/word/2010/wordprocessingDrawing" xmlns:wp="http://schemas.openxmlformats.org/drawingml/2006/wordprocessingDrawing" xmlns:w="http://schemas.openxmlformats.org/wordprocessingml/2006/main" xmlns:w14="http://schemas.microsoft.com/office/word/2010/wordml" xmlns:w10="urn:schemas-microsoft-com:office:word" xmlns:w15="http://schemas.microsoft.com/office/word/2012/wordml" xmlns:wpg="http://schemas.microsoft.com/office/word/2010/wordprocessingGroup" xmlns:wpi="http://schemas.microsoft.com/office/word/2010/wordprocessingInk" xmlns:wne="http://schemas.microsoft.com/office/word/2006/wordml" xmlns:wps="http://schemas.microsoft.com/office/word/2010/wordprocessingShape" xmlns:wpsCustomData="http://www.wps.cn/officeDocument/2013/wpsCustomData" mc:Ignorable="w14 w15 wp14">
   <w:body>
+    <w:p>
+      <w:pPr>
+        <w:widowControl w:val="0"/>
+        <w:numPr>
+          <w:ilvl w:val="0"/>
+          <w:numId w:val="0"/>
+        </w:numPr>
+        <w:pBdr>
+          <w:top w:val="single" w:color="auto" w:sz="4" w:space="1"/>
+          <w:left w:val="single" w:color="auto" w:sz="4" w:space="4"/>
+          <w:bottom w:val="single" w:color="auto" w:sz="4" w:space="1"/>
+          <w:right w:val="single" w:color="auto" w:sz="4" w:space="4"/>
+          <w:between w:val="none" w:color="auto" w:sz="0" w:space="0"/>
+        </w:pBdr>
+        <w:shd w:val="clear" w:color="auto" w:fill="C0C0C0"/>
+        <w:adjustRightInd w:val="0"/>
+        <w:spacing w:line="360" w:lineRule="atLeast"/>
+        <w:jc w:val="left"/>
+        <w:textAlignment w:val="baseline"/>
+        <w:rPr>
+          <w:rFonts w:hint="default" w:ascii="Verdana" w:hAnsi="Verdana" w:eastAsia="宋体" w:cs="Verdana"/>
+          <w:b w:val="0"/>
+          <w:i w:val="0"/>
+          <w:caps w:val="0"/>
+          <w:color w:val="333333"/>
+          <w:spacing w:val="0"/>
+          <w:sz w:val="18"/>
+          <w:szCs w:val="18"/>
+          <w:shd w:val="clear" w:color="auto" w:fill="FFFFFF"/>
+        </w:rPr>
+      </w:pPr>
+    </w:p>
+    <w:p>
+      <w:pPr>
+        <w:widowControl w:val="0"/>
+        <w:numPr>
+          <w:ilvl w:val="0"/>
+          <w:numId w:val="0"/>
+        </w:numPr>
+        <w:pBdr>
+          <w:top w:val="single" w:color="auto" w:sz="4" w:space="1"/>
+          <w:left w:val="single" w:color="auto" w:sz="4" w:space="4"/>
+          <w:bottom w:val="single" w:color="auto" w:sz="4" w:space="1"/>
+          <w:right w:val="single" w:color="auto" w:sz="4" w:space="4"/>
+          <w:between w:val="none" w:color="auto" w:sz="0" w:space="0"/>
+        </w:pBdr>
+        <w:shd w:val="clear" w:color="auto" w:fill="C0C0C0"/>
+        <w:adjustRightInd w:val="0"/>
+        <w:spacing w:line="360" w:lineRule="atLeast"/>
+        <w:jc w:val="left"/>
+        <w:textAlignment w:val="baseline"/>
+        <w:rPr>
+          <w:rFonts w:hint="default" w:ascii="Verdana" w:hAnsi="Verdana" w:eastAsia="宋体" w:cs="Verdana"/>
+          <w:b w:val="0"/>
+          <w:i w:val="0"/>
+          <w:caps w:val="0"/>
+          <w:color w:val="333333"/>
+          <w:spacing w:val="0"/>
+          <w:sz w:val="18"/>
+          <w:szCs w:val="18"/>
+          <w:shd w:val="clear" w:color="auto" w:fill="FFFFFF"/>
+        </w:rPr>
+      </w:pPr>
+      <w:r>
+        <w:rPr>
+          <w:rFonts w:hint="default" w:ascii="Verdana" w:hAnsi="Verdana" w:eastAsia="宋体" w:cs="Verdana"/>
+          <w:b w:val="0"/>
+          <w:i w:val="0"/>
+          <w:caps w:val="0"/>
+          <w:color w:val="333333"/>
+          <w:spacing w:val="0"/>
+          <w:sz w:val="18"/>
+          <w:szCs w:val="18"/>
+          <w:shd w:val="clear" w:color="auto" w:fill="FFFFFF"/>
+        </w:rPr>
+        <w:t>微擎插件安装教程</w:t>
+      </w:r>
+    </w:p>
+    <w:p>
+      <w:pPr>
+        <w:widowControl w:val="0"/>
+        <w:numPr>
+          <w:ilvl w:val="0"/>
+          <w:numId w:val="0"/>
+        </w:numPr>
+        <w:pBdr>
+          <w:top w:val="single" w:color="auto" w:sz="4" w:space="1"/>
+          <w:left w:val="single" w:color="auto" w:sz="4" w:space="4"/>
+          <w:bottom w:val="single" w:color="auto" w:sz="4" w:space="1"/>
+          <w:right w:val="single" w:color="auto" w:sz="4" w:space="4"/>
+          <w:between w:val="none" w:color="auto" w:sz="0" w:space="0"/>
+        </w:pBdr>
+        <w:shd w:val="clear" w:color="auto" w:fill="C0C0C0"/>
+        <w:adjustRightInd w:val="0"/>
+        <w:spacing w:line="360" w:lineRule="atLeast"/>
+        <w:jc w:val="left"/>
+        <w:textAlignment w:val="baseline"/>
+        <w:rPr>
+          <w:rFonts w:hint="default" w:ascii="Verdana" w:hAnsi="Verdana" w:eastAsia="宋体" w:cs="Verdana"/>
+          <w:b w:val="0"/>
+          <w:i w:val="0"/>
+          <w:caps w:val="0"/>
+          <w:color w:val="333333"/>
+          <w:spacing w:val="0"/>
+          <w:sz w:val="18"/>
+          <w:szCs w:val="18"/>
+          <w:shd w:val="clear" w:color="auto" w:fill="FFFFFF"/>
+        </w:rPr>
+      </w:pPr>
+    </w:p>
+    <w:p>
+      <w:pPr>
+        <w:widowControl w:val="0"/>
+        <w:numPr>
+          <w:ilvl w:val="0"/>
+          <w:numId w:val="0"/>
+        </w:numPr>
+        <w:pBdr>
+          <w:top w:val="single" w:color="auto" w:sz="4" w:space="1"/>
+          <w:left w:val="single" w:color="auto" w:sz="4" w:space="4"/>
+          <w:bottom w:val="single" w:color="auto" w:sz="4" w:space="1"/>
+          <w:right w:val="single" w:color="auto" w:sz="4" w:space="4"/>
+          <w:between w:val="none" w:color="auto" w:sz="0" w:space="0"/>
+        </w:pBdr>
+        <w:shd w:val="clear" w:color="auto" w:fill="C0C0C0"/>
+        <w:adjustRightInd w:val="0"/>
+        <w:spacing w:line="360" w:lineRule="atLeast"/>
+        <w:jc w:val="left"/>
+        <w:textAlignment w:val="baseline"/>
+        <w:rPr>
+          <w:rFonts w:hint="default" w:ascii="Verdana" w:hAnsi="Verdana" w:eastAsia="宋体" w:cs="Verdana"/>
+          <w:b w:val="0"/>
+          <w:i w:val="0"/>
+          <w:caps w:val="0"/>
+          <w:color w:val="333333"/>
+          <w:spacing w:val="0"/>
+          <w:sz w:val="18"/>
+          <w:szCs w:val="18"/>
+          <w:shd w:val="clear" w:color="auto" w:fill="FFFFFF"/>
+        </w:rPr>
+      </w:pPr>
+      <w:r>
+        <w:rPr>
+          <w:rFonts w:hint="default" w:ascii="Verdana" w:hAnsi="Verdana" w:eastAsia="宋体" w:cs="Verdana"/>
+          <w:b w:val="0"/>
+          <w:i w:val="0"/>
+          <w:caps w:val="0"/>
+          <w:color w:val="333333"/>
+          <w:spacing w:val="0"/>
+          <w:sz w:val="18"/>
+          <w:szCs w:val="18"/>
+          <w:shd w:val="clear" w:color="auto" w:fill="FFFFFF"/>
+        </w:rPr>
+        <w:t>安装、更新与卸载</w:t>
+      </w:r>
+    </w:p>
+    <w:p>
+      <w:pPr>
+        <w:widowControl w:val="0"/>
+        <w:numPr>
+          <w:ilvl w:val="0"/>
+          <w:numId w:val="0"/>
+        </w:numPr>
+        <w:pBdr>
+          <w:top w:val="single" w:color="auto" w:sz="4" w:space="1"/>
+          <w:left w:val="single" w:color="auto" w:sz="4" w:space="4"/>
+          <w:bottom w:val="single" w:color="auto" w:sz="4" w:space="1"/>
+          <w:right w:val="single" w:color="auto" w:sz="4" w:space="4"/>
+          <w:between w:val="none" w:color="auto" w:sz="0" w:space="0"/>
+        </w:pBdr>
+        <w:shd w:val="clear" w:color="auto" w:fill="C0C0C0"/>
+        <w:adjustRightInd w:val="0"/>
+        <w:spacing w:line="360" w:lineRule="atLeast"/>
+        <w:jc w:val="left"/>
+        <w:textAlignment w:val="baseline"/>
+        <w:rPr>
+          <w:rFonts w:hint="default" w:ascii="Verdana" w:hAnsi="Verdana" w:eastAsia="宋体" w:cs="Verdana"/>
+          <w:b w:val="0"/>
+          <w:i w:val="0"/>
+          <w:caps w:val="0"/>
+          <w:color w:val="333333"/>
+          <w:spacing w:val="0"/>
+          <w:sz w:val="18"/>
+          <w:szCs w:val="18"/>
+          <w:shd w:val="clear" w:color="auto" w:fill="FFFFFF"/>
+        </w:rPr>
+      </w:pPr>
+      <w:r>
+        <w:rPr>
+          <w:rFonts w:hint="default" w:ascii="Verdana" w:hAnsi="Verdana" w:eastAsia="宋体" w:cs="Verdana"/>
+          <w:b w:val="0"/>
+          <w:i w:val="0"/>
+          <w:caps w:val="0"/>
+          <w:color w:val="333333"/>
+          <w:spacing w:val="0"/>
+          <w:sz w:val="18"/>
+          <w:szCs w:val="18"/>
+          <w:shd w:val="clear" w:color="auto" w:fill="FFFFFF"/>
+        </w:rPr>
+        <w:t>http://s.we7.cc/index.php?c=wiki&amp;do=view&amp;id=1&amp;list=384</w:t>
+      </w:r>
+    </w:p>
+    <w:p>
+      <w:pPr>
+        <w:widowControl w:val="0"/>
+        <w:numPr>
+          <w:ilvl w:val="0"/>
+          <w:numId w:val="0"/>
+        </w:numPr>
+        <w:pBdr>
+          <w:top w:val="single" w:color="auto" w:sz="4" w:space="1"/>
+          <w:left w:val="single" w:color="auto" w:sz="4" w:space="4"/>
+          <w:bottom w:val="single" w:color="auto" w:sz="4" w:space="1"/>
+          <w:right w:val="single" w:color="auto" w:sz="4" w:space="4"/>
+          <w:between w:val="none" w:color="auto" w:sz="0" w:space="0"/>
+        </w:pBdr>
+        <w:shd w:val="clear" w:color="auto" w:fill="C0C0C0"/>
+        <w:adjustRightInd w:val="0"/>
+        <w:spacing w:line="360" w:lineRule="atLeast"/>
+        <w:jc w:val="left"/>
+        <w:textAlignment w:val="baseline"/>
+        <w:rPr>
+          <w:rFonts w:hint="default" w:ascii="Verdana" w:hAnsi="Verdana" w:eastAsia="宋体" w:cs="Verdana"/>
+          <w:b w:val="0"/>
+          <w:i w:val="0"/>
+          <w:caps w:val="0"/>
+          <w:color w:val="333333"/>
+          <w:spacing w:val="0"/>
+          <w:sz w:val="18"/>
+          <w:szCs w:val="18"/>
+          <w:shd w:val="clear" w:color="auto" w:fill="FFFFFF"/>
+        </w:rPr>
+      </w:pPr>
+    </w:p>
+    <w:p>
+      <w:pPr>
+        <w:widowControl w:val="0"/>
+        <w:numPr>
+          <w:ilvl w:val="0"/>
+          <w:numId w:val="0"/>
+        </w:numPr>
+        <w:pBdr>
+          <w:top w:val="single" w:color="auto" w:sz="4" w:space="1"/>
+          <w:left w:val="single" w:color="auto" w:sz="4" w:space="4"/>
+          <w:bottom w:val="single" w:color="auto" w:sz="4" w:space="1"/>
+          <w:right w:val="single" w:color="auto" w:sz="4" w:space="4"/>
+          <w:between w:val="none" w:color="auto" w:sz="0" w:space="0"/>
+        </w:pBdr>
+        <w:shd w:val="clear" w:color="auto" w:fill="C0C0C0"/>
+        <w:adjustRightInd w:val="0"/>
+        <w:spacing w:line="360" w:lineRule="atLeast"/>
+        <w:jc w:val="left"/>
+        <w:textAlignment w:val="baseline"/>
+        <w:rPr>
+          <w:rFonts w:hint="default" w:ascii="Verdana" w:hAnsi="Verdana" w:eastAsia="宋体" w:cs="Verdana"/>
+          <w:b w:val="0"/>
+          <w:i w:val="0"/>
+          <w:caps w:val="0"/>
+          <w:color w:val="333333"/>
+          <w:spacing w:val="0"/>
+          <w:sz w:val="18"/>
+          <w:szCs w:val="18"/>
+          <w:shd w:val="clear" w:color="auto" w:fill="FFFFFF"/>
+        </w:rPr>
+      </w:pPr>
+      <w:r>
+        <w:rPr>
+          <w:rFonts w:hint="default" w:ascii="Verdana" w:hAnsi="Verdana" w:eastAsia="宋体" w:cs="Verdana"/>
+          <w:b w:val="0"/>
+          <w:i w:val="0"/>
+          <w:caps w:val="0"/>
+          <w:color w:val="333333"/>
+          <w:spacing w:val="0"/>
+          <w:sz w:val="18"/>
+          <w:szCs w:val="18"/>
+          <w:shd w:val="clear" w:color="auto" w:fill="FFFFFF"/>
+        </w:rPr>
+        <w:t>微擎</w:t>
+      </w:r>
+    </w:p>
+    <w:p>
+      <w:pPr>
+        <w:widowControl w:val="0"/>
+        <w:numPr>
+          <w:ilvl w:val="0"/>
+          <w:numId w:val="0"/>
+        </w:numPr>
+        <w:pBdr>
+          <w:top w:val="single" w:color="auto" w:sz="4" w:space="1"/>
+          <w:left w:val="single" w:color="auto" w:sz="4" w:space="4"/>
+          <w:bottom w:val="single" w:color="auto" w:sz="4" w:space="1"/>
+          <w:right w:val="single" w:color="auto" w:sz="4" w:space="4"/>
+          <w:between w:val="none" w:color="auto" w:sz="0" w:space="0"/>
+        </w:pBdr>
+        <w:shd w:val="clear" w:color="auto" w:fill="C0C0C0"/>
+        <w:adjustRightInd w:val="0"/>
+        <w:spacing w:line="360" w:lineRule="atLeast"/>
+        <w:jc w:val="left"/>
+        <w:textAlignment w:val="baseline"/>
+        <w:rPr>
+          <w:rFonts w:hint="default" w:ascii="Verdana" w:hAnsi="Verdana" w:eastAsia="宋体" w:cs="Verdana"/>
+          <w:b w:val="0"/>
+          <w:i w:val="0"/>
+          <w:caps w:val="0"/>
+          <w:color w:val="333333"/>
+          <w:spacing w:val="0"/>
+          <w:sz w:val="18"/>
+          <w:szCs w:val="18"/>
+          <w:shd w:val="clear" w:color="auto" w:fill="FFFFFF"/>
+        </w:rPr>
+      </w:pPr>
+      <w:r>
+        <w:rPr>
+          <w:rFonts w:hint="default" w:ascii="Verdana" w:hAnsi="Verdana" w:eastAsia="宋体" w:cs="Verdana"/>
+          <w:b w:val="0"/>
+          <w:i w:val="0"/>
+          <w:caps w:val="0"/>
+          <w:color w:val="333333"/>
+          <w:spacing w:val="0"/>
+          <w:sz w:val="18"/>
+          <w:szCs w:val="18"/>
+          <w:shd w:val="clear" w:color="auto" w:fill="FFFFFF"/>
+        </w:rPr>
+        <w:t>https://www.kancloud.cn/donknap/we7/136556</w:t>
+      </w:r>
+    </w:p>
+    <w:p>
+      <w:pPr>
+        <w:widowControl w:val="0"/>
+        <w:numPr>
+          <w:ilvl w:val="0"/>
+          <w:numId w:val="0"/>
+        </w:numPr>
+        <w:pBdr>
+          <w:top w:val="single" w:color="auto" w:sz="4" w:space="1"/>
+          <w:left w:val="single" w:color="auto" w:sz="4" w:space="4"/>
+          <w:bottom w:val="single" w:color="auto" w:sz="4" w:space="1"/>
+          <w:right w:val="single" w:color="auto" w:sz="4" w:space="4"/>
+          <w:between w:val="none" w:color="auto" w:sz="0" w:space="0"/>
+        </w:pBdr>
+        <w:shd w:val="clear" w:color="auto" w:fill="C0C0C0"/>
+        <w:adjustRightInd w:val="0"/>
+        <w:spacing w:line="360" w:lineRule="atLeast"/>
+        <w:jc w:val="left"/>
+        <w:textAlignment w:val="baseline"/>
+        <w:rPr>
+          <w:rFonts w:hint="eastAsia" w:ascii="Verdana" w:hAnsi="Verdana" w:eastAsia="宋体" w:cs="Verdana"/>
+          <w:b w:val="0"/>
+          <w:i w:val="0"/>
+          <w:caps w:val="0"/>
+          <w:color w:val="333333"/>
+          <w:spacing w:val="0"/>
+          <w:sz w:val="18"/>
+          <w:szCs w:val="18"/>
+          <w:shd w:val="clear" w:color="auto" w:fill="FFFFFF"/>
+          <w:lang w:val="en-US" w:eastAsia="zh-CN"/>
+        </w:rPr>
+      </w:pPr>
+      <w:r>
+        <w:rPr>
+          <w:rFonts w:hint="eastAsia" w:ascii="Verdana" w:hAnsi="Verdana" w:eastAsia="宋体" w:cs="Verdana"/>
+          <w:b w:val="0"/>
+          <w:i w:val="0"/>
+          <w:caps w:val="0"/>
+          <w:color w:val="333333"/>
+          <w:spacing w:val="0"/>
+          <w:sz w:val="18"/>
+          <w:szCs w:val="18"/>
+          <w:shd w:val="clear" w:color="auto" w:fill="FFFFFF"/>
+          <w:lang w:val="en-US" w:eastAsia="zh-CN"/>
+        </w:rPr>
+        <w:t xml:space="preserve"> </w:t>
+      </w:r>
+    </w:p>
+    <w:p>
+      <w:pPr>
+        <w:widowControl w:val="0"/>
+        <w:numPr>
+          <w:ilvl w:val="0"/>
+          <w:numId w:val="0"/>
+        </w:numPr>
+        <w:pBdr>
+          <w:top w:val="single" w:color="auto" w:sz="4" w:space="1"/>
+          <w:left w:val="single" w:color="auto" w:sz="4" w:space="4"/>
+          <w:bottom w:val="single" w:color="auto" w:sz="4" w:space="1"/>
+          <w:right w:val="single" w:color="auto" w:sz="4" w:space="4"/>
+          <w:between w:val="none" w:color="auto" w:sz="0" w:space="0"/>
+        </w:pBdr>
+        <w:shd w:val="clear" w:color="auto" w:fill="C0C0C0"/>
+        <w:adjustRightInd w:val="0"/>
+        <w:spacing w:line="360" w:lineRule="atLeast"/>
+        <w:jc w:val="left"/>
+        <w:textAlignment w:val="baseline"/>
+        <w:rPr>
+          <w:rFonts w:hint="default" w:ascii="Verdana" w:hAnsi="Verdana" w:eastAsia="宋体" w:cs="Verdana"/>
+          <w:b w:val="0"/>
+          <w:i w:val="0"/>
+          <w:caps w:val="0"/>
+          <w:color w:val="333333"/>
+          <w:spacing w:val="0"/>
+          <w:sz w:val="18"/>
+          <w:szCs w:val="18"/>
+          <w:shd w:val="clear" w:color="auto" w:fill="FFFFFF"/>
+          <w:lang w:val="en-US" w:eastAsia="zh-CN"/>
+        </w:rPr>
+      </w:pPr>
+    </w:p>
+    <w:p>
+      <w:pPr>
+        <w:widowControl w:val="0"/>
+        <w:numPr>
+          <w:ilvl w:val="0"/>
+          <w:numId w:val="0"/>
+        </w:numPr>
+        <w:pBdr>
+          <w:top w:val="single" w:color="auto" w:sz="4" w:space="1"/>
+          <w:left w:val="single" w:color="auto" w:sz="4" w:space="4"/>
+          <w:bottom w:val="single" w:color="auto" w:sz="4" w:space="1"/>
+          <w:right w:val="single" w:color="auto" w:sz="4" w:space="4"/>
+          <w:between w:val="none" w:color="auto" w:sz="0" w:space="0"/>
+        </w:pBdr>
+        <w:shd w:val="clear" w:color="auto" w:fill="C0C0C0"/>
+        <w:adjustRightInd w:val="0"/>
+        <w:spacing w:line="360" w:lineRule="atLeast"/>
+        <w:jc w:val="left"/>
+        <w:textAlignment w:val="baseline"/>
+        <w:rPr>
+          <w:rFonts w:hint="default" w:ascii="Verdana" w:hAnsi="Verdana" w:eastAsia="宋体" w:cs="Verdana"/>
+          <w:b w:val="0"/>
+          <w:i w:val="0"/>
+          <w:caps w:val="0"/>
+          <w:color w:val="333333"/>
+          <w:spacing w:val="0"/>
+          <w:sz w:val="18"/>
+          <w:szCs w:val="18"/>
+          <w:shd w:val="clear" w:color="auto" w:fill="FFFFFF"/>
+        </w:rPr>
+      </w:pPr>
+    </w:p>
+    <w:p>
+      <w:pPr>
+        <w:widowControl w:val="0"/>
+        <w:numPr>
+          <w:ilvl w:val="0"/>
+          <w:numId w:val="0"/>
+        </w:numPr>
+        <w:pBdr>
+          <w:top w:val="single" w:color="auto" w:sz="4" w:space="1"/>
+          <w:left w:val="single" w:color="auto" w:sz="4" w:space="4"/>
+          <w:bottom w:val="single" w:color="auto" w:sz="4" w:space="1"/>
+          <w:right w:val="single" w:color="auto" w:sz="4" w:space="4"/>
+          <w:between w:val="none" w:color="auto" w:sz="0" w:space="0"/>
+        </w:pBdr>
+        <w:shd w:val="clear" w:color="auto" w:fill="C0C0C0"/>
+        <w:adjustRightInd w:val="0"/>
+        <w:spacing w:line="360" w:lineRule="atLeast"/>
+        <w:jc w:val="left"/>
+        <w:textAlignment w:val="baseline"/>
+        <w:rPr>
+          <w:rFonts w:hint="default" w:ascii="Verdana" w:hAnsi="Verdana" w:eastAsia="宋体" w:cs="Verdana"/>
+          <w:b w:val="0"/>
+          <w:i w:val="0"/>
+          <w:caps w:val="0"/>
+          <w:color w:val="333333"/>
+          <w:spacing w:val="0"/>
+          <w:sz w:val="18"/>
+          <w:szCs w:val="18"/>
+          <w:shd w:val="clear" w:color="auto" w:fill="FFFFFF"/>
+        </w:rPr>
+      </w:pPr>
+      <w:r>
+        <w:rPr>
+          <w:rFonts w:hint="default" w:ascii="Verdana" w:hAnsi="Verdana" w:eastAsia="宋体" w:cs="Verdana"/>
+          <w:b w:val="0"/>
+          <w:i w:val="0"/>
+          <w:caps w:val="0"/>
+          <w:color w:val="333333"/>
+          <w:spacing w:val="0"/>
+          <w:sz w:val="18"/>
+          <w:szCs w:val="18"/>
+          <w:shd w:val="clear" w:color="auto" w:fill="FFFFFF"/>
+        </w:rPr>
+        <w:t>微信公众号：点了码</w:t>
+      </w:r>
+    </w:p>
+    <w:p>
+      <w:pPr>
+        <w:widowControl w:val="0"/>
+        <w:numPr>
+          <w:ilvl w:val="0"/>
+          <w:numId w:val="0"/>
+        </w:numPr>
+        <w:pBdr>
+          <w:top w:val="single" w:color="auto" w:sz="4" w:space="1"/>
+          <w:left w:val="single" w:color="auto" w:sz="4" w:space="4"/>
+          <w:bottom w:val="single" w:color="auto" w:sz="4" w:space="1"/>
+          <w:right w:val="single" w:color="auto" w:sz="4" w:space="4"/>
+          <w:between w:val="none" w:color="auto" w:sz="0" w:space="0"/>
+        </w:pBdr>
+        <w:shd w:val="clear" w:color="auto" w:fill="C0C0C0"/>
+        <w:adjustRightInd w:val="0"/>
+        <w:spacing w:line="360" w:lineRule="atLeast"/>
+        <w:jc w:val="left"/>
+        <w:textAlignment w:val="baseline"/>
+        <w:rPr>
+          <w:rFonts w:hint="default" w:ascii="Verdana" w:hAnsi="Verdana" w:eastAsia="宋体" w:cs="Verdana"/>
+          <w:b w:val="0"/>
+          <w:i w:val="0"/>
+          <w:caps w:val="0"/>
+          <w:color w:val="333333"/>
+          <w:spacing w:val="0"/>
+          <w:sz w:val="18"/>
+          <w:szCs w:val="18"/>
+          <w:shd w:val="clear" w:color="auto" w:fill="FFFFFF"/>
+        </w:rPr>
+      </w:pPr>
+    </w:p>
+    <w:p>
+      <w:pPr>
+        <w:widowControl w:val="0"/>
+        <w:numPr>
+          <w:ilvl w:val="0"/>
+          <w:numId w:val="0"/>
+        </w:numPr>
+        <w:pBdr>
+          <w:top w:val="single" w:color="auto" w:sz="4" w:space="1"/>
+          <w:left w:val="single" w:color="auto" w:sz="4" w:space="4"/>
+          <w:bottom w:val="single" w:color="auto" w:sz="4" w:space="1"/>
+          <w:right w:val="single" w:color="auto" w:sz="4" w:space="4"/>
+          <w:between w:val="none" w:color="auto" w:sz="0" w:space="0"/>
+        </w:pBdr>
+        <w:shd w:val="clear" w:color="auto" w:fill="C0C0C0"/>
+        <w:adjustRightInd w:val="0"/>
+        <w:spacing w:line="360" w:lineRule="atLeast"/>
+        <w:jc w:val="left"/>
+        <w:textAlignment w:val="baseline"/>
+        <w:rPr>
+          <w:rFonts w:hint="default" w:ascii="Verdana" w:hAnsi="Verdana" w:eastAsia="宋体" w:cs="Verdana"/>
+          <w:b w:val="0"/>
+          <w:i w:val="0"/>
+          <w:caps w:val="0"/>
+          <w:color w:val="333333"/>
+          <w:spacing w:val="0"/>
+          <w:sz w:val="18"/>
+          <w:szCs w:val="18"/>
+          <w:shd w:val="clear" w:color="auto" w:fill="FFFFFF"/>
+        </w:rPr>
+      </w:pPr>
+      <w:r>
+        <w:rPr>
+          <w:rFonts w:hint="default" w:ascii="Verdana" w:hAnsi="Verdana" w:eastAsia="宋体" w:cs="Verdana"/>
+          <w:b w:val="0"/>
+          <w:i w:val="0"/>
+          <w:caps w:val="0"/>
+          <w:color w:val="333333"/>
+          <w:spacing w:val="0"/>
+          <w:sz w:val="18"/>
+          <w:szCs w:val="18"/>
+          <w:shd w:val="clear" w:color="auto" w:fill="FFFFFF"/>
+        </w:rPr>
+        <w:t>点餐后台账号：</w:t>
+      </w:r>
+    </w:p>
+    <w:p>
+      <w:pPr>
+        <w:widowControl w:val="0"/>
+        <w:numPr>
+          <w:ilvl w:val="0"/>
+          <w:numId w:val="0"/>
+        </w:numPr>
+        <w:pBdr>
+          <w:top w:val="single" w:color="auto" w:sz="4" w:space="1"/>
+          <w:left w:val="single" w:color="auto" w:sz="4" w:space="4"/>
+          <w:bottom w:val="single" w:color="auto" w:sz="4" w:space="1"/>
+          <w:right w:val="single" w:color="auto" w:sz="4" w:space="4"/>
+          <w:between w:val="none" w:color="auto" w:sz="0" w:space="0"/>
+        </w:pBdr>
+        <w:shd w:val="clear" w:color="auto" w:fill="C0C0C0"/>
+        <w:adjustRightInd w:val="0"/>
+        <w:spacing w:line="360" w:lineRule="atLeast"/>
+        <w:jc w:val="left"/>
+        <w:textAlignment w:val="baseline"/>
+        <w:rPr>
+          <w:rFonts w:hint="default" w:ascii="Verdana" w:hAnsi="Verdana" w:eastAsia="宋体" w:cs="Verdana"/>
+          <w:b w:val="0"/>
+          <w:i w:val="0"/>
+          <w:caps w:val="0"/>
+          <w:color w:val="333333"/>
+          <w:spacing w:val="0"/>
+          <w:sz w:val="18"/>
+          <w:szCs w:val="18"/>
+          <w:shd w:val="clear" w:color="auto" w:fill="FFFFFF"/>
+        </w:rPr>
+      </w:pPr>
+      <w:r>
+        <w:rPr>
+          <w:rFonts w:hint="default" w:ascii="Verdana" w:hAnsi="Verdana" w:eastAsia="宋体" w:cs="Verdana"/>
+          <w:b w:val="0"/>
+          <w:i w:val="0"/>
+          <w:caps w:val="0"/>
+          <w:color w:val="333333"/>
+          <w:spacing w:val="0"/>
+          <w:sz w:val="18"/>
+          <w:szCs w:val="18"/>
+          <w:shd w:val="clear" w:color="auto" w:fill="FFFFFF"/>
+        </w:rPr>
+        <w:t>http://www.dianlema.net</w:t>
+      </w:r>
+    </w:p>
+    <w:p>
+      <w:pPr>
+        <w:widowControl w:val="0"/>
+        <w:numPr>
+          <w:ilvl w:val="0"/>
+          <w:numId w:val="0"/>
+        </w:numPr>
+        <w:pBdr>
+          <w:top w:val="single" w:color="auto" w:sz="4" w:space="1"/>
+          <w:left w:val="single" w:color="auto" w:sz="4" w:space="4"/>
+          <w:bottom w:val="single" w:color="auto" w:sz="4" w:space="1"/>
+          <w:right w:val="single" w:color="auto" w:sz="4" w:space="4"/>
+          <w:between w:val="none" w:color="auto" w:sz="0" w:space="0"/>
+        </w:pBdr>
+        <w:shd w:val="clear" w:color="auto" w:fill="C0C0C0"/>
+        <w:adjustRightInd w:val="0"/>
+        <w:spacing w:line="360" w:lineRule="atLeast"/>
+        <w:jc w:val="left"/>
+        <w:textAlignment w:val="baseline"/>
+        <w:rPr>
+          <w:rFonts w:hint="default" w:ascii="Verdana" w:hAnsi="Verdana" w:eastAsia="宋体" w:cs="Verdana"/>
+          <w:b w:val="0"/>
+          <w:i w:val="0"/>
+          <w:caps w:val="0"/>
+          <w:color w:val="333333"/>
+          <w:spacing w:val="0"/>
+          <w:sz w:val="18"/>
+          <w:szCs w:val="18"/>
+          <w:shd w:val="clear" w:color="auto" w:fill="FFFFFF"/>
+        </w:rPr>
+      </w:pPr>
+      <w:r>
+        <w:rPr>
+          <w:rFonts w:hint="default" w:ascii="Verdana" w:hAnsi="Verdana" w:eastAsia="宋体" w:cs="Verdana"/>
+          <w:b w:val="0"/>
+          <w:i w:val="0"/>
+          <w:caps w:val="0"/>
+          <w:color w:val="333333"/>
+          <w:spacing w:val="0"/>
+          <w:sz w:val="18"/>
+          <w:szCs w:val="18"/>
+          <w:shd w:val="clear" w:color="auto" w:fill="FFFFFF"/>
+        </w:rPr>
+        <w:t>admin11 /  12345678</w:t>
+      </w:r>
+    </w:p>
+    <w:p>
+      <w:pPr>
+        <w:widowControl w:val="0"/>
+        <w:numPr>
+          <w:ilvl w:val="0"/>
+          <w:numId w:val="0"/>
+        </w:numPr>
+        <w:pBdr>
+          <w:top w:val="single" w:color="auto" w:sz="4" w:space="1"/>
+          <w:left w:val="single" w:color="auto" w:sz="4" w:space="4"/>
+          <w:bottom w:val="single" w:color="auto" w:sz="4" w:space="1"/>
+          <w:right w:val="single" w:color="auto" w:sz="4" w:space="4"/>
+          <w:between w:val="none" w:color="auto" w:sz="0" w:space="0"/>
+        </w:pBdr>
+        <w:shd w:val="clear" w:color="auto" w:fill="C0C0C0"/>
+        <w:adjustRightInd w:val="0"/>
+        <w:spacing w:line="360" w:lineRule="atLeast"/>
+        <w:jc w:val="left"/>
+        <w:textAlignment w:val="baseline"/>
+        <w:rPr>
+          <w:rFonts w:hint="default" w:ascii="Verdana" w:hAnsi="Verdana" w:eastAsia="宋体" w:cs="Verdana"/>
+          <w:b w:val="0"/>
+          <w:i w:val="0"/>
+          <w:caps w:val="0"/>
+          <w:color w:val="333333"/>
+          <w:spacing w:val="0"/>
+          <w:sz w:val="18"/>
+          <w:szCs w:val="18"/>
+          <w:shd w:val="clear" w:color="auto" w:fill="FFFFFF"/>
+        </w:rPr>
+      </w:pPr>
+      <w:r>
+        <w:rPr>
+          <w:rFonts w:hint="default" w:ascii="Verdana" w:hAnsi="Verdana" w:eastAsia="宋体" w:cs="Verdana"/>
+          <w:b w:val="0"/>
+          <w:i w:val="0"/>
+          <w:caps w:val="0"/>
+          <w:color w:val="333333"/>
+          <w:spacing w:val="0"/>
+          <w:sz w:val="18"/>
+          <w:szCs w:val="18"/>
+          <w:shd w:val="clear" w:color="auto" w:fill="FFFFFF"/>
+        </w:rPr>
+        <w:t>管理员</w:t>
+      </w:r>
+    </w:p>
+    <w:p>
+      <w:pPr>
+        <w:widowControl w:val="0"/>
+        <w:numPr>
+          <w:ilvl w:val="0"/>
+          <w:numId w:val="0"/>
+        </w:numPr>
+        <w:pBdr>
+          <w:top w:val="single" w:color="auto" w:sz="4" w:space="1"/>
+          <w:left w:val="single" w:color="auto" w:sz="4" w:space="4"/>
+          <w:bottom w:val="single" w:color="auto" w:sz="4" w:space="1"/>
+          <w:right w:val="single" w:color="auto" w:sz="4" w:space="4"/>
+          <w:between w:val="none" w:color="auto" w:sz="0" w:space="0"/>
+        </w:pBdr>
+        <w:shd w:val="clear" w:color="auto" w:fill="C0C0C0"/>
+        <w:adjustRightInd w:val="0"/>
+        <w:spacing w:line="360" w:lineRule="atLeast"/>
+        <w:jc w:val="left"/>
+        <w:textAlignment w:val="baseline"/>
+        <w:rPr>
+          <w:rFonts w:hint="default" w:ascii="Verdana" w:hAnsi="Verdana" w:eastAsia="宋体" w:cs="Verdana"/>
+          <w:b w:val="0"/>
+          <w:i w:val="0"/>
+          <w:caps w:val="0"/>
+          <w:color w:val="333333"/>
+          <w:spacing w:val="0"/>
+          <w:sz w:val="18"/>
+          <w:szCs w:val="18"/>
+          <w:shd w:val="clear" w:color="auto" w:fill="FFFFFF"/>
+        </w:rPr>
+      </w:pPr>
+      <w:r>
+        <w:rPr>
+          <w:rFonts w:hint="default" w:ascii="Verdana" w:hAnsi="Verdana" w:eastAsia="宋体" w:cs="Verdana"/>
+          <w:b w:val="0"/>
+          <w:i w:val="0"/>
+          <w:caps w:val="0"/>
+          <w:color w:val="333333"/>
+          <w:spacing w:val="0"/>
+          <w:sz w:val="18"/>
+          <w:szCs w:val="18"/>
+          <w:shd w:val="clear" w:color="auto" w:fill="FFFFFF"/>
+        </w:rPr>
+        <w:t>admin /  apestar2017Diancan</w:t>
+      </w:r>
+    </w:p>
+    <w:p>
+      <w:pPr>
+        <w:widowControl w:val="0"/>
+        <w:numPr>
+          <w:ilvl w:val="0"/>
+          <w:numId w:val="0"/>
+        </w:numPr>
+        <w:pBdr>
+          <w:top w:val="single" w:color="auto" w:sz="4" w:space="1"/>
+          <w:left w:val="single" w:color="auto" w:sz="4" w:space="4"/>
+          <w:bottom w:val="single" w:color="auto" w:sz="4" w:space="1"/>
+          <w:right w:val="single" w:color="auto" w:sz="4" w:space="4"/>
+          <w:between w:val="none" w:color="auto" w:sz="0" w:space="0"/>
+        </w:pBdr>
+        <w:shd w:val="clear" w:color="auto" w:fill="C0C0C0"/>
+        <w:adjustRightInd w:val="0"/>
+        <w:spacing w:line="360" w:lineRule="atLeast"/>
+        <w:jc w:val="left"/>
+        <w:textAlignment w:val="baseline"/>
+        <w:rPr>
+          <w:rFonts w:hint="default" w:ascii="Verdana" w:hAnsi="Verdana" w:eastAsia="宋体" w:cs="Verdana"/>
+          <w:b w:val="0"/>
+          <w:i w:val="0"/>
+          <w:caps w:val="0"/>
+          <w:color w:val="333333"/>
+          <w:spacing w:val="0"/>
+          <w:sz w:val="18"/>
+          <w:szCs w:val="18"/>
+          <w:shd w:val="clear" w:color="auto" w:fill="FFFFFF"/>
+        </w:rPr>
+      </w:pPr>
+    </w:p>
+    <w:p>
+      <w:pPr>
+        <w:widowControl w:val="0"/>
+        <w:numPr>
+          <w:ilvl w:val="0"/>
+          <w:numId w:val="0"/>
+        </w:numPr>
+        <w:pBdr>
+          <w:top w:val="single" w:color="auto" w:sz="4" w:space="1"/>
+          <w:left w:val="single" w:color="auto" w:sz="4" w:space="4"/>
+          <w:bottom w:val="single" w:color="auto" w:sz="4" w:space="1"/>
+          <w:right w:val="single" w:color="auto" w:sz="4" w:space="4"/>
+          <w:between w:val="none" w:color="auto" w:sz="0" w:space="0"/>
+        </w:pBdr>
+        <w:shd w:val="clear" w:color="auto" w:fill="C0C0C0"/>
+        <w:adjustRightInd w:val="0"/>
+        <w:spacing w:line="360" w:lineRule="atLeast"/>
+        <w:jc w:val="left"/>
+        <w:textAlignment w:val="baseline"/>
+        <w:rPr>
+          <w:rFonts w:hint="default" w:ascii="Verdana" w:hAnsi="Verdana" w:eastAsia="宋体" w:cs="Verdana"/>
+          <w:b w:val="0"/>
+          <w:i w:val="0"/>
+          <w:caps w:val="0"/>
+          <w:color w:val="333333"/>
+          <w:spacing w:val="0"/>
+          <w:sz w:val="18"/>
+          <w:szCs w:val="18"/>
+          <w:shd w:val="clear" w:color="auto" w:fill="FFFFFF"/>
+        </w:rPr>
+      </w:pPr>
+      <w:r>
+        <w:rPr>
+          <w:rFonts w:hint="default" w:ascii="Verdana" w:hAnsi="Verdana" w:eastAsia="宋体" w:cs="Verdana"/>
+          <w:b w:val="0"/>
+          <w:i w:val="0"/>
+          <w:caps w:val="0"/>
+          <w:color w:val="333333"/>
+          <w:spacing w:val="0"/>
+          <w:sz w:val="18"/>
+          <w:szCs w:val="18"/>
+          <w:shd w:val="clear" w:color="auto" w:fill="FFFFFF"/>
+        </w:rPr>
+        <w:t>数据库：</w:t>
+      </w:r>
+    </w:p>
+    <w:p>
+      <w:pPr>
+        <w:widowControl w:val="0"/>
+        <w:numPr>
+          <w:ilvl w:val="0"/>
+          <w:numId w:val="0"/>
+        </w:numPr>
+        <w:pBdr>
+          <w:top w:val="single" w:color="auto" w:sz="4" w:space="1"/>
+          <w:left w:val="single" w:color="auto" w:sz="4" w:space="4"/>
+          <w:bottom w:val="single" w:color="auto" w:sz="4" w:space="1"/>
+          <w:right w:val="single" w:color="auto" w:sz="4" w:space="4"/>
+          <w:between w:val="none" w:color="auto" w:sz="0" w:space="0"/>
+        </w:pBdr>
+        <w:shd w:val="clear" w:color="auto" w:fill="C0C0C0"/>
+        <w:adjustRightInd w:val="0"/>
+        <w:spacing w:line="360" w:lineRule="atLeast"/>
+        <w:jc w:val="left"/>
+        <w:textAlignment w:val="baseline"/>
+        <w:rPr>
+          <w:rFonts w:hint="default" w:ascii="Verdana" w:hAnsi="Verdana" w:eastAsia="宋体" w:cs="Verdana"/>
+          <w:b w:val="0"/>
+          <w:i w:val="0"/>
+          <w:caps w:val="0"/>
+          <w:color w:val="333333"/>
+          <w:spacing w:val="0"/>
+          <w:sz w:val="18"/>
+          <w:szCs w:val="18"/>
+          <w:shd w:val="clear" w:color="auto" w:fill="FFFFFF"/>
+        </w:rPr>
+      </w:pPr>
+      <w:r>
+        <w:rPr>
+          <w:rFonts w:hint="default" w:ascii="Verdana" w:hAnsi="Verdana" w:eastAsia="宋体" w:cs="Verdana"/>
+          <w:b w:val="0"/>
+          <w:i w:val="0"/>
+          <w:caps w:val="0"/>
+          <w:color w:val="333333"/>
+          <w:spacing w:val="0"/>
+          <w:sz w:val="18"/>
+          <w:szCs w:val="18"/>
+          <w:shd w:val="clear" w:color="auto" w:fill="FFFFFF"/>
+        </w:rPr>
+        <w:t>http://116.62.184.110:8888/index.php?</w:t>
+      </w:r>
+    </w:p>
+    <w:p>
+      <w:pPr>
+        <w:widowControl w:val="0"/>
+        <w:numPr>
+          <w:ilvl w:val="0"/>
+          <w:numId w:val="0"/>
+        </w:numPr>
+        <w:pBdr>
+          <w:top w:val="single" w:color="auto" w:sz="4" w:space="1"/>
+          <w:left w:val="single" w:color="auto" w:sz="4" w:space="4"/>
+          <w:bottom w:val="single" w:color="auto" w:sz="4" w:space="1"/>
+          <w:right w:val="single" w:color="auto" w:sz="4" w:space="4"/>
+          <w:between w:val="none" w:color="auto" w:sz="0" w:space="0"/>
+        </w:pBdr>
+        <w:shd w:val="clear" w:color="auto" w:fill="C0C0C0"/>
+        <w:adjustRightInd w:val="0"/>
+        <w:spacing w:line="360" w:lineRule="atLeast"/>
+        <w:jc w:val="left"/>
+        <w:textAlignment w:val="baseline"/>
+        <w:rPr>
+          <w:rFonts w:hint="default" w:ascii="Verdana" w:hAnsi="Verdana" w:eastAsia="宋体" w:cs="Verdana"/>
+          <w:b w:val="0"/>
+          <w:i w:val="0"/>
+          <w:caps w:val="0"/>
+          <w:color w:val="333333"/>
+          <w:spacing w:val="0"/>
+          <w:sz w:val="18"/>
+          <w:szCs w:val="18"/>
+          <w:shd w:val="clear" w:color="auto" w:fill="FFFFFF"/>
+        </w:rPr>
+      </w:pPr>
+      <w:r>
+        <w:rPr>
+          <w:rFonts w:hint="default" w:ascii="Verdana" w:hAnsi="Verdana" w:eastAsia="宋体" w:cs="Verdana"/>
+          <w:b w:val="0"/>
+          <w:i w:val="0"/>
+          <w:caps w:val="0"/>
+          <w:color w:val="333333"/>
+          <w:spacing w:val="0"/>
+          <w:sz w:val="18"/>
+          <w:szCs w:val="18"/>
+          <w:shd w:val="clear" w:color="auto" w:fill="FFFFFF"/>
+        </w:rPr>
+        <w:t>zijidelu/apestar2017Diancan</w:t>
+      </w:r>
+    </w:p>
+    <w:p>
+      <w:pPr>
+        <w:widowControl w:val="0"/>
+        <w:numPr>
+          <w:ilvl w:val="0"/>
+          <w:numId w:val="0"/>
+        </w:numPr>
+        <w:pBdr>
+          <w:top w:val="single" w:color="auto" w:sz="4" w:space="1"/>
+          <w:left w:val="single" w:color="auto" w:sz="4" w:space="4"/>
+          <w:bottom w:val="single" w:color="auto" w:sz="4" w:space="1"/>
+          <w:right w:val="single" w:color="auto" w:sz="4" w:space="4"/>
+          <w:between w:val="none" w:color="auto" w:sz="0" w:space="0"/>
+        </w:pBdr>
+        <w:shd w:val="clear" w:color="auto" w:fill="C0C0C0"/>
+        <w:adjustRightInd w:val="0"/>
+        <w:spacing w:line="360" w:lineRule="atLeast"/>
+        <w:jc w:val="left"/>
+        <w:textAlignment w:val="baseline"/>
+        <w:rPr>
+          <w:rFonts w:hint="default" w:ascii="Verdana" w:hAnsi="Verdana" w:eastAsia="宋体" w:cs="Verdana"/>
+          <w:b w:val="0"/>
+          <w:i w:val="0"/>
+          <w:caps w:val="0"/>
+          <w:color w:val="333333"/>
+          <w:spacing w:val="0"/>
+          <w:sz w:val="18"/>
+          <w:szCs w:val="18"/>
+          <w:shd w:val="clear" w:color="auto" w:fill="FFFFFF"/>
+        </w:rPr>
+      </w:pPr>
+      <w:r>
+        <w:rPr>
+          <w:rFonts w:hint="default" w:ascii="Verdana" w:hAnsi="Verdana" w:eastAsia="宋体" w:cs="Verdana"/>
+          <w:b w:val="0"/>
+          <w:i w:val="0"/>
+          <w:caps w:val="0"/>
+          <w:color w:val="333333"/>
+          <w:spacing w:val="0"/>
+          <w:sz w:val="18"/>
+          <w:szCs w:val="18"/>
+          <w:shd w:val="clear" w:color="auto" w:fill="FFFFFF"/>
+        </w:rPr>
+        <w:t>root/zijidelu</w:t>
+      </w:r>
+    </w:p>
+    <w:p>
+      <w:pPr>
+        <w:widowControl w:val="0"/>
+        <w:numPr>
+          <w:ilvl w:val="0"/>
+          <w:numId w:val="0"/>
+        </w:numPr>
+        <w:pBdr>
+          <w:top w:val="single" w:color="auto" w:sz="4" w:space="1"/>
+          <w:left w:val="single" w:color="auto" w:sz="4" w:space="4"/>
+          <w:bottom w:val="single" w:color="auto" w:sz="4" w:space="1"/>
+          <w:right w:val="single" w:color="auto" w:sz="4" w:space="4"/>
+          <w:between w:val="none" w:color="auto" w:sz="0" w:space="0"/>
+        </w:pBdr>
+        <w:shd w:val="clear" w:color="auto" w:fill="C0C0C0"/>
+        <w:adjustRightInd w:val="0"/>
+        <w:spacing w:line="360" w:lineRule="atLeast"/>
+        <w:jc w:val="left"/>
+        <w:textAlignment w:val="baseline"/>
+        <w:rPr>
+          <w:rFonts w:hint="default" w:ascii="Verdana" w:hAnsi="Verdana" w:eastAsia="宋体" w:cs="Verdana"/>
+          <w:b w:val="0"/>
+          <w:i w:val="0"/>
+          <w:caps w:val="0"/>
+          <w:color w:val="333333"/>
+          <w:spacing w:val="0"/>
+          <w:sz w:val="18"/>
+          <w:szCs w:val="18"/>
+          <w:shd w:val="clear" w:color="auto" w:fill="FFFFFF"/>
+        </w:rPr>
+      </w:pPr>
+    </w:p>
+    <w:p>
+      <w:pPr>
+        <w:widowControl w:val="0"/>
+        <w:numPr>
+          <w:ilvl w:val="0"/>
+          <w:numId w:val="0"/>
+        </w:numPr>
+        <w:pBdr>
+          <w:top w:val="single" w:color="auto" w:sz="4" w:space="1"/>
+          <w:left w:val="single" w:color="auto" w:sz="4" w:space="4"/>
+          <w:bottom w:val="single" w:color="auto" w:sz="4" w:space="1"/>
+          <w:right w:val="single" w:color="auto" w:sz="4" w:space="4"/>
+          <w:between w:val="none" w:color="auto" w:sz="0" w:space="0"/>
+        </w:pBdr>
+        <w:shd w:val="clear" w:color="auto" w:fill="C0C0C0"/>
+        <w:adjustRightInd w:val="0"/>
+        <w:spacing w:line="360" w:lineRule="atLeast"/>
+        <w:jc w:val="left"/>
+        <w:textAlignment w:val="baseline"/>
+        <w:rPr>
+          <w:rFonts w:hint="default" w:ascii="Verdana" w:hAnsi="Verdana" w:eastAsia="宋体" w:cs="Verdana"/>
+          <w:b w:val="0"/>
+          <w:i w:val="0"/>
+          <w:caps w:val="0"/>
+          <w:color w:val="333333"/>
+          <w:spacing w:val="0"/>
+          <w:sz w:val="18"/>
+          <w:szCs w:val="18"/>
+          <w:shd w:val="clear" w:color="auto" w:fill="FFFFFF"/>
+        </w:rPr>
+      </w:pPr>
+      <w:r>
+        <w:rPr>
+          <w:rFonts w:hint="default" w:ascii="Verdana" w:hAnsi="Verdana" w:eastAsia="宋体" w:cs="Verdana"/>
+          <w:b w:val="0"/>
+          <w:i w:val="0"/>
+          <w:caps w:val="0"/>
+          <w:color w:val="333333"/>
+          <w:spacing w:val="0"/>
+          <w:sz w:val="18"/>
+          <w:szCs w:val="18"/>
+          <w:shd w:val="clear" w:color="auto" w:fill="FFFFFF"/>
+        </w:rPr>
+        <w:t>ftp：116.62.184.110</w:t>
+      </w:r>
+    </w:p>
+    <w:p>
+      <w:pPr>
+        <w:widowControl w:val="0"/>
+        <w:numPr>
+          <w:ilvl w:val="0"/>
+          <w:numId w:val="0"/>
+        </w:numPr>
+        <w:pBdr>
+          <w:top w:val="single" w:color="auto" w:sz="4" w:space="1"/>
+          <w:left w:val="single" w:color="auto" w:sz="4" w:space="4"/>
+          <w:bottom w:val="single" w:color="auto" w:sz="4" w:space="1"/>
+          <w:right w:val="single" w:color="auto" w:sz="4" w:space="4"/>
+          <w:between w:val="none" w:color="auto" w:sz="0" w:space="0"/>
+        </w:pBdr>
+        <w:shd w:val="clear" w:color="auto" w:fill="C0C0C0"/>
+        <w:adjustRightInd w:val="0"/>
+        <w:spacing w:line="360" w:lineRule="atLeast"/>
+        <w:jc w:val="left"/>
+        <w:textAlignment w:val="baseline"/>
+        <w:rPr>
+          <w:rFonts w:hint="default" w:ascii="Verdana" w:hAnsi="Verdana" w:eastAsia="宋体" w:cs="Verdana"/>
+          <w:b w:val="0"/>
+          <w:i w:val="0"/>
+          <w:caps w:val="0"/>
+          <w:color w:val="333333"/>
+          <w:spacing w:val="0"/>
+          <w:sz w:val="18"/>
+          <w:szCs w:val="18"/>
+          <w:shd w:val="clear" w:color="auto" w:fill="FFFFFF"/>
+        </w:rPr>
+      </w:pPr>
+      <w:r>
+        <w:rPr>
+          <w:rFonts w:hint="default" w:ascii="Verdana" w:hAnsi="Verdana" w:eastAsia="宋体" w:cs="Verdana"/>
+          <w:b w:val="0"/>
+          <w:i w:val="0"/>
+          <w:caps w:val="0"/>
+          <w:color w:val="333333"/>
+          <w:spacing w:val="0"/>
+          <w:sz w:val="18"/>
+          <w:szCs w:val="18"/>
+          <w:shd w:val="clear" w:color="auto" w:fill="FFFFFF"/>
+        </w:rPr>
+        <w:t>jieqiang/jq123456</w:t>
+      </w:r>
+    </w:p>
+    <w:p>
+      <w:pPr>
+        <w:widowControl w:val="0"/>
+        <w:numPr>
+          <w:ilvl w:val="0"/>
+          <w:numId w:val="0"/>
+        </w:numPr>
+        <w:pBdr>
+          <w:top w:val="single" w:color="auto" w:sz="4" w:space="1"/>
+          <w:left w:val="single" w:color="auto" w:sz="4" w:space="4"/>
+          <w:bottom w:val="single" w:color="auto" w:sz="4" w:space="1"/>
+          <w:right w:val="single" w:color="auto" w:sz="4" w:space="4"/>
+          <w:between w:val="none" w:color="auto" w:sz="0" w:space="0"/>
+        </w:pBdr>
+        <w:shd w:val="clear" w:color="auto" w:fill="C0C0C0"/>
+        <w:adjustRightInd w:val="0"/>
+        <w:spacing w:line="360" w:lineRule="atLeast"/>
+        <w:jc w:val="left"/>
+        <w:textAlignment w:val="baseline"/>
+        <w:rPr>
+          <w:rFonts w:hint="default" w:ascii="Verdana" w:hAnsi="Verdana" w:eastAsia="宋体" w:cs="Verdana"/>
+          <w:b w:val="0"/>
+          <w:i w:val="0"/>
+          <w:caps w:val="0"/>
+          <w:color w:val="333333"/>
+          <w:spacing w:val="0"/>
+          <w:sz w:val="18"/>
+          <w:szCs w:val="18"/>
+          <w:shd w:val="clear" w:color="auto" w:fill="FFFFFF"/>
+        </w:rPr>
+      </w:pPr>
+      <w:r>
+        <w:rPr>
+          <w:rFonts w:hint="default" w:ascii="Verdana" w:hAnsi="Verdana" w:eastAsia="宋体" w:cs="Verdana"/>
+          <w:b w:val="0"/>
+          <w:i w:val="0"/>
+          <w:caps w:val="0"/>
+          <w:color w:val="333333"/>
+          <w:spacing w:val="0"/>
+          <w:sz w:val="18"/>
+          <w:szCs w:val="18"/>
+          <w:shd w:val="clear" w:color="auto" w:fill="FFFFFF"/>
+        </w:rPr>
+        <w:t>zijidelu/apestar2017</w:t>
+      </w:r>
+    </w:p>
+    <w:p>
+      <w:pPr>
+        <w:widowControl w:val="0"/>
+        <w:numPr>
+          <w:ilvl w:val="0"/>
+          <w:numId w:val="0"/>
+        </w:numPr>
+        <w:pBdr>
+          <w:top w:val="single" w:color="auto" w:sz="4" w:space="1"/>
+          <w:left w:val="single" w:color="auto" w:sz="4" w:space="4"/>
+          <w:bottom w:val="single" w:color="auto" w:sz="4" w:space="1"/>
+          <w:right w:val="single" w:color="auto" w:sz="4" w:space="4"/>
+          <w:between w:val="none" w:color="auto" w:sz="0" w:space="0"/>
+        </w:pBdr>
+        <w:shd w:val="clear" w:color="auto" w:fill="C0C0C0"/>
+        <w:adjustRightInd w:val="0"/>
+        <w:spacing w:line="360" w:lineRule="atLeast"/>
+        <w:jc w:val="left"/>
+        <w:textAlignment w:val="baseline"/>
+        <w:rPr>
+          <w:rFonts w:hint="default" w:ascii="Verdana" w:hAnsi="Verdana" w:eastAsia="宋体" w:cs="Verdana"/>
+          <w:b w:val="0"/>
+          <w:i w:val="0"/>
+          <w:caps w:val="0"/>
+          <w:color w:val="333333"/>
+          <w:spacing w:val="0"/>
+          <w:sz w:val="18"/>
+          <w:szCs w:val="18"/>
+          <w:shd w:val="clear" w:color="auto" w:fill="FFFFFF"/>
+        </w:rPr>
+      </w:pPr>
+    </w:p>
+    <w:p>
+      <w:pPr>
+        <w:widowControl w:val="0"/>
+        <w:numPr>
+          <w:ilvl w:val="0"/>
+          <w:numId w:val="0"/>
+        </w:numPr>
+        <w:pBdr>
+          <w:top w:val="single" w:color="auto" w:sz="4" w:space="1"/>
+          <w:left w:val="single" w:color="auto" w:sz="4" w:space="4"/>
+          <w:bottom w:val="single" w:color="auto" w:sz="4" w:space="1"/>
+          <w:right w:val="single" w:color="auto" w:sz="4" w:space="4"/>
+          <w:between w:val="none" w:color="auto" w:sz="0" w:space="0"/>
+        </w:pBdr>
+        <w:shd w:val="clear" w:color="auto" w:fill="C0C0C0"/>
+        <w:adjustRightInd w:val="0"/>
+        <w:spacing w:line="360" w:lineRule="atLeast"/>
+        <w:jc w:val="left"/>
+        <w:textAlignment w:val="baseline"/>
+        <w:rPr>
+          <w:rFonts w:hint="default" w:ascii="Verdana" w:hAnsi="Verdana" w:eastAsia="宋体" w:cs="Verdana"/>
+          <w:b w:val="0"/>
+          <w:i w:val="0"/>
+          <w:caps w:val="0"/>
+          <w:color w:val="333333"/>
+          <w:spacing w:val="0"/>
+          <w:sz w:val="18"/>
+          <w:szCs w:val="18"/>
+          <w:shd w:val="clear" w:color="auto" w:fill="FFFFFF"/>
+        </w:rPr>
+      </w:pPr>
+      <w:r>
+        <w:rPr>
+          <w:rFonts w:hint="default" w:ascii="Verdana" w:hAnsi="Verdana" w:eastAsia="宋体" w:cs="Verdana"/>
+          <w:b w:val="0"/>
+          <w:i w:val="0"/>
+          <w:caps w:val="0"/>
+          <w:color w:val="333333"/>
+          <w:spacing w:val="0"/>
+          <w:sz w:val="18"/>
+          <w:szCs w:val="18"/>
+          <w:shd w:val="clear" w:color="auto" w:fill="FFFFFF"/>
+        </w:rPr>
+        <w:t>数据库：</w:t>
+      </w:r>
+    </w:p>
+    <w:p>
+      <w:pPr>
+        <w:widowControl w:val="0"/>
+        <w:numPr>
+          <w:ilvl w:val="0"/>
+          <w:numId w:val="0"/>
+        </w:numPr>
+        <w:pBdr>
+          <w:top w:val="single" w:color="auto" w:sz="4" w:space="1"/>
+          <w:left w:val="single" w:color="auto" w:sz="4" w:space="4"/>
+          <w:bottom w:val="single" w:color="auto" w:sz="4" w:space="1"/>
+          <w:right w:val="single" w:color="auto" w:sz="4" w:space="4"/>
+          <w:between w:val="none" w:color="auto" w:sz="0" w:space="0"/>
+        </w:pBdr>
+        <w:shd w:val="clear" w:color="auto" w:fill="C0C0C0"/>
+        <w:adjustRightInd w:val="0"/>
+        <w:spacing w:line="360" w:lineRule="atLeast"/>
+        <w:jc w:val="left"/>
+        <w:textAlignment w:val="baseline"/>
+        <w:rPr>
+          <w:rFonts w:hint="default" w:ascii="Verdana" w:hAnsi="Verdana" w:eastAsia="宋体" w:cs="Verdana"/>
+          <w:b w:val="0"/>
+          <w:i w:val="0"/>
+          <w:caps w:val="0"/>
+          <w:color w:val="333333"/>
+          <w:spacing w:val="0"/>
+          <w:sz w:val="18"/>
+          <w:szCs w:val="18"/>
+          <w:shd w:val="clear" w:color="auto" w:fill="FFFFFF"/>
+        </w:rPr>
+      </w:pPr>
+      <w:r>
+        <w:rPr>
+          <w:rFonts w:hint="default" w:ascii="Verdana" w:hAnsi="Verdana" w:eastAsia="宋体" w:cs="Verdana"/>
+          <w:b w:val="0"/>
+          <w:i w:val="0"/>
+          <w:caps w:val="0"/>
+          <w:color w:val="333333"/>
+          <w:spacing w:val="0"/>
+          <w:sz w:val="18"/>
+          <w:szCs w:val="18"/>
+          <w:shd w:val="clear" w:color="auto" w:fill="FFFFFF"/>
+        </w:rPr>
+        <w:t>http://116.62.184.110:8888/Runtime/pm_1521_ea4f3288fba413ee2a26124dae1faeb8/</w:t>
+      </w:r>
+    </w:p>
+    <w:p>
+      <w:pPr>
+        <w:widowControl w:val="0"/>
+        <w:numPr>
+          <w:ilvl w:val="0"/>
+          <w:numId w:val="0"/>
+        </w:numPr>
+        <w:pBdr>
+          <w:top w:val="single" w:color="auto" w:sz="4" w:space="1"/>
+          <w:left w:val="single" w:color="auto" w:sz="4" w:space="4"/>
+          <w:bottom w:val="single" w:color="auto" w:sz="4" w:space="1"/>
+          <w:right w:val="single" w:color="auto" w:sz="4" w:space="4"/>
+          <w:between w:val="none" w:color="auto" w:sz="0" w:space="0"/>
+        </w:pBdr>
+        <w:shd w:val="clear" w:color="auto" w:fill="C0C0C0"/>
+        <w:adjustRightInd w:val="0"/>
+        <w:spacing w:line="360" w:lineRule="atLeast"/>
+        <w:jc w:val="left"/>
+        <w:textAlignment w:val="baseline"/>
+        <w:rPr>
+          <w:rFonts w:hint="default" w:ascii="Verdana" w:hAnsi="Verdana" w:eastAsia="宋体" w:cs="Verdana"/>
+          <w:b w:val="0"/>
+          <w:i w:val="0"/>
+          <w:caps w:val="0"/>
+          <w:color w:val="333333"/>
+          <w:spacing w:val="0"/>
+          <w:sz w:val="18"/>
+          <w:szCs w:val="18"/>
+          <w:shd w:val="clear" w:color="auto" w:fill="FFFFFF"/>
+        </w:rPr>
+      </w:pPr>
+      <w:r>
+        <w:rPr>
+          <w:rFonts w:hint="default" w:ascii="Verdana" w:hAnsi="Verdana" w:eastAsia="宋体" w:cs="Verdana"/>
+          <w:b w:val="0"/>
+          <w:i w:val="0"/>
+          <w:caps w:val="0"/>
+          <w:color w:val="333333"/>
+          <w:spacing w:val="0"/>
+          <w:sz w:val="18"/>
+          <w:szCs w:val="18"/>
+          <w:shd w:val="clear" w:color="auto" w:fill="FFFFFF"/>
+        </w:rPr>
+        <w:t>root/zijidelu</w:t>
+      </w:r>
+    </w:p>
+    <w:p>
+      <w:pPr>
+        <w:widowControl w:val="0"/>
+        <w:numPr>
+          <w:ilvl w:val="0"/>
+          <w:numId w:val="0"/>
+        </w:numPr>
+        <w:pBdr>
+          <w:top w:val="single" w:color="auto" w:sz="4" w:space="1"/>
+          <w:left w:val="single" w:color="auto" w:sz="4" w:space="4"/>
+          <w:bottom w:val="single" w:color="auto" w:sz="4" w:space="1"/>
+          <w:right w:val="single" w:color="auto" w:sz="4" w:space="4"/>
+          <w:between w:val="none" w:color="auto" w:sz="0" w:space="0"/>
+        </w:pBdr>
+        <w:shd w:val="clear" w:color="auto" w:fill="C0C0C0"/>
+        <w:adjustRightInd w:val="0"/>
+        <w:spacing w:line="360" w:lineRule="atLeast"/>
+        <w:jc w:val="left"/>
+        <w:textAlignment w:val="baseline"/>
+        <w:rPr>
+          <w:rFonts w:hint="default" w:ascii="Verdana" w:hAnsi="Verdana" w:eastAsia="宋体" w:cs="Verdana"/>
+          <w:b w:val="0"/>
+          <w:i w:val="0"/>
+          <w:caps w:val="0"/>
+          <w:color w:val="333333"/>
+          <w:spacing w:val="0"/>
+          <w:sz w:val="18"/>
+          <w:szCs w:val="18"/>
+          <w:shd w:val="clear" w:color="auto" w:fill="FFFFFF"/>
+        </w:rPr>
+      </w:pPr>
+    </w:p>
+    <w:p>
+      <w:pPr>
+        <w:widowControl w:val="0"/>
+        <w:numPr>
+          <w:ilvl w:val="0"/>
+          <w:numId w:val="0"/>
+        </w:numPr>
+        <w:pBdr>
+          <w:top w:val="single" w:color="auto" w:sz="4" w:space="1"/>
+          <w:left w:val="single" w:color="auto" w:sz="4" w:space="4"/>
+          <w:bottom w:val="single" w:color="auto" w:sz="4" w:space="1"/>
+          <w:right w:val="single" w:color="auto" w:sz="4" w:space="4"/>
+          <w:between w:val="none" w:color="auto" w:sz="0" w:space="0"/>
+        </w:pBdr>
+        <w:shd w:val="clear" w:color="auto" w:fill="C0C0C0"/>
+        <w:adjustRightInd w:val="0"/>
+        <w:spacing w:line="360" w:lineRule="atLeast"/>
+        <w:jc w:val="left"/>
+        <w:textAlignment w:val="baseline"/>
+        <w:rPr>
+          <w:rFonts w:hint="default" w:ascii="Verdana" w:hAnsi="Verdana" w:eastAsia="宋体" w:cs="Verdana"/>
+          <w:b w:val="0"/>
+          <w:i w:val="0"/>
+          <w:caps w:val="0"/>
+          <w:color w:val="333333"/>
+          <w:spacing w:val="0"/>
+          <w:sz w:val="18"/>
+          <w:szCs w:val="18"/>
+          <w:shd w:val="clear" w:color="auto" w:fill="FFFFFF"/>
+        </w:rPr>
+      </w:pPr>
+      <w:r>
+        <w:rPr>
+          <w:rFonts w:hint="default" w:ascii="Verdana" w:hAnsi="Verdana" w:eastAsia="宋体" w:cs="Verdana"/>
+          <w:b w:val="0"/>
+          <w:i w:val="0"/>
+          <w:caps w:val="0"/>
+          <w:color w:val="333333"/>
+          <w:spacing w:val="0"/>
+          <w:sz w:val="18"/>
+          <w:szCs w:val="18"/>
+          <w:shd w:val="clear" w:color="auto" w:fill="FFFFFF"/>
+        </w:rPr>
+        <w:t>http://116.62.184.110:8888/index.php?</w:t>
+      </w:r>
+    </w:p>
+    <w:p>
+      <w:pPr>
+        <w:widowControl w:val="0"/>
+        <w:numPr>
+          <w:ilvl w:val="0"/>
+          <w:numId w:val="0"/>
+        </w:numPr>
+        <w:pBdr>
+          <w:top w:val="single" w:color="auto" w:sz="4" w:space="1"/>
+          <w:left w:val="single" w:color="auto" w:sz="4" w:space="4"/>
+          <w:bottom w:val="single" w:color="auto" w:sz="4" w:space="1"/>
+          <w:right w:val="single" w:color="auto" w:sz="4" w:space="4"/>
+          <w:between w:val="none" w:color="auto" w:sz="0" w:space="0"/>
+        </w:pBdr>
+        <w:shd w:val="clear" w:color="auto" w:fill="C0C0C0"/>
+        <w:adjustRightInd w:val="0"/>
+        <w:spacing w:line="360" w:lineRule="atLeast"/>
+        <w:jc w:val="left"/>
+        <w:textAlignment w:val="baseline"/>
+        <w:rPr>
+          <w:rFonts w:hint="default" w:ascii="Verdana" w:hAnsi="Verdana" w:eastAsia="宋体" w:cs="Verdana"/>
+          <w:b w:val="0"/>
+          <w:i w:val="0"/>
+          <w:caps w:val="0"/>
+          <w:color w:val="333333"/>
+          <w:spacing w:val="0"/>
+          <w:sz w:val="18"/>
+          <w:szCs w:val="18"/>
+          <w:shd w:val="clear" w:color="auto" w:fill="FFFFFF"/>
+        </w:rPr>
+      </w:pPr>
+      <w:r>
+        <w:rPr>
+          <w:rFonts w:hint="default" w:ascii="Verdana" w:hAnsi="Verdana" w:eastAsia="宋体" w:cs="Verdana"/>
+          <w:b w:val="0"/>
+          <w:i w:val="0"/>
+          <w:caps w:val="0"/>
+          <w:color w:val="333333"/>
+          <w:spacing w:val="0"/>
+          <w:sz w:val="18"/>
+          <w:szCs w:val="18"/>
+          <w:shd w:val="clear" w:color="auto" w:fill="FFFFFF"/>
+        </w:rPr>
+        <w:t>jieqiang/jq123456</w:t>
+      </w:r>
+    </w:p>
+    <w:p>
+      <w:pPr>
+        <w:widowControl w:val="0"/>
+        <w:numPr>
+          <w:ilvl w:val="0"/>
+          <w:numId w:val="0"/>
+        </w:numPr>
+        <w:pBdr>
+          <w:top w:val="single" w:color="auto" w:sz="4" w:space="1"/>
+          <w:left w:val="single" w:color="auto" w:sz="4" w:space="4"/>
+          <w:bottom w:val="single" w:color="auto" w:sz="4" w:space="1"/>
+          <w:right w:val="single" w:color="auto" w:sz="4" w:space="4"/>
+          <w:between w:val="none" w:color="auto" w:sz="0" w:space="0"/>
+        </w:pBdr>
+        <w:shd w:val="clear" w:color="auto" w:fill="C0C0C0"/>
+        <w:adjustRightInd w:val="0"/>
+        <w:spacing w:line="360" w:lineRule="atLeast"/>
+        <w:jc w:val="left"/>
+        <w:textAlignment w:val="baseline"/>
+        <w:rPr>
+          <w:rFonts w:hint="default" w:ascii="Verdana" w:hAnsi="Verdana" w:eastAsia="宋体" w:cs="Verdana"/>
+          <w:b w:val="0"/>
+          <w:i w:val="0"/>
+          <w:caps w:val="0"/>
+          <w:color w:val="333333"/>
+          <w:spacing w:val="0"/>
+          <w:sz w:val="18"/>
+          <w:szCs w:val="18"/>
+          <w:shd w:val="clear" w:color="auto" w:fill="FFFFFF"/>
+        </w:rPr>
+      </w:pPr>
+    </w:p>
+    <w:p>
+      <w:pPr>
+        <w:widowControl w:val="0"/>
+        <w:numPr>
+          <w:ilvl w:val="0"/>
+          <w:numId w:val="0"/>
+        </w:numPr>
+        <w:pBdr>
+          <w:top w:val="single" w:color="auto" w:sz="4" w:space="1"/>
+          <w:left w:val="single" w:color="auto" w:sz="4" w:space="4"/>
+          <w:bottom w:val="single" w:color="auto" w:sz="4" w:space="1"/>
+          <w:right w:val="single" w:color="auto" w:sz="4" w:space="4"/>
+          <w:between w:val="none" w:color="auto" w:sz="0" w:space="0"/>
+        </w:pBdr>
+        <w:shd w:val="clear" w:color="auto" w:fill="C0C0C0"/>
+        <w:adjustRightInd w:val="0"/>
+        <w:spacing w:line="360" w:lineRule="atLeast"/>
+        <w:jc w:val="left"/>
+        <w:textAlignment w:val="baseline"/>
+        <w:rPr>
+          <w:rFonts w:hint="default" w:ascii="Verdana" w:hAnsi="Verdana" w:eastAsia="宋体" w:cs="Verdana"/>
+          <w:b w:val="0"/>
+          <w:i w:val="0"/>
+          <w:caps w:val="0"/>
+          <w:color w:val="333333"/>
+          <w:spacing w:val="0"/>
+          <w:sz w:val="18"/>
+          <w:szCs w:val="18"/>
+          <w:shd w:val="clear" w:color="auto" w:fill="FFFFFF"/>
+        </w:rPr>
+      </w:pPr>
+      <w:r>
+        <w:rPr>
+          <w:rFonts w:hint="default" w:ascii="Verdana" w:hAnsi="Verdana" w:eastAsia="宋体" w:cs="Verdana"/>
+          <w:b w:val="0"/>
+          <w:i w:val="0"/>
+          <w:caps w:val="0"/>
+          <w:color w:val="333333"/>
+          <w:spacing w:val="0"/>
+          <w:sz w:val="18"/>
+          <w:szCs w:val="18"/>
+          <w:shd w:val="clear" w:color="auto" w:fill="FFFFFF"/>
+        </w:rPr>
+        <w:t xml:space="preserve">你全站搜索 //hjay </w:t>
+      </w:r>
+    </w:p>
+    <w:p>
+      <w:pPr>
+        <w:widowControl w:val="0"/>
+        <w:numPr>
+          <w:ilvl w:val="0"/>
+          <w:numId w:val="0"/>
+        </w:numPr>
+        <w:pBdr>
+          <w:top w:val="single" w:color="auto" w:sz="4" w:space="1"/>
+          <w:left w:val="single" w:color="auto" w:sz="4" w:space="4"/>
+          <w:bottom w:val="single" w:color="auto" w:sz="4" w:space="1"/>
+          <w:right w:val="single" w:color="auto" w:sz="4" w:space="4"/>
+          <w:between w:val="none" w:color="auto" w:sz="0" w:space="0"/>
+        </w:pBdr>
+        <w:shd w:val="clear" w:color="auto" w:fill="C0C0C0"/>
+        <w:adjustRightInd w:val="0"/>
+        <w:spacing w:line="360" w:lineRule="atLeast"/>
+        <w:jc w:val="left"/>
+        <w:textAlignment w:val="baseline"/>
+        <w:rPr>
+          <w:rFonts w:hint="default" w:ascii="Verdana" w:hAnsi="Verdana" w:eastAsia="宋体" w:cs="Verdana"/>
+          <w:b w:val="0"/>
+          <w:i w:val="0"/>
+          <w:caps w:val="0"/>
+          <w:color w:val="333333"/>
+          <w:spacing w:val="0"/>
+          <w:sz w:val="18"/>
+          <w:szCs w:val="18"/>
+          <w:shd w:val="clear" w:color="auto" w:fill="FFFFFF"/>
+        </w:rPr>
+      </w:pPr>
+      <w:r>
+        <w:rPr>
+          <w:rFonts w:hint="default" w:ascii="Verdana" w:hAnsi="Verdana" w:eastAsia="宋体" w:cs="Verdana"/>
+          <w:b w:val="0"/>
+          <w:i w:val="0"/>
+          <w:caps w:val="0"/>
+          <w:color w:val="333333"/>
+          <w:spacing w:val="0"/>
+          <w:sz w:val="18"/>
+          <w:szCs w:val="18"/>
+          <w:shd w:val="clear" w:color="auto" w:fill="FFFFFF"/>
+        </w:rPr>
+        <w:t>黄傑:</w:t>
+      </w:r>
+    </w:p>
+    <w:p>
+      <w:pPr>
+        <w:widowControl w:val="0"/>
+        <w:numPr>
+          <w:ilvl w:val="0"/>
+          <w:numId w:val="0"/>
+        </w:numPr>
+        <w:pBdr>
+          <w:top w:val="single" w:color="auto" w:sz="4" w:space="1"/>
+          <w:left w:val="single" w:color="auto" w:sz="4" w:space="4"/>
+          <w:bottom w:val="single" w:color="auto" w:sz="4" w:space="1"/>
+          <w:right w:val="single" w:color="auto" w:sz="4" w:space="4"/>
+          <w:between w:val="none" w:color="auto" w:sz="0" w:space="0"/>
+        </w:pBdr>
+        <w:shd w:val="clear" w:color="auto" w:fill="C0C0C0"/>
+        <w:adjustRightInd w:val="0"/>
+        <w:spacing w:line="360" w:lineRule="atLeast"/>
+        <w:jc w:val="left"/>
+        <w:textAlignment w:val="baseline"/>
+        <w:rPr>
+          <w:rFonts w:hint="default" w:ascii="Verdana" w:hAnsi="Verdana" w:eastAsia="宋体" w:cs="Verdana"/>
+          <w:b w:val="0"/>
+          <w:i w:val="0"/>
+          <w:caps w:val="0"/>
+          <w:color w:val="333333"/>
+          <w:spacing w:val="0"/>
+          <w:sz w:val="18"/>
+          <w:szCs w:val="18"/>
+          <w:shd w:val="clear" w:color="auto" w:fill="FFFFFF"/>
+        </w:rPr>
+      </w:pPr>
+      <w:r>
+        <w:rPr>
+          <w:rFonts w:hint="default" w:ascii="Verdana" w:hAnsi="Verdana" w:eastAsia="宋体" w:cs="Verdana"/>
+          <w:b w:val="0"/>
+          <w:i w:val="0"/>
+          <w:caps w:val="0"/>
+          <w:color w:val="333333"/>
+          <w:spacing w:val="0"/>
+          <w:sz w:val="18"/>
+          <w:szCs w:val="18"/>
+          <w:shd w:val="clear" w:color="auto" w:fill="FFFFFF"/>
+        </w:rPr>
+        <w:t>带标记的就是我改的，部分可能有缺失</w:t>
+      </w:r>
+    </w:p>
+    <w:p>
+      <w:pPr>
+        <w:widowControl w:val="0"/>
+        <w:numPr>
+          <w:ilvl w:val="0"/>
+          <w:numId w:val="0"/>
+        </w:numPr>
+        <w:pBdr>
+          <w:top w:val="single" w:color="auto" w:sz="4" w:space="1"/>
+          <w:left w:val="single" w:color="auto" w:sz="4" w:space="4"/>
+          <w:bottom w:val="single" w:color="auto" w:sz="4" w:space="1"/>
+          <w:right w:val="single" w:color="auto" w:sz="4" w:space="4"/>
+          <w:between w:val="none" w:color="auto" w:sz="0" w:space="0"/>
+        </w:pBdr>
+        <w:shd w:val="clear" w:color="auto" w:fill="C0C0C0"/>
+        <w:adjustRightInd w:val="0"/>
+        <w:spacing w:line="360" w:lineRule="atLeast"/>
+        <w:jc w:val="left"/>
+        <w:textAlignment w:val="baseline"/>
+        <w:rPr>
+          <w:rFonts w:hint="default" w:ascii="Verdana" w:hAnsi="Verdana" w:eastAsia="宋体" w:cs="Verdana"/>
+          <w:b w:val="0"/>
+          <w:i w:val="0"/>
+          <w:caps w:val="0"/>
+          <w:color w:val="333333"/>
+          <w:spacing w:val="0"/>
+          <w:sz w:val="18"/>
+          <w:szCs w:val="18"/>
+          <w:shd w:val="clear" w:color="auto" w:fill="FFFFFF"/>
+        </w:rPr>
+      </w:pPr>
+    </w:p>
+    <w:p>
+      <w:pPr>
+        <w:widowControl w:val="0"/>
+        <w:numPr>
+          <w:ilvl w:val="0"/>
+          <w:numId w:val="0"/>
+        </w:numPr>
+        <w:pBdr>
+          <w:top w:val="single" w:color="auto" w:sz="4" w:space="1"/>
+          <w:left w:val="single" w:color="auto" w:sz="4" w:space="4"/>
+          <w:bottom w:val="single" w:color="auto" w:sz="4" w:space="1"/>
+          <w:right w:val="single" w:color="auto" w:sz="4" w:space="4"/>
+          <w:between w:val="none" w:color="auto" w:sz="0" w:space="0"/>
+        </w:pBdr>
+        <w:shd w:val="clear" w:color="auto" w:fill="C0C0C0"/>
+        <w:adjustRightInd w:val="0"/>
+        <w:spacing w:line="360" w:lineRule="atLeast"/>
+        <w:jc w:val="left"/>
+        <w:textAlignment w:val="baseline"/>
+        <w:rPr>
+          <w:rFonts w:hint="default" w:ascii="Verdana" w:hAnsi="Verdana" w:eastAsia="宋体" w:cs="Verdana"/>
+          <w:b w:val="0"/>
+          <w:i w:val="0"/>
+          <w:caps w:val="0"/>
+          <w:color w:val="333333"/>
+          <w:spacing w:val="0"/>
+          <w:sz w:val="18"/>
+          <w:szCs w:val="18"/>
+          <w:shd w:val="clear" w:color="auto" w:fill="FFFFFF"/>
+        </w:rPr>
+      </w:pPr>
+    </w:p>
+    <w:p>
+      <w:pPr>
+        <w:widowControl w:val="0"/>
+        <w:numPr>
+          <w:ilvl w:val="0"/>
+          <w:numId w:val="0"/>
+        </w:numPr>
+        <w:pBdr>
+          <w:top w:val="single" w:color="auto" w:sz="4" w:space="1"/>
+          <w:left w:val="single" w:color="auto" w:sz="4" w:space="4"/>
+          <w:bottom w:val="single" w:color="auto" w:sz="4" w:space="1"/>
+          <w:right w:val="single" w:color="auto" w:sz="4" w:space="4"/>
+          <w:between w:val="none" w:color="auto" w:sz="0" w:space="0"/>
+        </w:pBdr>
+        <w:shd w:val="clear" w:color="auto" w:fill="C0C0C0"/>
+        <w:adjustRightInd w:val="0"/>
+        <w:spacing w:line="360" w:lineRule="atLeast"/>
+        <w:jc w:val="left"/>
+        <w:textAlignment w:val="baseline"/>
+        <w:rPr>
+          <w:rFonts w:hint="default" w:ascii="Verdana" w:hAnsi="Verdana" w:eastAsia="宋体" w:cs="Verdana"/>
+          <w:b w:val="0"/>
+          <w:i w:val="0"/>
+          <w:caps w:val="0"/>
+          <w:color w:val="333333"/>
+          <w:spacing w:val="0"/>
+          <w:sz w:val="18"/>
+          <w:szCs w:val="18"/>
+          <w:shd w:val="clear" w:color="auto" w:fill="FFFFFF"/>
+        </w:rPr>
+      </w:pPr>
+      <w:r>
+        <w:rPr>
+          <w:rFonts w:hint="default" w:ascii="Verdana" w:hAnsi="Verdana" w:eastAsia="宋体" w:cs="Verdana"/>
+          <w:b w:val="0"/>
+          <w:i w:val="0"/>
+          <w:caps w:val="0"/>
+          <w:color w:val="333333"/>
+          <w:spacing w:val="0"/>
+          <w:sz w:val="18"/>
+          <w:szCs w:val="18"/>
+          <w:shd w:val="clear" w:color="auto" w:fill="FFFFFF"/>
+        </w:rPr>
+        <w:t>======================</w:t>
+      </w:r>
+    </w:p>
+    <w:p>
+      <w:pPr>
+        <w:widowControl w:val="0"/>
+        <w:numPr>
+          <w:ilvl w:val="0"/>
+          <w:numId w:val="0"/>
+        </w:numPr>
+        <w:pBdr>
+          <w:top w:val="single" w:color="auto" w:sz="4" w:space="1"/>
+          <w:left w:val="single" w:color="auto" w:sz="4" w:space="4"/>
+          <w:bottom w:val="single" w:color="auto" w:sz="4" w:space="1"/>
+          <w:right w:val="single" w:color="auto" w:sz="4" w:space="4"/>
+          <w:between w:val="none" w:color="auto" w:sz="0" w:space="0"/>
+        </w:pBdr>
+        <w:shd w:val="clear" w:color="auto" w:fill="C0C0C0"/>
+        <w:adjustRightInd w:val="0"/>
+        <w:spacing w:line="360" w:lineRule="atLeast"/>
+        <w:jc w:val="left"/>
+        <w:textAlignment w:val="baseline"/>
+        <w:rPr>
+          <w:rFonts w:hint="default" w:ascii="Verdana" w:hAnsi="Verdana" w:eastAsia="宋体" w:cs="Verdana"/>
+          <w:b w:val="0"/>
+          <w:i w:val="0"/>
+          <w:caps w:val="0"/>
+          <w:color w:val="333333"/>
+          <w:spacing w:val="0"/>
+          <w:sz w:val="18"/>
+          <w:szCs w:val="18"/>
+          <w:shd w:val="clear" w:color="auto" w:fill="FFFFFF"/>
+        </w:rPr>
+      </w:pPr>
+      <w:r>
+        <w:rPr>
+          <w:rFonts w:hint="default" w:ascii="Verdana" w:hAnsi="Verdana" w:eastAsia="宋体" w:cs="Verdana"/>
+          <w:b w:val="0"/>
+          <w:i w:val="0"/>
+          <w:caps w:val="0"/>
+          <w:color w:val="333333"/>
+          <w:spacing w:val="0"/>
+          <w:sz w:val="18"/>
+          <w:szCs w:val="18"/>
+          <w:shd w:val="clear" w:color="auto" w:fill="FFFFFF"/>
+        </w:rPr>
+        <w:t>蜂鸟配送：https://open.ele.me/documents?to=%2Fdocument%2Fpage%2FsettleInH</w:t>
+      </w:r>
+    </w:p>
+    <w:p>
+      <w:pPr>
+        <w:widowControl w:val="0"/>
+        <w:numPr>
+          <w:ilvl w:val="0"/>
+          <w:numId w:val="0"/>
+        </w:numPr>
+        <w:pBdr>
+          <w:top w:val="single" w:color="auto" w:sz="4" w:space="1"/>
+          <w:left w:val="single" w:color="auto" w:sz="4" w:space="4"/>
+          <w:bottom w:val="single" w:color="auto" w:sz="4" w:space="1"/>
+          <w:right w:val="single" w:color="auto" w:sz="4" w:space="4"/>
+          <w:between w:val="none" w:color="auto" w:sz="0" w:space="0"/>
+        </w:pBdr>
+        <w:shd w:val="clear" w:color="auto" w:fill="C0C0C0"/>
+        <w:adjustRightInd w:val="0"/>
+        <w:spacing w:line="360" w:lineRule="atLeast"/>
+        <w:jc w:val="left"/>
+        <w:textAlignment w:val="baseline"/>
+        <w:rPr>
+          <w:rFonts w:hint="default" w:ascii="Verdana" w:hAnsi="Verdana" w:eastAsia="宋体" w:cs="Verdana"/>
+          <w:b w:val="0"/>
+          <w:i w:val="0"/>
+          <w:caps w:val="0"/>
+          <w:color w:val="333333"/>
+          <w:spacing w:val="0"/>
+          <w:sz w:val="18"/>
+          <w:szCs w:val="18"/>
+          <w:shd w:val="clear" w:color="auto" w:fill="FFFFFF"/>
+        </w:rPr>
+      </w:pPr>
+    </w:p>
+    <w:p>
+      <w:pPr>
+        <w:widowControl w:val="0"/>
+        <w:numPr>
+          <w:ilvl w:val="0"/>
+          <w:numId w:val="0"/>
+        </w:numPr>
+        <w:pBdr>
+          <w:top w:val="single" w:color="auto" w:sz="4" w:space="1"/>
+          <w:left w:val="single" w:color="auto" w:sz="4" w:space="4"/>
+          <w:bottom w:val="single" w:color="auto" w:sz="4" w:space="1"/>
+          <w:right w:val="single" w:color="auto" w:sz="4" w:space="4"/>
+          <w:between w:val="none" w:color="auto" w:sz="0" w:space="0"/>
+        </w:pBdr>
+        <w:shd w:val="clear" w:color="auto" w:fill="C0C0C0"/>
+        <w:adjustRightInd w:val="0"/>
+        <w:spacing w:line="360" w:lineRule="atLeast"/>
+        <w:jc w:val="left"/>
+        <w:textAlignment w:val="baseline"/>
+        <w:rPr>
+          <w:rFonts w:hint="default" w:ascii="Verdana" w:hAnsi="Verdana" w:eastAsia="宋体" w:cs="Verdana"/>
+          <w:b w:val="0"/>
+          <w:i w:val="0"/>
+          <w:caps w:val="0"/>
+          <w:color w:val="333333"/>
+          <w:spacing w:val="0"/>
+          <w:sz w:val="18"/>
+          <w:szCs w:val="18"/>
+          <w:shd w:val="clear" w:color="auto" w:fill="FFFFFF"/>
+        </w:rPr>
+      </w:pPr>
+      <w:r>
+        <w:rPr>
+          <w:rFonts w:hint="default" w:ascii="Verdana" w:hAnsi="Verdana" w:eastAsia="宋体" w:cs="Verdana"/>
+          <w:b w:val="0"/>
+          <w:i w:val="0"/>
+          <w:caps w:val="0"/>
+          <w:color w:val="333333"/>
+          <w:spacing w:val="0"/>
+          <w:sz w:val="18"/>
+          <w:szCs w:val="18"/>
+          <w:shd w:val="clear" w:color="auto" w:fill="FFFFFF"/>
+        </w:rPr>
+        <w:t>达达配送：http://newopen.imdada.cn/#/development/file/add?_k=e8dkrg</w:t>
+      </w:r>
+    </w:p>
+    <w:p>
+      <w:pPr>
+        <w:widowControl w:val="0"/>
+        <w:numPr>
+          <w:ilvl w:val="0"/>
+          <w:numId w:val="0"/>
+        </w:numPr>
+        <w:pBdr>
+          <w:top w:val="single" w:color="auto" w:sz="4" w:space="1"/>
+          <w:left w:val="single" w:color="auto" w:sz="4" w:space="4"/>
+          <w:bottom w:val="single" w:color="auto" w:sz="4" w:space="1"/>
+          <w:right w:val="single" w:color="auto" w:sz="4" w:space="4"/>
+          <w:between w:val="none" w:color="auto" w:sz="0" w:space="0"/>
+        </w:pBdr>
+        <w:shd w:val="clear" w:color="auto" w:fill="C0C0C0"/>
+        <w:adjustRightInd w:val="0"/>
+        <w:spacing w:line="360" w:lineRule="atLeast"/>
+        <w:jc w:val="left"/>
+        <w:textAlignment w:val="baseline"/>
+        <w:rPr>
+          <w:rFonts w:hint="default" w:ascii="Verdana" w:hAnsi="Verdana" w:eastAsia="宋体" w:cs="Verdana"/>
+          <w:b w:val="0"/>
+          <w:i w:val="0"/>
+          <w:caps w:val="0"/>
+          <w:color w:val="333333"/>
+          <w:spacing w:val="0"/>
+          <w:sz w:val="18"/>
+          <w:szCs w:val="18"/>
+          <w:shd w:val="clear" w:color="auto" w:fill="FFFFFF"/>
+        </w:rPr>
+      </w:pPr>
+    </w:p>
+    <w:p>
+      <w:pPr>
+        <w:widowControl w:val="0"/>
+        <w:numPr>
+          <w:ilvl w:val="0"/>
+          <w:numId w:val="0"/>
+        </w:numPr>
+        <w:pBdr>
+          <w:top w:val="single" w:color="auto" w:sz="4" w:space="1"/>
+          <w:left w:val="single" w:color="auto" w:sz="4" w:space="4"/>
+          <w:bottom w:val="single" w:color="auto" w:sz="4" w:space="1"/>
+          <w:right w:val="single" w:color="auto" w:sz="4" w:space="4"/>
+          <w:between w:val="none" w:color="auto" w:sz="0" w:space="0"/>
+        </w:pBdr>
+        <w:shd w:val="clear" w:color="auto" w:fill="C0C0C0"/>
+        <w:adjustRightInd w:val="0"/>
+        <w:spacing w:line="360" w:lineRule="atLeast"/>
+        <w:jc w:val="left"/>
+        <w:textAlignment w:val="baseline"/>
+        <w:rPr>
+          <w:rFonts w:hint="default" w:ascii="Verdana" w:hAnsi="Verdana" w:eastAsia="宋体" w:cs="Verdana"/>
+          <w:b w:val="0"/>
+          <w:i w:val="0"/>
+          <w:caps w:val="0"/>
+          <w:color w:val="333333"/>
+          <w:spacing w:val="0"/>
+          <w:sz w:val="18"/>
+          <w:szCs w:val="18"/>
+          <w:shd w:val="clear" w:color="auto" w:fill="FFFFFF"/>
+        </w:rPr>
+      </w:pPr>
+      <w:r>
+        <w:rPr>
+          <w:rFonts w:hint="default" w:ascii="Verdana" w:hAnsi="Verdana" w:eastAsia="宋体" w:cs="Verdana"/>
+          <w:b w:val="0"/>
+          <w:i w:val="0"/>
+          <w:caps w:val="0"/>
+          <w:color w:val="333333"/>
+          <w:spacing w:val="0"/>
+          <w:sz w:val="18"/>
+          <w:szCs w:val="18"/>
+          <w:shd w:val="clear" w:color="auto" w:fill="FFFFFF"/>
+        </w:rPr>
+        <w:t>蜂鸟</w:t>
+      </w:r>
+    </w:p>
+    <w:p>
+      <w:pPr>
+        <w:widowControl w:val="0"/>
+        <w:numPr>
+          <w:ilvl w:val="0"/>
+          <w:numId w:val="0"/>
+        </w:numPr>
+        <w:pBdr>
+          <w:top w:val="single" w:color="auto" w:sz="4" w:space="1"/>
+          <w:left w:val="single" w:color="auto" w:sz="4" w:space="4"/>
+          <w:bottom w:val="single" w:color="auto" w:sz="4" w:space="1"/>
+          <w:right w:val="single" w:color="auto" w:sz="4" w:space="4"/>
+          <w:between w:val="none" w:color="auto" w:sz="0" w:space="0"/>
+        </w:pBdr>
+        <w:shd w:val="clear" w:color="auto" w:fill="C0C0C0"/>
+        <w:adjustRightInd w:val="0"/>
+        <w:spacing w:line="360" w:lineRule="atLeast"/>
+        <w:jc w:val="left"/>
+        <w:textAlignment w:val="baseline"/>
+        <w:rPr>
+          <w:rFonts w:hint="default" w:ascii="Verdana" w:hAnsi="Verdana" w:eastAsia="宋体" w:cs="Verdana"/>
+          <w:b w:val="0"/>
+          <w:i w:val="0"/>
+          <w:caps w:val="0"/>
+          <w:color w:val="333333"/>
+          <w:spacing w:val="0"/>
+          <w:sz w:val="18"/>
+          <w:szCs w:val="18"/>
+          <w:shd w:val="clear" w:color="auto" w:fill="FFFFFF"/>
+        </w:rPr>
+      </w:pPr>
+      <w:r>
+        <w:rPr>
+          <w:rFonts w:hint="default" w:ascii="Verdana" w:hAnsi="Verdana" w:eastAsia="宋体" w:cs="Verdana"/>
+          <w:b w:val="0"/>
+          <w:i w:val="0"/>
+          <w:caps w:val="0"/>
+          <w:color w:val="333333"/>
+          <w:spacing w:val="0"/>
+          <w:sz w:val="18"/>
+          <w:szCs w:val="18"/>
+          <w:shd w:val="clear" w:color="auto" w:fill="FFFFFF"/>
+        </w:rPr>
+        <w:t>dianlema_order@163.com  / Dlm654321</w:t>
+      </w:r>
+    </w:p>
+    <w:p>
+      <w:pPr>
+        <w:widowControl w:val="0"/>
+        <w:numPr>
+          <w:ilvl w:val="0"/>
+          <w:numId w:val="0"/>
+        </w:numPr>
+        <w:pBdr>
+          <w:top w:val="single" w:color="auto" w:sz="4" w:space="1"/>
+          <w:left w:val="single" w:color="auto" w:sz="4" w:space="4"/>
+          <w:bottom w:val="single" w:color="auto" w:sz="4" w:space="1"/>
+          <w:right w:val="single" w:color="auto" w:sz="4" w:space="4"/>
+          <w:between w:val="none" w:color="auto" w:sz="0" w:space="0"/>
+        </w:pBdr>
+        <w:shd w:val="clear" w:color="auto" w:fill="C0C0C0"/>
+        <w:adjustRightInd w:val="0"/>
+        <w:spacing w:line="360" w:lineRule="atLeast"/>
+        <w:jc w:val="left"/>
+        <w:textAlignment w:val="baseline"/>
+        <w:rPr>
+          <w:rFonts w:hint="default" w:ascii="Verdana" w:hAnsi="Verdana" w:eastAsia="宋体" w:cs="Verdana"/>
+          <w:b w:val="0"/>
+          <w:i w:val="0"/>
+          <w:caps w:val="0"/>
+          <w:color w:val="333333"/>
+          <w:spacing w:val="0"/>
+          <w:sz w:val="18"/>
+          <w:szCs w:val="18"/>
+          <w:shd w:val="clear" w:color="auto" w:fill="FFFFFF"/>
+        </w:rPr>
+      </w:pPr>
+    </w:p>
+    <w:p>
+      <w:pPr>
+        <w:widowControl w:val="0"/>
+        <w:numPr>
+          <w:ilvl w:val="0"/>
+          <w:numId w:val="0"/>
+        </w:numPr>
+        <w:pBdr>
+          <w:top w:val="single" w:color="auto" w:sz="4" w:space="1"/>
+          <w:left w:val="single" w:color="auto" w:sz="4" w:space="4"/>
+          <w:bottom w:val="single" w:color="auto" w:sz="4" w:space="1"/>
+          <w:right w:val="single" w:color="auto" w:sz="4" w:space="4"/>
+          <w:between w:val="none" w:color="auto" w:sz="0" w:space="0"/>
+        </w:pBdr>
+        <w:shd w:val="clear" w:color="auto" w:fill="C0C0C0"/>
+        <w:adjustRightInd w:val="0"/>
+        <w:spacing w:line="360" w:lineRule="atLeast"/>
+        <w:jc w:val="left"/>
+        <w:textAlignment w:val="baseline"/>
+        <w:rPr>
+          <w:rFonts w:hint="default" w:ascii="Verdana" w:hAnsi="Verdana" w:eastAsia="宋体" w:cs="Verdana"/>
+          <w:b w:val="0"/>
+          <w:i w:val="0"/>
+          <w:caps w:val="0"/>
+          <w:color w:val="333333"/>
+          <w:spacing w:val="0"/>
+          <w:sz w:val="18"/>
+          <w:szCs w:val="18"/>
+          <w:shd w:val="clear" w:color="auto" w:fill="FFFFFF"/>
+        </w:rPr>
+      </w:pPr>
+      <w:r>
+        <w:rPr>
+          <w:rFonts w:hint="default" w:ascii="Verdana" w:hAnsi="Verdana" w:eastAsia="宋体" w:cs="Verdana"/>
+          <w:b w:val="0"/>
+          <w:i w:val="0"/>
+          <w:caps w:val="0"/>
+          <w:color w:val="333333"/>
+          <w:spacing w:val="0"/>
+          <w:sz w:val="18"/>
+          <w:szCs w:val="18"/>
+          <w:shd w:val="clear" w:color="auto" w:fill="FFFFFF"/>
+        </w:rPr>
+        <w:t xml:space="preserve">达达帐号 </w:t>
+      </w:r>
+    </w:p>
+    <w:p>
+      <w:pPr>
+        <w:widowControl w:val="0"/>
+        <w:numPr>
+          <w:ilvl w:val="0"/>
+          <w:numId w:val="0"/>
+        </w:numPr>
+        <w:pBdr>
+          <w:top w:val="single" w:color="auto" w:sz="4" w:space="1"/>
+          <w:left w:val="single" w:color="auto" w:sz="4" w:space="4"/>
+          <w:bottom w:val="single" w:color="auto" w:sz="4" w:space="1"/>
+          <w:right w:val="single" w:color="auto" w:sz="4" w:space="4"/>
+          <w:between w:val="none" w:color="auto" w:sz="0" w:space="0"/>
+        </w:pBdr>
+        <w:shd w:val="clear" w:color="auto" w:fill="C0C0C0"/>
+        <w:adjustRightInd w:val="0"/>
+        <w:spacing w:line="360" w:lineRule="atLeast"/>
+        <w:jc w:val="left"/>
+        <w:textAlignment w:val="baseline"/>
+        <w:rPr>
+          <w:rFonts w:hint="default" w:ascii="Verdana" w:hAnsi="Verdana" w:eastAsia="宋体" w:cs="Verdana"/>
+          <w:b w:val="0"/>
+          <w:i w:val="0"/>
+          <w:caps w:val="0"/>
+          <w:color w:val="333333"/>
+          <w:spacing w:val="0"/>
+          <w:sz w:val="18"/>
+          <w:szCs w:val="18"/>
+          <w:shd w:val="clear" w:color="auto" w:fill="FFFFFF"/>
+        </w:rPr>
+      </w:pPr>
+      <w:r>
+        <w:rPr>
+          <w:rFonts w:hint="default" w:ascii="Verdana" w:hAnsi="Verdana" w:eastAsia="宋体" w:cs="Verdana"/>
+          <w:b w:val="0"/>
+          <w:i w:val="0"/>
+          <w:caps w:val="0"/>
+          <w:color w:val="333333"/>
+          <w:spacing w:val="0"/>
+          <w:sz w:val="18"/>
+          <w:szCs w:val="18"/>
+          <w:shd w:val="clear" w:color="auto" w:fill="FFFFFF"/>
+        </w:rPr>
+        <w:t>13696929853 / dlm654321</w:t>
+      </w:r>
+    </w:p>
+    <w:p>
+      <w:pPr>
+        <w:widowControl w:val="0"/>
+        <w:numPr>
+          <w:ilvl w:val="0"/>
+          <w:numId w:val="0"/>
+        </w:numPr>
+        <w:pBdr>
+          <w:top w:val="single" w:color="auto" w:sz="4" w:space="1"/>
+          <w:left w:val="single" w:color="auto" w:sz="4" w:space="4"/>
+          <w:bottom w:val="single" w:color="auto" w:sz="4" w:space="1"/>
+          <w:right w:val="single" w:color="auto" w:sz="4" w:space="4"/>
+          <w:between w:val="none" w:color="auto" w:sz="0" w:space="0"/>
+        </w:pBdr>
+        <w:shd w:val="clear" w:color="auto" w:fill="C0C0C0"/>
+        <w:adjustRightInd w:val="0"/>
+        <w:spacing w:line="360" w:lineRule="atLeast"/>
+        <w:jc w:val="left"/>
+        <w:textAlignment w:val="baseline"/>
+        <w:rPr>
+          <w:rFonts w:hint="default" w:ascii="Verdana" w:hAnsi="Verdana" w:eastAsia="宋体" w:cs="Verdana"/>
+          <w:b w:val="0"/>
+          <w:i w:val="0"/>
+          <w:caps w:val="0"/>
+          <w:color w:val="333333"/>
+          <w:spacing w:val="0"/>
+          <w:sz w:val="18"/>
+          <w:szCs w:val="18"/>
+          <w:shd w:val="clear" w:color="auto" w:fill="FFFFFF"/>
+        </w:rPr>
+      </w:pPr>
+      <w:r>
+        <w:rPr>
+          <w:rFonts w:hint="default" w:ascii="Verdana" w:hAnsi="Verdana" w:eastAsia="宋体" w:cs="Verdana"/>
+          <w:b w:val="0"/>
+          <w:i w:val="0"/>
+          <w:caps w:val="0"/>
+          <w:color w:val="333333"/>
+          <w:spacing w:val="0"/>
+          <w:sz w:val="18"/>
+          <w:szCs w:val="18"/>
+          <w:shd w:val="clear" w:color="auto" w:fill="FFFFFF"/>
+        </w:rPr>
+        <w:t>达达 开发者：dianlema / dlm654321</w:t>
+      </w:r>
+    </w:p>
+    <w:p>
+      <w:pPr>
+        <w:widowControl w:val="0"/>
+        <w:numPr>
+          <w:ilvl w:val="0"/>
+          <w:numId w:val="0"/>
+        </w:numPr>
+        <w:pBdr>
+          <w:top w:val="single" w:color="auto" w:sz="4" w:space="1"/>
+          <w:left w:val="single" w:color="auto" w:sz="4" w:space="4"/>
+          <w:bottom w:val="single" w:color="auto" w:sz="4" w:space="1"/>
+          <w:right w:val="single" w:color="auto" w:sz="4" w:space="4"/>
+          <w:between w:val="none" w:color="auto" w:sz="0" w:space="0"/>
+        </w:pBdr>
+        <w:shd w:val="clear" w:color="auto" w:fill="C0C0C0"/>
+        <w:adjustRightInd w:val="0"/>
+        <w:spacing w:line="360" w:lineRule="atLeast"/>
+        <w:jc w:val="left"/>
+        <w:textAlignment w:val="baseline"/>
+        <w:rPr>
+          <w:rFonts w:hint="default" w:ascii="Verdana" w:hAnsi="Verdana" w:eastAsia="宋体" w:cs="Verdana"/>
+          <w:b w:val="0"/>
+          <w:i w:val="0"/>
+          <w:caps w:val="0"/>
+          <w:color w:val="333333"/>
+          <w:spacing w:val="0"/>
+          <w:sz w:val="18"/>
+          <w:szCs w:val="18"/>
+          <w:shd w:val="clear" w:color="auto" w:fill="FFFFFF"/>
+        </w:rPr>
+      </w:pPr>
+    </w:p>
     <w:p>
       <w:pPr>
         <w:widowControl w:val="0"/>
@@ -2174,6 +4331,1029 @@
           <w:rFonts w:hint="eastAsia"/>
           <w:lang w:val="en-US" w:eastAsia="zh-CN"/>
         </w:rPr>
+        <w:t>20171128</w:t>
+      </w:r>
+    </w:p>
+    <w:p>
+      <w:pPr>
+        <w:widowControl w:val="0"/>
+        <w:numPr>
+          <w:ilvl w:val="0"/>
+          <w:numId w:val="0"/>
+        </w:numPr>
+        <w:pBdr>
+          <w:top w:val="single" w:color="auto" w:sz="4" w:space="1"/>
+          <w:left w:val="single" w:color="auto" w:sz="4" w:space="4"/>
+          <w:bottom w:val="single" w:color="auto" w:sz="4" w:space="1"/>
+          <w:right w:val="single" w:color="auto" w:sz="4" w:space="4"/>
+          <w:between w:val="none" w:color="auto" w:sz="0" w:space="0"/>
+        </w:pBdr>
+        <w:shd w:val="clear" w:color="auto" w:fill="C0C0C0"/>
+        <w:adjustRightInd w:val="0"/>
+        <w:spacing w:line="360" w:lineRule="atLeast"/>
+        <w:ind w:left="0" w:leftChars="0" w:firstLine="0" w:firstLineChars="0"/>
+        <w:jc w:val="left"/>
+        <w:textAlignment w:val="baseline"/>
+        <w:rPr>
+          <w:rFonts w:hint="default" w:ascii="Times New Roman" w:hAnsi="Times New Roman" w:cs="Times New Roman"/>
+          <w:lang w:val="en-US" w:eastAsia="zh-CN"/>
+        </w:rPr>
+      </w:pPr>
+    </w:p>
+    <w:p>
+      <w:pPr>
+        <w:widowControl w:val="0"/>
+        <w:numPr>
+          <w:ilvl w:val="0"/>
+          <w:numId w:val="0"/>
+        </w:numPr>
+        <w:pBdr>
+          <w:top w:val="single" w:color="auto" w:sz="4" w:space="1"/>
+          <w:left w:val="single" w:color="auto" w:sz="4" w:space="4"/>
+          <w:bottom w:val="single" w:color="auto" w:sz="4" w:space="1"/>
+          <w:right w:val="single" w:color="auto" w:sz="4" w:space="4"/>
+          <w:between w:val="none" w:color="auto" w:sz="0" w:space="0"/>
+        </w:pBdr>
+        <w:shd w:val="clear" w:color="auto" w:fill="C0C0C0"/>
+        <w:adjustRightInd w:val="0"/>
+        <w:spacing w:line="360" w:lineRule="atLeast"/>
+        <w:ind w:left="0" w:leftChars="0" w:firstLine="0" w:firstLineChars="0"/>
+        <w:jc w:val="left"/>
+        <w:textAlignment w:val="baseline"/>
+        <w:rPr>
+          <w:rFonts w:hint="default" w:ascii="Times New Roman" w:hAnsi="Times New Roman" w:cs="Times New Roman"/>
+          <w:lang w:val="en-US" w:eastAsia="zh-CN"/>
+        </w:rPr>
+      </w:pPr>
+      <w:r>
+        <w:rPr>
+          <w:rFonts w:hint="default" w:ascii="Times New Roman" w:hAnsi="Times New Roman" w:cs="Times New Roman"/>
+          <w:lang w:val="en-US" w:eastAsia="zh-CN"/>
+        </w:rPr>
+        <w:t>这块内容判断严谨些，判断时达达还是蜂鸟，还有达达返回的参数是否和蜂鸟一致，模板页也要做相应修改</w:t>
+      </w:r>
+    </w:p>
+    <w:p>
+      <w:pPr>
+        <w:widowControl w:val="0"/>
+        <w:numPr>
+          <w:ilvl w:val="0"/>
+          <w:numId w:val="0"/>
+        </w:numPr>
+        <w:pBdr>
+          <w:top w:val="single" w:color="auto" w:sz="4" w:space="1"/>
+          <w:left w:val="single" w:color="auto" w:sz="4" w:space="4"/>
+          <w:bottom w:val="single" w:color="auto" w:sz="4" w:space="1"/>
+          <w:right w:val="single" w:color="auto" w:sz="4" w:space="4"/>
+          <w:between w:val="none" w:color="auto" w:sz="0" w:space="0"/>
+        </w:pBdr>
+        <w:shd w:val="clear" w:color="auto" w:fill="C0C0C0"/>
+        <w:adjustRightInd w:val="0"/>
+        <w:spacing w:line="360" w:lineRule="atLeast"/>
+        <w:ind w:left="0" w:leftChars="0" w:firstLine="0" w:firstLineChars="0"/>
+        <w:jc w:val="left"/>
+        <w:textAlignment w:val="baseline"/>
+        <w:rPr>
+          <w:rFonts w:hint="default" w:ascii="Times New Roman" w:hAnsi="Times New Roman" w:cs="Times New Roman"/>
+          <w:lang w:val="en-US" w:eastAsia="zh-CN"/>
+        </w:rPr>
+      </w:pPr>
+      <w:r>
+        <w:rPr>
+          <w:rFonts w:hint="default" w:ascii="Times New Roman" w:hAnsi="Times New Roman" w:cs="Times New Roman"/>
+          <w:lang w:val="en-US" w:eastAsia="zh-CN"/>
+        </w:rPr>
+        <w:drawing>
+          <wp:inline distT="0" distB="0" distL="114300" distR="114300">
+            <wp:extent cx="5269865" cy="5440045"/>
+            <wp:effectExtent l="0" t="0" r="6985" b="8255"/>
+            <wp:docPr id="21" name="图片 21" descr="搜狗截图17年11月28日1254_1"/>
+            <wp:cNvGraphicFramePr>
+              <a:graphicFrameLocks xmlns:a="http://schemas.openxmlformats.org/drawingml/2006/main" noChangeAspect="1"/>
+            </wp:cNvGraphicFramePr>
+            <a:graphic xmlns:a="http://schemas.openxmlformats.org/drawingml/2006/main">
+              <a:graphicData uri="http://schemas.openxmlformats.org/drawingml/2006/picture">
+                <pic:pic xmlns:pic="http://schemas.openxmlformats.org/drawingml/2006/picture">
+                  <pic:nvPicPr>
+                    <pic:cNvPr id="21" name="图片 21" descr="搜狗截图17年11月28日1254_1"/>
+                    <pic:cNvPicPr>
+                      <a:picLocks noChangeAspect="1"/>
+                    </pic:cNvPicPr>
+                  </pic:nvPicPr>
+                  <pic:blipFill>
+                    <a:blip r:embed="rId7"/>
+                    <a:stretch>
+                      <a:fillRect/>
+                    </a:stretch>
+                  </pic:blipFill>
+                  <pic:spPr>
+                    <a:xfrm>
+                      <a:off x="0" y="0"/>
+                      <a:ext cx="5269865" cy="5440045"/>
+                    </a:xfrm>
+                    <a:prstGeom prst="rect">
+                      <a:avLst/>
+                    </a:prstGeom>
+                  </pic:spPr>
+                </pic:pic>
+              </a:graphicData>
+            </a:graphic>
+          </wp:inline>
+        </w:drawing>
+      </w:r>
+    </w:p>
+    <w:p>
+      <w:pPr>
+        <w:widowControl w:val="0"/>
+        <w:numPr>
+          <w:ilvl w:val="0"/>
+          <w:numId w:val="0"/>
+        </w:numPr>
+        <w:pBdr>
+          <w:top w:val="single" w:color="auto" w:sz="4" w:space="1"/>
+          <w:left w:val="single" w:color="auto" w:sz="4" w:space="4"/>
+          <w:bottom w:val="single" w:color="auto" w:sz="4" w:space="1"/>
+          <w:right w:val="single" w:color="auto" w:sz="4" w:space="4"/>
+          <w:between w:val="none" w:color="auto" w:sz="0" w:space="0"/>
+        </w:pBdr>
+        <w:shd w:val="clear" w:color="auto" w:fill="C0C0C0"/>
+        <w:adjustRightInd w:val="0"/>
+        <w:spacing w:line="360" w:lineRule="atLeast"/>
+        <w:ind w:left="0" w:leftChars="0" w:firstLine="0" w:firstLineChars="0"/>
+        <w:jc w:val="left"/>
+        <w:textAlignment w:val="baseline"/>
+        <w:rPr>
+          <w:rFonts w:hint="default" w:ascii="Times New Roman" w:hAnsi="Times New Roman" w:cs="Times New Roman"/>
+          <w:lang w:val="en-US" w:eastAsia="zh-CN"/>
+        </w:rPr>
+      </w:pPr>
+      <w:r>
+        <w:rPr>
+          <w:rFonts w:hint="default" w:ascii="Times New Roman" w:hAnsi="Times New Roman" w:cs="Times New Roman"/>
+          <w:lang w:val="en-US" w:eastAsia="zh-CN"/>
+        </w:rPr>
+        <w:t>这个is_fengniao看下是哪边配置的，加个is_dada配置项去，有可能后期两项都不配置</w:t>
+      </w:r>
+    </w:p>
+    <w:p>
+      <w:pPr>
+        <w:widowControl w:val="0"/>
+        <w:numPr>
+          <w:ilvl w:val="0"/>
+          <w:numId w:val="0"/>
+        </w:numPr>
+        <w:pBdr>
+          <w:top w:val="single" w:color="auto" w:sz="4" w:space="1"/>
+          <w:left w:val="single" w:color="auto" w:sz="4" w:space="4"/>
+          <w:bottom w:val="single" w:color="auto" w:sz="4" w:space="1"/>
+          <w:right w:val="single" w:color="auto" w:sz="4" w:space="4"/>
+          <w:between w:val="none" w:color="auto" w:sz="0" w:space="0"/>
+        </w:pBdr>
+        <w:shd w:val="clear" w:color="auto" w:fill="C0C0C0"/>
+        <w:adjustRightInd w:val="0"/>
+        <w:spacing w:line="360" w:lineRule="atLeast"/>
+        <w:ind w:left="0" w:leftChars="0" w:firstLine="0" w:firstLineChars="0"/>
+        <w:jc w:val="left"/>
+        <w:textAlignment w:val="baseline"/>
+        <w:rPr>
+          <w:rFonts w:hint="default" w:ascii="Times New Roman" w:hAnsi="Times New Roman" w:cs="Times New Roman"/>
+          <w:lang w:val="en-US" w:eastAsia="zh-CN"/>
+        </w:rPr>
+      </w:pPr>
+      <w:r>
+        <w:rPr>
+          <w:rFonts w:hint="default" w:ascii="Times New Roman" w:hAnsi="Times New Roman" w:cs="Times New Roman"/>
+          <w:lang w:val="en-US" w:eastAsia="zh-CN"/>
+        </w:rPr>
+        <w:fldChar w:fldCharType="begin"/>
+      </w:r>
+      <w:r>
+        <w:rPr>
+          <w:rFonts w:hint="default" w:ascii="Times New Roman" w:hAnsi="Times New Roman" w:cs="Times New Roman"/>
+          <w:lang w:val="en-US" w:eastAsia="zh-CN"/>
+        </w:rPr>
+        <w:instrText xml:space="preserve"> HYPERLINK "http://dc.jieqiangtec.cn/web/index.php?c=site&amp;a=entry&amp;op=display&amp;do=setting&amp;m=weisrc_dish" </w:instrText>
+      </w:r>
+      <w:r>
+        <w:rPr>
+          <w:rFonts w:hint="default" w:ascii="Times New Roman" w:hAnsi="Times New Roman" w:cs="Times New Roman"/>
+          <w:lang w:val="en-US" w:eastAsia="zh-CN"/>
+        </w:rPr>
+        <w:fldChar w:fldCharType="separate"/>
+      </w:r>
+      <w:r>
+        <w:rPr>
+          <w:rStyle w:val="9"/>
+          <w:rFonts w:hint="default" w:ascii="Times New Roman" w:hAnsi="Times New Roman" w:cs="Times New Roman"/>
+          <w:lang w:val="en-US" w:eastAsia="zh-CN"/>
+        </w:rPr>
+        <w:t>http://dc.jieqiangtec.cn/web/index.php?c=site&amp;a=entry&amp;op=display&amp;do=setting&amp;m=weisrc_dish</w:t>
+      </w:r>
+      <w:r>
+        <w:rPr>
+          <w:rFonts w:hint="default" w:ascii="Times New Roman" w:hAnsi="Times New Roman" w:cs="Times New Roman"/>
+          <w:lang w:val="en-US" w:eastAsia="zh-CN"/>
+        </w:rPr>
+        <w:fldChar w:fldCharType="end"/>
+      </w:r>
+    </w:p>
+    <w:p>
+      <w:pPr>
+        <w:widowControl w:val="0"/>
+        <w:numPr>
+          <w:ilvl w:val="0"/>
+          <w:numId w:val="0"/>
+        </w:numPr>
+        <w:pBdr>
+          <w:top w:val="single" w:color="auto" w:sz="4" w:space="1"/>
+          <w:left w:val="single" w:color="auto" w:sz="4" w:space="4"/>
+          <w:bottom w:val="single" w:color="auto" w:sz="4" w:space="1"/>
+          <w:right w:val="single" w:color="auto" w:sz="4" w:space="4"/>
+          <w:between w:val="none" w:color="auto" w:sz="0" w:space="0"/>
+        </w:pBdr>
+        <w:shd w:val="clear" w:color="auto" w:fill="C0C0C0"/>
+        <w:adjustRightInd w:val="0"/>
+        <w:spacing w:line="360" w:lineRule="atLeast"/>
+        <w:ind w:left="0" w:leftChars="0" w:firstLine="0" w:firstLineChars="0"/>
+        <w:jc w:val="left"/>
+        <w:textAlignment w:val="baseline"/>
+      </w:pPr>
+      <w:r>
+        <w:drawing>
+          <wp:inline distT="0" distB="0" distL="114300" distR="114300">
+            <wp:extent cx="5261610" cy="2680970"/>
+            <wp:effectExtent l="0" t="0" r="15240" b="5080"/>
+            <wp:docPr id="19" name="图片 3"/>
+            <wp:cNvGraphicFramePr>
+              <a:graphicFrameLocks xmlns:a="http://schemas.openxmlformats.org/drawingml/2006/main" noChangeAspect="1"/>
+            </wp:cNvGraphicFramePr>
+            <a:graphic xmlns:a="http://schemas.openxmlformats.org/drawingml/2006/main">
+              <a:graphicData uri="http://schemas.openxmlformats.org/drawingml/2006/picture">
+                <pic:pic xmlns:pic="http://schemas.openxmlformats.org/drawingml/2006/picture">
+                  <pic:nvPicPr>
+                    <pic:cNvPr id="19" name="图片 3"/>
+                    <pic:cNvPicPr>
+                      <a:picLocks noChangeAspect="1"/>
+                    </pic:cNvPicPr>
+                  </pic:nvPicPr>
+                  <pic:blipFill>
+                    <a:blip r:embed="rId8"/>
+                    <a:stretch>
+                      <a:fillRect/>
+                    </a:stretch>
+                  </pic:blipFill>
+                  <pic:spPr>
+                    <a:xfrm>
+                      <a:off x="0" y="0"/>
+                      <a:ext cx="5261610" cy="2680970"/>
+                    </a:xfrm>
+                    <a:prstGeom prst="rect">
+                      <a:avLst/>
+                    </a:prstGeom>
+                    <a:noFill/>
+                    <a:ln w="9525">
+                      <a:noFill/>
+                    </a:ln>
+                  </pic:spPr>
+                </pic:pic>
+              </a:graphicData>
+            </a:graphic>
+          </wp:inline>
+        </w:drawing>
+      </w:r>
+    </w:p>
+    <w:p>
+      <w:pPr>
+        <w:widowControl w:val="0"/>
+        <w:numPr>
+          <w:ilvl w:val="0"/>
+          <w:numId w:val="0"/>
+        </w:numPr>
+        <w:pBdr>
+          <w:top w:val="single" w:color="auto" w:sz="4" w:space="1"/>
+          <w:left w:val="single" w:color="auto" w:sz="4" w:space="4"/>
+          <w:bottom w:val="single" w:color="auto" w:sz="4" w:space="1"/>
+          <w:right w:val="single" w:color="auto" w:sz="4" w:space="4"/>
+          <w:between w:val="none" w:color="auto" w:sz="0" w:space="0"/>
+        </w:pBdr>
+        <w:shd w:val="clear" w:color="auto" w:fill="C0C0C0"/>
+        <w:adjustRightInd w:val="0"/>
+        <w:spacing w:line="360" w:lineRule="atLeast"/>
+        <w:ind w:left="0" w:leftChars="0" w:firstLine="0" w:firstLineChars="0"/>
+        <w:jc w:val="left"/>
+        <w:textAlignment w:val="baseline"/>
+        <w:rPr>
+          <w:rFonts w:hint="default" w:ascii="Times New Roman" w:hAnsi="Times New Roman" w:cs="Times New Roman"/>
+          <w:lang w:val="en-US" w:eastAsia="zh-CN"/>
+        </w:rPr>
+      </w:pPr>
+    </w:p>
+    <w:p>
+      <w:pPr>
+        <w:widowControl w:val="0"/>
+        <w:numPr>
+          <w:ilvl w:val="0"/>
+          <w:numId w:val="0"/>
+        </w:numPr>
+        <w:pBdr>
+          <w:top w:val="single" w:color="auto" w:sz="4" w:space="1"/>
+          <w:left w:val="single" w:color="auto" w:sz="4" w:space="4"/>
+          <w:bottom w:val="single" w:color="auto" w:sz="4" w:space="1"/>
+          <w:right w:val="single" w:color="auto" w:sz="4" w:space="4"/>
+          <w:between w:val="none" w:color="auto" w:sz="0" w:space="0"/>
+        </w:pBdr>
+        <w:shd w:val="clear" w:color="auto" w:fill="C0C0C0"/>
+        <w:adjustRightInd w:val="0"/>
+        <w:spacing w:line="360" w:lineRule="atLeast"/>
+        <w:ind w:left="0" w:leftChars="0" w:firstLine="0" w:firstLineChars="0"/>
+        <w:jc w:val="left"/>
+        <w:textAlignment w:val="baseline"/>
+        <w:rPr>
+          <w:rFonts w:hint="default" w:ascii="Times New Roman" w:hAnsi="Times New Roman" w:cs="Times New Roman"/>
+          <w:lang w:val="en-US" w:eastAsia="zh-CN"/>
+        </w:rPr>
+      </w:pPr>
+      <w:r>
+        <w:rPr>
+          <w:rFonts w:hint="eastAsia" w:ascii="Times New Roman" w:hAnsi="Times New Roman" w:cs="Times New Roman"/>
+          <w:lang w:val="en-US" w:eastAsia="zh-CN"/>
+        </w:rPr>
+        <w:t>配置开启</w:t>
+      </w:r>
+      <w:r>
+        <w:rPr>
+          <w:rFonts w:hint="default" w:ascii="Times New Roman" w:hAnsi="Times New Roman" w:cs="Times New Roman"/>
+          <w:lang w:val="en-US" w:eastAsia="zh-CN"/>
+        </w:rPr>
+        <w:t>op=setting&amp;do=stores2</w:t>
+      </w:r>
+    </w:p>
+    <w:p>
+      <w:pPr>
+        <w:widowControl w:val="0"/>
+        <w:numPr>
+          <w:ilvl w:val="0"/>
+          <w:numId w:val="0"/>
+        </w:numPr>
+        <w:pBdr>
+          <w:top w:val="single" w:color="auto" w:sz="4" w:space="1"/>
+          <w:left w:val="single" w:color="auto" w:sz="4" w:space="4"/>
+          <w:bottom w:val="single" w:color="auto" w:sz="4" w:space="1"/>
+          <w:right w:val="single" w:color="auto" w:sz="4" w:space="4"/>
+          <w:between w:val="none" w:color="auto" w:sz="0" w:space="0"/>
+        </w:pBdr>
+        <w:shd w:val="clear" w:color="auto" w:fill="C0C0C0"/>
+        <w:adjustRightInd w:val="0"/>
+        <w:spacing w:line="360" w:lineRule="atLeast"/>
+        <w:ind w:left="0" w:leftChars="0" w:firstLine="0" w:firstLineChars="0"/>
+        <w:jc w:val="left"/>
+        <w:textAlignment w:val="baseline"/>
+        <w:rPr>
+          <w:rFonts w:hint="default" w:ascii="Times New Roman" w:hAnsi="Times New Roman" w:cs="Times New Roman"/>
+          <w:lang w:val="en-US" w:eastAsia="zh-CN"/>
+        </w:rPr>
+      </w:pPr>
+      <w:r>
+        <w:rPr>
+          <w:rFonts w:hint="default" w:ascii="Times New Roman" w:hAnsi="Times New Roman" w:cs="Times New Roman"/>
+          <w:lang w:val="en-US" w:eastAsia="zh-CN"/>
+        </w:rPr>
+        <w:fldChar w:fldCharType="begin"/>
+      </w:r>
+      <w:r>
+        <w:rPr>
+          <w:rFonts w:hint="default" w:ascii="Times New Roman" w:hAnsi="Times New Roman" w:cs="Times New Roman"/>
+          <w:lang w:val="en-US" w:eastAsia="zh-CN"/>
+        </w:rPr>
+        <w:instrText xml:space="preserve"> HYPERLINK "http://dc.jieqiangtec.cn/web/index.php?c=site&amp;a=entry&amp;op=setting&amp;do=stores2&amp;m=weisrc_dish" </w:instrText>
+      </w:r>
+      <w:r>
+        <w:rPr>
+          <w:rFonts w:hint="default" w:ascii="Times New Roman" w:hAnsi="Times New Roman" w:cs="Times New Roman"/>
+          <w:lang w:val="en-US" w:eastAsia="zh-CN"/>
+        </w:rPr>
+        <w:fldChar w:fldCharType="separate"/>
+      </w:r>
+      <w:r>
+        <w:rPr>
+          <w:rFonts w:hint="default" w:ascii="Times New Roman" w:hAnsi="Times New Roman" w:cs="Times New Roman"/>
+          <w:lang w:val="en-US" w:eastAsia="zh-CN"/>
+        </w:rPr>
+        <w:t>http://dc.jieqiangtec.cn/web/index.php?c=site&amp;a=entry&amp;op=setting&amp;do=stores2&amp;m=weisrc_dish</w:t>
+      </w:r>
+      <w:r>
+        <w:rPr>
+          <w:rFonts w:hint="default" w:ascii="Times New Roman" w:hAnsi="Times New Roman" w:cs="Times New Roman"/>
+          <w:lang w:val="en-US" w:eastAsia="zh-CN"/>
+        </w:rPr>
+        <w:fldChar w:fldCharType="end"/>
+      </w:r>
+    </w:p>
+    <w:p>
+      <w:pPr>
+        <w:widowControl w:val="0"/>
+        <w:numPr>
+          <w:ilvl w:val="0"/>
+          <w:numId w:val="0"/>
+        </w:numPr>
+        <w:pBdr>
+          <w:top w:val="single" w:color="auto" w:sz="4" w:space="1"/>
+          <w:left w:val="single" w:color="auto" w:sz="4" w:space="4"/>
+          <w:bottom w:val="single" w:color="auto" w:sz="4" w:space="1"/>
+          <w:right w:val="single" w:color="auto" w:sz="4" w:space="4"/>
+          <w:between w:val="none" w:color="auto" w:sz="0" w:space="0"/>
+        </w:pBdr>
+        <w:shd w:val="clear" w:color="auto" w:fill="C0C0C0"/>
+        <w:adjustRightInd w:val="0"/>
+        <w:spacing w:line="360" w:lineRule="atLeast"/>
+        <w:ind w:left="0" w:leftChars="0" w:firstLine="0" w:firstLineChars="0"/>
+        <w:jc w:val="left"/>
+        <w:textAlignment w:val="baseline"/>
+        <w:rPr>
+          <w:rFonts w:hint="default" w:ascii="Times New Roman" w:hAnsi="Times New Roman" w:cs="Times New Roman"/>
+          <w:lang w:val="en-US" w:eastAsia="zh-CN"/>
+        </w:rPr>
+      </w:pPr>
+    </w:p>
+    <w:p>
+      <w:pPr>
+        <w:widowControl w:val="0"/>
+        <w:numPr>
+          <w:ilvl w:val="0"/>
+          <w:numId w:val="0"/>
+        </w:numPr>
+        <w:pBdr>
+          <w:top w:val="single" w:color="auto" w:sz="4" w:space="1"/>
+          <w:left w:val="single" w:color="auto" w:sz="4" w:space="4"/>
+          <w:bottom w:val="single" w:color="auto" w:sz="4" w:space="1"/>
+          <w:right w:val="single" w:color="auto" w:sz="4" w:space="4"/>
+          <w:between w:val="none" w:color="auto" w:sz="0" w:space="0"/>
+        </w:pBdr>
+        <w:shd w:val="clear" w:color="auto" w:fill="C0C0C0"/>
+        <w:adjustRightInd w:val="0"/>
+        <w:spacing w:line="360" w:lineRule="atLeast"/>
+        <w:ind w:left="0" w:leftChars="0" w:firstLine="0" w:firstLineChars="0"/>
+        <w:jc w:val="left"/>
+        <w:textAlignment w:val="baseline"/>
+        <w:rPr>
+          <w:rFonts w:hint="default" w:ascii="Times New Roman" w:hAnsi="Times New Roman" w:cs="Times New Roman"/>
+          <w:lang w:val="en-US" w:eastAsia="zh-CN"/>
+        </w:rPr>
+      </w:pPr>
+      <w:r>
+        <w:rPr>
+          <w:rFonts w:hint="default" w:ascii="Times New Roman" w:hAnsi="Times New Roman" w:cs="Times New Roman"/>
+          <w:lang w:val="en-US" w:eastAsia="zh-CN"/>
+        </w:rPr>
+        <w:t>D:\www\users\dc.jieqiangtec.com\addons\weisrc_dish\template\web\stores_setting.html</w:t>
+      </w:r>
+    </w:p>
+    <w:p>
+      <w:pPr>
+        <w:widowControl w:val="0"/>
+        <w:numPr>
+          <w:ilvl w:val="0"/>
+          <w:numId w:val="0"/>
+        </w:numPr>
+        <w:pBdr>
+          <w:top w:val="single" w:color="auto" w:sz="4" w:space="1"/>
+          <w:left w:val="single" w:color="auto" w:sz="4" w:space="4"/>
+          <w:bottom w:val="single" w:color="auto" w:sz="4" w:space="1"/>
+          <w:right w:val="single" w:color="auto" w:sz="4" w:space="4"/>
+          <w:between w:val="none" w:color="auto" w:sz="0" w:space="0"/>
+        </w:pBdr>
+        <w:shd w:val="clear" w:color="auto" w:fill="C0C0C0"/>
+        <w:adjustRightInd w:val="0"/>
+        <w:spacing w:line="360" w:lineRule="atLeast"/>
+        <w:ind w:left="0" w:leftChars="0" w:firstLine="0" w:firstLineChars="0"/>
+        <w:jc w:val="left"/>
+        <w:textAlignment w:val="baseline"/>
+        <w:rPr>
+          <w:rFonts w:hint="default" w:ascii="Times New Roman" w:hAnsi="Times New Roman" w:cs="Times New Roman"/>
+          <w:lang w:val="en-US" w:eastAsia="zh-CN"/>
+        </w:rPr>
+      </w:pPr>
+    </w:p>
+    <w:p>
+      <w:pPr>
+        <w:widowControl w:val="0"/>
+        <w:numPr>
+          <w:ilvl w:val="0"/>
+          <w:numId w:val="0"/>
+        </w:numPr>
+        <w:pBdr>
+          <w:top w:val="single" w:color="auto" w:sz="4" w:space="1"/>
+          <w:left w:val="single" w:color="auto" w:sz="4" w:space="4"/>
+          <w:bottom w:val="single" w:color="auto" w:sz="4" w:space="1"/>
+          <w:right w:val="single" w:color="auto" w:sz="4" w:space="4"/>
+          <w:between w:val="none" w:color="auto" w:sz="0" w:space="0"/>
+        </w:pBdr>
+        <w:shd w:val="clear" w:color="auto" w:fill="C0C0C0"/>
+        <w:adjustRightInd w:val="0"/>
+        <w:spacing w:line="360" w:lineRule="atLeast"/>
+        <w:ind w:left="0" w:leftChars="0" w:firstLine="0" w:firstLineChars="0"/>
+        <w:jc w:val="left"/>
+        <w:textAlignment w:val="baseline"/>
+        <w:rPr>
+          <w:rFonts w:hint="default"/>
+          <w:lang w:val="en-US" w:eastAsia="zh-CN"/>
+        </w:rPr>
+      </w:pPr>
+      <w:r>
+        <w:drawing>
+          <wp:inline distT="0" distB="0" distL="114300" distR="114300">
+            <wp:extent cx="5262245" cy="3579495"/>
+            <wp:effectExtent l="0" t="0" r="14605" b="1905"/>
+            <wp:docPr id="23" name="图片 4"/>
+            <wp:cNvGraphicFramePr>
+              <a:graphicFrameLocks xmlns:a="http://schemas.openxmlformats.org/drawingml/2006/main" noChangeAspect="1"/>
+            </wp:cNvGraphicFramePr>
+            <a:graphic xmlns:a="http://schemas.openxmlformats.org/drawingml/2006/main">
+              <a:graphicData uri="http://schemas.openxmlformats.org/drawingml/2006/picture">
+                <pic:pic xmlns:pic="http://schemas.openxmlformats.org/drawingml/2006/picture">
+                  <pic:nvPicPr>
+                    <pic:cNvPr id="23" name="图片 4"/>
+                    <pic:cNvPicPr>
+                      <a:picLocks noChangeAspect="1"/>
+                    </pic:cNvPicPr>
+                  </pic:nvPicPr>
+                  <pic:blipFill>
+                    <a:blip r:embed="rId9"/>
+                    <a:stretch>
+                      <a:fillRect/>
+                    </a:stretch>
+                  </pic:blipFill>
+                  <pic:spPr>
+                    <a:xfrm>
+                      <a:off x="0" y="0"/>
+                      <a:ext cx="5262245" cy="3579495"/>
+                    </a:xfrm>
+                    <a:prstGeom prst="rect">
+                      <a:avLst/>
+                    </a:prstGeom>
+                    <a:noFill/>
+                    <a:ln w="9525">
+                      <a:noFill/>
+                    </a:ln>
+                  </pic:spPr>
+                </pic:pic>
+              </a:graphicData>
+            </a:graphic>
+          </wp:inline>
+        </w:drawing>
+      </w:r>
+    </w:p>
+    <w:p>
+      <w:pPr>
+        <w:widowControl w:val="0"/>
+        <w:numPr>
+          <w:ilvl w:val="0"/>
+          <w:numId w:val="0"/>
+        </w:numPr>
+        <w:pBdr>
+          <w:top w:val="single" w:color="auto" w:sz="4" w:space="1"/>
+          <w:left w:val="single" w:color="auto" w:sz="4" w:space="4"/>
+          <w:bottom w:val="single" w:color="auto" w:sz="4" w:space="1"/>
+          <w:right w:val="single" w:color="auto" w:sz="4" w:space="4"/>
+          <w:between w:val="none" w:color="auto" w:sz="0" w:space="0"/>
+        </w:pBdr>
+        <w:shd w:val="clear" w:color="auto" w:fill="C0C0C0"/>
+        <w:adjustRightInd w:val="0"/>
+        <w:spacing w:line="360" w:lineRule="atLeast"/>
+        <w:ind w:left="0" w:leftChars="0" w:firstLine="0" w:firstLineChars="0"/>
+        <w:jc w:val="left"/>
+        <w:textAlignment w:val="baseline"/>
+        <w:rPr>
+          <w:rFonts w:hint="default" w:ascii="Times New Roman" w:hAnsi="Times New Roman" w:cs="Times New Roman"/>
+          <w:lang w:val="en-US" w:eastAsia="zh-CN"/>
+        </w:rPr>
+      </w:pPr>
+      <w:r>
+        <w:rPr>
+          <w:rFonts w:hint="default" w:ascii="Times New Roman" w:hAnsi="Times New Roman" w:cs="Times New Roman"/>
+          <w:lang w:val="en-US" w:eastAsia="zh-CN"/>
+        </w:rPr>
+        <w:drawing>
+          <wp:inline distT="0" distB="0" distL="114300" distR="114300">
+            <wp:extent cx="5262880" cy="3450590"/>
+            <wp:effectExtent l="0" t="0" r="13970" b="16510"/>
+            <wp:docPr id="22" name="图片 22" descr="搜狗截图17年11月28日1257_2is_dada"/>
+            <wp:cNvGraphicFramePr>
+              <a:graphicFrameLocks xmlns:a="http://schemas.openxmlformats.org/drawingml/2006/main" noChangeAspect="1"/>
+            </wp:cNvGraphicFramePr>
+            <a:graphic xmlns:a="http://schemas.openxmlformats.org/drawingml/2006/main">
+              <a:graphicData uri="http://schemas.openxmlformats.org/drawingml/2006/picture">
+                <pic:pic xmlns:pic="http://schemas.openxmlformats.org/drawingml/2006/picture">
+                  <pic:nvPicPr>
+                    <pic:cNvPr id="22" name="图片 22" descr="搜狗截图17年11月28日1257_2is_dada"/>
+                    <pic:cNvPicPr>
+                      <a:picLocks noChangeAspect="1"/>
+                    </pic:cNvPicPr>
+                  </pic:nvPicPr>
+                  <pic:blipFill>
+                    <a:blip r:embed="rId10"/>
+                    <a:stretch>
+                      <a:fillRect/>
+                    </a:stretch>
+                  </pic:blipFill>
+                  <pic:spPr>
+                    <a:xfrm>
+                      <a:off x="0" y="0"/>
+                      <a:ext cx="5262880" cy="3450590"/>
+                    </a:xfrm>
+                    <a:prstGeom prst="rect">
+                      <a:avLst/>
+                    </a:prstGeom>
+                  </pic:spPr>
+                </pic:pic>
+              </a:graphicData>
+            </a:graphic>
+          </wp:inline>
+        </w:drawing>
+      </w:r>
+    </w:p>
+    <w:p>
+      <w:pPr>
+        <w:widowControl w:val="0"/>
+        <w:numPr>
+          <w:ilvl w:val="0"/>
+          <w:numId w:val="0"/>
+        </w:numPr>
+        <w:pBdr>
+          <w:top w:val="single" w:color="auto" w:sz="4" w:space="1"/>
+          <w:left w:val="single" w:color="auto" w:sz="4" w:space="4"/>
+          <w:bottom w:val="single" w:color="auto" w:sz="4" w:space="1"/>
+          <w:right w:val="single" w:color="auto" w:sz="4" w:space="4"/>
+          <w:between w:val="none" w:color="auto" w:sz="0" w:space="0"/>
+        </w:pBdr>
+        <w:shd w:val="clear" w:color="auto" w:fill="C0C0C0"/>
+        <w:adjustRightInd w:val="0"/>
+        <w:spacing w:line="360" w:lineRule="atLeast"/>
+        <w:ind w:left="0" w:leftChars="0" w:firstLine="0" w:firstLineChars="0"/>
+        <w:jc w:val="left"/>
+        <w:textAlignment w:val="baseline"/>
+        <w:rPr>
+          <w:rFonts w:hint="default" w:ascii="Times New Roman" w:hAnsi="Times New Roman" w:cs="Times New Roman"/>
+          <w:lang w:val="en-US" w:eastAsia="zh-CN"/>
+        </w:rPr>
+      </w:pPr>
+    </w:p>
+    <w:p>
+      <w:pPr>
+        <w:widowControl w:val="0"/>
+        <w:numPr>
+          <w:ilvl w:val="0"/>
+          <w:numId w:val="0"/>
+        </w:numPr>
+        <w:pBdr>
+          <w:top w:val="single" w:color="auto" w:sz="4" w:space="1"/>
+          <w:left w:val="single" w:color="auto" w:sz="4" w:space="4"/>
+          <w:bottom w:val="single" w:color="auto" w:sz="4" w:space="1"/>
+          <w:right w:val="single" w:color="auto" w:sz="4" w:space="4"/>
+          <w:between w:val="none" w:color="auto" w:sz="0" w:space="0"/>
+        </w:pBdr>
+        <w:shd w:val="clear" w:color="auto" w:fill="C0C0C0"/>
+        <w:adjustRightInd w:val="0"/>
+        <w:spacing w:line="360" w:lineRule="atLeast"/>
+        <w:ind w:left="0" w:leftChars="0" w:firstLine="0" w:firstLineChars="0"/>
+        <w:jc w:val="left"/>
+        <w:textAlignment w:val="baseline"/>
+        <w:rPr>
+          <w:rFonts w:hint="default" w:ascii="Times New Roman" w:hAnsi="Times New Roman" w:cs="Times New Roman"/>
+          <w:lang w:val="en-US" w:eastAsia="zh-CN"/>
+        </w:rPr>
+      </w:pPr>
+      <w:r>
+        <w:rPr>
+          <w:rFonts w:hint="default" w:ascii="Times New Roman" w:hAnsi="Times New Roman" w:cs="Times New Roman"/>
+          <w:lang w:val="en-US" w:eastAsia="zh-CN"/>
+        </w:rPr>
+        <w:drawing>
+          <wp:inline distT="0" distB="0" distL="114300" distR="114300">
+            <wp:extent cx="5264785" cy="1992630"/>
+            <wp:effectExtent l="0" t="0" r="12065" b="7620"/>
+            <wp:docPr id="20" name="图片 3"/>
+            <wp:cNvGraphicFramePr>
+              <a:graphicFrameLocks xmlns:a="http://schemas.openxmlformats.org/drawingml/2006/main" noChangeAspect="1"/>
+            </wp:cNvGraphicFramePr>
+            <a:graphic xmlns:a="http://schemas.openxmlformats.org/drawingml/2006/main">
+              <a:graphicData uri="http://schemas.openxmlformats.org/drawingml/2006/picture">
+                <pic:pic xmlns:pic="http://schemas.openxmlformats.org/drawingml/2006/picture">
+                  <pic:nvPicPr>
+                    <pic:cNvPr id="20" name="图片 3"/>
+                    <pic:cNvPicPr>
+                      <a:picLocks noChangeAspect="1"/>
+                    </pic:cNvPicPr>
+                  </pic:nvPicPr>
+                  <pic:blipFill>
+                    <a:blip r:embed="rId11"/>
+                    <a:stretch>
+                      <a:fillRect/>
+                    </a:stretch>
+                  </pic:blipFill>
+                  <pic:spPr>
+                    <a:xfrm>
+                      <a:off x="0" y="0"/>
+                      <a:ext cx="5264785" cy="1992630"/>
+                    </a:xfrm>
+                    <a:prstGeom prst="rect">
+                      <a:avLst/>
+                    </a:prstGeom>
+                    <a:noFill/>
+                    <a:ln w="9525">
+                      <a:noFill/>
+                    </a:ln>
+                  </pic:spPr>
+                </pic:pic>
+              </a:graphicData>
+            </a:graphic>
+          </wp:inline>
+        </w:drawing>
+      </w:r>
+    </w:p>
+    <w:p>
+      <w:pPr>
+        <w:widowControl w:val="0"/>
+        <w:numPr>
+          <w:ilvl w:val="0"/>
+          <w:numId w:val="0"/>
+        </w:numPr>
+        <w:pBdr>
+          <w:top w:val="single" w:color="auto" w:sz="4" w:space="1"/>
+          <w:left w:val="single" w:color="auto" w:sz="4" w:space="4"/>
+          <w:bottom w:val="single" w:color="auto" w:sz="4" w:space="1"/>
+          <w:right w:val="single" w:color="auto" w:sz="4" w:space="4"/>
+          <w:between w:val="none" w:color="auto" w:sz="0" w:space="0"/>
+        </w:pBdr>
+        <w:shd w:val="clear" w:color="auto" w:fill="C0C0C0"/>
+        <w:adjustRightInd w:val="0"/>
+        <w:spacing w:line="360" w:lineRule="atLeast"/>
+        <w:ind w:left="0" w:leftChars="0" w:firstLine="0" w:firstLineChars="0"/>
+        <w:jc w:val="left"/>
+        <w:textAlignment w:val="baseline"/>
+        <w:rPr>
+          <w:rFonts w:hint="default" w:ascii="Times New Roman" w:hAnsi="Times New Roman" w:cs="Times New Roman"/>
+          <w:lang w:val="en-US" w:eastAsia="zh-CN"/>
+        </w:rPr>
+      </w:pPr>
+      <w:r>
+        <w:rPr>
+          <w:rFonts w:hint="default" w:ascii="Times New Roman" w:hAnsi="Times New Roman" w:cs="Times New Roman"/>
+          <w:lang w:val="en-US" w:eastAsia="zh-CN"/>
+        </w:rPr>
+        <w:t>D:\www\users\dc.jieqiangtec.com\addons\weisrc_dish\template\web\stores_setting.html</w:t>
+      </w:r>
+      <w:r>
+        <w:rPr>
+          <w:rFonts w:hint="eastAsia" w:ascii="Times New Roman" w:hAnsi="Times New Roman" w:cs="Times New Roman"/>
+          <w:lang w:val="en-US" w:eastAsia="zh-CN"/>
+        </w:rPr>
+        <w:t xml:space="preserve">  L51</w:t>
+      </w:r>
+    </w:p>
+    <w:p>
+      <w:pPr>
+        <w:widowControl w:val="0"/>
+        <w:numPr>
+          <w:ilvl w:val="0"/>
+          <w:numId w:val="0"/>
+        </w:numPr>
+        <w:pBdr>
+          <w:top w:val="single" w:color="auto" w:sz="4" w:space="1"/>
+          <w:left w:val="single" w:color="auto" w:sz="4" w:space="4"/>
+          <w:bottom w:val="single" w:color="auto" w:sz="4" w:space="1"/>
+          <w:right w:val="single" w:color="auto" w:sz="4" w:space="4"/>
+          <w:between w:val="none" w:color="auto" w:sz="0" w:space="0"/>
+        </w:pBdr>
+        <w:shd w:val="clear" w:color="auto" w:fill="C0C0C0"/>
+        <w:adjustRightInd w:val="0"/>
+        <w:spacing w:line="360" w:lineRule="atLeast"/>
+        <w:ind w:left="0" w:leftChars="0" w:firstLine="0" w:firstLineChars="0"/>
+        <w:jc w:val="left"/>
+        <w:textAlignment w:val="baseline"/>
+        <w:rPr>
+          <w:rFonts w:hint="default" w:ascii="Times New Roman" w:hAnsi="Times New Roman" w:cs="Times New Roman"/>
+          <w:lang w:val="en-US" w:eastAsia="zh-CN"/>
+        </w:rPr>
+      </w:pPr>
+    </w:p>
+    <w:p>
+      <w:pPr>
+        <w:widowControl w:val="0"/>
+        <w:numPr>
+          <w:ilvl w:val="0"/>
+          <w:numId w:val="0"/>
+        </w:numPr>
+        <w:pBdr>
+          <w:top w:val="single" w:color="auto" w:sz="4" w:space="1"/>
+          <w:left w:val="single" w:color="auto" w:sz="4" w:space="4"/>
+          <w:bottom w:val="single" w:color="auto" w:sz="4" w:space="1"/>
+          <w:right w:val="single" w:color="auto" w:sz="4" w:space="4"/>
+          <w:between w:val="none" w:color="auto" w:sz="0" w:space="0"/>
+        </w:pBdr>
+        <w:shd w:val="clear" w:color="auto" w:fill="C0C0C0"/>
+        <w:adjustRightInd w:val="0"/>
+        <w:spacing w:line="360" w:lineRule="atLeast"/>
+        <w:ind w:left="0" w:leftChars="0" w:firstLine="0" w:firstLineChars="0"/>
+        <w:jc w:val="left"/>
+        <w:textAlignment w:val="baseline"/>
+        <w:rPr>
+          <w:rFonts w:hint="eastAsia" w:ascii="Times New Roman" w:hAnsi="Times New Roman" w:eastAsia="宋体" w:cs="Times New Roman"/>
+          <w:lang w:val="en-US" w:eastAsia="zh-CN"/>
+        </w:rPr>
+      </w:pPr>
+      <w:r>
+        <w:rPr>
+          <w:rFonts w:hint="eastAsia" w:ascii="Times New Roman" w:hAnsi="Times New Roman" w:eastAsia="宋体" w:cs="Times New Roman"/>
+          <w:lang w:val="en-US" w:eastAsia="zh-CN"/>
+        </w:rPr>
+        <w:t>后台取消订单</w:t>
+      </w:r>
+    </w:p>
+    <w:p>
+      <w:pPr>
+        <w:widowControl w:val="0"/>
+        <w:numPr>
+          <w:ilvl w:val="0"/>
+          <w:numId w:val="0"/>
+        </w:numPr>
+        <w:pBdr>
+          <w:top w:val="single" w:color="auto" w:sz="4" w:space="1"/>
+          <w:left w:val="single" w:color="auto" w:sz="4" w:space="4"/>
+          <w:bottom w:val="single" w:color="auto" w:sz="4" w:space="1"/>
+          <w:right w:val="single" w:color="auto" w:sz="4" w:space="4"/>
+          <w:between w:val="none" w:color="auto" w:sz="0" w:space="0"/>
+        </w:pBdr>
+        <w:shd w:val="clear" w:color="auto" w:fill="C0C0C0"/>
+        <w:adjustRightInd w:val="0"/>
+        <w:spacing w:line="360" w:lineRule="atLeast"/>
+        <w:ind w:left="0" w:leftChars="0" w:firstLine="0" w:firstLineChars="0"/>
+        <w:jc w:val="left"/>
+        <w:textAlignment w:val="baseline"/>
+        <w:rPr>
+          <w:rFonts w:hint="default" w:ascii="Times New Roman" w:hAnsi="Times New Roman" w:cs="Times New Roman"/>
+          <w:lang w:val="en-US" w:eastAsia="zh-CN"/>
+        </w:rPr>
+      </w:pPr>
+      <w:r>
+        <w:rPr>
+          <w:rFonts w:hint="default" w:ascii="Times New Roman" w:hAnsi="Times New Roman" w:cs="Times New Roman"/>
+          <w:lang w:val="en-US" w:eastAsia="zh-CN"/>
+        </w:rPr>
+        <w:fldChar w:fldCharType="begin"/>
+      </w:r>
+      <w:r>
+        <w:rPr>
+          <w:rFonts w:hint="default" w:ascii="Times New Roman" w:hAnsi="Times New Roman" w:cs="Times New Roman"/>
+          <w:lang w:val="en-US" w:eastAsia="zh-CN"/>
+        </w:rPr>
+        <w:instrText xml:space="preserve"> HYPERLINK "http://www.dianlema.net/web/index.php?c=site&amp;a=entry&amp;op=display&amp;storeid=21&amp;do=order&amp;m=weisrc_dish" </w:instrText>
+      </w:r>
+      <w:r>
+        <w:rPr>
+          <w:rFonts w:hint="default" w:ascii="Times New Roman" w:hAnsi="Times New Roman" w:cs="Times New Roman"/>
+          <w:lang w:val="en-US" w:eastAsia="zh-CN"/>
+        </w:rPr>
+        <w:fldChar w:fldCharType="separate"/>
+      </w:r>
+      <w:r>
+        <w:rPr>
+          <w:rStyle w:val="9"/>
+          <w:rFonts w:hint="default" w:ascii="Times New Roman" w:hAnsi="Times New Roman" w:cs="Times New Roman"/>
+          <w:lang w:val="en-US" w:eastAsia="zh-CN"/>
+        </w:rPr>
+        <w:t>http://www.dianlema.net/web/index.php?c=site&amp;a=entry&amp;op=display&amp;storeid=21&amp;do=order&amp;m=weisrc_dish</w:t>
+      </w:r>
+      <w:r>
+        <w:rPr>
+          <w:rFonts w:hint="default" w:ascii="Times New Roman" w:hAnsi="Times New Roman" w:cs="Times New Roman"/>
+          <w:lang w:val="en-US" w:eastAsia="zh-CN"/>
+        </w:rPr>
+        <w:fldChar w:fldCharType="end"/>
+      </w:r>
+    </w:p>
+    <w:p>
+      <w:pPr>
+        <w:widowControl w:val="0"/>
+        <w:numPr>
+          <w:ilvl w:val="0"/>
+          <w:numId w:val="0"/>
+        </w:numPr>
+        <w:pBdr>
+          <w:top w:val="single" w:color="auto" w:sz="4" w:space="1"/>
+          <w:left w:val="single" w:color="auto" w:sz="4" w:space="4"/>
+          <w:bottom w:val="single" w:color="auto" w:sz="4" w:space="1"/>
+          <w:right w:val="single" w:color="auto" w:sz="4" w:space="4"/>
+          <w:between w:val="none" w:color="auto" w:sz="0" w:space="0"/>
+        </w:pBdr>
+        <w:shd w:val="clear" w:color="auto" w:fill="C0C0C0"/>
+        <w:adjustRightInd w:val="0"/>
+        <w:spacing w:line="360" w:lineRule="atLeast"/>
+        <w:ind w:left="0" w:leftChars="0" w:firstLine="0" w:firstLineChars="0"/>
+        <w:jc w:val="left"/>
+        <w:textAlignment w:val="baseline"/>
+        <w:rPr>
+          <w:rFonts w:hint="default" w:ascii="Times New Roman" w:hAnsi="Times New Roman" w:cs="Times New Roman"/>
+          <w:lang w:val="en-US" w:eastAsia="zh-CN"/>
+        </w:rPr>
+      </w:pPr>
+      <w:bookmarkStart w:id="0" w:name="_GoBack"/>
+      <w:bookmarkEnd w:id="0"/>
+      <w:r>
+        <w:rPr>
+          <w:rFonts w:hint="default" w:ascii="Times New Roman" w:hAnsi="Times New Roman" w:cs="Times New Roman"/>
+          <w:lang w:val="en-US" w:eastAsia="zh-CN"/>
+        </w:rPr>
+        <w:drawing>
+          <wp:inline distT="0" distB="0" distL="114300" distR="114300">
+            <wp:extent cx="5260975" cy="3643630"/>
+            <wp:effectExtent l="0" t="0" r="15875" b="13970"/>
+            <wp:docPr id="24" name="图片 5"/>
+            <wp:cNvGraphicFramePr>
+              <a:graphicFrameLocks xmlns:a="http://schemas.openxmlformats.org/drawingml/2006/main" noChangeAspect="1"/>
+            </wp:cNvGraphicFramePr>
+            <a:graphic xmlns:a="http://schemas.openxmlformats.org/drawingml/2006/main">
+              <a:graphicData uri="http://schemas.openxmlformats.org/drawingml/2006/picture">
+                <pic:pic xmlns:pic="http://schemas.openxmlformats.org/drawingml/2006/picture">
+                  <pic:nvPicPr>
+                    <pic:cNvPr id="24" name="图片 5"/>
+                    <pic:cNvPicPr>
+                      <a:picLocks noChangeAspect="1"/>
+                    </pic:cNvPicPr>
+                  </pic:nvPicPr>
+                  <pic:blipFill>
+                    <a:blip r:embed="rId12"/>
+                    <a:stretch>
+                      <a:fillRect/>
+                    </a:stretch>
+                  </pic:blipFill>
+                  <pic:spPr>
+                    <a:xfrm>
+                      <a:off x="0" y="0"/>
+                      <a:ext cx="5260975" cy="3643630"/>
+                    </a:xfrm>
+                    <a:prstGeom prst="rect">
+                      <a:avLst/>
+                    </a:prstGeom>
+                    <a:noFill/>
+                    <a:ln w="9525">
+                      <a:noFill/>
+                    </a:ln>
+                  </pic:spPr>
+                </pic:pic>
+              </a:graphicData>
+            </a:graphic>
+          </wp:inline>
+        </w:drawing>
+      </w:r>
+    </w:p>
+    <w:p>
+      <w:pPr>
+        <w:widowControl w:val="0"/>
+        <w:numPr>
+          <w:ilvl w:val="0"/>
+          <w:numId w:val="0"/>
+        </w:numPr>
+        <w:pBdr>
+          <w:top w:val="single" w:color="auto" w:sz="4" w:space="1"/>
+          <w:left w:val="single" w:color="auto" w:sz="4" w:space="4"/>
+          <w:bottom w:val="single" w:color="auto" w:sz="4" w:space="1"/>
+          <w:right w:val="single" w:color="auto" w:sz="4" w:space="4"/>
+          <w:between w:val="none" w:color="auto" w:sz="0" w:space="0"/>
+        </w:pBdr>
+        <w:shd w:val="clear" w:color="auto" w:fill="C0C0C0"/>
+        <w:adjustRightInd w:val="0"/>
+        <w:spacing w:line="360" w:lineRule="atLeast"/>
+        <w:ind w:left="0" w:leftChars="0" w:firstLine="0" w:firstLineChars="0"/>
+        <w:jc w:val="left"/>
+        <w:textAlignment w:val="baseline"/>
+        <w:rPr>
+          <w:rFonts w:hint="default" w:ascii="Times New Roman" w:hAnsi="Times New Roman" w:cs="Times New Roman"/>
+          <w:lang w:val="en-US" w:eastAsia="zh-CN"/>
+        </w:rPr>
+      </w:pPr>
+    </w:p>
+    <w:p>
+      <w:pPr>
+        <w:pStyle w:val="2"/>
+        <w:rPr>
+          <w:rFonts w:hint="eastAsia"/>
+          <w:lang w:val="en-US" w:eastAsia="zh-CN"/>
+        </w:rPr>
+      </w:pPr>
+    </w:p>
+    <w:p>
+      <w:pPr>
+        <w:pStyle w:val="2"/>
+        <w:rPr>
+          <w:rFonts w:hint="eastAsia"/>
+        </w:rPr>
+      </w:pPr>
+      <w:r>
+        <w:rPr>
+          <w:rFonts w:hint="eastAsia"/>
+          <w:lang w:val="en-US" w:eastAsia="zh-CN"/>
+        </w:rPr>
         <w:t>20171127</w:t>
       </w:r>
     </w:p>
@@ -2221,7 +5401,7 @@
                     </pic:cNvPicPr>
                   </pic:nvPicPr>
                   <pic:blipFill>
-                    <a:blip r:embed="rId7"/>
+                    <a:blip r:embed="rId13"/>
                     <a:stretch>
                       <a:fillRect/>
                     </a:stretch>
@@ -2418,7 +5598,7 @@
                     </pic:cNvPicPr>
                   </pic:nvPicPr>
                   <pic:blipFill>
-                    <a:blip r:embed="rId8"/>
+                    <a:blip r:embed="rId14"/>
                     <a:stretch>
                       <a:fillRect/>
                     </a:stretch>
@@ -2505,7 +5685,7 @@
                     </pic:cNvPicPr>
                   </pic:nvPicPr>
                   <pic:blipFill>
-                    <a:blip r:embed="rId9"/>
+                    <a:blip r:embed="rId15"/>
                     <a:stretch>
                       <a:fillRect/>
                     </a:stretch>
@@ -2698,7 +5878,7 @@
                     </pic:cNvPicPr>
                   </pic:nvPicPr>
                   <pic:blipFill>
-                    <a:blip r:embed="rId10"/>
+                    <a:blip r:embed="rId16"/>
                     <a:stretch>
                       <a:fillRect/>
                     </a:stretch>
@@ -2910,7 +6090,7 @@
                     </pic:cNvPicPr>
                   </pic:nvPicPr>
                   <pic:blipFill>
-                    <a:blip r:embed="rId11"/>
+                    <a:blip r:embed="rId17"/>
                     <a:stretch>
                       <a:fillRect/>
                     </a:stretch>
@@ -2974,8 +6154,6 @@
         </w:rPr>
         <w:t>促销管理</w:t>
       </w:r>
-      <w:bookmarkStart w:id="0" w:name="_GoBack"/>
-      <w:bookmarkEnd w:id="0"/>
     </w:p>
     <w:p>
       <w:pPr>
@@ -3058,7 +6236,7 @@
                     </pic:cNvPicPr>
                   </pic:nvPicPr>
                   <pic:blipFill>
-                    <a:blip r:embed="rId12"/>
+                    <a:blip r:embed="rId18"/>
                     <a:stretch>
                       <a:fillRect/>
                     </a:stretch>
@@ -3565,7 +6743,7 @@
                     </pic:cNvPicPr>
                   </pic:nvPicPr>
                   <pic:blipFill>
-                    <a:blip r:embed="rId13"/>
+                    <a:blip r:embed="rId19"/>
                     <a:stretch>
                       <a:fillRect/>
                     </a:stretch>
@@ -3759,7 +6937,7 @@
                     </pic:cNvPicPr>
                   </pic:nvPicPr>
                   <pic:blipFill>
-                    <a:blip r:embed="rId14"/>
+                    <a:blip r:embed="rId20"/>
                     <a:stretch>
                       <a:fillRect/>
                     </a:stretch>
@@ -3975,7 +7153,7 @@
                     </pic:cNvPicPr>
                   </pic:nvPicPr>
                   <pic:blipFill>
-                    <a:blip r:embed="rId15"/>
+                    <a:blip r:embed="rId21"/>
                     <a:stretch>
                       <a:fillRect/>
                     </a:stretch>
@@ -4070,7 +7248,7 @@
                     </pic:cNvPicPr>
                   </pic:nvPicPr>
                   <pic:blipFill>
-                    <a:blip r:embed="rId16"/>
+                    <a:blip r:embed="rId22"/>
                     <a:stretch>
                       <a:fillRect/>
                     </a:stretch>
@@ -4435,7 +7613,7 @@
                     </pic:cNvPicPr>
                   </pic:nvPicPr>
                   <pic:blipFill>
-                    <a:blip r:embed="rId17"/>
+                    <a:blip r:embed="rId23"/>
                     <a:stretch>
                       <a:fillRect/>
                     </a:stretch>
@@ -4687,7 +7865,7 @@
                     </pic:cNvPicPr>
                   </pic:nvPicPr>
                   <pic:blipFill>
-                    <a:blip r:embed="rId18"/>
+                    <a:blip r:embed="rId24"/>
                     <a:stretch>
                       <a:fillRect/>
                     </a:stretch>
@@ -7061,7 +10239,7 @@
                     </pic:cNvPicPr>
                   </pic:nvPicPr>
                   <pic:blipFill>
-                    <a:blip r:embed="rId19"/>
+                    <a:blip r:embed="rId25"/>
                     <a:stretch>
                       <a:fillRect/>
                     </a:stretch>
@@ -7425,7 +10603,7 @@
                     </pic:cNvPicPr>
                   </pic:nvPicPr>
                   <pic:blipFill>
-                    <a:blip r:embed="rId20"/>
+                    <a:blip r:embed="rId26"/>
                     <a:stretch>
                       <a:fillRect/>
                     </a:stretch>
@@ -7619,7 +10797,7 @@
                     </pic:cNvPicPr>
                   </pic:nvPicPr>
                   <pic:blipFill>
-                    <a:blip r:embed="rId21"/>
+                    <a:blip r:embed="rId27"/>
                     <a:stretch>
                       <a:fillRect/>
                     </a:stretch>

--- a/doc/点餐系统/点餐系统配送接口方案_20171122.docx
+++ b/doc/点餐系统/点餐系统配送接口方案_20171122.docx
@@ -4331,6 +4331,256 @@
           <w:rFonts w:hint="eastAsia"/>
           <w:lang w:val="en-US" w:eastAsia="zh-CN"/>
         </w:rPr>
+        <w:t>20171130</w:t>
+      </w:r>
+    </w:p>
+    <w:p>
+      <w:pPr>
+        <w:widowControl w:val="0"/>
+        <w:numPr>
+          <w:ilvl w:val="0"/>
+          <w:numId w:val="0"/>
+        </w:numPr>
+        <w:pBdr>
+          <w:top w:val="single" w:color="auto" w:sz="4" w:space="1"/>
+          <w:left w:val="single" w:color="auto" w:sz="4" w:space="4"/>
+          <w:bottom w:val="single" w:color="auto" w:sz="4" w:space="1"/>
+          <w:right w:val="single" w:color="auto" w:sz="4" w:space="4"/>
+          <w:between w:val="none" w:color="auto" w:sz="0" w:space="0"/>
+        </w:pBdr>
+        <w:shd w:val="clear" w:color="auto" w:fill="C0C0C0"/>
+        <w:adjustRightInd w:val="0"/>
+        <w:spacing w:line="360" w:lineRule="atLeast"/>
+        <w:ind w:left="0" w:leftChars="0" w:firstLine="0" w:firstLineChars="0"/>
+        <w:jc w:val="left"/>
+        <w:textAlignment w:val="baseline"/>
+        <w:rPr>
+          <w:rFonts w:hint="default" w:ascii="Times New Roman" w:hAnsi="Times New Roman" w:cs="Times New Roman"/>
+          <w:lang w:val="en-US" w:eastAsia="zh-CN"/>
+        </w:rPr>
+      </w:pPr>
+      <w:r>
+        <w:rPr>
+          <w:rFonts w:hint="default" w:ascii="Times New Roman" w:hAnsi="Times New Roman" w:cs="Times New Roman"/>
+          <w:lang w:val="en-US" w:eastAsia="zh-CN"/>
+        </w:rPr>
+        <w:t>D:\www\users\dc.jieqiangtec.com\addons\weisrc_dish\inc\mobile\orderdetail.inc.php</w:t>
+      </w:r>
+    </w:p>
+    <w:p>
+      <w:pPr>
+        <w:pStyle w:val="5"/>
+        <w:keepNext w:val="0"/>
+        <w:keepLines w:val="0"/>
+        <w:widowControl/>
+        <w:suppressLineNumbers w:val="0"/>
+        <w:shd w:val="clear" w:fill="2B2B2B"/>
+        <w:rPr>
+          <w:rFonts w:hint="eastAsia" w:ascii="宋体" w:hAnsi="宋体" w:eastAsia="宋体" w:cs="宋体"/>
+          <w:color w:val="A9B7C6"/>
+          <w:sz w:val="22"/>
+          <w:szCs w:val="22"/>
+        </w:rPr>
+      </w:pPr>
+      <w:r>
+        <w:rPr>
+          <w:rFonts w:hint="eastAsia" w:ascii="宋体" w:hAnsi="宋体" w:eastAsia="宋体" w:cs="宋体"/>
+          <w:b/>
+          <w:color w:val="CC7832"/>
+          <w:sz w:val="22"/>
+          <w:szCs w:val="22"/>
+          <w:shd w:val="clear" w:fill="232525"/>
+        </w:rPr>
+        <w:t xml:space="preserve">include </w:t>
+      </w:r>
+      <w:r>
+        <w:rPr>
+          <w:rFonts w:hint="eastAsia" w:ascii="宋体" w:hAnsi="宋体" w:eastAsia="宋体" w:cs="宋体"/>
+          <w:color w:val="6A8759"/>
+          <w:sz w:val="22"/>
+          <w:szCs w:val="22"/>
+          <w:shd w:val="clear" w:fill="232525"/>
+        </w:rPr>
+        <w:t>"../../addons/weisrc_dish/DadaOpenapi.php"</w:t>
+      </w:r>
+      <w:r>
+        <w:rPr>
+          <w:rFonts w:hint="eastAsia" w:ascii="宋体" w:hAnsi="宋体" w:eastAsia="宋体" w:cs="宋体"/>
+          <w:color w:val="CC7832"/>
+          <w:sz w:val="22"/>
+          <w:szCs w:val="22"/>
+          <w:shd w:val="clear" w:fill="232525"/>
+        </w:rPr>
+        <w:t>;</w:t>
+      </w:r>
+    </w:p>
+    <w:p>
+      <w:pPr>
+        <w:widowControl w:val="0"/>
+        <w:numPr>
+          <w:ilvl w:val="0"/>
+          <w:numId w:val="0"/>
+        </w:numPr>
+        <w:pBdr>
+          <w:top w:val="single" w:color="auto" w:sz="4" w:space="1"/>
+          <w:left w:val="single" w:color="auto" w:sz="4" w:space="4"/>
+          <w:bottom w:val="single" w:color="auto" w:sz="4" w:space="1"/>
+          <w:right w:val="single" w:color="auto" w:sz="4" w:space="4"/>
+          <w:between w:val="none" w:color="auto" w:sz="0" w:space="0"/>
+        </w:pBdr>
+        <w:shd w:val="clear" w:color="auto" w:fill="C0C0C0"/>
+        <w:adjustRightInd w:val="0"/>
+        <w:spacing w:line="360" w:lineRule="atLeast"/>
+        <w:ind w:left="0" w:leftChars="0" w:firstLine="0" w:firstLineChars="0"/>
+        <w:jc w:val="left"/>
+        <w:textAlignment w:val="baseline"/>
+        <w:rPr>
+          <w:rFonts w:hint="default" w:ascii="Times New Roman" w:hAnsi="Times New Roman" w:cs="Times New Roman"/>
+          <w:lang w:val="en-US" w:eastAsia="zh-CN"/>
+        </w:rPr>
+      </w:pPr>
+    </w:p>
+    <w:p>
+      <w:pPr>
+        <w:widowControl w:val="0"/>
+        <w:numPr>
+          <w:ilvl w:val="0"/>
+          <w:numId w:val="0"/>
+        </w:numPr>
+        <w:pBdr>
+          <w:top w:val="single" w:color="auto" w:sz="4" w:space="1"/>
+          <w:left w:val="single" w:color="auto" w:sz="4" w:space="4"/>
+          <w:bottom w:val="single" w:color="auto" w:sz="4" w:space="1"/>
+          <w:right w:val="single" w:color="auto" w:sz="4" w:space="4"/>
+          <w:between w:val="none" w:color="auto" w:sz="0" w:space="0"/>
+        </w:pBdr>
+        <w:shd w:val="clear" w:color="auto" w:fill="C0C0C0"/>
+        <w:adjustRightInd w:val="0"/>
+        <w:spacing w:line="360" w:lineRule="atLeast"/>
+        <w:ind w:left="0" w:leftChars="0" w:firstLine="0" w:firstLineChars="0"/>
+        <w:jc w:val="left"/>
+        <w:textAlignment w:val="baseline"/>
+        <w:rPr>
+          <w:rFonts w:hint="default" w:ascii="Times New Roman" w:hAnsi="Times New Roman" w:cs="Times New Roman"/>
+          <w:lang w:val="en-US" w:eastAsia="zh-CN"/>
+        </w:rPr>
+      </w:pPr>
+      <w:r>
+        <w:rPr>
+          <w:rFonts w:hint="default" w:ascii="Times New Roman" w:hAnsi="Times New Roman" w:cs="Times New Roman"/>
+          <w:lang w:val="en-US" w:eastAsia="zh-CN"/>
+        </w:rPr>
+        <w:t>$obj = new DadaOpenapi($config);</w:t>
+      </w:r>
+    </w:p>
+    <w:p>
+      <w:pPr>
+        <w:widowControl w:val="0"/>
+        <w:numPr>
+          <w:ilvl w:val="0"/>
+          <w:numId w:val="0"/>
+        </w:numPr>
+        <w:pBdr>
+          <w:top w:val="single" w:color="auto" w:sz="4" w:space="1"/>
+          <w:left w:val="single" w:color="auto" w:sz="4" w:space="4"/>
+          <w:bottom w:val="single" w:color="auto" w:sz="4" w:space="1"/>
+          <w:right w:val="single" w:color="auto" w:sz="4" w:space="4"/>
+          <w:between w:val="none" w:color="auto" w:sz="0" w:space="0"/>
+        </w:pBdr>
+        <w:shd w:val="clear" w:color="auto" w:fill="C0C0C0"/>
+        <w:adjustRightInd w:val="0"/>
+        <w:spacing w:line="360" w:lineRule="atLeast"/>
+        <w:ind w:left="0" w:leftChars="0" w:firstLine="0" w:firstLineChars="0"/>
+        <w:jc w:val="left"/>
+        <w:textAlignment w:val="baseline"/>
+        <w:rPr>
+          <w:rFonts w:hint="eastAsia" w:ascii="Times New Roman" w:hAnsi="Times New Roman" w:eastAsia="宋体" w:cs="Times New Roman"/>
+          <w:lang w:val="en-US" w:eastAsia="zh-CN"/>
+        </w:rPr>
+      </w:pPr>
+      <w:r>
+        <w:rPr>
+          <w:rFonts w:hint="eastAsia" w:ascii="Times New Roman" w:hAnsi="Times New Roman" w:eastAsia="宋体" w:cs="Times New Roman"/>
+          <w:lang w:val="en-US" w:eastAsia="zh-CN"/>
+        </w:rPr>
+        <w:t>报错</w:t>
+      </w:r>
+      <w:bookmarkStart w:id="0" w:name="_GoBack"/>
+      <w:bookmarkEnd w:id="0"/>
+    </w:p>
+    <w:p>
+      <w:pPr>
+        <w:widowControl w:val="0"/>
+        <w:numPr>
+          <w:ilvl w:val="0"/>
+          <w:numId w:val="0"/>
+        </w:numPr>
+        <w:pBdr>
+          <w:top w:val="single" w:color="auto" w:sz="4" w:space="1"/>
+          <w:left w:val="single" w:color="auto" w:sz="4" w:space="4"/>
+          <w:bottom w:val="single" w:color="auto" w:sz="4" w:space="1"/>
+          <w:right w:val="single" w:color="auto" w:sz="4" w:space="4"/>
+          <w:between w:val="none" w:color="auto" w:sz="0" w:space="0"/>
+        </w:pBdr>
+        <w:shd w:val="clear" w:color="auto" w:fill="C0C0C0"/>
+        <w:adjustRightInd w:val="0"/>
+        <w:spacing w:line="360" w:lineRule="atLeast"/>
+        <w:ind w:left="0" w:leftChars="0" w:firstLine="0" w:firstLineChars="0"/>
+        <w:jc w:val="left"/>
+        <w:textAlignment w:val="baseline"/>
+        <w:rPr>
+          <w:rFonts w:hint="default" w:ascii="Times New Roman" w:hAnsi="Times New Roman" w:cs="Times New Roman"/>
+          <w:lang w:val="en-US" w:eastAsia="zh-CN"/>
+        </w:rPr>
+      </w:pPr>
+    </w:p>
+    <w:p>
+      <w:pPr>
+        <w:widowControl w:val="0"/>
+        <w:numPr>
+          <w:ilvl w:val="0"/>
+          <w:numId w:val="0"/>
+        </w:numPr>
+        <w:pBdr>
+          <w:top w:val="single" w:color="auto" w:sz="4" w:space="1"/>
+          <w:left w:val="single" w:color="auto" w:sz="4" w:space="4"/>
+          <w:bottom w:val="single" w:color="auto" w:sz="4" w:space="1"/>
+          <w:right w:val="single" w:color="auto" w:sz="4" w:space="4"/>
+          <w:between w:val="none" w:color="auto" w:sz="0" w:space="0"/>
+        </w:pBdr>
+        <w:shd w:val="clear" w:color="auto" w:fill="C0C0C0"/>
+        <w:adjustRightInd w:val="0"/>
+        <w:spacing w:line="360" w:lineRule="atLeast"/>
+        <w:ind w:left="0" w:leftChars="0" w:firstLine="0" w:firstLineChars="0"/>
+        <w:jc w:val="left"/>
+        <w:textAlignment w:val="baseline"/>
+        <w:rPr>
+          <w:rFonts w:hint="default" w:ascii="Times New Roman" w:hAnsi="Times New Roman" w:cs="Times New Roman"/>
+          <w:lang w:val="en-US" w:eastAsia="zh-CN"/>
+        </w:rPr>
+      </w:pPr>
+    </w:p>
+    <w:p>
+      <w:pPr>
+        <w:pStyle w:val="2"/>
+        <w:rPr>
+          <w:rFonts w:hint="eastAsia"/>
+          <w:lang w:val="en-US" w:eastAsia="zh-CN"/>
+        </w:rPr>
+      </w:pPr>
+    </w:p>
+    <w:p>
+      <w:pPr>
+        <w:pStyle w:val="2"/>
+        <w:rPr>
+          <w:rFonts w:hint="eastAsia"/>
+        </w:rPr>
+      </w:pPr>
+      <w:r>
+        <w:rPr>
+          <w:rFonts w:hint="eastAsia"/>
+          <w:lang w:val="en-US" w:eastAsia="zh-CN"/>
+        </w:rPr>
         <w:t>20171128</w:t>
       </w:r>
     </w:p>
@@ -5257,8 +5507,6 @@
           <w:lang w:val="en-US" w:eastAsia="zh-CN"/>
         </w:rPr>
       </w:pPr>
-      <w:bookmarkStart w:id="0" w:name="_GoBack"/>
-      <w:bookmarkEnd w:id="0"/>
       <w:r>
         <w:rPr>
           <w:rFonts w:hint="default" w:ascii="Times New Roman" w:hAnsi="Times New Roman" w:cs="Times New Roman"/>

--- a/doc/点餐系统/点餐系统配送接口方案_20171122.docx
+++ b/doc/点餐系统/点餐系统配送接口方案_20171122.docx
@@ -4,35 +4,19 @@
   <w:body>
     <w:p>
       <w:pPr>
-        <w:widowControl w:val="0"/>
-        <w:numPr>
-          <w:ilvl w:val="0"/>
-          <w:numId w:val="0"/>
-        </w:numPr>
-        <w:pBdr>
-          <w:top w:val="single" w:color="auto" w:sz="4" w:space="1"/>
-          <w:left w:val="single" w:color="auto" w:sz="4" w:space="4"/>
-          <w:bottom w:val="single" w:color="auto" w:sz="4" w:space="1"/>
-          <w:right w:val="single" w:color="auto" w:sz="4" w:space="4"/>
-          <w:between w:val="none" w:color="auto" w:sz="0" w:space="0"/>
-        </w:pBdr>
-        <w:shd w:val="clear" w:color="auto" w:fill="C0C0C0"/>
-        <w:adjustRightInd w:val="0"/>
-        <w:spacing w:line="360" w:lineRule="atLeast"/>
-        <w:jc w:val="left"/>
-        <w:textAlignment w:val="baseline"/>
-        <w:rPr>
-          <w:rFonts w:hint="default" w:ascii="Verdana" w:hAnsi="Verdana" w:eastAsia="宋体" w:cs="Verdana"/>
-          <w:b w:val="0"/>
-          <w:i w:val="0"/>
-          <w:caps w:val="0"/>
-          <w:color w:val="333333"/>
-          <w:spacing w:val="0"/>
-          <w:sz w:val="18"/>
-          <w:szCs w:val="18"/>
-          <w:shd w:val="clear" w:color="auto" w:fill="FFFFFF"/>
-        </w:rPr>
-      </w:pPr>
+        <w:pStyle w:val="2"/>
+        <w:rPr>
+          <w:rFonts w:hint="eastAsia"/>
+          <w:lang w:eastAsia="zh-CN"/>
+        </w:rPr>
+      </w:pPr>
+      <w:r>
+        <w:rPr>
+          <w:rFonts w:hint="eastAsia"/>
+          <w:lang w:eastAsia="zh-CN"/>
+        </w:rPr>
+        <w:t>账号密码</w:t>
+      </w:r>
     </w:p>
     <w:p>
       <w:pPr>
@@ -4505,11 +4489,1201 @@
         </w:rPr>
         <w:t>报错</w:t>
       </w:r>
+    </w:p>
+    <w:p>
+      <w:pPr>
+        <w:widowControl w:val="0"/>
+        <w:numPr>
+          <w:ilvl w:val="0"/>
+          <w:numId w:val="0"/>
+        </w:numPr>
+        <w:pBdr>
+          <w:top w:val="single" w:color="auto" w:sz="4" w:space="1"/>
+          <w:left w:val="single" w:color="auto" w:sz="4" w:space="4"/>
+          <w:bottom w:val="single" w:color="auto" w:sz="4" w:space="1"/>
+          <w:right w:val="single" w:color="auto" w:sz="4" w:space="4"/>
+          <w:between w:val="none" w:color="auto" w:sz="0" w:space="0"/>
+        </w:pBdr>
+        <w:shd w:val="clear" w:color="auto" w:fill="C0C0C0"/>
+        <w:adjustRightInd w:val="0"/>
+        <w:spacing w:line="360" w:lineRule="atLeast"/>
+        <w:ind w:left="0" w:leftChars="0" w:firstLine="0" w:firstLineChars="0"/>
+        <w:jc w:val="left"/>
+        <w:textAlignment w:val="baseline"/>
+        <w:rPr>
+          <w:rFonts w:hint="eastAsia" w:ascii="Times New Roman" w:hAnsi="Times New Roman" w:eastAsia="宋体" w:cs="Times New Roman"/>
+          <w:lang w:val="en-US" w:eastAsia="zh-CN"/>
+        </w:rPr>
+      </w:pPr>
+    </w:p>
+    <w:p>
+      <w:pPr>
+        <w:widowControl w:val="0"/>
+        <w:numPr>
+          <w:ilvl w:val="0"/>
+          <w:numId w:val="0"/>
+        </w:numPr>
+        <w:pBdr>
+          <w:top w:val="single" w:color="auto" w:sz="4" w:space="1"/>
+          <w:left w:val="single" w:color="auto" w:sz="4" w:space="4"/>
+          <w:bottom w:val="single" w:color="auto" w:sz="4" w:space="1"/>
+          <w:right w:val="single" w:color="auto" w:sz="4" w:space="4"/>
+          <w:between w:val="none" w:color="auto" w:sz="0" w:space="0"/>
+        </w:pBdr>
+        <w:shd w:val="clear" w:color="auto" w:fill="C0C0C0"/>
+        <w:adjustRightInd w:val="0"/>
+        <w:spacing w:line="360" w:lineRule="atLeast"/>
+        <w:ind w:left="0" w:leftChars="0" w:firstLine="0" w:firstLineChars="0"/>
+        <w:jc w:val="left"/>
+        <w:textAlignment w:val="baseline"/>
+        <w:rPr>
+          <w:rFonts w:hint="eastAsia" w:ascii="Times New Roman" w:hAnsi="Times New Roman" w:eastAsia="宋体" w:cs="Times New Roman"/>
+          <w:lang w:val="en-US" w:eastAsia="zh-CN"/>
+        </w:rPr>
+      </w:pPr>
+      <w:r>
+        <w:rPr>
+          <w:rFonts w:hint="eastAsia" w:ascii="Times New Roman" w:hAnsi="Times New Roman" w:eastAsia="宋体" w:cs="Times New Roman"/>
+          <w:lang w:val="en-US" w:eastAsia="zh-CN"/>
+        </w:rPr>
+        <w:t>订单详情</w:t>
+      </w:r>
       <w:bookmarkStart w:id="0" w:name="_GoBack"/>
       <w:bookmarkEnd w:id="0"/>
     </w:p>
     <w:p>
       <w:pPr>
+        <w:pStyle w:val="5"/>
+        <w:keepNext w:val="0"/>
+        <w:keepLines w:val="0"/>
+        <w:widowControl/>
+        <w:suppressLineNumbers w:val="0"/>
+        <w:bidi w:val="0"/>
+      </w:pPr>
+      <w:r>
+        <w:rPr>
+          <w:b/>
+        </w:rPr>
+        <w:t>object</w:t>
+      </w:r>
+      <w:r>
+        <w:t>(</w:t>
+      </w:r>
+      <w:r>
+        <w:rPr>
+          <w:i/>
+        </w:rPr>
+        <w:t>DadaOpenapi</w:t>
+      </w:r>
+      <w:r>
+        <w:t>)[</w:t>
+      </w:r>
+      <w:r>
+        <w:rPr>
+          <w:i/>
+        </w:rPr>
+        <w:t>1</w:t>
+      </w:r>
+      <w:r>
+        <w:t>]</w:t>
+      </w:r>
+    </w:p>
+    <w:p>
+      <w:pPr>
+        <w:pStyle w:val="5"/>
+        <w:keepNext w:val="0"/>
+        <w:keepLines w:val="0"/>
+        <w:widowControl/>
+        <w:suppressLineNumbers w:val="0"/>
+        <w:bidi w:val="0"/>
+      </w:pPr>
+      <w:r>
+        <w:t xml:space="preserve">  </w:t>
+      </w:r>
+      <w:r>
+        <w:rPr>
+          <w:i/>
+        </w:rPr>
+        <w:t>private</w:t>
+      </w:r>
+      <w:r>
+        <w:t xml:space="preserve"> 'app_key' </w:t>
+      </w:r>
+      <w:r>
+        <w:rPr>
+          <w:color w:val="888A85"/>
+        </w:rPr>
+        <w:t>=&gt;</w:t>
+      </w:r>
+      <w:r>
+        <w:t xml:space="preserve"> string </w:t>
+      </w:r>
+      <w:r>
+        <w:rPr>
+          <w:color w:val="CC0000"/>
+        </w:rPr>
+        <w:t>'dada1ca630e2c3b1d26'</w:t>
+      </w:r>
+      <w:r>
+        <w:t xml:space="preserve"> </w:t>
+      </w:r>
+      <w:r>
+        <w:rPr>
+          <w:i/>
+        </w:rPr>
+        <w:t>(length=19)</w:t>
+      </w:r>
+    </w:p>
+    <w:p>
+      <w:pPr>
+        <w:pStyle w:val="5"/>
+        <w:keepNext w:val="0"/>
+        <w:keepLines w:val="0"/>
+        <w:widowControl/>
+        <w:suppressLineNumbers w:val="0"/>
+        <w:bidi w:val="0"/>
+      </w:pPr>
+      <w:r>
+        <w:t xml:space="preserve">  </w:t>
+      </w:r>
+      <w:r>
+        <w:rPr>
+          <w:i/>
+        </w:rPr>
+        <w:t>private</w:t>
+      </w:r>
+      <w:r>
+        <w:t xml:space="preserve"> 'app_secret' </w:t>
+      </w:r>
+      <w:r>
+        <w:rPr>
+          <w:color w:val="888A85"/>
+        </w:rPr>
+        <w:t>=&gt;</w:t>
+      </w:r>
+      <w:r>
+        <w:t xml:space="preserve"> string </w:t>
+      </w:r>
+      <w:r>
+        <w:rPr>
+          <w:color w:val="CC0000"/>
+        </w:rPr>
+        <w:t>'06efdb149bf5167ba76b4105fc56c8ec'</w:t>
+      </w:r>
+      <w:r>
+        <w:t xml:space="preserve"> </w:t>
+      </w:r>
+      <w:r>
+        <w:rPr>
+          <w:i/>
+        </w:rPr>
+        <w:t>(length=32)</w:t>
+      </w:r>
+    </w:p>
+    <w:p>
+      <w:pPr>
+        <w:pStyle w:val="5"/>
+        <w:keepNext w:val="0"/>
+        <w:keepLines w:val="0"/>
+        <w:widowControl/>
+        <w:suppressLineNumbers w:val="0"/>
+        <w:bidi w:val="0"/>
+      </w:pPr>
+      <w:r>
+        <w:t xml:space="preserve">  </w:t>
+      </w:r>
+      <w:r>
+        <w:rPr>
+          <w:i/>
+        </w:rPr>
+        <w:t>private</w:t>
+      </w:r>
+      <w:r>
+        <w:t xml:space="preserve"> 'url' </w:t>
+      </w:r>
+      <w:r>
+        <w:rPr>
+          <w:color w:val="888A85"/>
+        </w:rPr>
+        <w:t>=&gt;</w:t>
+      </w:r>
+      <w:r>
+        <w:t xml:space="preserve"> string </w:t>
+      </w:r>
+      <w:r>
+        <w:rPr>
+          <w:color w:val="CC0000"/>
+        </w:rPr>
+        <w:t>'http://newopen.imdada.cn/api/order/status/query'</w:t>
+      </w:r>
+      <w:r>
+        <w:t xml:space="preserve"> </w:t>
+      </w:r>
+      <w:r>
+        <w:rPr>
+          <w:i/>
+        </w:rPr>
+        <w:t>(length=47)</w:t>
+      </w:r>
+    </w:p>
+    <w:p>
+      <w:pPr>
+        <w:pStyle w:val="5"/>
+        <w:keepNext w:val="0"/>
+        <w:keepLines w:val="0"/>
+        <w:widowControl/>
+        <w:suppressLineNumbers w:val="0"/>
+        <w:bidi w:val="0"/>
+      </w:pPr>
+      <w:r>
+        <w:t xml:space="preserve">  </w:t>
+      </w:r>
+      <w:r>
+        <w:rPr>
+          <w:i/>
+        </w:rPr>
+        <w:t>private</w:t>
+      </w:r>
+      <w:r>
+        <w:t xml:space="preserve"> 'v' </w:t>
+      </w:r>
+      <w:r>
+        <w:rPr>
+          <w:color w:val="888A85"/>
+        </w:rPr>
+        <w:t>=&gt;</w:t>
+      </w:r>
+      <w:r>
+        <w:t xml:space="preserve"> string </w:t>
+      </w:r>
+      <w:r>
+        <w:rPr>
+          <w:color w:val="CC0000"/>
+        </w:rPr>
+        <w:t>'1.0'</w:t>
+      </w:r>
+      <w:r>
+        <w:t xml:space="preserve"> </w:t>
+      </w:r>
+      <w:r>
+        <w:rPr>
+          <w:i/>
+        </w:rPr>
+        <w:t>(length=3)</w:t>
+      </w:r>
+    </w:p>
+    <w:p>
+      <w:pPr>
+        <w:pStyle w:val="5"/>
+        <w:keepNext w:val="0"/>
+        <w:keepLines w:val="0"/>
+        <w:widowControl/>
+        <w:suppressLineNumbers w:val="0"/>
+        <w:bidi w:val="0"/>
+      </w:pPr>
+      <w:r>
+        <w:t xml:space="preserve">  </w:t>
+      </w:r>
+      <w:r>
+        <w:rPr>
+          <w:i/>
+        </w:rPr>
+        <w:t>private</w:t>
+      </w:r>
+      <w:r>
+        <w:t xml:space="preserve"> 'format' </w:t>
+      </w:r>
+      <w:r>
+        <w:rPr>
+          <w:color w:val="888A85"/>
+        </w:rPr>
+        <w:t>=&gt;</w:t>
+      </w:r>
+      <w:r>
+        <w:t xml:space="preserve"> string </w:t>
+      </w:r>
+      <w:r>
+        <w:rPr>
+          <w:color w:val="CC0000"/>
+        </w:rPr>
+        <w:t>'json'</w:t>
+      </w:r>
+      <w:r>
+        <w:t xml:space="preserve"> </w:t>
+      </w:r>
+      <w:r>
+        <w:rPr>
+          <w:i/>
+        </w:rPr>
+        <w:t>(length=4)</w:t>
+      </w:r>
+    </w:p>
+    <w:p>
+      <w:pPr>
+        <w:pStyle w:val="5"/>
+        <w:keepNext w:val="0"/>
+        <w:keepLines w:val="0"/>
+        <w:widowControl/>
+        <w:suppressLineNumbers w:val="0"/>
+        <w:bidi w:val="0"/>
+      </w:pPr>
+      <w:r>
+        <w:t xml:space="preserve">  </w:t>
+      </w:r>
+      <w:r>
+        <w:rPr>
+          <w:i/>
+        </w:rPr>
+        <w:t>private</w:t>
+      </w:r>
+      <w:r>
+        <w:t xml:space="preserve"> 'source_id' </w:t>
+      </w:r>
+      <w:r>
+        <w:rPr>
+          <w:color w:val="888A85"/>
+        </w:rPr>
+        <w:t>=&gt;</w:t>
+      </w:r>
+      <w:r>
+        <w:t xml:space="preserve"> string </w:t>
+      </w:r>
+      <w:r>
+        <w:rPr>
+          <w:color w:val="CC0000"/>
+        </w:rPr>
+        <w:t>'3450'</w:t>
+      </w:r>
+      <w:r>
+        <w:t xml:space="preserve"> </w:t>
+      </w:r>
+      <w:r>
+        <w:rPr>
+          <w:i/>
+        </w:rPr>
+        <w:t>(length=4)</w:t>
+      </w:r>
+    </w:p>
+    <w:p>
+      <w:pPr>
+        <w:pStyle w:val="5"/>
+        <w:keepNext w:val="0"/>
+        <w:keepLines w:val="0"/>
+        <w:widowControl/>
+        <w:suppressLineNumbers w:val="0"/>
+        <w:bidi w:val="0"/>
+      </w:pPr>
+      <w:r>
+        <w:t xml:space="preserve">  </w:t>
+      </w:r>
+      <w:r>
+        <w:rPr>
+          <w:i/>
+        </w:rPr>
+        <w:t>private</w:t>
+      </w:r>
+      <w:r>
+        <w:t xml:space="preserve"> 'httpTimeout' </w:t>
+      </w:r>
+      <w:r>
+        <w:rPr>
+          <w:color w:val="888A85"/>
+        </w:rPr>
+        <w:t>=&gt;</w:t>
+      </w:r>
+      <w:r>
+        <w:t xml:space="preserve"> int </w:t>
+      </w:r>
+      <w:r>
+        <w:rPr>
+          <w:color w:val="4E9A06"/>
+        </w:rPr>
+        <w:t>5</w:t>
+      </w:r>
+    </w:p>
+    <w:p>
+      <w:pPr>
+        <w:pStyle w:val="5"/>
+        <w:keepNext w:val="0"/>
+        <w:keepLines w:val="0"/>
+        <w:widowControl/>
+        <w:suppressLineNumbers w:val="0"/>
+        <w:bidi w:val="0"/>
+      </w:pPr>
+      <w:r>
+        <w:t xml:space="preserve">  </w:t>
+      </w:r>
+      <w:r>
+        <w:rPr>
+          <w:i/>
+        </w:rPr>
+        <w:t>private</w:t>
+      </w:r>
+      <w:r>
+        <w:t xml:space="preserve"> 'status' </w:t>
+      </w:r>
+      <w:r>
+        <w:rPr>
+          <w:color w:val="888A85"/>
+        </w:rPr>
+        <w:t>=&gt;</w:t>
+      </w:r>
+      <w:r>
+        <w:t xml:space="preserve"> string </w:t>
+      </w:r>
+      <w:r>
+        <w:rPr>
+          <w:color w:val="CC0000"/>
+        </w:rPr>
+        <w:t>'success'</w:t>
+      </w:r>
+      <w:r>
+        <w:t xml:space="preserve"> </w:t>
+      </w:r>
+      <w:r>
+        <w:rPr>
+          <w:i/>
+        </w:rPr>
+        <w:t>(length=7)</w:t>
+      </w:r>
+    </w:p>
+    <w:p>
+      <w:pPr>
+        <w:pStyle w:val="5"/>
+        <w:keepNext w:val="0"/>
+        <w:keepLines w:val="0"/>
+        <w:widowControl/>
+        <w:suppressLineNumbers w:val="0"/>
+        <w:bidi w:val="0"/>
+      </w:pPr>
+      <w:r>
+        <w:t xml:space="preserve">  </w:t>
+      </w:r>
+      <w:r>
+        <w:rPr>
+          <w:i/>
+        </w:rPr>
+        <w:t>private</w:t>
+      </w:r>
+      <w:r>
+        <w:t xml:space="preserve"> 'code' </w:t>
+      </w:r>
+      <w:r>
+        <w:rPr>
+          <w:color w:val="888A85"/>
+        </w:rPr>
+        <w:t>=&gt;</w:t>
+      </w:r>
+      <w:r>
+        <w:t xml:space="preserve"> int </w:t>
+      </w:r>
+      <w:r>
+        <w:rPr>
+          <w:color w:val="4E9A06"/>
+        </w:rPr>
+        <w:t>0</w:t>
+      </w:r>
+    </w:p>
+    <w:p>
+      <w:pPr>
+        <w:pStyle w:val="5"/>
+        <w:keepNext w:val="0"/>
+        <w:keepLines w:val="0"/>
+        <w:widowControl/>
+        <w:suppressLineNumbers w:val="0"/>
+        <w:bidi w:val="0"/>
+      </w:pPr>
+      <w:r>
+        <w:t xml:space="preserve">  </w:t>
+      </w:r>
+      <w:r>
+        <w:rPr>
+          <w:i/>
+        </w:rPr>
+        <w:t>private</w:t>
+      </w:r>
+      <w:r>
+        <w:t xml:space="preserve"> 'msg' </w:t>
+      </w:r>
+      <w:r>
+        <w:rPr>
+          <w:color w:val="888A85"/>
+        </w:rPr>
+        <w:t>=&gt;</w:t>
+      </w:r>
+      <w:r>
+        <w:t xml:space="preserve"> string </w:t>
+      </w:r>
+      <w:r>
+        <w:rPr>
+          <w:color w:val="CC0000"/>
+        </w:rPr>
+        <w:t>'成功'</w:t>
+      </w:r>
+      <w:r>
+        <w:t xml:space="preserve"> </w:t>
+      </w:r>
+      <w:r>
+        <w:rPr>
+          <w:i/>
+        </w:rPr>
+        <w:t>(length=6)</w:t>
+      </w:r>
+    </w:p>
+    <w:p>
+      <w:pPr>
+        <w:pStyle w:val="5"/>
+        <w:keepNext w:val="0"/>
+        <w:keepLines w:val="0"/>
+        <w:widowControl/>
+        <w:suppressLineNumbers w:val="0"/>
+        <w:bidi w:val="0"/>
+      </w:pPr>
+      <w:r>
+        <w:t xml:space="preserve">  </w:t>
+      </w:r>
+      <w:r>
+        <w:rPr>
+          <w:i/>
+        </w:rPr>
+        <w:t>private</w:t>
+      </w:r>
+      <w:r>
+        <w:t xml:space="preserve"> 'result' </w:t>
+      </w:r>
+      <w:r>
+        <w:rPr>
+          <w:color w:val="888A85"/>
+        </w:rPr>
+        <w:t>=&gt;</w:t>
+      </w:r>
+      <w:r>
+        <w:t xml:space="preserve"> </w:t>
+      </w:r>
+    </w:p>
+    <w:p>
+      <w:pPr>
+        <w:pStyle w:val="5"/>
+        <w:keepNext w:val="0"/>
+        <w:keepLines w:val="0"/>
+        <w:widowControl/>
+        <w:suppressLineNumbers w:val="0"/>
+        <w:bidi w:val="0"/>
+      </w:pPr>
+      <w:r>
+        <w:t xml:space="preserve">    </w:t>
+      </w:r>
+      <w:r>
+        <w:rPr>
+          <w:b/>
+        </w:rPr>
+        <w:t>array</w:t>
+      </w:r>
+      <w:r>
+        <w:t xml:space="preserve"> </w:t>
+      </w:r>
+      <w:r>
+        <w:rPr>
+          <w:i/>
+        </w:rPr>
+        <w:t>(size=15)</w:t>
+      </w:r>
+    </w:p>
+    <w:p>
+      <w:pPr>
+        <w:pStyle w:val="5"/>
+        <w:keepNext w:val="0"/>
+        <w:keepLines w:val="0"/>
+        <w:widowControl/>
+        <w:suppressLineNumbers w:val="0"/>
+        <w:bidi w:val="0"/>
+      </w:pPr>
+      <w:r>
+        <w:t xml:space="preserve">      'orderId' </w:t>
+      </w:r>
+      <w:r>
+        <w:rPr>
+          <w:color w:val="888A85"/>
+        </w:rPr>
+        <w:t>=&gt;</w:t>
+      </w:r>
+      <w:r>
+        <w:t xml:space="preserve"> string </w:t>
+      </w:r>
+      <w:r>
+        <w:rPr>
+          <w:color w:val="CC0000"/>
+        </w:rPr>
+        <w:t>'477'</w:t>
+      </w:r>
+      <w:r>
+        <w:t xml:space="preserve"> </w:t>
+      </w:r>
+      <w:r>
+        <w:rPr>
+          <w:i/>
+        </w:rPr>
+        <w:t>(length=3)</w:t>
+      </w:r>
+    </w:p>
+    <w:p>
+      <w:pPr>
+        <w:pStyle w:val="5"/>
+        <w:keepNext w:val="0"/>
+        <w:keepLines w:val="0"/>
+        <w:widowControl/>
+        <w:suppressLineNumbers w:val="0"/>
+        <w:bidi w:val="0"/>
+      </w:pPr>
+      <w:r>
+        <w:t xml:space="preserve">      'statusCode' </w:t>
+      </w:r>
+      <w:r>
+        <w:rPr>
+          <w:color w:val="888A85"/>
+        </w:rPr>
+        <w:t>=&gt;</w:t>
+      </w:r>
+      <w:r>
+        <w:t xml:space="preserve"> int </w:t>
+      </w:r>
+      <w:r>
+        <w:rPr>
+          <w:color w:val="4E9A06"/>
+        </w:rPr>
+        <w:t>5</w:t>
+      </w:r>
+    </w:p>
+    <w:p>
+      <w:pPr>
+        <w:pStyle w:val="5"/>
+        <w:keepNext w:val="0"/>
+        <w:keepLines w:val="0"/>
+        <w:widowControl/>
+        <w:suppressLineNumbers w:val="0"/>
+        <w:bidi w:val="0"/>
+      </w:pPr>
+      <w:r>
+        <w:t xml:space="preserve">      'statusMsg' </w:t>
+      </w:r>
+      <w:r>
+        <w:rPr>
+          <w:color w:val="888A85"/>
+        </w:rPr>
+        <w:t>=&gt;</w:t>
+      </w:r>
+      <w:r>
+        <w:t xml:space="preserve"> string </w:t>
+      </w:r>
+      <w:r>
+        <w:rPr>
+          <w:color w:val="CC0000"/>
+        </w:rPr>
+        <w:t>'已取消'</w:t>
+      </w:r>
+      <w:r>
+        <w:t xml:space="preserve"> </w:t>
+      </w:r>
+      <w:r>
+        <w:rPr>
+          <w:i/>
+        </w:rPr>
+        <w:t>(length=9)</w:t>
+      </w:r>
+    </w:p>
+    <w:p>
+      <w:pPr>
+        <w:pStyle w:val="5"/>
+        <w:keepNext w:val="0"/>
+        <w:keepLines w:val="0"/>
+        <w:widowControl/>
+        <w:suppressLineNumbers w:val="0"/>
+        <w:bidi w:val="0"/>
+      </w:pPr>
+      <w:r>
+        <w:t xml:space="preserve">      'transporterName' </w:t>
+      </w:r>
+      <w:r>
+        <w:rPr>
+          <w:color w:val="888A85"/>
+        </w:rPr>
+        <w:t>=&gt;</w:t>
+      </w:r>
+      <w:r>
+        <w:t xml:space="preserve"> string </w:t>
+      </w:r>
+      <w:r>
+        <w:rPr>
+          <w:color w:val="CC0000"/>
+        </w:rPr>
+        <w:t>'赖毅晟'</w:t>
+      </w:r>
+      <w:r>
+        <w:t xml:space="preserve"> </w:t>
+      </w:r>
+      <w:r>
+        <w:rPr>
+          <w:i/>
+        </w:rPr>
+        <w:t>(length=9)</w:t>
+      </w:r>
+    </w:p>
+    <w:p>
+      <w:pPr>
+        <w:pStyle w:val="5"/>
+        <w:keepNext w:val="0"/>
+        <w:keepLines w:val="0"/>
+        <w:widowControl/>
+        <w:suppressLineNumbers w:val="0"/>
+        <w:bidi w:val="0"/>
+      </w:pPr>
+      <w:r>
+        <w:t xml:space="preserve">      'transporterPhone' </w:t>
+      </w:r>
+      <w:r>
+        <w:rPr>
+          <w:color w:val="888A85"/>
+        </w:rPr>
+        <w:t>=&gt;</w:t>
+      </w:r>
+      <w:r>
+        <w:t xml:space="preserve"> string </w:t>
+      </w:r>
+      <w:r>
+        <w:rPr>
+          <w:color w:val="CC0000"/>
+        </w:rPr>
+        <w:t>'18559215884'</w:t>
+      </w:r>
+      <w:r>
+        <w:t xml:space="preserve"> </w:t>
+      </w:r>
+      <w:r>
+        <w:rPr>
+          <w:i/>
+        </w:rPr>
+        <w:t>(length=11)</w:t>
+      </w:r>
+    </w:p>
+    <w:p>
+      <w:pPr>
+        <w:pStyle w:val="5"/>
+        <w:keepNext w:val="0"/>
+        <w:keepLines w:val="0"/>
+        <w:widowControl/>
+        <w:suppressLineNumbers w:val="0"/>
+        <w:bidi w:val="0"/>
+      </w:pPr>
+      <w:r>
+        <w:t xml:space="preserve">      'transporterLng' </w:t>
+      </w:r>
+      <w:r>
+        <w:rPr>
+          <w:color w:val="888A85"/>
+        </w:rPr>
+        <w:t>=&gt;</w:t>
+      </w:r>
+      <w:r>
+        <w:t xml:space="preserve"> string </w:t>
+      </w:r>
+      <w:r>
+        <w:rPr>
+          <w:color w:val="CC0000"/>
+        </w:rPr>
+        <w:t>''</w:t>
+      </w:r>
+      <w:r>
+        <w:t xml:space="preserve"> </w:t>
+      </w:r>
+      <w:r>
+        <w:rPr>
+          <w:i/>
+        </w:rPr>
+        <w:t>(length=0)</w:t>
+      </w:r>
+    </w:p>
+    <w:p>
+      <w:pPr>
+        <w:pStyle w:val="5"/>
+        <w:keepNext w:val="0"/>
+        <w:keepLines w:val="0"/>
+        <w:widowControl/>
+        <w:suppressLineNumbers w:val="0"/>
+        <w:bidi w:val="0"/>
+      </w:pPr>
+      <w:r>
+        <w:t xml:space="preserve">      'transporterLat' </w:t>
+      </w:r>
+      <w:r>
+        <w:rPr>
+          <w:color w:val="888A85"/>
+        </w:rPr>
+        <w:t>=&gt;</w:t>
+      </w:r>
+      <w:r>
+        <w:t xml:space="preserve"> string </w:t>
+      </w:r>
+      <w:r>
+        <w:rPr>
+          <w:color w:val="CC0000"/>
+        </w:rPr>
+        <w:t>''</w:t>
+      </w:r>
+      <w:r>
+        <w:t xml:space="preserve"> </w:t>
+      </w:r>
+      <w:r>
+        <w:rPr>
+          <w:i/>
+        </w:rPr>
+        <w:t>(length=0)</w:t>
+      </w:r>
+    </w:p>
+    <w:p>
+      <w:pPr>
+        <w:pStyle w:val="5"/>
+        <w:keepNext w:val="0"/>
+        <w:keepLines w:val="0"/>
+        <w:widowControl/>
+        <w:suppressLineNumbers w:val="0"/>
+        <w:bidi w:val="0"/>
+      </w:pPr>
+      <w:r>
+        <w:t xml:space="preserve">      'deliveryFee' </w:t>
+      </w:r>
+      <w:r>
+        <w:rPr>
+          <w:color w:val="888A85"/>
+        </w:rPr>
+        <w:t>=&gt;</w:t>
+      </w:r>
+      <w:r>
+        <w:t xml:space="preserve"> float </w:t>
+      </w:r>
+      <w:r>
+        <w:rPr>
+          <w:color w:val="F57900"/>
+        </w:rPr>
+        <w:t>50</w:t>
+      </w:r>
+    </w:p>
+    <w:p>
+      <w:pPr>
+        <w:pStyle w:val="5"/>
+        <w:keepNext w:val="0"/>
+        <w:keepLines w:val="0"/>
+        <w:widowControl/>
+        <w:suppressLineNumbers w:val="0"/>
+        <w:bidi w:val="0"/>
+      </w:pPr>
+      <w:r>
+        <w:t xml:space="preserve">      'tips' </w:t>
+      </w:r>
+      <w:r>
+        <w:rPr>
+          <w:color w:val="888A85"/>
+        </w:rPr>
+        <w:t>=&gt;</w:t>
+      </w:r>
+      <w:r>
+        <w:t xml:space="preserve"> float </w:t>
+      </w:r>
+      <w:r>
+        <w:rPr>
+          <w:color w:val="F57900"/>
+        </w:rPr>
+        <w:t>0</w:t>
+      </w:r>
+    </w:p>
+    <w:p>
+      <w:pPr>
+        <w:pStyle w:val="5"/>
+        <w:keepNext w:val="0"/>
+        <w:keepLines w:val="0"/>
+        <w:widowControl/>
+        <w:suppressLineNumbers w:val="0"/>
+        <w:bidi w:val="0"/>
+      </w:pPr>
+      <w:r>
+        <w:t xml:space="preserve">      'distance' </w:t>
+      </w:r>
+      <w:r>
+        <w:rPr>
+          <w:color w:val="888A85"/>
+        </w:rPr>
+        <w:t>=&gt;</w:t>
+      </w:r>
+      <w:r>
+        <w:t xml:space="preserve"> int </w:t>
+      </w:r>
+      <w:r>
+        <w:rPr>
+          <w:color w:val="4E9A06"/>
+        </w:rPr>
+        <w:t>1728423</w:t>
+      </w:r>
+    </w:p>
+    <w:p>
+      <w:pPr>
+        <w:pStyle w:val="5"/>
+        <w:keepNext w:val="0"/>
+        <w:keepLines w:val="0"/>
+        <w:widowControl/>
+        <w:suppressLineNumbers w:val="0"/>
+        <w:bidi w:val="0"/>
+      </w:pPr>
+      <w:r>
+        <w:t xml:space="preserve">      'createTime' </w:t>
+      </w:r>
+      <w:r>
+        <w:rPr>
+          <w:color w:val="888A85"/>
+        </w:rPr>
+        <w:t>=&gt;</w:t>
+      </w:r>
+      <w:r>
+        <w:t xml:space="preserve"> string </w:t>
+      </w:r>
+      <w:r>
+        <w:rPr>
+          <w:color w:val="CC0000"/>
+        </w:rPr>
+        <w:t>'2017-11-30 01:23:51'</w:t>
+      </w:r>
+      <w:r>
+        <w:t xml:space="preserve"> </w:t>
+      </w:r>
+      <w:r>
+        <w:rPr>
+          <w:i/>
+        </w:rPr>
+        <w:t>(length=19)</w:t>
+      </w:r>
+    </w:p>
+    <w:p>
+      <w:pPr>
+        <w:pStyle w:val="5"/>
+        <w:keepNext w:val="0"/>
+        <w:keepLines w:val="0"/>
+        <w:widowControl/>
+        <w:suppressLineNumbers w:val="0"/>
+        <w:bidi w:val="0"/>
+      </w:pPr>
+      <w:r>
+        <w:t xml:space="preserve">      'acceptTime' </w:t>
+      </w:r>
+      <w:r>
+        <w:rPr>
+          <w:color w:val="888A85"/>
+        </w:rPr>
+        <w:t>=&gt;</w:t>
+      </w:r>
+      <w:r>
+        <w:t xml:space="preserve"> string </w:t>
+      </w:r>
+      <w:r>
+        <w:rPr>
+          <w:color w:val="CC0000"/>
+        </w:rPr>
+        <w:t>'2017-11-30 01:24:33'</w:t>
+      </w:r>
+      <w:r>
+        <w:t xml:space="preserve"> </w:t>
+      </w:r>
+      <w:r>
+        <w:rPr>
+          <w:i/>
+        </w:rPr>
+        <w:t>(length=19)</w:t>
+      </w:r>
+    </w:p>
+    <w:p>
+      <w:pPr>
+        <w:pStyle w:val="5"/>
+        <w:keepNext w:val="0"/>
+        <w:keepLines w:val="0"/>
+        <w:widowControl/>
+        <w:suppressLineNumbers w:val="0"/>
+        <w:bidi w:val="0"/>
+      </w:pPr>
+      <w:r>
+        <w:t xml:space="preserve">      'fetchTime' </w:t>
+      </w:r>
+      <w:r>
+        <w:rPr>
+          <w:color w:val="888A85"/>
+        </w:rPr>
+        <w:t>=&gt;</w:t>
+      </w:r>
+      <w:r>
+        <w:t xml:space="preserve"> string </w:t>
+      </w:r>
+      <w:r>
+        <w:rPr>
+          <w:color w:val="CC0000"/>
+        </w:rPr>
+        <w:t>''</w:t>
+      </w:r>
+      <w:r>
+        <w:t xml:space="preserve"> </w:t>
+      </w:r>
+      <w:r>
+        <w:rPr>
+          <w:i/>
+        </w:rPr>
+        <w:t>(length=0)</w:t>
+      </w:r>
+    </w:p>
+    <w:p>
+      <w:pPr>
+        <w:pStyle w:val="5"/>
+        <w:keepNext w:val="0"/>
+        <w:keepLines w:val="0"/>
+        <w:widowControl/>
+        <w:suppressLineNumbers w:val="0"/>
+        <w:bidi w:val="0"/>
+      </w:pPr>
+      <w:r>
+        <w:t xml:space="preserve">      'finishTime' </w:t>
+      </w:r>
+      <w:r>
+        <w:rPr>
+          <w:color w:val="888A85"/>
+        </w:rPr>
+        <w:t>=&gt;</w:t>
+      </w:r>
+      <w:r>
+        <w:t xml:space="preserve"> string </w:t>
+      </w:r>
+      <w:r>
+        <w:rPr>
+          <w:color w:val="CC0000"/>
+        </w:rPr>
+        <w:t>''</w:t>
+      </w:r>
+      <w:r>
+        <w:t xml:space="preserve"> </w:t>
+      </w:r>
+      <w:r>
+        <w:rPr>
+          <w:i/>
+        </w:rPr>
+        <w:t>(length=0)</w:t>
+      </w:r>
+    </w:p>
+    <w:p>
+      <w:pPr>
+        <w:pStyle w:val="5"/>
+        <w:keepNext w:val="0"/>
+        <w:keepLines w:val="0"/>
+        <w:widowControl/>
+        <w:suppressLineNumbers w:val="0"/>
+        <w:bidi w:val="0"/>
+      </w:pPr>
+      <w:r>
+        <w:t xml:space="preserve">      'cancelTime' </w:t>
+      </w:r>
+      <w:r>
+        <w:rPr>
+          <w:color w:val="888A85"/>
+        </w:rPr>
+        <w:t>=&gt;</w:t>
+      </w:r>
+      <w:r>
+        <w:t xml:space="preserve"> string </w:t>
+      </w:r>
+      <w:r>
+        <w:rPr>
+          <w:color w:val="CC0000"/>
+        </w:rPr>
+        <w:t>'2017-11-30 01:27:18'</w:t>
+      </w:r>
+      <w:r>
+        <w:t xml:space="preserve"> </w:t>
+      </w:r>
+      <w:r>
+        <w:rPr>
+          <w:i/>
+        </w:rPr>
+        <w:t>(length=19)</w:t>
+      </w:r>
+    </w:p>
+    <w:p>
+      <w:pPr>
+        <w:pStyle w:val="5"/>
+        <w:keepNext w:val="0"/>
+        <w:keepLines w:val="0"/>
+        <w:widowControl/>
+        <w:suppressLineNumbers w:val="0"/>
+        <w:bidi w:val="0"/>
+      </w:pPr>
+      <w:r>
+        <w:t xml:space="preserve">  </w:t>
+      </w:r>
+      <w:r>
+        <w:rPr>
+          <w:i/>
+        </w:rPr>
+        <w:t>private</w:t>
+      </w:r>
+      <w:r>
+        <w:t xml:space="preserve"> 'isExcepet' </w:t>
+      </w:r>
+      <w:r>
+        <w:rPr>
+          <w:color w:val="888A85"/>
+        </w:rPr>
+        <w:t>=&gt;</w:t>
+      </w:r>
+      <w:r>
+        <w:t xml:space="preserve"> boolean </w:t>
+      </w:r>
+      <w:r>
+        <w:rPr>
+          <w:color w:val="75507B"/>
+        </w:rPr>
+        <w:t>false</w:t>
+      </w:r>
+    </w:p>
+    <w:p>
+      <w:pPr>
+        <w:pStyle w:val="5"/>
+        <w:keepNext w:val="0"/>
+        <w:keepLines w:val="0"/>
+        <w:widowControl/>
+        <w:suppressLineNumbers w:val="0"/>
+        <w:bidi w:val="0"/>
+      </w:pPr>
+      <w:r>
+        <w:t xml:space="preserve">  </w:t>
+      </w:r>
+      <w:r>
+        <w:rPr>
+          <w:i/>
+        </w:rPr>
+        <w:t>private</w:t>
+      </w:r>
+      <w:r>
+        <w:t xml:space="preserve"> 'excepetMsg' </w:t>
+      </w:r>
+      <w:r>
+        <w:rPr>
+          <w:color w:val="888A85"/>
+        </w:rPr>
+        <w:t>=&gt;</w:t>
+      </w:r>
+      <w:r>
+        <w:t xml:space="preserve"> </w:t>
+      </w:r>
+      <w:r>
+        <w:rPr>
+          <w:color w:val="3465A4"/>
+        </w:rPr>
+        <w:t>null</w:t>
+      </w:r>
+    </w:p>
+    <w:p>
+      <w:pPr>
         <w:widowControl w:val="0"/>
         <w:numPr>
           <w:ilvl w:val="0"/>
@@ -4529,10 +5703,4856 @@
         <w:jc w:val="left"/>
         <w:textAlignment w:val="baseline"/>
         <w:rPr>
+          <w:rFonts w:hint="eastAsia" w:ascii="Times New Roman" w:hAnsi="Times New Roman" w:eastAsia="宋体" w:cs="Times New Roman"/>
+          <w:lang w:val="en-US" w:eastAsia="zh-CN"/>
+        </w:rPr>
+      </w:pPr>
+    </w:p>
+    <w:p>
+      <w:pPr>
+        <w:widowControl w:val="0"/>
+        <w:numPr>
+          <w:ilvl w:val="0"/>
+          <w:numId w:val="0"/>
+        </w:numPr>
+        <w:pBdr>
+          <w:top w:val="single" w:color="auto" w:sz="4" w:space="1"/>
+          <w:left w:val="single" w:color="auto" w:sz="4" w:space="4"/>
+          <w:bottom w:val="single" w:color="auto" w:sz="4" w:space="1"/>
+          <w:right w:val="single" w:color="auto" w:sz="4" w:space="4"/>
+          <w:between w:val="none" w:color="auto" w:sz="0" w:space="0"/>
+        </w:pBdr>
+        <w:shd w:val="clear" w:color="auto" w:fill="C0C0C0"/>
+        <w:adjustRightInd w:val="0"/>
+        <w:spacing w:line="360" w:lineRule="atLeast"/>
+        <w:ind w:left="0" w:leftChars="0" w:firstLine="0" w:firstLineChars="0"/>
+        <w:jc w:val="left"/>
+        <w:textAlignment w:val="baseline"/>
+        <w:rPr>
+          <w:rFonts w:hint="eastAsia" w:ascii="Times New Roman" w:hAnsi="Times New Roman" w:eastAsia="宋体" w:cs="Times New Roman"/>
+          <w:lang w:val="en-US" w:eastAsia="zh-CN"/>
+        </w:rPr>
+      </w:pPr>
+    </w:p>
+    <w:p>
+      <w:pPr>
+        <w:keepNext w:val="0"/>
+        <w:keepLines w:val="0"/>
+        <w:widowControl/>
+        <w:suppressLineNumbers w:val="0"/>
+        <w:jc w:val="left"/>
+      </w:pPr>
+    </w:p>
+    <w:tbl>
+      <w:tblPr>
+        <w:tblW w:w="8328" w:type="dxa"/>
+        <w:tblCellSpacing w:w="0" w:type="dxa"/>
+        <w:tblInd w:w="15" w:type="dxa"/>
+        <w:tblBorders>
+          <w:top w:val="outset" w:color="auto" w:sz="6" w:space="0"/>
+          <w:left w:val="outset" w:color="auto" w:sz="6" w:space="0"/>
+          <w:bottom w:val="outset" w:color="auto" w:sz="6" w:space="0"/>
+          <w:right w:val="outset" w:color="auto" w:sz="6" w:space="0"/>
+          <w:insideH w:val="outset" w:color="auto" w:sz="6" w:space="0"/>
+          <w:insideV w:val="outset" w:color="auto" w:sz="6" w:space="0"/>
+        </w:tblBorders>
+        <w:shd w:val="clear"/>
+        <w:tblLayout w:type="fixed"/>
+        <w:tblCellMar>
+          <w:top w:w="15" w:type="dxa"/>
+          <w:left w:w="15" w:type="dxa"/>
+          <w:bottom w:w="15" w:type="dxa"/>
+          <w:right w:w="15" w:type="dxa"/>
+        </w:tblCellMar>
+      </w:tblPr>
+      <w:tblGrid>
+        <w:gridCol w:w="120"/>
+        <w:gridCol w:w="417"/>
+        <w:gridCol w:w="477"/>
+        <w:gridCol w:w="5767"/>
+        <w:gridCol w:w="1547"/>
+      </w:tblGrid>
+      <w:tr>
+        <w:tblPrEx>
+          <w:tblBorders>
+            <w:top w:val="outset" w:color="auto" w:sz="6" w:space="0"/>
+            <w:left w:val="outset" w:color="auto" w:sz="6" w:space="0"/>
+            <w:bottom w:val="outset" w:color="auto" w:sz="6" w:space="0"/>
+            <w:right w:val="outset" w:color="auto" w:sz="6" w:space="0"/>
+            <w:insideH w:val="outset" w:color="auto" w:sz="6" w:space="0"/>
+            <w:insideV w:val="outset" w:color="auto" w:sz="6" w:space="0"/>
+          </w:tblBorders>
+          <w:shd w:val="clear"/>
+          <w:tblLayout w:type="fixed"/>
+          <w:tblCellMar>
+            <w:top w:w="15" w:type="dxa"/>
+            <w:left w:w="15" w:type="dxa"/>
+            <w:bottom w:w="15" w:type="dxa"/>
+            <w:right w:w="15" w:type="dxa"/>
+          </w:tblCellMar>
+        </w:tblPrEx>
+        <w:trPr>
+          <w:tblCellSpacing w:w="0" w:type="dxa"/>
+        </w:trPr>
+        <w:tc>
+          <w:tcPr>
+            <w:tcW w:w="8328" w:type="dxa"/>
+            <w:gridSpan w:val="5"/>
+            <w:shd w:val="clear" w:color="auto" w:fill="F57900"/>
+            <w:vAlign w:val="center"/>
+          </w:tcPr>
+          <w:p>
+            <w:pPr>
+              <w:keepNext w:val="0"/>
+              <w:keepLines w:val="0"/>
+              <w:widowControl/>
+              <w:suppressLineNumbers w:val="0"/>
+              <w:shd w:val="clear" w:fill="F57900"/>
+              <w:bidi w:val="0"/>
+              <w:jc w:val="center"/>
+              <w:rPr>
+                <w:b/>
+              </w:rPr>
+            </w:pPr>
+            <w:r>
+              <w:rPr>
+                <w:rFonts w:ascii="宋体" w:hAnsi="宋体" w:eastAsia="宋体" w:cs="宋体"/>
+                <w:b/>
+                <w:color w:val="FCE94F"/>
+                <w:kern w:val="0"/>
+                <w:sz w:val="48"/>
+                <w:szCs w:val="48"/>
+                <w:shd w:val="clear" w:fill="CC0000"/>
+                <w:lang w:val="en-US" w:eastAsia="zh-CN" w:bidi="ar"/>
+              </w:rPr>
+              <w:t>( ! )</w:t>
+            </w:r>
+            <w:r>
+              <w:rPr>
+                <w:rFonts w:ascii="宋体" w:hAnsi="宋体" w:eastAsia="宋体" w:cs="宋体"/>
+                <w:b/>
+                <w:kern w:val="0"/>
+                <w:sz w:val="24"/>
+                <w:szCs w:val="24"/>
+                <w:lang w:val="en-US" w:eastAsia="zh-CN" w:bidi="ar"/>
+              </w:rPr>
+              <w:t> Notice: Undefined variable: setting_config in D:\www\users\dc.jieqiangtec.com\addons\weisrc_dish\inc\mobile\orderdetail.inc.php on line </w:t>
+            </w:r>
+            <w:r>
+              <w:rPr>
+                <w:rFonts w:ascii="宋体" w:hAnsi="宋体" w:eastAsia="宋体" w:cs="宋体"/>
+                <w:b/>
+                <w:i/>
+                <w:kern w:val="0"/>
+                <w:sz w:val="24"/>
+                <w:szCs w:val="24"/>
+                <w:lang w:val="en-US" w:eastAsia="zh-CN" w:bidi="ar"/>
+              </w:rPr>
+              <w:t>15</w:t>
+            </w:r>
+          </w:p>
+        </w:tc>
+      </w:tr>
+      <w:tr>
+        <w:tblPrEx>
+          <w:tblBorders>
+            <w:top w:val="outset" w:color="auto" w:sz="6" w:space="0"/>
+            <w:left w:val="outset" w:color="auto" w:sz="6" w:space="0"/>
+            <w:bottom w:val="outset" w:color="auto" w:sz="6" w:space="0"/>
+            <w:right w:val="outset" w:color="auto" w:sz="6" w:space="0"/>
+            <w:insideH w:val="outset" w:color="auto" w:sz="6" w:space="0"/>
+            <w:insideV w:val="outset" w:color="auto" w:sz="6" w:space="0"/>
+          </w:tblBorders>
+          <w:shd w:val="clear"/>
+          <w:tblLayout w:type="fixed"/>
+          <w:tblCellMar>
+            <w:top w:w="15" w:type="dxa"/>
+            <w:left w:w="15" w:type="dxa"/>
+            <w:bottom w:w="15" w:type="dxa"/>
+            <w:right w:w="15" w:type="dxa"/>
+          </w:tblCellMar>
+        </w:tblPrEx>
+        <w:trPr>
+          <w:tblCellSpacing w:w="0" w:type="dxa"/>
+        </w:trPr>
+        <w:tc>
+          <w:tcPr>
+            <w:tcW w:w="8328" w:type="dxa"/>
+            <w:gridSpan w:val="5"/>
+            <w:shd w:val="clear" w:color="auto" w:fill="E9B96E"/>
+            <w:vAlign w:val="center"/>
+          </w:tcPr>
+          <w:p>
+            <w:pPr>
+              <w:keepNext w:val="0"/>
+              <w:keepLines w:val="0"/>
+              <w:widowControl/>
+              <w:suppressLineNumbers w:val="0"/>
+              <w:shd w:val="clear" w:fill="E9B96E"/>
+              <w:bidi w:val="0"/>
+              <w:jc w:val="center"/>
+              <w:rPr>
+                <w:b/>
+              </w:rPr>
+            </w:pPr>
+            <w:r>
+              <w:rPr>
+                <w:rFonts w:ascii="宋体" w:hAnsi="宋体" w:eastAsia="宋体" w:cs="宋体"/>
+                <w:b/>
+                <w:kern w:val="0"/>
+                <w:sz w:val="24"/>
+                <w:szCs w:val="24"/>
+                <w:lang w:val="en-US" w:eastAsia="zh-CN" w:bidi="ar"/>
+              </w:rPr>
+              <w:t>Call Stack</w:t>
+            </w:r>
+          </w:p>
+        </w:tc>
+      </w:tr>
+      <w:tr>
+        <w:tblPrEx>
+          <w:tblBorders>
+            <w:top w:val="outset" w:color="auto" w:sz="6" w:space="0"/>
+            <w:left w:val="outset" w:color="auto" w:sz="6" w:space="0"/>
+            <w:bottom w:val="outset" w:color="auto" w:sz="6" w:space="0"/>
+            <w:right w:val="outset" w:color="auto" w:sz="6" w:space="0"/>
+            <w:insideH w:val="outset" w:color="auto" w:sz="6" w:space="0"/>
+            <w:insideV w:val="outset" w:color="auto" w:sz="6" w:space="0"/>
+          </w:tblBorders>
+          <w:shd w:val="clear"/>
+          <w:tblLayout w:type="fixed"/>
+          <w:tblCellMar>
+            <w:top w:w="15" w:type="dxa"/>
+            <w:left w:w="15" w:type="dxa"/>
+            <w:bottom w:w="15" w:type="dxa"/>
+            <w:right w:w="15" w:type="dxa"/>
+          </w:tblCellMar>
+        </w:tblPrEx>
+        <w:trPr>
+          <w:tblCellSpacing w:w="0" w:type="dxa"/>
+        </w:trPr>
+        <w:tc>
+          <w:tcPr>
+            <w:tcW w:w="120" w:type="dxa"/>
+            <w:shd w:val="clear" w:color="auto" w:fill="EEEEEC"/>
+            <w:vAlign w:val="center"/>
+          </w:tcPr>
+          <w:p>
+            <w:pPr>
+              <w:keepNext w:val="0"/>
+              <w:keepLines w:val="0"/>
+              <w:widowControl/>
+              <w:suppressLineNumbers w:val="0"/>
+              <w:shd w:val="clear" w:fill="EEEEEC"/>
+              <w:bidi w:val="0"/>
+              <w:jc w:val="center"/>
+              <w:rPr>
+                <w:b/>
+              </w:rPr>
+            </w:pPr>
+            <w:r>
+              <w:rPr>
+                <w:rFonts w:ascii="宋体" w:hAnsi="宋体" w:eastAsia="宋体" w:cs="宋体"/>
+                <w:b/>
+                <w:kern w:val="0"/>
+                <w:sz w:val="24"/>
+                <w:szCs w:val="24"/>
+                <w:lang w:val="en-US" w:eastAsia="zh-CN" w:bidi="ar"/>
+              </w:rPr>
+              <w:t>#</w:t>
+            </w:r>
+          </w:p>
+        </w:tc>
+        <w:tc>
+          <w:tcPr>
+            <w:tcW w:w="417" w:type="dxa"/>
+            <w:shd w:val="clear" w:color="auto" w:fill="EEEEEC"/>
+            <w:vAlign w:val="center"/>
+          </w:tcPr>
+          <w:p>
+            <w:pPr>
+              <w:keepNext w:val="0"/>
+              <w:keepLines w:val="0"/>
+              <w:widowControl/>
+              <w:suppressLineNumbers w:val="0"/>
+              <w:shd w:val="clear" w:fill="EEEEEC"/>
+              <w:bidi w:val="0"/>
+              <w:jc w:val="center"/>
+              <w:rPr>
+                <w:b/>
+              </w:rPr>
+            </w:pPr>
+            <w:r>
+              <w:rPr>
+                <w:rFonts w:ascii="宋体" w:hAnsi="宋体" w:eastAsia="宋体" w:cs="宋体"/>
+                <w:b/>
+                <w:kern w:val="0"/>
+                <w:sz w:val="24"/>
+                <w:szCs w:val="24"/>
+                <w:lang w:val="en-US" w:eastAsia="zh-CN" w:bidi="ar"/>
+              </w:rPr>
+              <w:t>Time</w:t>
+            </w:r>
+          </w:p>
+        </w:tc>
+        <w:tc>
+          <w:tcPr>
+            <w:tcW w:w="477" w:type="dxa"/>
+            <w:shd w:val="clear" w:color="auto" w:fill="EEEEEC"/>
+            <w:vAlign w:val="center"/>
+          </w:tcPr>
+          <w:p>
+            <w:pPr>
+              <w:keepNext w:val="0"/>
+              <w:keepLines w:val="0"/>
+              <w:widowControl/>
+              <w:suppressLineNumbers w:val="0"/>
+              <w:shd w:val="clear" w:fill="EEEEEC"/>
+              <w:bidi w:val="0"/>
+              <w:jc w:val="center"/>
+              <w:rPr>
+                <w:b/>
+              </w:rPr>
+            </w:pPr>
+            <w:r>
+              <w:rPr>
+                <w:rFonts w:ascii="宋体" w:hAnsi="宋体" w:eastAsia="宋体" w:cs="宋体"/>
+                <w:b/>
+                <w:kern w:val="0"/>
+                <w:sz w:val="24"/>
+                <w:szCs w:val="24"/>
+                <w:lang w:val="en-US" w:eastAsia="zh-CN" w:bidi="ar"/>
+              </w:rPr>
+              <w:t>Memory</w:t>
+            </w:r>
+          </w:p>
+        </w:tc>
+        <w:tc>
+          <w:tcPr>
+            <w:tcW w:w="5767" w:type="dxa"/>
+            <w:shd w:val="clear" w:color="auto" w:fill="EEEEEC"/>
+            <w:vAlign w:val="center"/>
+          </w:tcPr>
+          <w:p>
+            <w:pPr>
+              <w:keepNext w:val="0"/>
+              <w:keepLines w:val="0"/>
+              <w:widowControl/>
+              <w:suppressLineNumbers w:val="0"/>
+              <w:shd w:val="clear" w:fill="EEEEEC"/>
+              <w:bidi w:val="0"/>
+              <w:jc w:val="center"/>
+              <w:rPr>
+                <w:b/>
+              </w:rPr>
+            </w:pPr>
+            <w:r>
+              <w:rPr>
+                <w:rFonts w:ascii="宋体" w:hAnsi="宋体" w:eastAsia="宋体" w:cs="宋体"/>
+                <w:b/>
+                <w:kern w:val="0"/>
+                <w:sz w:val="24"/>
+                <w:szCs w:val="24"/>
+                <w:lang w:val="en-US" w:eastAsia="zh-CN" w:bidi="ar"/>
+              </w:rPr>
+              <w:t>Function</w:t>
+            </w:r>
+          </w:p>
+        </w:tc>
+        <w:tc>
+          <w:tcPr>
+            <w:tcW w:w="1547" w:type="dxa"/>
+            <w:shd w:val="clear" w:color="auto" w:fill="EEEEEC"/>
+            <w:vAlign w:val="center"/>
+          </w:tcPr>
+          <w:p>
+            <w:pPr>
+              <w:keepNext w:val="0"/>
+              <w:keepLines w:val="0"/>
+              <w:widowControl/>
+              <w:suppressLineNumbers w:val="0"/>
+              <w:shd w:val="clear" w:fill="EEEEEC"/>
+              <w:bidi w:val="0"/>
+              <w:jc w:val="center"/>
+              <w:rPr>
+                <w:b/>
+              </w:rPr>
+            </w:pPr>
+            <w:r>
+              <w:rPr>
+                <w:rFonts w:ascii="宋体" w:hAnsi="宋体" w:eastAsia="宋体" w:cs="宋体"/>
+                <w:b/>
+                <w:kern w:val="0"/>
+                <w:sz w:val="24"/>
+                <w:szCs w:val="24"/>
+                <w:lang w:val="en-US" w:eastAsia="zh-CN" w:bidi="ar"/>
+              </w:rPr>
+              <w:t>Location</w:t>
+            </w:r>
+          </w:p>
+        </w:tc>
+      </w:tr>
+      <w:tr>
+        <w:tblPrEx>
+          <w:tblBorders>
+            <w:top w:val="outset" w:color="auto" w:sz="6" w:space="0"/>
+            <w:left w:val="outset" w:color="auto" w:sz="6" w:space="0"/>
+            <w:bottom w:val="outset" w:color="auto" w:sz="6" w:space="0"/>
+            <w:right w:val="outset" w:color="auto" w:sz="6" w:space="0"/>
+            <w:insideH w:val="outset" w:color="auto" w:sz="6" w:space="0"/>
+            <w:insideV w:val="outset" w:color="auto" w:sz="6" w:space="0"/>
+          </w:tblBorders>
+          <w:shd w:val="clear"/>
+          <w:tblLayout w:type="fixed"/>
+          <w:tblCellMar>
+            <w:top w:w="15" w:type="dxa"/>
+            <w:left w:w="15" w:type="dxa"/>
+            <w:bottom w:w="15" w:type="dxa"/>
+            <w:right w:w="15" w:type="dxa"/>
+          </w:tblCellMar>
+        </w:tblPrEx>
+        <w:trPr>
+          <w:tblCellSpacing w:w="0" w:type="dxa"/>
+        </w:trPr>
+        <w:tc>
+          <w:tcPr>
+            <w:tcW w:w="120" w:type="dxa"/>
+            <w:shd w:val="clear" w:color="auto" w:fill="EEEEEC"/>
+            <w:vAlign w:val="center"/>
+          </w:tcPr>
+          <w:p>
+            <w:pPr>
+              <w:keepNext w:val="0"/>
+              <w:keepLines w:val="0"/>
+              <w:widowControl/>
+              <w:suppressLineNumbers w:val="0"/>
+              <w:shd w:val="clear" w:fill="EEEEEC"/>
+              <w:bidi w:val="0"/>
+              <w:jc w:val="center"/>
+            </w:pPr>
+            <w:r>
+              <w:rPr>
+                <w:rFonts w:ascii="宋体" w:hAnsi="宋体" w:eastAsia="宋体" w:cs="宋体"/>
+                <w:kern w:val="0"/>
+                <w:sz w:val="24"/>
+                <w:szCs w:val="24"/>
+                <w:lang w:val="en-US" w:eastAsia="zh-CN" w:bidi="ar"/>
+              </w:rPr>
+              <w:t>1</w:t>
+            </w:r>
+          </w:p>
+        </w:tc>
+        <w:tc>
+          <w:tcPr>
+            <w:tcW w:w="417" w:type="dxa"/>
+            <w:shd w:val="clear" w:color="auto" w:fill="EEEEEC"/>
+            <w:vAlign w:val="center"/>
+          </w:tcPr>
+          <w:p>
+            <w:pPr>
+              <w:keepNext w:val="0"/>
+              <w:keepLines w:val="0"/>
+              <w:widowControl/>
+              <w:suppressLineNumbers w:val="0"/>
+              <w:shd w:val="clear" w:fill="EEEEEC"/>
+              <w:bidi w:val="0"/>
+              <w:jc w:val="center"/>
+            </w:pPr>
+            <w:r>
+              <w:rPr>
+                <w:rFonts w:ascii="宋体" w:hAnsi="宋体" w:eastAsia="宋体" w:cs="宋体"/>
+                <w:kern w:val="0"/>
+                <w:sz w:val="24"/>
+                <w:szCs w:val="24"/>
+                <w:lang w:val="en-US" w:eastAsia="zh-CN" w:bidi="ar"/>
+              </w:rPr>
+              <w:t>0.0006</w:t>
+            </w:r>
+          </w:p>
+        </w:tc>
+        <w:tc>
+          <w:tcPr>
+            <w:tcW w:w="477" w:type="dxa"/>
+            <w:shd w:val="clear" w:color="auto" w:fill="EEEEEC"/>
+            <w:vAlign w:val="center"/>
+          </w:tcPr>
+          <w:p>
+            <w:pPr>
+              <w:keepNext w:val="0"/>
+              <w:keepLines w:val="0"/>
+              <w:widowControl/>
+              <w:suppressLineNumbers w:val="0"/>
+              <w:shd w:val="clear" w:fill="EEEEEC"/>
+              <w:bidi w:val="0"/>
+              <w:jc w:val="right"/>
+            </w:pPr>
+            <w:r>
+              <w:rPr>
+                <w:rFonts w:ascii="宋体" w:hAnsi="宋体" w:eastAsia="宋体" w:cs="宋体"/>
+                <w:kern w:val="0"/>
+                <w:sz w:val="24"/>
+                <w:szCs w:val="24"/>
+                <w:lang w:val="en-US" w:eastAsia="zh-CN" w:bidi="ar"/>
+              </w:rPr>
+              <w:t>391784</w:t>
+            </w:r>
+          </w:p>
+        </w:tc>
+        <w:tc>
+          <w:tcPr>
+            <w:tcW w:w="5767" w:type="dxa"/>
+            <w:shd w:val="clear" w:color="auto" w:fill="EEEEEC"/>
+            <w:vAlign w:val="center"/>
+          </w:tcPr>
+          <w:p>
+            <w:pPr>
+              <w:keepNext w:val="0"/>
+              <w:keepLines w:val="0"/>
+              <w:widowControl/>
+              <w:suppressLineNumbers w:val="0"/>
+              <w:shd w:val="clear" w:fill="EEEEEC"/>
+              <w:bidi w:val="0"/>
+              <w:jc w:val="left"/>
+            </w:pPr>
+            <w:r>
+              <w:rPr>
+                <w:rFonts w:ascii="宋体" w:hAnsi="宋体" w:eastAsia="宋体" w:cs="宋体"/>
+                <w:kern w:val="0"/>
+                <w:sz w:val="24"/>
+                <w:szCs w:val="24"/>
+                <w:lang w:val="en-US" w:eastAsia="zh-CN" w:bidi="ar"/>
+              </w:rPr>
+              <w:t>{main}( )</w:t>
+            </w:r>
+          </w:p>
+        </w:tc>
+        <w:tc>
+          <w:tcPr>
+            <w:tcW w:w="1547" w:type="dxa"/>
+            <w:shd w:val="clear" w:color="auto" w:fill="EEEEEC"/>
+            <w:vAlign w:val="center"/>
+          </w:tcPr>
+          <w:p>
+            <w:pPr>
+              <w:keepNext w:val="0"/>
+              <w:keepLines w:val="0"/>
+              <w:widowControl/>
+              <w:suppressLineNumbers w:val="0"/>
+              <w:shd w:val="clear" w:fill="EEEEEC"/>
+              <w:bidi w:val="0"/>
+              <w:jc w:val="left"/>
+            </w:pPr>
+            <w:r>
+              <w:rPr>
+                <w:rFonts w:ascii="宋体" w:hAnsi="宋体" w:eastAsia="宋体" w:cs="宋体"/>
+                <w:kern w:val="0"/>
+                <w:sz w:val="24"/>
+                <w:szCs w:val="24"/>
+                <w:lang w:val="en-US" w:eastAsia="zh-CN" w:bidi="ar"/>
+              </w:rPr>
+              <w:t>..\index.php</w:t>
+            </w:r>
+            <w:r>
+              <w:rPr>
+                <w:rFonts w:ascii="宋体" w:hAnsi="宋体" w:eastAsia="宋体" w:cs="宋体"/>
+                <w:b/>
+                <w:kern w:val="0"/>
+                <w:sz w:val="24"/>
+                <w:szCs w:val="24"/>
+                <w:lang w:val="en-US" w:eastAsia="zh-CN" w:bidi="ar"/>
+              </w:rPr>
+              <w:t>:</w:t>
+            </w:r>
+            <w:r>
+              <w:rPr>
+                <w:rFonts w:ascii="宋体" w:hAnsi="宋体" w:eastAsia="宋体" w:cs="宋体"/>
+                <w:kern w:val="0"/>
+                <w:sz w:val="24"/>
+                <w:szCs w:val="24"/>
+                <w:lang w:val="en-US" w:eastAsia="zh-CN" w:bidi="ar"/>
+              </w:rPr>
+              <w:t>0</w:t>
+            </w:r>
+          </w:p>
+        </w:tc>
+      </w:tr>
+      <w:tr>
+        <w:tblPrEx>
+          <w:tblBorders>
+            <w:top w:val="outset" w:color="auto" w:sz="6" w:space="0"/>
+            <w:left w:val="outset" w:color="auto" w:sz="6" w:space="0"/>
+            <w:bottom w:val="outset" w:color="auto" w:sz="6" w:space="0"/>
+            <w:right w:val="outset" w:color="auto" w:sz="6" w:space="0"/>
+            <w:insideH w:val="outset" w:color="auto" w:sz="6" w:space="0"/>
+            <w:insideV w:val="outset" w:color="auto" w:sz="6" w:space="0"/>
+          </w:tblBorders>
+          <w:shd w:val="clear"/>
+          <w:tblLayout w:type="fixed"/>
+          <w:tblCellMar>
+            <w:top w:w="15" w:type="dxa"/>
+            <w:left w:w="15" w:type="dxa"/>
+            <w:bottom w:w="15" w:type="dxa"/>
+            <w:right w:w="15" w:type="dxa"/>
+          </w:tblCellMar>
+        </w:tblPrEx>
+        <w:trPr>
+          <w:tblCellSpacing w:w="0" w:type="dxa"/>
+        </w:trPr>
+        <w:tc>
+          <w:tcPr>
+            <w:tcW w:w="120" w:type="dxa"/>
+            <w:shd w:val="clear" w:color="auto" w:fill="EEEEEC"/>
+            <w:vAlign w:val="center"/>
+          </w:tcPr>
+          <w:p>
+            <w:pPr>
+              <w:keepNext w:val="0"/>
+              <w:keepLines w:val="0"/>
+              <w:widowControl/>
+              <w:suppressLineNumbers w:val="0"/>
+              <w:shd w:val="clear" w:fill="EEEEEC"/>
+              <w:bidi w:val="0"/>
+              <w:jc w:val="center"/>
+            </w:pPr>
+            <w:r>
+              <w:rPr>
+                <w:rFonts w:ascii="宋体" w:hAnsi="宋体" w:eastAsia="宋体" w:cs="宋体"/>
+                <w:kern w:val="0"/>
+                <w:sz w:val="24"/>
+                <w:szCs w:val="24"/>
+                <w:lang w:val="en-US" w:eastAsia="zh-CN" w:bidi="ar"/>
+              </w:rPr>
+              <w:t>2</w:t>
+            </w:r>
+          </w:p>
+        </w:tc>
+        <w:tc>
+          <w:tcPr>
+            <w:tcW w:w="417" w:type="dxa"/>
+            <w:shd w:val="clear" w:color="auto" w:fill="EEEEEC"/>
+            <w:vAlign w:val="center"/>
+          </w:tcPr>
+          <w:p>
+            <w:pPr>
+              <w:keepNext w:val="0"/>
+              <w:keepLines w:val="0"/>
+              <w:widowControl/>
+              <w:suppressLineNumbers w:val="0"/>
+              <w:shd w:val="clear" w:fill="EEEEEC"/>
+              <w:bidi w:val="0"/>
+              <w:jc w:val="center"/>
+            </w:pPr>
+            <w:r>
+              <w:rPr>
+                <w:rFonts w:ascii="宋体" w:hAnsi="宋体" w:eastAsia="宋体" w:cs="宋体"/>
+                <w:kern w:val="0"/>
+                <w:sz w:val="24"/>
+                <w:szCs w:val="24"/>
+                <w:lang w:val="en-US" w:eastAsia="zh-CN" w:bidi="ar"/>
+              </w:rPr>
+              <w:t>0.2396</w:t>
+            </w:r>
+          </w:p>
+        </w:tc>
+        <w:tc>
+          <w:tcPr>
+            <w:tcW w:w="477" w:type="dxa"/>
+            <w:shd w:val="clear" w:color="auto" w:fill="EEEEEC"/>
+            <w:vAlign w:val="center"/>
+          </w:tcPr>
+          <w:p>
+            <w:pPr>
+              <w:keepNext w:val="0"/>
+              <w:keepLines w:val="0"/>
+              <w:widowControl/>
+              <w:suppressLineNumbers w:val="0"/>
+              <w:shd w:val="clear" w:fill="EEEEEC"/>
+              <w:bidi w:val="0"/>
+              <w:jc w:val="right"/>
+            </w:pPr>
+            <w:r>
+              <w:rPr>
+                <w:rFonts w:ascii="宋体" w:hAnsi="宋体" w:eastAsia="宋体" w:cs="宋体"/>
+                <w:kern w:val="0"/>
+                <w:sz w:val="24"/>
+                <w:szCs w:val="24"/>
+                <w:lang w:val="en-US" w:eastAsia="zh-CN" w:bidi="ar"/>
+              </w:rPr>
+              <w:t>6398872</w:t>
+            </w:r>
+          </w:p>
+        </w:tc>
+        <w:tc>
+          <w:tcPr>
+            <w:tcW w:w="5767" w:type="dxa"/>
+            <w:shd w:val="clear" w:color="auto" w:fill="EEEEEC"/>
+            <w:vAlign w:val="center"/>
+          </w:tcPr>
+          <w:p>
+            <w:pPr>
+              <w:keepNext w:val="0"/>
+              <w:keepLines w:val="0"/>
+              <w:widowControl/>
+              <w:suppressLineNumbers w:val="0"/>
+              <w:shd w:val="clear" w:fill="EEEEEC"/>
+              <w:bidi w:val="0"/>
+              <w:jc w:val="left"/>
+            </w:pPr>
+            <w:r>
+              <w:rPr>
+                <w:rFonts w:ascii="宋体" w:hAnsi="宋体" w:eastAsia="宋体" w:cs="宋体"/>
+                <w:kern w:val="0"/>
+                <w:sz w:val="24"/>
+                <w:szCs w:val="24"/>
+                <w:lang w:val="en-US" w:eastAsia="zh-CN" w:bidi="ar"/>
+              </w:rPr>
+              <w:t>require( </w:t>
+            </w:r>
+            <w:r>
+              <w:rPr>
+                <w:rFonts w:ascii="宋体" w:hAnsi="宋体" w:eastAsia="宋体" w:cs="宋体"/>
+                <w:color w:val="00BB00"/>
+                <w:kern w:val="0"/>
+                <w:sz w:val="24"/>
+                <w:szCs w:val="24"/>
+                <w:lang w:val="en-US" w:eastAsia="zh-CN" w:bidi="ar"/>
+              </w:rPr>
+              <w:t>'D:\www\users\dc.jieqiangtec.com\app\source\entry\site.ctrl.php'</w:t>
+            </w:r>
+            <w:r>
+              <w:rPr>
+                <w:rFonts w:ascii="宋体" w:hAnsi="宋体" w:eastAsia="宋体" w:cs="宋体"/>
+                <w:kern w:val="0"/>
+                <w:sz w:val="24"/>
+                <w:szCs w:val="24"/>
+                <w:lang w:val="en-US" w:eastAsia="zh-CN" w:bidi="ar"/>
+              </w:rPr>
+              <w:t> )</w:t>
+            </w:r>
+          </w:p>
+        </w:tc>
+        <w:tc>
+          <w:tcPr>
+            <w:tcW w:w="1547" w:type="dxa"/>
+            <w:shd w:val="clear" w:color="auto" w:fill="EEEEEC"/>
+            <w:vAlign w:val="center"/>
+          </w:tcPr>
+          <w:p>
+            <w:pPr>
+              <w:keepNext w:val="0"/>
+              <w:keepLines w:val="0"/>
+              <w:widowControl/>
+              <w:suppressLineNumbers w:val="0"/>
+              <w:shd w:val="clear" w:fill="EEEEEC"/>
+              <w:bidi w:val="0"/>
+              <w:jc w:val="left"/>
+            </w:pPr>
+            <w:r>
+              <w:rPr>
+                <w:rFonts w:ascii="宋体" w:hAnsi="宋体" w:eastAsia="宋体" w:cs="宋体"/>
+                <w:kern w:val="0"/>
+                <w:sz w:val="24"/>
+                <w:szCs w:val="24"/>
+                <w:lang w:val="en-US" w:eastAsia="zh-CN" w:bidi="ar"/>
+              </w:rPr>
+              <w:t>..\index.php</w:t>
+            </w:r>
+            <w:r>
+              <w:rPr>
+                <w:rFonts w:ascii="宋体" w:hAnsi="宋体" w:eastAsia="宋体" w:cs="宋体"/>
+                <w:b/>
+                <w:kern w:val="0"/>
+                <w:sz w:val="24"/>
+                <w:szCs w:val="24"/>
+                <w:lang w:val="en-US" w:eastAsia="zh-CN" w:bidi="ar"/>
+              </w:rPr>
+              <w:t>:</w:t>
+            </w:r>
+            <w:r>
+              <w:rPr>
+                <w:rFonts w:ascii="宋体" w:hAnsi="宋体" w:eastAsia="宋体" w:cs="宋体"/>
+                <w:kern w:val="0"/>
+                <w:sz w:val="24"/>
+                <w:szCs w:val="24"/>
+                <w:lang w:val="en-US" w:eastAsia="zh-CN" w:bidi="ar"/>
+              </w:rPr>
+              <w:t>115</w:t>
+            </w:r>
+          </w:p>
+        </w:tc>
+      </w:tr>
+      <w:tr>
+        <w:tblPrEx>
+          <w:tblBorders>
+            <w:top w:val="outset" w:color="auto" w:sz="6" w:space="0"/>
+            <w:left w:val="outset" w:color="auto" w:sz="6" w:space="0"/>
+            <w:bottom w:val="outset" w:color="auto" w:sz="6" w:space="0"/>
+            <w:right w:val="outset" w:color="auto" w:sz="6" w:space="0"/>
+            <w:insideH w:val="outset" w:color="auto" w:sz="6" w:space="0"/>
+            <w:insideV w:val="outset" w:color="auto" w:sz="6" w:space="0"/>
+          </w:tblBorders>
+          <w:shd w:val="clear"/>
+          <w:tblLayout w:type="fixed"/>
+          <w:tblCellMar>
+            <w:top w:w="15" w:type="dxa"/>
+            <w:left w:w="15" w:type="dxa"/>
+            <w:bottom w:w="15" w:type="dxa"/>
+            <w:right w:w="15" w:type="dxa"/>
+          </w:tblCellMar>
+        </w:tblPrEx>
+        <w:trPr>
+          <w:tblCellSpacing w:w="0" w:type="dxa"/>
+        </w:trPr>
+        <w:tc>
+          <w:tcPr>
+            <w:tcW w:w="120" w:type="dxa"/>
+            <w:shd w:val="clear" w:color="auto" w:fill="EEEEEC"/>
+            <w:vAlign w:val="center"/>
+          </w:tcPr>
+          <w:p>
+            <w:pPr>
+              <w:keepNext w:val="0"/>
+              <w:keepLines w:val="0"/>
+              <w:widowControl/>
+              <w:suppressLineNumbers w:val="0"/>
+              <w:shd w:val="clear" w:fill="EEEEEC"/>
+              <w:bidi w:val="0"/>
+              <w:jc w:val="center"/>
+            </w:pPr>
+            <w:r>
+              <w:rPr>
+                <w:rFonts w:ascii="宋体" w:hAnsi="宋体" w:eastAsia="宋体" w:cs="宋体"/>
+                <w:kern w:val="0"/>
+                <w:sz w:val="24"/>
+                <w:szCs w:val="24"/>
+                <w:lang w:val="en-US" w:eastAsia="zh-CN" w:bidi="ar"/>
+              </w:rPr>
+              <w:t>3</w:t>
+            </w:r>
+          </w:p>
+        </w:tc>
+        <w:tc>
+          <w:tcPr>
+            <w:tcW w:w="417" w:type="dxa"/>
+            <w:shd w:val="clear" w:color="auto" w:fill="EEEEEC"/>
+            <w:vAlign w:val="center"/>
+          </w:tcPr>
+          <w:p>
+            <w:pPr>
+              <w:keepNext w:val="0"/>
+              <w:keepLines w:val="0"/>
+              <w:widowControl/>
+              <w:suppressLineNumbers w:val="0"/>
+              <w:shd w:val="clear" w:fill="EEEEEC"/>
+              <w:bidi w:val="0"/>
+              <w:jc w:val="center"/>
+            </w:pPr>
+            <w:r>
+              <w:rPr>
+                <w:rFonts w:ascii="宋体" w:hAnsi="宋体" w:eastAsia="宋体" w:cs="宋体"/>
+                <w:kern w:val="0"/>
+                <w:sz w:val="24"/>
+                <w:szCs w:val="24"/>
+                <w:lang w:val="en-US" w:eastAsia="zh-CN" w:bidi="ar"/>
+              </w:rPr>
+              <w:t>0.2654</w:t>
+            </w:r>
+          </w:p>
+        </w:tc>
+        <w:tc>
+          <w:tcPr>
+            <w:tcW w:w="477" w:type="dxa"/>
+            <w:shd w:val="clear" w:color="auto" w:fill="EEEEEC"/>
+            <w:vAlign w:val="center"/>
+          </w:tcPr>
+          <w:p>
+            <w:pPr>
+              <w:keepNext w:val="0"/>
+              <w:keepLines w:val="0"/>
+              <w:widowControl/>
+              <w:suppressLineNumbers w:val="0"/>
+              <w:shd w:val="clear" w:fill="EEEEEC"/>
+              <w:bidi w:val="0"/>
+              <w:jc w:val="right"/>
+            </w:pPr>
+            <w:r>
+              <w:rPr>
+                <w:rFonts w:ascii="宋体" w:hAnsi="宋体" w:eastAsia="宋体" w:cs="宋体"/>
+                <w:kern w:val="0"/>
+                <w:sz w:val="24"/>
+                <w:szCs w:val="24"/>
+                <w:lang w:val="en-US" w:eastAsia="zh-CN" w:bidi="ar"/>
+              </w:rPr>
+              <w:t>9916240</w:t>
+            </w:r>
+          </w:p>
+        </w:tc>
+        <w:tc>
+          <w:tcPr>
+            <w:tcW w:w="5767" w:type="dxa"/>
+            <w:shd w:val="clear" w:color="auto" w:fill="EEEEEC"/>
+            <w:vAlign w:val="center"/>
+          </w:tcPr>
+          <w:p>
+            <w:pPr>
+              <w:keepNext w:val="0"/>
+              <w:keepLines w:val="0"/>
+              <w:widowControl/>
+              <w:suppressLineNumbers w:val="0"/>
+              <w:shd w:val="clear" w:fill="EEEEEC"/>
+              <w:bidi w:val="0"/>
+              <w:jc w:val="left"/>
+            </w:pPr>
+            <w:r>
+              <w:rPr>
+                <w:rFonts w:ascii="宋体" w:hAnsi="宋体" w:eastAsia="宋体" w:cs="宋体"/>
+                <w:kern w:val="0"/>
+                <w:sz w:val="24"/>
+                <w:szCs w:val="24"/>
+                <w:lang w:val="en-US" w:eastAsia="zh-CN" w:bidi="ar"/>
+              </w:rPr>
+              <w:fldChar w:fldCharType="begin"/>
+            </w:r>
+            <w:r>
+              <w:rPr>
+                <w:rFonts w:ascii="宋体" w:hAnsi="宋体" w:eastAsia="宋体" w:cs="宋体"/>
+                <w:kern w:val="0"/>
+                <w:sz w:val="24"/>
+                <w:szCs w:val="24"/>
+                <w:lang w:val="en-US" w:eastAsia="zh-CN" w:bidi="ar"/>
+              </w:rPr>
+              <w:instrText xml:space="preserve"> HYPERLINK "http://www.php.net/weisrc-dishModuleSite.doMobileOrderdetail" \t "http://dc.jieqiangtec.cn/app/_new" </w:instrText>
+            </w:r>
+            <w:r>
+              <w:rPr>
+                <w:rFonts w:ascii="宋体" w:hAnsi="宋体" w:eastAsia="宋体" w:cs="宋体"/>
+                <w:kern w:val="0"/>
+                <w:sz w:val="24"/>
+                <w:szCs w:val="24"/>
+                <w:lang w:val="en-US" w:eastAsia="zh-CN" w:bidi="ar"/>
+              </w:rPr>
+              <w:fldChar w:fldCharType="separate"/>
+            </w:r>
+            <w:r>
+              <w:rPr>
+                <w:rStyle w:val="9"/>
+                <w:rFonts w:ascii="宋体" w:hAnsi="宋体" w:eastAsia="宋体" w:cs="宋体"/>
+                <w:sz w:val="24"/>
+                <w:szCs w:val="24"/>
+              </w:rPr>
+              <w:t>doMobileOrderdetail</w:t>
+            </w:r>
+            <w:r>
+              <w:rPr>
+                <w:rFonts w:ascii="宋体" w:hAnsi="宋体" w:eastAsia="宋体" w:cs="宋体"/>
+                <w:kern w:val="0"/>
+                <w:sz w:val="24"/>
+                <w:szCs w:val="24"/>
+                <w:lang w:val="en-US" w:eastAsia="zh-CN" w:bidi="ar"/>
+              </w:rPr>
+              <w:fldChar w:fldCharType="end"/>
+            </w:r>
+            <w:r>
+              <w:rPr>
+                <w:rFonts w:ascii="宋体" w:hAnsi="宋体" w:eastAsia="宋体" w:cs="宋体"/>
+                <w:kern w:val="0"/>
+                <w:sz w:val="24"/>
+                <w:szCs w:val="24"/>
+                <w:lang w:val="en-US" w:eastAsia="zh-CN" w:bidi="ar"/>
+              </w:rPr>
+              <w:t> ( )</w:t>
+            </w:r>
+          </w:p>
+        </w:tc>
+        <w:tc>
+          <w:tcPr>
+            <w:tcW w:w="1547" w:type="dxa"/>
+            <w:shd w:val="clear" w:color="auto" w:fill="EEEEEC"/>
+            <w:vAlign w:val="center"/>
+          </w:tcPr>
+          <w:p>
+            <w:pPr>
+              <w:keepNext w:val="0"/>
+              <w:keepLines w:val="0"/>
+              <w:widowControl/>
+              <w:suppressLineNumbers w:val="0"/>
+              <w:shd w:val="clear" w:fill="EEEEEC"/>
+              <w:bidi w:val="0"/>
+              <w:jc w:val="left"/>
+            </w:pPr>
+            <w:r>
+              <w:rPr>
+                <w:rFonts w:ascii="宋体" w:hAnsi="宋体" w:eastAsia="宋体" w:cs="宋体"/>
+                <w:kern w:val="0"/>
+                <w:sz w:val="24"/>
+                <w:szCs w:val="24"/>
+                <w:lang w:val="en-US" w:eastAsia="zh-CN" w:bidi="ar"/>
+              </w:rPr>
+              <w:t>..\site.ctrl.php</w:t>
+            </w:r>
+            <w:r>
+              <w:rPr>
+                <w:rFonts w:ascii="宋体" w:hAnsi="宋体" w:eastAsia="宋体" w:cs="宋体"/>
+                <w:b/>
+                <w:kern w:val="0"/>
+                <w:sz w:val="24"/>
+                <w:szCs w:val="24"/>
+                <w:lang w:val="en-US" w:eastAsia="zh-CN" w:bidi="ar"/>
+              </w:rPr>
+              <w:t>:</w:t>
+            </w:r>
+            <w:r>
+              <w:rPr>
+                <w:rFonts w:ascii="宋体" w:hAnsi="宋体" w:eastAsia="宋体" w:cs="宋体"/>
+                <w:kern w:val="0"/>
+                <w:sz w:val="24"/>
+                <w:szCs w:val="24"/>
+                <w:lang w:val="en-US" w:eastAsia="zh-CN" w:bidi="ar"/>
+              </w:rPr>
+              <w:t>23</w:t>
+            </w:r>
+          </w:p>
+        </w:tc>
+      </w:tr>
+      <w:tr>
+        <w:tblPrEx>
+          <w:tblBorders>
+            <w:top w:val="outset" w:color="auto" w:sz="6" w:space="0"/>
+            <w:left w:val="outset" w:color="auto" w:sz="6" w:space="0"/>
+            <w:bottom w:val="outset" w:color="auto" w:sz="6" w:space="0"/>
+            <w:right w:val="outset" w:color="auto" w:sz="6" w:space="0"/>
+            <w:insideH w:val="outset" w:color="auto" w:sz="6" w:space="0"/>
+            <w:insideV w:val="outset" w:color="auto" w:sz="6" w:space="0"/>
+          </w:tblBorders>
+          <w:shd w:val="clear"/>
+          <w:tblLayout w:type="fixed"/>
+          <w:tblCellMar>
+            <w:top w:w="15" w:type="dxa"/>
+            <w:left w:w="15" w:type="dxa"/>
+            <w:bottom w:w="15" w:type="dxa"/>
+            <w:right w:w="15" w:type="dxa"/>
+          </w:tblCellMar>
+        </w:tblPrEx>
+        <w:trPr>
+          <w:tblCellSpacing w:w="0" w:type="dxa"/>
+        </w:trPr>
+        <w:tc>
+          <w:tcPr>
+            <w:tcW w:w="120" w:type="dxa"/>
+            <w:shd w:val="clear" w:color="auto" w:fill="EEEEEC"/>
+            <w:vAlign w:val="center"/>
+          </w:tcPr>
+          <w:p>
+            <w:pPr>
+              <w:keepNext w:val="0"/>
+              <w:keepLines w:val="0"/>
+              <w:widowControl/>
+              <w:suppressLineNumbers w:val="0"/>
+              <w:shd w:val="clear" w:fill="EEEEEC"/>
+              <w:bidi w:val="0"/>
+              <w:jc w:val="center"/>
+            </w:pPr>
+            <w:r>
+              <w:rPr>
+                <w:rFonts w:ascii="宋体" w:hAnsi="宋体" w:eastAsia="宋体" w:cs="宋体"/>
+                <w:kern w:val="0"/>
+                <w:sz w:val="24"/>
+                <w:szCs w:val="24"/>
+                <w:lang w:val="en-US" w:eastAsia="zh-CN" w:bidi="ar"/>
+              </w:rPr>
+              <w:t>4</w:t>
+            </w:r>
+          </w:p>
+        </w:tc>
+        <w:tc>
+          <w:tcPr>
+            <w:tcW w:w="417" w:type="dxa"/>
+            <w:shd w:val="clear" w:color="auto" w:fill="EEEEEC"/>
+            <w:vAlign w:val="center"/>
+          </w:tcPr>
+          <w:p>
+            <w:pPr>
+              <w:keepNext w:val="0"/>
+              <w:keepLines w:val="0"/>
+              <w:widowControl/>
+              <w:suppressLineNumbers w:val="0"/>
+              <w:shd w:val="clear" w:fill="EEEEEC"/>
+              <w:bidi w:val="0"/>
+              <w:jc w:val="center"/>
+            </w:pPr>
+            <w:r>
+              <w:rPr>
+                <w:rFonts w:ascii="宋体" w:hAnsi="宋体" w:eastAsia="宋体" w:cs="宋体"/>
+                <w:kern w:val="0"/>
+                <w:sz w:val="24"/>
+                <w:szCs w:val="24"/>
+                <w:lang w:val="en-US" w:eastAsia="zh-CN" w:bidi="ar"/>
+              </w:rPr>
+              <w:t>0.2654</w:t>
+            </w:r>
+          </w:p>
+        </w:tc>
+        <w:tc>
+          <w:tcPr>
+            <w:tcW w:w="477" w:type="dxa"/>
+            <w:shd w:val="clear" w:color="auto" w:fill="EEEEEC"/>
+            <w:vAlign w:val="center"/>
+          </w:tcPr>
+          <w:p>
+            <w:pPr>
+              <w:keepNext w:val="0"/>
+              <w:keepLines w:val="0"/>
+              <w:widowControl/>
+              <w:suppressLineNumbers w:val="0"/>
+              <w:shd w:val="clear" w:fill="EEEEEC"/>
+              <w:bidi w:val="0"/>
+              <w:jc w:val="right"/>
+            </w:pPr>
+            <w:r>
+              <w:rPr>
+                <w:rFonts w:ascii="宋体" w:hAnsi="宋体" w:eastAsia="宋体" w:cs="宋体"/>
+                <w:kern w:val="0"/>
+                <w:sz w:val="24"/>
+                <w:szCs w:val="24"/>
+                <w:lang w:val="en-US" w:eastAsia="zh-CN" w:bidi="ar"/>
+              </w:rPr>
+              <w:t>9916392</w:t>
+            </w:r>
+          </w:p>
+        </w:tc>
+        <w:tc>
+          <w:tcPr>
+            <w:tcW w:w="5767" w:type="dxa"/>
+            <w:shd w:val="clear" w:color="auto" w:fill="EEEEEC"/>
+            <w:vAlign w:val="center"/>
+          </w:tcPr>
+          <w:p>
+            <w:pPr>
+              <w:keepNext w:val="0"/>
+              <w:keepLines w:val="0"/>
+              <w:widowControl/>
+              <w:suppressLineNumbers w:val="0"/>
+              <w:shd w:val="clear" w:fill="EEEEEC"/>
+              <w:bidi w:val="0"/>
+              <w:jc w:val="left"/>
+            </w:pPr>
+            <w:r>
+              <w:rPr>
+                <w:rFonts w:ascii="宋体" w:hAnsi="宋体" w:eastAsia="宋体" w:cs="宋体"/>
+                <w:kern w:val="0"/>
+                <w:sz w:val="24"/>
+                <w:szCs w:val="24"/>
+                <w:lang w:val="en-US" w:eastAsia="zh-CN" w:bidi="ar"/>
+              </w:rPr>
+              <w:t>WeModuleSite-&gt;__call( )</w:t>
+            </w:r>
+          </w:p>
+        </w:tc>
+        <w:tc>
+          <w:tcPr>
+            <w:tcW w:w="1547" w:type="dxa"/>
+            <w:shd w:val="clear" w:color="auto" w:fill="EEEEEC"/>
+            <w:vAlign w:val="center"/>
+          </w:tcPr>
+          <w:p>
+            <w:pPr>
+              <w:keepNext w:val="0"/>
+              <w:keepLines w:val="0"/>
+              <w:widowControl/>
+              <w:suppressLineNumbers w:val="0"/>
+              <w:shd w:val="clear" w:fill="EEEEEC"/>
+              <w:bidi w:val="0"/>
+              <w:jc w:val="left"/>
+            </w:pPr>
+            <w:r>
+              <w:rPr>
+                <w:rFonts w:ascii="宋体" w:hAnsi="宋体" w:eastAsia="宋体" w:cs="宋体"/>
+                <w:kern w:val="0"/>
+                <w:sz w:val="24"/>
+                <w:szCs w:val="24"/>
+                <w:lang w:val="en-US" w:eastAsia="zh-CN" w:bidi="ar"/>
+              </w:rPr>
+              <w:t>..\site.ctrl.php</w:t>
+            </w:r>
+            <w:r>
+              <w:rPr>
+                <w:rFonts w:ascii="宋体" w:hAnsi="宋体" w:eastAsia="宋体" w:cs="宋体"/>
+                <w:b/>
+                <w:kern w:val="0"/>
+                <w:sz w:val="24"/>
+                <w:szCs w:val="24"/>
+                <w:lang w:val="en-US" w:eastAsia="zh-CN" w:bidi="ar"/>
+              </w:rPr>
+              <w:t>:</w:t>
+            </w:r>
+            <w:r>
+              <w:rPr>
+                <w:rFonts w:ascii="宋体" w:hAnsi="宋体" w:eastAsia="宋体" w:cs="宋体"/>
+                <w:kern w:val="0"/>
+                <w:sz w:val="24"/>
+                <w:szCs w:val="24"/>
+                <w:lang w:val="en-US" w:eastAsia="zh-CN" w:bidi="ar"/>
+              </w:rPr>
+              <w:t>23</w:t>
+            </w:r>
+          </w:p>
+        </w:tc>
+      </w:tr>
+      <w:tr>
+        <w:tblPrEx>
+          <w:tblBorders>
+            <w:top w:val="outset" w:color="auto" w:sz="6" w:space="0"/>
+            <w:left w:val="outset" w:color="auto" w:sz="6" w:space="0"/>
+            <w:bottom w:val="outset" w:color="auto" w:sz="6" w:space="0"/>
+            <w:right w:val="outset" w:color="auto" w:sz="6" w:space="0"/>
+            <w:insideH w:val="outset" w:color="auto" w:sz="6" w:space="0"/>
+            <w:insideV w:val="outset" w:color="auto" w:sz="6" w:space="0"/>
+          </w:tblBorders>
+          <w:shd w:val="clear"/>
+          <w:tblLayout w:type="fixed"/>
+          <w:tblCellMar>
+            <w:top w:w="15" w:type="dxa"/>
+            <w:left w:w="15" w:type="dxa"/>
+            <w:bottom w:w="15" w:type="dxa"/>
+            <w:right w:w="15" w:type="dxa"/>
+          </w:tblCellMar>
+        </w:tblPrEx>
+        <w:trPr>
+          <w:tblCellSpacing w:w="0" w:type="dxa"/>
+        </w:trPr>
+        <w:tc>
+          <w:tcPr>
+            <w:tcW w:w="120" w:type="dxa"/>
+            <w:shd w:val="clear" w:color="auto" w:fill="EEEEEC"/>
+            <w:vAlign w:val="center"/>
+          </w:tcPr>
+          <w:p>
+            <w:pPr>
+              <w:keepNext w:val="0"/>
+              <w:keepLines w:val="0"/>
+              <w:widowControl/>
+              <w:suppressLineNumbers w:val="0"/>
+              <w:shd w:val="clear" w:fill="EEEEEC"/>
+              <w:bidi w:val="0"/>
+              <w:jc w:val="center"/>
+            </w:pPr>
+            <w:r>
+              <w:rPr>
+                <w:rFonts w:ascii="宋体" w:hAnsi="宋体" w:eastAsia="宋体" w:cs="宋体"/>
+                <w:kern w:val="0"/>
+                <w:sz w:val="24"/>
+                <w:szCs w:val="24"/>
+                <w:lang w:val="en-US" w:eastAsia="zh-CN" w:bidi="ar"/>
+              </w:rPr>
+              <w:t>5</w:t>
+            </w:r>
+          </w:p>
+        </w:tc>
+        <w:tc>
+          <w:tcPr>
+            <w:tcW w:w="417" w:type="dxa"/>
+            <w:shd w:val="clear" w:color="auto" w:fill="EEEEEC"/>
+            <w:vAlign w:val="center"/>
+          </w:tcPr>
+          <w:p>
+            <w:pPr>
+              <w:keepNext w:val="0"/>
+              <w:keepLines w:val="0"/>
+              <w:widowControl/>
+              <w:suppressLineNumbers w:val="0"/>
+              <w:shd w:val="clear" w:fill="EEEEEC"/>
+              <w:bidi w:val="0"/>
+              <w:jc w:val="center"/>
+            </w:pPr>
+            <w:r>
+              <w:rPr>
+                <w:rFonts w:ascii="宋体" w:hAnsi="宋体" w:eastAsia="宋体" w:cs="宋体"/>
+                <w:kern w:val="0"/>
+                <w:sz w:val="24"/>
+                <w:szCs w:val="24"/>
+                <w:lang w:val="en-US" w:eastAsia="zh-CN" w:bidi="ar"/>
+              </w:rPr>
+              <w:t>0.2659</w:t>
+            </w:r>
+          </w:p>
+        </w:tc>
+        <w:tc>
+          <w:tcPr>
+            <w:tcW w:w="477" w:type="dxa"/>
+            <w:shd w:val="clear" w:color="auto" w:fill="EEEEEC"/>
+            <w:vAlign w:val="center"/>
+          </w:tcPr>
+          <w:p>
+            <w:pPr>
+              <w:keepNext w:val="0"/>
+              <w:keepLines w:val="0"/>
+              <w:widowControl/>
+              <w:suppressLineNumbers w:val="0"/>
+              <w:shd w:val="clear" w:fill="EEEEEC"/>
+              <w:bidi w:val="0"/>
+              <w:jc w:val="right"/>
+            </w:pPr>
+            <w:r>
+              <w:rPr>
+                <w:rFonts w:ascii="宋体" w:hAnsi="宋体" w:eastAsia="宋体" w:cs="宋体"/>
+                <w:kern w:val="0"/>
+                <w:sz w:val="24"/>
+                <w:szCs w:val="24"/>
+                <w:lang w:val="en-US" w:eastAsia="zh-CN" w:bidi="ar"/>
+              </w:rPr>
+              <w:t>9974080</w:t>
+            </w:r>
+          </w:p>
+        </w:tc>
+        <w:tc>
+          <w:tcPr>
+            <w:tcW w:w="5767" w:type="dxa"/>
+            <w:shd w:val="clear" w:color="auto" w:fill="EEEEEC"/>
+            <w:vAlign w:val="center"/>
+          </w:tcPr>
+          <w:p>
+            <w:pPr>
+              <w:keepNext w:val="0"/>
+              <w:keepLines w:val="0"/>
+              <w:widowControl/>
+              <w:suppressLineNumbers w:val="0"/>
+              <w:shd w:val="clear" w:fill="EEEEEC"/>
+              <w:bidi w:val="0"/>
+              <w:jc w:val="left"/>
+            </w:pPr>
+            <w:r>
+              <w:rPr>
+                <w:rFonts w:ascii="宋体" w:hAnsi="宋体" w:eastAsia="宋体" w:cs="宋体"/>
+                <w:kern w:val="0"/>
+                <w:sz w:val="24"/>
+                <w:szCs w:val="24"/>
+                <w:lang w:val="en-US" w:eastAsia="zh-CN" w:bidi="ar"/>
+              </w:rPr>
+              <w:t>require( </w:t>
+            </w:r>
+            <w:r>
+              <w:rPr>
+                <w:rFonts w:ascii="宋体" w:hAnsi="宋体" w:eastAsia="宋体" w:cs="宋体"/>
+                <w:color w:val="00BB00"/>
+                <w:kern w:val="0"/>
+                <w:sz w:val="24"/>
+                <w:szCs w:val="24"/>
+                <w:lang w:val="en-US" w:eastAsia="zh-CN" w:bidi="ar"/>
+              </w:rPr>
+              <w:t>'D:\www\users\dc.jieqiangtec.com\addons\weisrc_dish\inc\mobile\orderdetail.inc.php'</w:t>
+            </w:r>
+            <w:r>
+              <w:rPr>
+                <w:rFonts w:ascii="宋体" w:hAnsi="宋体" w:eastAsia="宋体" w:cs="宋体"/>
+                <w:kern w:val="0"/>
+                <w:sz w:val="24"/>
+                <w:szCs w:val="24"/>
+                <w:lang w:val="en-US" w:eastAsia="zh-CN" w:bidi="ar"/>
+              </w:rPr>
+              <w:t> )</w:t>
+            </w:r>
+          </w:p>
+        </w:tc>
+        <w:tc>
+          <w:tcPr>
+            <w:tcW w:w="1547" w:type="dxa"/>
+            <w:shd w:val="clear" w:color="auto" w:fill="EEEEEC"/>
+            <w:vAlign w:val="center"/>
+          </w:tcPr>
+          <w:p>
+            <w:pPr>
+              <w:keepNext w:val="0"/>
+              <w:keepLines w:val="0"/>
+              <w:widowControl/>
+              <w:suppressLineNumbers w:val="0"/>
+              <w:shd w:val="clear" w:fill="EEEEEC"/>
+              <w:bidi w:val="0"/>
+              <w:jc w:val="left"/>
+            </w:pPr>
+            <w:r>
+              <w:rPr>
+                <w:rFonts w:ascii="宋体" w:hAnsi="宋体" w:eastAsia="宋体" w:cs="宋体"/>
+                <w:kern w:val="0"/>
+                <w:sz w:val="24"/>
+                <w:szCs w:val="24"/>
+                <w:lang w:val="en-US" w:eastAsia="zh-CN" w:bidi="ar"/>
+              </w:rPr>
+              <w:t>..\account.class.php</w:t>
+            </w:r>
+            <w:r>
+              <w:rPr>
+                <w:rFonts w:ascii="宋体" w:hAnsi="宋体" w:eastAsia="宋体" w:cs="宋体"/>
+                <w:b/>
+                <w:kern w:val="0"/>
+                <w:sz w:val="24"/>
+                <w:szCs w:val="24"/>
+                <w:lang w:val="en-US" w:eastAsia="zh-CN" w:bidi="ar"/>
+              </w:rPr>
+              <w:t>:</w:t>
+            </w:r>
+            <w:r>
+              <w:rPr>
+                <w:rFonts w:ascii="宋体" w:hAnsi="宋体" w:eastAsia="宋体" w:cs="宋体"/>
+                <w:kern w:val="0"/>
+                <w:sz w:val="24"/>
+                <w:szCs w:val="24"/>
+                <w:lang w:val="en-US" w:eastAsia="zh-CN" w:bidi="ar"/>
+              </w:rPr>
+              <w:t>1077</w:t>
+            </w:r>
+          </w:p>
+        </w:tc>
+      </w:tr>
+    </w:tbl>
+    <w:p>
+      <w:pPr>
+        <w:keepNext w:val="0"/>
+        <w:keepLines w:val="0"/>
+        <w:widowControl/>
+        <w:suppressLineNumbers w:val="0"/>
+        <w:jc w:val="left"/>
+      </w:pPr>
+    </w:p>
+    <w:tbl>
+      <w:tblPr>
+        <w:tblW w:w="8328" w:type="dxa"/>
+        <w:tblCellSpacing w:w="0" w:type="dxa"/>
+        <w:tblInd w:w="15" w:type="dxa"/>
+        <w:tblBorders>
+          <w:top w:val="outset" w:color="auto" w:sz="6" w:space="0"/>
+          <w:left w:val="outset" w:color="auto" w:sz="6" w:space="0"/>
+          <w:bottom w:val="outset" w:color="auto" w:sz="6" w:space="0"/>
+          <w:right w:val="outset" w:color="auto" w:sz="6" w:space="0"/>
+          <w:insideH w:val="outset" w:color="auto" w:sz="6" w:space="0"/>
+          <w:insideV w:val="outset" w:color="auto" w:sz="6" w:space="0"/>
+        </w:tblBorders>
+        <w:shd w:val="clear"/>
+        <w:tblLayout w:type="fixed"/>
+        <w:tblCellMar>
+          <w:top w:w="15" w:type="dxa"/>
+          <w:left w:w="15" w:type="dxa"/>
+          <w:bottom w:w="15" w:type="dxa"/>
+          <w:right w:w="15" w:type="dxa"/>
+        </w:tblCellMar>
+      </w:tblPr>
+      <w:tblGrid>
+        <w:gridCol w:w="120"/>
+        <w:gridCol w:w="417"/>
+        <w:gridCol w:w="477"/>
+        <w:gridCol w:w="5767"/>
+        <w:gridCol w:w="1547"/>
+      </w:tblGrid>
+      <w:tr>
+        <w:tblPrEx>
+          <w:tblBorders>
+            <w:top w:val="outset" w:color="auto" w:sz="6" w:space="0"/>
+            <w:left w:val="outset" w:color="auto" w:sz="6" w:space="0"/>
+            <w:bottom w:val="outset" w:color="auto" w:sz="6" w:space="0"/>
+            <w:right w:val="outset" w:color="auto" w:sz="6" w:space="0"/>
+            <w:insideH w:val="outset" w:color="auto" w:sz="6" w:space="0"/>
+            <w:insideV w:val="outset" w:color="auto" w:sz="6" w:space="0"/>
+          </w:tblBorders>
+          <w:shd w:val="clear"/>
+          <w:tblLayout w:type="fixed"/>
+          <w:tblCellMar>
+            <w:top w:w="15" w:type="dxa"/>
+            <w:left w:w="15" w:type="dxa"/>
+            <w:bottom w:w="15" w:type="dxa"/>
+            <w:right w:w="15" w:type="dxa"/>
+          </w:tblCellMar>
+        </w:tblPrEx>
+        <w:trPr>
+          <w:tblCellSpacing w:w="0" w:type="dxa"/>
+        </w:trPr>
+        <w:tc>
+          <w:tcPr>
+            <w:tcW w:w="8328" w:type="dxa"/>
+            <w:gridSpan w:val="5"/>
+            <w:shd w:val="clear" w:color="auto" w:fill="F57900"/>
+            <w:vAlign w:val="center"/>
+          </w:tcPr>
+          <w:p>
+            <w:pPr>
+              <w:keepNext w:val="0"/>
+              <w:keepLines w:val="0"/>
+              <w:widowControl/>
+              <w:suppressLineNumbers w:val="0"/>
+              <w:shd w:val="clear" w:fill="F57900"/>
+              <w:bidi w:val="0"/>
+              <w:jc w:val="center"/>
+              <w:rPr>
+                <w:b/>
+              </w:rPr>
+            </w:pPr>
+            <w:r>
+              <w:rPr>
+                <w:rFonts w:ascii="宋体" w:hAnsi="宋体" w:eastAsia="宋体" w:cs="宋体"/>
+                <w:b/>
+                <w:color w:val="FCE94F"/>
+                <w:kern w:val="0"/>
+                <w:sz w:val="48"/>
+                <w:szCs w:val="48"/>
+                <w:shd w:val="clear" w:fill="CC0000"/>
+                <w:lang w:val="en-US" w:eastAsia="zh-CN" w:bidi="ar"/>
+              </w:rPr>
+              <w:t>( ! )</w:t>
+            </w:r>
+            <w:r>
+              <w:rPr>
+                <w:rFonts w:ascii="宋体" w:hAnsi="宋体" w:eastAsia="宋体" w:cs="宋体"/>
+                <w:b/>
+                <w:kern w:val="0"/>
+                <w:sz w:val="24"/>
+                <w:szCs w:val="24"/>
+                <w:lang w:val="en-US" w:eastAsia="zh-CN" w:bidi="ar"/>
+              </w:rPr>
+              <w:t> Notice: Undefined variable: setting_config in D:\www\users\dc.jieqiangtec.com\addons\weisrc_dish\inc\mobile\orderdetail.inc.php on line </w:t>
+            </w:r>
+            <w:r>
+              <w:rPr>
+                <w:rFonts w:ascii="宋体" w:hAnsi="宋体" w:eastAsia="宋体" w:cs="宋体"/>
+                <w:b/>
+                <w:i/>
+                <w:kern w:val="0"/>
+                <w:sz w:val="24"/>
+                <w:szCs w:val="24"/>
+                <w:lang w:val="en-US" w:eastAsia="zh-CN" w:bidi="ar"/>
+              </w:rPr>
+              <w:t>16</w:t>
+            </w:r>
+          </w:p>
+        </w:tc>
+      </w:tr>
+      <w:tr>
+        <w:tblPrEx>
+          <w:tblBorders>
+            <w:top w:val="outset" w:color="auto" w:sz="6" w:space="0"/>
+            <w:left w:val="outset" w:color="auto" w:sz="6" w:space="0"/>
+            <w:bottom w:val="outset" w:color="auto" w:sz="6" w:space="0"/>
+            <w:right w:val="outset" w:color="auto" w:sz="6" w:space="0"/>
+            <w:insideH w:val="outset" w:color="auto" w:sz="6" w:space="0"/>
+            <w:insideV w:val="outset" w:color="auto" w:sz="6" w:space="0"/>
+          </w:tblBorders>
+          <w:tblLayout w:type="fixed"/>
+          <w:tblCellMar>
+            <w:top w:w="15" w:type="dxa"/>
+            <w:left w:w="15" w:type="dxa"/>
+            <w:bottom w:w="15" w:type="dxa"/>
+            <w:right w:w="15" w:type="dxa"/>
+          </w:tblCellMar>
+        </w:tblPrEx>
+        <w:trPr>
+          <w:tblCellSpacing w:w="0" w:type="dxa"/>
+        </w:trPr>
+        <w:tc>
+          <w:tcPr>
+            <w:tcW w:w="8328" w:type="dxa"/>
+            <w:gridSpan w:val="5"/>
+            <w:shd w:val="clear" w:color="auto" w:fill="E9B96E"/>
+            <w:vAlign w:val="center"/>
+          </w:tcPr>
+          <w:p>
+            <w:pPr>
+              <w:keepNext w:val="0"/>
+              <w:keepLines w:val="0"/>
+              <w:widowControl/>
+              <w:suppressLineNumbers w:val="0"/>
+              <w:shd w:val="clear" w:fill="E9B96E"/>
+              <w:bidi w:val="0"/>
+              <w:jc w:val="center"/>
+              <w:rPr>
+                <w:b/>
+              </w:rPr>
+            </w:pPr>
+            <w:r>
+              <w:rPr>
+                <w:rFonts w:ascii="宋体" w:hAnsi="宋体" w:eastAsia="宋体" w:cs="宋体"/>
+                <w:b/>
+                <w:kern w:val="0"/>
+                <w:sz w:val="24"/>
+                <w:szCs w:val="24"/>
+                <w:lang w:val="en-US" w:eastAsia="zh-CN" w:bidi="ar"/>
+              </w:rPr>
+              <w:t>Call Stack</w:t>
+            </w:r>
+          </w:p>
+        </w:tc>
+      </w:tr>
+      <w:tr>
+        <w:tblPrEx>
+          <w:tblBorders>
+            <w:top w:val="outset" w:color="auto" w:sz="6" w:space="0"/>
+            <w:left w:val="outset" w:color="auto" w:sz="6" w:space="0"/>
+            <w:bottom w:val="outset" w:color="auto" w:sz="6" w:space="0"/>
+            <w:right w:val="outset" w:color="auto" w:sz="6" w:space="0"/>
+            <w:insideH w:val="outset" w:color="auto" w:sz="6" w:space="0"/>
+            <w:insideV w:val="outset" w:color="auto" w:sz="6" w:space="0"/>
+          </w:tblBorders>
+          <w:tblLayout w:type="fixed"/>
+          <w:tblCellMar>
+            <w:top w:w="15" w:type="dxa"/>
+            <w:left w:w="15" w:type="dxa"/>
+            <w:bottom w:w="15" w:type="dxa"/>
+            <w:right w:w="15" w:type="dxa"/>
+          </w:tblCellMar>
+        </w:tblPrEx>
+        <w:trPr>
+          <w:tblCellSpacing w:w="0" w:type="dxa"/>
+        </w:trPr>
+        <w:tc>
+          <w:tcPr>
+            <w:tcW w:w="120" w:type="dxa"/>
+            <w:shd w:val="clear" w:color="auto" w:fill="EEEEEC"/>
+            <w:vAlign w:val="center"/>
+          </w:tcPr>
+          <w:p>
+            <w:pPr>
+              <w:keepNext w:val="0"/>
+              <w:keepLines w:val="0"/>
+              <w:widowControl/>
+              <w:suppressLineNumbers w:val="0"/>
+              <w:shd w:val="clear" w:fill="EEEEEC"/>
+              <w:bidi w:val="0"/>
+              <w:jc w:val="center"/>
+              <w:rPr>
+                <w:b/>
+              </w:rPr>
+            </w:pPr>
+            <w:r>
+              <w:rPr>
+                <w:rFonts w:ascii="宋体" w:hAnsi="宋体" w:eastAsia="宋体" w:cs="宋体"/>
+                <w:b/>
+                <w:kern w:val="0"/>
+                <w:sz w:val="24"/>
+                <w:szCs w:val="24"/>
+                <w:lang w:val="en-US" w:eastAsia="zh-CN" w:bidi="ar"/>
+              </w:rPr>
+              <w:t>#</w:t>
+            </w:r>
+          </w:p>
+        </w:tc>
+        <w:tc>
+          <w:tcPr>
+            <w:tcW w:w="417" w:type="dxa"/>
+            <w:shd w:val="clear" w:color="auto" w:fill="EEEEEC"/>
+            <w:vAlign w:val="center"/>
+          </w:tcPr>
+          <w:p>
+            <w:pPr>
+              <w:keepNext w:val="0"/>
+              <w:keepLines w:val="0"/>
+              <w:widowControl/>
+              <w:suppressLineNumbers w:val="0"/>
+              <w:shd w:val="clear" w:fill="EEEEEC"/>
+              <w:bidi w:val="0"/>
+              <w:jc w:val="center"/>
+              <w:rPr>
+                <w:b/>
+              </w:rPr>
+            </w:pPr>
+            <w:r>
+              <w:rPr>
+                <w:rFonts w:ascii="宋体" w:hAnsi="宋体" w:eastAsia="宋体" w:cs="宋体"/>
+                <w:b/>
+                <w:kern w:val="0"/>
+                <w:sz w:val="24"/>
+                <w:szCs w:val="24"/>
+                <w:lang w:val="en-US" w:eastAsia="zh-CN" w:bidi="ar"/>
+              </w:rPr>
+              <w:t>Time</w:t>
+            </w:r>
+          </w:p>
+        </w:tc>
+        <w:tc>
+          <w:tcPr>
+            <w:tcW w:w="477" w:type="dxa"/>
+            <w:shd w:val="clear" w:color="auto" w:fill="EEEEEC"/>
+            <w:vAlign w:val="center"/>
+          </w:tcPr>
+          <w:p>
+            <w:pPr>
+              <w:keepNext w:val="0"/>
+              <w:keepLines w:val="0"/>
+              <w:widowControl/>
+              <w:suppressLineNumbers w:val="0"/>
+              <w:shd w:val="clear" w:fill="EEEEEC"/>
+              <w:bidi w:val="0"/>
+              <w:jc w:val="center"/>
+              <w:rPr>
+                <w:b/>
+              </w:rPr>
+            </w:pPr>
+            <w:r>
+              <w:rPr>
+                <w:rFonts w:ascii="宋体" w:hAnsi="宋体" w:eastAsia="宋体" w:cs="宋体"/>
+                <w:b/>
+                <w:kern w:val="0"/>
+                <w:sz w:val="24"/>
+                <w:szCs w:val="24"/>
+                <w:lang w:val="en-US" w:eastAsia="zh-CN" w:bidi="ar"/>
+              </w:rPr>
+              <w:t>Memory</w:t>
+            </w:r>
+          </w:p>
+        </w:tc>
+        <w:tc>
+          <w:tcPr>
+            <w:tcW w:w="5767" w:type="dxa"/>
+            <w:shd w:val="clear" w:color="auto" w:fill="EEEEEC"/>
+            <w:vAlign w:val="center"/>
+          </w:tcPr>
+          <w:p>
+            <w:pPr>
+              <w:keepNext w:val="0"/>
+              <w:keepLines w:val="0"/>
+              <w:widowControl/>
+              <w:suppressLineNumbers w:val="0"/>
+              <w:shd w:val="clear" w:fill="EEEEEC"/>
+              <w:bidi w:val="0"/>
+              <w:jc w:val="center"/>
+              <w:rPr>
+                <w:b/>
+              </w:rPr>
+            </w:pPr>
+            <w:r>
+              <w:rPr>
+                <w:rFonts w:ascii="宋体" w:hAnsi="宋体" w:eastAsia="宋体" w:cs="宋体"/>
+                <w:b/>
+                <w:kern w:val="0"/>
+                <w:sz w:val="24"/>
+                <w:szCs w:val="24"/>
+                <w:lang w:val="en-US" w:eastAsia="zh-CN" w:bidi="ar"/>
+              </w:rPr>
+              <w:t>Function</w:t>
+            </w:r>
+          </w:p>
+        </w:tc>
+        <w:tc>
+          <w:tcPr>
+            <w:tcW w:w="1547" w:type="dxa"/>
+            <w:shd w:val="clear" w:color="auto" w:fill="EEEEEC"/>
+            <w:vAlign w:val="center"/>
+          </w:tcPr>
+          <w:p>
+            <w:pPr>
+              <w:keepNext w:val="0"/>
+              <w:keepLines w:val="0"/>
+              <w:widowControl/>
+              <w:suppressLineNumbers w:val="0"/>
+              <w:shd w:val="clear" w:fill="EEEEEC"/>
+              <w:bidi w:val="0"/>
+              <w:jc w:val="center"/>
+              <w:rPr>
+                <w:b/>
+              </w:rPr>
+            </w:pPr>
+            <w:r>
+              <w:rPr>
+                <w:rFonts w:ascii="宋体" w:hAnsi="宋体" w:eastAsia="宋体" w:cs="宋体"/>
+                <w:b/>
+                <w:kern w:val="0"/>
+                <w:sz w:val="24"/>
+                <w:szCs w:val="24"/>
+                <w:lang w:val="en-US" w:eastAsia="zh-CN" w:bidi="ar"/>
+              </w:rPr>
+              <w:t>Location</w:t>
+            </w:r>
+          </w:p>
+        </w:tc>
+      </w:tr>
+      <w:tr>
+        <w:tblPrEx>
+          <w:tblBorders>
+            <w:top w:val="outset" w:color="auto" w:sz="6" w:space="0"/>
+            <w:left w:val="outset" w:color="auto" w:sz="6" w:space="0"/>
+            <w:bottom w:val="outset" w:color="auto" w:sz="6" w:space="0"/>
+            <w:right w:val="outset" w:color="auto" w:sz="6" w:space="0"/>
+            <w:insideH w:val="outset" w:color="auto" w:sz="6" w:space="0"/>
+            <w:insideV w:val="outset" w:color="auto" w:sz="6" w:space="0"/>
+          </w:tblBorders>
+          <w:tblLayout w:type="fixed"/>
+          <w:tblCellMar>
+            <w:top w:w="15" w:type="dxa"/>
+            <w:left w:w="15" w:type="dxa"/>
+            <w:bottom w:w="15" w:type="dxa"/>
+            <w:right w:w="15" w:type="dxa"/>
+          </w:tblCellMar>
+        </w:tblPrEx>
+        <w:trPr>
+          <w:tblCellSpacing w:w="0" w:type="dxa"/>
+        </w:trPr>
+        <w:tc>
+          <w:tcPr>
+            <w:tcW w:w="120" w:type="dxa"/>
+            <w:shd w:val="clear" w:color="auto" w:fill="EEEEEC"/>
+            <w:vAlign w:val="center"/>
+          </w:tcPr>
+          <w:p>
+            <w:pPr>
+              <w:keepNext w:val="0"/>
+              <w:keepLines w:val="0"/>
+              <w:widowControl/>
+              <w:suppressLineNumbers w:val="0"/>
+              <w:shd w:val="clear" w:fill="EEEEEC"/>
+              <w:bidi w:val="0"/>
+              <w:jc w:val="center"/>
+            </w:pPr>
+            <w:r>
+              <w:rPr>
+                <w:rFonts w:ascii="宋体" w:hAnsi="宋体" w:eastAsia="宋体" w:cs="宋体"/>
+                <w:kern w:val="0"/>
+                <w:sz w:val="24"/>
+                <w:szCs w:val="24"/>
+                <w:lang w:val="en-US" w:eastAsia="zh-CN" w:bidi="ar"/>
+              </w:rPr>
+              <w:t>1</w:t>
+            </w:r>
+          </w:p>
+        </w:tc>
+        <w:tc>
+          <w:tcPr>
+            <w:tcW w:w="417" w:type="dxa"/>
+            <w:shd w:val="clear" w:color="auto" w:fill="EEEEEC"/>
+            <w:vAlign w:val="center"/>
+          </w:tcPr>
+          <w:p>
+            <w:pPr>
+              <w:keepNext w:val="0"/>
+              <w:keepLines w:val="0"/>
+              <w:widowControl/>
+              <w:suppressLineNumbers w:val="0"/>
+              <w:shd w:val="clear" w:fill="EEEEEC"/>
+              <w:bidi w:val="0"/>
+              <w:jc w:val="center"/>
+            </w:pPr>
+            <w:r>
+              <w:rPr>
+                <w:rFonts w:ascii="宋体" w:hAnsi="宋体" w:eastAsia="宋体" w:cs="宋体"/>
+                <w:kern w:val="0"/>
+                <w:sz w:val="24"/>
+                <w:szCs w:val="24"/>
+                <w:lang w:val="en-US" w:eastAsia="zh-CN" w:bidi="ar"/>
+              </w:rPr>
+              <w:t>0.0006</w:t>
+            </w:r>
+          </w:p>
+        </w:tc>
+        <w:tc>
+          <w:tcPr>
+            <w:tcW w:w="477" w:type="dxa"/>
+            <w:shd w:val="clear" w:color="auto" w:fill="EEEEEC"/>
+            <w:vAlign w:val="center"/>
+          </w:tcPr>
+          <w:p>
+            <w:pPr>
+              <w:keepNext w:val="0"/>
+              <w:keepLines w:val="0"/>
+              <w:widowControl/>
+              <w:suppressLineNumbers w:val="0"/>
+              <w:shd w:val="clear" w:fill="EEEEEC"/>
+              <w:bidi w:val="0"/>
+              <w:jc w:val="right"/>
+            </w:pPr>
+            <w:r>
+              <w:rPr>
+                <w:rFonts w:ascii="宋体" w:hAnsi="宋体" w:eastAsia="宋体" w:cs="宋体"/>
+                <w:kern w:val="0"/>
+                <w:sz w:val="24"/>
+                <w:szCs w:val="24"/>
+                <w:lang w:val="en-US" w:eastAsia="zh-CN" w:bidi="ar"/>
+              </w:rPr>
+              <w:t>391784</w:t>
+            </w:r>
+          </w:p>
+        </w:tc>
+        <w:tc>
+          <w:tcPr>
+            <w:tcW w:w="5767" w:type="dxa"/>
+            <w:shd w:val="clear" w:color="auto" w:fill="EEEEEC"/>
+            <w:vAlign w:val="center"/>
+          </w:tcPr>
+          <w:p>
+            <w:pPr>
+              <w:keepNext w:val="0"/>
+              <w:keepLines w:val="0"/>
+              <w:widowControl/>
+              <w:suppressLineNumbers w:val="0"/>
+              <w:shd w:val="clear" w:fill="EEEEEC"/>
+              <w:bidi w:val="0"/>
+              <w:jc w:val="left"/>
+            </w:pPr>
+            <w:r>
+              <w:rPr>
+                <w:rFonts w:ascii="宋体" w:hAnsi="宋体" w:eastAsia="宋体" w:cs="宋体"/>
+                <w:kern w:val="0"/>
+                <w:sz w:val="24"/>
+                <w:szCs w:val="24"/>
+                <w:lang w:val="en-US" w:eastAsia="zh-CN" w:bidi="ar"/>
+              </w:rPr>
+              <w:t>{main}( )</w:t>
+            </w:r>
+          </w:p>
+        </w:tc>
+        <w:tc>
+          <w:tcPr>
+            <w:tcW w:w="1547" w:type="dxa"/>
+            <w:shd w:val="clear" w:color="auto" w:fill="EEEEEC"/>
+            <w:vAlign w:val="center"/>
+          </w:tcPr>
+          <w:p>
+            <w:pPr>
+              <w:keepNext w:val="0"/>
+              <w:keepLines w:val="0"/>
+              <w:widowControl/>
+              <w:suppressLineNumbers w:val="0"/>
+              <w:shd w:val="clear" w:fill="EEEEEC"/>
+              <w:bidi w:val="0"/>
+              <w:jc w:val="left"/>
+            </w:pPr>
+            <w:r>
+              <w:rPr>
+                <w:rFonts w:ascii="宋体" w:hAnsi="宋体" w:eastAsia="宋体" w:cs="宋体"/>
+                <w:kern w:val="0"/>
+                <w:sz w:val="24"/>
+                <w:szCs w:val="24"/>
+                <w:lang w:val="en-US" w:eastAsia="zh-CN" w:bidi="ar"/>
+              </w:rPr>
+              <w:t>..\index.php</w:t>
+            </w:r>
+            <w:r>
+              <w:rPr>
+                <w:rFonts w:ascii="宋体" w:hAnsi="宋体" w:eastAsia="宋体" w:cs="宋体"/>
+                <w:b/>
+                <w:kern w:val="0"/>
+                <w:sz w:val="24"/>
+                <w:szCs w:val="24"/>
+                <w:lang w:val="en-US" w:eastAsia="zh-CN" w:bidi="ar"/>
+              </w:rPr>
+              <w:t>:</w:t>
+            </w:r>
+            <w:r>
+              <w:rPr>
+                <w:rFonts w:ascii="宋体" w:hAnsi="宋体" w:eastAsia="宋体" w:cs="宋体"/>
+                <w:kern w:val="0"/>
+                <w:sz w:val="24"/>
+                <w:szCs w:val="24"/>
+                <w:lang w:val="en-US" w:eastAsia="zh-CN" w:bidi="ar"/>
+              </w:rPr>
+              <w:t>0</w:t>
+            </w:r>
+          </w:p>
+        </w:tc>
+      </w:tr>
+      <w:tr>
+        <w:tblPrEx>
+          <w:tblBorders>
+            <w:top w:val="outset" w:color="auto" w:sz="6" w:space="0"/>
+            <w:left w:val="outset" w:color="auto" w:sz="6" w:space="0"/>
+            <w:bottom w:val="outset" w:color="auto" w:sz="6" w:space="0"/>
+            <w:right w:val="outset" w:color="auto" w:sz="6" w:space="0"/>
+            <w:insideH w:val="outset" w:color="auto" w:sz="6" w:space="0"/>
+            <w:insideV w:val="outset" w:color="auto" w:sz="6" w:space="0"/>
+          </w:tblBorders>
+          <w:tblLayout w:type="fixed"/>
+          <w:tblCellMar>
+            <w:top w:w="15" w:type="dxa"/>
+            <w:left w:w="15" w:type="dxa"/>
+            <w:bottom w:w="15" w:type="dxa"/>
+            <w:right w:w="15" w:type="dxa"/>
+          </w:tblCellMar>
+        </w:tblPrEx>
+        <w:trPr>
+          <w:tblCellSpacing w:w="0" w:type="dxa"/>
+        </w:trPr>
+        <w:tc>
+          <w:tcPr>
+            <w:tcW w:w="120" w:type="dxa"/>
+            <w:shd w:val="clear" w:color="auto" w:fill="EEEEEC"/>
+            <w:vAlign w:val="center"/>
+          </w:tcPr>
+          <w:p>
+            <w:pPr>
+              <w:keepNext w:val="0"/>
+              <w:keepLines w:val="0"/>
+              <w:widowControl/>
+              <w:suppressLineNumbers w:val="0"/>
+              <w:shd w:val="clear" w:fill="EEEEEC"/>
+              <w:bidi w:val="0"/>
+              <w:jc w:val="center"/>
+            </w:pPr>
+            <w:r>
+              <w:rPr>
+                <w:rFonts w:ascii="宋体" w:hAnsi="宋体" w:eastAsia="宋体" w:cs="宋体"/>
+                <w:kern w:val="0"/>
+                <w:sz w:val="24"/>
+                <w:szCs w:val="24"/>
+                <w:lang w:val="en-US" w:eastAsia="zh-CN" w:bidi="ar"/>
+              </w:rPr>
+              <w:t>2</w:t>
+            </w:r>
+          </w:p>
+        </w:tc>
+        <w:tc>
+          <w:tcPr>
+            <w:tcW w:w="417" w:type="dxa"/>
+            <w:shd w:val="clear" w:color="auto" w:fill="EEEEEC"/>
+            <w:vAlign w:val="center"/>
+          </w:tcPr>
+          <w:p>
+            <w:pPr>
+              <w:keepNext w:val="0"/>
+              <w:keepLines w:val="0"/>
+              <w:widowControl/>
+              <w:suppressLineNumbers w:val="0"/>
+              <w:shd w:val="clear" w:fill="EEEEEC"/>
+              <w:bidi w:val="0"/>
+              <w:jc w:val="center"/>
+            </w:pPr>
+            <w:r>
+              <w:rPr>
+                <w:rFonts w:ascii="宋体" w:hAnsi="宋体" w:eastAsia="宋体" w:cs="宋体"/>
+                <w:kern w:val="0"/>
+                <w:sz w:val="24"/>
+                <w:szCs w:val="24"/>
+                <w:lang w:val="en-US" w:eastAsia="zh-CN" w:bidi="ar"/>
+              </w:rPr>
+              <w:t>0.2396</w:t>
+            </w:r>
+          </w:p>
+        </w:tc>
+        <w:tc>
+          <w:tcPr>
+            <w:tcW w:w="477" w:type="dxa"/>
+            <w:shd w:val="clear" w:color="auto" w:fill="EEEEEC"/>
+            <w:vAlign w:val="center"/>
+          </w:tcPr>
+          <w:p>
+            <w:pPr>
+              <w:keepNext w:val="0"/>
+              <w:keepLines w:val="0"/>
+              <w:widowControl/>
+              <w:suppressLineNumbers w:val="0"/>
+              <w:shd w:val="clear" w:fill="EEEEEC"/>
+              <w:bidi w:val="0"/>
+              <w:jc w:val="right"/>
+            </w:pPr>
+            <w:r>
+              <w:rPr>
+                <w:rFonts w:ascii="宋体" w:hAnsi="宋体" w:eastAsia="宋体" w:cs="宋体"/>
+                <w:kern w:val="0"/>
+                <w:sz w:val="24"/>
+                <w:szCs w:val="24"/>
+                <w:lang w:val="en-US" w:eastAsia="zh-CN" w:bidi="ar"/>
+              </w:rPr>
+              <w:t>6398872</w:t>
+            </w:r>
+          </w:p>
+        </w:tc>
+        <w:tc>
+          <w:tcPr>
+            <w:tcW w:w="5767" w:type="dxa"/>
+            <w:shd w:val="clear" w:color="auto" w:fill="EEEEEC"/>
+            <w:vAlign w:val="center"/>
+          </w:tcPr>
+          <w:p>
+            <w:pPr>
+              <w:keepNext w:val="0"/>
+              <w:keepLines w:val="0"/>
+              <w:widowControl/>
+              <w:suppressLineNumbers w:val="0"/>
+              <w:shd w:val="clear" w:fill="EEEEEC"/>
+              <w:bidi w:val="0"/>
+              <w:jc w:val="left"/>
+            </w:pPr>
+            <w:r>
+              <w:rPr>
+                <w:rFonts w:ascii="宋体" w:hAnsi="宋体" w:eastAsia="宋体" w:cs="宋体"/>
+                <w:kern w:val="0"/>
+                <w:sz w:val="24"/>
+                <w:szCs w:val="24"/>
+                <w:lang w:val="en-US" w:eastAsia="zh-CN" w:bidi="ar"/>
+              </w:rPr>
+              <w:t>require( </w:t>
+            </w:r>
+            <w:r>
+              <w:rPr>
+                <w:rFonts w:ascii="宋体" w:hAnsi="宋体" w:eastAsia="宋体" w:cs="宋体"/>
+                <w:color w:val="00BB00"/>
+                <w:kern w:val="0"/>
+                <w:sz w:val="24"/>
+                <w:szCs w:val="24"/>
+                <w:lang w:val="en-US" w:eastAsia="zh-CN" w:bidi="ar"/>
+              </w:rPr>
+              <w:t>'D:\www\users\dc.jieqiangtec.com\app\source\entry\site.ctrl.php'</w:t>
+            </w:r>
+            <w:r>
+              <w:rPr>
+                <w:rFonts w:ascii="宋体" w:hAnsi="宋体" w:eastAsia="宋体" w:cs="宋体"/>
+                <w:kern w:val="0"/>
+                <w:sz w:val="24"/>
+                <w:szCs w:val="24"/>
+                <w:lang w:val="en-US" w:eastAsia="zh-CN" w:bidi="ar"/>
+              </w:rPr>
+              <w:t> )</w:t>
+            </w:r>
+          </w:p>
+        </w:tc>
+        <w:tc>
+          <w:tcPr>
+            <w:tcW w:w="1547" w:type="dxa"/>
+            <w:shd w:val="clear" w:color="auto" w:fill="EEEEEC"/>
+            <w:vAlign w:val="center"/>
+          </w:tcPr>
+          <w:p>
+            <w:pPr>
+              <w:keepNext w:val="0"/>
+              <w:keepLines w:val="0"/>
+              <w:widowControl/>
+              <w:suppressLineNumbers w:val="0"/>
+              <w:shd w:val="clear" w:fill="EEEEEC"/>
+              <w:bidi w:val="0"/>
+              <w:jc w:val="left"/>
+            </w:pPr>
+            <w:r>
+              <w:rPr>
+                <w:rFonts w:ascii="宋体" w:hAnsi="宋体" w:eastAsia="宋体" w:cs="宋体"/>
+                <w:kern w:val="0"/>
+                <w:sz w:val="24"/>
+                <w:szCs w:val="24"/>
+                <w:lang w:val="en-US" w:eastAsia="zh-CN" w:bidi="ar"/>
+              </w:rPr>
+              <w:t>..\index.php</w:t>
+            </w:r>
+            <w:r>
+              <w:rPr>
+                <w:rFonts w:ascii="宋体" w:hAnsi="宋体" w:eastAsia="宋体" w:cs="宋体"/>
+                <w:b/>
+                <w:kern w:val="0"/>
+                <w:sz w:val="24"/>
+                <w:szCs w:val="24"/>
+                <w:lang w:val="en-US" w:eastAsia="zh-CN" w:bidi="ar"/>
+              </w:rPr>
+              <w:t>:</w:t>
+            </w:r>
+            <w:r>
+              <w:rPr>
+                <w:rFonts w:ascii="宋体" w:hAnsi="宋体" w:eastAsia="宋体" w:cs="宋体"/>
+                <w:kern w:val="0"/>
+                <w:sz w:val="24"/>
+                <w:szCs w:val="24"/>
+                <w:lang w:val="en-US" w:eastAsia="zh-CN" w:bidi="ar"/>
+              </w:rPr>
+              <w:t>115</w:t>
+            </w:r>
+          </w:p>
+        </w:tc>
+      </w:tr>
+      <w:tr>
+        <w:tblPrEx>
+          <w:tblBorders>
+            <w:top w:val="outset" w:color="auto" w:sz="6" w:space="0"/>
+            <w:left w:val="outset" w:color="auto" w:sz="6" w:space="0"/>
+            <w:bottom w:val="outset" w:color="auto" w:sz="6" w:space="0"/>
+            <w:right w:val="outset" w:color="auto" w:sz="6" w:space="0"/>
+            <w:insideH w:val="outset" w:color="auto" w:sz="6" w:space="0"/>
+            <w:insideV w:val="outset" w:color="auto" w:sz="6" w:space="0"/>
+          </w:tblBorders>
+          <w:tblLayout w:type="fixed"/>
+          <w:tblCellMar>
+            <w:top w:w="15" w:type="dxa"/>
+            <w:left w:w="15" w:type="dxa"/>
+            <w:bottom w:w="15" w:type="dxa"/>
+            <w:right w:w="15" w:type="dxa"/>
+          </w:tblCellMar>
+        </w:tblPrEx>
+        <w:trPr>
+          <w:tblCellSpacing w:w="0" w:type="dxa"/>
+        </w:trPr>
+        <w:tc>
+          <w:tcPr>
+            <w:tcW w:w="120" w:type="dxa"/>
+            <w:shd w:val="clear" w:color="auto" w:fill="EEEEEC"/>
+            <w:vAlign w:val="center"/>
+          </w:tcPr>
+          <w:p>
+            <w:pPr>
+              <w:keepNext w:val="0"/>
+              <w:keepLines w:val="0"/>
+              <w:widowControl/>
+              <w:suppressLineNumbers w:val="0"/>
+              <w:shd w:val="clear" w:fill="EEEEEC"/>
+              <w:bidi w:val="0"/>
+              <w:jc w:val="center"/>
+            </w:pPr>
+            <w:r>
+              <w:rPr>
+                <w:rFonts w:ascii="宋体" w:hAnsi="宋体" w:eastAsia="宋体" w:cs="宋体"/>
+                <w:kern w:val="0"/>
+                <w:sz w:val="24"/>
+                <w:szCs w:val="24"/>
+                <w:lang w:val="en-US" w:eastAsia="zh-CN" w:bidi="ar"/>
+              </w:rPr>
+              <w:t>3</w:t>
+            </w:r>
+          </w:p>
+        </w:tc>
+        <w:tc>
+          <w:tcPr>
+            <w:tcW w:w="417" w:type="dxa"/>
+            <w:shd w:val="clear" w:color="auto" w:fill="EEEEEC"/>
+            <w:vAlign w:val="center"/>
+          </w:tcPr>
+          <w:p>
+            <w:pPr>
+              <w:keepNext w:val="0"/>
+              <w:keepLines w:val="0"/>
+              <w:widowControl/>
+              <w:suppressLineNumbers w:val="0"/>
+              <w:shd w:val="clear" w:fill="EEEEEC"/>
+              <w:bidi w:val="0"/>
+              <w:jc w:val="center"/>
+            </w:pPr>
+            <w:r>
+              <w:rPr>
+                <w:rFonts w:ascii="宋体" w:hAnsi="宋体" w:eastAsia="宋体" w:cs="宋体"/>
+                <w:kern w:val="0"/>
+                <w:sz w:val="24"/>
+                <w:szCs w:val="24"/>
+                <w:lang w:val="en-US" w:eastAsia="zh-CN" w:bidi="ar"/>
+              </w:rPr>
+              <w:t>0.2654</w:t>
+            </w:r>
+          </w:p>
+        </w:tc>
+        <w:tc>
+          <w:tcPr>
+            <w:tcW w:w="477" w:type="dxa"/>
+            <w:shd w:val="clear" w:color="auto" w:fill="EEEEEC"/>
+            <w:vAlign w:val="center"/>
+          </w:tcPr>
+          <w:p>
+            <w:pPr>
+              <w:keepNext w:val="0"/>
+              <w:keepLines w:val="0"/>
+              <w:widowControl/>
+              <w:suppressLineNumbers w:val="0"/>
+              <w:shd w:val="clear" w:fill="EEEEEC"/>
+              <w:bidi w:val="0"/>
+              <w:jc w:val="right"/>
+            </w:pPr>
+            <w:r>
+              <w:rPr>
+                <w:rFonts w:ascii="宋体" w:hAnsi="宋体" w:eastAsia="宋体" w:cs="宋体"/>
+                <w:kern w:val="0"/>
+                <w:sz w:val="24"/>
+                <w:szCs w:val="24"/>
+                <w:lang w:val="en-US" w:eastAsia="zh-CN" w:bidi="ar"/>
+              </w:rPr>
+              <w:t>9916240</w:t>
+            </w:r>
+          </w:p>
+        </w:tc>
+        <w:tc>
+          <w:tcPr>
+            <w:tcW w:w="5767" w:type="dxa"/>
+            <w:shd w:val="clear" w:color="auto" w:fill="EEEEEC"/>
+            <w:vAlign w:val="center"/>
+          </w:tcPr>
+          <w:p>
+            <w:pPr>
+              <w:keepNext w:val="0"/>
+              <w:keepLines w:val="0"/>
+              <w:widowControl/>
+              <w:suppressLineNumbers w:val="0"/>
+              <w:shd w:val="clear" w:fill="EEEEEC"/>
+              <w:bidi w:val="0"/>
+              <w:jc w:val="left"/>
+            </w:pPr>
+            <w:r>
+              <w:rPr>
+                <w:rFonts w:ascii="宋体" w:hAnsi="宋体" w:eastAsia="宋体" w:cs="宋体"/>
+                <w:kern w:val="0"/>
+                <w:sz w:val="24"/>
+                <w:szCs w:val="24"/>
+                <w:lang w:val="en-US" w:eastAsia="zh-CN" w:bidi="ar"/>
+              </w:rPr>
+              <w:fldChar w:fldCharType="begin"/>
+            </w:r>
+            <w:r>
+              <w:rPr>
+                <w:rFonts w:ascii="宋体" w:hAnsi="宋体" w:eastAsia="宋体" w:cs="宋体"/>
+                <w:kern w:val="0"/>
+                <w:sz w:val="24"/>
+                <w:szCs w:val="24"/>
+                <w:lang w:val="en-US" w:eastAsia="zh-CN" w:bidi="ar"/>
+              </w:rPr>
+              <w:instrText xml:space="preserve"> HYPERLINK "http://www.php.net/weisrc-dishModuleSite.doMobileOrderdetail" \t "http://dc.jieqiangtec.cn/app/_new" </w:instrText>
+            </w:r>
+            <w:r>
+              <w:rPr>
+                <w:rFonts w:ascii="宋体" w:hAnsi="宋体" w:eastAsia="宋体" w:cs="宋体"/>
+                <w:kern w:val="0"/>
+                <w:sz w:val="24"/>
+                <w:szCs w:val="24"/>
+                <w:lang w:val="en-US" w:eastAsia="zh-CN" w:bidi="ar"/>
+              </w:rPr>
+              <w:fldChar w:fldCharType="separate"/>
+            </w:r>
+            <w:r>
+              <w:rPr>
+                <w:rStyle w:val="9"/>
+                <w:rFonts w:ascii="宋体" w:hAnsi="宋体" w:eastAsia="宋体" w:cs="宋体"/>
+                <w:sz w:val="24"/>
+                <w:szCs w:val="24"/>
+              </w:rPr>
+              <w:t>doMobileOrderdetail</w:t>
+            </w:r>
+            <w:r>
+              <w:rPr>
+                <w:rFonts w:ascii="宋体" w:hAnsi="宋体" w:eastAsia="宋体" w:cs="宋体"/>
+                <w:kern w:val="0"/>
+                <w:sz w:val="24"/>
+                <w:szCs w:val="24"/>
+                <w:lang w:val="en-US" w:eastAsia="zh-CN" w:bidi="ar"/>
+              </w:rPr>
+              <w:fldChar w:fldCharType="end"/>
+            </w:r>
+            <w:r>
+              <w:rPr>
+                <w:rFonts w:ascii="宋体" w:hAnsi="宋体" w:eastAsia="宋体" w:cs="宋体"/>
+                <w:kern w:val="0"/>
+                <w:sz w:val="24"/>
+                <w:szCs w:val="24"/>
+                <w:lang w:val="en-US" w:eastAsia="zh-CN" w:bidi="ar"/>
+              </w:rPr>
+              <w:t> ( )</w:t>
+            </w:r>
+          </w:p>
+        </w:tc>
+        <w:tc>
+          <w:tcPr>
+            <w:tcW w:w="1547" w:type="dxa"/>
+            <w:shd w:val="clear" w:color="auto" w:fill="EEEEEC"/>
+            <w:vAlign w:val="center"/>
+          </w:tcPr>
+          <w:p>
+            <w:pPr>
+              <w:keepNext w:val="0"/>
+              <w:keepLines w:val="0"/>
+              <w:widowControl/>
+              <w:suppressLineNumbers w:val="0"/>
+              <w:shd w:val="clear" w:fill="EEEEEC"/>
+              <w:bidi w:val="0"/>
+              <w:jc w:val="left"/>
+            </w:pPr>
+            <w:r>
+              <w:rPr>
+                <w:rFonts w:ascii="宋体" w:hAnsi="宋体" w:eastAsia="宋体" w:cs="宋体"/>
+                <w:kern w:val="0"/>
+                <w:sz w:val="24"/>
+                <w:szCs w:val="24"/>
+                <w:lang w:val="en-US" w:eastAsia="zh-CN" w:bidi="ar"/>
+              </w:rPr>
+              <w:t>..\site.ctrl.php</w:t>
+            </w:r>
+            <w:r>
+              <w:rPr>
+                <w:rFonts w:ascii="宋体" w:hAnsi="宋体" w:eastAsia="宋体" w:cs="宋体"/>
+                <w:b/>
+                <w:kern w:val="0"/>
+                <w:sz w:val="24"/>
+                <w:szCs w:val="24"/>
+                <w:lang w:val="en-US" w:eastAsia="zh-CN" w:bidi="ar"/>
+              </w:rPr>
+              <w:t>:</w:t>
+            </w:r>
+            <w:r>
+              <w:rPr>
+                <w:rFonts w:ascii="宋体" w:hAnsi="宋体" w:eastAsia="宋体" w:cs="宋体"/>
+                <w:kern w:val="0"/>
+                <w:sz w:val="24"/>
+                <w:szCs w:val="24"/>
+                <w:lang w:val="en-US" w:eastAsia="zh-CN" w:bidi="ar"/>
+              </w:rPr>
+              <w:t>23</w:t>
+            </w:r>
+          </w:p>
+        </w:tc>
+      </w:tr>
+      <w:tr>
+        <w:tblPrEx>
+          <w:tblBorders>
+            <w:top w:val="outset" w:color="auto" w:sz="6" w:space="0"/>
+            <w:left w:val="outset" w:color="auto" w:sz="6" w:space="0"/>
+            <w:bottom w:val="outset" w:color="auto" w:sz="6" w:space="0"/>
+            <w:right w:val="outset" w:color="auto" w:sz="6" w:space="0"/>
+            <w:insideH w:val="outset" w:color="auto" w:sz="6" w:space="0"/>
+            <w:insideV w:val="outset" w:color="auto" w:sz="6" w:space="0"/>
+          </w:tblBorders>
+          <w:tblLayout w:type="fixed"/>
+          <w:tblCellMar>
+            <w:top w:w="15" w:type="dxa"/>
+            <w:left w:w="15" w:type="dxa"/>
+            <w:bottom w:w="15" w:type="dxa"/>
+            <w:right w:w="15" w:type="dxa"/>
+          </w:tblCellMar>
+        </w:tblPrEx>
+        <w:trPr>
+          <w:tblCellSpacing w:w="0" w:type="dxa"/>
+        </w:trPr>
+        <w:tc>
+          <w:tcPr>
+            <w:tcW w:w="120" w:type="dxa"/>
+            <w:shd w:val="clear" w:color="auto" w:fill="EEEEEC"/>
+            <w:vAlign w:val="center"/>
+          </w:tcPr>
+          <w:p>
+            <w:pPr>
+              <w:keepNext w:val="0"/>
+              <w:keepLines w:val="0"/>
+              <w:widowControl/>
+              <w:suppressLineNumbers w:val="0"/>
+              <w:shd w:val="clear" w:fill="EEEEEC"/>
+              <w:bidi w:val="0"/>
+              <w:jc w:val="center"/>
+            </w:pPr>
+            <w:r>
+              <w:rPr>
+                <w:rFonts w:ascii="宋体" w:hAnsi="宋体" w:eastAsia="宋体" w:cs="宋体"/>
+                <w:kern w:val="0"/>
+                <w:sz w:val="24"/>
+                <w:szCs w:val="24"/>
+                <w:lang w:val="en-US" w:eastAsia="zh-CN" w:bidi="ar"/>
+              </w:rPr>
+              <w:t>4</w:t>
+            </w:r>
+          </w:p>
+        </w:tc>
+        <w:tc>
+          <w:tcPr>
+            <w:tcW w:w="417" w:type="dxa"/>
+            <w:shd w:val="clear" w:color="auto" w:fill="EEEEEC"/>
+            <w:vAlign w:val="center"/>
+          </w:tcPr>
+          <w:p>
+            <w:pPr>
+              <w:keepNext w:val="0"/>
+              <w:keepLines w:val="0"/>
+              <w:widowControl/>
+              <w:suppressLineNumbers w:val="0"/>
+              <w:shd w:val="clear" w:fill="EEEEEC"/>
+              <w:bidi w:val="0"/>
+              <w:jc w:val="center"/>
+            </w:pPr>
+            <w:r>
+              <w:rPr>
+                <w:rFonts w:ascii="宋体" w:hAnsi="宋体" w:eastAsia="宋体" w:cs="宋体"/>
+                <w:kern w:val="0"/>
+                <w:sz w:val="24"/>
+                <w:szCs w:val="24"/>
+                <w:lang w:val="en-US" w:eastAsia="zh-CN" w:bidi="ar"/>
+              </w:rPr>
+              <w:t>0.2654</w:t>
+            </w:r>
+          </w:p>
+        </w:tc>
+        <w:tc>
+          <w:tcPr>
+            <w:tcW w:w="477" w:type="dxa"/>
+            <w:shd w:val="clear" w:color="auto" w:fill="EEEEEC"/>
+            <w:vAlign w:val="center"/>
+          </w:tcPr>
+          <w:p>
+            <w:pPr>
+              <w:keepNext w:val="0"/>
+              <w:keepLines w:val="0"/>
+              <w:widowControl/>
+              <w:suppressLineNumbers w:val="0"/>
+              <w:shd w:val="clear" w:fill="EEEEEC"/>
+              <w:bidi w:val="0"/>
+              <w:jc w:val="right"/>
+            </w:pPr>
+            <w:r>
+              <w:rPr>
+                <w:rFonts w:ascii="宋体" w:hAnsi="宋体" w:eastAsia="宋体" w:cs="宋体"/>
+                <w:kern w:val="0"/>
+                <w:sz w:val="24"/>
+                <w:szCs w:val="24"/>
+                <w:lang w:val="en-US" w:eastAsia="zh-CN" w:bidi="ar"/>
+              </w:rPr>
+              <w:t>9916392</w:t>
+            </w:r>
+          </w:p>
+        </w:tc>
+        <w:tc>
+          <w:tcPr>
+            <w:tcW w:w="5767" w:type="dxa"/>
+            <w:shd w:val="clear" w:color="auto" w:fill="EEEEEC"/>
+            <w:vAlign w:val="center"/>
+          </w:tcPr>
+          <w:p>
+            <w:pPr>
+              <w:keepNext w:val="0"/>
+              <w:keepLines w:val="0"/>
+              <w:widowControl/>
+              <w:suppressLineNumbers w:val="0"/>
+              <w:shd w:val="clear" w:fill="EEEEEC"/>
+              <w:bidi w:val="0"/>
+              <w:jc w:val="left"/>
+            </w:pPr>
+            <w:r>
+              <w:rPr>
+                <w:rFonts w:ascii="宋体" w:hAnsi="宋体" w:eastAsia="宋体" w:cs="宋体"/>
+                <w:kern w:val="0"/>
+                <w:sz w:val="24"/>
+                <w:szCs w:val="24"/>
+                <w:lang w:val="en-US" w:eastAsia="zh-CN" w:bidi="ar"/>
+              </w:rPr>
+              <w:t>WeModuleSite-&gt;__call( )</w:t>
+            </w:r>
+          </w:p>
+        </w:tc>
+        <w:tc>
+          <w:tcPr>
+            <w:tcW w:w="1547" w:type="dxa"/>
+            <w:shd w:val="clear" w:color="auto" w:fill="EEEEEC"/>
+            <w:vAlign w:val="center"/>
+          </w:tcPr>
+          <w:p>
+            <w:pPr>
+              <w:keepNext w:val="0"/>
+              <w:keepLines w:val="0"/>
+              <w:widowControl/>
+              <w:suppressLineNumbers w:val="0"/>
+              <w:shd w:val="clear" w:fill="EEEEEC"/>
+              <w:bidi w:val="0"/>
+              <w:jc w:val="left"/>
+            </w:pPr>
+            <w:r>
+              <w:rPr>
+                <w:rFonts w:ascii="宋体" w:hAnsi="宋体" w:eastAsia="宋体" w:cs="宋体"/>
+                <w:kern w:val="0"/>
+                <w:sz w:val="24"/>
+                <w:szCs w:val="24"/>
+                <w:lang w:val="en-US" w:eastAsia="zh-CN" w:bidi="ar"/>
+              </w:rPr>
+              <w:t>..\site.ctrl.php</w:t>
+            </w:r>
+            <w:r>
+              <w:rPr>
+                <w:rFonts w:ascii="宋体" w:hAnsi="宋体" w:eastAsia="宋体" w:cs="宋体"/>
+                <w:b/>
+                <w:kern w:val="0"/>
+                <w:sz w:val="24"/>
+                <w:szCs w:val="24"/>
+                <w:lang w:val="en-US" w:eastAsia="zh-CN" w:bidi="ar"/>
+              </w:rPr>
+              <w:t>:</w:t>
+            </w:r>
+            <w:r>
+              <w:rPr>
+                <w:rFonts w:ascii="宋体" w:hAnsi="宋体" w:eastAsia="宋体" w:cs="宋体"/>
+                <w:kern w:val="0"/>
+                <w:sz w:val="24"/>
+                <w:szCs w:val="24"/>
+                <w:lang w:val="en-US" w:eastAsia="zh-CN" w:bidi="ar"/>
+              </w:rPr>
+              <w:t>23</w:t>
+            </w:r>
+          </w:p>
+        </w:tc>
+      </w:tr>
+      <w:tr>
+        <w:tblPrEx>
+          <w:tblBorders>
+            <w:top w:val="outset" w:color="auto" w:sz="6" w:space="0"/>
+            <w:left w:val="outset" w:color="auto" w:sz="6" w:space="0"/>
+            <w:bottom w:val="outset" w:color="auto" w:sz="6" w:space="0"/>
+            <w:right w:val="outset" w:color="auto" w:sz="6" w:space="0"/>
+            <w:insideH w:val="outset" w:color="auto" w:sz="6" w:space="0"/>
+            <w:insideV w:val="outset" w:color="auto" w:sz="6" w:space="0"/>
+          </w:tblBorders>
+          <w:tblLayout w:type="fixed"/>
+          <w:tblCellMar>
+            <w:top w:w="15" w:type="dxa"/>
+            <w:left w:w="15" w:type="dxa"/>
+            <w:bottom w:w="15" w:type="dxa"/>
+            <w:right w:w="15" w:type="dxa"/>
+          </w:tblCellMar>
+        </w:tblPrEx>
+        <w:trPr>
+          <w:tblCellSpacing w:w="0" w:type="dxa"/>
+        </w:trPr>
+        <w:tc>
+          <w:tcPr>
+            <w:tcW w:w="120" w:type="dxa"/>
+            <w:shd w:val="clear" w:color="auto" w:fill="EEEEEC"/>
+            <w:vAlign w:val="center"/>
+          </w:tcPr>
+          <w:p>
+            <w:pPr>
+              <w:keepNext w:val="0"/>
+              <w:keepLines w:val="0"/>
+              <w:widowControl/>
+              <w:suppressLineNumbers w:val="0"/>
+              <w:shd w:val="clear" w:fill="EEEEEC"/>
+              <w:bidi w:val="0"/>
+              <w:jc w:val="center"/>
+            </w:pPr>
+            <w:r>
+              <w:rPr>
+                <w:rFonts w:ascii="宋体" w:hAnsi="宋体" w:eastAsia="宋体" w:cs="宋体"/>
+                <w:kern w:val="0"/>
+                <w:sz w:val="24"/>
+                <w:szCs w:val="24"/>
+                <w:lang w:val="en-US" w:eastAsia="zh-CN" w:bidi="ar"/>
+              </w:rPr>
+              <w:t>5</w:t>
+            </w:r>
+          </w:p>
+        </w:tc>
+        <w:tc>
+          <w:tcPr>
+            <w:tcW w:w="417" w:type="dxa"/>
+            <w:shd w:val="clear" w:color="auto" w:fill="EEEEEC"/>
+            <w:vAlign w:val="center"/>
+          </w:tcPr>
+          <w:p>
+            <w:pPr>
+              <w:keepNext w:val="0"/>
+              <w:keepLines w:val="0"/>
+              <w:widowControl/>
+              <w:suppressLineNumbers w:val="0"/>
+              <w:shd w:val="clear" w:fill="EEEEEC"/>
+              <w:bidi w:val="0"/>
+              <w:jc w:val="center"/>
+            </w:pPr>
+            <w:r>
+              <w:rPr>
+                <w:rFonts w:ascii="宋体" w:hAnsi="宋体" w:eastAsia="宋体" w:cs="宋体"/>
+                <w:kern w:val="0"/>
+                <w:sz w:val="24"/>
+                <w:szCs w:val="24"/>
+                <w:lang w:val="en-US" w:eastAsia="zh-CN" w:bidi="ar"/>
+              </w:rPr>
+              <w:t>0.2659</w:t>
+            </w:r>
+          </w:p>
+        </w:tc>
+        <w:tc>
+          <w:tcPr>
+            <w:tcW w:w="477" w:type="dxa"/>
+            <w:shd w:val="clear" w:color="auto" w:fill="EEEEEC"/>
+            <w:vAlign w:val="center"/>
+          </w:tcPr>
+          <w:p>
+            <w:pPr>
+              <w:keepNext w:val="0"/>
+              <w:keepLines w:val="0"/>
+              <w:widowControl/>
+              <w:suppressLineNumbers w:val="0"/>
+              <w:shd w:val="clear" w:fill="EEEEEC"/>
+              <w:bidi w:val="0"/>
+              <w:jc w:val="right"/>
+            </w:pPr>
+            <w:r>
+              <w:rPr>
+                <w:rFonts w:ascii="宋体" w:hAnsi="宋体" w:eastAsia="宋体" w:cs="宋体"/>
+                <w:kern w:val="0"/>
+                <w:sz w:val="24"/>
+                <w:szCs w:val="24"/>
+                <w:lang w:val="en-US" w:eastAsia="zh-CN" w:bidi="ar"/>
+              </w:rPr>
+              <w:t>9974080</w:t>
+            </w:r>
+          </w:p>
+        </w:tc>
+        <w:tc>
+          <w:tcPr>
+            <w:tcW w:w="5767" w:type="dxa"/>
+            <w:shd w:val="clear" w:color="auto" w:fill="EEEEEC"/>
+            <w:vAlign w:val="center"/>
+          </w:tcPr>
+          <w:p>
+            <w:pPr>
+              <w:keepNext w:val="0"/>
+              <w:keepLines w:val="0"/>
+              <w:widowControl/>
+              <w:suppressLineNumbers w:val="0"/>
+              <w:shd w:val="clear" w:fill="EEEEEC"/>
+              <w:bidi w:val="0"/>
+              <w:jc w:val="left"/>
+            </w:pPr>
+            <w:r>
+              <w:rPr>
+                <w:rFonts w:ascii="宋体" w:hAnsi="宋体" w:eastAsia="宋体" w:cs="宋体"/>
+                <w:kern w:val="0"/>
+                <w:sz w:val="24"/>
+                <w:szCs w:val="24"/>
+                <w:lang w:val="en-US" w:eastAsia="zh-CN" w:bidi="ar"/>
+              </w:rPr>
+              <w:t>require( </w:t>
+            </w:r>
+            <w:r>
+              <w:rPr>
+                <w:rFonts w:ascii="宋体" w:hAnsi="宋体" w:eastAsia="宋体" w:cs="宋体"/>
+                <w:color w:val="00BB00"/>
+                <w:kern w:val="0"/>
+                <w:sz w:val="24"/>
+                <w:szCs w:val="24"/>
+                <w:lang w:val="en-US" w:eastAsia="zh-CN" w:bidi="ar"/>
+              </w:rPr>
+              <w:t>'D:\www\users\dc.jieqiangtec.com\addons\weisrc_dish\inc\mobile\orderdetail.inc.php'</w:t>
+            </w:r>
+            <w:r>
+              <w:rPr>
+                <w:rFonts w:ascii="宋体" w:hAnsi="宋体" w:eastAsia="宋体" w:cs="宋体"/>
+                <w:kern w:val="0"/>
+                <w:sz w:val="24"/>
+                <w:szCs w:val="24"/>
+                <w:lang w:val="en-US" w:eastAsia="zh-CN" w:bidi="ar"/>
+              </w:rPr>
+              <w:t> )</w:t>
+            </w:r>
+          </w:p>
+        </w:tc>
+        <w:tc>
+          <w:tcPr>
+            <w:tcW w:w="1547" w:type="dxa"/>
+            <w:shd w:val="clear" w:color="auto" w:fill="EEEEEC"/>
+            <w:vAlign w:val="center"/>
+          </w:tcPr>
+          <w:p>
+            <w:pPr>
+              <w:keepNext w:val="0"/>
+              <w:keepLines w:val="0"/>
+              <w:widowControl/>
+              <w:suppressLineNumbers w:val="0"/>
+              <w:shd w:val="clear" w:fill="EEEEEC"/>
+              <w:bidi w:val="0"/>
+              <w:jc w:val="left"/>
+            </w:pPr>
+            <w:r>
+              <w:rPr>
+                <w:rFonts w:ascii="宋体" w:hAnsi="宋体" w:eastAsia="宋体" w:cs="宋体"/>
+                <w:kern w:val="0"/>
+                <w:sz w:val="24"/>
+                <w:szCs w:val="24"/>
+                <w:lang w:val="en-US" w:eastAsia="zh-CN" w:bidi="ar"/>
+              </w:rPr>
+              <w:t>..\account.class.php</w:t>
+            </w:r>
+            <w:r>
+              <w:rPr>
+                <w:rFonts w:ascii="宋体" w:hAnsi="宋体" w:eastAsia="宋体" w:cs="宋体"/>
+                <w:b/>
+                <w:kern w:val="0"/>
+                <w:sz w:val="24"/>
+                <w:szCs w:val="24"/>
+                <w:lang w:val="en-US" w:eastAsia="zh-CN" w:bidi="ar"/>
+              </w:rPr>
+              <w:t>:</w:t>
+            </w:r>
+            <w:r>
+              <w:rPr>
+                <w:rFonts w:ascii="宋体" w:hAnsi="宋体" w:eastAsia="宋体" w:cs="宋体"/>
+                <w:kern w:val="0"/>
+                <w:sz w:val="24"/>
+                <w:szCs w:val="24"/>
+                <w:lang w:val="en-US" w:eastAsia="zh-CN" w:bidi="ar"/>
+              </w:rPr>
+              <w:t>1077</w:t>
+            </w:r>
+          </w:p>
+        </w:tc>
+      </w:tr>
+    </w:tbl>
+    <w:p>
+      <w:pPr>
+        <w:keepNext w:val="0"/>
+        <w:keepLines w:val="0"/>
+        <w:widowControl/>
+        <w:suppressLineNumbers w:val="0"/>
+        <w:jc w:val="left"/>
+      </w:pPr>
+    </w:p>
+    <w:tbl>
+      <w:tblPr>
+        <w:tblW w:w="8328" w:type="dxa"/>
+        <w:tblCellSpacing w:w="0" w:type="dxa"/>
+        <w:tblInd w:w="15" w:type="dxa"/>
+        <w:tblBorders>
+          <w:top w:val="outset" w:color="auto" w:sz="6" w:space="0"/>
+          <w:left w:val="outset" w:color="auto" w:sz="6" w:space="0"/>
+          <w:bottom w:val="outset" w:color="auto" w:sz="6" w:space="0"/>
+          <w:right w:val="outset" w:color="auto" w:sz="6" w:space="0"/>
+          <w:insideH w:val="outset" w:color="auto" w:sz="6" w:space="0"/>
+          <w:insideV w:val="outset" w:color="auto" w:sz="6" w:space="0"/>
+        </w:tblBorders>
+        <w:shd w:val="clear"/>
+        <w:tblLayout w:type="fixed"/>
+        <w:tblCellMar>
+          <w:top w:w="15" w:type="dxa"/>
+          <w:left w:w="15" w:type="dxa"/>
+          <w:bottom w:w="15" w:type="dxa"/>
+          <w:right w:w="15" w:type="dxa"/>
+        </w:tblCellMar>
+      </w:tblPr>
+      <w:tblGrid>
+        <w:gridCol w:w="120"/>
+        <w:gridCol w:w="417"/>
+        <w:gridCol w:w="477"/>
+        <w:gridCol w:w="5767"/>
+        <w:gridCol w:w="1547"/>
+      </w:tblGrid>
+      <w:tr>
+        <w:tblPrEx>
+          <w:tblBorders>
+            <w:top w:val="outset" w:color="auto" w:sz="6" w:space="0"/>
+            <w:left w:val="outset" w:color="auto" w:sz="6" w:space="0"/>
+            <w:bottom w:val="outset" w:color="auto" w:sz="6" w:space="0"/>
+            <w:right w:val="outset" w:color="auto" w:sz="6" w:space="0"/>
+            <w:insideH w:val="outset" w:color="auto" w:sz="6" w:space="0"/>
+            <w:insideV w:val="outset" w:color="auto" w:sz="6" w:space="0"/>
+          </w:tblBorders>
+          <w:shd w:val="clear"/>
+          <w:tblLayout w:type="fixed"/>
+          <w:tblCellMar>
+            <w:top w:w="15" w:type="dxa"/>
+            <w:left w:w="15" w:type="dxa"/>
+            <w:bottom w:w="15" w:type="dxa"/>
+            <w:right w:w="15" w:type="dxa"/>
+          </w:tblCellMar>
+        </w:tblPrEx>
+        <w:trPr>
+          <w:tblCellSpacing w:w="0" w:type="dxa"/>
+        </w:trPr>
+        <w:tc>
+          <w:tcPr>
+            <w:tcW w:w="8328" w:type="dxa"/>
+            <w:gridSpan w:val="5"/>
+            <w:shd w:val="clear" w:color="auto" w:fill="F57900"/>
+            <w:vAlign w:val="center"/>
+          </w:tcPr>
+          <w:p>
+            <w:pPr>
+              <w:keepNext w:val="0"/>
+              <w:keepLines w:val="0"/>
+              <w:widowControl/>
+              <w:suppressLineNumbers w:val="0"/>
+              <w:shd w:val="clear" w:fill="F57900"/>
+              <w:bidi w:val="0"/>
+              <w:jc w:val="center"/>
+              <w:rPr>
+                <w:b/>
+              </w:rPr>
+            </w:pPr>
+            <w:r>
+              <w:rPr>
+                <w:rFonts w:ascii="宋体" w:hAnsi="宋体" w:eastAsia="宋体" w:cs="宋体"/>
+                <w:b/>
+                <w:color w:val="FCE94F"/>
+                <w:kern w:val="0"/>
+                <w:sz w:val="48"/>
+                <w:szCs w:val="48"/>
+                <w:shd w:val="clear" w:fill="CC0000"/>
+                <w:lang w:val="en-US" w:eastAsia="zh-CN" w:bidi="ar"/>
+              </w:rPr>
+              <w:t>( ! )</w:t>
+            </w:r>
+            <w:r>
+              <w:rPr>
+                <w:rFonts w:ascii="宋体" w:hAnsi="宋体" w:eastAsia="宋体" w:cs="宋体"/>
+                <w:b/>
+                <w:kern w:val="0"/>
+                <w:sz w:val="24"/>
+                <w:szCs w:val="24"/>
+                <w:lang w:val="en-US" w:eastAsia="zh-CN" w:bidi="ar"/>
+              </w:rPr>
+              <w:t> Fatal error: app_key不能为空 in D:\www\users\dc.jieqiangtec.com\addons\weisrc_dish\DadaOpenapi.php on line </w:t>
+            </w:r>
+            <w:r>
+              <w:rPr>
+                <w:rFonts w:ascii="宋体" w:hAnsi="宋体" w:eastAsia="宋体" w:cs="宋体"/>
+                <w:b/>
+                <w:i/>
+                <w:kern w:val="0"/>
+                <w:sz w:val="24"/>
+                <w:szCs w:val="24"/>
+                <w:lang w:val="en-US" w:eastAsia="zh-CN" w:bidi="ar"/>
+              </w:rPr>
+              <w:t>82</w:t>
+            </w:r>
+          </w:p>
+        </w:tc>
+      </w:tr>
+      <w:tr>
+        <w:tblPrEx>
+          <w:tblBorders>
+            <w:top w:val="outset" w:color="auto" w:sz="6" w:space="0"/>
+            <w:left w:val="outset" w:color="auto" w:sz="6" w:space="0"/>
+            <w:bottom w:val="outset" w:color="auto" w:sz="6" w:space="0"/>
+            <w:right w:val="outset" w:color="auto" w:sz="6" w:space="0"/>
+            <w:insideH w:val="outset" w:color="auto" w:sz="6" w:space="0"/>
+            <w:insideV w:val="outset" w:color="auto" w:sz="6" w:space="0"/>
+          </w:tblBorders>
+          <w:tblLayout w:type="fixed"/>
+          <w:tblCellMar>
+            <w:top w:w="15" w:type="dxa"/>
+            <w:left w:w="15" w:type="dxa"/>
+            <w:bottom w:w="15" w:type="dxa"/>
+            <w:right w:w="15" w:type="dxa"/>
+          </w:tblCellMar>
+        </w:tblPrEx>
+        <w:trPr>
+          <w:tblCellSpacing w:w="0" w:type="dxa"/>
+        </w:trPr>
+        <w:tc>
+          <w:tcPr>
+            <w:tcW w:w="8328" w:type="dxa"/>
+            <w:gridSpan w:val="5"/>
+            <w:shd w:val="clear" w:color="auto" w:fill="E9B96E"/>
+            <w:vAlign w:val="center"/>
+          </w:tcPr>
+          <w:p>
+            <w:pPr>
+              <w:keepNext w:val="0"/>
+              <w:keepLines w:val="0"/>
+              <w:widowControl/>
+              <w:suppressLineNumbers w:val="0"/>
+              <w:shd w:val="clear" w:fill="E9B96E"/>
+              <w:bidi w:val="0"/>
+              <w:jc w:val="center"/>
+              <w:rPr>
+                <w:b/>
+              </w:rPr>
+            </w:pPr>
+            <w:r>
+              <w:rPr>
+                <w:rFonts w:ascii="宋体" w:hAnsi="宋体" w:eastAsia="宋体" w:cs="宋体"/>
+                <w:b/>
+                <w:kern w:val="0"/>
+                <w:sz w:val="24"/>
+                <w:szCs w:val="24"/>
+                <w:lang w:val="en-US" w:eastAsia="zh-CN" w:bidi="ar"/>
+              </w:rPr>
+              <w:t>Call Stack</w:t>
+            </w:r>
+          </w:p>
+        </w:tc>
+      </w:tr>
+      <w:tr>
+        <w:tblPrEx>
+          <w:tblBorders>
+            <w:top w:val="outset" w:color="auto" w:sz="6" w:space="0"/>
+            <w:left w:val="outset" w:color="auto" w:sz="6" w:space="0"/>
+            <w:bottom w:val="outset" w:color="auto" w:sz="6" w:space="0"/>
+            <w:right w:val="outset" w:color="auto" w:sz="6" w:space="0"/>
+            <w:insideH w:val="outset" w:color="auto" w:sz="6" w:space="0"/>
+            <w:insideV w:val="outset" w:color="auto" w:sz="6" w:space="0"/>
+          </w:tblBorders>
+          <w:tblLayout w:type="fixed"/>
+          <w:tblCellMar>
+            <w:top w:w="15" w:type="dxa"/>
+            <w:left w:w="15" w:type="dxa"/>
+            <w:bottom w:w="15" w:type="dxa"/>
+            <w:right w:w="15" w:type="dxa"/>
+          </w:tblCellMar>
+        </w:tblPrEx>
+        <w:trPr>
+          <w:tblCellSpacing w:w="0" w:type="dxa"/>
+        </w:trPr>
+        <w:tc>
+          <w:tcPr>
+            <w:tcW w:w="120" w:type="dxa"/>
+            <w:shd w:val="clear" w:color="auto" w:fill="EEEEEC"/>
+            <w:vAlign w:val="center"/>
+          </w:tcPr>
+          <w:p>
+            <w:pPr>
+              <w:keepNext w:val="0"/>
+              <w:keepLines w:val="0"/>
+              <w:widowControl/>
+              <w:suppressLineNumbers w:val="0"/>
+              <w:shd w:val="clear" w:fill="EEEEEC"/>
+              <w:bidi w:val="0"/>
+              <w:jc w:val="center"/>
+              <w:rPr>
+                <w:b/>
+              </w:rPr>
+            </w:pPr>
+            <w:r>
+              <w:rPr>
+                <w:rFonts w:ascii="宋体" w:hAnsi="宋体" w:eastAsia="宋体" w:cs="宋体"/>
+                <w:b/>
+                <w:kern w:val="0"/>
+                <w:sz w:val="24"/>
+                <w:szCs w:val="24"/>
+                <w:lang w:val="en-US" w:eastAsia="zh-CN" w:bidi="ar"/>
+              </w:rPr>
+              <w:t>#</w:t>
+            </w:r>
+          </w:p>
+        </w:tc>
+        <w:tc>
+          <w:tcPr>
+            <w:tcW w:w="417" w:type="dxa"/>
+            <w:shd w:val="clear" w:color="auto" w:fill="EEEEEC"/>
+            <w:vAlign w:val="center"/>
+          </w:tcPr>
+          <w:p>
+            <w:pPr>
+              <w:keepNext w:val="0"/>
+              <w:keepLines w:val="0"/>
+              <w:widowControl/>
+              <w:suppressLineNumbers w:val="0"/>
+              <w:shd w:val="clear" w:fill="EEEEEC"/>
+              <w:bidi w:val="0"/>
+              <w:jc w:val="center"/>
+              <w:rPr>
+                <w:b/>
+              </w:rPr>
+            </w:pPr>
+            <w:r>
+              <w:rPr>
+                <w:rFonts w:ascii="宋体" w:hAnsi="宋体" w:eastAsia="宋体" w:cs="宋体"/>
+                <w:b/>
+                <w:kern w:val="0"/>
+                <w:sz w:val="24"/>
+                <w:szCs w:val="24"/>
+                <w:lang w:val="en-US" w:eastAsia="zh-CN" w:bidi="ar"/>
+              </w:rPr>
+              <w:t>Time</w:t>
+            </w:r>
+          </w:p>
+        </w:tc>
+        <w:tc>
+          <w:tcPr>
+            <w:tcW w:w="477" w:type="dxa"/>
+            <w:shd w:val="clear" w:color="auto" w:fill="EEEEEC"/>
+            <w:vAlign w:val="center"/>
+          </w:tcPr>
+          <w:p>
+            <w:pPr>
+              <w:keepNext w:val="0"/>
+              <w:keepLines w:val="0"/>
+              <w:widowControl/>
+              <w:suppressLineNumbers w:val="0"/>
+              <w:shd w:val="clear" w:fill="EEEEEC"/>
+              <w:bidi w:val="0"/>
+              <w:jc w:val="center"/>
+              <w:rPr>
+                <w:b/>
+              </w:rPr>
+            </w:pPr>
+            <w:r>
+              <w:rPr>
+                <w:rFonts w:ascii="宋体" w:hAnsi="宋体" w:eastAsia="宋体" w:cs="宋体"/>
+                <w:b/>
+                <w:kern w:val="0"/>
+                <w:sz w:val="24"/>
+                <w:szCs w:val="24"/>
+                <w:lang w:val="en-US" w:eastAsia="zh-CN" w:bidi="ar"/>
+              </w:rPr>
+              <w:t>Memory</w:t>
+            </w:r>
+          </w:p>
+        </w:tc>
+        <w:tc>
+          <w:tcPr>
+            <w:tcW w:w="5767" w:type="dxa"/>
+            <w:shd w:val="clear" w:color="auto" w:fill="EEEEEC"/>
+            <w:vAlign w:val="center"/>
+          </w:tcPr>
+          <w:p>
+            <w:pPr>
+              <w:keepNext w:val="0"/>
+              <w:keepLines w:val="0"/>
+              <w:widowControl/>
+              <w:suppressLineNumbers w:val="0"/>
+              <w:shd w:val="clear" w:fill="EEEEEC"/>
+              <w:bidi w:val="0"/>
+              <w:jc w:val="center"/>
+              <w:rPr>
+                <w:b/>
+              </w:rPr>
+            </w:pPr>
+            <w:r>
+              <w:rPr>
+                <w:rFonts w:ascii="宋体" w:hAnsi="宋体" w:eastAsia="宋体" w:cs="宋体"/>
+                <w:b/>
+                <w:kern w:val="0"/>
+                <w:sz w:val="24"/>
+                <w:szCs w:val="24"/>
+                <w:lang w:val="en-US" w:eastAsia="zh-CN" w:bidi="ar"/>
+              </w:rPr>
+              <w:t>Function</w:t>
+            </w:r>
+          </w:p>
+        </w:tc>
+        <w:tc>
+          <w:tcPr>
+            <w:tcW w:w="1547" w:type="dxa"/>
+            <w:shd w:val="clear" w:color="auto" w:fill="EEEEEC"/>
+            <w:vAlign w:val="center"/>
+          </w:tcPr>
+          <w:p>
+            <w:pPr>
+              <w:keepNext w:val="0"/>
+              <w:keepLines w:val="0"/>
+              <w:widowControl/>
+              <w:suppressLineNumbers w:val="0"/>
+              <w:shd w:val="clear" w:fill="EEEEEC"/>
+              <w:bidi w:val="0"/>
+              <w:jc w:val="center"/>
+              <w:rPr>
+                <w:b/>
+              </w:rPr>
+            </w:pPr>
+            <w:r>
+              <w:rPr>
+                <w:rFonts w:ascii="宋体" w:hAnsi="宋体" w:eastAsia="宋体" w:cs="宋体"/>
+                <w:b/>
+                <w:kern w:val="0"/>
+                <w:sz w:val="24"/>
+                <w:szCs w:val="24"/>
+                <w:lang w:val="en-US" w:eastAsia="zh-CN" w:bidi="ar"/>
+              </w:rPr>
+              <w:t>Location</w:t>
+            </w:r>
+          </w:p>
+        </w:tc>
+      </w:tr>
+      <w:tr>
+        <w:tblPrEx>
+          <w:tblBorders>
+            <w:top w:val="outset" w:color="auto" w:sz="6" w:space="0"/>
+            <w:left w:val="outset" w:color="auto" w:sz="6" w:space="0"/>
+            <w:bottom w:val="outset" w:color="auto" w:sz="6" w:space="0"/>
+            <w:right w:val="outset" w:color="auto" w:sz="6" w:space="0"/>
+            <w:insideH w:val="outset" w:color="auto" w:sz="6" w:space="0"/>
+            <w:insideV w:val="outset" w:color="auto" w:sz="6" w:space="0"/>
+          </w:tblBorders>
+          <w:tblLayout w:type="fixed"/>
+          <w:tblCellMar>
+            <w:top w:w="15" w:type="dxa"/>
+            <w:left w:w="15" w:type="dxa"/>
+            <w:bottom w:w="15" w:type="dxa"/>
+            <w:right w:w="15" w:type="dxa"/>
+          </w:tblCellMar>
+        </w:tblPrEx>
+        <w:trPr>
+          <w:tblCellSpacing w:w="0" w:type="dxa"/>
+        </w:trPr>
+        <w:tc>
+          <w:tcPr>
+            <w:tcW w:w="120" w:type="dxa"/>
+            <w:shd w:val="clear" w:color="auto" w:fill="EEEEEC"/>
+            <w:vAlign w:val="center"/>
+          </w:tcPr>
+          <w:p>
+            <w:pPr>
+              <w:keepNext w:val="0"/>
+              <w:keepLines w:val="0"/>
+              <w:widowControl/>
+              <w:suppressLineNumbers w:val="0"/>
+              <w:shd w:val="clear" w:fill="EEEEEC"/>
+              <w:bidi w:val="0"/>
+              <w:jc w:val="center"/>
+            </w:pPr>
+            <w:r>
+              <w:rPr>
+                <w:rFonts w:ascii="宋体" w:hAnsi="宋体" w:eastAsia="宋体" w:cs="宋体"/>
+                <w:kern w:val="0"/>
+                <w:sz w:val="24"/>
+                <w:szCs w:val="24"/>
+                <w:lang w:val="en-US" w:eastAsia="zh-CN" w:bidi="ar"/>
+              </w:rPr>
+              <w:t>1</w:t>
+            </w:r>
+          </w:p>
+        </w:tc>
+        <w:tc>
+          <w:tcPr>
+            <w:tcW w:w="417" w:type="dxa"/>
+            <w:shd w:val="clear" w:color="auto" w:fill="EEEEEC"/>
+            <w:vAlign w:val="center"/>
+          </w:tcPr>
+          <w:p>
+            <w:pPr>
+              <w:keepNext w:val="0"/>
+              <w:keepLines w:val="0"/>
+              <w:widowControl/>
+              <w:suppressLineNumbers w:val="0"/>
+              <w:shd w:val="clear" w:fill="EEEEEC"/>
+              <w:bidi w:val="0"/>
+              <w:jc w:val="center"/>
+            </w:pPr>
+            <w:r>
+              <w:rPr>
+                <w:rFonts w:ascii="宋体" w:hAnsi="宋体" w:eastAsia="宋体" w:cs="宋体"/>
+                <w:kern w:val="0"/>
+                <w:sz w:val="24"/>
+                <w:szCs w:val="24"/>
+                <w:lang w:val="en-US" w:eastAsia="zh-CN" w:bidi="ar"/>
+              </w:rPr>
+              <w:t>0.0006</w:t>
+            </w:r>
+          </w:p>
+        </w:tc>
+        <w:tc>
+          <w:tcPr>
+            <w:tcW w:w="477" w:type="dxa"/>
+            <w:shd w:val="clear" w:color="auto" w:fill="EEEEEC"/>
+            <w:vAlign w:val="center"/>
+          </w:tcPr>
+          <w:p>
+            <w:pPr>
+              <w:keepNext w:val="0"/>
+              <w:keepLines w:val="0"/>
+              <w:widowControl/>
+              <w:suppressLineNumbers w:val="0"/>
+              <w:shd w:val="clear" w:fill="EEEEEC"/>
+              <w:bidi w:val="0"/>
+              <w:jc w:val="right"/>
+            </w:pPr>
+            <w:r>
+              <w:rPr>
+                <w:rFonts w:ascii="宋体" w:hAnsi="宋体" w:eastAsia="宋体" w:cs="宋体"/>
+                <w:kern w:val="0"/>
+                <w:sz w:val="24"/>
+                <w:szCs w:val="24"/>
+                <w:lang w:val="en-US" w:eastAsia="zh-CN" w:bidi="ar"/>
+              </w:rPr>
+              <w:t>391784</w:t>
+            </w:r>
+          </w:p>
+        </w:tc>
+        <w:tc>
+          <w:tcPr>
+            <w:tcW w:w="5767" w:type="dxa"/>
+            <w:shd w:val="clear" w:color="auto" w:fill="EEEEEC"/>
+            <w:vAlign w:val="center"/>
+          </w:tcPr>
+          <w:p>
+            <w:pPr>
+              <w:keepNext w:val="0"/>
+              <w:keepLines w:val="0"/>
+              <w:widowControl/>
+              <w:suppressLineNumbers w:val="0"/>
+              <w:shd w:val="clear" w:fill="EEEEEC"/>
+              <w:bidi w:val="0"/>
+              <w:jc w:val="left"/>
+            </w:pPr>
+            <w:r>
+              <w:rPr>
+                <w:rFonts w:ascii="宋体" w:hAnsi="宋体" w:eastAsia="宋体" w:cs="宋体"/>
+                <w:kern w:val="0"/>
+                <w:sz w:val="24"/>
+                <w:szCs w:val="24"/>
+                <w:lang w:val="en-US" w:eastAsia="zh-CN" w:bidi="ar"/>
+              </w:rPr>
+              <w:t>{main}( )</w:t>
+            </w:r>
+          </w:p>
+        </w:tc>
+        <w:tc>
+          <w:tcPr>
+            <w:tcW w:w="1547" w:type="dxa"/>
+            <w:shd w:val="clear" w:color="auto" w:fill="EEEEEC"/>
+            <w:vAlign w:val="center"/>
+          </w:tcPr>
+          <w:p>
+            <w:pPr>
+              <w:keepNext w:val="0"/>
+              <w:keepLines w:val="0"/>
+              <w:widowControl/>
+              <w:suppressLineNumbers w:val="0"/>
+              <w:shd w:val="clear" w:fill="EEEEEC"/>
+              <w:bidi w:val="0"/>
+              <w:jc w:val="left"/>
+            </w:pPr>
+            <w:r>
+              <w:rPr>
+                <w:rFonts w:ascii="宋体" w:hAnsi="宋体" w:eastAsia="宋体" w:cs="宋体"/>
+                <w:kern w:val="0"/>
+                <w:sz w:val="24"/>
+                <w:szCs w:val="24"/>
+                <w:lang w:val="en-US" w:eastAsia="zh-CN" w:bidi="ar"/>
+              </w:rPr>
+              <w:t>..\index.php</w:t>
+            </w:r>
+            <w:r>
+              <w:rPr>
+                <w:rFonts w:ascii="宋体" w:hAnsi="宋体" w:eastAsia="宋体" w:cs="宋体"/>
+                <w:b/>
+                <w:kern w:val="0"/>
+                <w:sz w:val="24"/>
+                <w:szCs w:val="24"/>
+                <w:lang w:val="en-US" w:eastAsia="zh-CN" w:bidi="ar"/>
+              </w:rPr>
+              <w:t>:</w:t>
+            </w:r>
+            <w:r>
+              <w:rPr>
+                <w:rFonts w:ascii="宋体" w:hAnsi="宋体" w:eastAsia="宋体" w:cs="宋体"/>
+                <w:kern w:val="0"/>
+                <w:sz w:val="24"/>
+                <w:szCs w:val="24"/>
+                <w:lang w:val="en-US" w:eastAsia="zh-CN" w:bidi="ar"/>
+              </w:rPr>
+              <w:t>0</w:t>
+            </w:r>
+          </w:p>
+        </w:tc>
+      </w:tr>
+      <w:tr>
+        <w:tblPrEx>
+          <w:tblBorders>
+            <w:top w:val="outset" w:color="auto" w:sz="6" w:space="0"/>
+            <w:left w:val="outset" w:color="auto" w:sz="6" w:space="0"/>
+            <w:bottom w:val="outset" w:color="auto" w:sz="6" w:space="0"/>
+            <w:right w:val="outset" w:color="auto" w:sz="6" w:space="0"/>
+            <w:insideH w:val="outset" w:color="auto" w:sz="6" w:space="0"/>
+            <w:insideV w:val="outset" w:color="auto" w:sz="6" w:space="0"/>
+          </w:tblBorders>
+          <w:tblLayout w:type="fixed"/>
+          <w:tblCellMar>
+            <w:top w:w="15" w:type="dxa"/>
+            <w:left w:w="15" w:type="dxa"/>
+            <w:bottom w:w="15" w:type="dxa"/>
+            <w:right w:w="15" w:type="dxa"/>
+          </w:tblCellMar>
+        </w:tblPrEx>
+        <w:trPr>
+          <w:tblCellSpacing w:w="0" w:type="dxa"/>
+        </w:trPr>
+        <w:tc>
+          <w:tcPr>
+            <w:tcW w:w="120" w:type="dxa"/>
+            <w:shd w:val="clear" w:color="auto" w:fill="EEEEEC"/>
+            <w:vAlign w:val="center"/>
+          </w:tcPr>
+          <w:p>
+            <w:pPr>
+              <w:keepNext w:val="0"/>
+              <w:keepLines w:val="0"/>
+              <w:widowControl/>
+              <w:suppressLineNumbers w:val="0"/>
+              <w:shd w:val="clear" w:fill="EEEEEC"/>
+              <w:bidi w:val="0"/>
+              <w:jc w:val="center"/>
+            </w:pPr>
+            <w:r>
+              <w:rPr>
+                <w:rFonts w:ascii="宋体" w:hAnsi="宋体" w:eastAsia="宋体" w:cs="宋体"/>
+                <w:kern w:val="0"/>
+                <w:sz w:val="24"/>
+                <w:szCs w:val="24"/>
+                <w:lang w:val="en-US" w:eastAsia="zh-CN" w:bidi="ar"/>
+              </w:rPr>
+              <w:t>2</w:t>
+            </w:r>
+          </w:p>
+        </w:tc>
+        <w:tc>
+          <w:tcPr>
+            <w:tcW w:w="417" w:type="dxa"/>
+            <w:shd w:val="clear" w:color="auto" w:fill="EEEEEC"/>
+            <w:vAlign w:val="center"/>
+          </w:tcPr>
+          <w:p>
+            <w:pPr>
+              <w:keepNext w:val="0"/>
+              <w:keepLines w:val="0"/>
+              <w:widowControl/>
+              <w:suppressLineNumbers w:val="0"/>
+              <w:shd w:val="clear" w:fill="EEEEEC"/>
+              <w:bidi w:val="0"/>
+              <w:jc w:val="center"/>
+            </w:pPr>
+            <w:r>
+              <w:rPr>
+                <w:rFonts w:ascii="宋体" w:hAnsi="宋体" w:eastAsia="宋体" w:cs="宋体"/>
+                <w:kern w:val="0"/>
+                <w:sz w:val="24"/>
+                <w:szCs w:val="24"/>
+                <w:lang w:val="en-US" w:eastAsia="zh-CN" w:bidi="ar"/>
+              </w:rPr>
+              <w:t>0.2396</w:t>
+            </w:r>
+          </w:p>
+        </w:tc>
+        <w:tc>
+          <w:tcPr>
+            <w:tcW w:w="477" w:type="dxa"/>
+            <w:shd w:val="clear" w:color="auto" w:fill="EEEEEC"/>
+            <w:vAlign w:val="center"/>
+          </w:tcPr>
+          <w:p>
+            <w:pPr>
+              <w:keepNext w:val="0"/>
+              <w:keepLines w:val="0"/>
+              <w:widowControl/>
+              <w:suppressLineNumbers w:val="0"/>
+              <w:shd w:val="clear" w:fill="EEEEEC"/>
+              <w:bidi w:val="0"/>
+              <w:jc w:val="right"/>
+            </w:pPr>
+            <w:r>
+              <w:rPr>
+                <w:rFonts w:ascii="宋体" w:hAnsi="宋体" w:eastAsia="宋体" w:cs="宋体"/>
+                <w:kern w:val="0"/>
+                <w:sz w:val="24"/>
+                <w:szCs w:val="24"/>
+                <w:lang w:val="en-US" w:eastAsia="zh-CN" w:bidi="ar"/>
+              </w:rPr>
+              <w:t>6398872</w:t>
+            </w:r>
+          </w:p>
+        </w:tc>
+        <w:tc>
+          <w:tcPr>
+            <w:tcW w:w="5767" w:type="dxa"/>
+            <w:shd w:val="clear" w:color="auto" w:fill="EEEEEC"/>
+            <w:vAlign w:val="center"/>
+          </w:tcPr>
+          <w:p>
+            <w:pPr>
+              <w:keepNext w:val="0"/>
+              <w:keepLines w:val="0"/>
+              <w:widowControl/>
+              <w:suppressLineNumbers w:val="0"/>
+              <w:shd w:val="clear" w:fill="EEEEEC"/>
+              <w:bidi w:val="0"/>
+              <w:jc w:val="left"/>
+            </w:pPr>
+            <w:r>
+              <w:rPr>
+                <w:rFonts w:ascii="宋体" w:hAnsi="宋体" w:eastAsia="宋体" w:cs="宋体"/>
+                <w:kern w:val="0"/>
+                <w:sz w:val="24"/>
+                <w:szCs w:val="24"/>
+                <w:lang w:val="en-US" w:eastAsia="zh-CN" w:bidi="ar"/>
+              </w:rPr>
+              <w:t>require( </w:t>
+            </w:r>
+            <w:r>
+              <w:rPr>
+                <w:rFonts w:ascii="宋体" w:hAnsi="宋体" w:eastAsia="宋体" w:cs="宋体"/>
+                <w:color w:val="00BB00"/>
+                <w:kern w:val="0"/>
+                <w:sz w:val="24"/>
+                <w:szCs w:val="24"/>
+                <w:lang w:val="en-US" w:eastAsia="zh-CN" w:bidi="ar"/>
+              </w:rPr>
+              <w:t>'D:\www\users\dc.jieqiangtec.com\app\source\entry\site.ctrl.php'</w:t>
+            </w:r>
+            <w:r>
+              <w:rPr>
+                <w:rFonts w:ascii="宋体" w:hAnsi="宋体" w:eastAsia="宋体" w:cs="宋体"/>
+                <w:kern w:val="0"/>
+                <w:sz w:val="24"/>
+                <w:szCs w:val="24"/>
+                <w:lang w:val="en-US" w:eastAsia="zh-CN" w:bidi="ar"/>
+              </w:rPr>
+              <w:t> )</w:t>
+            </w:r>
+          </w:p>
+        </w:tc>
+        <w:tc>
+          <w:tcPr>
+            <w:tcW w:w="1547" w:type="dxa"/>
+            <w:shd w:val="clear" w:color="auto" w:fill="EEEEEC"/>
+            <w:vAlign w:val="center"/>
+          </w:tcPr>
+          <w:p>
+            <w:pPr>
+              <w:keepNext w:val="0"/>
+              <w:keepLines w:val="0"/>
+              <w:widowControl/>
+              <w:suppressLineNumbers w:val="0"/>
+              <w:shd w:val="clear" w:fill="EEEEEC"/>
+              <w:bidi w:val="0"/>
+              <w:jc w:val="left"/>
+            </w:pPr>
+            <w:r>
+              <w:rPr>
+                <w:rFonts w:ascii="宋体" w:hAnsi="宋体" w:eastAsia="宋体" w:cs="宋体"/>
+                <w:kern w:val="0"/>
+                <w:sz w:val="24"/>
+                <w:szCs w:val="24"/>
+                <w:lang w:val="en-US" w:eastAsia="zh-CN" w:bidi="ar"/>
+              </w:rPr>
+              <w:t>..\index.php</w:t>
+            </w:r>
+            <w:r>
+              <w:rPr>
+                <w:rFonts w:ascii="宋体" w:hAnsi="宋体" w:eastAsia="宋体" w:cs="宋体"/>
+                <w:b/>
+                <w:kern w:val="0"/>
+                <w:sz w:val="24"/>
+                <w:szCs w:val="24"/>
+                <w:lang w:val="en-US" w:eastAsia="zh-CN" w:bidi="ar"/>
+              </w:rPr>
+              <w:t>:</w:t>
+            </w:r>
+            <w:r>
+              <w:rPr>
+                <w:rFonts w:ascii="宋体" w:hAnsi="宋体" w:eastAsia="宋体" w:cs="宋体"/>
+                <w:kern w:val="0"/>
+                <w:sz w:val="24"/>
+                <w:szCs w:val="24"/>
+                <w:lang w:val="en-US" w:eastAsia="zh-CN" w:bidi="ar"/>
+              </w:rPr>
+              <w:t>115</w:t>
+            </w:r>
+          </w:p>
+        </w:tc>
+      </w:tr>
+      <w:tr>
+        <w:tblPrEx>
+          <w:tblBorders>
+            <w:top w:val="outset" w:color="auto" w:sz="6" w:space="0"/>
+            <w:left w:val="outset" w:color="auto" w:sz="6" w:space="0"/>
+            <w:bottom w:val="outset" w:color="auto" w:sz="6" w:space="0"/>
+            <w:right w:val="outset" w:color="auto" w:sz="6" w:space="0"/>
+            <w:insideH w:val="outset" w:color="auto" w:sz="6" w:space="0"/>
+            <w:insideV w:val="outset" w:color="auto" w:sz="6" w:space="0"/>
+          </w:tblBorders>
+          <w:tblLayout w:type="fixed"/>
+          <w:tblCellMar>
+            <w:top w:w="15" w:type="dxa"/>
+            <w:left w:w="15" w:type="dxa"/>
+            <w:bottom w:w="15" w:type="dxa"/>
+            <w:right w:w="15" w:type="dxa"/>
+          </w:tblCellMar>
+        </w:tblPrEx>
+        <w:trPr>
+          <w:tblCellSpacing w:w="0" w:type="dxa"/>
+        </w:trPr>
+        <w:tc>
+          <w:tcPr>
+            <w:tcW w:w="120" w:type="dxa"/>
+            <w:shd w:val="clear" w:color="auto" w:fill="EEEEEC"/>
+            <w:vAlign w:val="center"/>
+          </w:tcPr>
+          <w:p>
+            <w:pPr>
+              <w:keepNext w:val="0"/>
+              <w:keepLines w:val="0"/>
+              <w:widowControl/>
+              <w:suppressLineNumbers w:val="0"/>
+              <w:shd w:val="clear" w:fill="EEEEEC"/>
+              <w:bidi w:val="0"/>
+              <w:jc w:val="center"/>
+            </w:pPr>
+            <w:r>
+              <w:rPr>
+                <w:rFonts w:ascii="宋体" w:hAnsi="宋体" w:eastAsia="宋体" w:cs="宋体"/>
+                <w:kern w:val="0"/>
+                <w:sz w:val="24"/>
+                <w:szCs w:val="24"/>
+                <w:lang w:val="en-US" w:eastAsia="zh-CN" w:bidi="ar"/>
+              </w:rPr>
+              <w:t>3</w:t>
+            </w:r>
+          </w:p>
+        </w:tc>
+        <w:tc>
+          <w:tcPr>
+            <w:tcW w:w="417" w:type="dxa"/>
+            <w:shd w:val="clear" w:color="auto" w:fill="EEEEEC"/>
+            <w:vAlign w:val="center"/>
+          </w:tcPr>
+          <w:p>
+            <w:pPr>
+              <w:keepNext w:val="0"/>
+              <w:keepLines w:val="0"/>
+              <w:widowControl/>
+              <w:suppressLineNumbers w:val="0"/>
+              <w:shd w:val="clear" w:fill="EEEEEC"/>
+              <w:bidi w:val="0"/>
+              <w:jc w:val="center"/>
+            </w:pPr>
+            <w:r>
+              <w:rPr>
+                <w:rFonts w:ascii="宋体" w:hAnsi="宋体" w:eastAsia="宋体" w:cs="宋体"/>
+                <w:kern w:val="0"/>
+                <w:sz w:val="24"/>
+                <w:szCs w:val="24"/>
+                <w:lang w:val="en-US" w:eastAsia="zh-CN" w:bidi="ar"/>
+              </w:rPr>
+              <w:t>0.2654</w:t>
+            </w:r>
+          </w:p>
+        </w:tc>
+        <w:tc>
+          <w:tcPr>
+            <w:tcW w:w="477" w:type="dxa"/>
+            <w:shd w:val="clear" w:color="auto" w:fill="EEEEEC"/>
+            <w:vAlign w:val="center"/>
+          </w:tcPr>
+          <w:p>
+            <w:pPr>
+              <w:keepNext w:val="0"/>
+              <w:keepLines w:val="0"/>
+              <w:widowControl/>
+              <w:suppressLineNumbers w:val="0"/>
+              <w:shd w:val="clear" w:fill="EEEEEC"/>
+              <w:bidi w:val="0"/>
+              <w:jc w:val="right"/>
+            </w:pPr>
+            <w:r>
+              <w:rPr>
+                <w:rFonts w:ascii="宋体" w:hAnsi="宋体" w:eastAsia="宋体" w:cs="宋体"/>
+                <w:kern w:val="0"/>
+                <w:sz w:val="24"/>
+                <w:szCs w:val="24"/>
+                <w:lang w:val="en-US" w:eastAsia="zh-CN" w:bidi="ar"/>
+              </w:rPr>
+              <w:t>9916240</w:t>
+            </w:r>
+          </w:p>
+        </w:tc>
+        <w:tc>
+          <w:tcPr>
+            <w:tcW w:w="5767" w:type="dxa"/>
+            <w:shd w:val="clear" w:color="auto" w:fill="EEEEEC"/>
+            <w:vAlign w:val="center"/>
+          </w:tcPr>
+          <w:p>
+            <w:pPr>
+              <w:keepNext w:val="0"/>
+              <w:keepLines w:val="0"/>
+              <w:widowControl/>
+              <w:suppressLineNumbers w:val="0"/>
+              <w:shd w:val="clear" w:fill="EEEEEC"/>
+              <w:bidi w:val="0"/>
+              <w:jc w:val="left"/>
+            </w:pPr>
+            <w:r>
+              <w:rPr>
+                <w:rFonts w:ascii="宋体" w:hAnsi="宋体" w:eastAsia="宋体" w:cs="宋体"/>
+                <w:kern w:val="0"/>
+                <w:sz w:val="24"/>
+                <w:szCs w:val="24"/>
+                <w:lang w:val="en-US" w:eastAsia="zh-CN" w:bidi="ar"/>
+              </w:rPr>
+              <w:fldChar w:fldCharType="begin"/>
+            </w:r>
+            <w:r>
+              <w:rPr>
+                <w:rFonts w:ascii="宋体" w:hAnsi="宋体" w:eastAsia="宋体" w:cs="宋体"/>
+                <w:kern w:val="0"/>
+                <w:sz w:val="24"/>
+                <w:szCs w:val="24"/>
+                <w:lang w:val="en-US" w:eastAsia="zh-CN" w:bidi="ar"/>
+              </w:rPr>
+              <w:instrText xml:space="preserve"> HYPERLINK "http://www.php.net/weisrc-dishModuleSite.doMobileOrderdetail" \t "http://dc.jieqiangtec.cn/app/_new" </w:instrText>
+            </w:r>
+            <w:r>
+              <w:rPr>
+                <w:rFonts w:ascii="宋体" w:hAnsi="宋体" w:eastAsia="宋体" w:cs="宋体"/>
+                <w:kern w:val="0"/>
+                <w:sz w:val="24"/>
+                <w:szCs w:val="24"/>
+                <w:lang w:val="en-US" w:eastAsia="zh-CN" w:bidi="ar"/>
+              </w:rPr>
+              <w:fldChar w:fldCharType="separate"/>
+            </w:r>
+            <w:r>
+              <w:rPr>
+                <w:rStyle w:val="9"/>
+                <w:rFonts w:ascii="宋体" w:hAnsi="宋体" w:eastAsia="宋体" w:cs="宋体"/>
+                <w:sz w:val="24"/>
+                <w:szCs w:val="24"/>
+              </w:rPr>
+              <w:t>doMobileOrderdetail</w:t>
+            </w:r>
+            <w:r>
+              <w:rPr>
+                <w:rFonts w:ascii="宋体" w:hAnsi="宋体" w:eastAsia="宋体" w:cs="宋体"/>
+                <w:kern w:val="0"/>
+                <w:sz w:val="24"/>
+                <w:szCs w:val="24"/>
+                <w:lang w:val="en-US" w:eastAsia="zh-CN" w:bidi="ar"/>
+              </w:rPr>
+              <w:fldChar w:fldCharType="end"/>
+            </w:r>
+            <w:r>
+              <w:rPr>
+                <w:rFonts w:ascii="宋体" w:hAnsi="宋体" w:eastAsia="宋体" w:cs="宋体"/>
+                <w:kern w:val="0"/>
+                <w:sz w:val="24"/>
+                <w:szCs w:val="24"/>
+                <w:lang w:val="en-US" w:eastAsia="zh-CN" w:bidi="ar"/>
+              </w:rPr>
+              <w:t> ( )</w:t>
+            </w:r>
+          </w:p>
+        </w:tc>
+        <w:tc>
+          <w:tcPr>
+            <w:tcW w:w="1547" w:type="dxa"/>
+            <w:shd w:val="clear" w:color="auto" w:fill="EEEEEC"/>
+            <w:vAlign w:val="center"/>
+          </w:tcPr>
+          <w:p>
+            <w:pPr>
+              <w:keepNext w:val="0"/>
+              <w:keepLines w:val="0"/>
+              <w:widowControl/>
+              <w:suppressLineNumbers w:val="0"/>
+              <w:shd w:val="clear" w:fill="EEEEEC"/>
+              <w:bidi w:val="0"/>
+              <w:jc w:val="left"/>
+            </w:pPr>
+            <w:r>
+              <w:rPr>
+                <w:rFonts w:ascii="宋体" w:hAnsi="宋体" w:eastAsia="宋体" w:cs="宋体"/>
+                <w:kern w:val="0"/>
+                <w:sz w:val="24"/>
+                <w:szCs w:val="24"/>
+                <w:lang w:val="en-US" w:eastAsia="zh-CN" w:bidi="ar"/>
+              </w:rPr>
+              <w:t>..\site.ctrl.php</w:t>
+            </w:r>
+            <w:r>
+              <w:rPr>
+                <w:rFonts w:ascii="宋体" w:hAnsi="宋体" w:eastAsia="宋体" w:cs="宋体"/>
+                <w:b/>
+                <w:kern w:val="0"/>
+                <w:sz w:val="24"/>
+                <w:szCs w:val="24"/>
+                <w:lang w:val="en-US" w:eastAsia="zh-CN" w:bidi="ar"/>
+              </w:rPr>
+              <w:t>:</w:t>
+            </w:r>
+            <w:r>
+              <w:rPr>
+                <w:rFonts w:ascii="宋体" w:hAnsi="宋体" w:eastAsia="宋体" w:cs="宋体"/>
+                <w:kern w:val="0"/>
+                <w:sz w:val="24"/>
+                <w:szCs w:val="24"/>
+                <w:lang w:val="en-US" w:eastAsia="zh-CN" w:bidi="ar"/>
+              </w:rPr>
+              <w:t>23</w:t>
+            </w:r>
+          </w:p>
+        </w:tc>
+      </w:tr>
+      <w:tr>
+        <w:tblPrEx>
+          <w:tblBorders>
+            <w:top w:val="outset" w:color="auto" w:sz="6" w:space="0"/>
+            <w:left w:val="outset" w:color="auto" w:sz="6" w:space="0"/>
+            <w:bottom w:val="outset" w:color="auto" w:sz="6" w:space="0"/>
+            <w:right w:val="outset" w:color="auto" w:sz="6" w:space="0"/>
+            <w:insideH w:val="outset" w:color="auto" w:sz="6" w:space="0"/>
+            <w:insideV w:val="outset" w:color="auto" w:sz="6" w:space="0"/>
+          </w:tblBorders>
+          <w:tblLayout w:type="fixed"/>
+          <w:tblCellMar>
+            <w:top w:w="15" w:type="dxa"/>
+            <w:left w:w="15" w:type="dxa"/>
+            <w:bottom w:w="15" w:type="dxa"/>
+            <w:right w:w="15" w:type="dxa"/>
+          </w:tblCellMar>
+        </w:tblPrEx>
+        <w:trPr>
+          <w:tblCellSpacing w:w="0" w:type="dxa"/>
+        </w:trPr>
+        <w:tc>
+          <w:tcPr>
+            <w:tcW w:w="120" w:type="dxa"/>
+            <w:shd w:val="clear" w:color="auto" w:fill="EEEEEC"/>
+            <w:vAlign w:val="center"/>
+          </w:tcPr>
+          <w:p>
+            <w:pPr>
+              <w:keepNext w:val="0"/>
+              <w:keepLines w:val="0"/>
+              <w:widowControl/>
+              <w:suppressLineNumbers w:val="0"/>
+              <w:shd w:val="clear" w:fill="EEEEEC"/>
+              <w:bidi w:val="0"/>
+              <w:jc w:val="center"/>
+            </w:pPr>
+            <w:r>
+              <w:rPr>
+                <w:rFonts w:ascii="宋体" w:hAnsi="宋体" w:eastAsia="宋体" w:cs="宋体"/>
+                <w:kern w:val="0"/>
+                <w:sz w:val="24"/>
+                <w:szCs w:val="24"/>
+                <w:lang w:val="en-US" w:eastAsia="zh-CN" w:bidi="ar"/>
+              </w:rPr>
+              <w:t>4</w:t>
+            </w:r>
+          </w:p>
+        </w:tc>
+        <w:tc>
+          <w:tcPr>
+            <w:tcW w:w="417" w:type="dxa"/>
+            <w:shd w:val="clear" w:color="auto" w:fill="EEEEEC"/>
+            <w:vAlign w:val="center"/>
+          </w:tcPr>
+          <w:p>
+            <w:pPr>
+              <w:keepNext w:val="0"/>
+              <w:keepLines w:val="0"/>
+              <w:widowControl/>
+              <w:suppressLineNumbers w:val="0"/>
+              <w:shd w:val="clear" w:fill="EEEEEC"/>
+              <w:bidi w:val="0"/>
+              <w:jc w:val="center"/>
+            </w:pPr>
+            <w:r>
+              <w:rPr>
+                <w:rFonts w:ascii="宋体" w:hAnsi="宋体" w:eastAsia="宋体" w:cs="宋体"/>
+                <w:kern w:val="0"/>
+                <w:sz w:val="24"/>
+                <w:szCs w:val="24"/>
+                <w:lang w:val="en-US" w:eastAsia="zh-CN" w:bidi="ar"/>
+              </w:rPr>
+              <w:t>0.2654</w:t>
+            </w:r>
+          </w:p>
+        </w:tc>
+        <w:tc>
+          <w:tcPr>
+            <w:tcW w:w="477" w:type="dxa"/>
+            <w:shd w:val="clear" w:color="auto" w:fill="EEEEEC"/>
+            <w:vAlign w:val="center"/>
+          </w:tcPr>
+          <w:p>
+            <w:pPr>
+              <w:keepNext w:val="0"/>
+              <w:keepLines w:val="0"/>
+              <w:widowControl/>
+              <w:suppressLineNumbers w:val="0"/>
+              <w:shd w:val="clear" w:fill="EEEEEC"/>
+              <w:bidi w:val="0"/>
+              <w:jc w:val="right"/>
+            </w:pPr>
+            <w:r>
+              <w:rPr>
+                <w:rFonts w:ascii="宋体" w:hAnsi="宋体" w:eastAsia="宋体" w:cs="宋体"/>
+                <w:kern w:val="0"/>
+                <w:sz w:val="24"/>
+                <w:szCs w:val="24"/>
+                <w:lang w:val="en-US" w:eastAsia="zh-CN" w:bidi="ar"/>
+              </w:rPr>
+              <w:t>9916392</w:t>
+            </w:r>
+          </w:p>
+        </w:tc>
+        <w:tc>
+          <w:tcPr>
+            <w:tcW w:w="5767" w:type="dxa"/>
+            <w:shd w:val="clear" w:color="auto" w:fill="EEEEEC"/>
+            <w:vAlign w:val="center"/>
+          </w:tcPr>
+          <w:p>
+            <w:pPr>
+              <w:keepNext w:val="0"/>
+              <w:keepLines w:val="0"/>
+              <w:widowControl/>
+              <w:suppressLineNumbers w:val="0"/>
+              <w:shd w:val="clear" w:fill="EEEEEC"/>
+              <w:bidi w:val="0"/>
+              <w:jc w:val="left"/>
+            </w:pPr>
+            <w:r>
+              <w:rPr>
+                <w:rFonts w:ascii="宋体" w:hAnsi="宋体" w:eastAsia="宋体" w:cs="宋体"/>
+                <w:kern w:val="0"/>
+                <w:sz w:val="24"/>
+                <w:szCs w:val="24"/>
+                <w:lang w:val="en-US" w:eastAsia="zh-CN" w:bidi="ar"/>
+              </w:rPr>
+              <w:t>WeModuleSite-&gt;__call( )</w:t>
+            </w:r>
+          </w:p>
+        </w:tc>
+        <w:tc>
+          <w:tcPr>
+            <w:tcW w:w="1547" w:type="dxa"/>
+            <w:shd w:val="clear" w:color="auto" w:fill="EEEEEC"/>
+            <w:vAlign w:val="center"/>
+          </w:tcPr>
+          <w:p>
+            <w:pPr>
+              <w:keepNext w:val="0"/>
+              <w:keepLines w:val="0"/>
+              <w:widowControl/>
+              <w:suppressLineNumbers w:val="0"/>
+              <w:shd w:val="clear" w:fill="EEEEEC"/>
+              <w:bidi w:val="0"/>
+              <w:jc w:val="left"/>
+            </w:pPr>
+            <w:r>
+              <w:rPr>
+                <w:rFonts w:ascii="宋体" w:hAnsi="宋体" w:eastAsia="宋体" w:cs="宋体"/>
+                <w:kern w:val="0"/>
+                <w:sz w:val="24"/>
+                <w:szCs w:val="24"/>
+                <w:lang w:val="en-US" w:eastAsia="zh-CN" w:bidi="ar"/>
+              </w:rPr>
+              <w:t>..\site.ctrl.php</w:t>
+            </w:r>
+            <w:r>
+              <w:rPr>
+                <w:rFonts w:ascii="宋体" w:hAnsi="宋体" w:eastAsia="宋体" w:cs="宋体"/>
+                <w:b/>
+                <w:kern w:val="0"/>
+                <w:sz w:val="24"/>
+                <w:szCs w:val="24"/>
+                <w:lang w:val="en-US" w:eastAsia="zh-CN" w:bidi="ar"/>
+              </w:rPr>
+              <w:t>:</w:t>
+            </w:r>
+            <w:r>
+              <w:rPr>
+                <w:rFonts w:ascii="宋体" w:hAnsi="宋体" w:eastAsia="宋体" w:cs="宋体"/>
+                <w:kern w:val="0"/>
+                <w:sz w:val="24"/>
+                <w:szCs w:val="24"/>
+                <w:lang w:val="en-US" w:eastAsia="zh-CN" w:bidi="ar"/>
+              </w:rPr>
+              <w:t>23</w:t>
+            </w:r>
+          </w:p>
+        </w:tc>
+      </w:tr>
+      <w:tr>
+        <w:tblPrEx>
+          <w:tblBorders>
+            <w:top w:val="outset" w:color="auto" w:sz="6" w:space="0"/>
+            <w:left w:val="outset" w:color="auto" w:sz="6" w:space="0"/>
+            <w:bottom w:val="outset" w:color="auto" w:sz="6" w:space="0"/>
+            <w:right w:val="outset" w:color="auto" w:sz="6" w:space="0"/>
+            <w:insideH w:val="outset" w:color="auto" w:sz="6" w:space="0"/>
+            <w:insideV w:val="outset" w:color="auto" w:sz="6" w:space="0"/>
+          </w:tblBorders>
+          <w:tblLayout w:type="fixed"/>
+          <w:tblCellMar>
+            <w:top w:w="15" w:type="dxa"/>
+            <w:left w:w="15" w:type="dxa"/>
+            <w:bottom w:w="15" w:type="dxa"/>
+            <w:right w:w="15" w:type="dxa"/>
+          </w:tblCellMar>
+        </w:tblPrEx>
+        <w:trPr>
+          <w:tblCellSpacing w:w="0" w:type="dxa"/>
+        </w:trPr>
+        <w:tc>
+          <w:tcPr>
+            <w:tcW w:w="120" w:type="dxa"/>
+            <w:shd w:val="clear" w:color="auto" w:fill="EEEEEC"/>
+            <w:vAlign w:val="center"/>
+          </w:tcPr>
+          <w:p>
+            <w:pPr>
+              <w:keepNext w:val="0"/>
+              <w:keepLines w:val="0"/>
+              <w:widowControl/>
+              <w:suppressLineNumbers w:val="0"/>
+              <w:shd w:val="clear" w:fill="EEEEEC"/>
+              <w:bidi w:val="0"/>
+              <w:jc w:val="center"/>
+            </w:pPr>
+            <w:r>
+              <w:rPr>
+                <w:rFonts w:ascii="宋体" w:hAnsi="宋体" w:eastAsia="宋体" w:cs="宋体"/>
+                <w:kern w:val="0"/>
+                <w:sz w:val="24"/>
+                <w:szCs w:val="24"/>
+                <w:lang w:val="en-US" w:eastAsia="zh-CN" w:bidi="ar"/>
+              </w:rPr>
+              <w:t>5</w:t>
+            </w:r>
+          </w:p>
+        </w:tc>
+        <w:tc>
+          <w:tcPr>
+            <w:tcW w:w="417" w:type="dxa"/>
+            <w:shd w:val="clear" w:color="auto" w:fill="EEEEEC"/>
+            <w:vAlign w:val="center"/>
+          </w:tcPr>
+          <w:p>
+            <w:pPr>
+              <w:keepNext w:val="0"/>
+              <w:keepLines w:val="0"/>
+              <w:widowControl/>
+              <w:suppressLineNumbers w:val="0"/>
+              <w:shd w:val="clear" w:fill="EEEEEC"/>
+              <w:bidi w:val="0"/>
+              <w:jc w:val="center"/>
+            </w:pPr>
+            <w:r>
+              <w:rPr>
+                <w:rFonts w:ascii="宋体" w:hAnsi="宋体" w:eastAsia="宋体" w:cs="宋体"/>
+                <w:kern w:val="0"/>
+                <w:sz w:val="24"/>
+                <w:szCs w:val="24"/>
+                <w:lang w:val="en-US" w:eastAsia="zh-CN" w:bidi="ar"/>
+              </w:rPr>
+              <w:t>0.2659</w:t>
+            </w:r>
+          </w:p>
+        </w:tc>
+        <w:tc>
+          <w:tcPr>
+            <w:tcW w:w="477" w:type="dxa"/>
+            <w:shd w:val="clear" w:color="auto" w:fill="EEEEEC"/>
+            <w:vAlign w:val="center"/>
+          </w:tcPr>
+          <w:p>
+            <w:pPr>
+              <w:keepNext w:val="0"/>
+              <w:keepLines w:val="0"/>
+              <w:widowControl/>
+              <w:suppressLineNumbers w:val="0"/>
+              <w:shd w:val="clear" w:fill="EEEEEC"/>
+              <w:bidi w:val="0"/>
+              <w:jc w:val="right"/>
+            </w:pPr>
+            <w:r>
+              <w:rPr>
+                <w:rFonts w:ascii="宋体" w:hAnsi="宋体" w:eastAsia="宋体" w:cs="宋体"/>
+                <w:kern w:val="0"/>
+                <w:sz w:val="24"/>
+                <w:szCs w:val="24"/>
+                <w:lang w:val="en-US" w:eastAsia="zh-CN" w:bidi="ar"/>
+              </w:rPr>
+              <w:t>9974080</w:t>
+            </w:r>
+          </w:p>
+        </w:tc>
+        <w:tc>
+          <w:tcPr>
+            <w:tcW w:w="5767" w:type="dxa"/>
+            <w:shd w:val="clear" w:color="auto" w:fill="EEEEEC"/>
+            <w:vAlign w:val="center"/>
+          </w:tcPr>
+          <w:p>
+            <w:pPr>
+              <w:keepNext w:val="0"/>
+              <w:keepLines w:val="0"/>
+              <w:widowControl/>
+              <w:suppressLineNumbers w:val="0"/>
+              <w:shd w:val="clear" w:fill="EEEEEC"/>
+              <w:bidi w:val="0"/>
+              <w:jc w:val="left"/>
+            </w:pPr>
+            <w:r>
+              <w:rPr>
+                <w:rFonts w:ascii="宋体" w:hAnsi="宋体" w:eastAsia="宋体" w:cs="宋体"/>
+                <w:kern w:val="0"/>
+                <w:sz w:val="24"/>
+                <w:szCs w:val="24"/>
+                <w:lang w:val="en-US" w:eastAsia="zh-CN" w:bidi="ar"/>
+              </w:rPr>
+              <w:t>require( </w:t>
+            </w:r>
+            <w:r>
+              <w:rPr>
+                <w:rFonts w:ascii="宋体" w:hAnsi="宋体" w:eastAsia="宋体" w:cs="宋体"/>
+                <w:color w:val="00BB00"/>
+                <w:kern w:val="0"/>
+                <w:sz w:val="24"/>
+                <w:szCs w:val="24"/>
+                <w:lang w:val="en-US" w:eastAsia="zh-CN" w:bidi="ar"/>
+              </w:rPr>
+              <w:t>'D:\www\users\dc.jieqiangtec.com\addons\weisrc_dish\inc\mobile\orderdetail.inc.php'</w:t>
+            </w:r>
+            <w:r>
+              <w:rPr>
+                <w:rFonts w:ascii="宋体" w:hAnsi="宋体" w:eastAsia="宋体" w:cs="宋体"/>
+                <w:kern w:val="0"/>
+                <w:sz w:val="24"/>
+                <w:szCs w:val="24"/>
+                <w:lang w:val="en-US" w:eastAsia="zh-CN" w:bidi="ar"/>
+              </w:rPr>
+              <w:t> )</w:t>
+            </w:r>
+          </w:p>
+        </w:tc>
+        <w:tc>
+          <w:tcPr>
+            <w:tcW w:w="1547" w:type="dxa"/>
+            <w:shd w:val="clear" w:color="auto" w:fill="EEEEEC"/>
+            <w:vAlign w:val="center"/>
+          </w:tcPr>
+          <w:p>
+            <w:pPr>
+              <w:keepNext w:val="0"/>
+              <w:keepLines w:val="0"/>
+              <w:widowControl/>
+              <w:suppressLineNumbers w:val="0"/>
+              <w:shd w:val="clear" w:fill="EEEEEC"/>
+              <w:bidi w:val="0"/>
+              <w:jc w:val="left"/>
+            </w:pPr>
+            <w:r>
+              <w:rPr>
+                <w:rFonts w:ascii="宋体" w:hAnsi="宋体" w:eastAsia="宋体" w:cs="宋体"/>
+                <w:kern w:val="0"/>
+                <w:sz w:val="24"/>
+                <w:szCs w:val="24"/>
+                <w:lang w:val="en-US" w:eastAsia="zh-CN" w:bidi="ar"/>
+              </w:rPr>
+              <w:t>..\account.class.php</w:t>
+            </w:r>
+            <w:r>
+              <w:rPr>
+                <w:rFonts w:ascii="宋体" w:hAnsi="宋体" w:eastAsia="宋体" w:cs="宋体"/>
+                <w:b/>
+                <w:kern w:val="0"/>
+                <w:sz w:val="24"/>
+                <w:szCs w:val="24"/>
+                <w:lang w:val="en-US" w:eastAsia="zh-CN" w:bidi="ar"/>
+              </w:rPr>
+              <w:t>:</w:t>
+            </w:r>
+            <w:r>
+              <w:rPr>
+                <w:rFonts w:ascii="宋体" w:hAnsi="宋体" w:eastAsia="宋体" w:cs="宋体"/>
+                <w:kern w:val="0"/>
+                <w:sz w:val="24"/>
+                <w:szCs w:val="24"/>
+                <w:lang w:val="en-US" w:eastAsia="zh-CN" w:bidi="ar"/>
+              </w:rPr>
+              <w:t>1077</w:t>
+            </w:r>
+          </w:p>
+        </w:tc>
+      </w:tr>
+      <w:tr>
+        <w:tblPrEx>
+          <w:tblBorders>
+            <w:top w:val="outset" w:color="auto" w:sz="6" w:space="0"/>
+            <w:left w:val="outset" w:color="auto" w:sz="6" w:space="0"/>
+            <w:bottom w:val="outset" w:color="auto" w:sz="6" w:space="0"/>
+            <w:right w:val="outset" w:color="auto" w:sz="6" w:space="0"/>
+            <w:insideH w:val="outset" w:color="auto" w:sz="6" w:space="0"/>
+            <w:insideV w:val="outset" w:color="auto" w:sz="6" w:space="0"/>
+          </w:tblBorders>
+          <w:tblLayout w:type="fixed"/>
+          <w:tblCellMar>
+            <w:top w:w="15" w:type="dxa"/>
+            <w:left w:w="15" w:type="dxa"/>
+            <w:bottom w:w="15" w:type="dxa"/>
+            <w:right w:w="15" w:type="dxa"/>
+          </w:tblCellMar>
+        </w:tblPrEx>
+        <w:trPr>
+          <w:tblCellSpacing w:w="0" w:type="dxa"/>
+        </w:trPr>
+        <w:tc>
+          <w:tcPr>
+            <w:tcW w:w="120" w:type="dxa"/>
+            <w:shd w:val="clear" w:color="auto" w:fill="EEEEEC"/>
+            <w:vAlign w:val="center"/>
+          </w:tcPr>
+          <w:p>
+            <w:pPr>
+              <w:keepNext w:val="0"/>
+              <w:keepLines w:val="0"/>
+              <w:widowControl/>
+              <w:suppressLineNumbers w:val="0"/>
+              <w:shd w:val="clear" w:fill="EEEEEC"/>
+              <w:bidi w:val="0"/>
+              <w:jc w:val="center"/>
+            </w:pPr>
+            <w:r>
+              <w:rPr>
+                <w:rFonts w:ascii="宋体" w:hAnsi="宋体" w:eastAsia="宋体" w:cs="宋体"/>
+                <w:kern w:val="0"/>
+                <w:sz w:val="24"/>
+                <w:szCs w:val="24"/>
+                <w:lang w:val="en-US" w:eastAsia="zh-CN" w:bidi="ar"/>
+              </w:rPr>
+              <w:t>6</w:t>
+            </w:r>
+          </w:p>
+        </w:tc>
+        <w:tc>
+          <w:tcPr>
+            <w:tcW w:w="417" w:type="dxa"/>
+            <w:shd w:val="clear" w:color="auto" w:fill="EEEEEC"/>
+            <w:vAlign w:val="center"/>
+          </w:tcPr>
+          <w:p>
+            <w:pPr>
+              <w:keepNext w:val="0"/>
+              <w:keepLines w:val="0"/>
+              <w:widowControl/>
+              <w:suppressLineNumbers w:val="0"/>
+              <w:shd w:val="clear" w:fill="EEEEEC"/>
+              <w:bidi w:val="0"/>
+              <w:jc w:val="center"/>
+            </w:pPr>
+            <w:r>
+              <w:rPr>
+                <w:rFonts w:ascii="宋体" w:hAnsi="宋体" w:eastAsia="宋体" w:cs="宋体"/>
+                <w:kern w:val="0"/>
+                <w:sz w:val="24"/>
+                <w:szCs w:val="24"/>
+                <w:lang w:val="en-US" w:eastAsia="zh-CN" w:bidi="ar"/>
+              </w:rPr>
+              <w:t>0.2868</w:t>
+            </w:r>
+          </w:p>
+        </w:tc>
+        <w:tc>
+          <w:tcPr>
+            <w:tcW w:w="477" w:type="dxa"/>
+            <w:shd w:val="clear" w:color="auto" w:fill="EEEEEC"/>
+            <w:vAlign w:val="center"/>
+          </w:tcPr>
+          <w:p>
+            <w:pPr>
+              <w:keepNext w:val="0"/>
+              <w:keepLines w:val="0"/>
+              <w:widowControl/>
+              <w:suppressLineNumbers w:val="0"/>
+              <w:shd w:val="clear" w:fill="EEEEEC"/>
+              <w:bidi w:val="0"/>
+              <w:jc w:val="right"/>
+            </w:pPr>
+            <w:r>
+              <w:rPr>
+                <w:rFonts w:ascii="宋体" w:hAnsi="宋体" w:eastAsia="宋体" w:cs="宋体"/>
+                <w:kern w:val="0"/>
+                <w:sz w:val="24"/>
+                <w:szCs w:val="24"/>
+                <w:lang w:val="en-US" w:eastAsia="zh-CN" w:bidi="ar"/>
+              </w:rPr>
+              <w:t>9990824</w:t>
+            </w:r>
+          </w:p>
+        </w:tc>
+        <w:tc>
+          <w:tcPr>
+            <w:tcW w:w="5767" w:type="dxa"/>
+            <w:shd w:val="clear" w:color="auto" w:fill="EEEEEC"/>
+            <w:vAlign w:val="center"/>
+          </w:tcPr>
+          <w:p>
+            <w:pPr>
+              <w:keepNext w:val="0"/>
+              <w:keepLines w:val="0"/>
+              <w:widowControl/>
+              <w:suppressLineNumbers w:val="0"/>
+              <w:shd w:val="clear" w:fill="EEEEEC"/>
+              <w:bidi w:val="0"/>
+              <w:jc w:val="left"/>
+            </w:pPr>
+            <w:r>
+              <w:rPr>
+                <w:rFonts w:ascii="宋体" w:hAnsi="宋体" w:eastAsia="宋体" w:cs="宋体"/>
+                <w:kern w:val="0"/>
+                <w:sz w:val="24"/>
+                <w:szCs w:val="24"/>
+                <w:lang w:val="en-US" w:eastAsia="zh-CN" w:bidi="ar"/>
+              </w:rPr>
+              <w:t>DadaOpenapi-&gt;__construct( )</w:t>
+            </w:r>
+          </w:p>
+        </w:tc>
+        <w:tc>
+          <w:tcPr>
+            <w:tcW w:w="1547" w:type="dxa"/>
+            <w:shd w:val="clear" w:color="auto" w:fill="EEEEEC"/>
+            <w:vAlign w:val="center"/>
+          </w:tcPr>
+          <w:p>
+            <w:pPr>
+              <w:keepNext w:val="0"/>
+              <w:keepLines w:val="0"/>
+              <w:widowControl/>
+              <w:suppressLineNumbers w:val="0"/>
+              <w:shd w:val="clear" w:fill="EEEEEC"/>
+              <w:bidi w:val="0"/>
+              <w:jc w:val="left"/>
+            </w:pPr>
+            <w:r>
+              <w:rPr>
+                <w:rFonts w:ascii="宋体" w:hAnsi="宋体" w:eastAsia="宋体" w:cs="宋体"/>
+                <w:kern w:val="0"/>
+                <w:sz w:val="24"/>
+                <w:szCs w:val="24"/>
+                <w:lang w:val="en-US" w:eastAsia="zh-CN" w:bidi="ar"/>
+              </w:rPr>
+              <w:t>..\orderdetail.inc.php</w:t>
+            </w:r>
+            <w:r>
+              <w:rPr>
+                <w:rFonts w:ascii="宋体" w:hAnsi="宋体" w:eastAsia="宋体" w:cs="宋体"/>
+                <w:b/>
+                <w:kern w:val="0"/>
+                <w:sz w:val="24"/>
+                <w:szCs w:val="24"/>
+                <w:lang w:val="en-US" w:eastAsia="zh-CN" w:bidi="ar"/>
+              </w:rPr>
+              <w:t>:</w:t>
+            </w:r>
+            <w:r>
+              <w:rPr>
+                <w:rFonts w:ascii="宋体" w:hAnsi="宋体" w:eastAsia="宋体" w:cs="宋体"/>
+                <w:kern w:val="0"/>
+                <w:sz w:val="24"/>
+                <w:szCs w:val="24"/>
+                <w:lang w:val="en-US" w:eastAsia="zh-CN" w:bidi="ar"/>
+              </w:rPr>
+              <w:t>19</w:t>
+            </w:r>
+          </w:p>
+        </w:tc>
+      </w:tr>
+      <w:tr>
+        <w:tblPrEx>
+          <w:tblBorders>
+            <w:top w:val="outset" w:color="auto" w:sz="6" w:space="0"/>
+            <w:left w:val="outset" w:color="auto" w:sz="6" w:space="0"/>
+            <w:bottom w:val="outset" w:color="auto" w:sz="6" w:space="0"/>
+            <w:right w:val="outset" w:color="auto" w:sz="6" w:space="0"/>
+            <w:insideH w:val="outset" w:color="auto" w:sz="6" w:space="0"/>
+            <w:insideV w:val="outset" w:color="auto" w:sz="6" w:space="0"/>
+          </w:tblBorders>
+          <w:tblLayout w:type="fixed"/>
+          <w:tblCellMar>
+            <w:top w:w="15" w:type="dxa"/>
+            <w:left w:w="15" w:type="dxa"/>
+            <w:bottom w:w="15" w:type="dxa"/>
+            <w:right w:w="15" w:type="dxa"/>
+          </w:tblCellMar>
+        </w:tblPrEx>
+        <w:trPr>
+          <w:tblCellSpacing w:w="0" w:type="dxa"/>
+        </w:trPr>
+        <w:tc>
+          <w:tcPr>
+            <w:tcW w:w="120" w:type="dxa"/>
+            <w:shd w:val="clear" w:color="auto" w:fill="EEEEEC"/>
+            <w:vAlign w:val="center"/>
+          </w:tcPr>
+          <w:p>
+            <w:pPr>
+              <w:keepNext w:val="0"/>
+              <w:keepLines w:val="0"/>
+              <w:widowControl/>
+              <w:suppressLineNumbers w:val="0"/>
+              <w:shd w:val="clear" w:fill="EEEEEC"/>
+              <w:bidi w:val="0"/>
+              <w:jc w:val="center"/>
+            </w:pPr>
+            <w:r>
+              <w:rPr>
+                <w:rFonts w:ascii="宋体" w:hAnsi="宋体" w:eastAsia="宋体" w:cs="宋体"/>
+                <w:kern w:val="0"/>
+                <w:sz w:val="24"/>
+                <w:szCs w:val="24"/>
+                <w:lang w:val="en-US" w:eastAsia="zh-CN" w:bidi="ar"/>
+              </w:rPr>
+              <w:t>7</w:t>
+            </w:r>
+          </w:p>
+        </w:tc>
+        <w:tc>
+          <w:tcPr>
+            <w:tcW w:w="417" w:type="dxa"/>
+            <w:shd w:val="clear" w:color="auto" w:fill="EEEEEC"/>
+            <w:vAlign w:val="center"/>
+          </w:tcPr>
+          <w:p>
+            <w:pPr>
+              <w:keepNext w:val="0"/>
+              <w:keepLines w:val="0"/>
+              <w:widowControl/>
+              <w:suppressLineNumbers w:val="0"/>
+              <w:shd w:val="clear" w:fill="EEEEEC"/>
+              <w:bidi w:val="0"/>
+              <w:jc w:val="center"/>
+            </w:pPr>
+            <w:r>
+              <w:rPr>
+                <w:rFonts w:ascii="宋体" w:hAnsi="宋体" w:eastAsia="宋体" w:cs="宋体"/>
+                <w:kern w:val="0"/>
+                <w:sz w:val="24"/>
+                <w:szCs w:val="24"/>
+                <w:lang w:val="en-US" w:eastAsia="zh-CN" w:bidi="ar"/>
+              </w:rPr>
+              <w:t>0.2868</w:t>
+            </w:r>
+          </w:p>
+        </w:tc>
+        <w:tc>
+          <w:tcPr>
+            <w:tcW w:w="477" w:type="dxa"/>
+            <w:shd w:val="clear" w:color="auto" w:fill="EEEEEC"/>
+            <w:vAlign w:val="center"/>
+          </w:tcPr>
+          <w:p>
+            <w:pPr>
+              <w:keepNext w:val="0"/>
+              <w:keepLines w:val="0"/>
+              <w:widowControl/>
+              <w:suppressLineNumbers w:val="0"/>
+              <w:shd w:val="clear" w:fill="EEEEEC"/>
+              <w:bidi w:val="0"/>
+              <w:jc w:val="right"/>
+            </w:pPr>
+            <w:r>
+              <w:rPr>
+                <w:rFonts w:ascii="宋体" w:hAnsi="宋体" w:eastAsia="宋体" w:cs="宋体"/>
+                <w:kern w:val="0"/>
+                <w:sz w:val="24"/>
+                <w:szCs w:val="24"/>
+                <w:lang w:val="en-US" w:eastAsia="zh-CN" w:bidi="ar"/>
+              </w:rPr>
+              <w:t>9990952</w:t>
+            </w:r>
+          </w:p>
+        </w:tc>
+        <w:tc>
+          <w:tcPr>
+            <w:tcW w:w="5767" w:type="dxa"/>
+            <w:shd w:val="clear" w:color="auto" w:fill="EEEEEC"/>
+            <w:vAlign w:val="center"/>
+          </w:tcPr>
+          <w:p>
+            <w:pPr>
+              <w:keepNext w:val="0"/>
+              <w:keepLines w:val="0"/>
+              <w:widowControl/>
+              <w:suppressLineNumbers w:val="0"/>
+              <w:shd w:val="clear" w:fill="EEEEEC"/>
+              <w:bidi w:val="0"/>
+              <w:jc w:val="left"/>
+            </w:pPr>
+            <w:r>
+              <w:rPr>
+                <w:rFonts w:ascii="宋体" w:hAnsi="宋体" w:eastAsia="宋体" w:cs="宋体"/>
+                <w:kern w:val="0"/>
+                <w:sz w:val="24"/>
+                <w:szCs w:val="24"/>
+                <w:lang w:val="en-US" w:eastAsia="zh-CN" w:bidi="ar"/>
+              </w:rPr>
+              <w:fldChar w:fldCharType="begin"/>
+            </w:r>
+            <w:r>
+              <w:rPr>
+                <w:rFonts w:ascii="宋体" w:hAnsi="宋体" w:eastAsia="宋体" w:cs="宋体"/>
+                <w:kern w:val="0"/>
+                <w:sz w:val="24"/>
+                <w:szCs w:val="24"/>
+                <w:lang w:val="en-US" w:eastAsia="zh-CN" w:bidi="ar"/>
+              </w:rPr>
+              <w:instrText xml:space="preserve"> HYPERLINK "http://www.php.net/function.trigger-error" \t "http://dc.jieqiangtec.cn/app/_new" </w:instrText>
+            </w:r>
+            <w:r>
+              <w:rPr>
+                <w:rFonts w:ascii="宋体" w:hAnsi="宋体" w:eastAsia="宋体" w:cs="宋体"/>
+                <w:kern w:val="0"/>
+                <w:sz w:val="24"/>
+                <w:szCs w:val="24"/>
+                <w:lang w:val="en-US" w:eastAsia="zh-CN" w:bidi="ar"/>
+              </w:rPr>
+              <w:fldChar w:fldCharType="separate"/>
+            </w:r>
+            <w:r>
+              <w:rPr>
+                <w:rStyle w:val="9"/>
+                <w:rFonts w:ascii="宋体" w:hAnsi="宋体" w:eastAsia="宋体" w:cs="宋体"/>
+                <w:sz w:val="24"/>
+                <w:szCs w:val="24"/>
+              </w:rPr>
+              <w:t>trigger_error</w:t>
+            </w:r>
+            <w:r>
+              <w:rPr>
+                <w:rFonts w:ascii="宋体" w:hAnsi="宋体" w:eastAsia="宋体" w:cs="宋体"/>
+                <w:kern w:val="0"/>
+                <w:sz w:val="24"/>
+                <w:szCs w:val="24"/>
+                <w:lang w:val="en-US" w:eastAsia="zh-CN" w:bidi="ar"/>
+              </w:rPr>
+              <w:fldChar w:fldCharType="end"/>
+            </w:r>
+            <w:r>
+              <w:rPr>
+                <w:rFonts w:ascii="宋体" w:hAnsi="宋体" w:eastAsia="宋体" w:cs="宋体"/>
+                <w:kern w:val="0"/>
+                <w:sz w:val="24"/>
+                <w:szCs w:val="24"/>
+                <w:lang w:val="en-US" w:eastAsia="zh-CN" w:bidi="ar"/>
+              </w:rPr>
+              <w:t> ( )</w:t>
+            </w:r>
+          </w:p>
+        </w:tc>
+        <w:tc>
+          <w:tcPr>
+            <w:tcW w:w="1547" w:type="dxa"/>
+            <w:shd w:val="clear" w:color="auto" w:fill="EEEEEC"/>
+            <w:vAlign w:val="center"/>
+          </w:tcPr>
+          <w:p>
+            <w:pPr>
+              <w:keepNext w:val="0"/>
+              <w:keepLines w:val="0"/>
+              <w:widowControl/>
+              <w:suppressLineNumbers w:val="0"/>
+              <w:shd w:val="clear" w:fill="EEEEEC"/>
+              <w:bidi w:val="0"/>
+              <w:jc w:val="left"/>
+            </w:pPr>
+            <w:r>
+              <w:rPr>
+                <w:rFonts w:ascii="宋体" w:hAnsi="宋体" w:eastAsia="宋体" w:cs="宋体"/>
+                <w:kern w:val="0"/>
+                <w:sz w:val="24"/>
+                <w:szCs w:val="24"/>
+                <w:lang w:val="en-US" w:eastAsia="zh-CN" w:bidi="ar"/>
+              </w:rPr>
+              <w:t>..\DadaOpenapi.php</w:t>
+            </w:r>
+            <w:r>
+              <w:rPr>
+                <w:rFonts w:ascii="宋体" w:hAnsi="宋体" w:eastAsia="宋体" w:cs="宋体"/>
+                <w:b/>
+                <w:kern w:val="0"/>
+                <w:sz w:val="24"/>
+                <w:szCs w:val="24"/>
+                <w:lang w:val="en-US" w:eastAsia="zh-CN" w:bidi="ar"/>
+              </w:rPr>
+              <w:t>:</w:t>
+            </w:r>
+            <w:r>
+              <w:rPr>
+                <w:rFonts w:ascii="宋体" w:hAnsi="宋体" w:eastAsia="宋体" w:cs="宋体"/>
+                <w:kern w:val="0"/>
+                <w:sz w:val="24"/>
+                <w:szCs w:val="24"/>
+                <w:lang w:val="en-US" w:eastAsia="zh-CN" w:bidi="ar"/>
+              </w:rPr>
+              <w:t>82</w:t>
+            </w:r>
+          </w:p>
+        </w:tc>
+      </w:tr>
+    </w:tbl>
+    <w:p>
+      <w:pPr>
+        <w:widowControl w:val="0"/>
+        <w:numPr>
+          <w:ilvl w:val="0"/>
+          <w:numId w:val="0"/>
+        </w:numPr>
+        <w:pBdr>
+          <w:top w:val="single" w:color="auto" w:sz="4" w:space="1"/>
+          <w:left w:val="single" w:color="auto" w:sz="4" w:space="4"/>
+          <w:bottom w:val="single" w:color="auto" w:sz="4" w:space="1"/>
+          <w:right w:val="single" w:color="auto" w:sz="4" w:space="4"/>
+          <w:between w:val="none" w:color="auto" w:sz="0" w:space="0"/>
+        </w:pBdr>
+        <w:shd w:val="clear" w:color="auto" w:fill="C0C0C0"/>
+        <w:adjustRightInd w:val="0"/>
+        <w:spacing w:line="360" w:lineRule="atLeast"/>
+        <w:ind w:left="0" w:leftChars="0" w:firstLine="0" w:firstLineChars="0"/>
+        <w:jc w:val="left"/>
+        <w:textAlignment w:val="baseline"/>
+        <w:rPr>
+          <w:rFonts w:hint="eastAsia" w:ascii="Times New Roman" w:hAnsi="Times New Roman" w:eastAsia="宋体" w:cs="Times New Roman"/>
+          <w:lang w:val="en-US" w:eastAsia="zh-CN"/>
+        </w:rPr>
+      </w:pPr>
+    </w:p>
+    <w:p>
+      <w:pPr>
+        <w:widowControl w:val="0"/>
+        <w:numPr>
+          <w:ilvl w:val="0"/>
+          <w:numId w:val="0"/>
+        </w:numPr>
+        <w:pBdr>
+          <w:top w:val="single" w:color="auto" w:sz="4" w:space="1"/>
+          <w:left w:val="single" w:color="auto" w:sz="4" w:space="4"/>
+          <w:bottom w:val="single" w:color="auto" w:sz="4" w:space="1"/>
+          <w:right w:val="single" w:color="auto" w:sz="4" w:space="4"/>
+          <w:between w:val="none" w:color="auto" w:sz="0" w:space="0"/>
+        </w:pBdr>
+        <w:shd w:val="clear" w:color="auto" w:fill="C0C0C0"/>
+        <w:adjustRightInd w:val="0"/>
+        <w:spacing w:line="360" w:lineRule="atLeast"/>
+        <w:ind w:left="0" w:leftChars="0" w:firstLine="0" w:firstLineChars="0"/>
+        <w:jc w:val="left"/>
+        <w:textAlignment w:val="baseline"/>
+        <w:rPr>
+          <w:rFonts w:hint="eastAsia" w:ascii="Times New Roman" w:hAnsi="Times New Roman" w:eastAsia="宋体" w:cs="Times New Roman"/>
+          <w:lang w:val="en-US" w:eastAsia="zh-CN"/>
+        </w:rPr>
+      </w:pPr>
+    </w:p>
+    <w:p>
+      <w:pPr>
+        <w:widowControl w:val="0"/>
+        <w:numPr>
+          <w:ilvl w:val="0"/>
+          <w:numId w:val="0"/>
+        </w:numPr>
+        <w:pBdr>
+          <w:top w:val="single" w:color="auto" w:sz="4" w:space="1"/>
+          <w:left w:val="single" w:color="auto" w:sz="4" w:space="4"/>
+          <w:bottom w:val="single" w:color="auto" w:sz="4" w:space="1"/>
+          <w:right w:val="single" w:color="auto" w:sz="4" w:space="4"/>
+          <w:between w:val="none" w:color="auto" w:sz="0" w:space="0"/>
+        </w:pBdr>
+        <w:shd w:val="clear" w:color="auto" w:fill="C0C0C0"/>
+        <w:adjustRightInd w:val="0"/>
+        <w:spacing w:line="360" w:lineRule="atLeast"/>
+        <w:ind w:left="0" w:leftChars="0" w:firstLine="0" w:firstLineChars="0"/>
+        <w:jc w:val="left"/>
+        <w:textAlignment w:val="baseline"/>
+        <w:rPr>
+          <w:rFonts w:hint="eastAsia" w:ascii="Times New Roman" w:hAnsi="Times New Roman" w:eastAsia="宋体" w:cs="Times New Roman"/>
+          <w:lang w:val="en-US" w:eastAsia="zh-CN"/>
+        </w:rPr>
+      </w:pPr>
+      <w:r>
+        <w:rPr>
+          <w:rFonts w:hint="eastAsia" w:ascii="Times New Roman" w:hAnsi="Times New Roman" w:eastAsia="宋体" w:cs="Times New Roman"/>
+          <w:lang w:val="en-US" w:eastAsia="zh-CN"/>
+        </w:rPr>
+        <w:t>开启达达配送</w:t>
+      </w:r>
+    </w:p>
+    <w:p>
+      <w:pPr>
+        <w:widowControl w:val="0"/>
+        <w:numPr>
+          <w:ilvl w:val="0"/>
+          <w:numId w:val="0"/>
+        </w:numPr>
+        <w:pBdr>
+          <w:top w:val="single" w:color="auto" w:sz="4" w:space="1"/>
+          <w:left w:val="single" w:color="auto" w:sz="4" w:space="4"/>
+          <w:bottom w:val="single" w:color="auto" w:sz="4" w:space="1"/>
+          <w:right w:val="single" w:color="auto" w:sz="4" w:space="4"/>
+          <w:between w:val="none" w:color="auto" w:sz="0" w:space="0"/>
+        </w:pBdr>
+        <w:shd w:val="clear" w:color="auto" w:fill="C0C0C0"/>
+        <w:adjustRightInd w:val="0"/>
+        <w:spacing w:line="360" w:lineRule="atLeast"/>
+        <w:ind w:left="0" w:leftChars="0" w:firstLine="0" w:firstLineChars="0"/>
+        <w:jc w:val="left"/>
+        <w:textAlignment w:val="baseline"/>
+        <w:rPr>
+          <w:rFonts w:hint="eastAsia" w:ascii="Times New Roman" w:hAnsi="Times New Roman" w:eastAsia="宋体" w:cs="Times New Roman"/>
+          <w:lang w:val="en-US" w:eastAsia="zh-CN"/>
+        </w:rPr>
+      </w:pPr>
+      <w:r>
+        <w:rPr>
+          <w:rFonts w:hint="eastAsia" w:ascii="Times New Roman" w:hAnsi="Times New Roman" w:eastAsia="宋体" w:cs="Times New Roman"/>
+          <w:lang w:val="en-US" w:eastAsia="zh-CN"/>
+        </w:rPr>
+        <w:t>http://www.dianlema.net/app/index.php?i=6&amp;c=entry&amp;orderid=461&amp;do=orderdetail&amp;m=weisrc_dish</w:t>
+      </w:r>
+    </w:p>
+    <w:p>
+      <w:pPr>
+        <w:widowControl w:val="0"/>
+        <w:numPr>
+          <w:ilvl w:val="0"/>
+          <w:numId w:val="0"/>
+        </w:numPr>
+        <w:pBdr>
+          <w:top w:val="single" w:color="auto" w:sz="4" w:space="1"/>
+          <w:left w:val="single" w:color="auto" w:sz="4" w:space="4"/>
+          <w:bottom w:val="single" w:color="auto" w:sz="4" w:space="1"/>
+          <w:right w:val="single" w:color="auto" w:sz="4" w:space="4"/>
+          <w:between w:val="none" w:color="auto" w:sz="0" w:space="0"/>
+        </w:pBdr>
+        <w:shd w:val="clear" w:color="auto" w:fill="C0C0C0"/>
+        <w:adjustRightInd w:val="0"/>
+        <w:spacing w:line="360" w:lineRule="atLeast"/>
+        <w:ind w:left="0" w:leftChars="0" w:firstLine="0" w:firstLineChars="0"/>
+        <w:jc w:val="left"/>
+        <w:textAlignment w:val="baseline"/>
+        <w:rPr>
+          <w:rFonts w:hint="eastAsia" w:ascii="Times New Roman" w:hAnsi="Times New Roman" w:eastAsia="宋体" w:cs="Times New Roman"/>
+          <w:lang w:val="en-US" w:eastAsia="zh-CN"/>
+        </w:rPr>
+      </w:pPr>
+    </w:p>
+    <w:p>
+      <w:pPr>
+        <w:widowControl w:val="0"/>
+        <w:numPr>
+          <w:ilvl w:val="0"/>
+          <w:numId w:val="0"/>
+        </w:numPr>
+        <w:pBdr>
+          <w:top w:val="single" w:color="auto" w:sz="4" w:space="1"/>
+          <w:left w:val="single" w:color="auto" w:sz="4" w:space="4"/>
+          <w:bottom w:val="single" w:color="auto" w:sz="4" w:space="1"/>
+          <w:right w:val="single" w:color="auto" w:sz="4" w:space="4"/>
+          <w:between w:val="none" w:color="auto" w:sz="0" w:space="0"/>
+        </w:pBdr>
+        <w:shd w:val="clear" w:color="auto" w:fill="C0C0C0"/>
+        <w:adjustRightInd w:val="0"/>
+        <w:spacing w:line="360" w:lineRule="atLeast"/>
+        <w:ind w:left="0" w:leftChars="0" w:firstLine="0" w:firstLineChars="0"/>
+        <w:jc w:val="left"/>
+        <w:textAlignment w:val="baseline"/>
+        <w:rPr>
+          <w:rFonts w:hint="eastAsia" w:ascii="Times New Roman" w:hAnsi="Times New Roman" w:eastAsia="宋体" w:cs="Times New Roman"/>
+          <w:lang w:val="en-US" w:eastAsia="zh-CN"/>
+        </w:rPr>
+      </w:pPr>
+      <w:r>
+        <w:rPr>
+          <w:rFonts w:hint="eastAsia" w:ascii="Times New Roman" w:hAnsi="Times New Roman" w:eastAsia="宋体" w:cs="Times New Roman"/>
+          <w:lang w:val="en-US" w:eastAsia="zh-CN"/>
+        </w:rPr>
+        <w:fldChar w:fldCharType="begin"/>
+      </w:r>
+      <w:r>
+        <w:rPr>
+          <w:rFonts w:hint="eastAsia" w:ascii="Times New Roman" w:hAnsi="Times New Roman" w:eastAsia="宋体" w:cs="Times New Roman"/>
+          <w:lang w:val="en-US" w:eastAsia="zh-CN"/>
+        </w:rPr>
+        <w:instrText xml:space="preserve"> HYPERLINK "http://www.dianlema.net/app/index.php?i=6&amp;c=entry&amp;orderid=477&amp;do=orderdetail&amp;m=weisrc_dish&amp;wxref=mp.weixin.qq.com#wechat_redirect" </w:instrText>
+      </w:r>
+      <w:r>
+        <w:rPr>
+          <w:rFonts w:hint="eastAsia" w:ascii="Times New Roman" w:hAnsi="Times New Roman" w:eastAsia="宋体" w:cs="Times New Roman"/>
+          <w:lang w:val="en-US" w:eastAsia="zh-CN"/>
+        </w:rPr>
+        <w:fldChar w:fldCharType="separate"/>
+      </w:r>
+      <w:r>
+        <w:rPr>
+          <w:rStyle w:val="9"/>
+          <w:rFonts w:hint="eastAsia" w:ascii="Times New Roman" w:hAnsi="Times New Roman" w:eastAsia="宋体" w:cs="Times New Roman"/>
+          <w:lang w:val="en-US" w:eastAsia="zh-CN"/>
+        </w:rPr>
+        <w:t>http://www.dianlema.net/app/index.php?i=6&amp;c=entry&amp;orderid=477&amp;do=orderdetail&amp;m=weisrc_dish&amp;wxref=mp.weixin.qq.com#wechat_redirect</w:t>
+      </w:r>
+      <w:r>
+        <w:rPr>
+          <w:rFonts w:hint="eastAsia" w:ascii="Times New Roman" w:hAnsi="Times New Roman" w:eastAsia="宋体" w:cs="Times New Roman"/>
+          <w:lang w:val="en-US" w:eastAsia="zh-CN"/>
+        </w:rPr>
+        <w:fldChar w:fldCharType="end"/>
+      </w:r>
+    </w:p>
+    <w:p>
+      <w:pPr>
+        <w:widowControl w:val="0"/>
+        <w:numPr>
+          <w:ilvl w:val="0"/>
+          <w:numId w:val="0"/>
+        </w:numPr>
+        <w:pBdr>
+          <w:top w:val="single" w:color="auto" w:sz="4" w:space="1"/>
+          <w:left w:val="single" w:color="auto" w:sz="4" w:space="4"/>
+          <w:bottom w:val="single" w:color="auto" w:sz="4" w:space="1"/>
+          <w:right w:val="single" w:color="auto" w:sz="4" w:space="4"/>
+          <w:between w:val="none" w:color="auto" w:sz="0" w:space="0"/>
+        </w:pBdr>
+        <w:shd w:val="clear" w:color="auto" w:fill="C0C0C0"/>
+        <w:adjustRightInd w:val="0"/>
+        <w:spacing w:line="360" w:lineRule="atLeast"/>
+        <w:ind w:left="0" w:leftChars="0" w:firstLine="0" w:firstLineChars="0"/>
+        <w:jc w:val="left"/>
+        <w:textAlignment w:val="baseline"/>
+        <w:rPr>
+          <w:rFonts w:hint="eastAsia" w:ascii="Times New Roman" w:hAnsi="Times New Roman" w:eastAsia="宋体" w:cs="Times New Roman"/>
+          <w:lang w:val="en-US" w:eastAsia="zh-CN"/>
+        </w:rPr>
+      </w:pPr>
+    </w:p>
+    <w:p>
+      <w:pPr>
+        <w:widowControl w:val="0"/>
+        <w:numPr>
+          <w:ilvl w:val="0"/>
+          <w:numId w:val="0"/>
+        </w:numPr>
+        <w:pBdr>
+          <w:top w:val="single" w:color="auto" w:sz="4" w:space="1"/>
+          <w:left w:val="single" w:color="auto" w:sz="4" w:space="4"/>
+          <w:bottom w:val="single" w:color="auto" w:sz="4" w:space="1"/>
+          <w:right w:val="single" w:color="auto" w:sz="4" w:space="4"/>
+          <w:between w:val="none" w:color="auto" w:sz="0" w:space="0"/>
+        </w:pBdr>
+        <w:shd w:val="clear" w:color="auto" w:fill="C0C0C0"/>
+        <w:adjustRightInd w:val="0"/>
+        <w:spacing w:line="360" w:lineRule="atLeast"/>
+        <w:ind w:left="0" w:leftChars="0" w:firstLine="0" w:firstLineChars="0"/>
+        <w:jc w:val="left"/>
+        <w:textAlignment w:val="baseline"/>
+        <w:rPr>
+          <w:rFonts w:hint="eastAsia" w:ascii="Times New Roman" w:hAnsi="Times New Roman" w:eastAsia="宋体" w:cs="Times New Roman"/>
+          <w:lang w:val="en-US" w:eastAsia="zh-CN"/>
+        </w:rPr>
+      </w:pPr>
+      <w:r>
+        <w:rPr>
+          <w:rFonts w:hint="eastAsia" w:ascii="Times New Roman" w:hAnsi="Times New Roman" w:eastAsia="宋体" w:cs="Times New Roman"/>
+          <w:lang w:val="en-US" w:eastAsia="zh-CN"/>
+        </w:rPr>
+        <w:fldChar w:fldCharType="begin"/>
+      </w:r>
+      <w:r>
+        <w:rPr>
+          <w:rFonts w:hint="eastAsia" w:ascii="Times New Roman" w:hAnsi="Times New Roman" w:eastAsia="宋体" w:cs="Times New Roman"/>
+          <w:lang w:val="en-US" w:eastAsia="zh-CN"/>
+        </w:rPr>
+        <w:instrText xml:space="preserve"> HYPERLINK "http://www.dianlema.net/app/index.php?i=6&amp;c=entry&amp;orderid=477&amp;do=orderdetail&amp;m=weisrc_dish&amp;wxref=mp.weixin.qq.com#wechat_redirect" </w:instrText>
+      </w:r>
+      <w:r>
+        <w:rPr>
+          <w:rFonts w:hint="eastAsia" w:ascii="Times New Roman" w:hAnsi="Times New Roman" w:eastAsia="宋体" w:cs="Times New Roman"/>
+          <w:lang w:val="en-US" w:eastAsia="zh-CN"/>
+        </w:rPr>
+        <w:fldChar w:fldCharType="separate"/>
+      </w:r>
+      <w:r>
+        <w:rPr>
+          <w:rStyle w:val="9"/>
+          <w:rFonts w:hint="eastAsia" w:ascii="Times New Roman" w:hAnsi="Times New Roman" w:eastAsia="宋体" w:cs="Times New Roman"/>
+          <w:lang w:val="en-US" w:eastAsia="zh-CN"/>
+        </w:rPr>
+        <w:t>http://</w:t>
+      </w:r>
+      <w:r>
+        <w:rPr>
           <w:rFonts w:hint="default" w:ascii="Times New Roman" w:hAnsi="Times New Roman" w:cs="Times New Roman"/>
           <w:lang w:val="en-US" w:eastAsia="zh-CN"/>
         </w:rPr>
-      </w:pPr>
+        <w:t>dc.jieqiangtec.cn</w:t>
+      </w:r>
+      <w:r>
+        <w:rPr>
+          <w:rStyle w:val="9"/>
+          <w:rFonts w:hint="eastAsia" w:ascii="Times New Roman" w:hAnsi="Times New Roman" w:eastAsia="宋体" w:cs="Times New Roman"/>
+          <w:lang w:val="en-US" w:eastAsia="zh-CN"/>
+        </w:rPr>
+        <w:t>/app/index.php?i=6&amp;c=entry&amp;orderid=477&amp;do=orderdetail&amp;m=weisrc_dish&amp;wxref=mp.weixin.qq.com#wechat_redirect</w:t>
+      </w:r>
+      <w:r>
+        <w:rPr>
+          <w:rFonts w:hint="eastAsia" w:ascii="Times New Roman" w:hAnsi="Times New Roman" w:eastAsia="宋体" w:cs="Times New Roman"/>
+          <w:lang w:val="en-US" w:eastAsia="zh-CN"/>
+        </w:rPr>
+        <w:fldChar w:fldCharType="end"/>
+      </w:r>
     </w:p>
     <w:p>
       <w:pPr>
@@ -4555,10 +10575,302 @@
         <w:jc w:val="left"/>
         <w:textAlignment w:val="baseline"/>
         <w:rPr>
+          <w:rFonts w:hint="eastAsia" w:ascii="Times New Roman" w:hAnsi="Times New Roman" w:eastAsia="宋体" w:cs="Times New Roman"/>
+          <w:lang w:val="en-US" w:eastAsia="zh-CN"/>
+        </w:rPr>
+      </w:pPr>
+    </w:p>
+    <w:p>
+      <w:pPr>
+        <w:widowControl w:val="0"/>
+        <w:numPr>
+          <w:ilvl w:val="0"/>
+          <w:numId w:val="0"/>
+        </w:numPr>
+        <w:pBdr>
+          <w:top w:val="single" w:color="auto" w:sz="4" w:space="1"/>
+          <w:left w:val="single" w:color="auto" w:sz="4" w:space="4"/>
+          <w:bottom w:val="single" w:color="auto" w:sz="4" w:space="1"/>
+          <w:right w:val="single" w:color="auto" w:sz="4" w:space="4"/>
+          <w:between w:val="none" w:color="auto" w:sz="0" w:space="0"/>
+        </w:pBdr>
+        <w:shd w:val="clear" w:color="auto" w:fill="C0C0C0"/>
+        <w:adjustRightInd w:val="0"/>
+        <w:spacing w:line="360" w:lineRule="atLeast"/>
+        <w:ind w:left="0" w:leftChars="0" w:firstLine="0" w:firstLineChars="0"/>
+        <w:jc w:val="left"/>
+        <w:textAlignment w:val="baseline"/>
+        <w:rPr>
           <w:rFonts w:hint="default" w:ascii="Times New Roman" w:hAnsi="Times New Roman" w:cs="Times New Roman"/>
           <w:lang w:val="en-US" w:eastAsia="zh-CN"/>
         </w:rPr>
       </w:pPr>
+    </w:p>
+    <w:p>
+      <w:pPr>
+        <w:widowControl w:val="0"/>
+        <w:numPr>
+          <w:ilvl w:val="0"/>
+          <w:numId w:val="0"/>
+        </w:numPr>
+        <w:pBdr>
+          <w:top w:val="single" w:color="auto" w:sz="4" w:space="1"/>
+          <w:left w:val="single" w:color="auto" w:sz="4" w:space="4"/>
+          <w:bottom w:val="single" w:color="auto" w:sz="4" w:space="1"/>
+          <w:right w:val="single" w:color="auto" w:sz="4" w:space="4"/>
+          <w:between w:val="none" w:color="auto" w:sz="0" w:space="0"/>
+        </w:pBdr>
+        <w:shd w:val="clear" w:color="auto" w:fill="C0C0C0"/>
+        <w:adjustRightInd w:val="0"/>
+        <w:spacing w:line="360" w:lineRule="atLeast"/>
+        <w:ind w:left="0" w:leftChars="0" w:firstLine="0" w:firstLineChars="0"/>
+        <w:jc w:val="left"/>
+        <w:textAlignment w:val="baseline"/>
+        <w:rPr>
+          <w:rFonts w:hint="default" w:ascii="Times New Roman" w:hAnsi="Times New Roman" w:cs="Times New Roman"/>
+          <w:lang w:val="en-US" w:eastAsia="zh-CN"/>
+        </w:rPr>
+      </w:pPr>
+      <w:r>
+        <w:rPr>
+          <w:rFonts w:hint="default" w:ascii="Times New Roman" w:hAnsi="Times New Roman" w:cs="Times New Roman"/>
+          <w:lang w:val="en-US" w:eastAsia="zh-CN"/>
+        </w:rPr>
+        <w:t>http://dc.jieqiangtec.cn/web/index.php?c=site&amp;a=entry&amp;op=setting&amp;do=stores2&amp;m=weisrc_dish</w:t>
+      </w:r>
+    </w:p>
+    <w:p>
+      <w:pPr>
+        <w:widowControl w:val="0"/>
+        <w:numPr>
+          <w:ilvl w:val="0"/>
+          <w:numId w:val="0"/>
+        </w:numPr>
+        <w:pBdr>
+          <w:top w:val="single" w:color="auto" w:sz="4" w:space="1"/>
+          <w:left w:val="single" w:color="auto" w:sz="4" w:space="4"/>
+          <w:bottom w:val="single" w:color="auto" w:sz="4" w:space="1"/>
+          <w:right w:val="single" w:color="auto" w:sz="4" w:space="4"/>
+          <w:between w:val="none" w:color="auto" w:sz="0" w:space="0"/>
+        </w:pBdr>
+        <w:shd w:val="clear" w:color="auto" w:fill="C0C0C0"/>
+        <w:adjustRightInd w:val="0"/>
+        <w:spacing w:line="360" w:lineRule="atLeast"/>
+        <w:ind w:left="0" w:leftChars="0" w:firstLine="0" w:firstLineChars="0"/>
+        <w:jc w:val="left"/>
+        <w:textAlignment w:val="baseline"/>
+        <w:rPr>
+          <w:rFonts w:hint="default" w:ascii="Times New Roman" w:hAnsi="Times New Roman" w:cs="Times New Roman"/>
+          <w:lang w:val="en-US" w:eastAsia="zh-CN"/>
+        </w:rPr>
+      </w:pPr>
+      <w:r>
+        <w:rPr>
+          <w:rFonts w:hint="default" w:ascii="Times New Roman" w:hAnsi="Times New Roman" w:cs="Times New Roman"/>
+          <w:lang w:val="en-US" w:eastAsia="zh-CN"/>
+        </w:rPr>
+        <w:drawing>
+          <wp:inline distT="0" distB="0" distL="114300" distR="114300">
+            <wp:extent cx="5265420" cy="3345815"/>
+            <wp:effectExtent l="0" t="0" r="11430" b="6985"/>
+            <wp:docPr id="25" name="图片 25" descr="def2592d384abbec29b78a875130b4e"/>
+            <wp:cNvGraphicFramePr>
+              <a:graphicFrameLocks xmlns:a="http://schemas.openxmlformats.org/drawingml/2006/main" noChangeAspect="1"/>
+            </wp:cNvGraphicFramePr>
+            <a:graphic xmlns:a="http://schemas.openxmlformats.org/drawingml/2006/main">
+              <a:graphicData uri="http://schemas.openxmlformats.org/drawingml/2006/picture">
+                <pic:pic xmlns:pic="http://schemas.openxmlformats.org/drawingml/2006/picture">
+                  <pic:nvPicPr>
+                    <pic:cNvPr id="25" name="图片 25" descr="def2592d384abbec29b78a875130b4e"/>
+                    <pic:cNvPicPr>
+                      <a:picLocks noChangeAspect="1"/>
+                    </pic:cNvPicPr>
+                  </pic:nvPicPr>
+                  <pic:blipFill>
+                    <a:blip r:embed="rId7"/>
+                    <a:stretch>
+                      <a:fillRect/>
+                    </a:stretch>
+                  </pic:blipFill>
+                  <pic:spPr>
+                    <a:xfrm>
+                      <a:off x="0" y="0"/>
+                      <a:ext cx="5265420" cy="3345815"/>
+                    </a:xfrm>
+                    <a:prstGeom prst="rect">
+                      <a:avLst/>
+                    </a:prstGeom>
+                  </pic:spPr>
+                </pic:pic>
+              </a:graphicData>
+            </a:graphic>
+          </wp:inline>
+        </w:drawing>
+      </w:r>
+    </w:p>
+    <w:p>
+      <w:pPr>
+        <w:widowControl w:val="0"/>
+        <w:numPr>
+          <w:ilvl w:val="0"/>
+          <w:numId w:val="0"/>
+        </w:numPr>
+        <w:pBdr>
+          <w:top w:val="single" w:color="auto" w:sz="4" w:space="1"/>
+          <w:left w:val="single" w:color="auto" w:sz="4" w:space="4"/>
+          <w:bottom w:val="single" w:color="auto" w:sz="4" w:space="1"/>
+          <w:right w:val="single" w:color="auto" w:sz="4" w:space="4"/>
+          <w:between w:val="none" w:color="auto" w:sz="0" w:space="0"/>
+        </w:pBdr>
+        <w:shd w:val="clear" w:color="auto" w:fill="C0C0C0"/>
+        <w:adjustRightInd w:val="0"/>
+        <w:spacing w:line="360" w:lineRule="atLeast"/>
+        <w:ind w:left="0" w:leftChars="0" w:firstLine="0" w:firstLineChars="0"/>
+        <w:jc w:val="left"/>
+        <w:textAlignment w:val="baseline"/>
+        <w:rPr>
+          <w:rFonts w:hint="default" w:ascii="Times New Roman" w:hAnsi="Times New Roman" w:cs="Times New Roman"/>
+          <w:lang w:val="en-US" w:eastAsia="zh-CN"/>
+        </w:rPr>
+      </w:pPr>
+    </w:p>
+    <w:p>
+      <w:pPr>
+        <w:widowControl w:val="0"/>
+        <w:numPr>
+          <w:ilvl w:val="0"/>
+          <w:numId w:val="0"/>
+        </w:numPr>
+        <w:pBdr>
+          <w:top w:val="single" w:color="auto" w:sz="4" w:space="1"/>
+          <w:left w:val="single" w:color="auto" w:sz="4" w:space="4"/>
+          <w:bottom w:val="single" w:color="auto" w:sz="4" w:space="1"/>
+          <w:right w:val="single" w:color="auto" w:sz="4" w:space="4"/>
+          <w:between w:val="none" w:color="auto" w:sz="0" w:space="0"/>
+        </w:pBdr>
+        <w:shd w:val="clear" w:color="auto" w:fill="C0C0C0"/>
+        <w:adjustRightInd w:val="0"/>
+        <w:spacing w:line="360" w:lineRule="atLeast"/>
+        <w:ind w:left="0" w:leftChars="0" w:firstLine="0" w:firstLineChars="0"/>
+        <w:jc w:val="left"/>
+        <w:textAlignment w:val="baseline"/>
+        <w:rPr>
+          <w:rFonts w:hint="default" w:ascii="Times New Roman" w:hAnsi="Times New Roman" w:cs="Times New Roman"/>
+          <w:lang w:val="en-US" w:eastAsia="zh-CN"/>
+        </w:rPr>
+      </w:pPr>
+      <w:r>
+        <w:rPr>
+          <w:rFonts w:hint="default" w:ascii="Times New Roman" w:hAnsi="Times New Roman" w:cs="Times New Roman"/>
+          <w:lang w:val="en-US" w:eastAsia="zh-CN"/>
+        </w:rPr>
+        <w:drawing>
+          <wp:inline distT="0" distB="0" distL="114300" distR="114300">
+            <wp:extent cx="5269230" cy="2298065"/>
+            <wp:effectExtent l="0" t="0" r="7620" b="6985"/>
+            <wp:docPr id="26" name="图片 26" descr="250a2a6e6a29ec50f47bbf4e4533233"/>
+            <wp:cNvGraphicFramePr>
+              <a:graphicFrameLocks xmlns:a="http://schemas.openxmlformats.org/drawingml/2006/main" noChangeAspect="1"/>
+            </wp:cNvGraphicFramePr>
+            <a:graphic xmlns:a="http://schemas.openxmlformats.org/drawingml/2006/main">
+              <a:graphicData uri="http://schemas.openxmlformats.org/drawingml/2006/picture">
+                <pic:pic xmlns:pic="http://schemas.openxmlformats.org/drawingml/2006/picture">
+                  <pic:nvPicPr>
+                    <pic:cNvPr id="26" name="图片 26" descr="250a2a6e6a29ec50f47bbf4e4533233"/>
+                    <pic:cNvPicPr>
+                      <a:picLocks noChangeAspect="1"/>
+                    </pic:cNvPicPr>
+                  </pic:nvPicPr>
+                  <pic:blipFill>
+                    <a:blip r:embed="rId8"/>
+                    <a:stretch>
+                      <a:fillRect/>
+                    </a:stretch>
+                  </pic:blipFill>
+                  <pic:spPr>
+                    <a:xfrm>
+                      <a:off x="0" y="0"/>
+                      <a:ext cx="5269230" cy="2298065"/>
+                    </a:xfrm>
+                    <a:prstGeom prst="rect">
+                      <a:avLst/>
+                    </a:prstGeom>
+                  </pic:spPr>
+                </pic:pic>
+              </a:graphicData>
+            </a:graphic>
+          </wp:inline>
+        </w:drawing>
+      </w:r>
+    </w:p>
+    <w:p>
+      <w:pPr>
+        <w:widowControl w:val="0"/>
+        <w:numPr>
+          <w:ilvl w:val="0"/>
+          <w:numId w:val="0"/>
+        </w:numPr>
+        <w:pBdr>
+          <w:top w:val="single" w:color="auto" w:sz="4" w:space="1"/>
+          <w:left w:val="single" w:color="auto" w:sz="4" w:space="4"/>
+          <w:bottom w:val="single" w:color="auto" w:sz="4" w:space="1"/>
+          <w:right w:val="single" w:color="auto" w:sz="4" w:space="4"/>
+          <w:between w:val="none" w:color="auto" w:sz="0" w:space="0"/>
+        </w:pBdr>
+        <w:shd w:val="clear" w:color="auto" w:fill="C0C0C0"/>
+        <w:adjustRightInd w:val="0"/>
+        <w:spacing w:line="360" w:lineRule="atLeast"/>
+        <w:ind w:left="0" w:leftChars="0" w:firstLine="0" w:firstLineChars="0"/>
+        <w:jc w:val="left"/>
+        <w:textAlignment w:val="baseline"/>
+        <w:rPr>
+          <w:rFonts w:hint="default" w:ascii="Times New Roman" w:hAnsi="Times New Roman" w:cs="Times New Roman"/>
+          <w:lang w:val="en-US" w:eastAsia="zh-CN"/>
+        </w:rPr>
+      </w:pPr>
+      <w:r>
+        <w:rPr>
+          <w:rFonts w:hint="default" w:ascii="Times New Roman" w:hAnsi="Times New Roman" w:cs="Times New Roman"/>
+          <w:lang w:val="en-US" w:eastAsia="zh-CN"/>
+        </w:rPr>
+        <w:drawing>
+          <wp:inline distT="0" distB="0" distL="114300" distR="114300">
+            <wp:extent cx="5257800" cy="2138045"/>
+            <wp:effectExtent l="0" t="0" r="0" b="14605"/>
+            <wp:docPr id="27" name="图片 27" descr="3c4c6451d2dcd6d0698c7e3c838e12b"/>
+            <wp:cNvGraphicFramePr>
+              <a:graphicFrameLocks xmlns:a="http://schemas.openxmlformats.org/drawingml/2006/main" noChangeAspect="1"/>
+            </wp:cNvGraphicFramePr>
+            <a:graphic xmlns:a="http://schemas.openxmlformats.org/drawingml/2006/main">
+              <a:graphicData uri="http://schemas.openxmlformats.org/drawingml/2006/picture">
+                <pic:pic xmlns:pic="http://schemas.openxmlformats.org/drawingml/2006/picture">
+                  <pic:nvPicPr>
+                    <pic:cNvPr id="27" name="图片 27" descr="3c4c6451d2dcd6d0698c7e3c838e12b"/>
+                    <pic:cNvPicPr>
+                      <a:picLocks noChangeAspect="1"/>
+                    </pic:cNvPicPr>
+                  </pic:nvPicPr>
+                  <pic:blipFill>
+                    <a:blip r:embed="rId9"/>
+                    <a:stretch>
+                      <a:fillRect/>
+                    </a:stretch>
+                  </pic:blipFill>
+                  <pic:spPr>
+                    <a:xfrm>
+                      <a:off x="0" y="0"/>
+                      <a:ext cx="5257800" cy="2138045"/>
+                    </a:xfrm>
+                    <a:prstGeom prst="rect">
+                      <a:avLst/>
+                    </a:prstGeom>
+                  </pic:spPr>
+                </pic:pic>
+              </a:graphicData>
+            </a:graphic>
+          </wp:inline>
+        </w:drawing>
+      </w:r>
     </w:p>
     <w:p>
       <w:pPr>
@@ -4691,7 +11003,7 @@
                     </pic:cNvPicPr>
                   </pic:nvPicPr>
                   <pic:blipFill>
-                    <a:blip r:embed="rId7"/>
+                    <a:blip r:embed="rId10"/>
                     <a:stretch>
                       <a:fillRect/>
                     </a:stretch>
@@ -4847,7 +11159,7 @@
                     </pic:cNvPicPr>
                   </pic:nvPicPr>
                   <pic:blipFill>
-                    <a:blip r:embed="rId8"/>
+                    <a:blip r:embed="rId11"/>
                     <a:stretch>
                       <a:fillRect/>
                     </a:stretch>
@@ -5128,7 +11440,7 @@
                     </pic:cNvPicPr>
                   </pic:nvPicPr>
                   <pic:blipFill>
-                    <a:blip r:embed="rId9"/>
+                    <a:blip r:embed="rId12"/>
                     <a:stretch>
                       <a:fillRect/>
                     </a:stretch>
@@ -5201,7 +11513,7 @@
                     </pic:cNvPicPr>
                   </pic:nvPicPr>
                   <pic:blipFill>
-                    <a:blip r:embed="rId10"/>
+                    <a:blip r:embed="rId13"/>
                     <a:stretch>
                       <a:fillRect/>
                     </a:stretch>
@@ -5296,7 +11608,7 @@
                     </pic:cNvPicPr>
                   </pic:nvPicPr>
                   <pic:blipFill>
-                    <a:blip r:embed="rId11"/>
+                    <a:blip r:embed="rId14"/>
                     <a:stretch>
                       <a:fillRect/>
                     </a:stretch>
@@ -5530,7 +11842,7 @@
                     </pic:cNvPicPr>
                   </pic:nvPicPr>
                   <pic:blipFill>
-                    <a:blip r:embed="rId12"/>
+                    <a:blip r:embed="rId15"/>
                     <a:stretch>
                       <a:fillRect/>
                     </a:stretch>
@@ -5649,7 +11961,7 @@
                     </pic:cNvPicPr>
                   </pic:nvPicPr>
                   <pic:blipFill>
-                    <a:blip r:embed="rId13"/>
+                    <a:blip r:embed="rId16"/>
                     <a:stretch>
                       <a:fillRect/>
                     </a:stretch>
@@ -5846,7 +12158,7 @@
                     </pic:cNvPicPr>
                   </pic:nvPicPr>
                   <pic:blipFill>
-                    <a:blip r:embed="rId14"/>
+                    <a:blip r:embed="rId17"/>
                     <a:stretch>
                       <a:fillRect/>
                     </a:stretch>
@@ -5933,7 +12245,7 @@
                     </pic:cNvPicPr>
                   </pic:nvPicPr>
                   <pic:blipFill>
-                    <a:blip r:embed="rId15"/>
+                    <a:blip r:embed="rId18"/>
                     <a:stretch>
                       <a:fillRect/>
                     </a:stretch>
@@ -6126,7 +12438,7 @@
                     </pic:cNvPicPr>
                   </pic:nvPicPr>
                   <pic:blipFill>
-                    <a:blip r:embed="rId16"/>
+                    <a:blip r:embed="rId19"/>
                     <a:stretch>
                       <a:fillRect/>
                     </a:stretch>
@@ -6338,7 +12650,7 @@
                     </pic:cNvPicPr>
                   </pic:nvPicPr>
                   <pic:blipFill>
-                    <a:blip r:embed="rId17"/>
+                    <a:blip r:embed="rId20"/>
                     <a:stretch>
                       <a:fillRect/>
                     </a:stretch>
@@ -6484,7 +12796,7 @@
                     </pic:cNvPicPr>
                   </pic:nvPicPr>
                   <pic:blipFill>
-                    <a:blip r:embed="rId18"/>
+                    <a:blip r:embed="rId21"/>
                     <a:stretch>
                       <a:fillRect/>
                     </a:stretch>
@@ -6991,7 +13303,7 @@
                     </pic:cNvPicPr>
                   </pic:nvPicPr>
                   <pic:blipFill>
-                    <a:blip r:embed="rId19"/>
+                    <a:blip r:embed="rId22"/>
                     <a:stretch>
                       <a:fillRect/>
                     </a:stretch>
@@ -7185,7 +13497,7 @@
                     </pic:cNvPicPr>
                   </pic:nvPicPr>
                   <pic:blipFill>
-                    <a:blip r:embed="rId20"/>
+                    <a:blip r:embed="rId23"/>
                     <a:stretch>
                       <a:fillRect/>
                     </a:stretch>
@@ -7401,7 +13713,7 @@
                     </pic:cNvPicPr>
                   </pic:nvPicPr>
                   <pic:blipFill>
-                    <a:blip r:embed="rId21"/>
+                    <a:blip r:embed="rId24"/>
                     <a:stretch>
                       <a:fillRect/>
                     </a:stretch>
@@ -7496,7 +13808,7 @@
                     </pic:cNvPicPr>
                   </pic:nvPicPr>
                   <pic:blipFill>
-                    <a:blip r:embed="rId22"/>
+                    <a:blip r:embed="rId25"/>
                     <a:stretch>
                       <a:fillRect/>
                     </a:stretch>
@@ -7861,7 +14173,7 @@
                     </pic:cNvPicPr>
                   </pic:nvPicPr>
                   <pic:blipFill>
-                    <a:blip r:embed="rId23"/>
+                    <a:blip r:embed="rId26"/>
                     <a:stretch>
                       <a:fillRect/>
                     </a:stretch>
@@ -8113,7 +14425,7 @@
                     </pic:cNvPicPr>
                   </pic:nvPicPr>
                   <pic:blipFill>
-                    <a:blip r:embed="rId24"/>
+                    <a:blip r:embed="rId27"/>
                     <a:stretch>
                       <a:fillRect/>
                     </a:stretch>
@@ -10487,7 +16799,7 @@
                     </pic:cNvPicPr>
                   </pic:nvPicPr>
                   <pic:blipFill>
-                    <a:blip r:embed="rId25"/>
+                    <a:blip r:embed="rId28"/>
                     <a:stretch>
                       <a:fillRect/>
                     </a:stretch>
@@ -10851,7 +17163,7 @@
                     </pic:cNvPicPr>
                   </pic:nvPicPr>
                   <pic:blipFill>
-                    <a:blip r:embed="rId26"/>
+                    <a:blip r:embed="rId29"/>
                     <a:stretch>
                       <a:fillRect/>
                     </a:stretch>
@@ -11045,7 +17357,7 @@
                     </pic:cNvPicPr>
                   </pic:nvPicPr>
                   <pic:blipFill>
-                    <a:blip r:embed="rId27"/>
+                    <a:blip r:embed="rId30"/>
                     <a:stretch>
                       <a:fillRect/>
                     </a:stretch>

--- a/doc/点餐系统/点餐系统配送接口方案_20171122.docx
+++ b/doc/点餐系统/点餐系统配送接口方案_20171122.docx
@@ -4548,8 +4548,159 @@
         </w:rPr>
         <w:t>订单详情</w:t>
       </w:r>
-      <w:bookmarkStart w:id="0" w:name="_GoBack"/>
-      <w:bookmarkEnd w:id="0"/>
+    </w:p>
+    <w:p>
+      <w:pPr>
+        <w:widowControl w:val="0"/>
+        <w:numPr>
+          <w:ilvl w:val="0"/>
+          <w:numId w:val="0"/>
+        </w:numPr>
+        <w:pBdr>
+          <w:top w:val="single" w:color="auto" w:sz="4" w:space="1"/>
+          <w:left w:val="single" w:color="auto" w:sz="4" w:space="4"/>
+          <w:bottom w:val="single" w:color="auto" w:sz="4" w:space="1"/>
+          <w:right w:val="single" w:color="auto" w:sz="4" w:space="4"/>
+          <w:between w:val="none" w:color="auto" w:sz="0" w:space="0"/>
+        </w:pBdr>
+        <w:shd w:val="clear" w:color="auto" w:fill="C0C0C0"/>
+        <w:adjustRightInd w:val="0"/>
+        <w:spacing w:line="360" w:lineRule="atLeast"/>
+        <w:ind w:left="0" w:leftChars="0" w:firstLine="0" w:firstLineChars="0"/>
+        <w:jc w:val="left"/>
+        <w:textAlignment w:val="baseline"/>
+        <w:rPr>
+          <w:rFonts w:hint="eastAsia" w:ascii="Times New Roman" w:hAnsi="Times New Roman" w:eastAsia="宋体" w:cs="Times New Roman"/>
+          <w:lang w:val="en-US" w:eastAsia="zh-CN"/>
+        </w:rPr>
+      </w:pPr>
+      <w:r>
+        <w:rPr>
+          <w:rFonts w:hint="eastAsia" w:ascii="Times New Roman" w:hAnsi="Times New Roman" w:eastAsia="宋体" w:cs="Times New Roman"/>
+          <w:lang w:val="en-US" w:eastAsia="zh-CN"/>
+        </w:rPr>
+        <w:fldChar w:fldCharType="begin"/>
+      </w:r>
+      <w:r>
+        <w:rPr>
+          <w:rFonts w:hint="eastAsia" w:ascii="Times New Roman" w:hAnsi="Times New Roman" w:eastAsia="宋体" w:cs="Times New Roman"/>
+          <w:lang w:val="en-US" w:eastAsia="zh-CN"/>
+        </w:rPr>
+        <w:instrText xml:space="preserve"> HYPERLINK "http://www.dianlema.net/app/index.php?i=6&amp;c=entry&amp;do=orderdetail&amp;m=weisrc_dish&amp;orderid=477" </w:instrText>
+      </w:r>
+      <w:r>
+        <w:rPr>
+          <w:rFonts w:hint="eastAsia" w:ascii="Times New Roman" w:hAnsi="Times New Roman" w:eastAsia="宋体" w:cs="Times New Roman"/>
+          <w:lang w:val="en-US" w:eastAsia="zh-CN"/>
+        </w:rPr>
+        <w:fldChar w:fldCharType="separate"/>
+      </w:r>
+      <w:r>
+        <w:rPr>
+          <w:rStyle w:val="9"/>
+          <w:rFonts w:hint="eastAsia" w:ascii="Times New Roman" w:hAnsi="Times New Roman" w:eastAsia="宋体" w:cs="Times New Roman"/>
+          <w:lang w:val="en-US" w:eastAsia="zh-CN"/>
+        </w:rPr>
+        <w:t>http://www.dianlema.net/app/index.php?i=6&amp;c=entry&amp;do=orderdetail&amp;m=weisrc_dish&amp;orderid=477</w:t>
+      </w:r>
+      <w:r>
+        <w:rPr>
+          <w:rFonts w:hint="eastAsia" w:ascii="Times New Roman" w:hAnsi="Times New Roman" w:eastAsia="宋体" w:cs="Times New Roman"/>
+          <w:lang w:val="en-US" w:eastAsia="zh-CN"/>
+        </w:rPr>
+        <w:fldChar w:fldCharType="end"/>
+      </w:r>
+    </w:p>
+    <w:p>
+      <w:pPr>
+        <w:widowControl w:val="0"/>
+        <w:numPr>
+          <w:ilvl w:val="0"/>
+          <w:numId w:val="0"/>
+        </w:numPr>
+        <w:pBdr>
+          <w:top w:val="single" w:color="auto" w:sz="4" w:space="1"/>
+          <w:left w:val="single" w:color="auto" w:sz="4" w:space="4"/>
+          <w:bottom w:val="single" w:color="auto" w:sz="4" w:space="1"/>
+          <w:right w:val="single" w:color="auto" w:sz="4" w:space="4"/>
+          <w:between w:val="none" w:color="auto" w:sz="0" w:space="0"/>
+        </w:pBdr>
+        <w:shd w:val="clear" w:color="auto" w:fill="C0C0C0"/>
+        <w:adjustRightInd w:val="0"/>
+        <w:spacing w:line="360" w:lineRule="atLeast"/>
+        <w:ind w:left="0" w:leftChars="0" w:firstLine="0" w:firstLineChars="0"/>
+        <w:jc w:val="left"/>
+        <w:textAlignment w:val="baseline"/>
+      </w:pPr>
+      <w:r>
+        <w:drawing>
+          <wp:inline distT="0" distB="0" distL="114300" distR="114300">
+            <wp:extent cx="4390390" cy="6533515"/>
+            <wp:effectExtent l="0" t="0" r="10160" b="635"/>
+            <wp:docPr id="28" name="图片 3"/>
+            <wp:cNvGraphicFramePr>
+              <a:graphicFrameLocks xmlns:a="http://schemas.openxmlformats.org/drawingml/2006/main" noChangeAspect="1"/>
+            </wp:cNvGraphicFramePr>
+            <a:graphic xmlns:a="http://schemas.openxmlformats.org/drawingml/2006/main">
+              <a:graphicData uri="http://schemas.openxmlformats.org/drawingml/2006/picture">
+                <pic:pic xmlns:pic="http://schemas.openxmlformats.org/drawingml/2006/picture">
+                  <pic:nvPicPr>
+                    <pic:cNvPr id="28" name="图片 3"/>
+                    <pic:cNvPicPr>
+                      <a:picLocks noChangeAspect="1"/>
+                    </pic:cNvPicPr>
+                  </pic:nvPicPr>
+                  <pic:blipFill>
+                    <a:blip r:embed="rId7"/>
+                    <a:stretch>
+                      <a:fillRect/>
+                    </a:stretch>
+                  </pic:blipFill>
+                  <pic:spPr>
+                    <a:xfrm>
+                      <a:off x="0" y="0"/>
+                      <a:ext cx="4390390" cy="6533515"/>
+                    </a:xfrm>
+                    <a:prstGeom prst="rect">
+                      <a:avLst/>
+                    </a:prstGeom>
+                    <a:noFill/>
+                    <a:ln w="9525">
+                      <a:noFill/>
+                    </a:ln>
+                  </pic:spPr>
+                </pic:pic>
+              </a:graphicData>
+            </a:graphic>
+          </wp:inline>
+        </w:drawing>
+      </w:r>
+    </w:p>
+    <w:p>
+      <w:pPr>
+        <w:widowControl w:val="0"/>
+        <w:numPr>
+          <w:ilvl w:val="0"/>
+          <w:numId w:val="0"/>
+        </w:numPr>
+        <w:pBdr>
+          <w:top w:val="single" w:color="auto" w:sz="4" w:space="1"/>
+          <w:left w:val="single" w:color="auto" w:sz="4" w:space="4"/>
+          <w:bottom w:val="single" w:color="auto" w:sz="4" w:space="1"/>
+          <w:right w:val="single" w:color="auto" w:sz="4" w:space="4"/>
+          <w:between w:val="none" w:color="auto" w:sz="0" w:space="0"/>
+        </w:pBdr>
+        <w:shd w:val="clear" w:color="auto" w:fill="C0C0C0"/>
+        <w:adjustRightInd w:val="0"/>
+        <w:spacing w:line="360" w:lineRule="atLeast"/>
+        <w:ind w:left="0" w:leftChars="0" w:firstLine="0" w:firstLineChars="0"/>
+        <w:jc w:val="left"/>
+        <w:textAlignment w:val="baseline"/>
+        <w:rPr>
+          <w:rFonts w:hint="eastAsia"/>
+          <w:lang w:val="en-US" w:eastAsia="zh-CN"/>
+        </w:rPr>
+      </w:pPr>
     </w:p>
     <w:p>
       <w:pPr>
@@ -5863,7 +6014,6 @@
             <w:insideH w:val="outset" w:color="auto" w:sz="6" w:space="0"/>
             <w:insideV w:val="outset" w:color="auto" w:sz="6" w:space="0"/>
           </w:tblBorders>
-          <w:shd w:val="clear"/>
           <w:tblLayout w:type="fixed"/>
           <w:tblCellMar>
             <w:top w:w="15" w:type="dxa"/>
@@ -5919,7 +6069,6 @@
             <w:insideH w:val="outset" w:color="auto" w:sz="6" w:space="0"/>
             <w:insideV w:val="outset" w:color="auto" w:sz="6" w:space="0"/>
           </w:tblBorders>
-          <w:shd w:val="clear"/>
           <w:tblLayout w:type="fixed"/>
           <w:tblCellMar>
             <w:top w:w="15" w:type="dxa"/>
@@ -6102,7 +6251,6 @@
             <w:insideH w:val="outset" w:color="auto" w:sz="6" w:space="0"/>
             <w:insideV w:val="outset" w:color="auto" w:sz="6" w:space="0"/>
           </w:tblBorders>
-          <w:shd w:val="clear"/>
           <w:tblLayout w:type="fixed"/>
           <w:tblCellMar>
             <w:top w:w="15" w:type="dxa"/>
@@ -6286,7 +6434,6 @@
             <w:insideH w:val="outset" w:color="auto" w:sz="6" w:space="0"/>
             <w:insideV w:val="outset" w:color="auto" w:sz="6" w:space="0"/>
           </w:tblBorders>
-          <w:shd w:val="clear"/>
           <w:tblLayout w:type="fixed"/>
           <w:tblCellMar>
             <w:top w:w="15" w:type="dxa"/>
@@ -6491,7 +6638,232 @@
             <w:insideH w:val="outset" w:color="auto" w:sz="6" w:space="0"/>
             <w:insideV w:val="outset" w:color="auto" w:sz="6" w:space="0"/>
           </w:tblBorders>
-          <w:shd w:val="clear"/>
+          <w:tblLayout w:type="fixed"/>
+        </w:tblPrEx>
+        <w:trPr>
+          <w:tblCellSpacing w:w="0" w:type="dxa"/>
+        </w:trPr>
+        <w:tc>
+          <w:tcPr>
+            <w:tcW w:w="120" w:type="dxa"/>
+            <w:shd w:val="clear" w:color="auto" w:fill="EEEEEC"/>
+            <w:vAlign w:val="center"/>
+          </w:tcPr>
+          <w:p>
+            <w:pPr>
+              <w:keepNext w:val="0"/>
+              <w:keepLines w:val="0"/>
+              <w:widowControl/>
+              <w:suppressLineNumbers w:val="0"/>
+              <w:shd w:val="clear" w:fill="EEEEEC"/>
+              <w:bidi w:val="0"/>
+              <w:jc w:val="center"/>
+            </w:pPr>
+            <w:r>
+              <w:rPr>
+                <w:rFonts w:ascii="宋体" w:hAnsi="宋体" w:eastAsia="宋体" w:cs="宋体"/>
+                <w:kern w:val="0"/>
+                <w:sz w:val="24"/>
+                <w:szCs w:val="24"/>
+                <w:lang w:val="en-US" w:eastAsia="zh-CN" w:bidi="ar"/>
+              </w:rPr>
+              <w:t>3</w:t>
+            </w:r>
+          </w:p>
+        </w:tc>
+        <w:tc>
+          <w:tcPr>
+            <w:tcW w:w="417" w:type="dxa"/>
+            <w:shd w:val="clear" w:color="auto" w:fill="EEEEEC"/>
+            <w:vAlign w:val="center"/>
+          </w:tcPr>
+          <w:p>
+            <w:pPr>
+              <w:keepNext w:val="0"/>
+              <w:keepLines w:val="0"/>
+              <w:widowControl/>
+              <w:suppressLineNumbers w:val="0"/>
+              <w:shd w:val="clear" w:fill="EEEEEC"/>
+              <w:bidi w:val="0"/>
+              <w:jc w:val="center"/>
+            </w:pPr>
+            <w:r>
+              <w:rPr>
+                <w:rFonts w:ascii="宋体" w:hAnsi="宋体" w:eastAsia="宋体" w:cs="宋体"/>
+                <w:kern w:val="0"/>
+                <w:sz w:val="24"/>
+                <w:szCs w:val="24"/>
+                <w:lang w:val="en-US" w:eastAsia="zh-CN" w:bidi="ar"/>
+              </w:rPr>
+              <w:t>0.2654</w:t>
+            </w:r>
+          </w:p>
+        </w:tc>
+        <w:tc>
+          <w:tcPr>
+            <w:tcW w:w="477" w:type="dxa"/>
+            <w:shd w:val="clear" w:color="auto" w:fill="EEEEEC"/>
+            <w:vAlign w:val="center"/>
+          </w:tcPr>
+          <w:p>
+            <w:pPr>
+              <w:keepNext w:val="0"/>
+              <w:keepLines w:val="0"/>
+              <w:widowControl/>
+              <w:suppressLineNumbers w:val="0"/>
+              <w:shd w:val="clear" w:fill="EEEEEC"/>
+              <w:bidi w:val="0"/>
+              <w:jc w:val="right"/>
+            </w:pPr>
+            <w:r>
+              <w:rPr>
+                <w:rFonts w:ascii="宋体" w:hAnsi="宋体" w:eastAsia="宋体" w:cs="宋体"/>
+                <w:kern w:val="0"/>
+                <w:sz w:val="24"/>
+                <w:szCs w:val="24"/>
+                <w:lang w:val="en-US" w:eastAsia="zh-CN" w:bidi="ar"/>
+              </w:rPr>
+              <w:t>9916240</w:t>
+            </w:r>
+          </w:p>
+        </w:tc>
+        <w:tc>
+          <w:tcPr>
+            <w:tcW w:w="5767" w:type="dxa"/>
+            <w:shd w:val="clear" w:color="auto" w:fill="EEEEEC"/>
+            <w:vAlign w:val="center"/>
+          </w:tcPr>
+          <w:p>
+            <w:pPr>
+              <w:keepNext w:val="0"/>
+              <w:keepLines w:val="0"/>
+              <w:widowControl/>
+              <w:suppressLineNumbers w:val="0"/>
+              <w:shd w:val="clear" w:fill="EEEEEC"/>
+              <w:bidi w:val="0"/>
+              <w:jc w:val="left"/>
+            </w:pPr>
+            <w:r>
+              <w:rPr>
+                <w:rFonts w:ascii="宋体" w:hAnsi="宋体" w:eastAsia="宋体" w:cs="宋体"/>
+                <w:kern w:val="0"/>
+                <w:sz w:val="24"/>
+                <w:szCs w:val="24"/>
+                <w:lang w:val="en-US" w:eastAsia="zh-CN" w:bidi="ar"/>
+              </w:rPr>
+              <w:fldChar w:fldCharType="begin"/>
+            </w:r>
+            <w:r>
+              <w:rPr>
+                <w:rFonts w:ascii="宋体" w:hAnsi="宋体" w:eastAsia="宋体" w:cs="宋体"/>
+                <w:kern w:val="0"/>
+                <w:sz w:val="24"/>
+                <w:szCs w:val="24"/>
+                <w:lang w:val="en-US" w:eastAsia="zh-CN" w:bidi="ar"/>
+              </w:rPr>
+              <w:instrText xml:space="preserve"> HYPERLINK "http://www.php.net/weisrc-dishModuleSite.doMobileOrderdetail" \t "http://dc.jieqiangtec.cn/app/_new" </w:instrText>
+            </w:r>
+            <w:r>
+              <w:rPr>
+                <w:rFonts w:ascii="宋体" w:hAnsi="宋体" w:eastAsia="宋体" w:cs="宋体"/>
+                <w:kern w:val="0"/>
+                <w:sz w:val="24"/>
+                <w:szCs w:val="24"/>
+                <w:lang w:val="en-US" w:eastAsia="zh-CN" w:bidi="ar"/>
+              </w:rPr>
+              <w:fldChar w:fldCharType="separate"/>
+            </w:r>
+            <w:r>
+              <w:rPr>
+                <w:rStyle w:val="9"/>
+                <w:rFonts w:ascii="宋体" w:hAnsi="宋体" w:eastAsia="宋体" w:cs="宋体"/>
+                <w:sz w:val="24"/>
+                <w:szCs w:val="24"/>
+              </w:rPr>
+              <w:t>doMobileOrderdetail</w:t>
+            </w:r>
+            <w:r>
+              <w:rPr>
+                <w:rFonts w:ascii="宋体" w:hAnsi="宋体" w:eastAsia="宋体" w:cs="宋体"/>
+                <w:kern w:val="0"/>
+                <w:sz w:val="24"/>
+                <w:szCs w:val="24"/>
+                <w:lang w:val="en-US" w:eastAsia="zh-CN" w:bidi="ar"/>
+              </w:rPr>
+              <w:fldChar w:fldCharType="end"/>
+            </w:r>
+            <w:r>
+              <w:rPr>
+                <w:rFonts w:ascii="宋体" w:hAnsi="宋体" w:eastAsia="宋体" w:cs="宋体"/>
+                <w:kern w:val="0"/>
+                <w:sz w:val="24"/>
+                <w:szCs w:val="24"/>
+                <w:lang w:val="en-US" w:eastAsia="zh-CN" w:bidi="ar"/>
+              </w:rPr>
+              <w:t> ( )</w:t>
+            </w:r>
+          </w:p>
+        </w:tc>
+        <w:tc>
+          <w:tcPr>
+            <w:tcW w:w="1547" w:type="dxa"/>
+            <w:shd w:val="clear" w:color="auto" w:fill="EEEEEC"/>
+            <w:vAlign w:val="center"/>
+          </w:tcPr>
+          <w:p>
+            <w:pPr>
+              <w:keepNext w:val="0"/>
+              <w:keepLines w:val="0"/>
+              <w:widowControl/>
+              <w:suppressLineNumbers w:val="0"/>
+              <w:shd w:val="clear" w:fill="EEEEEC"/>
+              <w:bidi w:val="0"/>
+              <w:jc w:val="left"/>
+            </w:pPr>
+            <w:r>
+              <w:rPr>
+                <w:rFonts w:ascii="宋体" w:hAnsi="宋体" w:eastAsia="宋体" w:cs="宋体"/>
+                <w:kern w:val="0"/>
+                <w:sz w:val="24"/>
+                <w:szCs w:val="24"/>
+                <w:lang w:val="en-US" w:eastAsia="zh-CN" w:bidi="ar"/>
+              </w:rPr>
+              <w:t>..\site.ctrl.php</w:t>
+            </w:r>
+            <w:r>
+              <w:rPr>
+                <w:rFonts w:ascii="宋体" w:hAnsi="宋体" w:eastAsia="宋体" w:cs="宋体"/>
+                <w:b/>
+                <w:kern w:val="0"/>
+                <w:sz w:val="24"/>
+                <w:szCs w:val="24"/>
+                <w:lang w:val="en-US" w:eastAsia="zh-CN" w:bidi="ar"/>
+              </w:rPr>
+              <w:t>:</w:t>
+            </w:r>
+            <w:r>
+              <w:rPr>
+                <w:rFonts w:ascii="宋体" w:hAnsi="宋体" w:eastAsia="宋体" w:cs="宋体"/>
+                <w:kern w:val="0"/>
+                <w:sz w:val="24"/>
+                <w:szCs w:val="24"/>
+                <w:lang w:val="en-US" w:eastAsia="zh-CN" w:bidi="ar"/>
+              </w:rPr>
+              <w:t>23</w:t>
+            </w:r>
+          </w:p>
+        </w:tc>
+      </w:tr>
+      <w:tr>
+        <w:tblPrEx>
+          <w:tblBorders>
+            <w:top w:val="outset" w:color="auto" w:sz="6" w:space="0"/>
+            <w:left w:val="outset" w:color="auto" w:sz="6" w:space="0"/>
+            <w:bottom w:val="outset" w:color="auto" w:sz="6" w:space="0"/>
+            <w:right w:val="outset" w:color="auto" w:sz="6" w:space="0"/>
+            <w:insideH w:val="outset" w:color="auto" w:sz="6" w:space="0"/>
+            <w:insideV w:val="outset" w:color="auto" w:sz="6" w:space="0"/>
+          </w:tblBorders>
           <w:tblLayout w:type="fixed"/>
           <w:tblCellMar>
             <w:top w:w="15" w:type="dxa"/>
@@ -6527,7 +6899,7 @@
                 <w:szCs w:val="24"/>
                 <w:lang w:val="en-US" w:eastAsia="zh-CN" w:bidi="ar"/>
               </w:rPr>
-              <w:t>3</w:t>
+              <w:t>4</w:t>
             </w:r>
           </w:p>
         </w:tc>
@@ -6583,239 +6955,6 @@
                 <w:szCs w:val="24"/>
                 <w:lang w:val="en-US" w:eastAsia="zh-CN" w:bidi="ar"/>
               </w:rPr>
-              <w:t>9916240</w:t>
-            </w:r>
-          </w:p>
-        </w:tc>
-        <w:tc>
-          <w:tcPr>
-            <w:tcW w:w="5767" w:type="dxa"/>
-            <w:shd w:val="clear" w:color="auto" w:fill="EEEEEC"/>
-            <w:vAlign w:val="center"/>
-          </w:tcPr>
-          <w:p>
-            <w:pPr>
-              <w:keepNext w:val="0"/>
-              <w:keepLines w:val="0"/>
-              <w:widowControl/>
-              <w:suppressLineNumbers w:val="0"/>
-              <w:shd w:val="clear" w:fill="EEEEEC"/>
-              <w:bidi w:val="0"/>
-              <w:jc w:val="left"/>
-            </w:pPr>
-            <w:r>
-              <w:rPr>
-                <w:rFonts w:ascii="宋体" w:hAnsi="宋体" w:eastAsia="宋体" w:cs="宋体"/>
-                <w:kern w:val="0"/>
-                <w:sz w:val="24"/>
-                <w:szCs w:val="24"/>
-                <w:lang w:val="en-US" w:eastAsia="zh-CN" w:bidi="ar"/>
-              </w:rPr>
-              <w:fldChar w:fldCharType="begin"/>
-            </w:r>
-            <w:r>
-              <w:rPr>
-                <w:rFonts w:ascii="宋体" w:hAnsi="宋体" w:eastAsia="宋体" w:cs="宋体"/>
-                <w:kern w:val="0"/>
-                <w:sz w:val="24"/>
-                <w:szCs w:val="24"/>
-                <w:lang w:val="en-US" w:eastAsia="zh-CN" w:bidi="ar"/>
-              </w:rPr>
-              <w:instrText xml:space="preserve"> HYPERLINK "http://www.php.net/weisrc-dishModuleSite.doMobileOrderdetail" \t "http://dc.jieqiangtec.cn/app/_new" </w:instrText>
-            </w:r>
-            <w:r>
-              <w:rPr>
-                <w:rFonts w:ascii="宋体" w:hAnsi="宋体" w:eastAsia="宋体" w:cs="宋体"/>
-                <w:kern w:val="0"/>
-                <w:sz w:val="24"/>
-                <w:szCs w:val="24"/>
-                <w:lang w:val="en-US" w:eastAsia="zh-CN" w:bidi="ar"/>
-              </w:rPr>
-              <w:fldChar w:fldCharType="separate"/>
-            </w:r>
-            <w:r>
-              <w:rPr>
-                <w:rStyle w:val="9"/>
-                <w:rFonts w:ascii="宋体" w:hAnsi="宋体" w:eastAsia="宋体" w:cs="宋体"/>
-                <w:sz w:val="24"/>
-                <w:szCs w:val="24"/>
-              </w:rPr>
-              <w:t>doMobileOrderdetail</w:t>
-            </w:r>
-            <w:r>
-              <w:rPr>
-                <w:rFonts w:ascii="宋体" w:hAnsi="宋体" w:eastAsia="宋体" w:cs="宋体"/>
-                <w:kern w:val="0"/>
-                <w:sz w:val="24"/>
-                <w:szCs w:val="24"/>
-                <w:lang w:val="en-US" w:eastAsia="zh-CN" w:bidi="ar"/>
-              </w:rPr>
-              <w:fldChar w:fldCharType="end"/>
-            </w:r>
-            <w:r>
-              <w:rPr>
-                <w:rFonts w:ascii="宋体" w:hAnsi="宋体" w:eastAsia="宋体" w:cs="宋体"/>
-                <w:kern w:val="0"/>
-                <w:sz w:val="24"/>
-                <w:szCs w:val="24"/>
-                <w:lang w:val="en-US" w:eastAsia="zh-CN" w:bidi="ar"/>
-              </w:rPr>
-              <w:t> ( )</w:t>
-            </w:r>
-          </w:p>
-        </w:tc>
-        <w:tc>
-          <w:tcPr>
-            <w:tcW w:w="1547" w:type="dxa"/>
-            <w:shd w:val="clear" w:color="auto" w:fill="EEEEEC"/>
-            <w:vAlign w:val="center"/>
-          </w:tcPr>
-          <w:p>
-            <w:pPr>
-              <w:keepNext w:val="0"/>
-              <w:keepLines w:val="0"/>
-              <w:widowControl/>
-              <w:suppressLineNumbers w:val="0"/>
-              <w:shd w:val="clear" w:fill="EEEEEC"/>
-              <w:bidi w:val="0"/>
-              <w:jc w:val="left"/>
-            </w:pPr>
-            <w:r>
-              <w:rPr>
-                <w:rFonts w:ascii="宋体" w:hAnsi="宋体" w:eastAsia="宋体" w:cs="宋体"/>
-                <w:kern w:val="0"/>
-                <w:sz w:val="24"/>
-                <w:szCs w:val="24"/>
-                <w:lang w:val="en-US" w:eastAsia="zh-CN" w:bidi="ar"/>
-              </w:rPr>
-              <w:t>..\site.ctrl.php</w:t>
-            </w:r>
-            <w:r>
-              <w:rPr>
-                <w:rFonts w:ascii="宋体" w:hAnsi="宋体" w:eastAsia="宋体" w:cs="宋体"/>
-                <w:b/>
-                <w:kern w:val="0"/>
-                <w:sz w:val="24"/>
-                <w:szCs w:val="24"/>
-                <w:lang w:val="en-US" w:eastAsia="zh-CN" w:bidi="ar"/>
-              </w:rPr>
-              <w:t>:</w:t>
-            </w:r>
-            <w:r>
-              <w:rPr>
-                <w:rFonts w:ascii="宋体" w:hAnsi="宋体" w:eastAsia="宋体" w:cs="宋体"/>
-                <w:kern w:val="0"/>
-                <w:sz w:val="24"/>
-                <w:szCs w:val="24"/>
-                <w:lang w:val="en-US" w:eastAsia="zh-CN" w:bidi="ar"/>
-              </w:rPr>
-              <w:t>23</w:t>
-            </w:r>
-          </w:p>
-        </w:tc>
-      </w:tr>
-      <w:tr>
-        <w:tblPrEx>
-          <w:tblBorders>
-            <w:top w:val="outset" w:color="auto" w:sz="6" w:space="0"/>
-            <w:left w:val="outset" w:color="auto" w:sz="6" w:space="0"/>
-            <w:bottom w:val="outset" w:color="auto" w:sz="6" w:space="0"/>
-            <w:right w:val="outset" w:color="auto" w:sz="6" w:space="0"/>
-            <w:insideH w:val="outset" w:color="auto" w:sz="6" w:space="0"/>
-            <w:insideV w:val="outset" w:color="auto" w:sz="6" w:space="0"/>
-          </w:tblBorders>
-          <w:shd w:val="clear"/>
-          <w:tblLayout w:type="fixed"/>
-          <w:tblCellMar>
-            <w:top w:w="15" w:type="dxa"/>
-            <w:left w:w="15" w:type="dxa"/>
-            <w:bottom w:w="15" w:type="dxa"/>
-            <w:right w:w="15" w:type="dxa"/>
-          </w:tblCellMar>
-        </w:tblPrEx>
-        <w:trPr>
-          <w:tblCellSpacing w:w="0" w:type="dxa"/>
-        </w:trPr>
-        <w:tc>
-          <w:tcPr>
-            <w:tcW w:w="120" w:type="dxa"/>
-            <w:shd w:val="clear" w:color="auto" w:fill="EEEEEC"/>
-            <w:vAlign w:val="center"/>
-          </w:tcPr>
-          <w:p>
-            <w:pPr>
-              <w:keepNext w:val="0"/>
-              <w:keepLines w:val="0"/>
-              <w:widowControl/>
-              <w:suppressLineNumbers w:val="0"/>
-              <w:shd w:val="clear" w:fill="EEEEEC"/>
-              <w:bidi w:val="0"/>
-              <w:jc w:val="center"/>
-            </w:pPr>
-            <w:r>
-              <w:rPr>
-                <w:rFonts w:ascii="宋体" w:hAnsi="宋体" w:eastAsia="宋体" w:cs="宋体"/>
-                <w:kern w:val="0"/>
-                <w:sz w:val="24"/>
-                <w:szCs w:val="24"/>
-                <w:lang w:val="en-US" w:eastAsia="zh-CN" w:bidi="ar"/>
-              </w:rPr>
-              <w:t>4</w:t>
-            </w:r>
-          </w:p>
-        </w:tc>
-        <w:tc>
-          <w:tcPr>
-            <w:tcW w:w="417" w:type="dxa"/>
-            <w:shd w:val="clear" w:color="auto" w:fill="EEEEEC"/>
-            <w:vAlign w:val="center"/>
-          </w:tcPr>
-          <w:p>
-            <w:pPr>
-              <w:keepNext w:val="0"/>
-              <w:keepLines w:val="0"/>
-              <w:widowControl/>
-              <w:suppressLineNumbers w:val="0"/>
-              <w:shd w:val="clear" w:fill="EEEEEC"/>
-              <w:bidi w:val="0"/>
-              <w:jc w:val="center"/>
-            </w:pPr>
-            <w:r>
-              <w:rPr>
-                <w:rFonts w:ascii="宋体" w:hAnsi="宋体" w:eastAsia="宋体" w:cs="宋体"/>
-                <w:kern w:val="0"/>
-                <w:sz w:val="24"/>
-                <w:szCs w:val="24"/>
-                <w:lang w:val="en-US" w:eastAsia="zh-CN" w:bidi="ar"/>
-              </w:rPr>
-              <w:t>0.2654</w:t>
-            </w:r>
-          </w:p>
-        </w:tc>
-        <w:tc>
-          <w:tcPr>
-            <w:tcW w:w="477" w:type="dxa"/>
-            <w:shd w:val="clear" w:color="auto" w:fill="EEEEEC"/>
-            <w:vAlign w:val="center"/>
-          </w:tcPr>
-          <w:p>
-            <w:pPr>
-              <w:keepNext w:val="0"/>
-              <w:keepLines w:val="0"/>
-              <w:widowControl/>
-              <w:suppressLineNumbers w:val="0"/>
-              <w:shd w:val="clear" w:fill="EEEEEC"/>
-              <w:bidi w:val="0"/>
-              <w:jc w:val="right"/>
-            </w:pPr>
-            <w:r>
-              <w:rPr>
-                <w:rFonts w:ascii="宋体" w:hAnsi="宋体" w:eastAsia="宋体" w:cs="宋体"/>
-                <w:kern w:val="0"/>
-                <w:sz w:val="24"/>
-                <w:szCs w:val="24"/>
-                <w:lang w:val="en-US" w:eastAsia="zh-CN" w:bidi="ar"/>
-              </w:rPr>
               <w:t>9916392</w:t>
             </w:r>
           </w:p>
@@ -6908,7 +7047,6 @@
             <w:insideH w:val="outset" w:color="auto" w:sz="6" w:space="0"/>
             <w:insideV w:val="outset" w:color="auto" w:sz="6" w:space="0"/>
           </w:tblBorders>
-          <w:shd w:val="clear"/>
           <w:tblLayout w:type="fixed"/>
           <w:tblCellMar>
             <w:top w:w="15" w:type="dxa"/>
@@ -7233,6 +7371,7 @@
             <w:insideH w:val="outset" w:color="auto" w:sz="6" w:space="0"/>
             <w:insideV w:val="outset" w:color="auto" w:sz="6" w:space="0"/>
           </w:tblBorders>
+          <w:shd w:val="clear"/>
           <w:tblLayout w:type="fixed"/>
           <w:tblCellMar>
             <w:top w:w="15" w:type="dxa"/>
@@ -7288,6 +7427,7 @@
             <w:insideH w:val="outset" w:color="auto" w:sz="6" w:space="0"/>
             <w:insideV w:val="outset" w:color="auto" w:sz="6" w:space="0"/>
           </w:tblBorders>
+          <w:shd w:val="clear"/>
           <w:tblLayout w:type="fixed"/>
           <w:tblCellMar>
             <w:top w:w="15" w:type="dxa"/>
@@ -7470,6 +7610,7 @@
             <w:insideH w:val="outset" w:color="auto" w:sz="6" w:space="0"/>
             <w:insideV w:val="outset" w:color="auto" w:sz="6" w:space="0"/>
           </w:tblBorders>
+          <w:shd w:val="clear"/>
           <w:tblLayout w:type="fixed"/>
           <w:tblCellMar>
             <w:top w:w="15" w:type="dxa"/>
@@ -7653,6 +7794,7 @@
             <w:insideH w:val="outset" w:color="auto" w:sz="6" w:space="0"/>
             <w:insideV w:val="outset" w:color="auto" w:sz="6" w:space="0"/>
           </w:tblBorders>
+          <w:shd w:val="clear"/>
           <w:tblLayout w:type="fixed"/>
           <w:tblCellMar>
             <w:top w:w="15" w:type="dxa"/>
@@ -7857,6 +7999,7 @@
             <w:insideH w:val="outset" w:color="auto" w:sz="6" w:space="0"/>
             <w:insideV w:val="outset" w:color="auto" w:sz="6" w:space="0"/>
           </w:tblBorders>
+          <w:shd w:val="clear"/>
           <w:tblLayout w:type="fixed"/>
           <w:tblCellMar>
             <w:top w:w="15" w:type="dxa"/>
@@ -8089,6 +8232,7 @@
             <w:insideH w:val="outset" w:color="auto" w:sz="6" w:space="0"/>
             <w:insideV w:val="outset" w:color="auto" w:sz="6" w:space="0"/>
           </w:tblBorders>
+          <w:shd w:val="clear"/>
           <w:tblLayout w:type="fixed"/>
           <w:tblCellMar>
             <w:top w:w="15" w:type="dxa"/>
@@ -8272,6 +8416,7 @@
             <w:insideH w:val="outset" w:color="auto" w:sz="6" w:space="0"/>
             <w:insideV w:val="outset" w:color="auto" w:sz="6" w:space="0"/>
           </w:tblBorders>
+          <w:shd w:val="clear"/>
           <w:tblLayout w:type="fixed"/>
           <w:tblCellMar>
             <w:top w:w="15" w:type="dxa"/>
@@ -8596,6 +8741,7 @@
             <w:insideH w:val="outset" w:color="auto" w:sz="6" w:space="0"/>
             <w:insideV w:val="outset" w:color="auto" w:sz="6" w:space="0"/>
           </w:tblBorders>
+          <w:shd w:val="clear"/>
           <w:tblLayout w:type="fixed"/>
           <w:tblCellMar>
             <w:top w:w="15" w:type="dxa"/>
@@ -8651,6 +8797,7 @@
             <w:insideH w:val="outset" w:color="auto" w:sz="6" w:space="0"/>
             <w:insideV w:val="outset" w:color="auto" w:sz="6" w:space="0"/>
           </w:tblBorders>
+          <w:shd w:val="clear"/>
           <w:tblLayout w:type="fixed"/>
           <w:tblCellMar>
             <w:top w:w="15" w:type="dxa"/>
@@ -9016,6 +9163,7 @@
             <w:insideH w:val="outset" w:color="auto" w:sz="6" w:space="0"/>
             <w:insideV w:val="outset" w:color="auto" w:sz="6" w:space="0"/>
           </w:tblBorders>
+          <w:shd w:val="clear"/>
           <w:tblLayout w:type="fixed"/>
           <w:tblCellMar>
             <w:top w:w="15" w:type="dxa"/>
@@ -9452,6 +9600,7 @@
             <w:insideH w:val="outset" w:color="auto" w:sz="6" w:space="0"/>
             <w:insideV w:val="outset" w:color="auto" w:sz="6" w:space="0"/>
           </w:tblBorders>
+          <w:shd w:val="clear"/>
           <w:tblLayout w:type="fixed"/>
           <w:tblCellMar>
             <w:top w:w="15" w:type="dxa"/>
@@ -9839,6 +9988,7 @@
             <w:insideH w:val="outset" w:color="auto" w:sz="6" w:space="0"/>
             <w:insideV w:val="outset" w:color="auto" w:sz="6" w:space="0"/>
           </w:tblBorders>
+          <w:shd w:val="clear"/>
           <w:tblLayout w:type="fixed"/>
           <w:tblCellMar>
             <w:top w:w="15" w:type="dxa"/>
@@ -10687,7 +10837,7 @@
                     </pic:cNvPicPr>
                   </pic:nvPicPr>
                   <pic:blipFill>
-                    <a:blip r:embed="rId7"/>
+                    <a:blip r:embed="rId8"/>
                     <a:stretch>
                       <a:fillRect/>
                     </a:stretch>
@@ -10782,7 +10932,7 @@
                     </pic:cNvPicPr>
                   </pic:nvPicPr>
                   <pic:blipFill>
-                    <a:blip r:embed="rId8"/>
+                    <a:blip r:embed="rId9"/>
                     <a:stretch>
                       <a:fillRect/>
                     </a:stretch>
@@ -10851,7 +11001,7 @@
                     </pic:cNvPicPr>
                   </pic:nvPicPr>
                   <pic:blipFill>
-                    <a:blip r:embed="rId9"/>
+                    <a:blip r:embed="rId10"/>
                     <a:stretch>
                       <a:fillRect/>
                     </a:stretch>
@@ -11003,7 +11153,7 @@
                     </pic:cNvPicPr>
                   </pic:nvPicPr>
                   <pic:blipFill>
-                    <a:blip r:embed="rId10"/>
+                    <a:blip r:embed="rId11"/>
                     <a:stretch>
                       <a:fillRect/>
                     </a:stretch>
@@ -11159,7 +11309,7 @@
                     </pic:cNvPicPr>
                   </pic:nvPicPr>
                   <pic:blipFill>
-                    <a:blip r:embed="rId11"/>
+                    <a:blip r:embed="rId12"/>
                     <a:stretch>
                       <a:fillRect/>
                     </a:stretch>
@@ -11440,7 +11590,7 @@
                     </pic:cNvPicPr>
                   </pic:nvPicPr>
                   <pic:blipFill>
-                    <a:blip r:embed="rId12"/>
+                    <a:blip r:embed="rId13"/>
                     <a:stretch>
                       <a:fillRect/>
                     </a:stretch>
@@ -11513,7 +11663,7 @@
                     </pic:cNvPicPr>
                   </pic:nvPicPr>
                   <pic:blipFill>
-                    <a:blip r:embed="rId13"/>
+                    <a:blip r:embed="rId14"/>
                     <a:stretch>
                       <a:fillRect/>
                     </a:stretch>
@@ -11608,7 +11758,7 @@
                     </pic:cNvPicPr>
                   </pic:nvPicPr>
                   <pic:blipFill>
-                    <a:blip r:embed="rId14"/>
+                    <a:blip r:embed="rId15"/>
                     <a:stretch>
                       <a:fillRect/>
                     </a:stretch>
@@ -11819,6 +11969,74 @@
           <w:lang w:val="en-US" w:eastAsia="zh-CN"/>
         </w:rPr>
       </w:pPr>
+    </w:p>
+    <w:p>
+      <w:pPr>
+        <w:widowControl w:val="0"/>
+        <w:numPr>
+          <w:ilvl w:val="0"/>
+          <w:numId w:val="0"/>
+        </w:numPr>
+        <w:pBdr>
+          <w:top w:val="single" w:color="auto" w:sz="4" w:space="1"/>
+          <w:left w:val="single" w:color="auto" w:sz="4" w:space="4"/>
+          <w:bottom w:val="single" w:color="auto" w:sz="4" w:space="1"/>
+          <w:right w:val="single" w:color="auto" w:sz="4" w:space="4"/>
+          <w:between w:val="none" w:color="auto" w:sz="0" w:space="0"/>
+        </w:pBdr>
+        <w:shd w:val="clear" w:color="auto" w:fill="C0C0C0"/>
+        <w:adjustRightInd w:val="0"/>
+        <w:spacing w:line="360" w:lineRule="atLeast"/>
+        <w:ind w:left="0" w:leftChars="0" w:firstLine="0" w:firstLineChars="0"/>
+        <w:jc w:val="left"/>
+        <w:textAlignment w:val="baseline"/>
+        <w:rPr>
+          <w:rFonts w:hint="default" w:ascii="Times New Roman" w:hAnsi="Times New Roman" w:cs="Times New Roman"/>
+          <w:lang w:val="en-US" w:eastAsia="zh-CN"/>
+        </w:rPr>
+      </w:pPr>
+      <w:r>
+        <w:rPr>
+          <w:rFonts w:hint="default" w:ascii="Times New Roman" w:hAnsi="Times New Roman" w:cs="Times New Roman"/>
+          <w:lang w:val="en-US" w:eastAsia="zh-CN"/>
+        </w:rPr>
+        <w:t>D:\www\users\dc.jieqiangtec.com\addons\weisrc_dish\inc\web\order.inc.php</w:t>
+      </w:r>
+    </w:p>
+    <w:p>
+      <w:pPr>
+        <w:widowControl w:val="0"/>
+        <w:numPr>
+          <w:ilvl w:val="0"/>
+          <w:numId w:val="0"/>
+        </w:numPr>
+        <w:pBdr>
+          <w:top w:val="single" w:color="auto" w:sz="4" w:space="1"/>
+          <w:left w:val="single" w:color="auto" w:sz="4" w:space="4"/>
+          <w:bottom w:val="single" w:color="auto" w:sz="4" w:space="1"/>
+          <w:right w:val="single" w:color="auto" w:sz="4" w:space="4"/>
+          <w:between w:val="none" w:color="auto" w:sz="0" w:space="0"/>
+        </w:pBdr>
+        <w:shd w:val="clear" w:color="auto" w:fill="C0C0C0"/>
+        <w:adjustRightInd w:val="0"/>
+        <w:spacing w:line="360" w:lineRule="atLeast"/>
+        <w:ind w:left="0" w:leftChars="0" w:firstLine="0" w:firstLineChars="0"/>
+        <w:jc w:val="left"/>
+        <w:textAlignment w:val="baseline"/>
+        <w:rPr>
+          <w:rFonts w:hint="default" w:ascii="Times New Roman" w:hAnsi="Times New Roman" w:cs="Times New Roman"/>
+          <w:lang w:val="en-US" w:eastAsia="zh-CN"/>
+        </w:rPr>
+      </w:pPr>
+      <w:r>
+        <w:rPr>
+          <w:rFonts w:hint="default" w:ascii="Times New Roman" w:hAnsi="Times New Roman" w:cs="Times New Roman"/>
+          <w:lang w:val="en-US" w:eastAsia="zh-CN"/>
+        </w:rPr>
+        <w:t>D:\www\users\dc.jieqiangtec.com\addons\weisrc_dish\site.php</w:t>
+      </w:r>
+      <w:bookmarkStart w:id="0" w:name="_GoBack"/>
+      <w:bookmarkEnd w:id="0"/>
       <w:r>
         <w:rPr>
           <w:rFonts w:hint="default" w:ascii="Times New Roman" w:hAnsi="Times New Roman" w:cs="Times New Roman"/>
@@ -11842,7 +12060,7 @@
                     </pic:cNvPicPr>
                   </pic:nvPicPr>
                   <pic:blipFill>
-                    <a:blip r:embed="rId15"/>
+                    <a:blip r:embed="rId16"/>
                     <a:stretch>
                       <a:fillRect/>
                     </a:stretch>
@@ -11961,7 +12179,7 @@
                     </pic:cNvPicPr>
                   </pic:nvPicPr>
                   <pic:blipFill>
-                    <a:blip r:embed="rId16"/>
+                    <a:blip r:embed="rId17"/>
                     <a:stretch>
                       <a:fillRect/>
                     </a:stretch>
@@ -12158,7 +12376,7 @@
                     </pic:cNvPicPr>
                   </pic:nvPicPr>
                   <pic:blipFill>
-                    <a:blip r:embed="rId17"/>
+                    <a:blip r:embed="rId18"/>
                     <a:stretch>
                       <a:fillRect/>
                     </a:stretch>
@@ -12245,7 +12463,7 @@
                     </pic:cNvPicPr>
                   </pic:nvPicPr>
                   <pic:blipFill>
-                    <a:blip r:embed="rId18"/>
+                    <a:blip r:embed="rId19"/>
                     <a:stretch>
                       <a:fillRect/>
                     </a:stretch>
@@ -12438,7 +12656,7 @@
                     </pic:cNvPicPr>
                   </pic:nvPicPr>
                   <pic:blipFill>
-                    <a:blip r:embed="rId19"/>
+                    <a:blip r:embed="rId20"/>
                     <a:stretch>
                       <a:fillRect/>
                     </a:stretch>
@@ -12650,7 +12868,7 @@
                     </pic:cNvPicPr>
                   </pic:nvPicPr>
                   <pic:blipFill>
-                    <a:blip r:embed="rId20"/>
+                    <a:blip r:embed="rId21"/>
                     <a:stretch>
                       <a:fillRect/>
                     </a:stretch>
@@ -12796,7 +13014,7 @@
                     </pic:cNvPicPr>
                   </pic:nvPicPr>
                   <pic:blipFill>
-                    <a:blip r:embed="rId21"/>
+                    <a:blip r:embed="rId22"/>
                     <a:stretch>
                       <a:fillRect/>
                     </a:stretch>
@@ -13303,7 +13521,7 @@
                     </pic:cNvPicPr>
                   </pic:nvPicPr>
                   <pic:blipFill>
-                    <a:blip r:embed="rId22"/>
+                    <a:blip r:embed="rId23"/>
                     <a:stretch>
                       <a:fillRect/>
                     </a:stretch>
@@ -13497,7 +13715,7 @@
                     </pic:cNvPicPr>
                   </pic:nvPicPr>
                   <pic:blipFill>
-                    <a:blip r:embed="rId23"/>
+                    <a:blip r:embed="rId24"/>
                     <a:stretch>
                       <a:fillRect/>
                     </a:stretch>
@@ -13713,7 +13931,7 @@
                     </pic:cNvPicPr>
                   </pic:nvPicPr>
                   <pic:blipFill>
-                    <a:blip r:embed="rId24"/>
+                    <a:blip r:embed="rId25"/>
                     <a:stretch>
                       <a:fillRect/>
                     </a:stretch>
@@ -13808,7 +14026,7 @@
                     </pic:cNvPicPr>
                   </pic:nvPicPr>
                   <pic:blipFill>
-                    <a:blip r:embed="rId25"/>
+                    <a:blip r:embed="rId26"/>
                     <a:stretch>
                       <a:fillRect/>
                     </a:stretch>
@@ -14173,7 +14391,7 @@
                     </pic:cNvPicPr>
                   </pic:nvPicPr>
                   <pic:blipFill>
-                    <a:blip r:embed="rId26"/>
+                    <a:blip r:embed="rId27"/>
                     <a:stretch>
                       <a:fillRect/>
                     </a:stretch>
@@ -14425,7 +14643,7 @@
                     </pic:cNvPicPr>
                   </pic:nvPicPr>
                   <pic:blipFill>
-                    <a:blip r:embed="rId27"/>
+                    <a:blip r:embed="rId28"/>
                     <a:stretch>
                       <a:fillRect/>
                     </a:stretch>
@@ -16799,7 +17017,7 @@
                     </pic:cNvPicPr>
                   </pic:nvPicPr>
                   <pic:blipFill>
-                    <a:blip r:embed="rId28"/>
+                    <a:blip r:embed="rId29"/>
                     <a:stretch>
                       <a:fillRect/>
                     </a:stretch>
@@ -17163,7 +17381,7 @@
                     </pic:cNvPicPr>
                   </pic:nvPicPr>
                   <pic:blipFill>
-                    <a:blip r:embed="rId29"/>
+                    <a:blip r:embed="rId30"/>
                     <a:stretch>
                       <a:fillRect/>
                     </a:stretch>
@@ -17357,7 +17575,7 @@
                     </pic:cNvPicPr>
                   </pic:nvPicPr>
                   <pic:blipFill>
-                    <a:blip r:embed="rId30"/>
+                    <a:blip r:embed="rId31"/>
                     <a:stretch>
                       <a:fillRect/>
                     </a:stretch>

--- a/doc/点餐系统/点餐系统配送接口方案_20171122.docx
+++ b/doc/点餐系统/点餐系统配送接口方案_20171122.docx
@@ -4315,8 +4315,10 @@
           <w:rFonts w:hint="eastAsia"/>
           <w:lang w:val="en-US" w:eastAsia="zh-CN"/>
         </w:rPr>
-        <w:t>20171130</w:t>
-      </w:r>
+        <w:t>20171131</w:t>
+      </w:r>
+      <w:bookmarkStart w:id="0" w:name="_GoBack"/>
+      <w:bookmarkEnd w:id="0"/>
     </w:p>
     <w:p>
       <w:pPr>
@@ -4339,6 +4341,54 @@
         <w:jc w:val="left"/>
         <w:textAlignment w:val="baseline"/>
         <w:rPr>
+          <w:rFonts w:hint="eastAsia" w:ascii="Times New Roman" w:hAnsi="Times New Roman" w:eastAsia="宋体" w:cs="Times New Roman"/>
+          <w:lang w:val="en-US" w:eastAsia="zh-CN"/>
+        </w:rPr>
+      </w:pPr>
+      <w:r>
+        <w:rPr>
+          <w:rFonts w:hint="eastAsia" w:ascii="Times New Roman" w:hAnsi="Times New Roman" w:eastAsia="宋体" w:cs="Times New Roman"/>
+          <w:lang w:val="en-US" w:eastAsia="zh-CN"/>
+        </w:rPr>
+        <w:t>订单详情，配送员信息，姓名和联系方式</w:t>
+      </w:r>
+    </w:p>
+    <w:p>
+      <w:pPr>
+        <w:pStyle w:val="2"/>
+        <w:rPr>
+          <w:rFonts w:hint="eastAsia"/>
+        </w:rPr>
+      </w:pPr>
+      <w:r>
+        <w:rPr>
+          <w:rFonts w:hint="eastAsia"/>
+          <w:lang w:val="en-US" w:eastAsia="zh-CN"/>
+        </w:rPr>
+        <w:t>20171130</w:t>
+      </w:r>
+    </w:p>
+    <w:p>
+      <w:pPr>
+        <w:widowControl w:val="0"/>
+        <w:numPr>
+          <w:ilvl w:val="0"/>
+          <w:numId w:val="0"/>
+        </w:numPr>
+        <w:pBdr>
+          <w:top w:val="single" w:color="auto" w:sz="4" w:space="1"/>
+          <w:left w:val="single" w:color="auto" w:sz="4" w:space="4"/>
+          <w:bottom w:val="single" w:color="auto" w:sz="4" w:space="1"/>
+          <w:right w:val="single" w:color="auto" w:sz="4" w:space="4"/>
+          <w:between w:val="none" w:color="auto" w:sz="0" w:space="0"/>
+        </w:pBdr>
+        <w:shd w:val="clear" w:color="auto" w:fill="C0C0C0"/>
+        <w:adjustRightInd w:val="0"/>
+        <w:spacing w:line="360" w:lineRule="atLeast"/>
+        <w:ind w:left="0" w:leftChars="0" w:firstLine="0" w:firstLineChars="0"/>
+        <w:jc w:val="left"/>
+        <w:textAlignment w:val="baseline"/>
+        <w:rPr>
           <w:rFonts w:hint="default" w:ascii="Times New Roman" w:hAnsi="Times New Roman" w:cs="Times New Roman"/>
           <w:lang w:val="en-US" w:eastAsia="zh-CN"/>
         </w:rPr>
@@ -4352,7 +4402,6 @@
           <w:lang w:val="en-US" w:eastAsia="zh-CN"/>
         </w:rPr>
       </w:pPr>
-      <w:bookmarkStart w:id="0" w:name="_GoBack"/>
       <w:r>
         <w:rPr>
           <w:rFonts w:hint="eastAsia"/>
@@ -4361,7 +4410,6 @@
         <w:t>取消订单</w:t>
       </w:r>
     </w:p>
-    <w:bookmarkEnd w:id="0"/>
     <w:p>
       <w:pPr>
         <w:pStyle w:val="6"/>
@@ -12782,6 +12830,7 @@
     </w:p>
     <w:tbl>
       <w:tblPr>
+        <w:tblStyle w:val="11"/>
         <w:tblW w:w="8328" w:type="dxa"/>
         <w:tblCellSpacing w:w="0" w:type="dxa"/>
         <w:tblInd w:w="15" w:type="dxa"/>
@@ -12793,7 +12842,7 @@
           <w:insideH w:val="outset" w:color="auto" w:sz="6" w:space="0"/>
           <w:insideV w:val="outset" w:color="auto" w:sz="6" w:space="0"/>
         </w:tblBorders>
-        <w:shd w:val="clear"/>
+        <w:shd w:val="clear" w:color="auto" w:fill="auto"/>
         <w:tblLayout w:type="fixed"/>
         <w:tblCellMar>
           <w:top w:w="15" w:type="dxa"/>
@@ -12819,7 +12868,7 @@
             <w:insideH w:val="outset" w:color="auto" w:sz="6" w:space="0"/>
             <w:insideV w:val="outset" w:color="auto" w:sz="6" w:space="0"/>
           </w:tblBorders>
-          <w:shd w:val="clear"/>
+          <w:shd w:val="clear" w:color="auto" w:fill="auto"/>
           <w:tblLayout w:type="fixed"/>
           <w:tblCellMar>
             <w:top w:w="15" w:type="dxa"/>
@@ -12956,12 +13005,6 @@
             <w:insideV w:val="outset" w:color="auto" w:sz="6" w:space="0"/>
           </w:tblBorders>
           <w:tblLayout w:type="fixed"/>
-          <w:tblCellMar>
-            <w:top w:w="15" w:type="dxa"/>
-            <w:left w:w="15" w:type="dxa"/>
-            <w:bottom w:w="15" w:type="dxa"/>
-            <w:right w:w="15" w:type="dxa"/>
-          </w:tblCellMar>
         </w:tblPrEx>
         <w:trPr>
           <w:tblCellSpacing w:w="0" w:type="dxa"/>
@@ -14145,6 +14188,7 @@
     </w:p>
     <w:tbl>
       <w:tblPr>
+        <w:tblStyle w:val="11"/>
         <w:tblW w:w="8328" w:type="dxa"/>
         <w:tblCellSpacing w:w="0" w:type="dxa"/>
         <w:tblInd w:w="15" w:type="dxa"/>
@@ -14156,7 +14200,7 @@
           <w:insideH w:val="outset" w:color="auto" w:sz="6" w:space="0"/>
           <w:insideV w:val="outset" w:color="auto" w:sz="6" w:space="0"/>
         </w:tblBorders>
-        <w:shd w:val="clear"/>
+        <w:shd w:val="clear" w:color="auto" w:fill="auto"/>
         <w:tblLayout w:type="fixed"/>
         <w:tblCellMar>
           <w:top w:w="15" w:type="dxa"/>
@@ -14182,7 +14226,7 @@
             <w:insideH w:val="outset" w:color="auto" w:sz="6" w:space="0"/>
             <w:insideV w:val="outset" w:color="auto" w:sz="6" w:space="0"/>
           </w:tblBorders>
-          <w:shd w:val="clear"/>
+          <w:shd w:val="clear" w:color="auto" w:fill="auto"/>
           <w:tblLayout w:type="fixed"/>
           <w:tblCellMar>
             <w:top w:w="15" w:type="dxa"/>
@@ -15508,6 +15552,7 @@
     </w:p>
     <w:tbl>
       <w:tblPr>
+        <w:tblStyle w:val="11"/>
         <w:tblW w:w="8328" w:type="dxa"/>
         <w:tblCellSpacing w:w="0" w:type="dxa"/>
         <w:tblInd w:w="15" w:type="dxa"/>
@@ -15519,7 +15564,7 @@
           <w:insideH w:val="outset" w:color="auto" w:sz="6" w:space="0"/>
           <w:insideV w:val="outset" w:color="auto" w:sz="6" w:space="0"/>
         </w:tblBorders>
-        <w:shd w:val="clear"/>
+        <w:shd w:val="clear" w:color="auto" w:fill="auto"/>
         <w:tblLayout w:type="fixed"/>
         <w:tblCellMar>
           <w:top w:w="15" w:type="dxa"/>
@@ -15545,7 +15590,7 @@
             <w:insideH w:val="outset" w:color="auto" w:sz="6" w:space="0"/>
             <w:insideV w:val="outset" w:color="auto" w:sz="6" w:space="0"/>
           </w:tblBorders>
-          <w:shd w:val="clear"/>
+          <w:shd w:val="clear" w:color="auto" w:fill="auto"/>
           <w:tblLayout w:type="fixed"/>
           <w:tblCellMar>
             <w:top w:w="15" w:type="dxa"/>
@@ -24876,7 +24921,7 @@
     <w:lsdException w:qFormat="1" w:unhideWhenUsed="0" w:uiPriority="0" w:semiHidden="0" w:name="Normal"/>
     <w:lsdException w:qFormat="1" w:unhideWhenUsed="0" w:uiPriority="9" w:semiHidden="0" w:name="heading 1"/>
     <w:lsdException w:qFormat="1" w:uiPriority="9" w:semiHidden="0" w:name="heading 2"/>
-    <w:lsdException w:qFormat="1" w:uiPriority="9" w:name="heading 3"/>
+    <w:lsdException w:qFormat="1" w:uiPriority="9" w:semiHidden="0" w:name="heading 3"/>
     <w:lsdException w:qFormat="1" w:uiPriority="9" w:semiHidden="0" w:name="heading 4"/>
     <w:lsdException w:qFormat="1" w:uiPriority="9" w:semiHidden="0" w:name="heading 5"/>
     <w:lsdException w:qFormat="1" w:uiPriority="9" w:name="heading 6"/>

--- a/doc/点餐系统/点餐系统配送接口方案_20171122.docx
+++ b/doc/点餐系统/点餐系统配送接口方案_20171122.docx
@@ -4317,6 +4317,256 @@
         </w:rPr>
         <w:t>20171131</w:t>
       </w:r>
+    </w:p>
+    <w:p>
+      <w:pPr>
+        <w:widowControl w:val="0"/>
+        <w:numPr>
+          <w:ilvl w:val="0"/>
+          <w:numId w:val="0"/>
+        </w:numPr>
+        <w:pBdr>
+          <w:top w:val="single" w:color="auto" w:sz="4" w:space="1"/>
+          <w:left w:val="single" w:color="auto" w:sz="4" w:space="4"/>
+          <w:bottom w:val="single" w:color="auto" w:sz="4" w:space="1"/>
+          <w:right w:val="single" w:color="auto" w:sz="4" w:space="4"/>
+          <w:between w:val="none" w:color="auto" w:sz="0" w:space="0"/>
+        </w:pBdr>
+        <w:shd w:val="clear" w:color="auto" w:fill="C0C0C0"/>
+        <w:adjustRightInd w:val="0"/>
+        <w:spacing w:line="360" w:lineRule="atLeast"/>
+        <w:ind w:left="0" w:leftChars="0" w:firstLine="0" w:firstLineChars="0"/>
+        <w:jc w:val="left"/>
+        <w:textAlignment w:val="baseline"/>
+        <w:rPr>
+          <w:rFonts w:hint="eastAsia" w:ascii="Times New Roman" w:hAnsi="Times New Roman" w:eastAsia="宋体" w:cs="Times New Roman"/>
+          <w:lang w:val="en-US" w:eastAsia="zh-CN"/>
+        </w:rPr>
+      </w:pPr>
+      <w:r>
+        <w:rPr>
+          <w:rFonts w:hint="eastAsia" w:ascii="Times New Roman" w:hAnsi="Times New Roman" w:eastAsia="宋体" w:cs="Times New Roman"/>
+          <w:lang w:val="en-US" w:eastAsia="zh-CN"/>
+        </w:rPr>
+        <w:t>订单详情，配送员信息，姓名和联系方式</w:t>
+      </w:r>
+    </w:p>
+    <w:p>
+      <w:pPr>
+        <w:widowControl w:val="0"/>
+        <w:numPr>
+          <w:ilvl w:val="0"/>
+          <w:numId w:val="0"/>
+        </w:numPr>
+        <w:pBdr>
+          <w:top w:val="single" w:color="auto" w:sz="4" w:space="1"/>
+          <w:left w:val="single" w:color="auto" w:sz="4" w:space="4"/>
+          <w:bottom w:val="single" w:color="auto" w:sz="4" w:space="1"/>
+          <w:right w:val="single" w:color="auto" w:sz="4" w:space="4"/>
+          <w:between w:val="none" w:color="auto" w:sz="0" w:space="0"/>
+        </w:pBdr>
+        <w:shd w:val="clear" w:color="auto" w:fill="C0C0C0"/>
+        <w:adjustRightInd w:val="0"/>
+        <w:spacing w:line="360" w:lineRule="atLeast"/>
+        <w:ind w:left="0" w:leftChars="0" w:firstLine="0" w:firstLineChars="0"/>
+        <w:jc w:val="left"/>
+        <w:textAlignment w:val="baseline"/>
+        <w:rPr>
+          <w:rFonts w:hint="eastAsia" w:ascii="Times New Roman" w:hAnsi="Times New Roman" w:eastAsia="宋体" w:cs="Times New Roman"/>
+          <w:lang w:val="en-US" w:eastAsia="zh-CN"/>
+        </w:rPr>
+      </w:pPr>
+      <w:r>
+        <w:rPr>
+          <w:rFonts w:hint="eastAsia" w:ascii="Times New Roman" w:hAnsi="Times New Roman" w:eastAsia="宋体" w:cs="Times New Roman"/>
+          <w:lang w:val="en-US" w:eastAsia="zh-CN"/>
+        </w:rPr>
+        <w:t>error_reporting(E_ALL);</w:t>
+      </w:r>
+    </w:p>
+    <w:p>
+      <w:pPr>
+        <w:widowControl w:val="0"/>
+        <w:numPr>
+          <w:ilvl w:val="0"/>
+          <w:numId w:val="0"/>
+        </w:numPr>
+        <w:pBdr>
+          <w:top w:val="single" w:color="auto" w:sz="4" w:space="1"/>
+          <w:left w:val="single" w:color="auto" w:sz="4" w:space="4"/>
+          <w:bottom w:val="single" w:color="auto" w:sz="4" w:space="1"/>
+          <w:right w:val="single" w:color="auto" w:sz="4" w:space="4"/>
+          <w:between w:val="none" w:color="auto" w:sz="0" w:space="0"/>
+        </w:pBdr>
+        <w:shd w:val="clear" w:color="auto" w:fill="C0C0C0"/>
+        <w:adjustRightInd w:val="0"/>
+        <w:spacing w:line="360" w:lineRule="atLeast"/>
+        <w:ind w:left="0" w:leftChars="0" w:firstLine="0" w:firstLineChars="0"/>
+        <w:jc w:val="left"/>
+        <w:textAlignment w:val="baseline"/>
+        <w:rPr>
+          <w:rFonts w:hint="eastAsia" w:ascii="Times New Roman" w:hAnsi="Times New Roman" w:eastAsia="宋体" w:cs="Times New Roman"/>
+          <w:lang w:val="en-US" w:eastAsia="zh-CN"/>
+        </w:rPr>
+      </w:pPr>
+      <w:r>
+        <w:rPr>
+          <w:rFonts w:hint="eastAsia" w:ascii="Times New Roman" w:hAnsi="Times New Roman" w:eastAsia="宋体" w:cs="Times New Roman"/>
+          <w:lang w:val="en-US" w:eastAsia="zh-CN"/>
+        </w:rPr>
+        <w:t>//ini_set('display_errors', '1');</w:t>
+      </w:r>
+    </w:p>
+    <w:p>
+      <w:pPr>
+        <w:widowControl w:val="0"/>
+        <w:numPr>
+          <w:ilvl w:val="0"/>
+          <w:numId w:val="0"/>
+        </w:numPr>
+        <w:pBdr>
+          <w:top w:val="single" w:color="auto" w:sz="4" w:space="1"/>
+          <w:left w:val="single" w:color="auto" w:sz="4" w:space="4"/>
+          <w:bottom w:val="single" w:color="auto" w:sz="4" w:space="1"/>
+          <w:right w:val="single" w:color="auto" w:sz="4" w:space="4"/>
+          <w:between w:val="none" w:color="auto" w:sz="0" w:space="0"/>
+        </w:pBdr>
+        <w:shd w:val="clear" w:color="auto" w:fill="C0C0C0"/>
+        <w:adjustRightInd w:val="0"/>
+        <w:spacing w:line="360" w:lineRule="atLeast"/>
+        <w:ind w:left="0" w:leftChars="0" w:firstLine="0" w:firstLineChars="0"/>
+        <w:jc w:val="left"/>
+        <w:textAlignment w:val="baseline"/>
+        <w:rPr>
+          <w:rFonts w:hint="eastAsia" w:ascii="Times New Roman" w:hAnsi="Times New Roman" w:eastAsia="宋体" w:cs="Times New Roman"/>
+          <w:lang w:val="en-US" w:eastAsia="zh-CN"/>
+        </w:rPr>
+      </w:pPr>
+      <w:r>
+        <w:rPr>
+          <w:rFonts w:hint="eastAsia" w:ascii="Times New Roman" w:hAnsi="Times New Roman" w:eastAsia="宋体" w:cs="Times New Roman"/>
+          <w:lang w:val="en-US" w:eastAsia="zh-CN"/>
+        </w:rPr>
+        <w:t>//ini_set('error_log', dirname(__FILE__) . '/error_log_20171130.txt'); //将出错信息输出到一个文本文件</w:t>
+      </w:r>
+    </w:p>
+    <w:p>
+      <w:pPr>
+        <w:widowControl w:val="0"/>
+        <w:numPr>
+          <w:ilvl w:val="0"/>
+          <w:numId w:val="0"/>
+        </w:numPr>
+        <w:pBdr>
+          <w:top w:val="single" w:color="auto" w:sz="4" w:space="1"/>
+          <w:left w:val="single" w:color="auto" w:sz="4" w:space="4"/>
+          <w:bottom w:val="single" w:color="auto" w:sz="4" w:space="1"/>
+          <w:right w:val="single" w:color="auto" w:sz="4" w:space="4"/>
+          <w:between w:val="none" w:color="auto" w:sz="0" w:space="0"/>
+        </w:pBdr>
+        <w:shd w:val="clear" w:color="auto" w:fill="C0C0C0"/>
+        <w:adjustRightInd w:val="0"/>
+        <w:spacing w:line="360" w:lineRule="atLeast"/>
+        <w:ind w:left="0" w:leftChars="0" w:firstLine="0" w:firstLineChars="0"/>
+        <w:jc w:val="left"/>
+        <w:textAlignment w:val="baseline"/>
+        <w:rPr>
+          <w:rFonts w:hint="eastAsia" w:ascii="Times New Roman" w:hAnsi="Times New Roman" w:eastAsia="宋体" w:cs="Times New Roman"/>
+          <w:lang w:val="en-US" w:eastAsia="zh-CN"/>
+        </w:rPr>
+      </w:pPr>
+    </w:p>
+    <w:p>
+      <w:pPr>
+        <w:widowControl w:val="0"/>
+        <w:numPr>
+          <w:ilvl w:val="0"/>
+          <w:numId w:val="0"/>
+        </w:numPr>
+        <w:pBdr>
+          <w:top w:val="single" w:color="auto" w:sz="4" w:space="1"/>
+          <w:left w:val="single" w:color="auto" w:sz="4" w:space="4"/>
+          <w:bottom w:val="single" w:color="auto" w:sz="4" w:space="1"/>
+          <w:right w:val="single" w:color="auto" w:sz="4" w:space="4"/>
+          <w:between w:val="none" w:color="auto" w:sz="0" w:space="0"/>
+        </w:pBdr>
+        <w:shd w:val="clear" w:color="auto" w:fill="C0C0C0"/>
+        <w:adjustRightInd w:val="0"/>
+        <w:spacing w:line="360" w:lineRule="atLeast"/>
+        <w:ind w:left="0" w:leftChars="0" w:firstLine="0" w:firstLineChars="0"/>
+        <w:jc w:val="left"/>
+        <w:textAlignment w:val="baseline"/>
+        <w:rPr>
+          <w:rFonts w:hint="eastAsia" w:ascii="Times New Roman" w:hAnsi="Times New Roman" w:eastAsia="宋体" w:cs="Times New Roman"/>
+          <w:lang w:val="en-US" w:eastAsia="zh-CN"/>
+        </w:rPr>
+      </w:pPr>
+      <w:r>
+        <w:rPr>
+          <w:rFonts w:hint="eastAsia" w:ascii="Times New Roman" w:hAnsi="Times New Roman" w:eastAsia="宋体" w:cs="Times New Roman"/>
+          <w:lang w:val="en-US" w:eastAsia="zh-CN"/>
+        </w:rPr>
+        <w:t>string(19) "TODO jieqiangtest==" array(6) { ["storecount"]=&gt; string(1) "0" ["copyright_name"]=&gt; string(0) "" ["copyright_url"]=&gt; string(0) "" ["is_jueqi"]=&gt; int(0) ["is_fengniao"]=&gt; int(0) ["is_dada"]=&gt; int(1) }</w:t>
+      </w:r>
+    </w:p>
+    <w:p>
+      <w:pPr>
+        <w:widowControl w:val="0"/>
+        <w:numPr>
+          <w:ilvl w:val="0"/>
+          <w:numId w:val="0"/>
+        </w:numPr>
+        <w:pBdr>
+          <w:top w:val="single" w:color="auto" w:sz="4" w:space="1"/>
+          <w:left w:val="single" w:color="auto" w:sz="4" w:space="4"/>
+          <w:bottom w:val="single" w:color="auto" w:sz="4" w:space="1"/>
+          <w:right w:val="single" w:color="auto" w:sz="4" w:space="4"/>
+          <w:between w:val="none" w:color="auto" w:sz="0" w:space="0"/>
+        </w:pBdr>
+        <w:shd w:val="clear" w:color="auto" w:fill="C0C0C0"/>
+        <w:adjustRightInd w:val="0"/>
+        <w:spacing w:line="360" w:lineRule="atLeast"/>
+        <w:ind w:left="0" w:leftChars="0" w:firstLine="0" w:firstLineChars="0"/>
+        <w:jc w:val="left"/>
+        <w:textAlignment w:val="baseline"/>
+        <w:rPr>
+          <w:rFonts w:hint="eastAsia" w:ascii="Times New Roman" w:hAnsi="Times New Roman" w:eastAsia="宋体" w:cs="Times New Roman"/>
+          <w:lang w:val="en-US" w:eastAsia="zh-CN"/>
+        </w:rPr>
+      </w:pPr>
+    </w:p>
+    <w:p>
+      <w:pPr>
+        <w:widowControl w:val="0"/>
+        <w:numPr>
+          <w:ilvl w:val="0"/>
+          <w:numId w:val="0"/>
+        </w:numPr>
+        <w:pBdr>
+          <w:top w:val="single" w:color="auto" w:sz="4" w:space="1"/>
+          <w:left w:val="single" w:color="auto" w:sz="4" w:space="4"/>
+          <w:bottom w:val="single" w:color="auto" w:sz="4" w:space="1"/>
+          <w:right w:val="single" w:color="auto" w:sz="4" w:space="4"/>
+          <w:between w:val="none" w:color="auto" w:sz="0" w:space="0"/>
+        </w:pBdr>
+        <w:shd w:val="clear" w:color="auto" w:fill="C0C0C0"/>
+        <w:adjustRightInd w:val="0"/>
+        <w:spacing w:line="360" w:lineRule="atLeast"/>
+        <w:ind w:left="0" w:leftChars="0" w:firstLine="0" w:firstLineChars="0"/>
+        <w:jc w:val="left"/>
+        <w:textAlignment w:val="baseline"/>
+        <w:rPr>
+          <w:rFonts w:hint="eastAsia" w:ascii="Times New Roman" w:hAnsi="Times New Roman" w:eastAsia="宋体" w:cs="Times New Roman"/>
+          <w:lang w:val="en-US" w:eastAsia="zh-CN"/>
+        </w:rPr>
+      </w:pPr>
+      <w:r>
+        <w:rPr>
+          <w:rFonts w:hint="eastAsia" w:ascii="Times New Roman" w:hAnsi="Times New Roman" w:eastAsia="宋体" w:cs="Times New Roman"/>
+          <w:lang w:val="en-US" w:eastAsia="zh-CN"/>
+        </w:rPr>
+        <w:t>缓存文件</w:t>
+      </w:r>
       <w:bookmarkStart w:id="0" w:name="_GoBack"/>
       <w:bookmarkEnd w:id="0"/>
     </w:p>
@@ -4350,7 +4600,7 @@
           <w:rFonts w:hint="eastAsia" w:ascii="Times New Roman" w:hAnsi="Times New Roman" w:eastAsia="宋体" w:cs="Times New Roman"/>
           <w:lang w:val="en-US" w:eastAsia="zh-CN"/>
         </w:rPr>
-        <w:t>订单详情，配送员信息，姓名和联系方式</w:t>
+        <w:t>D:\www\users\dc.jieqiangtec.com\data\tpl\web\default\weisrc_dish\web\6_stores_setting.tpl.php</w:t>
       </w:r>
     </w:p>
     <w:p>
